--- a/L2/S3_CRCB_SPEV306_cinétique chimique réactivité chimie biologique.docx
+++ b/L2/S3_CRCB_SPEV306_cinétique chimique réactivité chimie biologique.docx
@@ -2,7 +2,1308 @@
 <file path=word/document.xml><?xml version="1.0" encoding="utf-8"?>
 <w:document xmlns:wpc="http://schemas.microsoft.com/office/word/2010/wordprocessingCanvas" xmlns:cx="http://schemas.microsoft.com/office/drawing/2014/chartex" xmlns:cx1="http://schemas.microsoft.com/office/drawing/2015/9/8/chartex" xmlns:cx2="http://schemas.microsoft.com/office/drawing/2015/10/21/chartex" xmlns:cx3="http://schemas.microsoft.com/office/drawing/2016/5/9/chartex" xmlns:cx4="http://schemas.microsoft.com/office/drawing/2016/5/10/chartex" xmlns:cx5="http://schemas.microsoft.com/office/drawing/2016/5/11/chartex" xmlns:cx6="http://schemas.microsoft.com/office/drawing/2016/5/12/chartex" xmlns:cx7="http://schemas.microsoft.com/office/drawing/2016/5/13/chartex" xmlns:cx8="http://schemas.microsoft.com/office/drawing/2016/5/14/chartex" xmlns:mc="http://schemas.openxmlformats.org/markup-compatibility/2006" xmlns:aink="http://schemas.microsoft.com/office/drawing/2016/ink" xmlns:am3d="http://schemas.microsoft.com/office/drawing/2017/model3d" xmlns:o="urn:schemas-microsoft-com:office:office" xmlns:r="http://schemas.openxmlformats.org/officeDocument/2006/relationships" xmlns:m="http://schemas.openxmlformats.org/officeDocument/2006/math" xmlns:v="urn:schemas-microsoft-com:vml" xmlns:wp14="http://schemas.microsoft.com/office/word/2010/wordprocessingDrawing" xmlns:wp="http://schemas.openxmlformats.org/drawingml/2006/wordprocessingDrawing" xmlns:w10="urn:schemas-microsoft-com:office:word" xmlns:w="http://schemas.openxmlformats.org/wordprocessingml/2006/main" xmlns:w14="http://schemas.microsoft.com/office/word/2010/wordml" xmlns:w15="http://schemas.microsoft.com/office/word/2012/wordml" xmlns:w16cex="http://schemas.microsoft.com/office/word/2018/wordml/cex" xmlns:w16cid="http://schemas.microsoft.com/office/word/2016/wordml/cid" xmlns:w16="http://schemas.microsoft.com/office/word/2018/wordml" xmlns:w16sdtdh="http://schemas.microsoft.com/office/word/2020/wordml/sdtdatahash" xmlns:w16se="http://schemas.microsoft.com/office/word/2015/wordml/symex" xmlns:wpg="http://schemas.microsoft.com/office/word/2010/wordprocessingGroup" xmlns:wpi="http://schemas.microsoft.com/office/word/2010/wordprocessingInk" xmlns:wne="http://schemas.microsoft.com/office/word/2006/wordml" xmlns:wps="http://schemas.microsoft.com/office/word/2010/wordprocessingShape" mc:Ignorable="w14 w15 w16se w16cid w16 w16cex w16sdtdh wp14">
   <w:body>
-    <w:p/>
+    <w:p>
+      <w:r>
+        <w:t>Mésoméries, on parle de :</w:t>
+      </w:r>
+    </w:p>
+    <w:p>
+      <w:pPr>
+        <w:pStyle w:val="Paragraphedeliste"/>
+        <w:numPr>
+          <w:ilvl w:val="0"/>
+          <w:numId w:val="28"/>
+        </w:numPr>
+        <w:rPr>
+          <w:rFonts w:eastAsiaTheme="minorEastAsia"/>
+        </w:rPr>
+      </w:pPr>
+      <w:proofErr w:type="spellStart"/>
+      <w:r>
+        <w:t>Kékulé</w:t>
+      </w:r>
+      <w:proofErr w:type="spellEnd"/>
+      <w:r>
+        <w:t xml:space="preserve"> : molécule avec un mésomère de type cycle avec un enchaînement </w:t>
+      </w:r>
+      <m:oMath>
+        <m:r>
+          <w:rPr>
+            <w:rFonts w:ascii="Cambria Math" w:hAnsi="Cambria Math"/>
+          </w:rPr>
+          <m:t>π-</m:t>
+        </m:r>
+      </m:oMath>
+    </w:p>
+    <w:p>
+      <w:pPr>
+        <w:pStyle w:val="Paragraphedeliste"/>
+        <w:numPr>
+          <w:ilvl w:val="0"/>
+          <w:numId w:val="28"/>
+        </w:numPr>
+        <w:rPr>
+          <w:rFonts w:eastAsiaTheme="minorEastAsia"/>
+        </w:rPr>
+      </w:pPr>
+      <w:r>
+        <w:rPr>
+          <w:rFonts w:eastAsiaTheme="minorEastAsia"/>
+        </w:rPr>
+        <w:t xml:space="preserve">Zwitterion molécule neutre avec des charges formelles induites par une différence d’électronégativité </w:t>
+      </w:r>
+      <m:oMath>
+        <m:r>
+          <w:rPr>
+            <w:rFonts w:ascii="Cambria Math" w:eastAsiaTheme="minorEastAsia" w:hAnsi="Cambria Math"/>
+          </w:rPr>
+          <m:t>N-</m:t>
+        </m:r>
+        <m:r>
+          <w:rPr>
+            <w:rFonts w:ascii="Cambria Math" w:hAnsi="Cambria Math"/>
+          </w:rPr>
+          <m:t>π-</m:t>
+        </m:r>
+        <m:r>
+          <w:rPr>
+            <w:rFonts w:ascii="Cambria Math" w:eastAsiaTheme="minorEastAsia" w:hAnsi="Cambria Math"/>
+          </w:rPr>
+          <m:t>σ-N</m:t>
+        </m:r>
+      </m:oMath>
+      <w:r>
+        <w:rPr>
+          <w:rFonts w:eastAsiaTheme="minorEastAsia"/>
+        </w:rPr>
+        <w:t>.</w:t>
+      </w:r>
+    </w:p>
+    <w:p>
+      <w:pPr>
+        <w:rPr>
+          <w:rFonts w:eastAsiaTheme="minorEastAsia"/>
+        </w:rPr>
+      </w:pPr>
+      <w:r>
+        <w:rPr>
+          <w:rFonts w:eastAsiaTheme="minorEastAsia"/>
+        </w:rPr>
+        <w:t xml:space="preserve">Charge partielle noté </w:t>
+      </w:r>
+      <m:oMath>
+        <m:r>
+          <w:rPr>
+            <w:rFonts w:ascii="Cambria Math" w:eastAsiaTheme="minorEastAsia" w:hAnsi="Cambria Math"/>
+          </w:rPr>
+          <m:t>δ</m:t>
+        </m:r>
+      </m:oMath>
+      <w:r>
+        <w:rPr>
+          <w:rFonts w:eastAsiaTheme="minorEastAsia"/>
+        </w:rPr>
+        <w:t xml:space="preserve"> charge inférieure à la charge d’un électron.</w:t>
+      </w:r>
+    </w:p>
+    <w:p>
+      <w:pPr>
+        <w:rPr>
+          <w:rFonts w:eastAsiaTheme="minorEastAsia"/>
+        </w:rPr>
+      </w:pPr>
+      <w:r>
+        <w:rPr>
+          <w:rFonts w:eastAsiaTheme="minorEastAsia"/>
+        </w:rPr>
+        <w:t>Formelle répartition des électrons lié à la répartition des électrons.</w:t>
+      </w:r>
+    </w:p>
+    <w:p>
+      <w:pPr>
+        <w:rPr>
+          <w:rFonts w:eastAsiaTheme="minorEastAsia"/>
+        </w:rPr>
+      </w:pPr>
+      <w:r>
+        <w:rPr>
+          <w:rFonts w:eastAsiaTheme="minorEastAsia"/>
+        </w:rPr>
+        <w:t>Réducteur (par opposition à l’oxydant) atome qui gagne un ou plusieurs électrons.</w:t>
+      </w:r>
+    </w:p>
+    <w:p>
+      <w:pPr>
+        <w:rPr>
+          <w:rFonts w:eastAsiaTheme="minorEastAsia"/>
+        </w:rPr>
+      </w:pPr>
+      <w:r>
+        <w:rPr>
+          <w:rFonts w:eastAsiaTheme="minorEastAsia"/>
+        </w:rPr>
+        <w:t>Degré d’oxydation différence d’électrons autour de l’atome.</w:t>
+      </w:r>
+    </w:p>
+    <w:p>
+      <w:pPr>
+        <w:rPr>
+          <w:rFonts w:eastAsiaTheme="minorEastAsia"/>
+        </w:rPr>
+      </w:pPr>
+      <w:r>
+        <w:rPr>
+          <w:rFonts w:eastAsiaTheme="minorEastAsia"/>
+        </w:rPr>
+        <w:t>Rmq : pour les ions, le degré d’oxydation nombre d’électrons (exemple : Fe</w:t>
+      </w:r>
+      <w:r>
+        <w:rPr>
+          <w:rFonts w:eastAsiaTheme="minorEastAsia"/>
+          <w:vertAlign w:val="superscript"/>
+        </w:rPr>
+        <w:t>3+</w:t>
+      </w:r>
+      <w:r>
+        <w:rPr>
+          <w:rFonts w:eastAsiaTheme="minorEastAsia"/>
+        </w:rPr>
+        <w:t xml:space="preserve"> a un degré d’oxydation d’ordre 3).</w:t>
+      </w:r>
+    </w:p>
+    <w:p>
+      <w:pPr>
+        <w:rPr>
+          <w:rFonts w:eastAsiaTheme="minorEastAsia"/>
+        </w:rPr>
+      </w:pPr>
+      <w:r>
+        <w:rPr>
+          <w:rFonts w:eastAsiaTheme="minorEastAsia"/>
+        </w:rPr>
+        <w:t xml:space="preserve">Différence d’électronégativité est &gt;0,5 pour que l’atome récupère celui du voisin </w:t>
+      </w:r>
+      <m:oMath>
+        <m:r>
+          <w:rPr>
+            <w:rFonts w:ascii="Cambria Math" w:eastAsiaTheme="minorEastAsia" w:hAnsi="Cambria Math"/>
+          </w:rPr>
+          <m:t>∆χ&gt;0,5</m:t>
+        </m:r>
+      </m:oMath>
+      <w:r>
+        <w:rPr>
+          <w:rFonts w:eastAsiaTheme="minorEastAsia"/>
+        </w:rPr>
+        <w:t xml:space="preserve"> celui du voisin.</w:t>
+      </w:r>
+    </w:p>
+    <w:p>
+      <w:pPr>
+        <w:rPr>
+          <w:rFonts w:eastAsiaTheme="minorEastAsia"/>
+        </w:rPr>
+      </w:pPr>
+      <w:r>
+        <w:rPr>
+          <w:rFonts w:eastAsiaTheme="minorEastAsia"/>
+        </w:rPr>
+        <w:t xml:space="preserve">Prototrophie réaction acido-basique intra moléculaire. </w:t>
+      </w:r>
+    </w:p>
+    <w:p>
+      <w:pPr>
+        <w:rPr>
+          <w:rFonts w:eastAsiaTheme="minorEastAsia"/>
+        </w:rPr>
+      </w:pPr>
+      <w:r>
+        <w:rPr>
+          <w:rFonts w:eastAsiaTheme="minorEastAsia"/>
+        </w:rPr>
+        <w:t>Thermodynamique équilibre maximale stabilité moléculaire</w:t>
+      </w:r>
+    </w:p>
+    <w:p>
+      <w:pPr>
+        <w:rPr>
+          <w:rFonts w:eastAsiaTheme="minorEastAsia"/>
+        </w:rPr>
+      </w:pPr>
+      <w:r>
+        <w:rPr>
+          <w:rFonts w:eastAsiaTheme="minorEastAsia"/>
+        </w:rPr>
+        <w:t xml:space="preserve">Cinétique </w:t>
+      </w:r>
+    </w:p>
+    <w:p>
+      <w:pPr>
+        <w:rPr>
+          <w:rFonts w:eastAsiaTheme="minorEastAsia"/>
+        </w:rPr>
+      </w:pPr>
+      <w:r>
+        <w:rPr>
+          <w:rFonts w:eastAsiaTheme="minorEastAsia"/>
+        </w:rPr>
+        <w:t>Notion d’énergie d’activation</w:t>
+      </w:r>
+    </w:p>
+    <w:p>
+      <w:pPr>
+        <w:rPr>
+          <w:rFonts w:eastAsiaTheme="minorEastAsia"/>
+        </w:rPr>
+      </w:pPr>
+      <w:r>
+        <w:rPr>
+          <w:rFonts w:eastAsiaTheme="minorEastAsia"/>
+        </w:rPr>
+        <w:t>Effet de la température sur la rencontre entre les molécules (collision)</w:t>
+      </w:r>
+    </w:p>
+    <w:p>
+      <w:pPr>
+        <w:rPr>
+          <w:rFonts w:eastAsiaTheme="minorEastAsia"/>
+        </w:rPr>
+      </w:pPr>
+      <w:r>
+        <w:rPr>
+          <w:rFonts w:eastAsiaTheme="minorEastAsia"/>
+        </w:rPr>
+        <w:t xml:space="preserve">Vitesse de disparition </w:t>
+      </w:r>
+      <m:oMath>
+        <m:r>
+          <w:rPr>
+            <w:rFonts w:ascii="Cambria Math" w:eastAsiaTheme="minorEastAsia" w:hAnsi="Cambria Math"/>
+          </w:rPr>
+          <m:t>2A→B</m:t>
+        </m:r>
+      </m:oMath>
+    </w:p>
+    <w:tbl>
+      <w:tblPr>
+        <w:tblStyle w:val="Grilledetableauclaire"/>
+        <w:tblW w:w="0" w:type="auto"/>
+        <w:tblLook w:val="04A0" w:firstRow="1" w:lastRow="0" w:firstColumn="1" w:lastColumn="0" w:noHBand="0" w:noVBand="1"/>
+      </w:tblPr>
+      <w:tblGrid>
+        <w:gridCol w:w="3667"/>
+        <w:gridCol w:w="3668"/>
+      </w:tblGrid>
+      <w:tr>
+        <w:trPr>
+          <w:cnfStyle w:val="100000000000" w:firstRow="1" w:lastRow="0" w:firstColumn="0" w:lastColumn="0" w:oddVBand="0" w:evenVBand="0" w:oddHBand="0" w:evenHBand="0" w:firstRowFirstColumn="0" w:firstRowLastColumn="0" w:lastRowFirstColumn="0" w:lastRowLastColumn="0"/>
+        </w:trPr>
+        <w:tc>
+          <w:tcPr>
+            <w:cnfStyle w:val="001000000000" w:firstRow="0" w:lastRow="0" w:firstColumn="1" w:lastColumn="0" w:oddVBand="0" w:evenVBand="0" w:oddHBand="0" w:evenHBand="0" w:firstRowFirstColumn="0" w:firstRowLastColumn="0" w:lastRowFirstColumn="0" w:lastRowLastColumn="0"/>
+            <w:tcW w:w="3667" w:type="dxa"/>
+          </w:tcPr>
+          <w:p>
+            <w:pPr>
+              <w:rPr>
+                <w:rFonts w:eastAsiaTheme="minorEastAsia"/>
+              </w:rPr>
+            </w:pPr>
+            <w:r>
+              <w:rPr>
+                <w:rFonts w:eastAsiaTheme="minorEastAsia"/>
+              </w:rPr>
+              <w:t>Vitesse</w:t>
+            </w:r>
+          </w:p>
+        </w:tc>
+        <w:tc>
+          <w:tcPr>
+            <w:tcW w:w="3668" w:type="dxa"/>
+          </w:tcPr>
+          <w:p>
+            <w:pPr>
+              <w:cnfStyle w:val="100000000000" w:firstRow="1" w:lastRow="0" w:firstColumn="0" w:lastColumn="0" w:oddVBand="0" w:evenVBand="0" w:oddHBand="0" w:evenHBand="0" w:firstRowFirstColumn="0" w:firstRowLastColumn="0" w:lastRowFirstColumn="0" w:lastRowLastColumn="0"/>
+              <w:rPr>
+                <w:rFonts w:eastAsiaTheme="minorEastAsia"/>
+              </w:rPr>
+            </w:pPr>
+            <w:r>
+              <w:rPr>
+                <w:rFonts w:eastAsiaTheme="minorEastAsia"/>
+              </w:rPr>
+              <w:t>Loi de vitesse</w:t>
+            </w:r>
+          </w:p>
+        </w:tc>
+      </w:tr>
+      <w:tr>
+        <w:trPr>
+          <w:trHeight w:val="608"/>
+        </w:trPr>
+        <w:tc>
+          <w:tcPr>
+            <w:cnfStyle w:val="001000000000" w:firstRow="0" w:lastRow="0" w:firstColumn="1" w:lastColumn="0" w:oddVBand="0" w:evenVBand="0" w:oddHBand="0" w:evenHBand="0" w:firstRowFirstColumn="0" w:firstRowLastColumn="0" w:lastRowFirstColumn="0" w:lastRowLastColumn="0"/>
+            <w:tcW w:w="3667" w:type="dxa"/>
+          </w:tcPr>
+          <w:p>
+            <w:pPr>
+              <w:rPr>
+                <w:rFonts w:eastAsiaTheme="minorEastAsia"/>
+              </w:rPr>
+            </w:pPr>
+            <m:oMathPara>
+              <m:oMath>
+                <m:r>
+                  <m:rPr>
+                    <m:sty m:val="bi"/>
+                  </m:rPr>
+                  <w:rPr>
+                    <w:rFonts w:ascii="Cambria Math" w:eastAsiaTheme="minorEastAsia" w:hAnsi="Cambria Math"/>
+                  </w:rPr>
+                  <m:t>v=</m:t>
+                </m:r>
+                <m:f>
+                  <m:fPr>
+                    <m:ctrlPr>
+                      <w:rPr>
+                        <w:rFonts w:ascii="Cambria Math" w:eastAsiaTheme="minorEastAsia" w:hAnsi="Cambria Math"/>
+                        <w:i/>
+                      </w:rPr>
+                    </m:ctrlPr>
+                  </m:fPr>
+                  <m:num>
+                    <m:r>
+                      <m:rPr>
+                        <m:sty m:val="bi"/>
+                      </m:rPr>
+                      <w:rPr>
+                        <w:rFonts w:ascii="Cambria Math" w:eastAsiaTheme="minorEastAsia" w:hAnsi="Cambria Math"/>
+                      </w:rPr>
+                      <m:t>d[B]</m:t>
+                    </m:r>
+                  </m:num>
+                  <m:den>
+                    <m:r>
+                      <m:rPr>
+                        <m:sty m:val="bi"/>
+                      </m:rPr>
+                      <w:rPr>
+                        <w:rFonts w:ascii="Cambria Math" w:eastAsiaTheme="minorEastAsia" w:hAnsi="Cambria Math"/>
+                      </w:rPr>
+                      <m:t>dt</m:t>
+                    </m:r>
+                  </m:den>
+                </m:f>
+                <m:r>
+                  <m:rPr>
+                    <m:sty m:val="bi"/>
+                  </m:rPr>
+                  <w:rPr>
+                    <w:rFonts w:ascii="Cambria Math" w:eastAsiaTheme="minorEastAsia" w:hAnsi="Cambria Math"/>
+                  </w:rPr>
+                  <m:t>=-</m:t>
+                </m:r>
+                <m:f>
+                  <m:fPr>
+                    <m:ctrlPr>
+                      <w:rPr>
+                        <w:rFonts w:ascii="Cambria Math" w:eastAsiaTheme="minorEastAsia" w:hAnsi="Cambria Math"/>
+                        <w:i/>
+                      </w:rPr>
+                    </m:ctrlPr>
+                  </m:fPr>
+                  <m:num>
+                    <m:r>
+                      <m:rPr>
+                        <m:sty m:val="bi"/>
+                      </m:rPr>
+                      <w:rPr>
+                        <w:rFonts w:ascii="Cambria Math" w:eastAsiaTheme="minorEastAsia" w:hAnsi="Cambria Math"/>
+                      </w:rPr>
+                      <m:t>d[A]</m:t>
+                    </m:r>
+                  </m:num>
+                  <m:den>
+                    <m:r>
+                      <m:rPr>
+                        <m:sty m:val="bi"/>
+                      </m:rPr>
+                      <w:rPr>
+                        <w:rFonts w:ascii="Cambria Math" w:eastAsiaTheme="minorEastAsia" w:hAnsi="Cambria Math"/>
+                      </w:rPr>
+                      <m:t>2×dt</m:t>
+                    </m:r>
+                  </m:den>
+                </m:f>
+              </m:oMath>
+            </m:oMathPara>
+          </w:p>
+        </w:tc>
+        <w:tc>
+          <w:tcPr>
+            <w:tcW w:w="3668" w:type="dxa"/>
+          </w:tcPr>
+          <w:p>
+            <w:pPr>
+              <w:cnfStyle w:val="000000000000" w:firstRow="0" w:lastRow="0" w:firstColumn="0" w:lastColumn="0" w:oddVBand="0" w:evenVBand="0" w:oddHBand="0" w:evenHBand="0" w:firstRowFirstColumn="0" w:firstRowLastColumn="0" w:lastRowFirstColumn="0" w:lastRowLastColumn="0"/>
+              <w:rPr>
+                <w:rFonts w:eastAsiaTheme="minorEastAsia"/>
+              </w:rPr>
+            </w:pPr>
+            <m:oMathPara>
+              <m:oMath>
+                <m:r>
+                  <w:rPr>
+                    <w:rFonts w:ascii="Cambria Math" w:eastAsiaTheme="minorEastAsia" w:hAnsi="Cambria Math"/>
+                  </w:rPr>
+                  <m:t>v</m:t>
+                </m:r>
+                <m:r>
+                  <w:rPr>
+                    <w:rFonts w:ascii="Cambria Math" w:eastAsiaTheme="minorEastAsia" w:hAnsi="Cambria Math"/>
+                  </w:rPr>
+                  <m:t>=k</m:t>
+                </m:r>
+                <m:sSup>
+                  <m:sSupPr>
+                    <m:ctrlPr>
+                      <w:rPr>
+                        <w:rFonts w:ascii="Cambria Math" w:eastAsiaTheme="minorEastAsia" w:hAnsi="Cambria Math"/>
+                        <w:i/>
+                      </w:rPr>
+                    </m:ctrlPr>
+                  </m:sSupPr>
+                  <m:e>
+                    <m:r>
+                      <w:rPr>
+                        <w:rFonts w:ascii="Cambria Math" w:eastAsiaTheme="minorEastAsia" w:hAnsi="Cambria Math"/>
+                      </w:rPr>
+                      <m:t>[A]</m:t>
+                    </m:r>
+                  </m:e>
+                  <m:sup>
+                    <m:r>
+                      <w:rPr>
+                        <w:rFonts w:ascii="Cambria Math" w:eastAsiaTheme="minorEastAsia" w:hAnsi="Cambria Math"/>
+                      </w:rPr>
+                      <m:t>2</m:t>
+                    </m:r>
+                  </m:sup>
+                </m:sSup>
+              </m:oMath>
+            </m:oMathPara>
+          </w:p>
+        </w:tc>
+      </w:tr>
+    </w:tbl>
+    <w:p>
+      <w:pPr>
+        <w:rPr>
+          <w:rFonts w:eastAsiaTheme="minorEastAsia"/>
+        </w:rPr>
+      </w:pPr>
+      <w:r>
+        <w:rPr>
+          <w:rFonts w:eastAsiaTheme="minorEastAsia"/>
+        </w:rPr>
+        <w:t>La vitesse de disparition de A est deux fois plus que celle de B.</w:t>
+      </w:r>
+    </w:p>
+    <w:p>
+      <w:pPr>
+        <w:rPr>
+          <w:rFonts w:eastAsiaTheme="minorEastAsia"/>
+        </w:rPr>
+      </w:pPr>
+      <w:r>
+        <w:rPr>
+          <w:rFonts w:eastAsiaTheme="minorEastAsia"/>
+        </w:rPr>
+        <w:t>Réaction élémentaire réaction en une seule étape.</w:t>
+      </w:r>
+    </w:p>
+    <w:p>
+      <w:pPr>
+        <w:rPr>
+          <w:rFonts w:eastAsiaTheme="minorEastAsia"/>
+        </w:rPr>
+      </w:pPr>
+      <w:r>
+        <w:rPr>
+          <w:rFonts w:eastAsiaTheme="minorEastAsia"/>
+        </w:rPr>
+        <w:t>Molarité nombre d’entités chimiques (molécules, ions, radicaux) qui participent à une réaction élémentaire.</w:t>
+      </w:r>
+    </w:p>
+    <w:p>
+      <w:pPr>
+        <w:rPr>
+          <w:rFonts w:eastAsiaTheme="minorEastAsia"/>
+        </w:rPr>
+      </w:pPr>
+      <w:r>
+        <w:rPr>
+          <w:rFonts w:eastAsiaTheme="minorEastAsia"/>
+        </w:rPr>
+        <w:t>Ordre partielle nombre de molécule de chaque espèce.</w:t>
+      </w:r>
+    </w:p>
+    <w:p>
+      <w:pPr>
+        <w:rPr>
+          <w:rFonts w:eastAsiaTheme="minorEastAsia"/>
+        </w:rPr>
+      </w:pPr>
+      <w:r>
+        <w:rPr>
+          <w:rFonts w:eastAsiaTheme="minorEastAsia"/>
+        </w:rPr>
+        <w:t>Ordre de réaction évolution de la concentration de l’espèce.</w:t>
+      </w:r>
+    </w:p>
+    <w:p>
+      <w:pPr>
+        <w:rPr>
+          <w:rFonts w:eastAsiaTheme="minorEastAsia"/>
+        </w:rPr>
+      </w:pPr>
+      <w:r>
+        <w:rPr>
+          <w:rFonts w:eastAsiaTheme="minorEastAsia"/>
+        </w:rPr>
+        <w:t>Calcule de la vitesse en fonction de l’</w:t>
+      </w:r>
+    </w:p>
+    <w:p>
+      <w:pPr>
+        <w:rPr>
+          <w:rFonts w:eastAsiaTheme="minorEastAsia"/>
+        </w:rPr>
+      </w:pPr>
+      <m:oMathPara>
+        <m:oMath>
+          <m:r>
+            <w:rPr>
+              <w:rFonts w:ascii="Cambria Math" w:eastAsiaTheme="minorEastAsia" w:hAnsi="Cambria Math"/>
+            </w:rPr>
+            <m:t>A</m:t>
+          </m:r>
+          <m:r>
+            <w:rPr>
+              <w:rFonts w:ascii="Cambria Math" w:eastAsiaTheme="minorEastAsia" w:hAnsi="Cambria Math"/>
+            </w:rPr>
+            <m:t>+B</m:t>
+          </m:r>
+          <m:r>
+            <w:rPr>
+              <w:rFonts w:ascii="Cambria Math" w:eastAsiaTheme="minorEastAsia" w:hAnsi="Cambria Math"/>
+            </w:rPr>
+            <m:t>→</m:t>
+          </m:r>
+          <m:r>
+            <w:rPr>
+              <w:rFonts w:ascii="Cambria Math" w:eastAsiaTheme="minorEastAsia" w:hAnsi="Cambria Math"/>
+            </w:rPr>
+            <m:t>C</m:t>
+          </m:r>
+        </m:oMath>
+      </m:oMathPara>
+    </w:p>
+    <w:tbl>
+      <w:tblPr>
+        <w:tblStyle w:val="Grilledetableauclaire"/>
+        <w:tblW w:w="0" w:type="auto"/>
+        <w:tblLook w:val="04A0" w:firstRow="1" w:lastRow="0" w:firstColumn="1" w:lastColumn="0" w:noHBand="0" w:noVBand="1"/>
+      </w:tblPr>
+      <w:tblGrid>
+        <w:gridCol w:w="2445"/>
+        <w:gridCol w:w="2445"/>
+        <w:gridCol w:w="2445"/>
+      </w:tblGrid>
+      <w:tr>
+        <w:trPr>
+          <w:cnfStyle w:val="100000000000" w:firstRow="1" w:lastRow="0" w:firstColumn="0" w:lastColumn="0" w:oddVBand="0" w:evenVBand="0" w:oddHBand="0" w:evenHBand="0" w:firstRowFirstColumn="0" w:firstRowLastColumn="0" w:lastRowFirstColumn="0" w:lastRowLastColumn="0"/>
+        </w:trPr>
+        <w:tc>
+          <w:tcPr>
+            <w:cnfStyle w:val="001000000000" w:firstRow="0" w:lastRow="0" w:firstColumn="1" w:lastColumn="0" w:oddVBand="0" w:evenVBand="0" w:oddHBand="0" w:evenHBand="0" w:firstRowFirstColumn="0" w:firstRowLastColumn="0" w:lastRowFirstColumn="0" w:lastRowLastColumn="0"/>
+            <w:tcW w:w="2445" w:type="dxa"/>
+          </w:tcPr>
+          <w:p>
+            <w:pPr>
+              <w:rPr>
+                <w:rFonts w:eastAsiaTheme="minorEastAsia"/>
+              </w:rPr>
+            </w:pPr>
+            <w:r>
+              <w:rPr>
+                <w:rFonts w:eastAsiaTheme="minorEastAsia"/>
+              </w:rPr>
+              <w:t xml:space="preserve">Loi de vitesse </w:t>
+            </w:r>
+          </w:p>
+        </w:tc>
+        <w:tc>
+          <w:tcPr>
+            <w:tcW w:w="2445" w:type="dxa"/>
+          </w:tcPr>
+          <w:p>
+            <w:pPr>
+              <w:cnfStyle w:val="100000000000" w:firstRow="1" w:lastRow="0" w:firstColumn="0" w:lastColumn="0" w:oddVBand="0" w:evenVBand="0" w:oddHBand="0" w:evenHBand="0" w:firstRowFirstColumn="0" w:firstRowLastColumn="0" w:lastRowFirstColumn="0" w:lastRowLastColumn="0"/>
+              <w:rPr>
+                <w:rFonts w:eastAsiaTheme="minorEastAsia"/>
+              </w:rPr>
+            </w:pPr>
+            <w:r>
+              <w:rPr>
+                <w:rFonts w:eastAsiaTheme="minorEastAsia"/>
+              </w:rPr>
+              <w:t>Vitesse</w:t>
+            </w:r>
+          </w:p>
+        </w:tc>
+        <w:tc>
+          <w:tcPr>
+            <w:tcW w:w="2445" w:type="dxa"/>
+          </w:tcPr>
+          <w:p>
+            <w:pPr>
+              <w:cnfStyle w:val="100000000000" w:firstRow="1" w:lastRow="0" w:firstColumn="0" w:lastColumn="0" w:oddVBand="0" w:evenVBand="0" w:oddHBand="0" w:evenHBand="0" w:firstRowFirstColumn="0" w:firstRowLastColumn="0" w:lastRowFirstColumn="0" w:lastRowLastColumn="0"/>
+              <w:rPr>
+                <w:rFonts w:eastAsiaTheme="minorEastAsia"/>
+              </w:rPr>
+            </w:pPr>
+          </w:p>
+        </w:tc>
+      </w:tr>
+      <w:tr>
+        <w:tc>
+          <w:tcPr>
+            <w:cnfStyle w:val="001000000000" w:firstRow="0" w:lastRow="0" w:firstColumn="1" w:lastColumn="0" w:oddVBand="0" w:evenVBand="0" w:oddHBand="0" w:evenHBand="0" w:firstRowFirstColumn="0" w:firstRowLastColumn="0" w:lastRowFirstColumn="0" w:lastRowLastColumn="0"/>
+            <w:tcW w:w="2445" w:type="dxa"/>
+          </w:tcPr>
+          <w:p>
+            <w:pPr>
+              <w:rPr>
+                <w:rFonts w:eastAsiaTheme="minorEastAsia"/>
+              </w:rPr>
+            </w:pPr>
+            <m:oMathPara>
+              <m:oMath>
+                <m:r>
+                  <m:rPr>
+                    <m:sty m:val="bi"/>
+                  </m:rPr>
+                  <w:rPr>
+                    <w:rFonts w:ascii="Cambria Math" w:eastAsiaTheme="minorEastAsia" w:hAnsi="Cambria Math"/>
+                  </w:rPr>
+                  <m:t>v=k</m:t>
+                </m:r>
+                <m:d>
+                  <m:dPr>
+                    <m:begChr m:val="["/>
+                    <m:endChr m:val="]"/>
+                    <m:ctrlPr>
+                      <w:rPr>
+                        <w:rFonts w:ascii="Cambria Math" w:eastAsiaTheme="minorEastAsia" w:hAnsi="Cambria Math"/>
+                        <w:i/>
+                      </w:rPr>
+                    </m:ctrlPr>
+                  </m:dPr>
+                  <m:e>
+                    <m:r>
+                      <m:rPr>
+                        <m:sty m:val="bi"/>
+                      </m:rPr>
+                      <w:rPr>
+                        <w:rFonts w:ascii="Cambria Math" w:eastAsiaTheme="minorEastAsia" w:hAnsi="Cambria Math"/>
+                      </w:rPr>
+                      <m:t>A</m:t>
+                    </m:r>
+                  </m:e>
+                </m:d>
+              </m:oMath>
+            </m:oMathPara>
+          </w:p>
+        </w:tc>
+        <w:tc>
+          <w:tcPr>
+            <w:tcW w:w="2445" w:type="dxa"/>
+          </w:tcPr>
+          <w:p>
+            <w:pPr>
+              <w:cnfStyle w:val="000000000000" w:firstRow="0" w:lastRow="0" w:firstColumn="0" w:lastColumn="0" w:oddVBand="0" w:evenVBand="0" w:oddHBand="0" w:evenHBand="0" w:firstRowFirstColumn="0" w:firstRowLastColumn="0" w:lastRowFirstColumn="0" w:lastRowLastColumn="0"/>
+              <w:rPr>
+                <w:rFonts w:eastAsiaTheme="minorEastAsia"/>
+              </w:rPr>
+            </w:pPr>
+            <m:oMathPara>
+              <m:oMath>
+                <m:r>
+                  <w:rPr>
+                    <w:rFonts w:ascii="Cambria Math" w:eastAsiaTheme="minorEastAsia" w:hAnsi="Cambria Math"/>
+                  </w:rPr>
+                  <m:t>v=-</m:t>
+                </m:r>
+                <m:f>
+                  <m:fPr>
+                    <m:ctrlPr>
+                      <w:rPr>
+                        <w:rFonts w:ascii="Cambria Math" w:eastAsiaTheme="minorEastAsia" w:hAnsi="Cambria Math"/>
+                        <w:i/>
+                      </w:rPr>
+                    </m:ctrlPr>
+                  </m:fPr>
+                  <m:num>
+                    <m:r>
+                      <w:rPr>
+                        <w:rFonts w:ascii="Cambria Math" w:eastAsiaTheme="minorEastAsia" w:hAnsi="Cambria Math"/>
+                      </w:rPr>
+                      <m:t>d[A]</m:t>
+                    </m:r>
+                  </m:num>
+                  <m:den>
+                    <m:r>
+                      <w:rPr>
+                        <w:rFonts w:ascii="Cambria Math" w:eastAsiaTheme="minorEastAsia" w:hAnsi="Cambria Math"/>
+                      </w:rPr>
+                      <m:t>dt</m:t>
+                    </m:r>
+                  </m:den>
+                </m:f>
+              </m:oMath>
+            </m:oMathPara>
+          </w:p>
+        </w:tc>
+        <w:tc>
+          <w:tcPr>
+            <w:tcW w:w="2445" w:type="dxa"/>
+          </w:tcPr>
+          <w:p>
+            <w:pPr>
+              <w:cnfStyle w:val="000000000000" w:firstRow="0" w:lastRow="0" w:firstColumn="0" w:lastColumn="0" w:oddVBand="0" w:evenVBand="0" w:oddHBand="0" w:evenHBand="0" w:firstRowFirstColumn="0" w:firstRowLastColumn="0" w:lastRowFirstColumn="0" w:lastRowLastColumn="0"/>
+              <w:rPr>
+                <w:rFonts w:eastAsiaTheme="minorEastAsia"/>
+              </w:rPr>
+            </w:pPr>
+            <m:oMathPara>
+              <m:oMath>
+                <m:f>
+                  <m:fPr>
+                    <m:ctrlPr>
+                      <w:rPr>
+                        <w:rFonts w:ascii="Cambria Math" w:eastAsiaTheme="minorEastAsia" w:hAnsi="Cambria Math"/>
+                        <w:i/>
+                      </w:rPr>
+                    </m:ctrlPr>
+                  </m:fPr>
+                  <m:num>
+                    <m:r>
+                      <w:rPr>
+                        <w:rFonts w:ascii="Cambria Math" w:eastAsiaTheme="minorEastAsia" w:hAnsi="Cambria Math"/>
+                      </w:rPr>
+                      <m:t>[A]</m:t>
+                    </m:r>
+                  </m:num>
+                  <m:den>
+                    <m:r>
+                      <w:rPr>
+                        <w:rFonts w:ascii="Cambria Math" w:eastAsiaTheme="minorEastAsia" w:hAnsi="Cambria Math"/>
+                      </w:rPr>
+                      <m:t>d[A]</m:t>
+                    </m:r>
+                  </m:den>
+                </m:f>
+                <m:r>
+                  <w:rPr>
+                    <w:rFonts w:ascii="Cambria Math" w:eastAsiaTheme="minorEastAsia" w:hAnsi="Cambria Math"/>
+                  </w:rPr>
+                  <m:t>=-kdt</m:t>
+                </m:r>
+              </m:oMath>
+            </m:oMathPara>
+          </w:p>
+        </w:tc>
+      </w:tr>
+    </w:tbl>
+    <w:p>
+      <w:pPr>
+        <w:rPr>
+          <w:rFonts w:eastAsiaTheme="minorEastAsia"/>
+        </w:rPr>
+      </w:pPr>
+      <w:r>
+        <w:rPr>
+          <w:rFonts w:eastAsiaTheme="minorEastAsia"/>
+        </w:rPr>
+        <w:t xml:space="preserve">Solution de l’équation différentielle : </w:t>
+      </w:r>
+      <m:oMath>
+        <m:r>
+          <w:rPr>
+            <w:rFonts w:ascii="Cambria Math" w:eastAsiaTheme="minorEastAsia" w:hAnsi="Cambria Math"/>
+          </w:rPr>
+          <m:t>A=</m:t>
+        </m:r>
+        <m:sSub>
+          <m:sSubPr>
+            <m:ctrlPr>
+              <w:rPr>
+                <w:rFonts w:ascii="Cambria Math" w:eastAsiaTheme="minorEastAsia" w:hAnsi="Cambria Math"/>
+                <w:i/>
+              </w:rPr>
+            </m:ctrlPr>
+          </m:sSubPr>
+          <m:e>
+            <m:r>
+              <w:rPr>
+                <w:rFonts w:ascii="Cambria Math" w:eastAsiaTheme="minorEastAsia" w:hAnsi="Cambria Math"/>
+              </w:rPr>
+              <m:t>A</m:t>
+            </m:r>
+          </m:e>
+          <m:sub>
+            <m:r>
+              <w:rPr>
+                <w:rFonts w:ascii="Cambria Math" w:eastAsiaTheme="minorEastAsia" w:hAnsi="Cambria Math"/>
+              </w:rPr>
+              <m:t>0</m:t>
+            </m:r>
+          </m:sub>
+        </m:sSub>
+        <m:sSup>
+          <m:sSupPr>
+            <m:ctrlPr>
+              <w:rPr>
+                <w:rFonts w:ascii="Cambria Math" w:eastAsiaTheme="minorEastAsia" w:hAnsi="Cambria Math"/>
+                <w:i/>
+              </w:rPr>
+            </m:ctrlPr>
+          </m:sSupPr>
+          <m:e>
+            <m:r>
+              <w:rPr>
+                <w:rFonts w:ascii="Cambria Math" w:eastAsiaTheme="minorEastAsia" w:hAnsi="Cambria Math"/>
+              </w:rPr>
+              <m:t>e</m:t>
+            </m:r>
+          </m:e>
+          <m:sup>
+            <m:r>
+              <w:rPr>
+                <w:rFonts w:ascii="Cambria Math" w:eastAsiaTheme="minorEastAsia" w:hAnsi="Cambria Math"/>
+              </w:rPr>
+              <m:t>-kt</m:t>
+            </m:r>
+          </m:sup>
+        </m:sSup>
+      </m:oMath>
+    </w:p>
+    <w:p>
+      <w:pPr>
+        <w:rPr>
+          <w:rFonts w:eastAsiaTheme="minorEastAsia"/>
+        </w:rPr>
+      </w:pPr>
+      <w:r>
+        <w:rPr>
+          <w:rFonts w:eastAsiaTheme="minorEastAsia"/>
+        </w:rPr>
+        <w:t xml:space="preserve">Rmq : pour tracer le graphique, on peut linéariser en utilisant  </w:t>
+      </w:r>
+      <m:oMath>
+        <m:r>
+          <m:rPr>
+            <m:sty m:val="p"/>
+          </m:rPr>
+          <w:rPr>
+            <w:rFonts w:ascii="Cambria Math" w:eastAsiaTheme="minorEastAsia" w:hAnsi="Cambria Math"/>
+          </w:rPr>
+          <m:t>ln⁡</m:t>
+        </m:r>
+        <m:r>
+          <w:rPr>
+            <w:rFonts w:ascii="Cambria Math" w:eastAsiaTheme="minorEastAsia" w:hAnsi="Cambria Math"/>
+          </w:rPr>
+          <m:t>(A)</m:t>
+        </m:r>
+        <m:r>
+          <w:rPr>
+            <w:rFonts w:ascii="Cambria Math" w:eastAsiaTheme="minorEastAsia" w:hAnsi="Cambria Math"/>
+          </w:rPr>
+          <w:br/>
+        </m:r>
+      </m:oMath>
+      <w:r>
+        <w:rPr>
+          <w:rFonts w:eastAsiaTheme="minorEastAsia"/>
+        </w:rPr>
+        <w:t xml:space="preserve">Demi-temps de vie, c’est </w:t>
+      </w:r>
+      <m:oMath>
+        <m:d>
+          <m:dPr>
+            <m:begChr m:val="["/>
+            <m:endChr m:val="]"/>
+            <m:ctrlPr>
+              <w:rPr>
+                <w:rFonts w:ascii="Cambria Math" w:eastAsiaTheme="minorEastAsia" w:hAnsi="Cambria Math"/>
+                <w:i/>
+              </w:rPr>
+            </m:ctrlPr>
+          </m:dPr>
+          <m:e>
+            <m:r>
+              <w:rPr>
+                <w:rFonts w:ascii="Cambria Math" w:eastAsiaTheme="minorEastAsia" w:hAnsi="Cambria Math"/>
+              </w:rPr>
+              <m:t>A</m:t>
+            </m:r>
+          </m:e>
+        </m:d>
+        <m:r>
+          <w:rPr>
+            <w:rFonts w:ascii="Cambria Math" w:eastAsiaTheme="minorEastAsia" w:hAnsi="Cambria Math"/>
+          </w:rPr>
+          <m:t>=</m:t>
+        </m:r>
+        <m:f>
+          <m:fPr>
+            <m:ctrlPr>
+              <w:rPr>
+                <w:rFonts w:ascii="Cambria Math" w:eastAsiaTheme="minorEastAsia" w:hAnsi="Cambria Math"/>
+                <w:i/>
+              </w:rPr>
+            </m:ctrlPr>
+          </m:fPr>
+          <m:num>
+            <m:sSub>
+              <m:sSubPr>
+                <m:ctrlPr>
+                  <w:rPr>
+                    <w:rFonts w:ascii="Cambria Math" w:eastAsiaTheme="minorEastAsia" w:hAnsi="Cambria Math"/>
+                    <w:i/>
+                  </w:rPr>
+                </m:ctrlPr>
+              </m:sSubPr>
+              <m:e>
+                <m:r>
+                  <w:rPr>
+                    <w:rFonts w:ascii="Cambria Math" w:eastAsiaTheme="minorEastAsia" w:hAnsi="Cambria Math"/>
+                  </w:rPr>
+                  <m:t>[A]</m:t>
+                </m:r>
+              </m:e>
+              <m:sub>
+                <m:r>
+                  <w:rPr>
+                    <w:rFonts w:ascii="Cambria Math" w:eastAsiaTheme="minorEastAsia" w:hAnsi="Cambria Math"/>
+                  </w:rPr>
+                  <m:t>0</m:t>
+                </m:r>
+              </m:sub>
+            </m:sSub>
+          </m:num>
+          <m:den>
+            <m:r>
+              <w:rPr>
+                <w:rFonts w:ascii="Cambria Math" w:eastAsiaTheme="minorEastAsia" w:hAnsi="Cambria Math"/>
+              </w:rPr>
+              <m:t>2</m:t>
+            </m:r>
+          </m:den>
+        </m:f>
+      </m:oMath>
+    </w:p>
+    <w:p>
+      <w:pPr>
+        <w:rPr>
+          <w:rFonts w:eastAsiaTheme="minorEastAsia"/>
+        </w:rPr>
+      </w:pPr>
+      <w:r>
+        <w:rPr>
+          <w:rFonts w:eastAsiaTheme="minorEastAsia"/>
+        </w:rPr>
+        <w:t xml:space="preserve">Électronégativité entre deux atomes : </w:t>
+      </w:r>
+      <m:oMath>
+        <m:d>
+          <m:dPr>
+            <m:begChr m:val="|"/>
+            <m:endChr m:val="|"/>
+            <m:ctrlPr>
+              <w:rPr>
+                <w:rFonts w:ascii="Cambria Math" w:eastAsiaTheme="minorEastAsia" w:hAnsi="Cambria Math"/>
+                <w:i/>
+              </w:rPr>
+            </m:ctrlPr>
+          </m:dPr>
+          <m:e>
+            <m:d>
+              <m:dPr>
+                <m:begChr m:val="|"/>
+                <m:endChr m:val="|"/>
+                <m:ctrlPr>
+                  <w:rPr>
+                    <w:rFonts w:ascii="Cambria Math" w:eastAsiaTheme="minorEastAsia" w:hAnsi="Cambria Math"/>
+                    <w:i/>
+                  </w:rPr>
+                </m:ctrlPr>
+              </m:dPr>
+              <m:e>
+                <m:box>
+                  <m:boxPr>
+                    <m:opEmu m:val="1"/>
+                    <m:ctrlPr>
+                      <w:rPr>
+                        <w:rFonts w:ascii="Cambria Math" w:eastAsiaTheme="minorEastAsia" w:hAnsi="Cambria Math"/>
+                        <w:i/>
+                      </w:rPr>
+                    </m:ctrlPr>
+                  </m:boxPr>
+                  <m:e>
+                    <m:r>
+                      <w:rPr>
+                        <w:rFonts w:ascii="Cambria Math" w:eastAsiaTheme="minorEastAsia" w:hAnsi="Cambria Math"/>
+                      </w:rPr>
+                      <m:t>u</m:t>
+                    </m:r>
+                  </m:e>
+                </m:box>
+              </m:e>
+            </m:d>
+          </m:e>
+        </m:d>
+        <m:r>
+          <w:rPr>
+            <w:rFonts w:ascii="Cambria Math" w:eastAsiaTheme="minorEastAsia" w:hAnsi="Cambria Math"/>
+          </w:rPr>
+          <m:t>=δ×d</m:t>
+        </m:r>
+      </m:oMath>
+    </w:p>
+    <w:p>
+      <w:pPr>
+        <w:rPr>
+          <w:rFonts w:eastAsiaTheme="minorEastAsia"/>
+        </w:rPr>
+      </w:pPr>
+      <w:r>
+        <w:rPr>
+          <w:rFonts w:eastAsiaTheme="minorEastAsia"/>
+        </w:rPr>
+        <w:t>H</w:t>
+      </w:r>
+    </w:p>
+    <w:p>
+      <w:pPr>
+        <w:rPr>
+          <w:rFonts w:eastAsiaTheme="minorEastAsia"/>
+        </w:rPr>
+      </w:pPr>
+      <w:r>
+        <w:rPr>
+          <w:rFonts w:eastAsiaTheme="minorEastAsia"/>
+        </w:rPr>
+        <w:t>La dissolution</w:t>
+      </w:r>
+    </w:p>
+    <w:p>
+      <w:pPr>
+        <w:rPr>
+          <w:rFonts w:eastAsiaTheme="minorEastAsia"/>
+        </w:rPr>
+      </w:pPr>
+      <w:r>
+        <w:rPr>
+          <w:rFonts w:eastAsiaTheme="minorEastAsia"/>
+        </w:rPr>
+        <w:t>La dissolution est une réaction chimique qui fait intervenir deux phénomes :</w:t>
+      </w:r>
+    </w:p>
+    <w:p>
+      <w:pPr>
+        <w:rPr>
+          <w:rFonts w:eastAsiaTheme="minorEastAsia"/>
+        </w:rPr>
+      </w:pPr>
+      <w:r>
+        <w:rPr>
+          <w:rFonts w:eastAsiaTheme="minorEastAsia"/>
+        </w:rPr>
+        <w:t>Dissociation polarité des molécules du solvant.</w:t>
+      </w:r>
+    </w:p>
+    <w:p>
+      <w:pPr>
+        <w:rPr>
+          <w:rFonts w:eastAsiaTheme="minorEastAsia"/>
+        </w:rPr>
+      </w:pPr>
+      <w:r>
+        <w:rPr>
+          <w:rFonts w:eastAsiaTheme="minorEastAsia"/>
+        </w:rPr>
+        <w:t>Solvatation stabilisation des espèces formées nombre de molécules autour des ions. Dispersion taille et de la charge.</w:t>
+      </w:r>
+    </w:p>
+    <w:p>
+      <w:pPr>
+        <w:rPr>
+          <w:rFonts w:eastAsiaTheme="minorEastAsia"/>
+        </w:rPr>
+      </w:pPr>
+      <w:r>
+        <w:rPr>
+          <w:rFonts w:eastAsiaTheme="minorEastAsia"/>
+        </w:rPr>
+        <w:t>La catalyse</w:t>
+      </w:r>
+    </w:p>
+    <w:p>
+      <w:pPr>
+        <w:rPr>
+          <w:rFonts w:eastAsiaTheme="minorEastAsia"/>
+        </w:rPr>
+      </w:pPr>
+      <w:r>
+        <w:rPr>
+          <w:rFonts w:eastAsiaTheme="minorEastAsia"/>
+        </w:rPr>
+        <w:t>Il existe deux types de catalyse en fonction de la solubilité de celui-ci</w:t>
+      </w:r>
+    </w:p>
+    <w:tbl>
+      <w:tblPr>
+        <w:tblStyle w:val="Grilledetableauclaire"/>
+        <w:tblW w:w="0" w:type="auto"/>
+        <w:tblLook w:val="0400" w:firstRow="0" w:lastRow="0" w:firstColumn="0" w:lastColumn="0" w:noHBand="0" w:noVBand="1"/>
+      </w:tblPr>
+      <w:tblGrid>
+        <w:gridCol w:w="3667"/>
+        <w:gridCol w:w="3668"/>
+      </w:tblGrid>
+      <w:tr>
+        <w:tc>
+          <w:tcPr>
+            <w:tcW w:w="3667" w:type="dxa"/>
+          </w:tcPr>
+          <w:p>
+            <w:pPr>
+              <w:rPr>
+                <w:rFonts w:eastAsiaTheme="minorEastAsia"/>
+              </w:rPr>
+            </w:pPr>
+            <w:r>
+              <w:rPr>
+                <w:rFonts w:eastAsiaTheme="minorEastAsia"/>
+              </w:rPr>
+              <w:lastRenderedPageBreak/>
+              <w:t>Homogène (soluble)</w:t>
+            </w:r>
+          </w:p>
+        </w:tc>
+        <w:tc>
+          <w:tcPr>
+            <w:tcW w:w="3668" w:type="dxa"/>
+          </w:tcPr>
+          <w:p>
+            <w:pPr>
+              <w:rPr>
+                <w:rFonts w:eastAsiaTheme="minorEastAsia"/>
+              </w:rPr>
+            </w:pPr>
+            <w:r>
+              <w:rPr>
+                <w:rFonts w:eastAsiaTheme="minorEastAsia"/>
+              </w:rPr>
+              <w:t>Hétérogène (non soluble)</w:t>
+            </w:r>
+          </w:p>
+        </w:tc>
+      </w:tr>
+    </w:tbl>
+    <w:p>
+      <w:pPr>
+        <w:rPr>
+          <w:rFonts w:eastAsiaTheme="minorEastAsia"/>
+        </w:rPr>
+      </w:pPr>
+      <w:r>
+        <w:rPr>
+          <w:rFonts w:eastAsiaTheme="minorEastAsia"/>
+        </w:rPr>
+        <w:t xml:space="preserve"> Cinétique passage par des intermédiaires non stable </w:t>
+      </w:r>
+      <m:oMath>
+        <m:r>
+          <w:rPr>
+            <w:rFonts w:ascii="Cambria Math" w:eastAsiaTheme="minorEastAsia" w:hAnsi="Cambria Math"/>
+          </w:rPr>
+          <m:t>K(=</m:t>
+        </m:r>
+        <m:sSub>
+          <m:sSubPr>
+            <m:ctrlPr>
+              <w:rPr>
+                <w:rFonts w:ascii="Cambria Math" w:eastAsiaTheme="minorEastAsia" w:hAnsi="Cambria Math"/>
+                <w:i/>
+              </w:rPr>
+            </m:ctrlPr>
+          </m:sSubPr>
+          <m:e>
+            <m:r>
+              <w:rPr>
+                <w:rFonts w:ascii="Cambria Math" w:eastAsiaTheme="minorEastAsia" w:hAnsi="Cambria Math"/>
+              </w:rPr>
+              <m:t>Q</m:t>
+            </m:r>
+          </m:e>
+          <m:sub>
+            <m:r>
+              <w:rPr>
+                <w:rFonts w:ascii="Cambria Math" w:eastAsiaTheme="minorEastAsia" w:hAnsi="Cambria Math"/>
+              </w:rPr>
+              <m:t>r</m:t>
+            </m:r>
+          </m:sub>
+        </m:sSub>
+        <m:r>
+          <w:rPr>
+            <w:rFonts w:ascii="Cambria Math" w:eastAsiaTheme="minorEastAsia" w:hAnsi="Cambria Math"/>
+          </w:rPr>
+          <m:t>)</m:t>
+        </m:r>
+      </m:oMath>
+      <w:r>
+        <w:rPr>
+          <w:rFonts w:eastAsiaTheme="minorEastAsia"/>
+        </w:rPr>
+        <w:t xml:space="preserve"> faible.</w:t>
+      </w:r>
+    </w:p>
+    <w:p>
+      <w:pPr>
+        <w:rPr>
+          <w:rFonts w:eastAsiaTheme="minorEastAsia"/>
+        </w:rPr>
+      </w:pPr>
+      <w:r>
+        <w:rPr>
+          <w:rFonts w:eastAsiaTheme="minorEastAsia"/>
+        </w:rPr>
+        <w:t xml:space="preserve">Composé de coordination molécule composé d’un cation central ou d’un métal. </w:t>
+      </w:r>
+    </w:p>
+    <w:p>
+      <w:pPr>
+        <w:rPr>
+          <w:rFonts w:eastAsiaTheme="minorEastAsia"/>
+        </w:rPr>
+      </w:pPr>
+    </w:p>
     <w:sectPr>
       <w:footerReference w:type="default" r:id="rId8"/>
       <w:pgSz w:w="16838" w:h="11906" w:orient="landscape"/>
@@ -124,7 +1425,7 @@
         <v:path o:extrusionok="f" gradientshapeok="t" o:connecttype="rect"/>
         <o:lock v:ext="edit" aspectratio="t"/>
       </v:shapetype>
-      <v:shape id="_x0000_i1035" type="#_x0000_t75" style="width:49.5pt;height:22.5pt;visibility:visible;mso-wrap-style:square" o:bullet="t">
+      <v:shape id="_x0000_i1071" type="#_x0000_t75" style="width:49.4pt;height:22.6pt;visibility:visible;mso-wrap-style:square" o:bullet="t">
         <v:imagedata r:id="rId1" o:title=""/>
       </v:shape>
     </w:pict>
@@ -1462,6 +2763,119 @@
     </w:lvl>
   </w:abstractNum>
   <w:abstractNum w:abstractNumId="12" w15:restartNumberingAfterBreak="0">
+    <w:nsid w:val="33F7416F"/>
+    <w:multiLevelType w:val="hybridMultilevel"/>
+    <w:tmpl w:val="F724B9CA"/>
+    <w:lvl w:ilvl="0" w:tplc="040C0001">
+      <w:start w:val="1"/>
+      <w:numFmt w:val="bullet"/>
+      <w:lvlText w:val=""/>
+      <w:lvlJc w:val="left"/>
+      <w:pPr>
+        <w:ind w:left="720" w:hanging="360"/>
+      </w:pPr>
+      <w:rPr>
+        <w:rFonts w:ascii="Symbol" w:hAnsi="Symbol" w:hint="default"/>
+      </w:rPr>
+    </w:lvl>
+    <w:lvl w:ilvl="1" w:tplc="040C0003" w:tentative="1">
+      <w:start w:val="1"/>
+      <w:numFmt w:val="bullet"/>
+      <w:lvlText w:val="o"/>
+      <w:lvlJc w:val="left"/>
+      <w:pPr>
+        <w:ind w:left="1440" w:hanging="360"/>
+      </w:pPr>
+      <w:rPr>
+        <w:rFonts w:ascii="Courier New" w:hAnsi="Courier New" w:cs="Courier New" w:hint="default"/>
+      </w:rPr>
+    </w:lvl>
+    <w:lvl w:ilvl="2" w:tplc="040C0005" w:tentative="1">
+      <w:start w:val="1"/>
+      <w:numFmt w:val="bullet"/>
+      <w:lvlText w:val=""/>
+      <w:lvlJc w:val="left"/>
+      <w:pPr>
+        <w:ind w:left="2160" w:hanging="360"/>
+      </w:pPr>
+      <w:rPr>
+        <w:rFonts w:ascii="Wingdings" w:hAnsi="Wingdings" w:hint="default"/>
+      </w:rPr>
+    </w:lvl>
+    <w:lvl w:ilvl="3" w:tplc="040C0001" w:tentative="1">
+      <w:start w:val="1"/>
+      <w:numFmt w:val="bullet"/>
+      <w:lvlText w:val=""/>
+      <w:lvlJc w:val="left"/>
+      <w:pPr>
+        <w:ind w:left="2880" w:hanging="360"/>
+      </w:pPr>
+      <w:rPr>
+        <w:rFonts w:ascii="Symbol" w:hAnsi="Symbol" w:hint="default"/>
+      </w:rPr>
+    </w:lvl>
+    <w:lvl w:ilvl="4" w:tplc="040C0003" w:tentative="1">
+      <w:start w:val="1"/>
+      <w:numFmt w:val="bullet"/>
+      <w:lvlText w:val="o"/>
+      <w:lvlJc w:val="left"/>
+      <w:pPr>
+        <w:ind w:left="3600" w:hanging="360"/>
+      </w:pPr>
+      <w:rPr>
+        <w:rFonts w:ascii="Courier New" w:hAnsi="Courier New" w:cs="Courier New" w:hint="default"/>
+      </w:rPr>
+    </w:lvl>
+    <w:lvl w:ilvl="5" w:tplc="040C0005" w:tentative="1">
+      <w:start w:val="1"/>
+      <w:numFmt w:val="bullet"/>
+      <w:lvlText w:val=""/>
+      <w:lvlJc w:val="left"/>
+      <w:pPr>
+        <w:ind w:left="4320" w:hanging="360"/>
+      </w:pPr>
+      <w:rPr>
+        <w:rFonts w:ascii="Wingdings" w:hAnsi="Wingdings" w:hint="default"/>
+      </w:rPr>
+    </w:lvl>
+    <w:lvl w:ilvl="6" w:tplc="040C0001" w:tentative="1">
+      <w:start w:val="1"/>
+      <w:numFmt w:val="bullet"/>
+      <w:lvlText w:val=""/>
+      <w:lvlJc w:val="left"/>
+      <w:pPr>
+        <w:ind w:left="5040" w:hanging="360"/>
+      </w:pPr>
+      <w:rPr>
+        <w:rFonts w:ascii="Symbol" w:hAnsi="Symbol" w:hint="default"/>
+      </w:rPr>
+    </w:lvl>
+    <w:lvl w:ilvl="7" w:tplc="040C0003" w:tentative="1">
+      <w:start w:val="1"/>
+      <w:numFmt w:val="bullet"/>
+      <w:lvlText w:val="o"/>
+      <w:lvlJc w:val="left"/>
+      <w:pPr>
+        <w:ind w:left="5760" w:hanging="360"/>
+      </w:pPr>
+      <w:rPr>
+        <w:rFonts w:ascii="Courier New" w:hAnsi="Courier New" w:cs="Courier New" w:hint="default"/>
+      </w:rPr>
+    </w:lvl>
+    <w:lvl w:ilvl="8" w:tplc="040C0005" w:tentative="1">
+      <w:start w:val="1"/>
+      <w:numFmt w:val="bullet"/>
+      <w:lvlText w:val=""/>
+      <w:lvlJc w:val="left"/>
+      <w:pPr>
+        <w:ind w:left="6480" w:hanging="360"/>
+      </w:pPr>
+      <w:rPr>
+        <w:rFonts w:ascii="Wingdings" w:hAnsi="Wingdings" w:hint="default"/>
+      </w:rPr>
+    </w:lvl>
+  </w:abstractNum>
+  <w:abstractNum w:abstractNumId="13" w15:restartNumberingAfterBreak="0">
     <w:nsid w:val="34F56B24"/>
     <w:multiLevelType w:val="hybridMultilevel"/>
     <w:tmpl w:val="4156CA80"/>
@@ -1574,7 +2988,7 @@
       </w:rPr>
     </w:lvl>
   </w:abstractNum>
-  <w:abstractNum w:abstractNumId="13" w15:restartNumberingAfterBreak="0">
+  <w:abstractNum w:abstractNumId="14" w15:restartNumberingAfterBreak="0">
     <w:nsid w:val="3CA246CD"/>
     <w:multiLevelType w:val="hybridMultilevel"/>
     <w:tmpl w:val="AEC405A0"/>
@@ -1687,7 +3101,7 @@
       </w:rPr>
     </w:lvl>
   </w:abstractNum>
-  <w:abstractNum w:abstractNumId="14" w15:restartNumberingAfterBreak="0">
+  <w:abstractNum w:abstractNumId="15" w15:restartNumberingAfterBreak="0">
     <w:nsid w:val="41A11077"/>
     <w:multiLevelType w:val="hybridMultilevel"/>
     <w:tmpl w:val="2AC051F8"/>
@@ -1800,7 +3214,7 @@
       </w:rPr>
     </w:lvl>
   </w:abstractNum>
-  <w:abstractNum w:abstractNumId="15" w15:restartNumberingAfterBreak="0">
+  <w:abstractNum w:abstractNumId="16" w15:restartNumberingAfterBreak="0">
     <w:nsid w:val="4460684D"/>
     <w:multiLevelType w:val="hybridMultilevel"/>
     <w:tmpl w:val="456EDD52"/>
@@ -1886,7 +3300,7 @@
       </w:pPr>
     </w:lvl>
   </w:abstractNum>
-  <w:abstractNum w:abstractNumId="16" w15:restartNumberingAfterBreak="0">
+  <w:abstractNum w:abstractNumId="17" w15:restartNumberingAfterBreak="0">
     <w:nsid w:val="46526C94"/>
     <w:multiLevelType w:val="hybridMultilevel"/>
     <w:tmpl w:val="7160F820"/>
@@ -1999,7 +3413,7 @@
       </w:rPr>
     </w:lvl>
   </w:abstractNum>
-  <w:abstractNum w:abstractNumId="17" w15:restartNumberingAfterBreak="0">
+  <w:abstractNum w:abstractNumId="18" w15:restartNumberingAfterBreak="0">
     <w:nsid w:val="51946AEA"/>
     <w:multiLevelType w:val="hybridMultilevel"/>
     <w:tmpl w:val="A7E8E4F0"/>
@@ -2112,7 +3526,7 @@
       </w:rPr>
     </w:lvl>
   </w:abstractNum>
-  <w:abstractNum w:abstractNumId="18" w15:restartNumberingAfterBreak="0">
+  <w:abstractNum w:abstractNumId="19" w15:restartNumberingAfterBreak="0">
     <w:nsid w:val="59625960"/>
     <w:multiLevelType w:val="hybridMultilevel"/>
     <w:tmpl w:val="24042610"/>
@@ -2225,7 +3639,7 @@
       </w:rPr>
     </w:lvl>
   </w:abstractNum>
-  <w:abstractNum w:abstractNumId="19" w15:restartNumberingAfterBreak="0">
+  <w:abstractNum w:abstractNumId="20" w15:restartNumberingAfterBreak="0">
     <w:nsid w:val="5BFE698E"/>
     <w:multiLevelType w:val="hybridMultilevel"/>
     <w:tmpl w:val="FAF2E06C"/>
@@ -2314,7 +3728,7 @@
       </w:pPr>
     </w:lvl>
   </w:abstractNum>
-  <w:abstractNum w:abstractNumId="20" w15:restartNumberingAfterBreak="0">
+  <w:abstractNum w:abstractNumId="21" w15:restartNumberingAfterBreak="0">
     <w:nsid w:val="60A27CCA"/>
     <w:multiLevelType w:val="hybridMultilevel"/>
     <w:tmpl w:val="293EB632"/>
@@ -2427,7 +3841,7 @@
       </w:rPr>
     </w:lvl>
   </w:abstractNum>
-  <w:abstractNum w:abstractNumId="21" w15:restartNumberingAfterBreak="0">
+  <w:abstractNum w:abstractNumId="22" w15:restartNumberingAfterBreak="0">
     <w:nsid w:val="670E4A9B"/>
     <w:multiLevelType w:val="hybridMultilevel"/>
     <w:tmpl w:val="DE18E678"/>
@@ -2513,7 +3927,7 @@
       </w:pPr>
     </w:lvl>
   </w:abstractNum>
-  <w:abstractNum w:abstractNumId="22" w15:restartNumberingAfterBreak="0">
+  <w:abstractNum w:abstractNumId="23" w15:restartNumberingAfterBreak="0">
     <w:nsid w:val="68277888"/>
     <w:multiLevelType w:val="hybridMultilevel"/>
     <w:tmpl w:val="ADD2EBC2"/>
@@ -2626,7 +4040,7 @@
       </w:rPr>
     </w:lvl>
   </w:abstractNum>
-  <w:abstractNum w:abstractNumId="23" w15:restartNumberingAfterBreak="0">
+  <w:abstractNum w:abstractNumId="24" w15:restartNumberingAfterBreak="0">
     <w:nsid w:val="73BA79B7"/>
     <w:multiLevelType w:val="hybridMultilevel"/>
     <w:tmpl w:val="D266448A"/>
@@ -2739,7 +4153,7 @@
       </w:rPr>
     </w:lvl>
   </w:abstractNum>
-  <w:abstractNum w:abstractNumId="24" w15:restartNumberingAfterBreak="0">
+  <w:abstractNum w:abstractNumId="25" w15:restartNumberingAfterBreak="0">
     <w:nsid w:val="73CB0A8A"/>
     <w:multiLevelType w:val="hybridMultilevel"/>
     <w:tmpl w:val="12C8C46E"/>
@@ -2852,7 +4266,7 @@
       </w:rPr>
     </w:lvl>
   </w:abstractNum>
-  <w:abstractNum w:abstractNumId="25" w15:restartNumberingAfterBreak="0">
+  <w:abstractNum w:abstractNumId="26" w15:restartNumberingAfterBreak="0">
     <w:nsid w:val="77694447"/>
     <w:multiLevelType w:val="hybridMultilevel"/>
     <w:tmpl w:val="2D38418A"/>
@@ -2965,7 +4379,7 @@
       </w:rPr>
     </w:lvl>
   </w:abstractNum>
-  <w:abstractNum w:abstractNumId="26" w15:restartNumberingAfterBreak="0">
+  <w:abstractNum w:abstractNumId="27" w15:restartNumberingAfterBreak="0">
     <w:nsid w:val="77EB396A"/>
     <w:multiLevelType w:val="hybridMultilevel"/>
     <w:tmpl w:val="BA7A8612"/>
@@ -3079,10 +4493,10 @@
     </w:lvl>
   </w:abstractNum>
   <w:num w:numId="1">
-    <w:abstractNumId w:val="19"/>
+    <w:abstractNumId w:val="20"/>
   </w:num>
   <w:num w:numId="2">
-    <w:abstractNumId w:val="18"/>
+    <w:abstractNumId w:val="19"/>
   </w:num>
   <w:num w:numId="3">
     <w:abstractNumId w:val="8"/>
@@ -3100,10 +4514,10 @@
     <w:abstractNumId w:val="9"/>
   </w:num>
   <w:num w:numId="8">
-    <w:abstractNumId w:val="14"/>
+    <w:abstractNumId w:val="15"/>
   </w:num>
   <w:num w:numId="9">
-    <w:abstractNumId w:val="20"/>
+    <w:abstractNumId w:val="21"/>
   </w:num>
   <w:num w:numId="10">
     <w:abstractNumId w:val="10"/>
@@ -3115,16 +4529,16 @@
     <w:abstractNumId w:val="2"/>
   </w:num>
   <w:num w:numId="13">
-    <w:abstractNumId w:val="22"/>
+    <w:abstractNumId w:val="23"/>
   </w:num>
   <w:num w:numId="14">
-    <w:abstractNumId w:val="13"/>
+    <w:abstractNumId w:val="14"/>
   </w:num>
   <w:num w:numId="15">
-    <w:abstractNumId w:val="16"/>
+    <w:abstractNumId w:val="17"/>
   </w:num>
   <w:num w:numId="16">
-    <w:abstractNumId w:val="24"/>
+    <w:abstractNumId w:val="25"/>
   </w:num>
   <w:num w:numId="17">
     <w:abstractNumId w:val="3"/>
@@ -3133,31 +4547,34 @@
     <w:abstractNumId w:val="6"/>
   </w:num>
   <w:num w:numId="19">
-    <w:abstractNumId w:val="15"/>
+    <w:abstractNumId w:val="16"/>
   </w:num>
   <w:num w:numId="20">
-    <w:abstractNumId w:val="21"/>
+    <w:abstractNumId w:val="22"/>
   </w:num>
   <w:num w:numId="21">
-    <w:abstractNumId w:val="12"/>
+    <w:abstractNumId w:val="13"/>
   </w:num>
   <w:num w:numId="22">
-    <w:abstractNumId w:val="17"/>
+    <w:abstractNumId w:val="18"/>
   </w:num>
   <w:num w:numId="23">
-    <w:abstractNumId w:val="26"/>
+    <w:abstractNumId w:val="27"/>
   </w:num>
   <w:num w:numId="24">
-    <w:abstractNumId w:val="23"/>
+    <w:abstractNumId w:val="24"/>
   </w:num>
   <w:num w:numId="25">
-    <w:abstractNumId w:val="25"/>
+    <w:abstractNumId w:val="26"/>
   </w:num>
   <w:num w:numId="26">
     <w:abstractNumId w:val="4"/>
   </w:num>
   <w:num w:numId="27">
     <w:abstractNumId w:val="0"/>
+  </w:num>
+  <w:num w:numId="28">
+    <w:abstractNumId w:val="12"/>
   </w:num>
 </w:numbering>
 </file>

--- a/L2/S3_CRCB_SPEV306_cinétique chimique réactivité chimie biologique.docx
+++ b/L2/S3_CRCB_SPEV306_cinétique chimique réactivité chimie biologique.docx
@@ -206,9 +206,15 @@
       </w:pPr>
       <w:r>
         <w:rPr>
-          <w:rFonts w:eastAsiaTheme="minorEastAsia"/>
-        </w:rPr>
-        <w:t xml:space="preserve">Prototrophie réaction acido-basique intra moléculaire. </w:t>
+          <w:rStyle w:val="Accentuation"/>
+        </w:rPr>
+        <w:t>Prototrophie</w:t>
+      </w:r>
+      <w:r>
+        <w:rPr>
+          <w:rFonts w:eastAsiaTheme="minorEastAsia"/>
+        </w:rPr>
+        <w:t xml:space="preserve"> réaction acido-basique intra moléculaire. </w:t>
       </w:r>
     </w:p>
     <w:p>
@@ -226,6 +232,7 @@
     </w:p>
     <w:p>
       <w:pPr>
+        <w:pStyle w:val="Titre1"/>
         <w:rPr>
           <w:rFonts w:eastAsiaTheme="minorEastAsia"/>
         </w:rPr>
@@ -288,7 +295,7 @@
       <w:tblPr>
         <w:tblStyle w:val="Grilledetableauclaire"/>
         <w:tblW w:w="0" w:type="auto"/>
-        <w:tblLook w:val="04A0" w:firstRow="1" w:lastRow="0" w:firstColumn="1" w:lastColumn="0" w:noHBand="0" w:noVBand="1"/>
+        <w:tblLook w:val="0420" w:firstRow="1" w:lastRow="0" w:firstColumn="0" w:lastColumn="0" w:noHBand="0" w:noVBand="1"/>
       </w:tblPr>
       <w:tblGrid>
         <w:gridCol w:w="3667"/>
@@ -300,7 +307,6 @@
         </w:trPr>
         <w:tc>
           <w:tcPr>
-            <w:cnfStyle w:val="001000000000" w:firstRow="0" w:lastRow="0" w:firstColumn="1" w:lastColumn="0" w:oddVBand="0" w:evenVBand="0" w:oddHBand="0" w:evenHBand="0" w:firstRowFirstColumn="0" w:firstRowLastColumn="0" w:lastRowFirstColumn="0" w:lastRowLastColumn="0"/>
             <w:tcW w:w="3667" w:type="dxa"/>
           </w:tcPr>
           <w:p>
@@ -323,7 +329,6 @@
           </w:tcPr>
           <w:p>
             <w:pPr>
-              <w:cnfStyle w:val="100000000000" w:firstRow="1" w:lastRow="0" w:firstColumn="0" w:lastColumn="0" w:oddVBand="0" w:evenVBand="0" w:oddHBand="0" w:evenHBand="0" w:firstRowFirstColumn="0" w:firstRowLastColumn="0" w:lastRowFirstColumn="0" w:lastRowLastColumn="0"/>
               <w:rPr>
                 <w:rFonts w:eastAsiaTheme="minorEastAsia"/>
               </w:rPr>
@@ -343,21 +348,18 @@
         </w:trPr>
         <w:tc>
           <w:tcPr>
-            <w:cnfStyle w:val="001000000000" w:firstRow="0" w:lastRow="0" w:firstColumn="1" w:lastColumn="0" w:oddVBand="0" w:evenVBand="0" w:oddHBand="0" w:evenHBand="0" w:firstRowFirstColumn="0" w:firstRowLastColumn="0" w:lastRowFirstColumn="0" w:lastRowLastColumn="0"/>
             <w:tcW w:w="3667" w:type="dxa"/>
           </w:tcPr>
           <w:p>
             <w:pPr>
               <w:rPr>
                 <w:rFonts w:eastAsiaTheme="minorEastAsia"/>
+                <w:bCs/>
               </w:rPr>
             </w:pPr>
             <m:oMathPara>
               <m:oMath>
                 <m:r>
-                  <m:rPr>
-                    <m:sty m:val="bi"/>
-                  </m:rPr>
                   <w:rPr>
                     <w:rFonts w:ascii="Cambria Math" w:eastAsiaTheme="minorEastAsia" w:hAnsi="Cambria Math"/>
                   </w:rPr>
@@ -368,15 +370,13 @@
                     <m:ctrlPr>
                       <w:rPr>
                         <w:rFonts w:ascii="Cambria Math" w:eastAsiaTheme="minorEastAsia" w:hAnsi="Cambria Math"/>
+                        <w:bCs/>
                         <w:i/>
                       </w:rPr>
                     </m:ctrlPr>
                   </m:fPr>
                   <m:num>
                     <m:r>
-                      <m:rPr>
-                        <m:sty m:val="bi"/>
-                      </m:rPr>
                       <w:rPr>
                         <w:rFonts w:ascii="Cambria Math" w:eastAsiaTheme="minorEastAsia" w:hAnsi="Cambria Math"/>
                       </w:rPr>
@@ -385,9 +385,6 @@
                   </m:num>
                   <m:den>
                     <m:r>
-                      <m:rPr>
-                        <m:sty m:val="bi"/>
-                      </m:rPr>
                       <w:rPr>
                         <w:rFonts w:ascii="Cambria Math" w:eastAsiaTheme="minorEastAsia" w:hAnsi="Cambria Math"/>
                       </w:rPr>
@@ -396,9 +393,6 @@
                   </m:den>
                 </m:f>
                 <m:r>
-                  <m:rPr>
-                    <m:sty m:val="bi"/>
-                  </m:rPr>
                   <w:rPr>
                     <w:rFonts w:ascii="Cambria Math" w:eastAsiaTheme="minorEastAsia" w:hAnsi="Cambria Math"/>
                   </w:rPr>
@@ -409,15 +403,13 @@
                     <m:ctrlPr>
                       <w:rPr>
                         <w:rFonts w:ascii="Cambria Math" w:eastAsiaTheme="minorEastAsia" w:hAnsi="Cambria Math"/>
+                        <w:bCs/>
                         <w:i/>
                       </w:rPr>
                     </m:ctrlPr>
                   </m:fPr>
                   <m:num>
                     <m:r>
-                      <m:rPr>
-                        <m:sty m:val="bi"/>
-                      </m:rPr>
                       <w:rPr>
                         <w:rFonts w:ascii="Cambria Math" w:eastAsiaTheme="minorEastAsia" w:hAnsi="Cambria Math"/>
                       </w:rPr>
@@ -426,9 +418,6 @@
                   </m:num>
                   <m:den>
                     <m:r>
-                      <m:rPr>
-                        <m:sty m:val="bi"/>
-                      </m:rPr>
                       <w:rPr>
                         <w:rFonts w:ascii="Cambria Math" w:eastAsiaTheme="minorEastAsia" w:hAnsi="Cambria Math"/>
                       </w:rPr>
@@ -446,7 +435,6 @@
           </w:tcPr>
           <w:p>
             <w:pPr>
-              <w:cnfStyle w:val="000000000000" w:firstRow="0" w:lastRow="0" w:firstColumn="0" w:lastColumn="0" w:oddVBand="0" w:evenVBand="0" w:oddHBand="0" w:evenHBand="0" w:firstRowFirstColumn="0" w:firstRowLastColumn="0" w:lastRowFirstColumn="0" w:lastRowLastColumn="0"/>
               <w:rPr>
                 <w:rFonts w:eastAsiaTheme="minorEastAsia"/>
               </w:rPr>
@@ -457,13 +445,7 @@
                   <w:rPr>
                     <w:rFonts w:ascii="Cambria Math" w:eastAsiaTheme="minorEastAsia" w:hAnsi="Cambria Math"/>
                   </w:rPr>
-                  <m:t>v</m:t>
-                </m:r>
-                <m:r>
-                  <w:rPr>
-                    <w:rFonts w:ascii="Cambria Math" w:eastAsiaTheme="minorEastAsia" w:hAnsi="Cambria Math"/>
-                  </w:rPr>
-                  <m:t>=k</m:t>
+                  <m:t>v=k</m:t>
                 </m:r>
                 <m:sSup>
                   <m:sSupPr>
@@ -544,9 +526,15 @@
       </w:pPr>
       <w:r>
         <w:rPr>
-          <w:rFonts w:eastAsiaTheme="minorEastAsia"/>
-        </w:rPr>
-        <w:t>Ordre partielle nombre de molécule de chaque espèce.</w:t>
+          <w:rStyle w:val="Accentuation"/>
+        </w:rPr>
+        <w:t>Ordre partielle</w:t>
+      </w:r>
+      <w:r>
+        <w:rPr>
+          <w:rFonts w:eastAsiaTheme="minorEastAsia"/>
+        </w:rPr>
+        <w:t xml:space="preserve"> nombre de molécule de chaque espèce.</w:t>
       </w:r>
     </w:p>
     <w:p>
@@ -557,9 +545,15 @@
       </w:pPr>
       <w:r>
         <w:rPr>
-          <w:rFonts w:eastAsiaTheme="minorEastAsia"/>
-        </w:rPr>
-        <w:t>Ordre de réaction évolution de la concentration de l’espèce.</w:t>
+          <w:rStyle w:val="Accentuation"/>
+        </w:rPr>
+        <w:t>Ordre de réaction</w:t>
+      </w:r>
+      <w:r>
+        <w:rPr>
+          <w:rFonts w:eastAsiaTheme="minorEastAsia"/>
+        </w:rPr>
+        <w:t xml:space="preserve"> évolution de la concentration de l’espèce.</w:t>
       </w:r>
     </w:p>
     <w:p>
@@ -587,25 +581,7 @@
             <w:rPr>
               <w:rFonts w:ascii="Cambria Math" w:eastAsiaTheme="minorEastAsia" w:hAnsi="Cambria Math"/>
             </w:rPr>
-            <m:t>A</m:t>
-          </m:r>
-          <m:r>
-            <w:rPr>
-              <w:rFonts w:ascii="Cambria Math" w:eastAsiaTheme="minorEastAsia" w:hAnsi="Cambria Math"/>
-            </w:rPr>
-            <m:t>+B</m:t>
-          </m:r>
-          <m:r>
-            <w:rPr>
-              <w:rFonts w:ascii="Cambria Math" w:eastAsiaTheme="minorEastAsia" w:hAnsi="Cambria Math"/>
-            </w:rPr>
-            <m:t>→</m:t>
-          </m:r>
-          <m:r>
-            <w:rPr>
-              <w:rFonts w:ascii="Cambria Math" w:eastAsiaTheme="minorEastAsia" w:hAnsi="Cambria Math"/>
-            </w:rPr>
-            <m:t>C</m:t>
+            <m:t>A+B→C</m:t>
           </m:r>
         </m:oMath>
       </m:oMathPara>
@@ -614,7 +590,7 @@
       <w:tblPr>
         <w:tblStyle w:val="Grilledetableauclaire"/>
         <w:tblW w:w="0" w:type="auto"/>
-        <w:tblLook w:val="04A0" w:firstRow="1" w:lastRow="0" w:firstColumn="1" w:lastColumn="0" w:noHBand="0" w:noVBand="1"/>
+        <w:tblLook w:val="0420" w:firstRow="1" w:lastRow="0" w:firstColumn="0" w:lastColumn="0" w:noHBand="0" w:noVBand="1"/>
       </w:tblPr>
       <w:tblGrid>
         <w:gridCol w:w="2445"/>
@@ -627,7 +603,6 @@
         </w:trPr>
         <w:tc>
           <w:tcPr>
-            <w:cnfStyle w:val="001000000000" w:firstRow="0" w:lastRow="0" w:firstColumn="1" w:lastColumn="0" w:oddVBand="0" w:evenVBand="0" w:oddHBand="0" w:evenHBand="0" w:firstRowFirstColumn="0" w:firstRowLastColumn="0" w:lastRowFirstColumn="0" w:lastRowLastColumn="0"/>
             <w:tcW w:w="2445" w:type="dxa"/>
           </w:tcPr>
           <w:p>
@@ -650,7 +625,6 @@
           </w:tcPr>
           <w:p>
             <w:pPr>
-              <w:cnfStyle w:val="100000000000" w:firstRow="1" w:lastRow="0" w:firstColumn="0" w:lastColumn="0" w:oddVBand="0" w:evenVBand="0" w:oddHBand="0" w:evenHBand="0" w:firstRowFirstColumn="0" w:firstRowLastColumn="0" w:lastRowFirstColumn="0" w:lastRowLastColumn="0"/>
               <w:rPr>
                 <w:rFonts w:eastAsiaTheme="minorEastAsia"/>
               </w:rPr>
@@ -669,7 +643,6 @@
           </w:tcPr>
           <w:p>
             <w:pPr>
-              <w:cnfStyle w:val="100000000000" w:firstRow="1" w:lastRow="0" w:firstColumn="0" w:lastColumn="0" w:oddVBand="0" w:evenVBand="0" w:oddHBand="0" w:evenHBand="0" w:firstRowFirstColumn="0" w:firstRowLastColumn="0" w:lastRowFirstColumn="0" w:lastRowLastColumn="0"/>
               <w:rPr>
                 <w:rFonts w:eastAsiaTheme="minorEastAsia"/>
               </w:rPr>
@@ -680,13 +653,14 @@
       <w:tr>
         <w:tc>
           <w:tcPr>
-            <w:cnfStyle w:val="001000000000" w:firstRow="0" w:lastRow="0" w:firstColumn="1" w:lastColumn="0" w:oddVBand="0" w:evenVBand="0" w:oddHBand="0" w:evenHBand="0" w:firstRowFirstColumn="0" w:firstRowLastColumn="0" w:lastRowFirstColumn="0" w:lastRowLastColumn="0"/>
             <w:tcW w:w="2445" w:type="dxa"/>
           </w:tcPr>
           <w:p>
             <w:pPr>
               <w:rPr>
                 <w:rFonts w:eastAsiaTheme="minorEastAsia"/>
+                <w:b/>
+                <w:bCs/>
               </w:rPr>
             </w:pPr>
             <m:oMathPara>
@@ -707,6 +681,8 @@
                     <m:ctrlPr>
                       <w:rPr>
                         <w:rFonts w:ascii="Cambria Math" w:eastAsiaTheme="minorEastAsia" w:hAnsi="Cambria Math"/>
+                        <w:b/>
+                        <w:bCs/>
                         <w:i/>
                       </w:rPr>
                     </m:ctrlPr>
@@ -733,7 +709,6 @@
           </w:tcPr>
           <w:p>
             <w:pPr>
-              <w:cnfStyle w:val="000000000000" w:firstRow="0" w:lastRow="0" w:firstColumn="0" w:lastColumn="0" w:oddVBand="0" w:evenVBand="0" w:oddHBand="0" w:evenHBand="0" w:firstRowFirstColumn="0" w:firstRowLastColumn="0" w:lastRowFirstColumn="0" w:lastRowLastColumn="0"/>
               <w:rPr>
                 <w:rFonts w:eastAsiaTheme="minorEastAsia"/>
               </w:rPr>
@@ -782,7 +757,6 @@
           </w:tcPr>
           <w:p>
             <w:pPr>
-              <w:cnfStyle w:val="000000000000" w:firstRow="0" w:lastRow="0" w:firstColumn="0" w:lastColumn="0" w:oddVBand="0" w:evenVBand="0" w:oddHBand="0" w:evenHBand="0" w:firstRowFirstColumn="0" w:firstRowLastColumn="0" w:lastRowFirstColumn="0" w:lastRowLastColumn="0"/>
               <w:rPr>
                 <w:rFonts w:eastAsiaTheme="minorEastAsia"/>
               </w:rPr>
@@ -909,8 +883,15 @@
       <w:r>
         <w:rPr>
           <w:rFonts w:eastAsiaTheme="minorEastAsia"/>
-        </w:rPr>
-        <w:t xml:space="preserve">Rmq : pour tracer le graphique, on peut linéariser en utilisant  </w:t>
+          <w:u w:val="single"/>
+        </w:rPr>
+        <w:t>Rmq :</w:t>
+      </w:r>
+      <w:r>
+        <w:rPr>
+          <w:rFonts w:eastAsiaTheme="minorEastAsia"/>
+        </w:rPr>
+        <w:t xml:space="preserve"> pour tracer le graphique, on peut linéariser en utilisant  </w:t>
       </w:r>
       <m:oMath>
         <m:r>
@@ -929,6 +910,9 @@
           <m:t>(A)</m:t>
         </m:r>
         <m:r>
+          <m:rPr>
+            <m:sty m:val="p"/>
+          </m:rPr>
           <w:rPr>
             <w:rFonts w:ascii="Cambria Math" w:eastAsiaTheme="minorEastAsia" w:hAnsi="Cambria Math"/>
           </w:rPr>
@@ -1086,19 +1070,7 @@
     </w:p>
     <w:p>
       <w:pPr>
-        <w:rPr>
-          <w:rFonts w:eastAsiaTheme="minorEastAsia"/>
-        </w:rPr>
-      </w:pPr>
-      <w:r>
-        <w:rPr>
-          <w:rFonts w:eastAsiaTheme="minorEastAsia"/>
-        </w:rPr>
-        <w:t>H</w:t>
-      </w:r>
-    </w:p>
-    <w:p>
-      <w:pPr>
+        <w:pStyle w:val="Titre1"/>
         <w:rPr>
           <w:rFonts w:eastAsiaTheme="minorEastAsia"/>
         </w:rPr>
@@ -1120,7 +1092,7 @@
         <w:rPr>
           <w:rFonts w:eastAsiaTheme="minorEastAsia"/>
         </w:rPr>
-        <w:t>La dissolution est une réaction chimique qui fait intervenir deux phénomes :</w:t>
+        <w:t>La dissolution est une réaction chimique qui fait intervenir deux phénomènes :</w:t>
       </w:r>
     </w:p>
     <w:p>
@@ -1151,6 +1123,7 @@
     </w:p>
     <w:p>
       <w:pPr>
+        <w:pStyle w:val="Titre1"/>
         <w:rPr>
           <w:rFonts w:eastAsiaTheme="minorEastAsia"/>
         </w:rPr>
@@ -1172,7 +1145,7 @@
         <w:rPr>
           <w:rFonts w:eastAsiaTheme="minorEastAsia"/>
         </w:rPr>
-        <w:t>Il existe deux types de catalyse en fonction de la solubilité de celui-ci</w:t>
+        <w:t>Il existe deux types de catalyse en fonction de la solubilité de celui-ci :</w:t>
       </w:r>
     </w:p>
     <w:tbl>
@@ -1200,7 +1173,6 @@
               <w:rPr>
                 <w:rFonts w:eastAsiaTheme="minorEastAsia"/>
               </w:rPr>
-              <w:lastRenderedPageBreak/>
               <w:t>Homogène (soluble)</w:t>
             </w:r>
           </w:p>
@@ -1235,7 +1207,7 @@
         <w:rPr>
           <w:rFonts w:eastAsiaTheme="minorEastAsia"/>
         </w:rPr>
-        <w:t xml:space="preserve"> Cinétique passage par des intermédiaires non stable </w:t>
+        <w:t xml:space="preserve">Cinétique passage par des intermédiaires non stable </w:t>
       </w:r>
       <m:oMath>
         <m:r>
@@ -1294,6 +1266,7 @@
         <w:rPr>
           <w:rFonts w:eastAsiaTheme="minorEastAsia"/>
         </w:rPr>
+        <w:lastRenderedPageBreak/>
         <w:t xml:space="preserve">Composé de coordination molécule composé d’un cation central ou d’un métal. </w:t>
       </w:r>
     </w:p>
@@ -1425,7 +1398,7 @@
         <v:path o:extrusionok="f" gradientshapeok="t" o:connecttype="rect"/>
         <o:lock v:ext="edit" aspectratio="t"/>
       </v:shapetype>
-      <v:shape id="_x0000_i1071" type="#_x0000_t75" style="width:49.4pt;height:22.6pt;visibility:visible;mso-wrap-style:square" o:bullet="t">
+      <v:shape id="_x0000_i1065" type="#_x0000_t75" style="width:49.05pt;height:22.95pt;visibility:visible;mso-wrap-style:square" o:bullet="t">
         <v:imagedata r:id="rId1" o:title=""/>
       </v:shape>
     </w:pict>

--- a/L2/S3_CRCB_SPEV306_cinétique chimique réactivité chimie biologique.docx
+++ b/L2/S3_CRCB_SPEV306_cinétique chimique réactivité chimie biologique.docx
@@ -1097,6 +1097,11 @@
     </w:p>
     <w:p>
       <w:pPr>
+        <w:pStyle w:val="Paragraphedeliste"/>
+        <w:numPr>
+          <w:ilvl w:val="0"/>
+          <w:numId w:val="29"/>
+        </w:numPr>
         <w:rPr>
           <w:rFonts w:eastAsiaTheme="minorEastAsia"/>
         </w:rPr>
@@ -1110,6 +1115,11 @@
     </w:p>
     <w:p>
       <w:pPr>
+        <w:pStyle w:val="Paragraphedeliste"/>
+        <w:numPr>
+          <w:ilvl w:val="0"/>
+          <w:numId w:val="29"/>
+        </w:numPr>
         <w:rPr>
           <w:rFonts w:eastAsiaTheme="minorEastAsia"/>
         </w:rPr>
@@ -1398,7 +1408,7 @@
         <v:path o:extrusionok="f" gradientshapeok="t" o:connecttype="rect"/>
         <o:lock v:ext="edit" aspectratio="t"/>
       </v:shapetype>
-      <v:shape id="_x0000_i1065" type="#_x0000_t75" style="width:49.05pt;height:22.95pt;visibility:visible;mso-wrap-style:square" o:bullet="t">
+      <v:shape id="_x0000_i1035" type="#_x0000_t75" style="width:49.4pt;height:22.6pt;visibility:visible;mso-wrap-style:square" o:bullet="t">
         <v:imagedata r:id="rId1" o:title=""/>
       </v:shape>
     </w:pict>
@@ -2284,6 +2294,119 @@
     </w:lvl>
   </w:abstractNum>
   <w:abstractNum w:abstractNumId="8" w15:restartNumberingAfterBreak="0">
+    <w:nsid w:val="16130998"/>
+    <w:multiLevelType w:val="hybridMultilevel"/>
+    <w:tmpl w:val="7AB62618"/>
+    <w:lvl w:ilvl="0" w:tplc="040C0001">
+      <w:start w:val="1"/>
+      <w:numFmt w:val="bullet"/>
+      <w:lvlText w:val=""/>
+      <w:lvlJc w:val="left"/>
+      <w:pPr>
+        <w:ind w:left="720" w:hanging="360"/>
+      </w:pPr>
+      <w:rPr>
+        <w:rFonts w:ascii="Symbol" w:hAnsi="Symbol" w:hint="default"/>
+      </w:rPr>
+    </w:lvl>
+    <w:lvl w:ilvl="1" w:tplc="040C0003" w:tentative="1">
+      <w:start w:val="1"/>
+      <w:numFmt w:val="bullet"/>
+      <w:lvlText w:val="o"/>
+      <w:lvlJc w:val="left"/>
+      <w:pPr>
+        <w:ind w:left="1440" w:hanging="360"/>
+      </w:pPr>
+      <w:rPr>
+        <w:rFonts w:ascii="Courier New" w:hAnsi="Courier New" w:cs="Courier New" w:hint="default"/>
+      </w:rPr>
+    </w:lvl>
+    <w:lvl w:ilvl="2" w:tplc="040C0005" w:tentative="1">
+      <w:start w:val="1"/>
+      <w:numFmt w:val="bullet"/>
+      <w:lvlText w:val=""/>
+      <w:lvlJc w:val="left"/>
+      <w:pPr>
+        <w:ind w:left="2160" w:hanging="360"/>
+      </w:pPr>
+      <w:rPr>
+        <w:rFonts w:ascii="Wingdings" w:hAnsi="Wingdings" w:hint="default"/>
+      </w:rPr>
+    </w:lvl>
+    <w:lvl w:ilvl="3" w:tplc="040C0001" w:tentative="1">
+      <w:start w:val="1"/>
+      <w:numFmt w:val="bullet"/>
+      <w:lvlText w:val=""/>
+      <w:lvlJc w:val="left"/>
+      <w:pPr>
+        <w:ind w:left="2880" w:hanging="360"/>
+      </w:pPr>
+      <w:rPr>
+        <w:rFonts w:ascii="Symbol" w:hAnsi="Symbol" w:hint="default"/>
+      </w:rPr>
+    </w:lvl>
+    <w:lvl w:ilvl="4" w:tplc="040C0003" w:tentative="1">
+      <w:start w:val="1"/>
+      <w:numFmt w:val="bullet"/>
+      <w:lvlText w:val="o"/>
+      <w:lvlJc w:val="left"/>
+      <w:pPr>
+        <w:ind w:left="3600" w:hanging="360"/>
+      </w:pPr>
+      <w:rPr>
+        <w:rFonts w:ascii="Courier New" w:hAnsi="Courier New" w:cs="Courier New" w:hint="default"/>
+      </w:rPr>
+    </w:lvl>
+    <w:lvl w:ilvl="5" w:tplc="040C0005" w:tentative="1">
+      <w:start w:val="1"/>
+      <w:numFmt w:val="bullet"/>
+      <w:lvlText w:val=""/>
+      <w:lvlJc w:val="left"/>
+      <w:pPr>
+        <w:ind w:left="4320" w:hanging="360"/>
+      </w:pPr>
+      <w:rPr>
+        <w:rFonts w:ascii="Wingdings" w:hAnsi="Wingdings" w:hint="default"/>
+      </w:rPr>
+    </w:lvl>
+    <w:lvl w:ilvl="6" w:tplc="040C0001" w:tentative="1">
+      <w:start w:val="1"/>
+      <w:numFmt w:val="bullet"/>
+      <w:lvlText w:val=""/>
+      <w:lvlJc w:val="left"/>
+      <w:pPr>
+        <w:ind w:left="5040" w:hanging="360"/>
+      </w:pPr>
+      <w:rPr>
+        <w:rFonts w:ascii="Symbol" w:hAnsi="Symbol" w:hint="default"/>
+      </w:rPr>
+    </w:lvl>
+    <w:lvl w:ilvl="7" w:tplc="040C0003" w:tentative="1">
+      <w:start w:val="1"/>
+      <w:numFmt w:val="bullet"/>
+      <w:lvlText w:val="o"/>
+      <w:lvlJc w:val="left"/>
+      <w:pPr>
+        <w:ind w:left="5760" w:hanging="360"/>
+      </w:pPr>
+      <w:rPr>
+        <w:rFonts w:ascii="Courier New" w:hAnsi="Courier New" w:cs="Courier New" w:hint="default"/>
+      </w:rPr>
+    </w:lvl>
+    <w:lvl w:ilvl="8" w:tplc="040C0005" w:tentative="1">
+      <w:start w:val="1"/>
+      <w:numFmt w:val="bullet"/>
+      <w:lvlText w:val=""/>
+      <w:lvlJc w:val="left"/>
+      <w:pPr>
+        <w:ind w:left="6480" w:hanging="360"/>
+      </w:pPr>
+      <w:rPr>
+        <w:rFonts w:ascii="Wingdings" w:hAnsi="Wingdings" w:hint="default"/>
+      </w:rPr>
+    </w:lvl>
+  </w:abstractNum>
+  <w:abstractNum w:abstractNumId="9" w15:restartNumberingAfterBreak="0">
     <w:nsid w:val="1FED762C"/>
     <w:multiLevelType w:val="hybridMultilevel"/>
     <w:tmpl w:val="79B22DC0"/>
@@ -2396,7 +2519,7 @@
       </w:rPr>
     </w:lvl>
   </w:abstractNum>
-  <w:abstractNum w:abstractNumId="9" w15:restartNumberingAfterBreak="0">
+  <w:abstractNum w:abstractNumId="10" w15:restartNumberingAfterBreak="0">
     <w:nsid w:val="26537D2C"/>
     <w:multiLevelType w:val="hybridMultilevel"/>
     <w:tmpl w:val="98184252"/>
@@ -2509,7 +2632,7 @@
       </w:rPr>
     </w:lvl>
   </w:abstractNum>
-  <w:abstractNum w:abstractNumId="10" w15:restartNumberingAfterBreak="0">
+  <w:abstractNum w:abstractNumId="11" w15:restartNumberingAfterBreak="0">
     <w:nsid w:val="288003A1"/>
     <w:multiLevelType w:val="hybridMultilevel"/>
     <w:tmpl w:val="D34A58BC"/>
@@ -2622,7 +2745,7 @@
       </w:rPr>
     </w:lvl>
   </w:abstractNum>
-  <w:abstractNum w:abstractNumId="11" w15:restartNumberingAfterBreak="0">
+  <w:abstractNum w:abstractNumId="12" w15:restartNumberingAfterBreak="0">
     <w:nsid w:val="2D426F61"/>
     <w:multiLevelType w:val="hybridMultilevel"/>
     <w:tmpl w:val="999EC5F2"/>
@@ -2735,7 +2858,7 @@
       </w:rPr>
     </w:lvl>
   </w:abstractNum>
-  <w:abstractNum w:abstractNumId="12" w15:restartNumberingAfterBreak="0">
+  <w:abstractNum w:abstractNumId="13" w15:restartNumberingAfterBreak="0">
     <w:nsid w:val="33F7416F"/>
     <w:multiLevelType w:val="hybridMultilevel"/>
     <w:tmpl w:val="F724B9CA"/>
@@ -2848,7 +2971,7 @@
       </w:rPr>
     </w:lvl>
   </w:abstractNum>
-  <w:abstractNum w:abstractNumId="13" w15:restartNumberingAfterBreak="0">
+  <w:abstractNum w:abstractNumId="14" w15:restartNumberingAfterBreak="0">
     <w:nsid w:val="34F56B24"/>
     <w:multiLevelType w:val="hybridMultilevel"/>
     <w:tmpl w:val="4156CA80"/>
@@ -2961,7 +3084,7 @@
       </w:rPr>
     </w:lvl>
   </w:abstractNum>
-  <w:abstractNum w:abstractNumId="14" w15:restartNumberingAfterBreak="0">
+  <w:abstractNum w:abstractNumId="15" w15:restartNumberingAfterBreak="0">
     <w:nsid w:val="3CA246CD"/>
     <w:multiLevelType w:val="hybridMultilevel"/>
     <w:tmpl w:val="AEC405A0"/>
@@ -3074,7 +3197,7 @@
       </w:rPr>
     </w:lvl>
   </w:abstractNum>
-  <w:abstractNum w:abstractNumId="15" w15:restartNumberingAfterBreak="0">
+  <w:abstractNum w:abstractNumId="16" w15:restartNumberingAfterBreak="0">
     <w:nsid w:val="41A11077"/>
     <w:multiLevelType w:val="hybridMultilevel"/>
     <w:tmpl w:val="2AC051F8"/>
@@ -3187,7 +3310,7 @@
       </w:rPr>
     </w:lvl>
   </w:abstractNum>
-  <w:abstractNum w:abstractNumId="16" w15:restartNumberingAfterBreak="0">
+  <w:abstractNum w:abstractNumId="17" w15:restartNumberingAfterBreak="0">
     <w:nsid w:val="4460684D"/>
     <w:multiLevelType w:val="hybridMultilevel"/>
     <w:tmpl w:val="456EDD52"/>
@@ -3273,7 +3396,7 @@
       </w:pPr>
     </w:lvl>
   </w:abstractNum>
-  <w:abstractNum w:abstractNumId="17" w15:restartNumberingAfterBreak="0">
+  <w:abstractNum w:abstractNumId="18" w15:restartNumberingAfterBreak="0">
     <w:nsid w:val="46526C94"/>
     <w:multiLevelType w:val="hybridMultilevel"/>
     <w:tmpl w:val="7160F820"/>
@@ -3386,7 +3509,7 @@
       </w:rPr>
     </w:lvl>
   </w:abstractNum>
-  <w:abstractNum w:abstractNumId="18" w15:restartNumberingAfterBreak="0">
+  <w:abstractNum w:abstractNumId="19" w15:restartNumberingAfterBreak="0">
     <w:nsid w:val="51946AEA"/>
     <w:multiLevelType w:val="hybridMultilevel"/>
     <w:tmpl w:val="A7E8E4F0"/>
@@ -3499,7 +3622,7 @@
       </w:rPr>
     </w:lvl>
   </w:abstractNum>
-  <w:abstractNum w:abstractNumId="19" w15:restartNumberingAfterBreak="0">
+  <w:abstractNum w:abstractNumId="20" w15:restartNumberingAfterBreak="0">
     <w:nsid w:val="59625960"/>
     <w:multiLevelType w:val="hybridMultilevel"/>
     <w:tmpl w:val="24042610"/>
@@ -3612,7 +3735,7 @@
       </w:rPr>
     </w:lvl>
   </w:abstractNum>
-  <w:abstractNum w:abstractNumId="20" w15:restartNumberingAfterBreak="0">
+  <w:abstractNum w:abstractNumId="21" w15:restartNumberingAfterBreak="0">
     <w:nsid w:val="5BFE698E"/>
     <w:multiLevelType w:val="hybridMultilevel"/>
     <w:tmpl w:val="FAF2E06C"/>
@@ -3701,7 +3824,7 @@
       </w:pPr>
     </w:lvl>
   </w:abstractNum>
-  <w:abstractNum w:abstractNumId="21" w15:restartNumberingAfterBreak="0">
+  <w:abstractNum w:abstractNumId="22" w15:restartNumberingAfterBreak="0">
     <w:nsid w:val="60A27CCA"/>
     <w:multiLevelType w:val="hybridMultilevel"/>
     <w:tmpl w:val="293EB632"/>
@@ -3814,7 +3937,7 @@
       </w:rPr>
     </w:lvl>
   </w:abstractNum>
-  <w:abstractNum w:abstractNumId="22" w15:restartNumberingAfterBreak="0">
+  <w:abstractNum w:abstractNumId="23" w15:restartNumberingAfterBreak="0">
     <w:nsid w:val="670E4A9B"/>
     <w:multiLevelType w:val="hybridMultilevel"/>
     <w:tmpl w:val="DE18E678"/>
@@ -3900,7 +4023,7 @@
       </w:pPr>
     </w:lvl>
   </w:abstractNum>
-  <w:abstractNum w:abstractNumId="23" w15:restartNumberingAfterBreak="0">
+  <w:abstractNum w:abstractNumId="24" w15:restartNumberingAfterBreak="0">
     <w:nsid w:val="68277888"/>
     <w:multiLevelType w:val="hybridMultilevel"/>
     <w:tmpl w:val="ADD2EBC2"/>
@@ -4013,7 +4136,7 @@
       </w:rPr>
     </w:lvl>
   </w:abstractNum>
-  <w:abstractNum w:abstractNumId="24" w15:restartNumberingAfterBreak="0">
+  <w:abstractNum w:abstractNumId="25" w15:restartNumberingAfterBreak="0">
     <w:nsid w:val="73BA79B7"/>
     <w:multiLevelType w:val="hybridMultilevel"/>
     <w:tmpl w:val="D266448A"/>
@@ -4126,7 +4249,7 @@
       </w:rPr>
     </w:lvl>
   </w:abstractNum>
-  <w:abstractNum w:abstractNumId="25" w15:restartNumberingAfterBreak="0">
+  <w:abstractNum w:abstractNumId="26" w15:restartNumberingAfterBreak="0">
     <w:nsid w:val="73CB0A8A"/>
     <w:multiLevelType w:val="hybridMultilevel"/>
     <w:tmpl w:val="12C8C46E"/>
@@ -4239,7 +4362,7 @@
       </w:rPr>
     </w:lvl>
   </w:abstractNum>
-  <w:abstractNum w:abstractNumId="26" w15:restartNumberingAfterBreak="0">
+  <w:abstractNum w:abstractNumId="27" w15:restartNumberingAfterBreak="0">
     <w:nsid w:val="77694447"/>
     <w:multiLevelType w:val="hybridMultilevel"/>
     <w:tmpl w:val="2D38418A"/>
@@ -4352,7 +4475,7 @@
       </w:rPr>
     </w:lvl>
   </w:abstractNum>
-  <w:abstractNum w:abstractNumId="27" w15:restartNumberingAfterBreak="0">
+  <w:abstractNum w:abstractNumId="28" w15:restartNumberingAfterBreak="0">
     <w:nsid w:val="77EB396A"/>
     <w:multiLevelType w:val="hybridMultilevel"/>
     <w:tmpl w:val="BA7A8612"/>
@@ -4466,13 +4589,13 @@
     </w:lvl>
   </w:abstractNum>
   <w:num w:numId="1">
+    <w:abstractNumId w:val="21"/>
+  </w:num>
+  <w:num w:numId="2">
     <w:abstractNumId w:val="20"/>
   </w:num>
-  <w:num w:numId="2">
-    <w:abstractNumId w:val="19"/>
-  </w:num>
   <w:num w:numId="3">
-    <w:abstractNumId w:val="8"/>
+    <w:abstractNumId w:val="9"/>
   </w:num>
   <w:num w:numId="4">
     <w:abstractNumId w:val="1"/>
@@ -4484,34 +4607,34 @@
     <w:abstractNumId w:val="5"/>
   </w:num>
   <w:num w:numId="7">
-    <w:abstractNumId w:val="9"/>
+    <w:abstractNumId w:val="10"/>
   </w:num>
   <w:num w:numId="8">
-    <w:abstractNumId w:val="15"/>
+    <w:abstractNumId w:val="16"/>
   </w:num>
   <w:num w:numId="9">
-    <w:abstractNumId w:val="21"/>
+    <w:abstractNumId w:val="22"/>
   </w:num>
   <w:num w:numId="10">
-    <w:abstractNumId w:val="10"/>
+    <w:abstractNumId w:val="11"/>
   </w:num>
   <w:num w:numId="11">
-    <w:abstractNumId w:val="11"/>
+    <w:abstractNumId w:val="12"/>
   </w:num>
   <w:num w:numId="12">
     <w:abstractNumId w:val="2"/>
   </w:num>
   <w:num w:numId="13">
-    <w:abstractNumId w:val="23"/>
+    <w:abstractNumId w:val="24"/>
   </w:num>
   <w:num w:numId="14">
-    <w:abstractNumId w:val="14"/>
+    <w:abstractNumId w:val="15"/>
   </w:num>
   <w:num w:numId="15">
-    <w:abstractNumId w:val="17"/>
+    <w:abstractNumId w:val="18"/>
   </w:num>
   <w:num w:numId="16">
-    <w:abstractNumId w:val="25"/>
+    <w:abstractNumId w:val="26"/>
   </w:num>
   <w:num w:numId="17">
     <w:abstractNumId w:val="3"/>
@@ -4520,25 +4643,25 @@
     <w:abstractNumId w:val="6"/>
   </w:num>
   <w:num w:numId="19">
-    <w:abstractNumId w:val="16"/>
+    <w:abstractNumId w:val="17"/>
   </w:num>
   <w:num w:numId="20">
-    <w:abstractNumId w:val="22"/>
+    <w:abstractNumId w:val="23"/>
   </w:num>
   <w:num w:numId="21">
-    <w:abstractNumId w:val="13"/>
+    <w:abstractNumId w:val="14"/>
   </w:num>
   <w:num w:numId="22">
-    <w:abstractNumId w:val="18"/>
+    <w:abstractNumId w:val="19"/>
   </w:num>
   <w:num w:numId="23">
-    <w:abstractNumId w:val="27"/>
+    <w:abstractNumId w:val="28"/>
   </w:num>
   <w:num w:numId="24">
-    <w:abstractNumId w:val="24"/>
+    <w:abstractNumId w:val="25"/>
   </w:num>
   <w:num w:numId="25">
-    <w:abstractNumId w:val="26"/>
+    <w:abstractNumId w:val="27"/>
   </w:num>
   <w:num w:numId="26">
     <w:abstractNumId w:val="4"/>
@@ -4547,7 +4670,10 @@
     <w:abstractNumId w:val="0"/>
   </w:num>
   <w:num w:numId="28">
-    <w:abstractNumId w:val="12"/>
+    <w:abstractNumId w:val="13"/>
+  </w:num>
+  <w:num w:numId="29">
+    <w:abstractNumId w:val="8"/>
   </w:num>
 </w:numbering>
 </file>

--- a/L2/S3_CRCB_SPEV306_cinétique chimique réactivité chimie biologique.docx
+++ b/L2/S3_CRCB_SPEV306_cinétique chimique réactivité chimie biologique.docx
@@ -20,11 +20,14 @@
       </w:pPr>
       <w:proofErr w:type="spellStart"/>
       <w:r>
+        <w:rPr>
+          <w:rStyle w:val="Accentuation"/>
+        </w:rPr>
         <w:t>Kékulé</w:t>
       </w:r>
       <w:proofErr w:type="spellEnd"/>
       <w:r>
-        <w:t xml:space="preserve"> : molécule avec un mésomère de type cycle avec un enchaînement </w:t>
+        <w:t xml:space="preserve"> molécule avec un mésomère de type cycle avec un enchaînement </w:t>
       </w:r>
       <m:oMath>
         <m:r>
@@ -48,9 +51,15 @@
       </w:pPr>
       <w:r>
         <w:rPr>
-          <w:rFonts w:eastAsiaTheme="minorEastAsia"/>
-        </w:rPr>
-        <w:t xml:space="preserve">Zwitterion molécule neutre avec des charges formelles induites par une différence d’électronégativité </w:t>
+          <w:rStyle w:val="Accentuation"/>
+        </w:rPr>
+        <w:t>Zwitterion</w:t>
+      </w:r>
+      <w:r>
+        <w:rPr>
+          <w:rFonts w:eastAsiaTheme="minorEastAsia"/>
+        </w:rPr>
+        <w:t xml:space="preserve"> molécule neutre avec des charges formelles induites par une différence d’électronégativité </w:t>
       </w:r>
       <m:oMath>
         <m:r>
@@ -1408,7 +1417,7 @@
         <v:path o:extrusionok="f" gradientshapeok="t" o:connecttype="rect"/>
         <o:lock v:ext="edit" aspectratio="t"/>
       </v:shapetype>
-      <v:shape id="_x0000_i1035" type="#_x0000_t75" style="width:49.4pt;height:22.6pt;visibility:visible;mso-wrap-style:square" o:bullet="t">
+      <v:shape id="_x0000_i1055" type="#_x0000_t75" style="width:49.35pt;height:22.65pt;visibility:visible;mso-wrap-style:square" o:bullet="t">
         <v:imagedata r:id="rId1" o:title=""/>
       </v:shape>
     </w:pict>

--- a/L2/S3_CRCB_SPEV306_cinétique chimique réactivité chimie biologique.docx
+++ b/L2/S3_CRCB_SPEV306_cinétique chimique réactivité chimie biologique.docx
@@ -98,21 +98,110 @@
         <w:rPr>
           <w:rFonts w:eastAsiaTheme="minorEastAsia"/>
         </w:rPr>
-        <w:t xml:space="preserve">Charge partielle noté </w:t>
+        <w:t xml:space="preserve">Deux types de charges </w:t>
       </w:r>
-      <m:oMath>
-        <m:r>
-          <w:rPr>
-            <w:rFonts w:ascii="Cambria Math" w:eastAsiaTheme="minorEastAsia" w:hAnsi="Cambria Math"/>
-          </w:rPr>
-          <m:t>δ</m:t>
-        </m:r>
-      </m:oMath>
+    </w:p>
+    <w:tbl>
+      <w:tblPr>
+        <w:tblStyle w:val="Grilledetableauclaire"/>
+        <w:tblW w:w="0" w:type="auto"/>
+        <w:tblLook w:val="04A0" w:firstRow="1" w:lastRow="0" w:firstColumn="1" w:lastColumn="0" w:noHBand="0" w:noVBand="1"/>
+      </w:tblPr>
+      <w:tblGrid>
+        <w:gridCol w:w="3667"/>
+        <w:gridCol w:w="3668"/>
+      </w:tblGrid>
+      <w:tr>
+        <w:trPr>
+          <w:cnfStyle w:val="100000000000" w:firstRow="1" w:lastRow="0" w:firstColumn="0" w:lastColumn="0" w:oddVBand="0" w:evenVBand="0" w:oddHBand="0" w:evenHBand="0" w:firstRowFirstColumn="0" w:firstRowLastColumn="0" w:lastRowFirstColumn="0" w:lastRowLastColumn="0"/>
+        </w:trPr>
+        <w:tc>
+          <w:tcPr>
+            <w:cnfStyle w:val="001000000000" w:firstRow="0" w:lastRow="0" w:firstColumn="1" w:lastColumn="0" w:oddVBand="0" w:evenVBand="0" w:oddHBand="0" w:evenHBand="0" w:firstRowFirstColumn="0" w:firstRowLastColumn="0" w:lastRowFirstColumn="0" w:lastRowLastColumn="0"/>
+            <w:tcW w:w="3667" w:type="dxa"/>
+          </w:tcPr>
+          <w:p>
+            <w:pPr>
+              <w:rPr>
+                <w:rFonts w:eastAsiaTheme="minorEastAsia"/>
+              </w:rPr>
+            </w:pPr>
+            <w:r>
+              <w:rPr>
+                <w:rFonts w:eastAsiaTheme="minorEastAsia"/>
+              </w:rPr>
+              <w:t xml:space="preserve">partielle noté </w:t>
+            </w:r>
+            <m:oMath>
+              <m:r>
+                <m:rPr>
+                  <m:sty m:val="bi"/>
+                </m:rPr>
+                <w:rPr>
+                  <w:rFonts w:ascii="Cambria Math" w:eastAsiaTheme="minorEastAsia" w:hAnsi="Cambria Math"/>
+                </w:rPr>
+                <m:t>δ</m:t>
+              </m:r>
+            </m:oMath>
+            <w:r>
+              <w:rPr>
+                <w:rFonts w:eastAsiaTheme="minorEastAsia"/>
+              </w:rPr>
+              <w:t xml:space="preserve">. </w:t>
+            </w:r>
+          </w:p>
+        </w:tc>
+        <w:tc>
+          <w:tcPr>
+            <w:tcW w:w="3668" w:type="dxa"/>
+          </w:tcPr>
+          <w:p>
+            <w:pPr>
+              <w:cnfStyle w:val="100000000000" w:firstRow="1" w:lastRow="0" w:firstColumn="0" w:lastColumn="0" w:oddVBand="0" w:evenVBand="0" w:oddHBand="0" w:evenHBand="0" w:firstRowFirstColumn="0" w:firstRowLastColumn="0" w:lastRowFirstColumn="0" w:lastRowLastColumn="0"/>
+              <w:rPr>
+                <w:rFonts w:eastAsiaTheme="minorEastAsia"/>
+              </w:rPr>
+            </w:pPr>
+            <w:r>
+              <w:rPr>
+                <w:rFonts w:eastAsiaTheme="minorEastAsia"/>
+              </w:rPr>
+              <w:t xml:space="preserve">Formelle. </w:t>
+            </w:r>
+          </w:p>
+        </w:tc>
+      </w:tr>
+    </w:tbl>
+    <w:p>
+      <w:pPr>
+        <w:cnfStyle w:val="101000000000" w:firstRow="1" w:lastRow="0" w:firstColumn="1" w:lastColumn="0" w:oddVBand="0" w:evenVBand="0" w:oddHBand="0" w:evenHBand="0" w:firstRowFirstColumn="0" w:firstRowLastColumn="0" w:lastRowFirstColumn="0" w:lastRowLastColumn="0"/>
+        <w:rPr>
+          <w:rFonts w:eastAsiaTheme="minorEastAsia"/>
+        </w:rPr>
+      </w:pPr>
       <w:r>
         <w:rPr>
           <w:rFonts w:eastAsiaTheme="minorEastAsia"/>
         </w:rPr>
-        <w:t xml:space="preserve"> charge inférieure à la charge d’un électron.</w:t>
+        <w:t xml:space="preserve">Rmq : une charge partielle est </w:t>
+      </w:r>
+      <w:r>
+        <w:rPr>
+          <w:rFonts w:eastAsiaTheme="minorEastAsia"/>
+        </w:rPr>
+        <w:t xml:space="preserve">toujours inférieure à </w:t>
+      </w:r>
+      <w:r>
+        <w:rPr>
+          <w:rFonts w:eastAsiaTheme="minorEastAsia"/>
+        </w:rPr>
+        <w:t>celle</w:t>
+      </w:r>
+      <w:r>
+        <w:rPr>
+          <w:rFonts w:eastAsiaTheme="minorEastAsia"/>
+        </w:rPr>
+        <w:t xml:space="preserve"> d’un électron.</w:t>
       </w:r>
     </w:p>
     <w:p>
@@ -125,11 +214,12 @@
         <w:rPr>
           <w:rFonts w:eastAsiaTheme="minorEastAsia"/>
         </w:rPr>
-        <w:t>Formelle répartition des électrons lié à la répartition des électrons.</w:t>
+        <w:t>Charge Formelle à la répartition des électrons.</w:t>
       </w:r>
     </w:p>
     <w:p>
       <w:pPr>
+        <w:pStyle w:val="Titre3"/>
         <w:rPr>
           <w:rFonts w:eastAsiaTheme="minorEastAsia"/>
         </w:rPr>
@@ -138,7 +228,7 @@
         <w:rPr>
           <w:rFonts w:eastAsiaTheme="minorEastAsia"/>
         </w:rPr>
-        <w:t>Réducteur (par opposition à l’oxydant) atome qui gagne un ou plusieurs électrons.</w:t>
+        <w:t>Réaction d’oxydo-réduction</w:t>
       </w:r>
     </w:p>
     <w:p>
@@ -149,9 +239,15 @@
       </w:pPr>
       <w:r>
         <w:rPr>
-          <w:rFonts w:eastAsiaTheme="minorEastAsia"/>
-        </w:rPr>
-        <w:t>Degré d’oxydation différence d’électrons autour de l’atome.</w:t>
+          <w:rStyle w:val="Accentuation"/>
+        </w:rPr>
+        <w:t>Réducteur</w:t>
+      </w:r>
+      <w:r>
+        <w:rPr>
+          <w:rFonts w:eastAsiaTheme="minorEastAsia"/>
+        </w:rPr>
+        <w:t xml:space="preserve"> (par opposition à l’oxydant) atome qui gagne un ou plusieurs électrons.</w:t>
       </w:r>
     </w:p>
     <w:p>
@@ -162,9 +258,34 @@
       </w:pPr>
       <w:r>
         <w:rPr>
-          <w:rFonts w:eastAsiaTheme="minorEastAsia"/>
-        </w:rPr>
-        <w:t>Rmq : pour les ions, le degré d’oxydation nombre d’électrons (exemple : Fe</w:t>
+          <w:rStyle w:val="Accentuation"/>
+        </w:rPr>
+        <w:t>Degré d’oxydation</w:t>
+      </w:r>
+      <w:r>
+        <w:rPr>
+          <w:rFonts w:eastAsiaTheme="minorEastAsia"/>
+        </w:rPr>
+        <w:t xml:space="preserve"> différence d’électrons autour de l’atome.</w:t>
+      </w:r>
+    </w:p>
+    <w:p>
+      <w:pPr>
+        <w:rPr>
+          <w:rFonts w:eastAsiaTheme="minorEastAsia"/>
+        </w:rPr>
+      </w:pPr>
+      <w:r>
+        <w:rPr>
+          <w:rStyle w:val="Titre3Car"/>
+        </w:rPr>
+        <w:t>Rmq :</w:t>
+      </w:r>
+      <w:r>
+        <w:rPr>
+          <w:rFonts w:eastAsiaTheme="minorEastAsia"/>
+        </w:rPr>
+        <w:t xml:space="preserve"> pour les ions, le degré d’oxydation nombre d’électrons (exemple : Fe</w:t>
       </w:r>
       <w:r>
         <w:rPr>
@@ -190,7 +311,7 @@
         <w:rPr>
           <w:rFonts w:eastAsiaTheme="minorEastAsia"/>
         </w:rPr>
-        <w:t xml:space="preserve">Différence d’électronégativité est &gt;0,5 pour que l’atome récupère celui du voisin </w:t>
+        <w:t>La différence d’électronégativité doit être &gt;0,5 (</w:t>
       </w:r>
       <m:oMath>
         <m:r>
@@ -204,7 +325,13 @@
         <w:rPr>
           <w:rFonts w:eastAsiaTheme="minorEastAsia"/>
         </w:rPr>
-        <w:t xml:space="preserve"> celui du voisin.</w:t>
+        <w:t xml:space="preserve"> </w:t>
+      </w:r>
+      <w:r>
+        <w:rPr>
+          <w:rFonts w:eastAsiaTheme="minorEastAsia"/>
+        </w:rPr>
+        <w:t>) pour que l’atome récupère l’électron de l’atome voisin.</w:t>
       </w:r>
     </w:p>
     <w:p>
@@ -228,6 +355,7 @@
     </w:p>
     <w:p>
       <w:pPr>
+        <w:pStyle w:val="Titre3"/>
         <w:rPr>
           <w:rFonts w:eastAsiaTheme="minorEastAsia"/>
         </w:rPr>
@@ -236,11 +364,162 @@
         <w:rPr>
           <w:rFonts w:eastAsiaTheme="minorEastAsia"/>
         </w:rPr>
-        <w:t>Thermodynamique équilibre maximale stabilité moléculaire</w:t>
+        <w:t>La dissolution</w:t>
       </w:r>
     </w:p>
     <w:p>
       <w:pPr>
+        <w:rPr>
+          <w:rFonts w:eastAsiaTheme="minorEastAsia"/>
+        </w:rPr>
+      </w:pPr>
+      <w:r>
+        <w:rPr>
+          <w:rFonts w:eastAsiaTheme="minorEastAsia"/>
+        </w:rPr>
+        <w:t>La dissolution dépend de deux phénomes :</w:t>
+      </w:r>
+    </w:p>
+    <w:p>
+      <w:pPr>
+        <w:pStyle w:val="Paragraphedeliste"/>
+        <w:numPr>
+          <w:ilvl w:val="0"/>
+          <w:numId w:val="30"/>
+        </w:numPr>
+      </w:pPr>
+      <w:r>
+        <w:t xml:space="preserve">La solvatation de l’espèce chimique </w:t>
+      </w:r>
+    </w:p>
+    <w:p>
+      <w:pPr>
+        <w:pStyle w:val="Paragraphedeliste"/>
+        <w:numPr>
+          <w:ilvl w:val="0"/>
+          <w:numId w:val="30"/>
+        </w:numPr>
+        <w:rPr>
+          <w:rFonts w:eastAsiaTheme="minorEastAsia"/>
+        </w:rPr>
+      </w:pPr>
+      <w:r>
+        <w:rPr>
+          <w:rFonts w:eastAsiaTheme="minorEastAsia"/>
+        </w:rPr>
+        <w:t>La stabilisation des espèces formées. Le nombre de molécules autour des ions dépend de leur taille et de leur charge.</w:t>
+      </w:r>
+    </w:p>
+    <w:p>
+      <w:pPr>
+        <w:pStyle w:val="Titre3"/>
+        <w:rPr>
+          <w:rFonts w:eastAsiaTheme="minorEastAsia"/>
+        </w:rPr>
+      </w:pPr>
+      <w:r>
+        <w:rPr>
+          <w:rFonts w:eastAsiaTheme="minorEastAsia"/>
+        </w:rPr>
+        <w:t>Les types de catalyseurs</w:t>
+      </w:r>
+    </w:p>
+    <w:p>
+      <w:pPr>
+        <w:rPr>
+          <w:rFonts w:eastAsiaTheme="minorEastAsia"/>
+        </w:rPr>
+      </w:pPr>
+      <w:r>
+        <w:rPr>
+          <w:rFonts w:eastAsiaTheme="minorEastAsia"/>
+        </w:rPr>
+        <w:t>Les catalyseurs sont classés en fonction de la solubilité de ce dernier :</w:t>
+      </w:r>
+    </w:p>
+    <w:tbl>
+      <w:tblPr>
+        <w:tblStyle w:val="Grilledetableauclaire"/>
+        <w:tblW w:w="0" w:type="auto"/>
+        <w:tblLook w:val="0400" w:firstRow="0" w:lastRow="0" w:firstColumn="0" w:lastColumn="0" w:noHBand="0" w:noVBand="1"/>
+      </w:tblPr>
+      <w:tblGrid>
+        <w:gridCol w:w="3667"/>
+        <w:gridCol w:w="3668"/>
+      </w:tblGrid>
+      <w:tr>
+        <w:tc>
+          <w:tcPr>
+            <w:tcW w:w="3667" w:type="dxa"/>
+          </w:tcPr>
+          <w:p>
+            <w:pPr>
+              <w:rPr>
+                <w:rFonts w:eastAsiaTheme="minorEastAsia"/>
+              </w:rPr>
+            </w:pPr>
+            <w:r>
+              <w:rPr>
+                <w:rFonts w:eastAsiaTheme="minorEastAsia"/>
+              </w:rPr>
+              <w:t>Homogène (soluble)</w:t>
+            </w:r>
+          </w:p>
+        </w:tc>
+        <w:tc>
+          <w:tcPr>
+            <w:tcW w:w="3668" w:type="dxa"/>
+          </w:tcPr>
+          <w:p>
+            <w:pPr>
+              <w:rPr>
+                <w:rFonts w:eastAsiaTheme="minorEastAsia"/>
+              </w:rPr>
+            </w:pPr>
+            <w:r>
+              <w:rPr>
+                <w:rFonts w:eastAsiaTheme="minorEastAsia"/>
+              </w:rPr>
+              <w:t>Hétérogène (non soluble</w:t>
+            </w:r>
+            <w:r>
+              <w:rPr>
+                <w:rFonts w:eastAsiaTheme="minorEastAsia"/>
+              </w:rPr>
+              <w:t>)</w:t>
+            </w:r>
+          </w:p>
+        </w:tc>
+      </w:tr>
+    </w:tbl>
+    <w:p>
+      <w:pPr>
+        <w:rPr>
+          <w:rFonts w:eastAsiaTheme="minorEastAsia"/>
+        </w:rPr>
+      </w:pPr>
+    </w:p>
+    <w:p>
+      <w:pPr>
+        <w:rPr>
+          <w:rFonts w:eastAsiaTheme="minorEastAsia"/>
+        </w:rPr>
+      </w:pPr>
+      <w:r>
+        <w:rPr>
+          <w:rStyle w:val="Accentuation"/>
+        </w:rPr>
+        <w:t>Composé de coordination</w:t>
+      </w:r>
+      <w:r>
+        <w:rPr>
+          <w:rFonts w:eastAsiaTheme="minorEastAsia"/>
+        </w:rPr>
+        <w:t xml:space="preserve"> molécule qui possèdent comme atome central un cation ou un métal.</w:t>
+      </w:r>
+    </w:p>
+    <w:p>
+      <w:pPr>
         <w:pStyle w:val="Titre1"/>
         <w:rPr>
           <w:rFonts w:eastAsiaTheme="minorEastAsia"/>
@@ -251,6 +530,19 @@
           <w:rFonts w:eastAsiaTheme="minorEastAsia"/>
         </w:rPr>
         <w:t xml:space="preserve">Cinétique </w:t>
+      </w:r>
+    </w:p>
+    <w:p>
+      <w:pPr>
+        <w:rPr>
+          <w:rFonts w:eastAsiaTheme="minorEastAsia"/>
+        </w:rPr>
+      </w:pPr>
+      <w:r>
+        <w:rPr>
+          <w:rFonts w:eastAsiaTheme="minorEastAsia"/>
+        </w:rPr>
+        <w:t>Lors d’une réaction avec un intermédiaire réactionnel, c’est l’aspect cinétique qui est dominant.</w:t>
       </w:r>
     </w:p>
     <w:p>
@@ -894,6 +1186,7 @@
           <w:rFonts w:eastAsiaTheme="minorEastAsia"/>
           <w:u w:val="single"/>
         </w:rPr>
+        <w:lastRenderedPageBreak/>
         <w:t>Rmq :</w:t>
       </w:r>
       <w:r>
@@ -1285,7 +1578,6 @@
         <w:rPr>
           <w:rFonts w:eastAsiaTheme="minorEastAsia"/>
         </w:rPr>
-        <w:lastRenderedPageBreak/>
         <w:t xml:space="preserve">Composé de coordination molécule composé d’un cation central ou d’un métal. </w:t>
       </w:r>
     </w:p>
@@ -1417,7 +1709,7 @@
         <v:path o:extrusionok="f" gradientshapeok="t" o:connecttype="rect"/>
         <o:lock v:ext="edit" aspectratio="t"/>
       </v:shapetype>
-      <v:shape id="_x0000_i1055" type="#_x0000_t75" style="width:49.35pt;height:22.65pt;visibility:visible;mso-wrap-style:square" o:bullet="t">
+      <v:shape id="_x0000_i1373" type="#_x0000_t75" style="width:49.5pt;height:22.5pt;visibility:visible;mso-wrap-style:square" o:bullet="t">
         <v:imagedata r:id="rId1" o:title=""/>
       </v:shape>
     </w:pict>
@@ -3519,6 +3811,119 @@
     </w:lvl>
   </w:abstractNum>
   <w:abstractNum w:abstractNumId="19" w15:restartNumberingAfterBreak="0">
+    <w:nsid w:val="46E8652C"/>
+    <w:multiLevelType w:val="hybridMultilevel"/>
+    <w:tmpl w:val="3C88AAB8"/>
+    <w:lvl w:ilvl="0" w:tplc="040C0001">
+      <w:start w:val="1"/>
+      <w:numFmt w:val="bullet"/>
+      <w:lvlText w:val=""/>
+      <w:lvlJc w:val="left"/>
+      <w:pPr>
+        <w:ind w:left="720" w:hanging="360"/>
+      </w:pPr>
+      <w:rPr>
+        <w:rFonts w:ascii="Symbol" w:hAnsi="Symbol" w:hint="default"/>
+      </w:rPr>
+    </w:lvl>
+    <w:lvl w:ilvl="1" w:tplc="040C0003" w:tentative="1">
+      <w:start w:val="1"/>
+      <w:numFmt w:val="bullet"/>
+      <w:lvlText w:val="o"/>
+      <w:lvlJc w:val="left"/>
+      <w:pPr>
+        <w:ind w:left="1440" w:hanging="360"/>
+      </w:pPr>
+      <w:rPr>
+        <w:rFonts w:ascii="Courier New" w:hAnsi="Courier New" w:cs="Courier New" w:hint="default"/>
+      </w:rPr>
+    </w:lvl>
+    <w:lvl w:ilvl="2" w:tplc="040C0005" w:tentative="1">
+      <w:start w:val="1"/>
+      <w:numFmt w:val="bullet"/>
+      <w:lvlText w:val=""/>
+      <w:lvlJc w:val="left"/>
+      <w:pPr>
+        <w:ind w:left="2160" w:hanging="360"/>
+      </w:pPr>
+      <w:rPr>
+        <w:rFonts w:ascii="Wingdings" w:hAnsi="Wingdings" w:hint="default"/>
+      </w:rPr>
+    </w:lvl>
+    <w:lvl w:ilvl="3" w:tplc="040C0001" w:tentative="1">
+      <w:start w:val="1"/>
+      <w:numFmt w:val="bullet"/>
+      <w:lvlText w:val=""/>
+      <w:lvlJc w:val="left"/>
+      <w:pPr>
+        <w:ind w:left="2880" w:hanging="360"/>
+      </w:pPr>
+      <w:rPr>
+        <w:rFonts w:ascii="Symbol" w:hAnsi="Symbol" w:hint="default"/>
+      </w:rPr>
+    </w:lvl>
+    <w:lvl w:ilvl="4" w:tplc="040C0003" w:tentative="1">
+      <w:start w:val="1"/>
+      <w:numFmt w:val="bullet"/>
+      <w:lvlText w:val="o"/>
+      <w:lvlJc w:val="left"/>
+      <w:pPr>
+        <w:ind w:left="3600" w:hanging="360"/>
+      </w:pPr>
+      <w:rPr>
+        <w:rFonts w:ascii="Courier New" w:hAnsi="Courier New" w:cs="Courier New" w:hint="default"/>
+      </w:rPr>
+    </w:lvl>
+    <w:lvl w:ilvl="5" w:tplc="040C0005" w:tentative="1">
+      <w:start w:val="1"/>
+      <w:numFmt w:val="bullet"/>
+      <w:lvlText w:val=""/>
+      <w:lvlJc w:val="left"/>
+      <w:pPr>
+        <w:ind w:left="4320" w:hanging="360"/>
+      </w:pPr>
+      <w:rPr>
+        <w:rFonts w:ascii="Wingdings" w:hAnsi="Wingdings" w:hint="default"/>
+      </w:rPr>
+    </w:lvl>
+    <w:lvl w:ilvl="6" w:tplc="040C0001" w:tentative="1">
+      <w:start w:val="1"/>
+      <w:numFmt w:val="bullet"/>
+      <w:lvlText w:val=""/>
+      <w:lvlJc w:val="left"/>
+      <w:pPr>
+        <w:ind w:left="5040" w:hanging="360"/>
+      </w:pPr>
+      <w:rPr>
+        <w:rFonts w:ascii="Symbol" w:hAnsi="Symbol" w:hint="default"/>
+      </w:rPr>
+    </w:lvl>
+    <w:lvl w:ilvl="7" w:tplc="040C0003" w:tentative="1">
+      <w:start w:val="1"/>
+      <w:numFmt w:val="bullet"/>
+      <w:lvlText w:val="o"/>
+      <w:lvlJc w:val="left"/>
+      <w:pPr>
+        <w:ind w:left="5760" w:hanging="360"/>
+      </w:pPr>
+      <w:rPr>
+        <w:rFonts w:ascii="Courier New" w:hAnsi="Courier New" w:cs="Courier New" w:hint="default"/>
+      </w:rPr>
+    </w:lvl>
+    <w:lvl w:ilvl="8" w:tplc="040C0005" w:tentative="1">
+      <w:start w:val="1"/>
+      <w:numFmt w:val="bullet"/>
+      <w:lvlText w:val=""/>
+      <w:lvlJc w:val="left"/>
+      <w:pPr>
+        <w:ind w:left="6480" w:hanging="360"/>
+      </w:pPr>
+      <w:rPr>
+        <w:rFonts w:ascii="Wingdings" w:hAnsi="Wingdings" w:hint="default"/>
+      </w:rPr>
+    </w:lvl>
+  </w:abstractNum>
+  <w:abstractNum w:abstractNumId="20" w15:restartNumberingAfterBreak="0">
     <w:nsid w:val="51946AEA"/>
     <w:multiLevelType w:val="hybridMultilevel"/>
     <w:tmpl w:val="A7E8E4F0"/>
@@ -3631,7 +4036,7 @@
       </w:rPr>
     </w:lvl>
   </w:abstractNum>
-  <w:abstractNum w:abstractNumId="20" w15:restartNumberingAfterBreak="0">
+  <w:abstractNum w:abstractNumId="21" w15:restartNumberingAfterBreak="0">
     <w:nsid w:val="59625960"/>
     <w:multiLevelType w:val="hybridMultilevel"/>
     <w:tmpl w:val="24042610"/>
@@ -3744,7 +4149,7 @@
       </w:rPr>
     </w:lvl>
   </w:abstractNum>
-  <w:abstractNum w:abstractNumId="21" w15:restartNumberingAfterBreak="0">
+  <w:abstractNum w:abstractNumId="22" w15:restartNumberingAfterBreak="0">
     <w:nsid w:val="5BFE698E"/>
     <w:multiLevelType w:val="hybridMultilevel"/>
     <w:tmpl w:val="FAF2E06C"/>
@@ -3833,7 +4238,7 @@
       </w:pPr>
     </w:lvl>
   </w:abstractNum>
-  <w:abstractNum w:abstractNumId="22" w15:restartNumberingAfterBreak="0">
+  <w:abstractNum w:abstractNumId="23" w15:restartNumberingAfterBreak="0">
     <w:nsid w:val="60A27CCA"/>
     <w:multiLevelType w:val="hybridMultilevel"/>
     <w:tmpl w:val="293EB632"/>
@@ -3946,7 +4351,7 @@
       </w:rPr>
     </w:lvl>
   </w:abstractNum>
-  <w:abstractNum w:abstractNumId="23" w15:restartNumberingAfterBreak="0">
+  <w:abstractNum w:abstractNumId="24" w15:restartNumberingAfterBreak="0">
     <w:nsid w:val="670E4A9B"/>
     <w:multiLevelType w:val="hybridMultilevel"/>
     <w:tmpl w:val="DE18E678"/>
@@ -4032,7 +4437,7 @@
       </w:pPr>
     </w:lvl>
   </w:abstractNum>
-  <w:abstractNum w:abstractNumId="24" w15:restartNumberingAfterBreak="0">
+  <w:abstractNum w:abstractNumId="25" w15:restartNumberingAfterBreak="0">
     <w:nsid w:val="68277888"/>
     <w:multiLevelType w:val="hybridMultilevel"/>
     <w:tmpl w:val="ADD2EBC2"/>
@@ -4145,7 +4550,7 @@
       </w:rPr>
     </w:lvl>
   </w:abstractNum>
-  <w:abstractNum w:abstractNumId="25" w15:restartNumberingAfterBreak="0">
+  <w:abstractNum w:abstractNumId="26" w15:restartNumberingAfterBreak="0">
     <w:nsid w:val="73BA79B7"/>
     <w:multiLevelType w:val="hybridMultilevel"/>
     <w:tmpl w:val="D266448A"/>
@@ -4258,7 +4663,7 @@
       </w:rPr>
     </w:lvl>
   </w:abstractNum>
-  <w:abstractNum w:abstractNumId="26" w15:restartNumberingAfterBreak="0">
+  <w:abstractNum w:abstractNumId="27" w15:restartNumberingAfterBreak="0">
     <w:nsid w:val="73CB0A8A"/>
     <w:multiLevelType w:val="hybridMultilevel"/>
     <w:tmpl w:val="12C8C46E"/>
@@ -4371,7 +4776,7 @@
       </w:rPr>
     </w:lvl>
   </w:abstractNum>
-  <w:abstractNum w:abstractNumId="27" w15:restartNumberingAfterBreak="0">
+  <w:abstractNum w:abstractNumId="28" w15:restartNumberingAfterBreak="0">
     <w:nsid w:val="77694447"/>
     <w:multiLevelType w:val="hybridMultilevel"/>
     <w:tmpl w:val="2D38418A"/>
@@ -4484,7 +4889,7 @@
       </w:rPr>
     </w:lvl>
   </w:abstractNum>
-  <w:abstractNum w:abstractNumId="28" w15:restartNumberingAfterBreak="0">
+  <w:abstractNum w:abstractNumId="29" w15:restartNumberingAfterBreak="0">
     <w:nsid w:val="77EB396A"/>
     <w:multiLevelType w:val="hybridMultilevel"/>
     <w:tmpl w:val="BA7A8612"/>
@@ -4598,10 +5003,10 @@
     </w:lvl>
   </w:abstractNum>
   <w:num w:numId="1">
-    <w:abstractNumId w:val="21"/>
+    <w:abstractNumId w:val="22"/>
   </w:num>
   <w:num w:numId="2">
-    <w:abstractNumId w:val="20"/>
+    <w:abstractNumId w:val="21"/>
   </w:num>
   <w:num w:numId="3">
     <w:abstractNumId w:val="9"/>
@@ -4622,7 +5027,7 @@
     <w:abstractNumId w:val="16"/>
   </w:num>
   <w:num w:numId="9">
-    <w:abstractNumId w:val="22"/>
+    <w:abstractNumId w:val="23"/>
   </w:num>
   <w:num w:numId="10">
     <w:abstractNumId w:val="11"/>
@@ -4634,7 +5039,7 @@
     <w:abstractNumId w:val="2"/>
   </w:num>
   <w:num w:numId="13">
-    <w:abstractNumId w:val="24"/>
+    <w:abstractNumId w:val="25"/>
   </w:num>
   <w:num w:numId="14">
     <w:abstractNumId w:val="15"/>
@@ -4643,7 +5048,7 @@
     <w:abstractNumId w:val="18"/>
   </w:num>
   <w:num w:numId="16">
-    <w:abstractNumId w:val="26"/>
+    <w:abstractNumId w:val="27"/>
   </w:num>
   <w:num w:numId="17">
     <w:abstractNumId w:val="3"/>
@@ -4655,22 +5060,22 @@
     <w:abstractNumId w:val="17"/>
   </w:num>
   <w:num w:numId="20">
-    <w:abstractNumId w:val="23"/>
+    <w:abstractNumId w:val="24"/>
   </w:num>
   <w:num w:numId="21">
     <w:abstractNumId w:val="14"/>
   </w:num>
   <w:num w:numId="22">
-    <w:abstractNumId w:val="19"/>
+    <w:abstractNumId w:val="20"/>
   </w:num>
   <w:num w:numId="23">
-    <w:abstractNumId w:val="28"/>
+    <w:abstractNumId w:val="29"/>
   </w:num>
   <w:num w:numId="24">
-    <w:abstractNumId w:val="25"/>
+    <w:abstractNumId w:val="26"/>
   </w:num>
   <w:num w:numId="25">
-    <w:abstractNumId w:val="27"/>
+    <w:abstractNumId w:val="28"/>
   </w:num>
   <w:num w:numId="26">
     <w:abstractNumId w:val="4"/>
@@ -4683,6 +5088,9 @@
   </w:num>
   <w:num w:numId="29">
     <w:abstractNumId w:val="8"/>
+  </w:num>
+  <w:num w:numId="30">
+    <w:abstractNumId w:val="19"/>
   </w:num>
 </w:numbering>
 </file>

--- a/L2/S3_CRCB_SPEV306_cinétique chimique réactivité chimie biologique.docx
+++ b/L2/S3_CRCB_SPEV306_cinétique chimique réactivité chimie biologique.docx
@@ -18,14 +18,12 @@
           <w:rFonts w:eastAsiaTheme="minorEastAsia"/>
         </w:rPr>
       </w:pPr>
-      <w:proofErr w:type="spellStart"/>
       <w:r>
         <w:rPr>
           <w:rStyle w:val="Accentuation"/>
         </w:rPr>
         <w:t>Kékulé</w:t>
       </w:r>
-      <w:proofErr w:type="spellEnd"/>
       <w:r>
         <w:t xml:space="preserve"> molécule avec un mésomère de type cycle avec un enchaînement </w:t>
       </w:r>
@@ -174,34 +172,15 @@
     </w:tbl>
     <w:p>
       <w:pPr>
-        <w:cnfStyle w:val="101000000000" w:firstRow="1" w:lastRow="0" w:firstColumn="1" w:lastColumn="0" w:oddVBand="0" w:evenVBand="0" w:oddHBand="0" w:evenHBand="0" w:firstRowFirstColumn="0" w:firstRowLastColumn="0" w:lastRowFirstColumn="0" w:lastRowLastColumn="0"/>
-        <w:rPr>
-          <w:rFonts w:eastAsiaTheme="minorEastAsia"/>
-        </w:rPr>
-      </w:pPr>
-      <w:r>
-        <w:rPr>
-          <w:rFonts w:eastAsiaTheme="minorEastAsia"/>
-        </w:rPr>
-        <w:t xml:space="preserve">Rmq : une charge partielle est </w:t>
-      </w:r>
-      <w:r>
-        <w:rPr>
-          <w:rFonts w:eastAsiaTheme="minorEastAsia"/>
-        </w:rPr>
-        <w:t xml:space="preserve">toujours inférieure à </w:t>
-      </w:r>
-      <w:r>
-        <w:rPr>
-          <w:rFonts w:eastAsiaTheme="minorEastAsia"/>
-        </w:rPr>
-        <w:t>celle</w:t>
-      </w:r>
-      <w:r>
-        <w:rPr>
-          <w:rFonts w:eastAsiaTheme="minorEastAsia"/>
-        </w:rPr>
-        <w:t xml:space="preserve"> d’un électron.</w:t>
+        <w:rPr>
+          <w:rFonts w:eastAsiaTheme="minorEastAsia"/>
+        </w:rPr>
+      </w:pPr>
+      <w:r>
+        <w:rPr>
+          <w:rFonts w:eastAsiaTheme="minorEastAsia"/>
+        </w:rPr>
+        <w:t>Rmq : une charge partielle est toujours inférieure à celle d’un électron.</w:t>
       </w:r>
     </w:p>
     <w:p>
@@ -325,13 +304,7 @@
         <w:rPr>
           <w:rFonts w:eastAsiaTheme="minorEastAsia"/>
         </w:rPr>
-        <w:t xml:space="preserve"> </w:t>
-      </w:r>
-      <w:r>
-        <w:rPr>
-          <w:rFonts w:eastAsiaTheme="minorEastAsia"/>
-        </w:rPr>
-        <w:t>) pour que l’atome récupère l’électron de l’atome voisin.</w:t>
+        <w:t xml:space="preserve"> ) pour que l’atome récupère l’électron de l’atome voisin.</w:t>
       </w:r>
     </w:p>
     <w:p>
@@ -480,13 +453,7 @@
               <w:rPr>
                 <w:rFonts w:eastAsiaTheme="minorEastAsia"/>
               </w:rPr>
-              <w:t>Hétérogène (non soluble</w:t>
-            </w:r>
-            <w:r>
-              <w:rPr>
-                <w:rFonts w:eastAsiaTheme="minorEastAsia"/>
-              </w:rPr>
-              <w:t>)</w:t>
+              <w:t>Hétérogène (non soluble)</w:t>
             </w:r>
           </w:p>
         </w:tc>
@@ -498,79 +465,1445 @@
           <w:rFonts w:eastAsiaTheme="minorEastAsia"/>
         </w:rPr>
       </w:pPr>
+      <w:r>
+        <w:rPr>
+          <w:rStyle w:val="Accentuation"/>
+        </w:rPr>
+        <w:t>Composé de coordination</w:t>
+      </w:r>
+      <w:r>
+        <w:rPr>
+          <w:rFonts w:eastAsiaTheme="minorEastAsia"/>
+        </w:rPr>
+        <w:t xml:space="preserve"> molécule qui possèdent comme atome central un cation ou un métal.</w:t>
+      </w:r>
     </w:p>
     <w:p>
       <w:pPr>
-        <w:rPr>
-          <w:rFonts w:eastAsiaTheme="minorEastAsia"/>
-        </w:rPr>
-      </w:pPr>
-      <w:r>
-        <w:rPr>
-          <w:rStyle w:val="Accentuation"/>
-        </w:rPr>
-        <w:t>Composé de coordination</w:t>
-      </w:r>
-      <w:r>
-        <w:rPr>
-          <w:rFonts w:eastAsiaTheme="minorEastAsia"/>
-        </w:rPr>
-        <w:t xml:space="preserve"> molécule qui possèdent comme atome central un cation ou un métal.</w:t>
+        <w:pStyle w:val="Titre1"/>
+        <w:rPr>
+          <w:rFonts w:eastAsiaTheme="minorEastAsia"/>
+        </w:rPr>
+      </w:pPr>
+      <w:r>
+        <w:rPr>
+          <w:rFonts w:eastAsiaTheme="minorEastAsia"/>
+        </w:rPr>
+        <w:t>Réactivité des dérivés acides</w:t>
+      </w:r>
+    </w:p>
+    <w:tbl>
+      <w:tblPr>
+        <w:tblStyle w:val="Grilledetableauclaire"/>
+        <w:tblW w:w="0" w:type="auto"/>
+        <w:tblLook w:val="0400" w:firstRow="0" w:lastRow="0" w:firstColumn="0" w:lastColumn="0" w:noHBand="0" w:noVBand="1"/>
+      </w:tblPr>
+      <w:tblGrid>
+        <w:gridCol w:w="3667"/>
+        <w:gridCol w:w="3668"/>
+      </w:tblGrid>
+      <w:tr>
+        <w:tc>
+          <w:tcPr>
+            <w:tcW w:w="3667" w:type="dxa"/>
+          </w:tcPr>
+          <w:p>
+            <w:pPr>
+              <w:rPr>
+                <w:rFonts w:eastAsiaTheme="minorEastAsia"/>
+              </w:rPr>
+            </w:pPr>
+            <w:r>
+              <w:rPr>
+                <w:rFonts w:eastAsiaTheme="minorEastAsia"/>
+                <w:noProof/>
+              </w:rPr>
+              <w:drawing>
+                <wp:inline distT="0" distB="0" distL="0" distR="0">
+                  <wp:extent cx="994494" cy="649029"/>
+                  <wp:effectExtent l="0" t="0" r="0" b="0"/>
+                  <wp:docPr id="1" name="Image 1"/>
+                  <wp:cNvGraphicFramePr>
+                    <a:graphicFrameLocks xmlns:a="http://schemas.openxmlformats.org/drawingml/2006/main" noChangeAspect="1"/>
+                  </wp:cNvGraphicFramePr>
+                  <a:graphic xmlns:a="http://schemas.openxmlformats.org/drawingml/2006/main">
+                    <a:graphicData uri="http://schemas.openxmlformats.org/drawingml/2006/picture">
+                      <pic:pic xmlns:pic="http://schemas.openxmlformats.org/drawingml/2006/picture">
+                        <pic:nvPicPr>
+                          <pic:cNvPr id="0" name="Picture 2"/>
+                          <pic:cNvPicPr>
+                            <a:picLocks noChangeAspect="1" noChangeArrowheads="1"/>
+                          </pic:cNvPicPr>
+                        </pic:nvPicPr>
+                        <pic:blipFill>
+                          <a:blip r:embed="rId8" cstate="print">
+                            <a:extLst>
+                              <a:ext uri="{28A0092B-C50C-407E-A947-70E740481C1C}">
+                                <a14:useLocalDpi xmlns:a14="http://schemas.microsoft.com/office/drawing/2010/main" val="0"/>
+                              </a:ext>
+                            </a:extLst>
+                          </a:blip>
+                          <a:srcRect/>
+                          <a:stretch>
+                            <a:fillRect/>
+                          </a:stretch>
+                        </pic:blipFill>
+                        <pic:spPr bwMode="auto">
+                          <a:xfrm>
+                            <a:off x="0" y="0"/>
+                            <a:ext cx="1005056" cy="655922"/>
+                          </a:xfrm>
+                          <a:prstGeom prst="rect">
+                            <a:avLst/>
+                          </a:prstGeom>
+                          <a:noFill/>
+                          <a:ln>
+                            <a:noFill/>
+                          </a:ln>
+                        </pic:spPr>
+                      </pic:pic>
+                    </a:graphicData>
+                  </a:graphic>
+                </wp:inline>
+              </w:drawing>
+            </w:r>
+          </w:p>
+        </w:tc>
+        <w:tc>
+          <w:tcPr>
+            <w:tcW w:w="3668" w:type="dxa"/>
+          </w:tcPr>
+          <w:p>
+            <w:pPr>
+              <w:rPr>
+                <w:rFonts w:eastAsiaTheme="minorEastAsia"/>
+                <w:b/>
+              </w:rPr>
+            </w:pPr>
+            <w:r>
+              <w:rPr>
+                <w:rFonts w:eastAsiaTheme="minorEastAsia"/>
+              </w:rPr>
+              <w:t>Avec X :</w:t>
+            </w:r>
+          </w:p>
+          <w:p>
+            <w:pPr>
+              <w:rPr>
+                <w:rFonts w:eastAsiaTheme="minorEastAsia"/>
+                <w:b/>
+              </w:rPr>
+            </w:pPr>
+            <w:r>
+              <w:rPr>
+                <w:rFonts w:eastAsiaTheme="minorEastAsia"/>
+              </w:rPr>
+              <w:t>OH acide carboxylique</w:t>
+            </w:r>
+          </w:p>
+          <w:p>
+            <w:pPr>
+              <w:rPr>
+                <w:rFonts w:eastAsiaTheme="minorEastAsia"/>
+                <w:b/>
+              </w:rPr>
+            </w:pPr>
+            <w:r>
+              <w:rPr>
+                <w:rFonts w:eastAsiaTheme="minorEastAsia"/>
+              </w:rPr>
+              <w:t xml:space="preserve">O-R </w:t>
+            </w:r>
+          </w:p>
+          <w:p>
+            <w:pPr>
+              <w:rPr>
+                <w:rFonts w:eastAsiaTheme="minorEastAsia"/>
+                <w:lang w:val="en-GB"/>
+              </w:rPr>
+            </w:pPr>
+            <w:r>
+              <w:rPr>
+                <w:rFonts w:eastAsiaTheme="minorEastAsia"/>
+                <w:lang w:val="en-GB"/>
+              </w:rPr>
+              <w:t>O-CO-R anhydride d’acyle</w:t>
+            </w:r>
+          </w:p>
+          <w:p>
+            <w:pPr>
+              <w:rPr>
+                <w:rFonts w:eastAsiaTheme="minorEastAsia"/>
+                <w:lang w:val="en-GB"/>
+              </w:rPr>
+            </w:pPr>
+            <w:r>
+              <w:rPr>
+                <w:rFonts w:eastAsiaTheme="minorEastAsia"/>
+                <w:lang w:val="en-GB"/>
+              </w:rPr>
+              <w:t>Cl/… hétéroatome</w:t>
+            </w:r>
+          </w:p>
+          <w:p>
+            <w:pPr>
+              <w:rPr>
+                <w:rFonts w:eastAsiaTheme="minorEastAsia"/>
+              </w:rPr>
+            </w:pPr>
+            <w:r>
+              <w:rPr>
+                <w:rFonts w:eastAsiaTheme="minorEastAsia"/>
+              </w:rPr>
+              <w:t>Où R est un arlkyle</w:t>
+            </w:r>
+          </w:p>
+        </w:tc>
+      </w:tr>
+    </w:tbl>
+    <w:p>
+      <w:pPr>
+        <w:pStyle w:val="Titre2"/>
+      </w:pPr>
+      <w:r>
+        <w:t>Substitution</w:t>
       </w:r>
     </w:p>
     <w:p>
-      <w:pPr>
-        <w:pStyle w:val="Titre1"/>
-        <w:rPr>
-          <w:rFonts w:eastAsiaTheme="minorEastAsia"/>
-        </w:rPr>
-      </w:pPr>
-      <w:r>
-        <w:rPr>
-          <w:rFonts w:eastAsiaTheme="minorEastAsia"/>
-        </w:rPr>
-        <w:t xml:space="preserve">Cinétique </w:t>
+      <w:r>
+        <w:t>La substitution se fait en deux états :</w:t>
+      </w:r>
+    </w:p>
+    <w:tbl>
+      <w:tblPr>
+        <w:tblStyle w:val="Grilledetableauclaire"/>
+        <w:tblW w:w="0" w:type="auto"/>
+        <w:tblLook w:val="0400" w:firstRow="0" w:lastRow="0" w:firstColumn="0" w:lastColumn="0" w:noHBand="0" w:noVBand="1"/>
+      </w:tblPr>
+      <w:tblGrid>
+        <w:gridCol w:w="4626"/>
+        <w:gridCol w:w="2709"/>
+      </w:tblGrid>
+      <w:tr>
+        <w:tc>
+          <w:tcPr>
+            <w:tcW w:w="3667" w:type="dxa"/>
+          </w:tcPr>
+          <w:p>
+            <w:r>
+              <w:rPr>
+                <w:noProof/>
+              </w:rPr>
+              <w:drawing>
+                <wp:inline distT="0" distB="0" distL="0" distR="0">
+                  <wp:extent cx="2796596" cy="644050"/>
+                  <wp:effectExtent l="0" t="0" r="3810" b="3810"/>
+                  <wp:docPr id="3" name="Image 3"/>
+                  <wp:cNvGraphicFramePr>
+                    <a:graphicFrameLocks xmlns:a="http://schemas.openxmlformats.org/drawingml/2006/main" noChangeAspect="1"/>
+                  </wp:cNvGraphicFramePr>
+                  <a:graphic xmlns:a="http://schemas.openxmlformats.org/drawingml/2006/main">
+                    <a:graphicData uri="http://schemas.openxmlformats.org/drawingml/2006/picture">
+                      <pic:pic xmlns:pic="http://schemas.openxmlformats.org/drawingml/2006/picture">
+                        <pic:nvPicPr>
+                          <pic:cNvPr id="0" name="Picture 4"/>
+                          <pic:cNvPicPr>
+                            <a:picLocks noChangeAspect="1" noChangeArrowheads="1"/>
+                          </pic:cNvPicPr>
+                        </pic:nvPicPr>
+                        <pic:blipFill>
+                          <a:blip r:embed="rId9" cstate="print">
+                            <a:extLst>
+                              <a:ext uri="{28A0092B-C50C-407E-A947-70E740481C1C}">
+                                <a14:useLocalDpi xmlns:a14="http://schemas.microsoft.com/office/drawing/2010/main" val="0"/>
+                              </a:ext>
+                            </a:extLst>
+                          </a:blip>
+                          <a:srcRect/>
+                          <a:stretch>
+                            <a:fillRect/>
+                          </a:stretch>
+                        </pic:blipFill>
+                        <pic:spPr bwMode="auto">
+                          <a:xfrm>
+                            <a:off x="0" y="0"/>
+                            <a:ext cx="2805569" cy="646117"/>
+                          </a:xfrm>
+                          <a:prstGeom prst="rect">
+                            <a:avLst/>
+                          </a:prstGeom>
+                          <a:noFill/>
+                          <a:ln>
+                            <a:noFill/>
+                          </a:ln>
+                        </pic:spPr>
+                      </pic:pic>
+                    </a:graphicData>
+                  </a:graphic>
+                </wp:inline>
+              </w:drawing>
+            </w:r>
+          </w:p>
+        </w:tc>
+        <w:tc>
+          <w:tcPr>
+            <w:tcW w:w="3668" w:type="dxa"/>
+          </w:tcPr>
+          <w:p>
+            <w:pPr>
+              <w:pStyle w:val="Paragraphedeliste"/>
+              <w:numPr>
+                <w:ilvl w:val="0"/>
+                <w:numId w:val="34"/>
+              </w:numPr>
+              <w:rPr>
+                <w:b/>
+              </w:rPr>
+            </w:pPr>
+            <w:r>
+              <w:t xml:space="preserve">Addition </w:t>
+            </w:r>
+          </w:p>
+          <w:p>
+            <w:pPr>
+              <w:pStyle w:val="Paragraphedeliste"/>
+              <w:numPr>
+                <w:ilvl w:val="0"/>
+                <w:numId w:val="34"/>
+              </w:numPr>
+              <w:rPr>
+                <w:b/>
+              </w:rPr>
+            </w:pPr>
+            <w:r>
+              <w:t>élimination</w:t>
+            </w:r>
+          </w:p>
+        </w:tc>
+      </w:tr>
+    </w:tbl>
+    <w:p>
+      <w:pPr>
+        <w:pStyle w:val="Titre3"/>
+      </w:pPr>
+      <w:r>
+        <w:t>Réduction</w:t>
       </w:r>
     </w:p>
     <w:p>
-      <w:pPr>
-        <w:rPr>
-          <w:rFonts w:eastAsiaTheme="minorEastAsia"/>
-        </w:rPr>
-      </w:pPr>
-      <w:r>
-        <w:rPr>
-          <w:rFonts w:eastAsiaTheme="minorEastAsia"/>
-        </w:rPr>
-        <w:t>Lors d’une réaction avec un intermédiaire réactionnel, c’est l’aspect cinétique qui est dominant.</w:t>
+      <w:r>
+        <w:t>En présence d’hydrure NaBH4 ou LiAlH4.</w:t>
       </w:r>
     </w:p>
     <w:p>
       <w:pPr>
-        <w:rPr>
-          <w:rFonts w:eastAsiaTheme="minorEastAsia"/>
-        </w:rPr>
-      </w:pPr>
-      <w:r>
-        <w:rPr>
-          <w:rFonts w:eastAsiaTheme="minorEastAsia"/>
-        </w:rPr>
-        <w:t>Notion d’énergie d’activation</w:t>
+        <w:pStyle w:val="Sansinterligne"/>
+      </w:pPr>
+      <w:r>
+        <w:rPr>
+          <w:noProof/>
+        </w:rPr>
+        <w:drawing>
+          <wp:inline distT="0" distB="0" distL="0" distR="0">
+            <wp:extent cx="2689804" cy="539647"/>
+            <wp:effectExtent l="0" t="0" r="0" b="0"/>
+            <wp:docPr id="2" name="Image 2"/>
+            <wp:cNvGraphicFramePr>
+              <a:graphicFrameLocks xmlns:a="http://schemas.openxmlformats.org/drawingml/2006/main" noChangeAspect="1"/>
+            </wp:cNvGraphicFramePr>
+            <a:graphic xmlns:a="http://schemas.openxmlformats.org/drawingml/2006/main">
+              <a:graphicData uri="http://schemas.openxmlformats.org/drawingml/2006/picture">
+                <pic:pic xmlns:pic="http://schemas.openxmlformats.org/drawingml/2006/picture">
+                  <pic:nvPicPr>
+                    <pic:cNvPr id="0" name="Picture 3"/>
+                    <pic:cNvPicPr>
+                      <a:picLocks noChangeAspect="1" noChangeArrowheads="1"/>
+                    </pic:cNvPicPr>
+                  </pic:nvPicPr>
+                  <pic:blipFill>
+                    <a:blip r:embed="rId10" cstate="print">
+                      <a:extLst>
+                        <a:ext uri="{28A0092B-C50C-407E-A947-70E740481C1C}">
+                          <a14:useLocalDpi xmlns:a14="http://schemas.microsoft.com/office/drawing/2010/main" val="0"/>
+                        </a:ext>
+                      </a:extLst>
+                    </a:blip>
+                    <a:srcRect/>
+                    <a:stretch>
+                      <a:fillRect/>
+                    </a:stretch>
+                  </pic:blipFill>
+                  <pic:spPr bwMode="auto">
+                    <a:xfrm>
+                      <a:off x="0" y="0"/>
+                      <a:ext cx="2699433" cy="541579"/>
+                    </a:xfrm>
+                    <a:prstGeom prst="rect">
+                      <a:avLst/>
+                    </a:prstGeom>
+                    <a:noFill/>
+                    <a:ln>
+                      <a:noFill/>
+                    </a:ln>
+                  </pic:spPr>
+                </pic:pic>
+              </a:graphicData>
+            </a:graphic>
+          </wp:inline>
+        </w:drawing>
       </w:r>
     </w:p>
     <w:p>
-      <w:pPr>
-        <w:rPr>
-          <w:rFonts w:eastAsiaTheme="minorEastAsia"/>
-        </w:rPr>
-      </w:pPr>
-      <w:r>
-        <w:rPr>
-          <w:rFonts w:eastAsiaTheme="minorEastAsia"/>
-        </w:rPr>
-        <w:t>Effet de la température sur la rencontre entre les molécules (collision)</w:t>
+      <w:r>
+        <w:t xml:space="preserve">Pour les acides carboxyliques, on a besoin d’utiliser </w:t>
+      </w:r>
+      <w:r>
+        <w:t>nécessairement du</w:t>
+      </w:r>
+      <w:r>
+        <w:t xml:space="preserve"> LiAlH4 pour que le groupement O-R </w:t>
+      </w:r>
+      <w:r>
+        <w:t xml:space="preserve">puisse être </w:t>
+      </w:r>
+      <w:r>
+        <w:t>partant.</w:t>
       </w:r>
     </w:p>
+    <w:p>
+      <w:pPr>
+        <w:pStyle w:val="Sansinterligne"/>
+      </w:pPr>
+      <w:r>
+        <w:rPr>
+          <w:noProof/>
+        </w:rPr>
+        <w:drawing>
+          <wp:inline distT="0" distB="0" distL="0" distR="0">
+            <wp:extent cx="4653280" cy="1297940"/>
+            <wp:effectExtent l="0" t="0" r="0" b="0"/>
+            <wp:docPr id="8" name="Image 8"/>
+            <wp:cNvGraphicFramePr>
+              <a:graphicFrameLocks xmlns:a="http://schemas.openxmlformats.org/drawingml/2006/main" noChangeAspect="1"/>
+            </wp:cNvGraphicFramePr>
+            <a:graphic xmlns:a="http://schemas.openxmlformats.org/drawingml/2006/main">
+              <a:graphicData uri="http://schemas.openxmlformats.org/drawingml/2006/picture">
+                <pic:pic xmlns:pic="http://schemas.openxmlformats.org/drawingml/2006/picture">
+                  <pic:nvPicPr>
+                    <pic:cNvPr id="0" name="Picture 5"/>
+                    <pic:cNvPicPr>
+                      <a:picLocks noChangeAspect="1" noChangeArrowheads="1"/>
+                    </pic:cNvPicPr>
+                  </pic:nvPicPr>
+                  <pic:blipFill>
+                    <a:blip r:embed="rId11" cstate="print">
+                      <a:extLst>
+                        <a:ext uri="{28A0092B-C50C-407E-A947-70E740481C1C}">
+                          <a14:useLocalDpi xmlns:a14="http://schemas.microsoft.com/office/drawing/2010/main" val="0"/>
+                        </a:ext>
+                      </a:extLst>
+                    </a:blip>
+                    <a:srcRect/>
+                    <a:stretch>
+                      <a:fillRect/>
+                    </a:stretch>
+                  </pic:blipFill>
+                  <pic:spPr bwMode="auto">
+                    <a:xfrm>
+                      <a:off x="0" y="0"/>
+                      <a:ext cx="4653280" cy="1297940"/>
+                    </a:xfrm>
+                    <a:prstGeom prst="rect">
+                      <a:avLst/>
+                    </a:prstGeom>
+                    <a:noFill/>
+                    <a:ln>
+                      <a:noFill/>
+                    </a:ln>
+                  </pic:spPr>
+                </pic:pic>
+              </a:graphicData>
+            </a:graphic>
+          </wp:inline>
+        </w:drawing>
+      </w:r>
+    </w:p>
+    <w:p>
+      <w:pPr>
+        <w:pStyle w:val="Titre2"/>
+      </w:pPr>
+      <w:r>
+        <w:lastRenderedPageBreak/>
+        <w:t>Addition</w:t>
+      </w:r>
+    </w:p>
+    <w:p>
+      <w:r>
+        <w:t>On a besoin d’une molécule électrophile et d’un nucléophile :</w:t>
+      </w:r>
+    </w:p>
+    <w:p>
+      <w:r>
+        <w:rPr>
+          <w:noProof/>
+        </w:rPr>
+        <w:drawing>
+          <wp:inline distT="0" distB="0" distL="0" distR="0">
+            <wp:extent cx="2544097" cy="661368"/>
+            <wp:effectExtent l="0" t="0" r="0" b="5715"/>
+            <wp:docPr id="14" name="Image 14"/>
+            <wp:cNvGraphicFramePr>
+              <a:graphicFrameLocks xmlns:a="http://schemas.openxmlformats.org/drawingml/2006/main" noChangeAspect="1"/>
+            </wp:cNvGraphicFramePr>
+            <a:graphic xmlns:a="http://schemas.openxmlformats.org/drawingml/2006/main">
+              <a:graphicData uri="http://schemas.openxmlformats.org/drawingml/2006/picture">
+                <pic:pic xmlns:pic="http://schemas.openxmlformats.org/drawingml/2006/picture">
+                  <pic:nvPicPr>
+                    <pic:cNvPr id="0" name="Picture 11"/>
+                    <pic:cNvPicPr>
+                      <a:picLocks noChangeAspect="1" noChangeArrowheads="1"/>
+                    </pic:cNvPicPr>
+                  </pic:nvPicPr>
+                  <pic:blipFill>
+                    <a:blip r:embed="rId12" cstate="print">
+                      <a:extLst>
+                        <a:ext uri="{28A0092B-C50C-407E-A947-70E740481C1C}">
+                          <a14:useLocalDpi xmlns:a14="http://schemas.microsoft.com/office/drawing/2010/main" val="0"/>
+                        </a:ext>
+                      </a:extLst>
+                    </a:blip>
+                    <a:srcRect/>
+                    <a:stretch>
+                      <a:fillRect/>
+                    </a:stretch>
+                  </pic:blipFill>
+                  <pic:spPr bwMode="auto">
+                    <a:xfrm>
+                      <a:off x="0" y="0"/>
+                      <a:ext cx="2555651" cy="664372"/>
+                    </a:xfrm>
+                    <a:prstGeom prst="rect">
+                      <a:avLst/>
+                    </a:prstGeom>
+                    <a:noFill/>
+                    <a:ln>
+                      <a:noFill/>
+                    </a:ln>
+                  </pic:spPr>
+                </pic:pic>
+              </a:graphicData>
+            </a:graphic>
+          </wp:inline>
+        </w:drawing>
+      </w:r>
+    </w:p>
+    <w:p>
+      <w:pPr>
+        <w:pStyle w:val="Titre2"/>
+      </w:pPr>
+      <w:r>
+        <w:t>Amide et nitrites</w:t>
+      </w:r>
+    </w:p>
+    <w:p>
+      <w:r>
+        <w:t>En milieu d’hydrure (</w:t>
+      </w:r>
+      <w:r>
+        <w:t>AlH</w:t>
+      </w:r>
+      <w:r>
+        <w:rPr>
+          <w:vertAlign w:val="subscript"/>
+        </w:rPr>
+        <w:t>4</w:t>
+      </w:r>
+      <w:r>
+        <w:t>), on a réduction de l’oxygène.</w:t>
+      </w:r>
+    </w:p>
+    <w:p>
+      <w:r>
+        <w:rPr>
+          <w:noProof/>
+        </w:rPr>
+        <w:drawing>
+          <wp:inline distT="0" distB="0" distL="0" distR="0">
+            <wp:extent cx="4653280" cy="2108835"/>
+            <wp:effectExtent l="0" t="0" r="0" b="5715"/>
+            <wp:docPr id="7" name="Image 7"/>
+            <wp:cNvGraphicFramePr>
+              <a:graphicFrameLocks xmlns:a="http://schemas.openxmlformats.org/drawingml/2006/main" noChangeAspect="1"/>
+            </wp:cNvGraphicFramePr>
+            <a:graphic xmlns:a="http://schemas.openxmlformats.org/drawingml/2006/main">
+              <a:graphicData uri="http://schemas.openxmlformats.org/drawingml/2006/picture">
+                <pic:pic xmlns:pic="http://schemas.openxmlformats.org/drawingml/2006/picture">
+                  <pic:nvPicPr>
+                    <pic:cNvPr id="0" name="Picture 4"/>
+                    <pic:cNvPicPr>
+                      <a:picLocks noChangeAspect="1" noChangeArrowheads="1"/>
+                    </pic:cNvPicPr>
+                  </pic:nvPicPr>
+                  <pic:blipFill>
+                    <a:blip r:embed="rId13" cstate="print">
+                      <a:extLst>
+                        <a:ext uri="{28A0092B-C50C-407E-A947-70E740481C1C}">
+                          <a14:useLocalDpi xmlns:a14="http://schemas.microsoft.com/office/drawing/2010/main" val="0"/>
+                        </a:ext>
+                      </a:extLst>
+                    </a:blip>
+                    <a:srcRect/>
+                    <a:stretch>
+                      <a:fillRect/>
+                    </a:stretch>
+                  </pic:blipFill>
+                  <pic:spPr bwMode="auto">
+                    <a:xfrm>
+                      <a:off x="0" y="0"/>
+                      <a:ext cx="4653280" cy="2108835"/>
+                    </a:xfrm>
+                    <a:prstGeom prst="rect">
+                      <a:avLst/>
+                    </a:prstGeom>
+                    <a:noFill/>
+                    <a:ln>
+                      <a:noFill/>
+                    </a:ln>
+                  </pic:spPr>
+                </pic:pic>
+              </a:graphicData>
+            </a:graphic>
+          </wp:inline>
+        </w:drawing>
+      </w:r>
+    </w:p>
+    <w:p>
+      <w:pPr>
+        <w:pStyle w:val="Titre1"/>
+      </w:pPr>
+      <w:r>
+        <w:t>Réactivité des carbonyles</w:t>
+      </w:r>
+    </w:p>
+    <w:tbl>
+      <w:tblPr>
+        <w:tblStyle w:val="Grilledetableauclaire"/>
+        <w:tblW w:w="0" w:type="auto"/>
+        <w:tblLook w:val="0400" w:firstRow="0" w:lastRow="0" w:firstColumn="0" w:lastColumn="0" w:noHBand="0" w:noVBand="1"/>
+      </w:tblPr>
+      <w:tblGrid>
+        <w:gridCol w:w="3667"/>
+        <w:gridCol w:w="3668"/>
+      </w:tblGrid>
+      <w:tr>
+        <w:tc>
+          <w:tcPr>
+            <w:tcW w:w="3667" w:type="dxa"/>
+          </w:tcPr>
+          <w:p>
+            <w:r>
+              <w:rPr>
+                <w:noProof/>
+              </w:rPr>
+              <w:drawing>
+                <wp:inline distT="0" distB="0" distL="0" distR="0">
+                  <wp:extent cx="811161" cy="562142"/>
+                  <wp:effectExtent l="0" t="0" r="8255" b="0"/>
+                  <wp:docPr id="16" name="Image 16"/>
+                  <wp:cNvGraphicFramePr>
+                    <a:graphicFrameLocks xmlns:a="http://schemas.openxmlformats.org/drawingml/2006/main" noChangeAspect="1"/>
+                  </wp:cNvGraphicFramePr>
+                  <a:graphic xmlns:a="http://schemas.openxmlformats.org/drawingml/2006/main">
+                    <a:graphicData uri="http://schemas.openxmlformats.org/drawingml/2006/picture">
+                      <pic:pic xmlns:pic="http://schemas.openxmlformats.org/drawingml/2006/picture">
+                        <pic:nvPicPr>
+                          <pic:cNvPr id="0" name="Picture 13"/>
+                          <pic:cNvPicPr>
+                            <a:picLocks noChangeAspect="1" noChangeArrowheads="1"/>
+                          </pic:cNvPicPr>
+                        </pic:nvPicPr>
+                        <pic:blipFill>
+                          <a:blip r:embed="rId14" cstate="print">
+                            <a:extLst>
+                              <a:ext uri="{28A0092B-C50C-407E-A947-70E740481C1C}">
+                                <a14:useLocalDpi xmlns:a14="http://schemas.microsoft.com/office/drawing/2010/main" val="0"/>
+                              </a:ext>
+                            </a:extLst>
+                          </a:blip>
+                          <a:srcRect/>
+                          <a:stretch>
+                            <a:fillRect/>
+                          </a:stretch>
+                        </pic:blipFill>
+                        <pic:spPr bwMode="auto">
+                          <a:xfrm>
+                            <a:off x="0" y="0"/>
+                            <a:ext cx="829648" cy="574954"/>
+                          </a:xfrm>
+                          <a:prstGeom prst="rect">
+                            <a:avLst/>
+                          </a:prstGeom>
+                          <a:noFill/>
+                          <a:ln>
+                            <a:noFill/>
+                          </a:ln>
+                        </pic:spPr>
+                      </pic:pic>
+                    </a:graphicData>
+                  </a:graphic>
+                </wp:inline>
+              </w:drawing>
+            </w:r>
+          </w:p>
+        </w:tc>
+        <w:tc>
+          <w:tcPr>
+            <w:tcW w:w="3668" w:type="dxa"/>
+          </w:tcPr>
+          <w:p>
+            <w:r>
+              <w:t>Aldéhyde et cétones</w:t>
+            </w:r>
+          </w:p>
+        </w:tc>
+      </w:tr>
+    </w:tbl>
+    <w:p>
+      <w:r>
+        <w:t>C’est la polarisation de la double liaision par l’oxygène qui rend le carbone nucléophile et ainsi la molécule réactive.</w:t>
+      </w:r>
+    </w:p>
+    <w:p>
+      <w:pPr>
+        <w:pStyle w:val="Titre3"/>
+      </w:pPr>
+      <w:r>
+        <w:t>Tautomérie céto-énolique</w:t>
+      </w:r>
+    </w:p>
+    <w:p>
+      <w:r>
+        <w:t>Les cétones et les aldéhydes sont soumis à des formes de tautomérie.</w:t>
+      </w:r>
+    </w:p>
+    <w:p>
+      <w:r>
+        <w:rPr>
+          <w:noProof/>
+        </w:rPr>
+        <w:drawing>
+          <wp:inline distT="0" distB="0" distL="0" distR="0">
+            <wp:extent cx="4004187" cy="565001"/>
+            <wp:effectExtent l="0" t="0" r="0" b="6985"/>
+            <wp:docPr id="10" name="Image 10"/>
+            <wp:cNvGraphicFramePr>
+              <a:graphicFrameLocks xmlns:a="http://schemas.openxmlformats.org/drawingml/2006/main" noChangeAspect="1"/>
+            </wp:cNvGraphicFramePr>
+            <a:graphic xmlns:a="http://schemas.openxmlformats.org/drawingml/2006/main">
+              <a:graphicData uri="http://schemas.openxmlformats.org/drawingml/2006/picture">
+                <pic:pic xmlns:pic="http://schemas.openxmlformats.org/drawingml/2006/picture">
+                  <pic:nvPicPr>
+                    <pic:cNvPr id="0" name="Picture 7"/>
+                    <pic:cNvPicPr>
+                      <a:picLocks noChangeAspect="1" noChangeArrowheads="1"/>
+                    </pic:cNvPicPr>
+                  </pic:nvPicPr>
+                  <pic:blipFill>
+                    <a:blip r:embed="rId15" cstate="print">
+                      <a:extLst>
+                        <a:ext uri="{28A0092B-C50C-407E-A947-70E740481C1C}">
+                          <a14:useLocalDpi xmlns:a14="http://schemas.microsoft.com/office/drawing/2010/main" val="0"/>
+                        </a:ext>
+                      </a:extLst>
+                    </a:blip>
+                    <a:srcRect/>
+                    <a:stretch>
+                      <a:fillRect/>
+                    </a:stretch>
+                  </pic:blipFill>
+                  <pic:spPr bwMode="auto">
+                    <a:xfrm>
+                      <a:off x="0" y="0"/>
+                      <a:ext cx="4036347" cy="569539"/>
+                    </a:xfrm>
+                    <a:prstGeom prst="rect">
+                      <a:avLst/>
+                    </a:prstGeom>
+                    <a:noFill/>
+                    <a:ln>
+                      <a:noFill/>
+                    </a:ln>
+                  </pic:spPr>
+                </pic:pic>
+              </a:graphicData>
+            </a:graphic>
+          </wp:inline>
+        </w:drawing>
+      </w:r>
+    </w:p>
+    <w:p>
+      <w:r>
+        <w:t xml:space="preserve">La configuration peut être renforcée en </w:t>
+      </w:r>
+      <w:r>
+        <w:t>milieu acide :</w:t>
+      </w:r>
+    </w:p>
+    <w:p>
+      <w:r>
+        <w:rPr>
+          <w:noProof/>
+        </w:rPr>
+        <w:drawing>
+          <wp:inline distT="0" distB="0" distL="0" distR="0">
+            <wp:extent cx="4653280" cy="501445"/>
+            <wp:effectExtent l="0" t="0" r="0" b="0"/>
+            <wp:docPr id="19" name="Image 19"/>
+            <wp:cNvGraphicFramePr>
+              <a:graphicFrameLocks xmlns:a="http://schemas.openxmlformats.org/drawingml/2006/main" noChangeAspect="1"/>
+            </wp:cNvGraphicFramePr>
+            <a:graphic xmlns:a="http://schemas.openxmlformats.org/drawingml/2006/main">
+              <a:graphicData uri="http://schemas.openxmlformats.org/drawingml/2006/picture">
+                <pic:pic xmlns:pic="http://schemas.openxmlformats.org/drawingml/2006/picture">
+                  <pic:nvPicPr>
+                    <pic:cNvPr id="0" name="Picture 16"/>
+                    <pic:cNvPicPr>
+                      <a:picLocks noChangeAspect="1" noChangeArrowheads="1"/>
+                    </pic:cNvPicPr>
+                  </pic:nvPicPr>
+                  <pic:blipFill rotWithShape="1">
+                    <a:blip r:embed="rId16" cstate="print">
+                      <a:extLst>
+                        <a:ext uri="{28A0092B-C50C-407E-A947-70E740481C1C}">
+                          <a14:useLocalDpi xmlns:a14="http://schemas.microsoft.com/office/drawing/2010/main" val="0"/>
+                        </a:ext>
+                      </a:extLst>
+                    </a:blip>
+                    <a:srcRect t="26882"/>
+                    <a:stretch/>
+                  </pic:blipFill>
+                  <pic:spPr bwMode="auto">
+                    <a:xfrm>
+                      <a:off x="0" y="0"/>
+                      <a:ext cx="4653280" cy="501445"/>
+                    </a:xfrm>
+                    <a:prstGeom prst="rect">
+                      <a:avLst/>
+                    </a:prstGeom>
+                    <a:noFill/>
+                    <a:ln>
+                      <a:noFill/>
+                    </a:ln>
+                    <a:extLst>
+                      <a:ext uri="{53640926-AAD7-44D8-BBD7-CCE9431645EC}">
+                        <a14:shadowObscured xmlns:a14="http://schemas.microsoft.com/office/drawing/2010/main"/>
+                      </a:ext>
+                    </a:extLst>
+                  </pic:spPr>
+                </pic:pic>
+              </a:graphicData>
+            </a:graphic>
+          </wp:inline>
+        </w:drawing>
+      </w:r>
+    </w:p>
+    <w:p>
+      <w:pPr>
+        <w:pStyle w:val="Titre2"/>
+      </w:pPr>
+      <w:r>
+        <w:t>Addition</w:t>
+      </w:r>
+    </w:p>
+    <w:p>
+      <w:pPr>
+        <w:pStyle w:val="Titre3"/>
+      </w:pPr>
+      <w:r>
+        <w:t>Réduction</w:t>
+      </w:r>
+    </w:p>
+    <w:p>
+      <w:r>
+        <w:t>Rappel : La réduction  est une addition d’hydrogène.</w:t>
+      </w:r>
+    </w:p>
+    <w:p>
+      <w:r>
+        <w:t>La réduction se fait en présence d’hydrure (H</w:t>
+      </w:r>
+      <w:r>
+        <w:rPr>
+          <w:vertAlign w:val="superscript"/>
+        </w:rPr>
+        <w:t>-</w:t>
+      </w:r>
+      <w:r>
+        <w:t>) qui peut être produit par :</w:t>
+      </w:r>
+    </w:p>
+    <w:tbl>
+      <w:tblPr>
+        <w:tblStyle w:val="Grilledetableauclaire"/>
+        <w:tblW w:w="0" w:type="auto"/>
+        <w:tblLook w:val="0400" w:firstRow="0" w:lastRow="0" w:firstColumn="0" w:lastColumn="0" w:noHBand="0" w:noVBand="1"/>
+      </w:tblPr>
+      <w:tblGrid>
+        <w:gridCol w:w="3667"/>
+        <w:gridCol w:w="3668"/>
+      </w:tblGrid>
+      <w:tr>
+        <w:tc>
+          <w:tcPr>
+            <w:tcW w:w="3667" w:type="dxa"/>
+          </w:tcPr>
+          <w:p>
+            <w:r>
+              <w:t xml:space="preserve">Base forte (NaH) </w:t>
+            </w:r>
+          </w:p>
+        </w:tc>
+        <w:tc>
+          <w:tcPr>
+            <w:tcW w:w="3668" w:type="dxa"/>
+          </w:tcPr>
+          <w:p>
+            <w:r>
+              <w:t>Hydrure métalique (LiAlH</w:t>
+            </w:r>
+            <w:r>
+              <w:rPr>
+                <w:vertAlign w:val="subscript"/>
+              </w:rPr>
+              <w:t>4</w:t>
+            </w:r>
+            <w:r>
+              <w:t>, NaBH</w:t>
+            </w:r>
+            <w:r>
+              <w:rPr>
+                <w:vertAlign w:val="subscript"/>
+              </w:rPr>
+              <w:t>4</w:t>
+            </w:r>
+            <w:r>
+              <w:t>)</w:t>
+            </w:r>
+          </w:p>
+        </w:tc>
+      </w:tr>
+      <w:tr>
+        <w:tc>
+          <w:tcPr>
+            <w:tcW w:w="3667" w:type="dxa"/>
+          </w:tcPr>
+          <w:p/>
+        </w:tc>
+        <w:tc>
+          <w:tcPr>
+            <w:tcW w:w="3668" w:type="dxa"/>
+          </w:tcPr>
+          <w:p>
+            <w:r>
+              <w:rPr>
+                <w:noProof/>
+              </w:rPr>
+              <w:drawing>
+                <wp:inline distT="0" distB="0" distL="0" distR="0">
+                  <wp:extent cx="2149140" cy="567813"/>
+                  <wp:effectExtent l="0" t="0" r="3810" b="3810"/>
+                  <wp:docPr id="15" name="Image 15"/>
+                  <wp:cNvGraphicFramePr>
+                    <a:graphicFrameLocks xmlns:a="http://schemas.openxmlformats.org/drawingml/2006/main" noChangeAspect="1"/>
+                  </wp:cNvGraphicFramePr>
+                  <a:graphic xmlns:a="http://schemas.openxmlformats.org/drawingml/2006/main">
+                    <a:graphicData uri="http://schemas.openxmlformats.org/drawingml/2006/picture">
+                      <pic:pic xmlns:pic="http://schemas.openxmlformats.org/drawingml/2006/picture">
+                        <pic:nvPicPr>
+                          <pic:cNvPr id="0" name="Picture 12"/>
+                          <pic:cNvPicPr>
+                            <a:picLocks noChangeAspect="1" noChangeArrowheads="1"/>
+                          </pic:cNvPicPr>
+                        </pic:nvPicPr>
+                        <pic:blipFill>
+                          <a:blip r:embed="rId17" cstate="print">
+                            <a:extLst>
+                              <a:ext uri="{28A0092B-C50C-407E-A947-70E740481C1C}">
+                                <a14:useLocalDpi xmlns:a14="http://schemas.microsoft.com/office/drawing/2010/main" val="0"/>
+                              </a:ext>
+                            </a:extLst>
+                          </a:blip>
+                          <a:srcRect/>
+                          <a:stretch>
+                            <a:fillRect/>
+                          </a:stretch>
+                        </pic:blipFill>
+                        <pic:spPr bwMode="auto">
+                          <a:xfrm>
+                            <a:off x="0" y="0"/>
+                            <a:ext cx="2163079" cy="571496"/>
+                          </a:xfrm>
+                          <a:prstGeom prst="rect">
+                            <a:avLst/>
+                          </a:prstGeom>
+                          <a:noFill/>
+                          <a:ln>
+                            <a:noFill/>
+                          </a:ln>
+                        </pic:spPr>
+                      </pic:pic>
+                    </a:graphicData>
+                  </a:graphic>
+                </wp:inline>
+              </w:drawing>
+            </w:r>
+          </w:p>
+        </w:tc>
+      </w:tr>
+    </w:tbl>
+    <w:p>
+      <w:pPr>
+        <w:pStyle w:val="Titre3"/>
+      </w:pPr>
+      <w:r>
+        <w:t>Addition d’alcool (oxydation)</w:t>
+      </w:r>
+    </w:p>
+    <w:p>
+      <w:r>
+        <w:t>En présence d’H</w:t>
+      </w:r>
+      <w:r>
+        <w:rPr>
+          <w:vertAlign w:val="subscript"/>
+        </w:rPr>
+        <w:t>2</w:t>
+      </w:r>
+      <w:r>
+        <w:t>O avec une catalyse acide, on a une sur oxydation :</w:t>
+      </w:r>
+    </w:p>
+    <w:p>
+      <w:r>
+        <w:rPr>
+          <w:noProof/>
+        </w:rPr>
+        <w:drawing>
+          <wp:inline distT="0" distB="0" distL="0" distR="0">
+            <wp:extent cx="3386682" cy="671051"/>
+            <wp:effectExtent l="0" t="0" r="4445" b="0"/>
+            <wp:docPr id="12" name="Image 12"/>
+            <wp:cNvGraphicFramePr>
+              <a:graphicFrameLocks xmlns:a="http://schemas.openxmlformats.org/drawingml/2006/main" noChangeAspect="1"/>
+            </wp:cNvGraphicFramePr>
+            <a:graphic xmlns:a="http://schemas.openxmlformats.org/drawingml/2006/main">
+              <a:graphicData uri="http://schemas.openxmlformats.org/drawingml/2006/picture">
+                <pic:pic xmlns:pic="http://schemas.openxmlformats.org/drawingml/2006/picture">
+                  <pic:nvPicPr>
+                    <pic:cNvPr id="0" name="Picture 9"/>
+                    <pic:cNvPicPr>
+                      <a:picLocks noChangeAspect="1" noChangeArrowheads="1"/>
+                    </pic:cNvPicPr>
+                  </pic:nvPicPr>
+                  <pic:blipFill>
+                    <a:blip r:embed="rId18" cstate="print">
+                      <a:extLst>
+                        <a:ext uri="{28A0092B-C50C-407E-A947-70E740481C1C}">
+                          <a14:useLocalDpi xmlns:a14="http://schemas.microsoft.com/office/drawing/2010/main" val="0"/>
+                        </a:ext>
+                      </a:extLst>
+                    </a:blip>
+                    <a:srcRect/>
+                    <a:stretch>
+                      <a:fillRect/>
+                    </a:stretch>
+                  </pic:blipFill>
+                  <pic:spPr bwMode="auto">
+                    <a:xfrm>
+                      <a:off x="0" y="0"/>
+                      <a:ext cx="3419303" cy="677515"/>
+                    </a:xfrm>
+                    <a:prstGeom prst="rect">
+                      <a:avLst/>
+                    </a:prstGeom>
+                    <a:noFill/>
+                    <a:ln>
+                      <a:noFill/>
+                    </a:ln>
+                  </pic:spPr>
+                </pic:pic>
+              </a:graphicData>
+            </a:graphic>
+          </wp:inline>
+        </w:drawing>
+      </w:r>
+    </w:p>
+    <w:p>
+      <w:pPr>
+        <w:pStyle w:val="Titre3"/>
+      </w:pPr>
+      <w:r>
+        <w:t>Addition nucléophile</w:t>
+      </w:r>
+    </w:p>
+    <w:p>
+      <w:r>
+        <w:t>On peut réaliser une addition nucléophile en utilisant un nucléophile fort</w:t>
+      </w:r>
+    </w:p>
+    <w:p>
+      <w:r>
+        <w:rPr>
+          <w:noProof/>
+        </w:rPr>
+        <w:drawing>
+          <wp:inline distT="0" distB="0" distL="0" distR="0">
+            <wp:extent cx="1659194" cy="628311"/>
+            <wp:effectExtent l="0" t="0" r="0" b="635"/>
+            <wp:docPr id="18" name="Image 18" descr="Une image contenant texte, clipart&#10;&#10;Description générée automatiquement"/>
+            <wp:cNvGraphicFramePr>
+              <a:graphicFrameLocks xmlns:a="http://schemas.openxmlformats.org/drawingml/2006/main" noChangeAspect="1"/>
+            </wp:cNvGraphicFramePr>
+            <a:graphic xmlns:a="http://schemas.openxmlformats.org/drawingml/2006/main">
+              <a:graphicData uri="http://schemas.openxmlformats.org/drawingml/2006/picture">
+                <pic:pic xmlns:pic="http://schemas.openxmlformats.org/drawingml/2006/picture">
+                  <pic:nvPicPr>
+                    <pic:cNvPr id="18" name="Image 18" descr="Une image contenant texte, clipart&#10;&#10;Description générée automatiquement"/>
+                    <pic:cNvPicPr>
+                      <a:picLocks noChangeAspect="1" noChangeArrowheads="1"/>
+                    </pic:cNvPicPr>
+                  </pic:nvPicPr>
+                  <pic:blipFill>
+                    <a:blip r:embed="rId19" cstate="print">
+                      <a:extLst>
+                        <a:ext uri="{28A0092B-C50C-407E-A947-70E740481C1C}">
+                          <a14:useLocalDpi xmlns:a14="http://schemas.microsoft.com/office/drawing/2010/main" val="0"/>
+                        </a:ext>
+                      </a:extLst>
+                    </a:blip>
+                    <a:srcRect/>
+                    <a:stretch>
+                      <a:fillRect/>
+                    </a:stretch>
+                  </pic:blipFill>
+                  <pic:spPr bwMode="auto">
+                    <a:xfrm>
+                      <a:off x="0" y="0"/>
+                      <a:ext cx="1680660" cy="636440"/>
+                    </a:xfrm>
+                    <a:prstGeom prst="rect">
+                      <a:avLst/>
+                    </a:prstGeom>
+                    <a:noFill/>
+                    <a:ln>
+                      <a:noFill/>
+                    </a:ln>
+                  </pic:spPr>
+                </pic:pic>
+              </a:graphicData>
+            </a:graphic>
+          </wp:inline>
+        </w:drawing>
+      </w:r>
+    </w:p>
+    <w:p>
+      <w:r>
+        <w:lastRenderedPageBreak/>
+        <w:t xml:space="preserve">Pour les nucléophiles faibles, on a besoin d’utiliser un catalyseur acide faudrat utiliser un activateur pour augmenter la polarisation de la double liaison en venant sur l’oxygène. </w:t>
+      </w:r>
+    </w:p>
+    <w:tbl>
+      <w:tblPr>
+        <w:tblStyle w:val="Grilledetableauclaire"/>
+        <w:tblW w:w="0" w:type="auto"/>
+        <w:tblLook w:val="0400" w:firstRow="0" w:lastRow="0" w:firstColumn="0" w:lastColumn="0" w:noHBand="0" w:noVBand="1"/>
+      </w:tblPr>
+      <w:tblGrid>
+        <w:gridCol w:w="4106"/>
+        <w:gridCol w:w="3229"/>
+      </w:tblGrid>
+      <w:tr>
+        <w:tc>
+          <w:tcPr>
+            <w:tcW w:w="4106" w:type="dxa"/>
+          </w:tcPr>
+          <w:p>
+            <w:r>
+              <w:t>Une catalyse acide ou un métal (Zn</w:t>
+            </w:r>
+            <w:r>
+              <w:rPr>
+                <w:vertAlign w:val="superscript"/>
+              </w:rPr>
+              <w:t>+</w:t>
+            </w:r>
+            <w:r>
+              <w:t>, Mg</w:t>
+            </w:r>
+            <w:r>
+              <w:rPr>
+                <w:vertAlign w:val="superscript"/>
+              </w:rPr>
+              <w:t>+</w:t>
+            </w:r>
+            <w:r>
+              <w:t>)</w:t>
+            </w:r>
+          </w:p>
+        </w:tc>
+        <w:tc>
+          <w:tcPr>
+            <w:tcW w:w="3229" w:type="dxa"/>
+          </w:tcPr>
+          <w:p>
+            <w:r>
+              <w:t>En milieu basique</w:t>
+            </w:r>
+          </w:p>
+        </w:tc>
+      </w:tr>
+      <w:tr>
+        <w:tc>
+          <w:tcPr>
+            <w:tcW w:w="4106" w:type="dxa"/>
+          </w:tcPr>
+          <w:p>
+            <w:r>
+              <w:rPr>
+                <w:noProof/>
+              </w:rPr>
+              <w:drawing>
+                <wp:inline distT="0" distB="0" distL="0" distR="0">
+                  <wp:extent cx="1445342" cy="609260"/>
+                  <wp:effectExtent l="0" t="0" r="2540" b="635"/>
+                  <wp:docPr id="17" name="Image 17"/>
+                  <wp:cNvGraphicFramePr>
+                    <a:graphicFrameLocks xmlns:a="http://schemas.openxmlformats.org/drawingml/2006/main" noChangeAspect="1"/>
+                  </wp:cNvGraphicFramePr>
+                  <a:graphic xmlns:a="http://schemas.openxmlformats.org/drawingml/2006/main">
+                    <a:graphicData uri="http://schemas.openxmlformats.org/drawingml/2006/picture">
+                      <pic:pic xmlns:pic="http://schemas.openxmlformats.org/drawingml/2006/picture">
+                        <pic:nvPicPr>
+                          <pic:cNvPr id="0" name="Picture 14"/>
+                          <pic:cNvPicPr>
+                            <a:picLocks noChangeAspect="1" noChangeArrowheads="1"/>
+                          </pic:cNvPicPr>
+                        </pic:nvPicPr>
+                        <pic:blipFill>
+                          <a:blip r:embed="rId20" cstate="print">
+                            <a:extLst>
+                              <a:ext uri="{28A0092B-C50C-407E-A947-70E740481C1C}">
+                                <a14:useLocalDpi xmlns:a14="http://schemas.microsoft.com/office/drawing/2010/main" val="0"/>
+                              </a:ext>
+                            </a:extLst>
+                          </a:blip>
+                          <a:srcRect/>
+                          <a:stretch>
+                            <a:fillRect/>
+                          </a:stretch>
+                        </pic:blipFill>
+                        <pic:spPr bwMode="auto">
+                          <a:xfrm>
+                            <a:off x="0" y="0"/>
+                            <a:ext cx="1466342" cy="618112"/>
+                          </a:xfrm>
+                          <a:prstGeom prst="rect">
+                            <a:avLst/>
+                          </a:prstGeom>
+                          <a:noFill/>
+                          <a:ln>
+                            <a:noFill/>
+                          </a:ln>
+                        </pic:spPr>
+                      </pic:pic>
+                    </a:graphicData>
+                  </a:graphic>
+                </wp:inline>
+              </w:drawing>
+            </w:r>
+          </w:p>
+        </w:tc>
+        <w:tc>
+          <w:tcPr>
+            <w:tcW w:w="3229" w:type="dxa"/>
+          </w:tcPr>
+          <w:p>
+            <w:r>
+              <w:rPr>
+                <w:noProof/>
+              </w:rPr>
+              <w:drawing>
+                <wp:inline distT="0" distB="0" distL="0" distR="0">
+                  <wp:extent cx="1843549" cy="612674"/>
+                  <wp:effectExtent l="0" t="0" r="4445" b="0"/>
+                  <wp:docPr id="5" name="Image 5" descr="Une image contenant texte&#10;&#10;Description générée automatiquement"/>
+                  <wp:cNvGraphicFramePr>
+                    <a:graphicFrameLocks xmlns:a="http://schemas.openxmlformats.org/drawingml/2006/main" noChangeAspect="1"/>
+                  </wp:cNvGraphicFramePr>
+                  <a:graphic xmlns:a="http://schemas.openxmlformats.org/drawingml/2006/main">
+                    <a:graphicData uri="http://schemas.openxmlformats.org/drawingml/2006/picture">
+                      <pic:pic xmlns:pic="http://schemas.openxmlformats.org/drawingml/2006/picture">
+                        <pic:nvPicPr>
+                          <pic:cNvPr id="5" name="Image 5" descr="Une image contenant texte&#10;&#10;Description générée automatiquement"/>
+                          <pic:cNvPicPr>
+                            <a:picLocks noChangeAspect="1" noChangeArrowheads="1"/>
+                          </pic:cNvPicPr>
+                        </pic:nvPicPr>
+                        <pic:blipFill>
+                          <a:blip r:embed="rId21" cstate="print">
+                            <a:extLst>
+                              <a:ext uri="{28A0092B-C50C-407E-A947-70E740481C1C}">
+                                <a14:useLocalDpi xmlns:a14="http://schemas.microsoft.com/office/drawing/2010/main" val="0"/>
+                              </a:ext>
+                            </a:extLst>
+                          </a:blip>
+                          <a:srcRect/>
+                          <a:stretch>
+                            <a:fillRect/>
+                          </a:stretch>
+                        </pic:blipFill>
+                        <pic:spPr bwMode="auto">
+                          <a:xfrm>
+                            <a:off x="0" y="0"/>
+                            <a:ext cx="1879059" cy="624475"/>
+                          </a:xfrm>
+                          <a:prstGeom prst="rect">
+                            <a:avLst/>
+                          </a:prstGeom>
+                          <a:noFill/>
+                          <a:ln>
+                            <a:noFill/>
+                          </a:ln>
+                        </pic:spPr>
+                      </pic:pic>
+                    </a:graphicData>
+                  </a:graphic>
+                </wp:inline>
+              </w:drawing>
+            </w:r>
+          </w:p>
+        </w:tc>
+      </w:tr>
+    </w:tbl>
+    <w:p>
+      <w:r>
+        <w:rPr>
+          <w:u w:val="single"/>
+        </w:rPr>
+        <w:t>Rmq :</w:t>
+      </w:r>
+      <w:r>
+        <w:t xml:space="preserve"> si le nucléophile n’est pas suffisament fort, il faut utilisé une molécule électrophile pour augmenter la polarité de la liaison OC. On évitera l’utilisation de solvant protique qui conduiront à la formation d’un alcool.</w:t>
+      </w:r>
+    </w:p>
+    <w:p>
+      <w:pPr>
+        <w:pStyle w:val="Titre1"/>
+        <w:rPr>
+          <w:rFonts w:eastAsiaTheme="minorEastAsia"/>
+        </w:rPr>
+      </w:pPr>
+      <w:r>
+        <w:rPr>
+          <w:rFonts w:eastAsiaTheme="minorEastAsia"/>
+        </w:rPr>
+        <w:t xml:space="preserve">Cinétique </w:t>
+      </w:r>
+    </w:p>
+    <w:p>
+      <w:pPr>
+        <w:rPr>
+          <w:rFonts w:eastAsiaTheme="minorEastAsia"/>
+        </w:rPr>
+      </w:pPr>
+      <w:r>
+        <w:rPr>
+          <w:rFonts w:eastAsiaTheme="minorEastAsia"/>
+        </w:rPr>
+        <w:t>Lors d’une réaction avec un intermédiaire réactionnel, c’est l’aspect cinétique qui est dominant.</w:t>
+      </w:r>
+    </w:p>
+    <w:p>
+      <w:pPr>
+        <w:rPr>
+          <w:rFonts w:eastAsiaTheme="minorEastAsia"/>
+        </w:rPr>
+      </w:pPr>
+      <w:r>
+        <w:rPr>
+          <w:rFonts w:eastAsiaTheme="minorEastAsia"/>
+        </w:rPr>
+        <w:t xml:space="preserve">Notion d’énergie d’activation énergie minimum </w:t>
+      </w:r>
+    </w:p>
+    <w:p>
+      <w:pPr>
+        <w:rPr>
+          <w:rFonts w:eastAsiaTheme="minorEastAsia"/>
+        </w:rPr>
+      </w:pPr>
+      <w:r>
+        <w:rPr>
+          <w:rFonts w:eastAsiaTheme="minorEastAsia"/>
+        </w:rPr>
+        <w:t>On peut accélérer une réaction en augmentant la température ce qui a pour effet de faciliter :</w:t>
+      </w:r>
+    </w:p>
+    <w:tbl>
+      <w:tblPr>
+        <w:tblStyle w:val="Grilledetableauclaire"/>
+        <w:tblW w:w="0" w:type="auto"/>
+        <w:tblLook w:val="0400" w:firstRow="0" w:lastRow="0" w:firstColumn="0" w:lastColumn="0" w:noHBand="0" w:noVBand="1"/>
+      </w:tblPr>
+      <w:tblGrid>
+        <w:gridCol w:w="2547"/>
+        <w:gridCol w:w="4788"/>
+      </w:tblGrid>
+      <w:tr>
+        <w:tc>
+          <w:tcPr>
+            <w:tcW w:w="2547" w:type="dxa"/>
+          </w:tcPr>
+          <w:p>
+            <w:pPr>
+              <w:rPr>
+                <w:rFonts w:eastAsiaTheme="minorEastAsia"/>
+              </w:rPr>
+            </w:pPr>
+            <w:r>
+              <w:rPr>
+                <w:rFonts w:eastAsiaTheme="minorEastAsia"/>
+              </w:rPr>
+              <w:t>L</w:t>
+            </w:r>
+            <w:r>
+              <w:rPr>
+                <w:rFonts w:eastAsiaTheme="minorEastAsia"/>
+              </w:rPr>
+              <w:t>a rencontre entre les molécules</w:t>
+            </w:r>
+          </w:p>
+        </w:tc>
+        <w:tc>
+          <w:tcPr>
+            <w:tcW w:w="4788" w:type="dxa"/>
+          </w:tcPr>
+          <w:p>
+            <w:pPr>
+              <w:rPr>
+                <w:rFonts w:eastAsiaTheme="minorEastAsia"/>
+              </w:rPr>
+            </w:pPr>
+            <w:r>
+              <w:rPr>
+                <w:rFonts w:eastAsiaTheme="minorEastAsia"/>
+              </w:rPr>
+              <w:t>La vitesse de collision et ainsi leur permettre de passer la barrière de l’énergie d’activation</w:t>
+            </w:r>
+          </w:p>
+        </w:tc>
+      </w:tr>
+    </w:tbl>
     <w:p>
       <w:pPr>
         <w:rPr>
@@ -801,9 +2134,15 @@
       </w:pPr>
       <w:r>
         <w:rPr>
-          <w:rFonts w:eastAsiaTheme="minorEastAsia"/>
-        </w:rPr>
-        <w:t>Réaction élémentaire réaction en une seule étape.</w:t>
+          <w:rStyle w:val="Accentuation"/>
+        </w:rPr>
+        <w:t>Réaction élémentaire</w:t>
+      </w:r>
+      <w:r>
+        <w:rPr>
+          <w:rFonts w:eastAsiaTheme="minorEastAsia"/>
+        </w:rPr>
+        <w:t xml:space="preserve"> réaction en une seule étape.</w:t>
       </w:r>
     </w:p>
     <w:p>
@@ -814,9 +2153,15 @@
       </w:pPr>
       <w:r>
         <w:rPr>
-          <w:rFonts w:eastAsiaTheme="minorEastAsia"/>
-        </w:rPr>
-        <w:t>Molarité nombre d’entités chimiques (molécules, ions, radicaux) qui participent à une réaction élémentaire.</w:t>
+          <w:rStyle w:val="Accentuation"/>
+        </w:rPr>
+        <w:t>Molarité</w:t>
+      </w:r>
+      <w:r>
+        <w:rPr>
+          <w:rFonts w:eastAsiaTheme="minorEastAsia"/>
+        </w:rPr>
+        <w:t xml:space="preserve"> nombre d’entités chimiques (molécules, ions, radicaux) qui participent à une réaction élémentaire.</w:t>
       </w:r>
     </w:p>
     <w:p>
@@ -1186,7 +2531,6 @@
           <w:rFonts w:eastAsiaTheme="minorEastAsia"/>
           <w:u w:val="single"/>
         </w:rPr>
-        <w:lastRenderedPageBreak/>
         <w:t>Rmq :</w:t>
       </w:r>
       <w:r>
@@ -1576,20 +2920,19 @@
       </w:pPr>
       <w:r>
         <w:rPr>
-          <w:rFonts w:eastAsiaTheme="minorEastAsia"/>
-        </w:rPr>
-        <w:t xml:space="preserve">Composé de coordination molécule composé d’un cation central ou d’un métal. </w:t>
-      </w:r>
-    </w:p>
-    <w:p>
-      <w:pPr>
-        <w:rPr>
-          <w:rFonts w:eastAsiaTheme="minorEastAsia"/>
-        </w:rPr>
-      </w:pPr>
+          <w:rStyle w:val="Accentuation"/>
+        </w:rPr>
+        <w:t xml:space="preserve">Composé de coordination </w:t>
+      </w:r>
+      <w:r>
+        <w:rPr>
+          <w:rFonts w:eastAsiaTheme="minorEastAsia"/>
+        </w:rPr>
+        <w:t>molécule composé d’un cation central ou d’un métal.</w:t>
+      </w:r>
     </w:p>
     <w:sectPr>
-      <w:footerReference w:type="default" r:id="rId8"/>
+      <w:footerReference w:type="default" r:id="rId22"/>
       <w:pgSz w:w="16838" w:h="11906" w:orient="landscape"/>
       <w:pgMar w:top="720" w:right="720" w:bottom="720" w:left="720" w:header="708" w:footer="708" w:gutter="0"/>
       <w:cols w:num="2" w:space="708"/>
@@ -1709,7 +3052,7 @@
         <v:path o:extrusionok="f" gradientshapeok="t" o:connecttype="rect"/>
         <o:lock v:ext="edit" aspectratio="t"/>
       </v:shapetype>
-      <v:shape id="_x0000_i1373" type="#_x0000_t75" style="width:49.5pt;height:22.5pt;visibility:visible;mso-wrap-style:square" o:bullet="t">
+      <v:shape id="_x0000_i1244" type="#_x0000_t75" style="width:49.35pt;height:22.65pt;visibility:visible;mso-wrap-style:square" o:bullet="t">
         <v:imagedata r:id="rId1" o:title=""/>
       </v:shape>
     </w:pict>
@@ -1941,6 +3284,205 @@
     </w:lvl>
   </w:abstractNum>
   <w:abstractNum w:abstractNumId="2" w15:restartNumberingAfterBreak="0">
+    <w:nsid w:val="081B2666"/>
+    <w:multiLevelType w:val="hybridMultilevel"/>
+    <w:tmpl w:val="C53661BE"/>
+    <w:lvl w:ilvl="0" w:tplc="040C000F">
+      <w:start w:val="1"/>
+      <w:numFmt w:val="decimal"/>
+      <w:lvlText w:val="%1."/>
+      <w:lvlJc w:val="left"/>
+      <w:pPr>
+        <w:ind w:left="720" w:hanging="360"/>
+      </w:pPr>
+    </w:lvl>
+    <w:lvl w:ilvl="1" w:tplc="040C0019" w:tentative="1">
+      <w:start w:val="1"/>
+      <w:numFmt w:val="lowerLetter"/>
+      <w:lvlText w:val="%2."/>
+      <w:lvlJc w:val="left"/>
+      <w:pPr>
+        <w:ind w:left="1440" w:hanging="360"/>
+      </w:pPr>
+    </w:lvl>
+    <w:lvl w:ilvl="2" w:tplc="040C001B" w:tentative="1">
+      <w:start w:val="1"/>
+      <w:numFmt w:val="lowerRoman"/>
+      <w:lvlText w:val="%3."/>
+      <w:lvlJc w:val="right"/>
+      <w:pPr>
+        <w:ind w:left="2160" w:hanging="180"/>
+      </w:pPr>
+    </w:lvl>
+    <w:lvl w:ilvl="3" w:tplc="040C000F" w:tentative="1">
+      <w:start w:val="1"/>
+      <w:numFmt w:val="decimal"/>
+      <w:lvlText w:val="%4."/>
+      <w:lvlJc w:val="left"/>
+      <w:pPr>
+        <w:ind w:left="2880" w:hanging="360"/>
+      </w:pPr>
+    </w:lvl>
+    <w:lvl w:ilvl="4" w:tplc="040C0019" w:tentative="1">
+      <w:start w:val="1"/>
+      <w:numFmt w:val="lowerLetter"/>
+      <w:lvlText w:val="%5."/>
+      <w:lvlJc w:val="left"/>
+      <w:pPr>
+        <w:ind w:left="3600" w:hanging="360"/>
+      </w:pPr>
+    </w:lvl>
+    <w:lvl w:ilvl="5" w:tplc="040C001B" w:tentative="1">
+      <w:start w:val="1"/>
+      <w:numFmt w:val="lowerRoman"/>
+      <w:lvlText w:val="%6."/>
+      <w:lvlJc w:val="right"/>
+      <w:pPr>
+        <w:ind w:left="4320" w:hanging="180"/>
+      </w:pPr>
+    </w:lvl>
+    <w:lvl w:ilvl="6" w:tplc="040C000F" w:tentative="1">
+      <w:start w:val="1"/>
+      <w:numFmt w:val="decimal"/>
+      <w:lvlText w:val="%7."/>
+      <w:lvlJc w:val="left"/>
+      <w:pPr>
+        <w:ind w:left="5040" w:hanging="360"/>
+      </w:pPr>
+    </w:lvl>
+    <w:lvl w:ilvl="7" w:tplc="040C0019" w:tentative="1">
+      <w:start w:val="1"/>
+      <w:numFmt w:val="lowerLetter"/>
+      <w:lvlText w:val="%8."/>
+      <w:lvlJc w:val="left"/>
+      <w:pPr>
+        <w:ind w:left="5760" w:hanging="360"/>
+      </w:pPr>
+    </w:lvl>
+    <w:lvl w:ilvl="8" w:tplc="040C001B" w:tentative="1">
+      <w:start w:val="1"/>
+      <w:numFmt w:val="lowerRoman"/>
+      <w:lvlText w:val="%9."/>
+      <w:lvlJc w:val="right"/>
+      <w:pPr>
+        <w:ind w:left="6480" w:hanging="180"/>
+      </w:pPr>
+    </w:lvl>
+  </w:abstractNum>
+  <w:abstractNum w:abstractNumId="3" w15:restartNumberingAfterBreak="0">
+    <w:nsid w:val="08E738B3"/>
+    <w:multiLevelType w:val="hybridMultilevel"/>
+    <w:tmpl w:val="D3B4596C"/>
+    <w:lvl w:ilvl="0" w:tplc="040C0001">
+      <w:start w:val="1"/>
+      <w:numFmt w:val="bullet"/>
+      <w:lvlText w:val=""/>
+      <w:lvlJc w:val="left"/>
+      <w:pPr>
+        <w:ind w:left="720" w:hanging="360"/>
+      </w:pPr>
+      <w:rPr>
+        <w:rFonts w:ascii="Symbol" w:hAnsi="Symbol" w:hint="default"/>
+      </w:rPr>
+    </w:lvl>
+    <w:lvl w:ilvl="1" w:tplc="040C0003" w:tentative="1">
+      <w:start w:val="1"/>
+      <w:numFmt w:val="bullet"/>
+      <w:lvlText w:val="o"/>
+      <w:lvlJc w:val="left"/>
+      <w:pPr>
+        <w:ind w:left="1440" w:hanging="360"/>
+      </w:pPr>
+      <w:rPr>
+        <w:rFonts w:ascii="Courier New" w:hAnsi="Courier New" w:cs="Courier New" w:hint="default"/>
+      </w:rPr>
+    </w:lvl>
+    <w:lvl w:ilvl="2" w:tplc="040C0005" w:tentative="1">
+      <w:start w:val="1"/>
+      <w:numFmt w:val="bullet"/>
+      <w:lvlText w:val=""/>
+      <w:lvlJc w:val="left"/>
+      <w:pPr>
+        <w:ind w:left="2160" w:hanging="360"/>
+      </w:pPr>
+      <w:rPr>
+        <w:rFonts w:ascii="Wingdings" w:hAnsi="Wingdings" w:hint="default"/>
+      </w:rPr>
+    </w:lvl>
+    <w:lvl w:ilvl="3" w:tplc="040C0001" w:tentative="1">
+      <w:start w:val="1"/>
+      <w:numFmt w:val="bullet"/>
+      <w:lvlText w:val=""/>
+      <w:lvlJc w:val="left"/>
+      <w:pPr>
+        <w:ind w:left="2880" w:hanging="360"/>
+      </w:pPr>
+      <w:rPr>
+        <w:rFonts w:ascii="Symbol" w:hAnsi="Symbol" w:hint="default"/>
+      </w:rPr>
+    </w:lvl>
+    <w:lvl w:ilvl="4" w:tplc="040C0003" w:tentative="1">
+      <w:start w:val="1"/>
+      <w:numFmt w:val="bullet"/>
+      <w:lvlText w:val="o"/>
+      <w:lvlJc w:val="left"/>
+      <w:pPr>
+        <w:ind w:left="3600" w:hanging="360"/>
+      </w:pPr>
+      <w:rPr>
+        <w:rFonts w:ascii="Courier New" w:hAnsi="Courier New" w:cs="Courier New" w:hint="default"/>
+      </w:rPr>
+    </w:lvl>
+    <w:lvl w:ilvl="5" w:tplc="040C0005" w:tentative="1">
+      <w:start w:val="1"/>
+      <w:numFmt w:val="bullet"/>
+      <w:lvlText w:val=""/>
+      <w:lvlJc w:val="left"/>
+      <w:pPr>
+        <w:ind w:left="4320" w:hanging="360"/>
+      </w:pPr>
+      <w:rPr>
+        <w:rFonts w:ascii="Wingdings" w:hAnsi="Wingdings" w:hint="default"/>
+      </w:rPr>
+    </w:lvl>
+    <w:lvl w:ilvl="6" w:tplc="040C0001" w:tentative="1">
+      <w:start w:val="1"/>
+      <w:numFmt w:val="bullet"/>
+      <w:lvlText w:val=""/>
+      <w:lvlJc w:val="left"/>
+      <w:pPr>
+        <w:ind w:left="5040" w:hanging="360"/>
+      </w:pPr>
+      <w:rPr>
+        <w:rFonts w:ascii="Symbol" w:hAnsi="Symbol" w:hint="default"/>
+      </w:rPr>
+    </w:lvl>
+    <w:lvl w:ilvl="7" w:tplc="040C0003" w:tentative="1">
+      <w:start w:val="1"/>
+      <w:numFmt w:val="bullet"/>
+      <w:lvlText w:val="o"/>
+      <w:lvlJc w:val="left"/>
+      <w:pPr>
+        <w:ind w:left="5760" w:hanging="360"/>
+      </w:pPr>
+      <w:rPr>
+        <w:rFonts w:ascii="Courier New" w:hAnsi="Courier New" w:cs="Courier New" w:hint="default"/>
+      </w:rPr>
+    </w:lvl>
+    <w:lvl w:ilvl="8" w:tplc="040C0005" w:tentative="1">
+      <w:start w:val="1"/>
+      <w:numFmt w:val="bullet"/>
+      <w:lvlText w:val=""/>
+      <w:lvlJc w:val="left"/>
+      <w:pPr>
+        <w:ind w:left="6480" w:hanging="360"/>
+      </w:pPr>
+      <w:rPr>
+        <w:rFonts w:ascii="Wingdings" w:hAnsi="Wingdings" w:hint="default"/>
+      </w:rPr>
+    </w:lvl>
+  </w:abstractNum>
+  <w:abstractNum w:abstractNumId="4" w15:restartNumberingAfterBreak="0">
     <w:nsid w:val="0AB45A78"/>
     <w:multiLevelType w:val="hybridMultilevel"/>
     <w:tmpl w:val="F4D8AD0E"/>
@@ -2053,7 +3595,7 @@
       </w:rPr>
     </w:lvl>
   </w:abstractNum>
-  <w:abstractNum w:abstractNumId="3" w15:restartNumberingAfterBreak="0">
+  <w:abstractNum w:abstractNumId="5" w15:restartNumberingAfterBreak="0">
     <w:nsid w:val="0B9D499B"/>
     <w:multiLevelType w:val="hybridMultilevel"/>
     <w:tmpl w:val="0B7E5334"/>
@@ -2166,7 +3708,7 @@
       </w:rPr>
     </w:lvl>
   </w:abstractNum>
-  <w:abstractNum w:abstractNumId="4" w15:restartNumberingAfterBreak="0">
+  <w:abstractNum w:abstractNumId="6" w15:restartNumberingAfterBreak="0">
     <w:nsid w:val="0CA65C53"/>
     <w:multiLevelType w:val="hybridMultilevel"/>
     <w:tmpl w:val="6338E934"/>
@@ -2279,7 +3821,93 @@
       </w:rPr>
     </w:lvl>
   </w:abstractNum>
-  <w:abstractNum w:abstractNumId="5" w15:restartNumberingAfterBreak="0">
+  <w:abstractNum w:abstractNumId="7" w15:restartNumberingAfterBreak="0">
+    <w:nsid w:val="0D355389"/>
+    <w:multiLevelType w:val="hybridMultilevel"/>
+    <w:tmpl w:val="C7F80BD6"/>
+    <w:lvl w:ilvl="0" w:tplc="040C000F">
+      <w:start w:val="1"/>
+      <w:numFmt w:val="decimal"/>
+      <w:lvlText w:val="%1."/>
+      <w:lvlJc w:val="left"/>
+      <w:pPr>
+        <w:ind w:left="720" w:hanging="360"/>
+      </w:pPr>
+    </w:lvl>
+    <w:lvl w:ilvl="1" w:tplc="040C0019" w:tentative="1">
+      <w:start w:val="1"/>
+      <w:numFmt w:val="lowerLetter"/>
+      <w:lvlText w:val="%2."/>
+      <w:lvlJc w:val="left"/>
+      <w:pPr>
+        <w:ind w:left="1440" w:hanging="360"/>
+      </w:pPr>
+    </w:lvl>
+    <w:lvl w:ilvl="2" w:tplc="040C001B" w:tentative="1">
+      <w:start w:val="1"/>
+      <w:numFmt w:val="lowerRoman"/>
+      <w:lvlText w:val="%3."/>
+      <w:lvlJc w:val="right"/>
+      <w:pPr>
+        <w:ind w:left="2160" w:hanging="180"/>
+      </w:pPr>
+    </w:lvl>
+    <w:lvl w:ilvl="3" w:tplc="040C000F" w:tentative="1">
+      <w:start w:val="1"/>
+      <w:numFmt w:val="decimal"/>
+      <w:lvlText w:val="%4."/>
+      <w:lvlJc w:val="left"/>
+      <w:pPr>
+        <w:ind w:left="2880" w:hanging="360"/>
+      </w:pPr>
+    </w:lvl>
+    <w:lvl w:ilvl="4" w:tplc="040C0019" w:tentative="1">
+      <w:start w:val="1"/>
+      <w:numFmt w:val="lowerLetter"/>
+      <w:lvlText w:val="%5."/>
+      <w:lvlJc w:val="left"/>
+      <w:pPr>
+        <w:ind w:left="3600" w:hanging="360"/>
+      </w:pPr>
+    </w:lvl>
+    <w:lvl w:ilvl="5" w:tplc="040C001B" w:tentative="1">
+      <w:start w:val="1"/>
+      <w:numFmt w:val="lowerRoman"/>
+      <w:lvlText w:val="%6."/>
+      <w:lvlJc w:val="right"/>
+      <w:pPr>
+        <w:ind w:left="4320" w:hanging="180"/>
+      </w:pPr>
+    </w:lvl>
+    <w:lvl w:ilvl="6" w:tplc="040C000F" w:tentative="1">
+      <w:start w:val="1"/>
+      <w:numFmt w:val="decimal"/>
+      <w:lvlText w:val="%7."/>
+      <w:lvlJc w:val="left"/>
+      <w:pPr>
+        <w:ind w:left="5040" w:hanging="360"/>
+      </w:pPr>
+    </w:lvl>
+    <w:lvl w:ilvl="7" w:tplc="040C0019" w:tentative="1">
+      <w:start w:val="1"/>
+      <w:numFmt w:val="lowerLetter"/>
+      <w:lvlText w:val="%8."/>
+      <w:lvlJc w:val="left"/>
+      <w:pPr>
+        <w:ind w:left="5760" w:hanging="360"/>
+      </w:pPr>
+    </w:lvl>
+    <w:lvl w:ilvl="8" w:tplc="040C001B" w:tentative="1">
+      <w:start w:val="1"/>
+      <w:numFmt w:val="lowerRoman"/>
+      <w:lvlText w:val="%9."/>
+      <w:lvlJc w:val="right"/>
+      <w:pPr>
+        <w:ind w:left="6480" w:hanging="180"/>
+      </w:pPr>
+    </w:lvl>
+  </w:abstractNum>
+  <w:abstractNum w:abstractNumId="8" w15:restartNumberingAfterBreak="0">
     <w:nsid w:val="0FD05C4D"/>
     <w:multiLevelType w:val="hybridMultilevel"/>
     <w:tmpl w:val="F4F887BA"/>
@@ -2368,7 +3996,7 @@
       </w:pPr>
     </w:lvl>
   </w:abstractNum>
-  <w:abstractNum w:abstractNumId="6" w15:restartNumberingAfterBreak="0">
+  <w:abstractNum w:abstractNumId="9" w15:restartNumberingAfterBreak="0">
     <w:nsid w:val="13462056"/>
     <w:multiLevelType w:val="hybridMultilevel"/>
     <w:tmpl w:val="90801E5A"/>
@@ -2481,7 +4109,7 @@
       </w:rPr>
     </w:lvl>
   </w:abstractNum>
-  <w:abstractNum w:abstractNumId="7" w15:restartNumberingAfterBreak="0">
+  <w:abstractNum w:abstractNumId="10" w15:restartNumberingAfterBreak="0">
     <w:nsid w:val="15D36B81"/>
     <w:multiLevelType w:val="hybridMultilevel"/>
     <w:tmpl w:val="22547D04"/>
@@ -2594,7 +4222,7 @@
       </w:rPr>
     </w:lvl>
   </w:abstractNum>
-  <w:abstractNum w:abstractNumId="8" w15:restartNumberingAfterBreak="0">
+  <w:abstractNum w:abstractNumId="11" w15:restartNumberingAfterBreak="0">
     <w:nsid w:val="16130998"/>
     <w:multiLevelType w:val="hybridMultilevel"/>
     <w:tmpl w:val="7AB62618"/>
@@ -2707,7 +4335,7 @@
       </w:rPr>
     </w:lvl>
   </w:abstractNum>
-  <w:abstractNum w:abstractNumId="9" w15:restartNumberingAfterBreak="0">
+  <w:abstractNum w:abstractNumId="12" w15:restartNumberingAfterBreak="0">
     <w:nsid w:val="1FED762C"/>
     <w:multiLevelType w:val="hybridMultilevel"/>
     <w:tmpl w:val="79B22DC0"/>
@@ -2820,7 +4448,7 @@
       </w:rPr>
     </w:lvl>
   </w:abstractNum>
-  <w:abstractNum w:abstractNumId="10" w15:restartNumberingAfterBreak="0">
+  <w:abstractNum w:abstractNumId="13" w15:restartNumberingAfterBreak="0">
     <w:nsid w:val="26537D2C"/>
     <w:multiLevelType w:val="hybridMultilevel"/>
     <w:tmpl w:val="98184252"/>
@@ -2933,7 +4561,7 @@
       </w:rPr>
     </w:lvl>
   </w:abstractNum>
-  <w:abstractNum w:abstractNumId="11" w15:restartNumberingAfterBreak="0">
+  <w:abstractNum w:abstractNumId="14" w15:restartNumberingAfterBreak="0">
     <w:nsid w:val="288003A1"/>
     <w:multiLevelType w:val="hybridMultilevel"/>
     <w:tmpl w:val="D34A58BC"/>
@@ -3046,7 +4674,7 @@
       </w:rPr>
     </w:lvl>
   </w:abstractNum>
-  <w:abstractNum w:abstractNumId="12" w15:restartNumberingAfterBreak="0">
+  <w:abstractNum w:abstractNumId="15" w15:restartNumberingAfterBreak="0">
     <w:nsid w:val="2D426F61"/>
     <w:multiLevelType w:val="hybridMultilevel"/>
     <w:tmpl w:val="999EC5F2"/>
@@ -3159,7 +4787,7 @@
       </w:rPr>
     </w:lvl>
   </w:abstractNum>
-  <w:abstractNum w:abstractNumId="13" w15:restartNumberingAfterBreak="0">
+  <w:abstractNum w:abstractNumId="16" w15:restartNumberingAfterBreak="0">
     <w:nsid w:val="33F7416F"/>
     <w:multiLevelType w:val="hybridMultilevel"/>
     <w:tmpl w:val="F724B9CA"/>
@@ -3272,7 +4900,7 @@
       </w:rPr>
     </w:lvl>
   </w:abstractNum>
-  <w:abstractNum w:abstractNumId="14" w15:restartNumberingAfterBreak="0">
+  <w:abstractNum w:abstractNumId="17" w15:restartNumberingAfterBreak="0">
     <w:nsid w:val="34F56B24"/>
     <w:multiLevelType w:val="hybridMultilevel"/>
     <w:tmpl w:val="4156CA80"/>
@@ -3385,7 +5013,120 @@
       </w:rPr>
     </w:lvl>
   </w:abstractNum>
-  <w:abstractNum w:abstractNumId="15" w15:restartNumberingAfterBreak="0">
+  <w:abstractNum w:abstractNumId="18" w15:restartNumberingAfterBreak="0">
+    <w:nsid w:val="36C969EE"/>
+    <w:multiLevelType w:val="hybridMultilevel"/>
+    <w:tmpl w:val="5E62508A"/>
+    <w:lvl w:ilvl="0" w:tplc="040C0001">
+      <w:start w:val="1"/>
+      <w:numFmt w:val="bullet"/>
+      <w:lvlText w:val=""/>
+      <w:lvlJc w:val="left"/>
+      <w:pPr>
+        <w:ind w:left="720" w:hanging="360"/>
+      </w:pPr>
+      <w:rPr>
+        <w:rFonts w:ascii="Symbol" w:hAnsi="Symbol" w:hint="default"/>
+      </w:rPr>
+    </w:lvl>
+    <w:lvl w:ilvl="1" w:tplc="040C0003" w:tentative="1">
+      <w:start w:val="1"/>
+      <w:numFmt w:val="bullet"/>
+      <w:lvlText w:val="o"/>
+      <w:lvlJc w:val="left"/>
+      <w:pPr>
+        <w:ind w:left="1440" w:hanging="360"/>
+      </w:pPr>
+      <w:rPr>
+        <w:rFonts w:ascii="Courier New" w:hAnsi="Courier New" w:cs="Courier New" w:hint="default"/>
+      </w:rPr>
+    </w:lvl>
+    <w:lvl w:ilvl="2" w:tplc="040C0005" w:tentative="1">
+      <w:start w:val="1"/>
+      <w:numFmt w:val="bullet"/>
+      <w:lvlText w:val=""/>
+      <w:lvlJc w:val="left"/>
+      <w:pPr>
+        <w:ind w:left="2160" w:hanging="360"/>
+      </w:pPr>
+      <w:rPr>
+        <w:rFonts w:ascii="Wingdings" w:hAnsi="Wingdings" w:hint="default"/>
+      </w:rPr>
+    </w:lvl>
+    <w:lvl w:ilvl="3" w:tplc="040C0001" w:tentative="1">
+      <w:start w:val="1"/>
+      <w:numFmt w:val="bullet"/>
+      <w:lvlText w:val=""/>
+      <w:lvlJc w:val="left"/>
+      <w:pPr>
+        <w:ind w:left="2880" w:hanging="360"/>
+      </w:pPr>
+      <w:rPr>
+        <w:rFonts w:ascii="Symbol" w:hAnsi="Symbol" w:hint="default"/>
+      </w:rPr>
+    </w:lvl>
+    <w:lvl w:ilvl="4" w:tplc="040C0003" w:tentative="1">
+      <w:start w:val="1"/>
+      <w:numFmt w:val="bullet"/>
+      <w:lvlText w:val="o"/>
+      <w:lvlJc w:val="left"/>
+      <w:pPr>
+        <w:ind w:left="3600" w:hanging="360"/>
+      </w:pPr>
+      <w:rPr>
+        <w:rFonts w:ascii="Courier New" w:hAnsi="Courier New" w:cs="Courier New" w:hint="default"/>
+      </w:rPr>
+    </w:lvl>
+    <w:lvl w:ilvl="5" w:tplc="040C0005" w:tentative="1">
+      <w:start w:val="1"/>
+      <w:numFmt w:val="bullet"/>
+      <w:lvlText w:val=""/>
+      <w:lvlJc w:val="left"/>
+      <w:pPr>
+        <w:ind w:left="4320" w:hanging="360"/>
+      </w:pPr>
+      <w:rPr>
+        <w:rFonts w:ascii="Wingdings" w:hAnsi="Wingdings" w:hint="default"/>
+      </w:rPr>
+    </w:lvl>
+    <w:lvl w:ilvl="6" w:tplc="040C0001" w:tentative="1">
+      <w:start w:val="1"/>
+      <w:numFmt w:val="bullet"/>
+      <w:lvlText w:val=""/>
+      <w:lvlJc w:val="left"/>
+      <w:pPr>
+        <w:ind w:left="5040" w:hanging="360"/>
+      </w:pPr>
+      <w:rPr>
+        <w:rFonts w:ascii="Symbol" w:hAnsi="Symbol" w:hint="default"/>
+      </w:rPr>
+    </w:lvl>
+    <w:lvl w:ilvl="7" w:tplc="040C0003" w:tentative="1">
+      <w:start w:val="1"/>
+      <w:numFmt w:val="bullet"/>
+      <w:lvlText w:val="o"/>
+      <w:lvlJc w:val="left"/>
+      <w:pPr>
+        <w:ind w:left="5760" w:hanging="360"/>
+      </w:pPr>
+      <w:rPr>
+        <w:rFonts w:ascii="Courier New" w:hAnsi="Courier New" w:cs="Courier New" w:hint="default"/>
+      </w:rPr>
+    </w:lvl>
+    <w:lvl w:ilvl="8" w:tplc="040C0005" w:tentative="1">
+      <w:start w:val="1"/>
+      <w:numFmt w:val="bullet"/>
+      <w:lvlText w:val=""/>
+      <w:lvlJc w:val="left"/>
+      <w:pPr>
+        <w:ind w:left="6480" w:hanging="360"/>
+      </w:pPr>
+      <w:rPr>
+        <w:rFonts w:ascii="Wingdings" w:hAnsi="Wingdings" w:hint="default"/>
+      </w:rPr>
+    </w:lvl>
+  </w:abstractNum>
+  <w:abstractNum w:abstractNumId="19" w15:restartNumberingAfterBreak="0">
     <w:nsid w:val="3CA246CD"/>
     <w:multiLevelType w:val="hybridMultilevel"/>
     <w:tmpl w:val="AEC405A0"/>
@@ -3498,7 +5239,7 @@
       </w:rPr>
     </w:lvl>
   </w:abstractNum>
-  <w:abstractNum w:abstractNumId="16" w15:restartNumberingAfterBreak="0">
+  <w:abstractNum w:abstractNumId="20" w15:restartNumberingAfterBreak="0">
     <w:nsid w:val="41A11077"/>
     <w:multiLevelType w:val="hybridMultilevel"/>
     <w:tmpl w:val="2AC051F8"/>
@@ -3611,7 +5352,7 @@
       </w:rPr>
     </w:lvl>
   </w:abstractNum>
-  <w:abstractNum w:abstractNumId="17" w15:restartNumberingAfterBreak="0">
+  <w:abstractNum w:abstractNumId="21" w15:restartNumberingAfterBreak="0">
     <w:nsid w:val="4460684D"/>
     <w:multiLevelType w:val="hybridMultilevel"/>
     <w:tmpl w:val="456EDD52"/>
@@ -3697,7 +5438,7 @@
       </w:pPr>
     </w:lvl>
   </w:abstractNum>
-  <w:abstractNum w:abstractNumId="18" w15:restartNumberingAfterBreak="0">
+  <w:abstractNum w:abstractNumId="22" w15:restartNumberingAfterBreak="0">
     <w:nsid w:val="46526C94"/>
     <w:multiLevelType w:val="hybridMultilevel"/>
     <w:tmpl w:val="7160F820"/>
@@ -3810,7 +5551,7 @@
       </w:rPr>
     </w:lvl>
   </w:abstractNum>
-  <w:abstractNum w:abstractNumId="19" w15:restartNumberingAfterBreak="0">
+  <w:abstractNum w:abstractNumId="23" w15:restartNumberingAfterBreak="0">
     <w:nsid w:val="46E8652C"/>
     <w:multiLevelType w:val="hybridMultilevel"/>
     <w:tmpl w:val="3C88AAB8"/>
@@ -3923,7 +5664,7 @@
       </w:rPr>
     </w:lvl>
   </w:abstractNum>
-  <w:abstractNum w:abstractNumId="20" w15:restartNumberingAfterBreak="0">
+  <w:abstractNum w:abstractNumId="24" w15:restartNumberingAfterBreak="0">
     <w:nsid w:val="51946AEA"/>
     <w:multiLevelType w:val="hybridMultilevel"/>
     <w:tmpl w:val="A7E8E4F0"/>
@@ -4036,7 +5777,7 @@
       </w:rPr>
     </w:lvl>
   </w:abstractNum>
-  <w:abstractNum w:abstractNumId="21" w15:restartNumberingAfterBreak="0">
+  <w:abstractNum w:abstractNumId="25" w15:restartNumberingAfterBreak="0">
     <w:nsid w:val="59625960"/>
     <w:multiLevelType w:val="hybridMultilevel"/>
     <w:tmpl w:val="24042610"/>
@@ -4149,7 +5890,7 @@
       </w:rPr>
     </w:lvl>
   </w:abstractNum>
-  <w:abstractNum w:abstractNumId="22" w15:restartNumberingAfterBreak="0">
+  <w:abstractNum w:abstractNumId="26" w15:restartNumberingAfterBreak="0">
     <w:nsid w:val="5BFE698E"/>
     <w:multiLevelType w:val="hybridMultilevel"/>
     <w:tmpl w:val="FAF2E06C"/>
@@ -4238,7 +5979,7 @@
       </w:pPr>
     </w:lvl>
   </w:abstractNum>
-  <w:abstractNum w:abstractNumId="23" w15:restartNumberingAfterBreak="0">
+  <w:abstractNum w:abstractNumId="27" w15:restartNumberingAfterBreak="0">
     <w:nsid w:val="60A27CCA"/>
     <w:multiLevelType w:val="hybridMultilevel"/>
     <w:tmpl w:val="293EB632"/>
@@ -4351,7 +6092,7 @@
       </w:rPr>
     </w:lvl>
   </w:abstractNum>
-  <w:abstractNum w:abstractNumId="24" w15:restartNumberingAfterBreak="0">
+  <w:abstractNum w:abstractNumId="28" w15:restartNumberingAfterBreak="0">
     <w:nsid w:val="670E4A9B"/>
     <w:multiLevelType w:val="hybridMultilevel"/>
     <w:tmpl w:val="DE18E678"/>
@@ -4437,7 +6178,7 @@
       </w:pPr>
     </w:lvl>
   </w:abstractNum>
-  <w:abstractNum w:abstractNumId="25" w15:restartNumberingAfterBreak="0">
+  <w:abstractNum w:abstractNumId="29" w15:restartNumberingAfterBreak="0">
     <w:nsid w:val="68277888"/>
     <w:multiLevelType w:val="hybridMultilevel"/>
     <w:tmpl w:val="ADD2EBC2"/>
@@ -4550,7 +6291,7 @@
       </w:rPr>
     </w:lvl>
   </w:abstractNum>
-  <w:abstractNum w:abstractNumId="26" w15:restartNumberingAfterBreak="0">
+  <w:abstractNum w:abstractNumId="30" w15:restartNumberingAfterBreak="0">
     <w:nsid w:val="73BA79B7"/>
     <w:multiLevelType w:val="hybridMultilevel"/>
     <w:tmpl w:val="D266448A"/>
@@ -4663,7 +6404,7 @@
       </w:rPr>
     </w:lvl>
   </w:abstractNum>
-  <w:abstractNum w:abstractNumId="27" w15:restartNumberingAfterBreak="0">
+  <w:abstractNum w:abstractNumId="31" w15:restartNumberingAfterBreak="0">
     <w:nsid w:val="73CB0A8A"/>
     <w:multiLevelType w:val="hybridMultilevel"/>
     <w:tmpl w:val="12C8C46E"/>
@@ -4776,7 +6517,7 @@
       </w:rPr>
     </w:lvl>
   </w:abstractNum>
-  <w:abstractNum w:abstractNumId="28" w15:restartNumberingAfterBreak="0">
+  <w:abstractNum w:abstractNumId="32" w15:restartNumberingAfterBreak="0">
     <w:nsid w:val="77694447"/>
     <w:multiLevelType w:val="hybridMultilevel"/>
     <w:tmpl w:val="2D38418A"/>
@@ -4889,7 +6630,7 @@
       </w:rPr>
     </w:lvl>
   </w:abstractNum>
-  <w:abstractNum w:abstractNumId="29" w15:restartNumberingAfterBreak="0">
+  <w:abstractNum w:abstractNumId="33" w15:restartNumberingAfterBreak="0">
     <w:nsid w:val="77EB396A"/>
     <w:multiLevelType w:val="hybridMultilevel"/>
     <w:tmpl w:val="BA7A8612"/>
@@ -5003,94 +6744,106 @@
     </w:lvl>
   </w:abstractNum>
   <w:num w:numId="1">
-    <w:abstractNumId w:val="22"/>
+    <w:abstractNumId w:val="26"/>
   </w:num>
   <w:num w:numId="2">
-    <w:abstractNumId w:val="21"/>
+    <w:abstractNumId w:val="25"/>
   </w:num>
   <w:num w:numId="3">
-    <w:abstractNumId w:val="9"/>
+    <w:abstractNumId w:val="12"/>
   </w:num>
   <w:num w:numId="4">
     <w:abstractNumId w:val="1"/>
   </w:num>
   <w:num w:numId="5">
-    <w:abstractNumId w:val="7"/>
+    <w:abstractNumId w:val="10"/>
   </w:num>
   <w:num w:numId="6">
+    <w:abstractNumId w:val="8"/>
+  </w:num>
+  <w:num w:numId="7">
+    <w:abstractNumId w:val="13"/>
+  </w:num>
+  <w:num w:numId="8">
+    <w:abstractNumId w:val="20"/>
+  </w:num>
+  <w:num w:numId="9">
+    <w:abstractNumId w:val="27"/>
+  </w:num>
+  <w:num w:numId="10">
+    <w:abstractNumId w:val="14"/>
+  </w:num>
+  <w:num w:numId="11">
+    <w:abstractNumId w:val="15"/>
+  </w:num>
+  <w:num w:numId="12">
+    <w:abstractNumId w:val="4"/>
+  </w:num>
+  <w:num w:numId="13">
+    <w:abstractNumId w:val="29"/>
+  </w:num>
+  <w:num w:numId="14">
+    <w:abstractNumId w:val="19"/>
+  </w:num>
+  <w:num w:numId="15">
+    <w:abstractNumId w:val="22"/>
+  </w:num>
+  <w:num w:numId="16">
+    <w:abstractNumId w:val="31"/>
+  </w:num>
+  <w:num w:numId="17">
     <w:abstractNumId w:val="5"/>
   </w:num>
-  <w:num w:numId="7">
-    <w:abstractNumId w:val="10"/>
-  </w:num>
-  <w:num w:numId="8">
-    <w:abstractNumId w:val="16"/>
-  </w:num>
-  <w:num w:numId="9">
-    <w:abstractNumId w:val="23"/>
-  </w:num>
-  <w:num w:numId="10">
-    <w:abstractNumId w:val="11"/>
-  </w:num>
-  <w:num w:numId="11">
-    <w:abstractNumId w:val="12"/>
-  </w:num>
-  <w:num w:numId="12">
-    <w:abstractNumId w:val="2"/>
-  </w:num>
-  <w:num w:numId="13">
-    <w:abstractNumId w:val="25"/>
-  </w:num>
-  <w:num w:numId="14">
-    <w:abstractNumId w:val="15"/>
-  </w:num>
-  <w:num w:numId="15">
-    <w:abstractNumId w:val="18"/>
-  </w:num>
-  <w:num w:numId="16">
-    <w:abstractNumId w:val="27"/>
-  </w:num>
-  <w:num w:numId="17">
-    <w:abstractNumId w:val="3"/>
-  </w:num>
   <w:num w:numId="18">
-    <w:abstractNumId w:val="6"/>
+    <w:abstractNumId w:val="9"/>
   </w:num>
   <w:num w:numId="19">
+    <w:abstractNumId w:val="21"/>
+  </w:num>
+  <w:num w:numId="20">
+    <w:abstractNumId w:val="28"/>
+  </w:num>
+  <w:num w:numId="21">
     <w:abstractNumId w:val="17"/>
   </w:num>
-  <w:num w:numId="20">
+  <w:num w:numId="22">
     <w:abstractNumId w:val="24"/>
   </w:num>
-  <w:num w:numId="21">
-    <w:abstractNumId w:val="14"/>
-  </w:num>
-  <w:num w:numId="22">
-    <w:abstractNumId w:val="20"/>
-  </w:num>
   <w:num w:numId="23">
-    <w:abstractNumId w:val="29"/>
+    <w:abstractNumId w:val="33"/>
   </w:num>
   <w:num w:numId="24">
-    <w:abstractNumId w:val="26"/>
+    <w:abstractNumId w:val="30"/>
   </w:num>
   <w:num w:numId="25">
-    <w:abstractNumId w:val="28"/>
+    <w:abstractNumId w:val="32"/>
   </w:num>
   <w:num w:numId="26">
-    <w:abstractNumId w:val="4"/>
+    <w:abstractNumId w:val="6"/>
   </w:num>
   <w:num w:numId="27">
     <w:abstractNumId w:val="0"/>
   </w:num>
   <w:num w:numId="28">
-    <w:abstractNumId w:val="13"/>
+    <w:abstractNumId w:val="16"/>
   </w:num>
   <w:num w:numId="29">
-    <w:abstractNumId w:val="8"/>
+    <w:abstractNumId w:val="11"/>
   </w:num>
   <w:num w:numId="30">
-    <w:abstractNumId w:val="19"/>
+    <w:abstractNumId w:val="23"/>
+  </w:num>
+  <w:num w:numId="31">
+    <w:abstractNumId w:val="18"/>
+  </w:num>
+  <w:num w:numId="32">
+    <w:abstractNumId w:val="2"/>
+  </w:num>
+  <w:num w:numId="33">
+    <w:abstractNumId w:val="3"/>
+  </w:num>
+  <w:num w:numId="34">
+    <w:abstractNumId w:val="7"/>
   </w:num>
 </w:numbering>
 </file>

--- a/L2/S3_CRCB_SPEV306_cinétique chimique réactivité chimie biologique.docx
+++ b/L2/S3_CRCB_SPEV306_cinétique chimique réactivité chimie biologique.docx
@@ -18,12 +18,14 @@
           <w:rFonts w:eastAsiaTheme="minorEastAsia"/>
         </w:rPr>
       </w:pPr>
+      <w:proofErr w:type="spellStart"/>
       <w:r>
         <w:rPr>
           <w:rStyle w:val="Accentuation"/>
         </w:rPr>
         <w:t>Kékulé</w:t>
       </w:r>
+      <w:proofErr w:type="spellEnd"/>
       <w:r>
         <w:t xml:space="preserve"> molécule avec un mésomère de type cycle avec un enchaînement </w:t>
       </w:r>
@@ -32,7 +34,13 @@
           <w:rPr>
             <w:rFonts w:ascii="Cambria Math" w:hAnsi="Cambria Math"/>
           </w:rPr>
-          <m:t>π-</m:t>
+          <m:t>π</m:t>
+        </m:r>
+        <m:r>
+          <w:rPr>
+            <w:rFonts w:ascii="Cambria Math" w:hAnsi="Cambria Math"/>
+          </w:rPr>
+          <m:t>-</m:t>
         </m:r>
       </m:oMath>
     </w:p>
@@ -47,12 +55,14 @@
           <w:rFonts w:eastAsiaTheme="minorEastAsia"/>
         </w:rPr>
       </w:pPr>
+      <w:proofErr w:type="spellStart"/>
       <w:r>
         <w:rPr>
           <w:rStyle w:val="Accentuation"/>
         </w:rPr>
         <w:t>Zwitterion</w:t>
       </w:r>
+      <w:proofErr w:type="spellEnd"/>
       <w:r>
         <w:rPr>
           <w:rFonts w:eastAsiaTheme="minorEastAsia"/>
@@ -64,19 +74,43 @@
           <w:rPr>
             <w:rFonts w:ascii="Cambria Math" w:eastAsiaTheme="minorEastAsia" w:hAnsi="Cambria Math"/>
           </w:rPr>
-          <m:t>N-</m:t>
+          <m:t>N</m:t>
+        </m:r>
+        <m:r>
+          <w:rPr>
+            <w:rFonts w:ascii="Cambria Math" w:eastAsiaTheme="minorEastAsia" w:hAnsi="Cambria Math"/>
+          </w:rPr>
+          <m:t>-</m:t>
         </m:r>
         <m:r>
           <w:rPr>
             <w:rFonts w:ascii="Cambria Math" w:hAnsi="Cambria Math"/>
           </w:rPr>
-          <m:t>π-</m:t>
+          <m:t>π</m:t>
+        </m:r>
+        <m:r>
+          <w:rPr>
+            <w:rFonts w:ascii="Cambria Math" w:hAnsi="Cambria Math"/>
+          </w:rPr>
+          <m:t>-</m:t>
         </m:r>
         <m:r>
           <w:rPr>
             <w:rFonts w:ascii="Cambria Math" w:eastAsiaTheme="minorEastAsia" w:hAnsi="Cambria Math"/>
           </w:rPr>
-          <m:t>σ-N</m:t>
+          <m:t>σ</m:t>
+        </m:r>
+        <m:r>
+          <w:rPr>
+            <w:rFonts w:ascii="Cambria Math" w:eastAsiaTheme="minorEastAsia" w:hAnsi="Cambria Math"/>
+          </w:rPr>
+          <m:t>-</m:t>
+        </m:r>
+        <m:r>
+          <w:rPr>
+            <w:rFonts w:ascii="Cambria Math" w:eastAsiaTheme="minorEastAsia" w:hAnsi="Cambria Math"/>
+          </w:rPr>
+          <m:t>N</m:t>
         </m:r>
       </m:oMath>
       <w:r>
@@ -124,11 +158,19 @@
                 <w:rFonts w:eastAsiaTheme="minorEastAsia"/>
               </w:rPr>
             </w:pPr>
+            <w:proofErr w:type="gramStart"/>
             <w:r>
               <w:rPr>
                 <w:rFonts w:eastAsiaTheme="minorEastAsia"/>
               </w:rPr>
-              <w:t xml:space="preserve">partielle noté </w:t>
+              <w:t>partielle</w:t>
+            </w:r>
+            <w:proofErr w:type="gramEnd"/>
+            <w:r>
+              <w:rPr>
+                <w:rFonts w:eastAsiaTheme="minorEastAsia"/>
+              </w:rPr>
+              <w:t xml:space="preserve"> noté </w:t>
             </w:r>
             <m:oMath>
               <m:r>
@@ -193,7 +235,13 @@
         <w:rPr>
           <w:rFonts w:eastAsiaTheme="minorEastAsia"/>
         </w:rPr>
-        <w:t>Charge Formelle à la répartition des électrons.</w:t>
+        <w:t>Charge Formelle à la r</w:t>
+      </w:r>
+      <w:r>
+        <w:rPr>
+          <w:rFonts w:eastAsiaTheme="minorEastAsia"/>
+        </w:rPr>
+        <w:t>épartition des électrons.</w:t>
       </w:r>
     </w:p>
     <w:p>
@@ -297,7 +345,19 @@
           <w:rPr>
             <w:rFonts w:ascii="Cambria Math" w:eastAsiaTheme="minorEastAsia" w:hAnsi="Cambria Math"/>
           </w:rPr>
-          <m:t>∆χ&gt;0,5</m:t>
+          <m:t>∆</m:t>
+        </m:r>
+        <m:r>
+          <w:rPr>
+            <w:rFonts w:ascii="Cambria Math" w:eastAsiaTheme="minorEastAsia" w:hAnsi="Cambria Math"/>
+          </w:rPr>
+          <m:t>χ</m:t>
+        </m:r>
+        <m:r>
+          <w:rPr>
+            <w:rFonts w:ascii="Cambria Math" w:eastAsiaTheme="minorEastAsia" w:hAnsi="Cambria Math"/>
+          </w:rPr>
+          <m:t>&gt;0,5</m:t>
         </m:r>
       </m:oMath>
       <w:r>
@@ -313,17 +373,25 @@
           <w:rFonts w:eastAsiaTheme="minorEastAsia"/>
         </w:rPr>
       </w:pPr>
+      <w:proofErr w:type="spellStart"/>
       <w:r>
         <w:rPr>
           <w:rStyle w:val="Accentuation"/>
         </w:rPr>
         <w:t>Prototrophie</w:t>
       </w:r>
-      <w:r>
-        <w:rPr>
-          <w:rFonts w:eastAsiaTheme="minorEastAsia"/>
-        </w:rPr>
-        <w:t xml:space="preserve"> réaction acido-basique intra moléculaire. </w:t>
+      <w:proofErr w:type="spellEnd"/>
+      <w:r>
+        <w:rPr>
+          <w:rFonts w:eastAsiaTheme="minorEastAsia"/>
+        </w:rPr>
+        <w:t xml:space="preserve"> réaction acido-basiq</w:t>
+      </w:r>
+      <w:r>
+        <w:rPr>
+          <w:rFonts w:eastAsiaTheme="minorEastAsia"/>
+        </w:rPr>
+        <w:t xml:space="preserve">ue intra moléculaire. </w:t>
       </w:r>
     </w:p>
     <w:p>
@@ -350,7 +418,21 @@
         <w:rPr>
           <w:rFonts w:eastAsiaTheme="minorEastAsia"/>
         </w:rPr>
-        <w:t>La dissolution dépend de deux phénomes :</w:t>
+        <w:t xml:space="preserve">La dissolution dépend de deux </w:t>
+      </w:r>
+      <w:proofErr w:type="spellStart"/>
+      <w:r>
+        <w:rPr>
+          <w:rFonts w:eastAsiaTheme="minorEastAsia"/>
+        </w:rPr>
+        <w:t>phénomes</w:t>
+      </w:r>
+      <w:proofErr w:type="spellEnd"/>
+      <w:r>
+        <w:rPr>
+          <w:rFonts w:eastAsiaTheme="minorEastAsia"/>
+        </w:rPr>
+        <w:t> :</w:t>
       </w:r>
     </w:p>
     <w:p>
@@ -394,7 +476,13 @@
         <w:rPr>
           <w:rFonts w:eastAsiaTheme="minorEastAsia"/>
         </w:rPr>
-        <w:t>Les types de catalyseurs</w:t>
+        <w:t>Les types de catalyseu</w:t>
+      </w:r>
+      <w:r>
+        <w:rPr>
+          <w:rFonts w:eastAsiaTheme="minorEastAsia"/>
+        </w:rPr>
+        <w:t>rs</w:t>
       </w:r>
     </w:p>
     <w:p>
@@ -519,7 +607,7 @@
                 <w:noProof/>
               </w:rPr>
               <w:drawing>
-                <wp:inline distT="0" distB="0" distL="0" distR="0">
+                <wp:inline distT="0" distB="0" distL="0" distR="0" wp14:anchorId="7A78DAA7" wp14:editId="09692C96">
                   <wp:extent cx="994494" cy="649029"/>
                   <wp:effectExtent l="0" t="0" r="0" b="0"/>
                   <wp:docPr id="1" name="Image 1"/>
@@ -627,8 +715,17 @@
                 <w:rFonts w:eastAsiaTheme="minorEastAsia"/>
                 <w:lang w:val="en-GB"/>
               </w:rPr>
-              <w:t>O-CO-R anhydride d’acyle</w:t>
+              <w:t xml:space="preserve">O-CO-R anhydride </w:t>
             </w:r>
+            <w:proofErr w:type="spellStart"/>
+            <w:r>
+              <w:rPr>
+                <w:rFonts w:eastAsiaTheme="minorEastAsia"/>
+                <w:lang w:val="en-GB"/>
+              </w:rPr>
+              <w:t>d’acyle</w:t>
+            </w:r>
+            <w:proofErr w:type="spellEnd"/>
           </w:p>
           <w:p>
             <w:pPr>
@@ -642,8 +739,17 @@
                 <w:rFonts w:eastAsiaTheme="minorEastAsia"/>
                 <w:lang w:val="en-GB"/>
               </w:rPr>
-              <w:t>Cl/… hétéroatome</w:t>
+              <w:t xml:space="preserve">Cl/… </w:t>
             </w:r>
+            <w:proofErr w:type="spellStart"/>
+            <w:r>
+              <w:rPr>
+                <w:rFonts w:eastAsiaTheme="minorEastAsia"/>
+                <w:lang w:val="en-GB"/>
+              </w:rPr>
+              <w:t>hétéroatome</w:t>
+            </w:r>
+            <w:proofErr w:type="spellEnd"/>
           </w:p>
           <w:p>
             <w:pPr>
@@ -655,8 +761,16 @@
               <w:rPr>
                 <w:rFonts w:eastAsiaTheme="minorEastAsia"/>
               </w:rPr>
-              <w:t>Où R est un arlkyle</w:t>
+              <w:t xml:space="preserve">Où R est un </w:t>
             </w:r>
+            <w:proofErr w:type="spellStart"/>
+            <w:r>
+              <w:rPr>
+                <w:rFonts w:eastAsiaTheme="minorEastAsia"/>
+              </w:rPr>
+              <w:t>arlkyle</w:t>
+            </w:r>
+            <w:proofErr w:type="spellEnd"/>
           </w:p>
         </w:tc>
       </w:tr>
@@ -671,7 +785,10 @@
     </w:p>
     <w:p>
       <w:r>
-        <w:t>La substitution se fait en deux états :</w:t>
+        <w:t xml:space="preserve">La substitution se fait en deux </w:t>
+      </w:r>
+      <w:r>
+        <w:t>états :</w:t>
       </w:r>
     </w:p>
     <w:tbl>
@@ -695,7 +812,7 @@
                 <w:noProof/>
               </w:rPr>
               <w:drawing>
-                <wp:inline distT="0" distB="0" distL="0" distR="0">
+                <wp:inline distT="0" distB="0" distL="0" distR="0" wp14:anchorId="22E029F8" wp14:editId="0CB6E0C5">
                   <wp:extent cx="2796596" cy="644050"/>
                   <wp:effectExtent l="0" t="0" r="3810" b="3810"/>
                   <wp:docPr id="3" name="Image 3"/>
@@ -775,9 +892,11 @@
                 <w:b/>
               </w:rPr>
             </w:pPr>
+            <w:proofErr w:type="gramStart"/>
             <w:r>
               <w:t>élimination</w:t>
             </w:r>
+            <w:proofErr w:type="gramEnd"/>
           </w:p>
         </w:tc>
       </w:tr>
@@ -804,7 +923,7 @@
           <w:noProof/>
         </w:rPr>
         <w:drawing>
-          <wp:inline distT="0" distB="0" distL="0" distR="0">
+          <wp:inline distT="0" distB="0" distL="0" distR="0" wp14:anchorId="5ED99897" wp14:editId="5CBFCD71">
             <wp:extent cx="2689804" cy="539647"/>
             <wp:effectExtent l="0" t="0" r="0" b="0"/>
             <wp:docPr id="2" name="Image 2"/>
@@ -855,19 +974,7 @@
     </w:p>
     <w:p>
       <w:r>
-        <w:t xml:space="preserve">Pour les acides carboxyliques, on a besoin d’utiliser </w:t>
-      </w:r>
-      <w:r>
-        <w:t>nécessairement du</w:t>
-      </w:r>
-      <w:r>
-        <w:t xml:space="preserve"> LiAlH4 pour que le groupement O-R </w:t>
-      </w:r>
-      <w:r>
-        <w:t xml:space="preserve">puisse être </w:t>
-      </w:r>
-      <w:r>
-        <w:t>partant.</w:t>
+        <w:t>Pour les acides carboxyliques, on a besoin d’utiliser nécessairement du LiAlH4 pour que le groupement O-R puisse être partant.</w:t>
       </w:r>
     </w:p>
     <w:p>
@@ -879,7 +986,7 @@
           <w:noProof/>
         </w:rPr>
         <w:drawing>
-          <wp:inline distT="0" distB="0" distL="0" distR="0">
+          <wp:inline distT="0" distB="0" distL="0" distR="0" wp14:anchorId="45395A2B" wp14:editId="4444EF99">
             <wp:extent cx="4653280" cy="1297940"/>
             <wp:effectExtent l="0" t="0" r="0" b="0"/>
             <wp:docPr id="8" name="Image 8"/>
@@ -939,7 +1046,10 @@
     </w:p>
     <w:p>
       <w:r>
-        <w:t>On a besoin d’une molécule électrophile et d’un nucléophile :</w:t>
+        <w:t>On a besoin d’une molécule électro</w:t>
+      </w:r>
+      <w:r>
+        <w:t>phile et d’un nucléophile :</w:t>
       </w:r>
     </w:p>
     <w:p>
@@ -948,7 +1058,7 @@
           <w:noProof/>
         </w:rPr>
         <w:drawing>
-          <wp:inline distT="0" distB="0" distL="0" distR="0">
+          <wp:inline distT="0" distB="0" distL="0" distR="0" wp14:anchorId="23A8A177" wp14:editId="174726C1">
             <wp:extent cx="2544097" cy="661368"/>
             <wp:effectExtent l="0" t="0" r="0" b="5715"/>
             <wp:docPr id="14" name="Image 14"/>
@@ -1007,10 +1117,7 @@
     </w:p>
     <w:p>
       <w:r>
-        <w:t>En milieu d’hydrure (</w:t>
-      </w:r>
-      <w:r>
-        <w:t>AlH</w:t>
+        <w:t>En milieu d’hydrure (AlH</w:t>
       </w:r>
       <w:r>
         <w:rPr>
@@ -1028,7 +1135,7 @@
           <w:noProof/>
         </w:rPr>
         <w:drawing>
-          <wp:inline distT="0" distB="0" distL="0" distR="0">
+          <wp:inline distT="0" distB="0" distL="0" distR="0" wp14:anchorId="1FA66965" wp14:editId="4E2612C5">
             <wp:extent cx="4653280" cy="2108835"/>
             <wp:effectExtent l="0" t="0" r="0" b="5715"/>
             <wp:docPr id="7" name="Image 7"/>
@@ -1106,7 +1213,7 @@
                 <w:noProof/>
               </w:rPr>
               <w:drawing>
-                <wp:inline distT="0" distB="0" distL="0" distR="0">
+                <wp:inline distT="0" distB="0" distL="0" distR="0" wp14:anchorId="25AAE98F" wp14:editId="28CECC32">
                   <wp:extent cx="811161" cy="562142"/>
                   <wp:effectExtent l="0" t="0" r="8255" b="0"/>
                   <wp:docPr id="16" name="Image 16"/>
@@ -1170,7 +1277,18 @@
     </w:tbl>
     <w:p>
       <w:r>
-        <w:t>C’est la polarisation de la double liaision par l’oxygène qui rend le carbone nucléophile et ainsi la molécule réactive.</w:t>
+        <w:t xml:space="preserve">C’est la polarisation de la double </w:t>
+      </w:r>
+      <w:proofErr w:type="spellStart"/>
+      <w:r>
+        <w:t>liaision</w:t>
+      </w:r>
+      <w:proofErr w:type="spellEnd"/>
+      <w:r>
+        <w:t xml:space="preserve"> par l’oxygène qui rend le carbone nucléophile et </w:t>
+      </w:r>
+      <w:r>
+        <w:t>ainsi la molécule réactive.</w:t>
       </w:r>
     </w:p>
     <w:p>
@@ -1178,8 +1296,13 @@
         <w:pStyle w:val="Titre3"/>
       </w:pPr>
       <w:r>
-        <w:t>Tautomérie céto-énolique</w:t>
-      </w:r>
+        <w:t xml:space="preserve">Tautomérie </w:t>
+      </w:r>
+      <w:proofErr w:type="spellStart"/>
+      <w:r>
+        <w:t>céto-énolique</w:t>
+      </w:r>
+      <w:proofErr w:type="spellEnd"/>
     </w:p>
     <w:p>
       <w:r>
@@ -1192,7 +1315,7 @@
           <w:noProof/>
         </w:rPr>
         <w:drawing>
-          <wp:inline distT="0" distB="0" distL="0" distR="0">
+          <wp:inline distT="0" distB="0" distL="0" distR="0" wp14:anchorId="207C6B50" wp14:editId="602DAB09">
             <wp:extent cx="4004187" cy="565001"/>
             <wp:effectExtent l="0" t="0" r="0" b="6985"/>
             <wp:docPr id="10" name="Image 10"/>
@@ -1243,10 +1366,7 @@
     </w:p>
     <w:p>
       <w:r>
-        <w:t xml:space="preserve">La configuration peut être renforcée en </w:t>
-      </w:r>
-      <w:r>
-        <w:t>milieu acide :</w:t>
+        <w:t>La configuration peut être renforcée en milieu acide :</w:t>
       </w:r>
     </w:p>
     <w:p>
@@ -1255,7 +1375,7 @@
           <w:noProof/>
         </w:rPr>
         <w:drawing>
-          <wp:inline distT="0" distB="0" distL="0" distR="0">
+          <wp:inline distT="0" distB="0" distL="0" distR="0" wp14:anchorId="53076357" wp14:editId="5D7AF019">
             <wp:extent cx="4653280" cy="501445"/>
             <wp:effectExtent l="0" t="0" r="0" b="0"/>
             <wp:docPr id="19" name="Image 19"/>
@@ -1325,7 +1445,18 @@
     </w:p>
     <w:p>
       <w:r>
-        <w:t>Rappel : La réduction  est une addition d’hydrogène.</w:t>
+        <w:t xml:space="preserve">Rappel : La </w:t>
+      </w:r>
+      <w:proofErr w:type="gramStart"/>
+      <w:r>
+        <w:t>réduction  est</w:t>
+      </w:r>
+      <w:proofErr w:type="gramEnd"/>
+      <w:r>
+        <w:t xml:space="preserve"> une addition </w:t>
+      </w:r>
+      <w:r>
+        <w:t>d’hydrogène.</w:t>
       </w:r>
     </w:p>
     <w:p>
@@ -1359,7 +1490,15 @@
           </w:tcPr>
           <w:p>
             <w:r>
-              <w:t xml:space="preserve">Base forte (NaH) </w:t>
+              <w:t>Base forte (</w:t>
+            </w:r>
+            <w:proofErr w:type="spellStart"/>
+            <w:r>
+              <w:t>NaH</w:t>
+            </w:r>
+            <w:proofErr w:type="spellEnd"/>
+            <w:r>
+              <w:t xml:space="preserve">) </w:t>
             </w:r>
           </w:p>
         </w:tc>
@@ -1369,7 +1508,15 @@
           </w:tcPr>
           <w:p>
             <w:r>
-              <w:t>Hydrure métalique (LiAlH</w:t>
+              <w:t xml:space="preserve">Hydrure </w:t>
+            </w:r>
+            <w:proofErr w:type="spellStart"/>
+            <w:r>
+              <w:t>métalique</w:t>
+            </w:r>
+            <w:proofErr w:type="spellEnd"/>
+            <w:r>
+              <w:t xml:space="preserve"> (LiAlH</w:t>
             </w:r>
             <w:r>
               <w:rPr>
@@ -1409,7 +1556,7 @@
                 <w:noProof/>
               </w:rPr>
               <w:drawing>
-                <wp:inline distT="0" distB="0" distL="0" distR="0">
+                <wp:inline distT="0" distB="0" distL="0" distR="0" wp14:anchorId="5059D3B6" wp14:editId="211BC4C9">
                   <wp:extent cx="2149140" cy="567813"/>
                   <wp:effectExtent l="0" t="0" r="3810" b="3810"/>
                   <wp:docPr id="15" name="Image 15"/>
@@ -1489,7 +1636,7 @@
           <w:noProof/>
         </w:rPr>
         <w:drawing>
-          <wp:inline distT="0" distB="0" distL="0" distR="0">
+          <wp:inline distT="0" distB="0" distL="0" distR="0" wp14:anchorId="41591A6D" wp14:editId="1257A569">
             <wp:extent cx="3386682" cy="671051"/>
             <wp:effectExtent l="0" t="0" r="4445" b="0"/>
             <wp:docPr id="12" name="Image 12"/>
@@ -1557,7 +1704,7 @@
           <w:noProof/>
         </w:rPr>
         <w:drawing>
-          <wp:inline distT="0" distB="0" distL="0" distR="0">
+          <wp:inline distT="0" distB="0" distL="0" distR="0" wp14:anchorId="47717081" wp14:editId="65F5EA04">
             <wp:extent cx="1659194" cy="628311"/>
             <wp:effectExtent l="0" t="0" r="0" b="635"/>
             <wp:docPr id="18" name="Image 18" descr="Une image contenant texte, clipart&#10;&#10;Description générée automatiquement"/>
@@ -1609,7 +1756,18 @@
     <w:p>
       <w:r>
         <w:lastRenderedPageBreak/>
-        <w:t xml:space="preserve">Pour les nucléophiles faibles, on a besoin d’utiliser un catalyseur acide faudrat utiliser un activateur pour augmenter la polarisation de la double liaison en venant sur l’oxygène. </w:t>
+        <w:t xml:space="preserve">Pour les nucléophiles faibles, on a besoin d’utiliser un catalyseur acide </w:t>
+      </w:r>
+      <w:proofErr w:type="spellStart"/>
+      <w:r>
+        <w:t>faudrat</w:t>
+      </w:r>
+      <w:proofErr w:type="spellEnd"/>
+      <w:r>
+        <w:t xml:space="preserve"> utiliser un activateur pour augmenter la polarisation de la double liaison e</w:t>
+      </w:r>
+      <w:r>
+        <w:t xml:space="preserve">n venant sur l’oxygène. </w:t>
       </w:r>
     </w:p>
     <w:tbl>
@@ -1673,7 +1831,7 @@
                 <w:noProof/>
               </w:rPr>
               <w:drawing>
-                <wp:inline distT="0" distB="0" distL="0" distR="0">
+                <wp:inline distT="0" distB="0" distL="0" distR="0" wp14:anchorId="261F7D89" wp14:editId="211FC1B2">
                   <wp:extent cx="1445342" cy="609260"/>
                   <wp:effectExtent l="0" t="0" r="2540" b="635"/>
                   <wp:docPr id="17" name="Image 17"/>
@@ -1733,7 +1891,7 @@
                 <w:noProof/>
               </w:rPr>
               <w:drawing>
-                <wp:inline distT="0" distB="0" distL="0" distR="0">
+                <wp:inline distT="0" distB="0" distL="0" distR="0" wp14:anchorId="5A5683BB" wp14:editId="4408945F">
                   <wp:extent cx="1843549" cy="612674"/>
                   <wp:effectExtent l="0" t="0" r="4445" b="0"/>
                   <wp:docPr id="5" name="Image 5" descr="Une image contenant texte&#10;&#10;Description générée automatiquement"/>
@@ -1793,7 +1951,34 @@
         <w:t>Rmq :</w:t>
       </w:r>
       <w:r>
-        <w:t xml:space="preserve"> si le nucléophile n’est pas suffisament fort, il faut utilisé une molécule électrophile pour augmenter la polarité de la liaison OC. On évitera l’utilisation de solvant protique qui conduiront à la formation d’un alcool.</w:t>
+        <w:t xml:space="preserve"> si le nucléophile n’est pas </w:t>
+      </w:r>
+      <w:proofErr w:type="spellStart"/>
+      <w:r>
+        <w:t>suffisament</w:t>
+      </w:r>
+      <w:proofErr w:type="spellEnd"/>
+      <w:r>
+        <w:t xml:space="preserve"> fort, il faut </w:t>
+      </w:r>
+      <w:proofErr w:type="gramStart"/>
+      <w:r>
+        <w:t>utilisé</w:t>
+      </w:r>
+      <w:proofErr w:type="gramEnd"/>
+      <w:r>
+        <w:t xml:space="preserve"> une molécule électrophile pour augmenter la polarité de la liaison OC. On évitera l’utilisation d</w:t>
+      </w:r>
+      <w:r>
+        <w:t xml:space="preserve">e solvant </w:t>
+      </w:r>
+      <w:proofErr w:type="spellStart"/>
+      <w:r>
+        <w:t>protique</w:t>
+      </w:r>
+      <w:proofErr w:type="spellEnd"/>
+      <w:r>
+        <w:t xml:space="preserve"> qui conduiront à la formation d’un alcool.</w:t>
       </w:r>
     </w:p>
     <w:p>
@@ -1846,7 +2031,13 @@
         <w:rPr>
           <w:rFonts w:eastAsiaTheme="minorEastAsia"/>
         </w:rPr>
-        <w:t>On peut accélérer une réaction en augmentant la température ce qui a pour effet de faciliter :</w:t>
+        <w:t xml:space="preserve">On peut accélérer une réaction en </w:t>
+      </w:r>
+      <w:r>
+        <w:rPr>
+          <w:rFonts w:eastAsiaTheme="minorEastAsia"/>
+        </w:rPr>
+        <w:t>augmentant la température ce qui a pour effet de faciliter :</w:t>
       </w:r>
     </w:p>
     <w:tbl>
@@ -1874,13 +2065,7 @@
               <w:rPr>
                 <w:rFonts w:eastAsiaTheme="minorEastAsia"/>
               </w:rPr>
-              <w:t>L</w:t>
-            </w:r>
-            <w:r>
-              <w:rPr>
-                <w:rFonts w:eastAsiaTheme="minorEastAsia"/>
-              </w:rPr>
-              <w:t>a rencontre entre les molécules</w:t>
+              <w:t>La rencontre entre les molécules</w:t>
             </w:r>
           </w:p>
         </w:tc>
@@ -1921,7 +2106,25 @@
           <w:rPr>
             <w:rFonts w:ascii="Cambria Math" w:eastAsiaTheme="minorEastAsia" w:hAnsi="Cambria Math"/>
           </w:rPr>
-          <m:t>2A→B</m:t>
+          <m:t>2</m:t>
+        </m:r>
+        <m:r>
+          <w:rPr>
+            <w:rFonts w:ascii="Cambria Math" w:eastAsiaTheme="minorEastAsia" w:hAnsi="Cambria Math"/>
+          </w:rPr>
+          <m:t>A</m:t>
+        </m:r>
+        <m:r>
+          <w:rPr>
+            <w:rFonts w:ascii="Cambria Math" w:eastAsiaTheme="minorEastAsia" w:hAnsi="Cambria Math"/>
+          </w:rPr>
+          <m:t>→</m:t>
+        </m:r>
+        <m:r>
+          <w:rPr>
+            <w:rFonts w:ascii="Cambria Math" w:eastAsiaTheme="minorEastAsia" w:hAnsi="Cambria Math"/>
+          </w:rPr>
+          <m:t>B</m:t>
         </m:r>
       </m:oMath>
     </w:p>
@@ -1997,7 +2200,13 @@
                   <w:rPr>
                     <w:rFonts w:ascii="Cambria Math" w:eastAsiaTheme="minorEastAsia" w:hAnsi="Cambria Math"/>
                   </w:rPr>
-                  <m:t>v=</m:t>
+                  <m:t>v</m:t>
+                </m:r>
+                <m:r>
+                  <w:rPr>
+                    <w:rFonts w:ascii="Cambria Math" w:eastAsiaTheme="minorEastAsia" w:hAnsi="Cambria Math"/>
+                  </w:rPr>
+                  <m:t>=</m:t>
                 </m:r>
                 <m:f>
                   <m:fPr>
@@ -2014,7 +2223,25 @@
                       <w:rPr>
                         <w:rFonts w:ascii="Cambria Math" w:eastAsiaTheme="minorEastAsia" w:hAnsi="Cambria Math"/>
                       </w:rPr>
-                      <m:t>d[B]</m:t>
+                      <m:t>d</m:t>
+                    </m:r>
+                    <m:r>
+                      <w:rPr>
+                        <w:rFonts w:ascii="Cambria Math" w:eastAsiaTheme="minorEastAsia" w:hAnsi="Cambria Math"/>
+                      </w:rPr>
+                      <m:t>[</m:t>
+                    </m:r>
+                    <m:r>
+                      <w:rPr>
+                        <w:rFonts w:ascii="Cambria Math" w:eastAsiaTheme="minorEastAsia" w:hAnsi="Cambria Math"/>
+                      </w:rPr>
+                      <m:t>B</m:t>
+                    </m:r>
+                    <m:r>
+                      <w:rPr>
+                        <w:rFonts w:ascii="Cambria Math" w:eastAsiaTheme="minorEastAsia" w:hAnsi="Cambria Math"/>
+                      </w:rPr>
+                      <m:t>]</m:t>
                     </m:r>
                   </m:num>
                   <m:den>
@@ -2022,7 +2249,13 @@
                       <w:rPr>
                         <w:rFonts w:ascii="Cambria Math" w:eastAsiaTheme="minorEastAsia" w:hAnsi="Cambria Math"/>
                       </w:rPr>
-                      <m:t>dt</m:t>
+                      <m:t>d</m:t>
+                    </m:r>
+                    <m:r>
+                      <w:rPr>
+                        <w:rFonts w:ascii="Cambria Math" w:eastAsiaTheme="minorEastAsia" w:hAnsi="Cambria Math"/>
+                      </w:rPr>
+                      <m:t>t</m:t>
                     </m:r>
                   </m:den>
                 </m:f>
@@ -2047,7 +2280,25 @@
                       <w:rPr>
                         <w:rFonts w:ascii="Cambria Math" w:eastAsiaTheme="minorEastAsia" w:hAnsi="Cambria Math"/>
                       </w:rPr>
-                      <m:t>d[A]</m:t>
+                      <m:t>d</m:t>
+                    </m:r>
+                    <m:r>
+                      <w:rPr>
+                        <w:rFonts w:ascii="Cambria Math" w:eastAsiaTheme="minorEastAsia" w:hAnsi="Cambria Math"/>
+                      </w:rPr>
+                      <m:t>[</m:t>
+                    </m:r>
+                    <m:r>
+                      <w:rPr>
+                        <w:rFonts w:ascii="Cambria Math" w:eastAsiaTheme="minorEastAsia" w:hAnsi="Cambria Math"/>
+                      </w:rPr>
+                      <m:t>A</m:t>
+                    </m:r>
+                    <m:r>
+                      <w:rPr>
+                        <w:rFonts w:ascii="Cambria Math" w:eastAsiaTheme="minorEastAsia" w:hAnsi="Cambria Math"/>
+                      </w:rPr>
+                      <m:t>]</m:t>
                     </m:r>
                   </m:num>
                   <m:den>
@@ -2055,7 +2306,13 @@
                       <w:rPr>
                         <w:rFonts w:ascii="Cambria Math" w:eastAsiaTheme="minorEastAsia" w:hAnsi="Cambria Math"/>
                       </w:rPr>
-                      <m:t>2×dt</m:t>
+                      <m:t>2×</m:t>
+                    </m:r>
+                    <m:r>
+                      <w:rPr>
+                        <w:rFonts w:ascii="Cambria Math" w:eastAsiaTheme="minorEastAsia" w:hAnsi="Cambria Math"/>
+                      </w:rPr>
+                      <m:t>dt</m:t>
                     </m:r>
                   </m:den>
                 </m:f>
@@ -2079,7 +2336,19 @@
                   <w:rPr>
                     <w:rFonts w:ascii="Cambria Math" w:eastAsiaTheme="minorEastAsia" w:hAnsi="Cambria Math"/>
                   </w:rPr>
-                  <m:t>v=k</m:t>
+                  <m:t>v</m:t>
+                </m:r>
+                <m:r>
+                  <w:rPr>
+                    <w:rFonts w:ascii="Cambria Math" w:eastAsiaTheme="minorEastAsia" w:hAnsi="Cambria Math"/>
+                  </w:rPr>
+                  <m:t>=</m:t>
+                </m:r>
+                <m:r>
+                  <w:rPr>
+                    <w:rFonts w:ascii="Cambria Math" w:eastAsiaTheme="minorEastAsia" w:hAnsi="Cambria Math"/>
+                  </w:rPr>
+                  <m:t>k</m:t>
                 </m:r>
                 <m:sSup>
                   <m:sSupPr>
@@ -2095,7 +2364,19 @@
                       <w:rPr>
                         <w:rFonts w:ascii="Cambria Math" w:eastAsiaTheme="minorEastAsia" w:hAnsi="Cambria Math"/>
                       </w:rPr>
-                      <m:t>[A]</m:t>
+                      <m:t>[</m:t>
+                    </m:r>
+                    <m:r>
+                      <w:rPr>
+                        <w:rFonts w:ascii="Cambria Math" w:eastAsiaTheme="minorEastAsia" w:hAnsi="Cambria Math"/>
+                      </w:rPr>
+                      <m:t>A</m:t>
+                    </m:r>
+                    <m:r>
+                      <w:rPr>
+                        <w:rFonts w:ascii="Cambria Math" w:eastAsiaTheme="minorEastAsia" w:hAnsi="Cambria Math"/>
+                      </w:rPr>
+                      <m:t>]</m:t>
                     </m:r>
                   </m:e>
                   <m:sup>
@@ -2227,7 +2508,31 @@
             <w:rPr>
               <w:rFonts w:ascii="Cambria Math" w:eastAsiaTheme="minorEastAsia" w:hAnsi="Cambria Math"/>
             </w:rPr>
-            <m:t>A+B→C</m:t>
+            <m:t>A</m:t>
+          </m:r>
+          <m:r>
+            <w:rPr>
+              <w:rFonts w:ascii="Cambria Math" w:eastAsiaTheme="minorEastAsia" w:hAnsi="Cambria Math"/>
+            </w:rPr>
+            <m:t>+</m:t>
+          </m:r>
+          <m:r>
+            <w:rPr>
+              <w:rFonts w:ascii="Cambria Math" w:eastAsiaTheme="minorEastAsia" w:hAnsi="Cambria Math"/>
+            </w:rPr>
+            <m:t>B</m:t>
+          </m:r>
+          <m:r>
+            <w:rPr>
+              <w:rFonts w:ascii="Cambria Math" w:eastAsiaTheme="minorEastAsia" w:hAnsi="Cambria Math"/>
+            </w:rPr>
+            <m:t>→</m:t>
+          </m:r>
+          <m:r>
+            <w:rPr>
+              <w:rFonts w:ascii="Cambria Math" w:eastAsiaTheme="minorEastAsia" w:hAnsi="Cambria Math"/>
+            </w:rPr>
+            <m:t>C</m:t>
           </m:r>
         </m:oMath>
       </m:oMathPara>
@@ -2318,7 +2623,25 @@
                   <w:rPr>
                     <w:rFonts w:ascii="Cambria Math" w:eastAsiaTheme="minorEastAsia" w:hAnsi="Cambria Math"/>
                   </w:rPr>
-                  <m:t>v=k</m:t>
+                  <m:t>v</m:t>
+                </m:r>
+                <m:r>
+                  <m:rPr>
+                    <m:sty m:val="bi"/>
+                  </m:rPr>
+                  <w:rPr>
+                    <w:rFonts w:ascii="Cambria Math" w:eastAsiaTheme="minorEastAsia" w:hAnsi="Cambria Math"/>
+                  </w:rPr>
+                  <m:t>=</m:t>
+                </m:r>
+                <m:r>
+                  <m:rPr>
+                    <m:sty m:val="bi"/>
+                  </m:rPr>
+                  <w:rPr>
+                    <w:rFonts w:ascii="Cambria Math" w:eastAsiaTheme="minorEastAsia" w:hAnsi="Cambria Math"/>
+                  </w:rPr>
+                  <m:t>k</m:t>
                 </m:r>
                 <m:d>
                   <m:dPr>
@@ -2365,7 +2688,13 @@
                   <w:rPr>
                     <w:rFonts w:ascii="Cambria Math" w:eastAsiaTheme="minorEastAsia" w:hAnsi="Cambria Math"/>
                   </w:rPr>
-                  <m:t>v=-</m:t>
+                  <m:t>v</m:t>
+                </m:r>
+                <m:r>
+                  <w:rPr>
+                    <w:rFonts w:ascii="Cambria Math" w:eastAsiaTheme="minorEastAsia" w:hAnsi="Cambria Math"/>
+                  </w:rPr>
+                  <m:t>=-</m:t>
                 </m:r>
                 <m:f>
                   <m:fPr>
@@ -2381,7 +2710,25 @@
                       <w:rPr>
                         <w:rFonts w:ascii="Cambria Math" w:eastAsiaTheme="minorEastAsia" w:hAnsi="Cambria Math"/>
                       </w:rPr>
-                      <m:t>d[A]</m:t>
+                      <m:t>d</m:t>
+                    </m:r>
+                    <m:r>
+                      <w:rPr>
+                        <w:rFonts w:ascii="Cambria Math" w:eastAsiaTheme="minorEastAsia" w:hAnsi="Cambria Math"/>
+                      </w:rPr>
+                      <m:t>[</m:t>
+                    </m:r>
+                    <m:r>
+                      <w:rPr>
+                        <w:rFonts w:ascii="Cambria Math" w:eastAsiaTheme="minorEastAsia" w:hAnsi="Cambria Math"/>
+                      </w:rPr>
+                      <m:t>A</m:t>
+                    </m:r>
+                    <m:r>
+                      <w:rPr>
+                        <w:rFonts w:ascii="Cambria Math" w:eastAsiaTheme="minorEastAsia" w:hAnsi="Cambria Math"/>
+                      </w:rPr>
+                      <m:t>]</m:t>
                     </m:r>
                   </m:num>
                   <m:den>
@@ -2423,7 +2770,19 @@
                       <w:rPr>
                         <w:rFonts w:ascii="Cambria Math" w:eastAsiaTheme="minorEastAsia" w:hAnsi="Cambria Math"/>
                       </w:rPr>
-                      <m:t>[A]</m:t>
+                      <m:t>[</m:t>
+                    </m:r>
+                    <m:r>
+                      <w:rPr>
+                        <w:rFonts w:ascii="Cambria Math" w:eastAsiaTheme="minorEastAsia" w:hAnsi="Cambria Math"/>
+                      </w:rPr>
+                      <m:t>A</m:t>
+                    </m:r>
+                    <m:r>
+                      <w:rPr>
+                        <w:rFonts w:ascii="Cambria Math" w:eastAsiaTheme="minorEastAsia" w:hAnsi="Cambria Math"/>
+                      </w:rPr>
+                      <m:t>]</m:t>
                     </m:r>
                   </m:num>
                   <m:den>
@@ -2431,7 +2790,25 @@
                       <w:rPr>
                         <w:rFonts w:ascii="Cambria Math" w:eastAsiaTheme="minorEastAsia" w:hAnsi="Cambria Math"/>
                       </w:rPr>
-                      <m:t>d[A]</m:t>
+                      <m:t>d</m:t>
+                    </m:r>
+                    <m:r>
+                      <w:rPr>
+                        <w:rFonts w:ascii="Cambria Math" w:eastAsiaTheme="minorEastAsia" w:hAnsi="Cambria Math"/>
+                      </w:rPr>
+                      <m:t>[</m:t>
+                    </m:r>
+                    <m:r>
+                      <w:rPr>
+                        <w:rFonts w:ascii="Cambria Math" w:eastAsiaTheme="minorEastAsia" w:hAnsi="Cambria Math"/>
+                      </w:rPr>
+                      <m:t>A</m:t>
+                    </m:r>
+                    <m:r>
+                      <w:rPr>
+                        <w:rFonts w:ascii="Cambria Math" w:eastAsiaTheme="minorEastAsia" w:hAnsi="Cambria Math"/>
+                      </w:rPr>
+                      <m:t>]</m:t>
                     </m:r>
                   </m:den>
                 </m:f>
@@ -2439,7 +2816,13 @@
                   <w:rPr>
                     <w:rFonts w:ascii="Cambria Math" w:eastAsiaTheme="minorEastAsia" w:hAnsi="Cambria Math"/>
                   </w:rPr>
-                  <m:t>=-kdt</m:t>
+                  <m:t>=-</m:t>
+                </m:r>
+                <m:r>
+                  <w:rPr>
+                    <w:rFonts w:ascii="Cambria Math" w:eastAsiaTheme="minorEastAsia" w:hAnsi="Cambria Math"/>
+                  </w:rPr>
+                  <m:t>kdt</m:t>
                 </m:r>
               </m:oMath>
             </m:oMathPara>
@@ -2464,7 +2847,13 @@
           <w:rPr>
             <w:rFonts w:ascii="Cambria Math" w:eastAsiaTheme="minorEastAsia" w:hAnsi="Cambria Math"/>
           </w:rPr>
-          <m:t>A=</m:t>
+          <m:t>A</m:t>
+        </m:r>
+        <m:r>
+          <w:rPr>
+            <w:rFonts w:ascii="Cambria Math" w:eastAsiaTheme="minorEastAsia" w:hAnsi="Cambria Math"/>
+          </w:rPr>
+          <m:t>=</m:t>
         </m:r>
         <m:sSub>
           <m:sSubPr>
@@ -2514,7 +2903,13 @@
               <w:rPr>
                 <w:rFonts w:ascii="Cambria Math" w:eastAsiaTheme="minorEastAsia" w:hAnsi="Cambria Math"/>
               </w:rPr>
-              <m:t>-kt</m:t>
+              <m:t>-</m:t>
+            </m:r>
+            <m:r>
+              <w:rPr>
+                <w:rFonts w:ascii="Cambria Math" w:eastAsiaTheme="minorEastAsia" w:hAnsi="Cambria Math"/>
+              </w:rPr>
+              <m:t>kt</m:t>
             </m:r>
           </m:sup>
         </m:sSup>
@@ -2553,7 +2948,19 @@
           <w:rPr>
             <w:rFonts w:ascii="Cambria Math" w:eastAsiaTheme="minorEastAsia" w:hAnsi="Cambria Math"/>
           </w:rPr>
-          <m:t>(A)</m:t>
+          <m:t>(</m:t>
+        </m:r>
+        <m:r>
+          <w:rPr>
+            <w:rFonts w:ascii="Cambria Math" w:eastAsiaTheme="minorEastAsia" w:hAnsi="Cambria Math"/>
+          </w:rPr>
+          <m:t>A</m:t>
+        </m:r>
+        <m:r>
+          <w:rPr>
+            <w:rFonts w:ascii="Cambria Math" w:eastAsiaTheme="minorEastAsia" w:hAnsi="Cambria Math"/>
+          </w:rPr>
+          <m:t>)</m:t>
         </m:r>
         <m:r>
           <m:rPr>
@@ -2622,7 +3029,19 @@
                   <w:rPr>
                     <w:rFonts w:ascii="Cambria Math" w:eastAsiaTheme="minorEastAsia" w:hAnsi="Cambria Math"/>
                   </w:rPr>
-                  <m:t>[A]</m:t>
+                  <m:t>[</m:t>
+                </m:r>
+                <m:r>
+                  <w:rPr>
+                    <w:rFonts w:ascii="Cambria Math" w:eastAsiaTheme="minorEastAsia" w:hAnsi="Cambria Math"/>
+                  </w:rPr>
+                  <m:t>A</m:t>
+                </m:r>
+                <m:r>
+                  <w:rPr>
+                    <w:rFonts w:ascii="Cambria Math" w:eastAsiaTheme="minorEastAsia" w:hAnsi="Cambria Math"/>
+                  </w:rPr>
+                  <m:t>]</m:t>
                 </m:r>
               </m:e>
               <m:sub>
@@ -2656,7 +3075,13 @@
         <w:rPr>
           <w:rFonts w:eastAsiaTheme="minorEastAsia"/>
         </w:rPr>
-        <w:t xml:space="preserve">Électronégativité entre deux atomes : </w:t>
+        <w:t xml:space="preserve">Électronégativité </w:t>
+      </w:r>
+      <w:r>
+        <w:rPr>
+          <w:rFonts w:eastAsiaTheme="minorEastAsia"/>
+        </w:rPr>
+        <w:t xml:space="preserve">entre deux atomes : </w:t>
       </w:r>
       <m:oMath>
         <m:d>
@@ -2710,7 +3135,25 @@
           <w:rPr>
             <w:rFonts w:ascii="Cambria Math" w:eastAsiaTheme="minorEastAsia" w:hAnsi="Cambria Math"/>
           </w:rPr>
-          <m:t>=δ×d</m:t>
+          <m:t>=</m:t>
+        </m:r>
+        <m:r>
+          <w:rPr>
+            <w:rFonts w:ascii="Cambria Math" w:eastAsiaTheme="minorEastAsia" w:hAnsi="Cambria Math"/>
+          </w:rPr>
+          <m:t>δ</m:t>
+        </m:r>
+        <m:r>
+          <w:rPr>
+            <w:rFonts w:ascii="Cambria Math" w:eastAsiaTheme="minorEastAsia" w:hAnsi="Cambria Math"/>
+          </w:rPr>
+          <m:t>×</m:t>
+        </m:r>
+        <m:r>
+          <w:rPr>
+            <w:rFonts w:ascii="Cambria Math" w:eastAsiaTheme="minorEastAsia" w:hAnsi="Cambria Math"/>
+          </w:rPr>
+          <m:t>d</m:t>
         </m:r>
       </m:oMath>
     </w:p>
@@ -2774,7 +3217,13 @@
         <w:rPr>
           <w:rFonts w:eastAsiaTheme="minorEastAsia"/>
         </w:rPr>
-        <w:t>Solvatation stabilisation des espèces formées nombre de molécules autour des ions. Dispersion taille et de la charge.</w:t>
+        <w:t>Solvatation stabilisation des espèces formées nombre de molécules autour des ions. Di</w:t>
+      </w:r>
+      <w:r>
+        <w:rPr>
+          <w:rFonts w:eastAsiaTheme="minorEastAsia"/>
+        </w:rPr>
+        <w:t>spersion taille et de la charge.</w:t>
       </w:r>
     </w:p>
     <w:p>
@@ -2870,7 +3319,13 @@
           <w:rPr>
             <w:rFonts w:ascii="Cambria Math" w:eastAsiaTheme="minorEastAsia" w:hAnsi="Cambria Math"/>
           </w:rPr>
-          <m:t>K(=</m:t>
+          <m:t>K</m:t>
+        </m:r>
+        <m:r>
+          <w:rPr>
+            <w:rFonts w:ascii="Cambria Math" w:eastAsiaTheme="minorEastAsia" w:hAnsi="Cambria Math"/>
+          </w:rPr>
+          <m:t>(=</m:t>
         </m:r>
         <m:sSub>
           <m:sSubPr>
@@ -2930,6 +3385,316 @@
         </w:rPr>
         <w:t>molécule composé d’un cation central ou d’un métal.</w:t>
       </w:r>
+    </w:p>
+    <w:p>
+      <w:pPr>
+        <w:rPr>
+          <w:rFonts w:eastAsiaTheme="minorEastAsia"/>
+        </w:rPr>
+      </w:pPr>
+      <w:r>
+        <w:rPr>
+          <w:rFonts w:eastAsiaTheme="minorEastAsia"/>
+        </w:rPr>
+        <w:lastRenderedPageBreak/>
+        <w:t>Acide gras</w:t>
+      </w:r>
+    </w:p>
+    <w:p>
+      <w:pPr>
+        <w:rPr>
+          <w:rFonts w:eastAsiaTheme="minorEastAsia"/>
+        </w:rPr>
+      </w:pPr>
+      <w:r>
+        <w:rPr>
+          <w:rFonts w:eastAsiaTheme="minorEastAsia"/>
+        </w:rPr>
+        <w:t>Catabolisme des acides gras</w:t>
+      </w:r>
+    </w:p>
+    <w:p>
+      <w:pPr>
+        <w:rPr>
+          <w:rFonts w:eastAsiaTheme="minorEastAsia"/>
+        </w:rPr>
+      </w:pPr>
+      <w:proofErr w:type="spellStart"/>
+      <w:proofErr w:type="gramStart"/>
+      <w:r>
+        <w:rPr>
+          <w:rFonts w:eastAsiaTheme="minorEastAsia"/>
+        </w:rPr>
+        <w:t>pKa</w:t>
+      </w:r>
+      <w:proofErr w:type="spellEnd"/>
+      <w:proofErr w:type="gramEnd"/>
+      <w:r>
+        <w:rPr>
+          <w:rFonts w:eastAsiaTheme="minorEastAsia"/>
+        </w:rPr>
+        <w:t xml:space="preserve"> des groupements (à connaitre par cœur)</w:t>
+      </w:r>
+    </w:p>
+    <w:p>
+      <w:pPr>
+        <w:rPr>
+          <w:rFonts w:eastAsiaTheme="minorEastAsia"/>
+        </w:rPr>
+      </w:pPr>
+      <w:r>
+        <w:rPr>
+          <w:rFonts w:eastAsiaTheme="minorEastAsia"/>
+        </w:rPr>
+        <w:t>Acide carboxylique 4-5</w:t>
+      </w:r>
+    </w:p>
+    <w:p>
+      <w:pPr>
+        <w:rPr>
+          <w:rFonts w:eastAsiaTheme="minorEastAsia"/>
+        </w:rPr>
+      </w:pPr>
+      <w:r>
+        <w:rPr>
+          <w:rFonts w:eastAsiaTheme="minorEastAsia"/>
+        </w:rPr>
+        <w:t>Amine</w:t>
+      </w:r>
+    </w:p>
+    <w:p>
+      <w:pPr>
+        <w:rPr>
+          <w:rFonts w:eastAsiaTheme="minorEastAsia"/>
+        </w:rPr>
+      </w:pPr>
+      <w:r>
+        <w:rPr>
+          <w:rFonts w:eastAsiaTheme="minorEastAsia"/>
+        </w:rPr>
+        <w:t>Alcool I</w:t>
+      </w:r>
+      <w:r>
+        <w:rPr>
+          <w:rFonts w:eastAsiaTheme="minorEastAsia"/>
+        </w:rPr>
+        <w:t xml:space="preserve"> 15-16</w:t>
+      </w:r>
+    </w:p>
+    <w:p>
+      <w:pPr>
+        <w:rPr>
+          <w:rFonts w:eastAsiaTheme="minorEastAsia"/>
+        </w:rPr>
+      </w:pPr>
+      <w:r>
+        <w:rPr>
+          <w:rFonts w:eastAsiaTheme="minorEastAsia"/>
+        </w:rPr>
+        <w:t>Alcool II</w:t>
+      </w:r>
+      <w:r>
+        <w:rPr>
+          <w:rFonts w:eastAsiaTheme="minorEastAsia"/>
+        </w:rPr>
+        <w:t xml:space="preserve"> 16-17</w:t>
+      </w:r>
+    </w:p>
+    <w:p>
+      <w:pPr>
+        <w:rPr>
+          <w:rFonts w:eastAsiaTheme="minorEastAsia"/>
+        </w:rPr>
+      </w:pPr>
+      <w:r>
+        <w:rPr>
+          <w:rFonts w:eastAsiaTheme="minorEastAsia"/>
+        </w:rPr>
+        <w:t>Anhydride d’acyle 11</w:t>
+      </w:r>
+    </w:p>
+    <w:p>
+      <w:pPr>
+        <w:rPr>
+          <w:rFonts w:eastAsiaTheme="minorEastAsia"/>
+        </w:rPr>
+      </w:pPr>
+      <w:r>
+        <w:rPr>
+          <w:rFonts w:eastAsiaTheme="minorEastAsia"/>
+        </w:rPr>
+        <w:t xml:space="preserve">Ester </w:t>
+      </w:r>
+      <w:r>
+        <w:rPr>
+          <w:rFonts w:eastAsiaTheme="minorEastAsia"/>
+        </w:rPr>
+        <w:t>16-17</w:t>
+      </w:r>
+    </w:p>
+    <w:p>
+      <w:pPr>
+        <w:rPr>
+          <w:rFonts w:eastAsiaTheme="minorEastAsia"/>
+        </w:rPr>
+      </w:pPr>
+      <w:r>
+        <w:rPr>
+          <w:rFonts w:eastAsiaTheme="minorEastAsia"/>
+        </w:rPr>
+        <w:t>Amide 35</w:t>
+      </w:r>
+    </w:p>
+    <w:p>
+      <w:pPr>
+        <w:rPr>
+          <w:rFonts w:eastAsiaTheme="minorEastAsia"/>
+        </w:rPr>
+      </w:pPr>
+      <w:r>
+        <w:rPr>
+          <w:rFonts w:eastAsiaTheme="minorEastAsia"/>
+        </w:rPr>
+        <w:t xml:space="preserve">L’atome de S est un bon nucléophile </w:t>
+      </w:r>
+      <w:r>
+        <w:rPr>
+          <w:rFonts w:eastAsiaTheme="minorEastAsia"/>
+        </w:rPr>
+        <w:t>mais un mauvais groupe partant</w:t>
+      </w:r>
+    </w:p>
+    <w:p>
+      <w:pPr>
+        <w:rPr>
+          <w:rFonts w:eastAsiaTheme="minorEastAsia"/>
+        </w:rPr>
+      </w:pPr>
+      <w:r>
+        <w:rPr>
+          <w:rFonts w:eastAsiaTheme="minorEastAsia"/>
+        </w:rPr>
+        <w:t>Un riche attaque un pauvre</w:t>
+      </w:r>
+    </w:p>
+    <w:p>
+      <w:pPr>
+        <w:rPr>
+          <w:rFonts w:eastAsiaTheme="minorEastAsia"/>
+        </w:rPr>
+      </w:pPr>
+      <w:r>
+        <w:rPr>
+          <w:rFonts w:eastAsiaTheme="minorEastAsia"/>
+        </w:rPr>
+        <w:t xml:space="preserve">Un mou </w:t>
+      </w:r>
+      <w:r>
+        <w:rPr>
+          <w:rFonts w:eastAsiaTheme="minorEastAsia"/>
+        </w:rPr>
+        <w:t>(atome avec qu’un dure</w:t>
+      </w:r>
+      <w:r>
+        <w:rPr>
+          <w:rFonts w:eastAsiaTheme="minorEastAsia"/>
+        </w:rPr>
+        <w:t xml:space="preserve"> (atome très électronégatif avec </w:t>
+      </w:r>
+      <w:r>
+        <w:rPr>
+          <w:rFonts w:eastAsiaTheme="minorEastAsia"/>
+        </w:rPr>
+        <w:t xml:space="preserve">un faible nombre de couches </w:t>
+      </w:r>
+      <w:proofErr w:type="spellStart"/>
+      <w:r>
+        <w:rPr>
+          <w:rFonts w:eastAsiaTheme="minorEastAsia"/>
+        </w:rPr>
+        <w:t>électrioniques</w:t>
+      </w:r>
+      <w:proofErr w:type="spellEnd"/>
+      <w:r>
+        <w:rPr>
+          <w:rFonts w:eastAsiaTheme="minorEastAsia"/>
+        </w:rPr>
+        <w:t>).</w:t>
+      </w:r>
+      <w:r>
+        <w:rPr>
+          <w:rFonts w:eastAsiaTheme="minorEastAsia"/>
+        </w:rPr>
+        <w:t xml:space="preserve"> </w:t>
+      </w:r>
+    </w:p>
+    <w:p>
+      <w:pPr>
+        <w:rPr>
+          <w:rFonts w:eastAsiaTheme="minorEastAsia"/>
+        </w:rPr>
+      </w:pPr>
+      <w:r>
+        <w:rPr>
+          <w:rFonts w:eastAsiaTheme="minorEastAsia"/>
+        </w:rPr>
+        <w:t xml:space="preserve">Exemple : le thiol (S) est un bon électrophile mais un mauvais </w:t>
+      </w:r>
+      <w:proofErr w:type="spellStart"/>
+      <w:r>
+        <w:rPr>
+          <w:rFonts w:eastAsiaTheme="minorEastAsia"/>
+        </w:rPr>
+        <w:t>nucléofuge</w:t>
+      </w:r>
+      <w:proofErr w:type="spellEnd"/>
+      <w:r>
+        <w:rPr>
+          <w:rFonts w:eastAsiaTheme="minorEastAsia"/>
+        </w:rPr>
+        <w:t xml:space="preserve"> (groupe partant).</w:t>
+      </w:r>
+    </w:p>
+    <w:p>
+      <w:pPr>
+        <w:rPr>
+          <w:rFonts w:eastAsiaTheme="minorEastAsia"/>
+        </w:rPr>
+      </w:pPr>
+      <w:r>
+        <w:rPr>
+          <w:rFonts w:eastAsiaTheme="minorEastAsia"/>
+        </w:rPr>
+        <w:t xml:space="preserve">L’oxydation en milieu biologique se déroule par </w:t>
+      </w:r>
+      <w:r>
+        <w:rPr>
+          <w:rFonts w:eastAsiaTheme="minorEastAsia"/>
+        </w:rPr>
+        <w:t>quasiment tout le temps grâce à NAD (NAD+) ou FAD</w:t>
+      </w:r>
+    </w:p>
+    <w:p>
+      <w:pPr>
+        <w:ind w:left="708" w:hanging="708"/>
+        <w:rPr>
+          <w:rFonts w:eastAsiaTheme="minorEastAsia"/>
+        </w:rPr>
+      </w:pPr>
+    </w:p>
+    <w:p>
+      <w:pPr>
+        <w:rPr>
+          <w:rFonts w:eastAsiaTheme="minorEastAsia"/>
+        </w:rPr>
+      </w:pPr>
+    </w:p>
+    <w:p>
+      <w:pPr>
+        <w:rPr>
+          <w:rFonts w:eastAsiaTheme="minorEastAsia"/>
+        </w:rPr>
+      </w:pPr>
     </w:p>
     <w:sectPr>
       <w:footerReference w:type="default" r:id="rId22"/>
@@ -3052,7 +3817,7 @@
         <v:path o:extrusionok="f" gradientshapeok="t" o:connecttype="rect"/>
         <o:lock v:ext="edit" aspectratio="t"/>
       </v:shapetype>
-      <v:shape id="_x0000_i1244" type="#_x0000_t75" style="width:49.35pt;height:22.65pt;visibility:visible;mso-wrap-style:square" o:bullet="t">
+      <v:shape id="_x0000_i1045" type="#_x0000_t75" style="width:49pt;height:22.45pt;visibility:visible;mso-wrap-style:square" o:bullet="t">
         <v:imagedata r:id="rId1" o:title=""/>
       </v:shape>
     </w:pict>
@@ -8324,6 +9089,7 @@
 <ds:datastoreItem xmlns:ds="http://schemas.openxmlformats.org/officeDocument/2006/customXml" ds:itemID="{CF58E30B-9D4E-4740-B421-EC1400C23537}">
   <ds:schemaRefs>
     <ds:schemaRef ds:uri="http://schemas.openxmlformats.org/officeDocument/2006/bibliography"/>
+    <ds:schemaRef ds:uri="http://www.w3.org/2000/xmlns/"/>
   </ds:schemaRefs>
 </ds:datastoreItem>
 </file>
--- a/L2/S3_CRCB_SPEV306_cinétique chimique réactivité chimie biologique.docx
+++ b/L2/S3_CRCB_SPEV306_cinétique chimique réactivité chimie biologique.docx
@@ -18,14 +18,12 @@
           <w:rFonts w:eastAsiaTheme="minorEastAsia"/>
         </w:rPr>
       </w:pPr>
-      <w:proofErr w:type="spellStart"/>
       <w:r>
         <w:rPr>
           <w:rStyle w:val="Accentuation"/>
         </w:rPr>
         <w:t>Kékulé</w:t>
       </w:r>
-      <w:proofErr w:type="spellEnd"/>
       <w:r>
         <w:t xml:space="preserve"> molécule avec un mésomère de type cycle avec un enchaînement </w:t>
       </w:r>
@@ -34,83 +32,51 @@
           <w:rPr>
             <w:rFonts w:ascii="Cambria Math" w:hAnsi="Cambria Math"/>
           </w:rPr>
-          <m:t>π</m:t>
+          <m:t>π-</m:t>
+        </m:r>
+      </m:oMath>
+    </w:p>
+    <w:p>
+      <w:pPr>
+        <w:pStyle w:val="Paragraphedeliste"/>
+        <w:numPr>
+          <w:ilvl w:val="0"/>
+          <w:numId w:val="28"/>
+        </w:numPr>
+        <w:rPr>
+          <w:rFonts w:eastAsiaTheme="minorEastAsia"/>
+        </w:rPr>
+      </w:pPr>
+      <w:r>
+        <w:rPr>
+          <w:rStyle w:val="Accentuation"/>
+        </w:rPr>
+        <w:t>Zwitterion</w:t>
+      </w:r>
+      <w:r>
+        <w:rPr>
+          <w:rFonts w:eastAsiaTheme="minorEastAsia"/>
+        </w:rPr>
+        <w:t xml:space="preserve"> molécule neutre avec des charges formelles induites par une différence d’électronégativité </w:t>
+      </w:r>
+      <m:oMath>
+        <m:r>
+          <w:rPr>
+            <w:rFonts w:ascii="Cambria Math" w:eastAsiaTheme="minorEastAsia" w:hAnsi="Cambria Math"/>
+          </w:rPr>
+          <m:t>N-</m:t>
         </m:r>
         <m:r>
           <w:rPr>
             <w:rFonts w:ascii="Cambria Math" w:hAnsi="Cambria Math"/>
           </w:rPr>
-          <m:t>-</m:t>
-        </m:r>
-      </m:oMath>
-    </w:p>
-    <w:p>
-      <w:pPr>
-        <w:pStyle w:val="Paragraphedeliste"/>
-        <w:numPr>
-          <w:ilvl w:val="0"/>
-          <w:numId w:val="28"/>
-        </w:numPr>
-        <w:rPr>
-          <w:rFonts w:eastAsiaTheme="minorEastAsia"/>
-        </w:rPr>
-      </w:pPr>
-      <w:proofErr w:type="spellStart"/>
-      <w:r>
-        <w:rPr>
-          <w:rStyle w:val="Accentuation"/>
-        </w:rPr>
-        <w:t>Zwitterion</w:t>
-      </w:r>
-      <w:proofErr w:type="spellEnd"/>
-      <w:r>
-        <w:rPr>
-          <w:rFonts w:eastAsiaTheme="minorEastAsia"/>
-        </w:rPr>
-        <w:t xml:space="preserve"> molécule neutre avec des charges formelles induites par une différence d’électronégativité </w:t>
-      </w:r>
-      <m:oMath>
-        <m:r>
-          <w:rPr>
-            <w:rFonts w:ascii="Cambria Math" w:eastAsiaTheme="minorEastAsia" w:hAnsi="Cambria Math"/>
-          </w:rPr>
-          <m:t>N</m:t>
+          <m:t>π-</m:t>
         </m:r>
         <m:r>
           <w:rPr>
             <w:rFonts w:ascii="Cambria Math" w:eastAsiaTheme="minorEastAsia" w:hAnsi="Cambria Math"/>
           </w:rPr>
-          <m:t>-</m:t>
-        </m:r>
-        <m:r>
-          <w:rPr>
-            <w:rFonts w:ascii="Cambria Math" w:hAnsi="Cambria Math"/>
-          </w:rPr>
-          <m:t>π</m:t>
-        </m:r>
-        <m:r>
-          <w:rPr>
-            <w:rFonts w:ascii="Cambria Math" w:hAnsi="Cambria Math"/>
-          </w:rPr>
-          <m:t>-</m:t>
-        </m:r>
-        <m:r>
-          <w:rPr>
-            <w:rFonts w:ascii="Cambria Math" w:eastAsiaTheme="minorEastAsia" w:hAnsi="Cambria Math"/>
-          </w:rPr>
-          <m:t>σ</m:t>
-        </m:r>
-        <m:r>
-          <w:rPr>
-            <w:rFonts w:ascii="Cambria Math" w:eastAsiaTheme="minorEastAsia" w:hAnsi="Cambria Math"/>
-          </w:rPr>
-          <m:t>-</m:t>
-        </m:r>
-        <m:r>
-          <w:rPr>
-            <w:rFonts w:ascii="Cambria Math" w:eastAsiaTheme="minorEastAsia" w:hAnsi="Cambria Math"/>
-          </w:rPr>
-          <m:t>N</m:t>
+          <m:t>σ-N</m:t>
         </m:r>
       </m:oMath>
       <w:r>
@@ -158,19 +124,11 @@
                 <w:rFonts w:eastAsiaTheme="minorEastAsia"/>
               </w:rPr>
             </w:pPr>
-            <w:proofErr w:type="gramStart"/>
             <w:r>
               <w:rPr>
                 <w:rFonts w:eastAsiaTheme="minorEastAsia"/>
               </w:rPr>
-              <w:t>partielle</w:t>
-            </w:r>
-            <w:proofErr w:type="gramEnd"/>
-            <w:r>
-              <w:rPr>
-                <w:rFonts w:eastAsiaTheme="minorEastAsia"/>
-              </w:rPr>
-              <w:t xml:space="preserve"> noté </w:t>
+              <w:t xml:space="preserve">partielle noté </w:t>
             </w:r>
             <m:oMath>
               <m:r>
@@ -235,13 +193,7 @@
         <w:rPr>
           <w:rFonts w:eastAsiaTheme="minorEastAsia"/>
         </w:rPr>
-        <w:t>Charge Formelle à la r</w:t>
-      </w:r>
-      <w:r>
-        <w:rPr>
-          <w:rFonts w:eastAsiaTheme="minorEastAsia"/>
-        </w:rPr>
-        <w:t>épartition des électrons.</w:t>
+        <w:t>Charge Formelle à la répartition des électrons.</w:t>
       </w:r>
     </w:p>
     <w:p>
@@ -345,19 +297,7 @@
           <w:rPr>
             <w:rFonts w:ascii="Cambria Math" w:eastAsiaTheme="minorEastAsia" w:hAnsi="Cambria Math"/>
           </w:rPr>
-          <m:t>∆</m:t>
-        </m:r>
-        <m:r>
-          <w:rPr>
-            <w:rFonts w:ascii="Cambria Math" w:eastAsiaTheme="minorEastAsia" w:hAnsi="Cambria Math"/>
-          </w:rPr>
-          <m:t>χ</m:t>
-        </m:r>
-        <m:r>
-          <w:rPr>
-            <w:rFonts w:ascii="Cambria Math" w:eastAsiaTheme="minorEastAsia" w:hAnsi="Cambria Math"/>
-          </w:rPr>
-          <m:t>&gt;0,5</m:t>
+          <m:t>∆χ&gt;0,5</m:t>
         </m:r>
       </m:oMath>
       <w:r>
@@ -373,25 +313,17 @@
           <w:rFonts w:eastAsiaTheme="minorEastAsia"/>
         </w:rPr>
       </w:pPr>
-      <w:proofErr w:type="spellStart"/>
       <w:r>
         <w:rPr>
           <w:rStyle w:val="Accentuation"/>
         </w:rPr>
         <w:t>Prototrophie</w:t>
       </w:r>
-      <w:proofErr w:type="spellEnd"/>
-      <w:r>
-        <w:rPr>
-          <w:rFonts w:eastAsiaTheme="minorEastAsia"/>
-        </w:rPr>
-        <w:t xml:space="preserve"> réaction acido-basiq</w:t>
-      </w:r>
-      <w:r>
-        <w:rPr>
-          <w:rFonts w:eastAsiaTheme="minorEastAsia"/>
-        </w:rPr>
-        <w:t xml:space="preserve">ue intra moléculaire. </w:t>
+      <w:r>
+        <w:rPr>
+          <w:rFonts w:eastAsiaTheme="minorEastAsia"/>
+        </w:rPr>
+        <w:t xml:space="preserve"> réaction acido-basique intra moléculaire. </w:t>
       </w:r>
     </w:p>
     <w:p>
@@ -418,21 +350,7 @@
         <w:rPr>
           <w:rFonts w:eastAsiaTheme="minorEastAsia"/>
         </w:rPr>
-        <w:t xml:space="preserve">La dissolution dépend de deux </w:t>
-      </w:r>
-      <w:proofErr w:type="spellStart"/>
-      <w:r>
-        <w:rPr>
-          <w:rFonts w:eastAsiaTheme="minorEastAsia"/>
-        </w:rPr>
-        <w:t>phénomes</w:t>
-      </w:r>
-      <w:proofErr w:type="spellEnd"/>
-      <w:r>
-        <w:rPr>
-          <w:rFonts w:eastAsiaTheme="minorEastAsia"/>
-        </w:rPr>
-        <w:t> :</w:t>
+        <w:t>La dissolution dépend de deux phénomes :</w:t>
       </w:r>
     </w:p>
     <w:p>
@@ -476,13 +394,7 @@
         <w:rPr>
           <w:rFonts w:eastAsiaTheme="minorEastAsia"/>
         </w:rPr>
-        <w:t>Les types de catalyseu</w:t>
-      </w:r>
-      <w:r>
-        <w:rPr>
-          <w:rFonts w:eastAsiaTheme="minorEastAsia"/>
-        </w:rPr>
-        <w:t>rs</w:t>
+        <w:t>Les types de catalyseurs</w:t>
       </w:r>
     </w:p>
     <w:p>
@@ -568,6 +480,740 @@
     </w:p>
     <w:p>
       <w:pPr>
+        <w:rPr>
+          <w:rFonts w:eastAsiaTheme="minorEastAsia"/>
+        </w:rPr>
+      </w:pPr>
+      <w:r>
+        <w:rPr>
+          <w:rFonts w:eastAsiaTheme="minorEastAsia"/>
+        </w:rPr>
+        <w:t xml:space="preserve">Les atomes les plus </w:t>
+      </w:r>
+    </w:p>
+    <w:p>
+      <w:pPr>
+        <w:rPr>
+          <w:rFonts w:eastAsiaTheme="minorEastAsia"/>
+        </w:rPr>
+      </w:pPr>
+      <w:r>
+        <w:rPr>
+          <w:rFonts w:eastAsiaTheme="minorEastAsia"/>
+        </w:rPr>
+        <w:t>Tableau périodique des atomes les plus présent en biologie :</w:t>
+      </w:r>
+    </w:p>
+    <w:tbl>
+      <w:tblPr>
+        <w:tblW w:w="7345" w:type="dxa"/>
+        <w:tblBorders>
+          <w:top w:val="outset" w:sz="6" w:space="0" w:color="auto"/>
+          <w:left w:val="outset" w:sz="6" w:space="0" w:color="auto"/>
+          <w:bottom w:val="outset" w:sz="6" w:space="0" w:color="auto"/>
+          <w:right w:val="outset" w:sz="6" w:space="0" w:color="auto"/>
+        </w:tblBorders>
+        <w:tblCellMar>
+          <w:left w:w="0" w:type="dxa"/>
+          <w:right w:w="0" w:type="dxa"/>
+        </w:tblCellMar>
+        <w:tblLook w:val="04A0" w:firstRow="1" w:lastRow="0" w:firstColumn="1" w:lastColumn="0" w:noHBand="0" w:noVBand="1"/>
+      </w:tblPr>
+      <w:tblGrid>
+        <w:gridCol w:w="1269"/>
+        <w:gridCol w:w="1539"/>
+        <w:gridCol w:w="309"/>
+        <w:gridCol w:w="829"/>
+        <w:gridCol w:w="1291"/>
+        <w:gridCol w:w="1136"/>
+        <w:gridCol w:w="972"/>
+      </w:tblGrid>
+      <w:tr>
+        <w:tc>
+          <w:tcPr>
+            <w:tcW w:w="1277" w:type="dxa"/>
+            <w:tcBorders>
+              <w:top w:val="nil"/>
+              <w:left w:val="nil"/>
+              <w:bottom w:val="nil"/>
+              <w:right w:val="nil"/>
+            </w:tcBorders>
+            <w:shd w:val="clear" w:color="auto" w:fill="DBDBDB"/>
+            <w:hideMark/>
+          </w:tcPr>
+          <w:p>
+            <w:pPr>
+              <w:pStyle w:val="Sansinterligne"/>
+            </w:pPr>
+            <w:r>
+              <w:t>1H</w:t>
+            </w:r>
+          </w:p>
+          <w:p>
+            <w:pPr>
+              <w:pStyle w:val="Sansinterligne"/>
+            </w:pPr>
+            <w:r>
+              <w:t>Hydrogène</w:t>
+            </w:r>
+          </w:p>
+        </w:tc>
+        <w:tc>
+          <w:tcPr>
+            <w:tcW w:w="1553" w:type="dxa"/>
+            <w:tcBorders>
+              <w:top w:val="nil"/>
+              <w:left w:val="nil"/>
+              <w:bottom w:val="nil"/>
+              <w:right w:val="nil"/>
+            </w:tcBorders>
+            <w:shd w:val="clear" w:color="auto" w:fill="auto"/>
+            <w:hideMark/>
+          </w:tcPr>
+          <w:p>
+            <w:pPr>
+              <w:pStyle w:val="Sansinterligne"/>
+            </w:pPr>
+            <w:r>
+              <w:t> </w:t>
+            </w:r>
+          </w:p>
+        </w:tc>
+        <w:tc>
+          <w:tcPr>
+            <w:tcW w:w="311" w:type="dxa"/>
+            <w:tcBorders>
+              <w:top w:val="nil"/>
+              <w:left w:val="nil"/>
+              <w:bottom w:val="nil"/>
+              <w:right w:val="nil"/>
+            </w:tcBorders>
+            <w:shd w:val="clear" w:color="auto" w:fill="auto"/>
+            <w:hideMark/>
+          </w:tcPr>
+          <w:p>
+            <w:pPr>
+              <w:pStyle w:val="Sansinterligne"/>
+            </w:pPr>
+            <w:r>
+              <w:t> </w:t>
+            </w:r>
+          </w:p>
+        </w:tc>
+        <w:tc>
+          <w:tcPr>
+            <w:tcW w:w="831" w:type="dxa"/>
+            <w:tcBorders>
+              <w:top w:val="nil"/>
+              <w:left w:val="nil"/>
+              <w:bottom w:val="nil"/>
+              <w:right w:val="nil"/>
+            </w:tcBorders>
+            <w:shd w:val="clear" w:color="auto" w:fill="auto"/>
+            <w:hideMark/>
+          </w:tcPr>
+          <w:p>
+            <w:pPr>
+              <w:pStyle w:val="Sansinterligne"/>
+            </w:pPr>
+            <w:r>
+              <w:t> </w:t>
+            </w:r>
+          </w:p>
+        </w:tc>
+        <w:tc>
+          <w:tcPr>
+            <w:tcW w:w="1300" w:type="dxa"/>
+            <w:tcBorders>
+              <w:top w:val="nil"/>
+              <w:left w:val="nil"/>
+              <w:bottom w:val="nil"/>
+              <w:right w:val="nil"/>
+            </w:tcBorders>
+            <w:shd w:val="clear" w:color="auto" w:fill="auto"/>
+            <w:hideMark/>
+          </w:tcPr>
+          <w:p>
+            <w:pPr>
+              <w:pStyle w:val="Sansinterligne"/>
+            </w:pPr>
+            <w:r>
+              <w:t> </w:t>
+            </w:r>
+          </w:p>
+        </w:tc>
+        <w:tc>
+          <w:tcPr>
+            <w:tcW w:w="1091" w:type="dxa"/>
+            <w:tcBorders>
+              <w:top w:val="nil"/>
+              <w:left w:val="nil"/>
+              <w:bottom w:val="nil"/>
+              <w:right w:val="nil"/>
+            </w:tcBorders>
+            <w:shd w:val="clear" w:color="auto" w:fill="auto"/>
+            <w:hideMark/>
+          </w:tcPr>
+          <w:p>
+            <w:pPr>
+              <w:pStyle w:val="Sansinterligne"/>
+            </w:pPr>
+            <w:r>
+              <w:t> </w:t>
+            </w:r>
+          </w:p>
+        </w:tc>
+        <w:tc>
+          <w:tcPr>
+            <w:tcW w:w="982" w:type="dxa"/>
+            <w:tcBorders>
+              <w:top w:val="nil"/>
+              <w:left w:val="nil"/>
+              <w:bottom w:val="nil"/>
+              <w:right w:val="nil"/>
+            </w:tcBorders>
+            <w:shd w:val="clear" w:color="auto" w:fill="auto"/>
+            <w:hideMark/>
+          </w:tcPr>
+          <w:p>
+            <w:pPr>
+              <w:pStyle w:val="Sansinterligne"/>
+            </w:pPr>
+            <w:r>
+              <w:t> </w:t>
+            </w:r>
+          </w:p>
+        </w:tc>
+      </w:tr>
+      <w:tr>
+        <w:tc>
+          <w:tcPr>
+            <w:tcW w:w="1277" w:type="dxa"/>
+            <w:tcBorders>
+              <w:top w:val="nil"/>
+              <w:left w:val="nil"/>
+              <w:bottom w:val="nil"/>
+              <w:right w:val="nil"/>
+            </w:tcBorders>
+            <w:shd w:val="clear" w:color="auto" w:fill="auto"/>
+            <w:hideMark/>
+          </w:tcPr>
+          <w:p>
+            <w:pPr>
+              <w:pStyle w:val="Sansinterligne"/>
+            </w:pPr>
+            <w:r>
+              <w:t>... </w:t>
+            </w:r>
+          </w:p>
+        </w:tc>
+        <w:tc>
+          <w:tcPr>
+            <w:tcW w:w="1553" w:type="dxa"/>
+            <w:tcBorders>
+              <w:top w:val="nil"/>
+              <w:left w:val="nil"/>
+              <w:bottom w:val="nil"/>
+              <w:right w:val="nil"/>
+            </w:tcBorders>
+            <w:shd w:val="clear" w:color="auto" w:fill="auto"/>
+            <w:hideMark/>
+          </w:tcPr>
+          <w:p>
+            <w:pPr>
+              <w:pStyle w:val="Sansinterligne"/>
+            </w:pPr>
+            <w:r>
+              <w:t> </w:t>
+            </w:r>
+          </w:p>
+        </w:tc>
+        <w:tc>
+          <w:tcPr>
+            <w:tcW w:w="311" w:type="dxa"/>
+            <w:tcBorders>
+              <w:top w:val="nil"/>
+              <w:left w:val="nil"/>
+              <w:bottom w:val="nil"/>
+              <w:right w:val="nil"/>
+            </w:tcBorders>
+            <w:shd w:val="clear" w:color="auto" w:fill="auto"/>
+            <w:hideMark/>
+          </w:tcPr>
+          <w:p>
+            <w:pPr>
+              <w:pStyle w:val="Sansinterligne"/>
+            </w:pPr>
+            <w:r>
+              <w:t>…. </w:t>
+            </w:r>
+          </w:p>
+        </w:tc>
+        <w:tc>
+          <w:tcPr>
+            <w:tcW w:w="831" w:type="dxa"/>
+            <w:tcBorders>
+              <w:top w:val="nil"/>
+              <w:left w:val="nil"/>
+              <w:bottom w:val="nil"/>
+              <w:right w:val="nil"/>
+            </w:tcBorders>
+            <w:shd w:val="clear" w:color="auto" w:fill="DBDBDB"/>
+            <w:hideMark/>
+          </w:tcPr>
+          <w:p>
+            <w:pPr>
+              <w:pStyle w:val="Sansinterligne"/>
+            </w:pPr>
+            <w:r>
+              <w:t>6C </w:t>
+            </w:r>
+          </w:p>
+          <w:p>
+            <w:pPr>
+              <w:pStyle w:val="Sansinterligne"/>
+            </w:pPr>
+            <w:r>
+              <w:t>Carbone</w:t>
+            </w:r>
+          </w:p>
+        </w:tc>
+        <w:tc>
+          <w:tcPr>
+            <w:tcW w:w="1300" w:type="dxa"/>
+            <w:tcBorders>
+              <w:top w:val="nil"/>
+              <w:left w:val="nil"/>
+              <w:bottom w:val="nil"/>
+              <w:right w:val="nil"/>
+            </w:tcBorders>
+            <w:shd w:val="clear" w:color="auto" w:fill="DBDBDB"/>
+            <w:hideMark/>
+          </w:tcPr>
+          <w:p>
+            <w:pPr>
+              <w:pStyle w:val="Sansinterligne"/>
+            </w:pPr>
+            <w:r>
+              <w:t xml:space="preserve">7N </w:t>
+            </w:r>
+          </w:p>
+          <w:p>
+            <w:pPr>
+              <w:pStyle w:val="Sansinterligne"/>
+            </w:pPr>
+            <w:r>
+              <w:t>Azote </w:t>
+            </w:r>
+          </w:p>
+        </w:tc>
+        <w:tc>
+          <w:tcPr>
+            <w:tcW w:w="1091" w:type="dxa"/>
+            <w:tcBorders>
+              <w:top w:val="nil"/>
+              <w:left w:val="nil"/>
+              <w:bottom w:val="nil"/>
+              <w:right w:val="nil"/>
+            </w:tcBorders>
+            <w:shd w:val="clear" w:color="auto" w:fill="DBDBDB"/>
+            <w:hideMark/>
+          </w:tcPr>
+          <w:p>
+            <w:pPr>
+              <w:pStyle w:val="Sansinterligne"/>
+            </w:pPr>
+            <w:r>
+              <w:t>8O Oxygène </w:t>
+            </w:r>
+          </w:p>
+        </w:tc>
+        <w:tc>
+          <w:tcPr>
+            <w:tcW w:w="982" w:type="dxa"/>
+            <w:tcBorders>
+              <w:top w:val="nil"/>
+              <w:left w:val="nil"/>
+              <w:bottom w:val="nil"/>
+              <w:right w:val="nil"/>
+            </w:tcBorders>
+            <w:shd w:val="clear" w:color="auto" w:fill="auto"/>
+            <w:hideMark/>
+          </w:tcPr>
+          <w:p>
+            <w:pPr>
+              <w:pStyle w:val="Sansinterligne"/>
+            </w:pPr>
+            <w:r>
+              <w:t> </w:t>
+            </w:r>
+          </w:p>
+        </w:tc>
+      </w:tr>
+      <w:tr>
+        <w:tc>
+          <w:tcPr>
+            <w:tcW w:w="1277" w:type="dxa"/>
+            <w:tcBorders>
+              <w:top w:val="nil"/>
+              <w:left w:val="nil"/>
+              <w:bottom w:val="nil"/>
+              <w:right w:val="nil"/>
+            </w:tcBorders>
+            <w:shd w:val="clear" w:color="auto" w:fill="DBDBDB"/>
+            <w:hideMark/>
+          </w:tcPr>
+          <w:p>
+            <w:pPr>
+              <w:pStyle w:val="Sansinterligne"/>
+            </w:pPr>
+            <w:r>
+              <w:t>11Na</w:t>
+            </w:r>
+          </w:p>
+          <w:p>
+            <w:pPr>
+              <w:pStyle w:val="Sansinterligne"/>
+            </w:pPr>
+            <w:r>
+              <w:t>Sodium </w:t>
+            </w:r>
+          </w:p>
+        </w:tc>
+        <w:tc>
+          <w:tcPr>
+            <w:tcW w:w="1553" w:type="dxa"/>
+            <w:tcBorders>
+              <w:top w:val="nil"/>
+              <w:left w:val="nil"/>
+              <w:bottom w:val="nil"/>
+              <w:right w:val="nil"/>
+            </w:tcBorders>
+            <w:shd w:val="clear" w:color="auto" w:fill="DBDBDB"/>
+            <w:hideMark/>
+          </w:tcPr>
+          <w:p>
+            <w:pPr>
+              <w:pStyle w:val="Sansinterligne"/>
+            </w:pPr>
+            <w:r>
+              <w:t>12Mg</w:t>
+            </w:r>
+          </w:p>
+          <w:p>
+            <w:pPr>
+              <w:pStyle w:val="Sansinterligne"/>
+            </w:pPr>
+            <w:r>
+              <w:t>Magnésium </w:t>
+            </w:r>
+          </w:p>
+        </w:tc>
+        <w:tc>
+          <w:tcPr>
+            <w:tcW w:w="311" w:type="dxa"/>
+            <w:tcBorders>
+              <w:top w:val="nil"/>
+              <w:left w:val="nil"/>
+              <w:bottom w:val="nil"/>
+              <w:right w:val="nil"/>
+            </w:tcBorders>
+            <w:shd w:val="clear" w:color="auto" w:fill="auto"/>
+            <w:hideMark/>
+          </w:tcPr>
+          <w:p>
+            <w:pPr>
+              <w:pStyle w:val="Sansinterligne"/>
+            </w:pPr>
+            <w:r>
+              <w:t>… </w:t>
+            </w:r>
+          </w:p>
+        </w:tc>
+        <w:tc>
+          <w:tcPr>
+            <w:tcW w:w="831" w:type="dxa"/>
+            <w:tcBorders>
+              <w:top w:val="nil"/>
+              <w:left w:val="nil"/>
+              <w:bottom w:val="nil"/>
+              <w:right w:val="nil"/>
+            </w:tcBorders>
+            <w:shd w:val="clear" w:color="auto" w:fill="auto"/>
+            <w:hideMark/>
+          </w:tcPr>
+          <w:p>
+            <w:pPr>
+              <w:pStyle w:val="Sansinterligne"/>
+            </w:pPr>
+            <w:r>
+              <w:t> </w:t>
+            </w:r>
+          </w:p>
+        </w:tc>
+        <w:tc>
+          <w:tcPr>
+            <w:tcW w:w="1300" w:type="dxa"/>
+            <w:tcBorders>
+              <w:top w:val="nil"/>
+              <w:left w:val="nil"/>
+              <w:bottom w:val="nil"/>
+              <w:right w:val="nil"/>
+            </w:tcBorders>
+            <w:shd w:val="clear" w:color="auto" w:fill="DBDBDB"/>
+            <w:hideMark/>
+          </w:tcPr>
+          <w:p>
+            <w:pPr>
+              <w:pStyle w:val="Sansinterligne"/>
+            </w:pPr>
+            <w:r>
+              <w:t>15P</w:t>
+            </w:r>
+          </w:p>
+          <w:p>
+            <w:pPr>
+              <w:pStyle w:val="Sansinterligne"/>
+            </w:pPr>
+            <w:r>
+              <w:t>Phosphore </w:t>
+            </w:r>
+          </w:p>
+        </w:tc>
+        <w:tc>
+          <w:tcPr>
+            <w:tcW w:w="1091" w:type="dxa"/>
+            <w:tcBorders>
+              <w:top w:val="nil"/>
+              <w:left w:val="nil"/>
+              <w:bottom w:val="nil"/>
+              <w:right w:val="nil"/>
+            </w:tcBorders>
+            <w:shd w:val="clear" w:color="auto" w:fill="DBDBDB"/>
+            <w:hideMark/>
+          </w:tcPr>
+          <w:p>
+            <w:pPr>
+              <w:pStyle w:val="Sansinterligne"/>
+            </w:pPr>
+            <w:r>
+              <w:t>16S</w:t>
+            </w:r>
+          </w:p>
+          <w:p>
+            <w:pPr>
+              <w:pStyle w:val="Sansinterligne"/>
+            </w:pPr>
+            <w:r>
+              <w:t>Soufre </w:t>
+            </w:r>
+          </w:p>
+        </w:tc>
+        <w:tc>
+          <w:tcPr>
+            <w:tcW w:w="982" w:type="dxa"/>
+            <w:tcBorders>
+              <w:top w:val="nil"/>
+              <w:left w:val="nil"/>
+              <w:bottom w:val="nil"/>
+              <w:right w:val="nil"/>
+            </w:tcBorders>
+            <w:shd w:val="clear" w:color="auto" w:fill="DBDBDB"/>
+            <w:hideMark/>
+          </w:tcPr>
+          <w:p>
+            <w:pPr>
+              <w:pStyle w:val="Sansinterligne"/>
+            </w:pPr>
+            <w:r>
+              <w:t>17Cl</w:t>
+            </w:r>
+          </w:p>
+          <w:p>
+            <w:pPr>
+              <w:pStyle w:val="Sansinterligne"/>
+            </w:pPr>
+            <w:r>
+              <w:t>Chlore </w:t>
+            </w:r>
+          </w:p>
+        </w:tc>
+      </w:tr>
+      <w:tr>
+        <w:tc>
+          <w:tcPr>
+            <w:tcW w:w="1277" w:type="dxa"/>
+            <w:tcBorders>
+              <w:top w:val="nil"/>
+              <w:left w:val="nil"/>
+              <w:bottom w:val="nil"/>
+              <w:right w:val="nil"/>
+            </w:tcBorders>
+            <w:shd w:val="clear" w:color="auto" w:fill="DBDBDB"/>
+            <w:hideMark/>
+          </w:tcPr>
+          <w:p>
+            <w:pPr>
+              <w:pStyle w:val="Sansinterligne"/>
+            </w:pPr>
+            <w:r>
+              <w:t>19K</w:t>
+            </w:r>
+          </w:p>
+          <w:p>
+            <w:pPr>
+              <w:pStyle w:val="Sansinterligne"/>
+            </w:pPr>
+            <w:r>
+              <w:t>Potassium </w:t>
+            </w:r>
+          </w:p>
+        </w:tc>
+        <w:tc>
+          <w:tcPr>
+            <w:tcW w:w="1553" w:type="dxa"/>
+            <w:tcBorders>
+              <w:top w:val="nil"/>
+              <w:left w:val="nil"/>
+              <w:bottom w:val="nil"/>
+              <w:right w:val="nil"/>
+            </w:tcBorders>
+            <w:shd w:val="clear" w:color="auto" w:fill="DBDBDB"/>
+            <w:hideMark/>
+          </w:tcPr>
+          <w:p>
+            <w:pPr>
+              <w:pStyle w:val="Sansinterligne"/>
+            </w:pPr>
+            <w:r>
+              <w:t>20Ca</w:t>
+            </w:r>
+          </w:p>
+          <w:p>
+            <w:pPr>
+              <w:pStyle w:val="Sansinterligne"/>
+            </w:pPr>
+            <w:r>
+              <w:t>Calcium </w:t>
+            </w:r>
+          </w:p>
+        </w:tc>
+        <w:tc>
+          <w:tcPr>
+            <w:tcW w:w="311" w:type="dxa"/>
+            <w:tcBorders>
+              <w:top w:val="nil"/>
+              <w:left w:val="nil"/>
+              <w:bottom w:val="nil"/>
+              <w:right w:val="nil"/>
+            </w:tcBorders>
+            <w:shd w:val="clear" w:color="auto" w:fill="auto"/>
+            <w:hideMark/>
+          </w:tcPr>
+          <w:p>
+            <w:pPr>
+              <w:pStyle w:val="Sansinterligne"/>
+            </w:pPr>
+            <w:r>
+              <w:t>... </w:t>
+            </w:r>
+          </w:p>
+        </w:tc>
+        <w:tc>
+          <w:tcPr>
+            <w:tcW w:w="831" w:type="dxa"/>
+            <w:tcBorders>
+              <w:top w:val="nil"/>
+              <w:left w:val="nil"/>
+              <w:bottom w:val="nil"/>
+              <w:right w:val="nil"/>
+            </w:tcBorders>
+            <w:shd w:val="clear" w:color="auto" w:fill="auto"/>
+            <w:hideMark/>
+          </w:tcPr>
+          <w:p>
+            <w:pPr>
+              <w:pStyle w:val="Sansinterligne"/>
+            </w:pPr>
+            <w:r>
+              <w:t> </w:t>
+            </w:r>
+          </w:p>
+        </w:tc>
+        <w:tc>
+          <w:tcPr>
+            <w:tcW w:w="1300" w:type="dxa"/>
+            <w:tcBorders>
+              <w:top w:val="nil"/>
+              <w:left w:val="nil"/>
+              <w:bottom w:val="nil"/>
+              <w:right w:val="nil"/>
+            </w:tcBorders>
+            <w:shd w:val="clear" w:color="auto" w:fill="auto"/>
+            <w:hideMark/>
+          </w:tcPr>
+          <w:p>
+            <w:pPr>
+              <w:pStyle w:val="Sansinterligne"/>
+            </w:pPr>
+            <w:r>
+              <w:t> </w:t>
+            </w:r>
+          </w:p>
+        </w:tc>
+        <w:tc>
+          <w:tcPr>
+            <w:tcW w:w="1091" w:type="dxa"/>
+            <w:tcBorders>
+              <w:top w:val="nil"/>
+              <w:left w:val="nil"/>
+              <w:bottom w:val="nil"/>
+              <w:right w:val="nil"/>
+            </w:tcBorders>
+            <w:shd w:val="clear" w:color="auto" w:fill="auto"/>
+            <w:hideMark/>
+          </w:tcPr>
+          <w:p>
+            <w:pPr>
+              <w:pStyle w:val="Sansinterligne"/>
+            </w:pPr>
+            <w:r>
+              <w:t> </w:t>
+            </w:r>
+          </w:p>
+        </w:tc>
+        <w:tc>
+          <w:tcPr>
+            <w:tcW w:w="982" w:type="dxa"/>
+            <w:tcBorders>
+              <w:top w:val="nil"/>
+              <w:left w:val="nil"/>
+              <w:bottom w:val="nil"/>
+              <w:right w:val="nil"/>
+            </w:tcBorders>
+            <w:shd w:val="clear" w:color="auto" w:fill="auto"/>
+            <w:hideMark/>
+          </w:tcPr>
+          <w:p>
+            <w:pPr>
+              <w:pStyle w:val="Sansinterligne"/>
+            </w:pPr>
+            <w:r>
+              <w:t> </w:t>
+            </w:r>
+          </w:p>
+        </w:tc>
+      </w:tr>
+    </w:tbl>
+    <w:p>
+      <w:pPr>
+        <w:rPr>
+          <w:rFonts w:eastAsiaTheme="minorEastAsia"/>
+        </w:rPr>
+      </w:pPr>
+    </w:p>
+    <w:p>
+      <w:pPr>
         <w:pStyle w:val="Titre1"/>
         <w:rPr>
           <w:rFonts w:eastAsiaTheme="minorEastAsia"/>
@@ -607,7 +1253,7 @@
                 <w:noProof/>
               </w:rPr>
               <w:drawing>
-                <wp:inline distT="0" distB="0" distL="0" distR="0" wp14:anchorId="7A78DAA7" wp14:editId="09692C96">
+                <wp:inline distT="0" distB="0" distL="0" distR="0">
                   <wp:extent cx="994494" cy="649029"/>
                   <wp:effectExtent l="0" t="0" r="0" b="0"/>
                   <wp:docPr id="1" name="Image 1"/>
@@ -715,17 +1361,8 @@
                 <w:rFonts w:eastAsiaTheme="minorEastAsia"/>
                 <w:lang w:val="en-GB"/>
               </w:rPr>
-              <w:t xml:space="preserve">O-CO-R anhydride </w:t>
+              <w:t>O-CO-R anhydride d’acyle</w:t>
             </w:r>
-            <w:proofErr w:type="spellStart"/>
-            <w:r>
-              <w:rPr>
-                <w:rFonts w:eastAsiaTheme="minorEastAsia"/>
-                <w:lang w:val="en-GB"/>
-              </w:rPr>
-              <w:t>d’acyle</w:t>
-            </w:r>
-            <w:proofErr w:type="spellEnd"/>
           </w:p>
           <w:p>
             <w:pPr>
@@ -739,17 +1376,8 @@
                 <w:rFonts w:eastAsiaTheme="minorEastAsia"/>
                 <w:lang w:val="en-GB"/>
               </w:rPr>
-              <w:t xml:space="preserve">Cl/… </w:t>
+              <w:t>Cl/… hétéroatome</w:t>
             </w:r>
-            <w:proofErr w:type="spellStart"/>
-            <w:r>
-              <w:rPr>
-                <w:rFonts w:eastAsiaTheme="minorEastAsia"/>
-                <w:lang w:val="en-GB"/>
-              </w:rPr>
-              <w:t>hétéroatome</w:t>
-            </w:r>
-            <w:proofErr w:type="spellEnd"/>
           </w:p>
           <w:p>
             <w:pPr>
@@ -761,16 +1389,8 @@
               <w:rPr>
                 <w:rFonts w:eastAsiaTheme="minorEastAsia"/>
               </w:rPr>
-              <w:t xml:space="preserve">Où R est un </w:t>
+              <w:t>Où R est un arlkyle</w:t>
             </w:r>
-            <w:proofErr w:type="spellStart"/>
-            <w:r>
-              <w:rPr>
-                <w:rFonts w:eastAsiaTheme="minorEastAsia"/>
-              </w:rPr>
-              <w:t>arlkyle</w:t>
-            </w:r>
-            <w:proofErr w:type="spellEnd"/>
           </w:p>
         </w:tc>
       </w:tr>
@@ -785,10 +1405,7 @@
     </w:p>
     <w:p>
       <w:r>
-        <w:t xml:space="preserve">La substitution se fait en deux </w:t>
-      </w:r>
-      <w:r>
-        <w:t>états :</w:t>
+        <w:t>La substitution se fait en deux états :</w:t>
       </w:r>
     </w:p>
     <w:tbl>
@@ -812,7 +1429,7 @@
                 <w:noProof/>
               </w:rPr>
               <w:drawing>
-                <wp:inline distT="0" distB="0" distL="0" distR="0" wp14:anchorId="22E029F8" wp14:editId="0CB6E0C5">
+                <wp:inline distT="0" distB="0" distL="0" distR="0">
                   <wp:extent cx="2796596" cy="644050"/>
                   <wp:effectExtent l="0" t="0" r="3810" b="3810"/>
                   <wp:docPr id="3" name="Image 3"/>
@@ -892,11 +1509,9 @@
                 <w:b/>
               </w:rPr>
             </w:pPr>
-            <w:proofErr w:type="gramStart"/>
             <w:r>
               <w:t>élimination</w:t>
             </w:r>
-            <w:proofErr w:type="gramEnd"/>
           </w:p>
         </w:tc>
       </w:tr>
@@ -922,8 +1537,9 @@
         <w:rPr>
           <w:noProof/>
         </w:rPr>
+        <w:lastRenderedPageBreak/>
         <w:drawing>
-          <wp:inline distT="0" distB="0" distL="0" distR="0" wp14:anchorId="5ED99897" wp14:editId="5CBFCD71">
+          <wp:inline distT="0" distB="0" distL="0" distR="0">
             <wp:extent cx="2689804" cy="539647"/>
             <wp:effectExtent l="0" t="0" r="0" b="0"/>
             <wp:docPr id="2" name="Image 2"/>
@@ -986,7 +1602,7 @@
           <w:noProof/>
         </w:rPr>
         <w:drawing>
-          <wp:inline distT="0" distB="0" distL="0" distR="0" wp14:anchorId="45395A2B" wp14:editId="4444EF99">
+          <wp:inline distT="0" distB="0" distL="0" distR="0">
             <wp:extent cx="4653280" cy="1297940"/>
             <wp:effectExtent l="0" t="0" r="0" b="0"/>
             <wp:docPr id="8" name="Image 8"/>
@@ -1040,16 +1656,12 @@
         <w:pStyle w:val="Titre2"/>
       </w:pPr>
       <w:r>
-        <w:lastRenderedPageBreak/>
         <w:t>Addition</w:t>
       </w:r>
     </w:p>
     <w:p>
       <w:r>
-        <w:t>On a besoin d’une molécule électro</w:t>
-      </w:r>
-      <w:r>
-        <w:t>phile et d’un nucléophile :</w:t>
+        <w:t>On a besoin d’une molécule électrophile et d’un nucléophile :</w:t>
       </w:r>
     </w:p>
     <w:p>
@@ -1058,7 +1670,7 @@
           <w:noProof/>
         </w:rPr>
         <w:drawing>
-          <wp:inline distT="0" distB="0" distL="0" distR="0" wp14:anchorId="23A8A177" wp14:editId="174726C1">
+          <wp:inline distT="0" distB="0" distL="0" distR="0">
             <wp:extent cx="2544097" cy="661368"/>
             <wp:effectExtent l="0" t="0" r="0" b="5715"/>
             <wp:docPr id="14" name="Image 14"/>
@@ -1135,7 +1747,7 @@
           <w:noProof/>
         </w:rPr>
         <w:drawing>
-          <wp:inline distT="0" distB="0" distL="0" distR="0" wp14:anchorId="1FA66965" wp14:editId="4E2612C5">
+          <wp:inline distT="0" distB="0" distL="0" distR="0">
             <wp:extent cx="4653280" cy="2108835"/>
             <wp:effectExtent l="0" t="0" r="0" b="5715"/>
             <wp:docPr id="7" name="Image 7"/>
@@ -1213,7 +1825,7 @@
                 <w:noProof/>
               </w:rPr>
               <w:drawing>
-                <wp:inline distT="0" distB="0" distL="0" distR="0" wp14:anchorId="25AAE98F" wp14:editId="28CECC32">
+                <wp:inline distT="0" distB="0" distL="0" distR="0">
                   <wp:extent cx="811161" cy="562142"/>
                   <wp:effectExtent l="0" t="0" r="8255" b="0"/>
                   <wp:docPr id="16" name="Image 16"/>
@@ -1277,18 +1889,7 @@
     </w:tbl>
     <w:p>
       <w:r>
-        <w:t xml:space="preserve">C’est la polarisation de la double </w:t>
-      </w:r>
-      <w:proofErr w:type="spellStart"/>
-      <w:r>
-        <w:t>liaision</w:t>
-      </w:r>
-      <w:proofErr w:type="spellEnd"/>
-      <w:r>
-        <w:t xml:space="preserve"> par l’oxygène qui rend le carbone nucléophile et </w:t>
-      </w:r>
-      <w:r>
-        <w:t>ainsi la molécule réactive.</w:t>
+        <w:t>C’est la polarisation de la double liaision par l’oxygène qui rend le carbone nucléophile et ainsi la molécule réactive.</w:t>
       </w:r>
     </w:p>
     <w:p>
@@ -1296,13 +1897,8 @@
         <w:pStyle w:val="Titre3"/>
       </w:pPr>
       <w:r>
-        <w:t xml:space="preserve">Tautomérie </w:t>
-      </w:r>
-      <w:proofErr w:type="spellStart"/>
-      <w:r>
-        <w:t>céto-énolique</w:t>
-      </w:r>
-      <w:proofErr w:type="spellEnd"/>
+        <w:t>Tautomérie céto-énolique</w:t>
+      </w:r>
     </w:p>
     <w:p>
       <w:r>
@@ -1315,7 +1911,7 @@
           <w:noProof/>
         </w:rPr>
         <w:drawing>
-          <wp:inline distT="0" distB="0" distL="0" distR="0" wp14:anchorId="207C6B50" wp14:editId="602DAB09">
+          <wp:inline distT="0" distB="0" distL="0" distR="0">
             <wp:extent cx="4004187" cy="565001"/>
             <wp:effectExtent l="0" t="0" r="0" b="6985"/>
             <wp:docPr id="10" name="Image 10"/>
@@ -1375,7 +1971,7 @@
           <w:noProof/>
         </w:rPr>
         <w:drawing>
-          <wp:inline distT="0" distB="0" distL="0" distR="0" wp14:anchorId="53076357" wp14:editId="5D7AF019">
+          <wp:inline distT="0" distB="0" distL="0" distR="0">
             <wp:extent cx="4653280" cy="501445"/>
             <wp:effectExtent l="0" t="0" r="0" b="0"/>
             <wp:docPr id="19" name="Image 19"/>
@@ -1445,18 +2041,7 @@
     </w:p>
     <w:p>
       <w:r>
-        <w:t xml:space="preserve">Rappel : La </w:t>
-      </w:r>
-      <w:proofErr w:type="gramStart"/>
-      <w:r>
-        <w:t>réduction  est</w:t>
-      </w:r>
-      <w:proofErr w:type="gramEnd"/>
-      <w:r>
-        <w:t xml:space="preserve"> une addition </w:t>
-      </w:r>
-      <w:r>
-        <w:t>d’hydrogène.</w:t>
+        <w:t>Rappel : La réduction  est une addition d’hydrogène.</w:t>
       </w:r>
     </w:p>
     <w:p>
@@ -1490,15 +2075,7 @@
           </w:tcPr>
           <w:p>
             <w:r>
-              <w:t>Base forte (</w:t>
-            </w:r>
-            <w:proofErr w:type="spellStart"/>
-            <w:r>
-              <w:t>NaH</w:t>
-            </w:r>
-            <w:proofErr w:type="spellEnd"/>
-            <w:r>
-              <w:t xml:space="preserve">) </w:t>
+              <w:t xml:space="preserve">Base forte (NaH) </w:t>
             </w:r>
           </w:p>
         </w:tc>
@@ -1508,15 +2085,7 @@
           </w:tcPr>
           <w:p>
             <w:r>
-              <w:t xml:space="preserve">Hydrure </w:t>
-            </w:r>
-            <w:proofErr w:type="spellStart"/>
-            <w:r>
-              <w:t>métalique</w:t>
-            </w:r>
-            <w:proofErr w:type="spellEnd"/>
-            <w:r>
-              <w:t xml:space="preserve"> (LiAlH</w:t>
+              <w:t>Hydrure métalique (LiAlH</w:t>
             </w:r>
             <w:r>
               <w:rPr>
@@ -1556,7 +2125,7 @@
                 <w:noProof/>
               </w:rPr>
               <w:drawing>
-                <wp:inline distT="0" distB="0" distL="0" distR="0" wp14:anchorId="5059D3B6" wp14:editId="211BC4C9">
+                <wp:inline distT="0" distB="0" distL="0" distR="0">
                   <wp:extent cx="2149140" cy="567813"/>
                   <wp:effectExtent l="0" t="0" r="3810" b="3810"/>
                   <wp:docPr id="15" name="Image 15"/>
@@ -1635,8 +2204,9 @@
         <w:rPr>
           <w:noProof/>
         </w:rPr>
+        <w:lastRenderedPageBreak/>
         <w:drawing>
-          <wp:inline distT="0" distB="0" distL="0" distR="0" wp14:anchorId="41591A6D" wp14:editId="1257A569">
+          <wp:inline distT="0" distB="0" distL="0" distR="0">
             <wp:extent cx="3386682" cy="671051"/>
             <wp:effectExtent l="0" t="0" r="4445" b="0"/>
             <wp:docPr id="12" name="Image 12"/>
@@ -1704,7 +2274,7 @@
           <w:noProof/>
         </w:rPr>
         <w:drawing>
-          <wp:inline distT="0" distB="0" distL="0" distR="0" wp14:anchorId="47717081" wp14:editId="65F5EA04">
+          <wp:inline distT="0" distB="0" distL="0" distR="0">
             <wp:extent cx="1659194" cy="628311"/>
             <wp:effectExtent l="0" t="0" r="0" b="635"/>
             <wp:docPr id="18" name="Image 18" descr="Une image contenant texte, clipart&#10;&#10;Description générée automatiquement"/>
@@ -1755,19 +2325,7 @@
     </w:p>
     <w:p>
       <w:r>
-        <w:lastRenderedPageBreak/>
-        <w:t xml:space="preserve">Pour les nucléophiles faibles, on a besoin d’utiliser un catalyseur acide </w:t>
-      </w:r>
-      <w:proofErr w:type="spellStart"/>
-      <w:r>
-        <w:t>faudrat</w:t>
-      </w:r>
-      <w:proofErr w:type="spellEnd"/>
-      <w:r>
-        <w:t xml:space="preserve"> utiliser un activateur pour augmenter la polarisation de la double liaison e</w:t>
-      </w:r>
-      <w:r>
-        <w:t xml:space="preserve">n venant sur l’oxygène. </w:t>
+        <w:t xml:space="preserve">Pour les nucléophiles faibles, on a besoin d’utiliser un catalyseur acide faudrat utiliser un activateur pour augmenter la polarisation de la double liaison en venant sur l’oxygène. </w:t>
       </w:r>
     </w:p>
     <w:tbl>
@@ -1831,7 +2389,7 @@
                 <w:noProof/>
               </w:rPr>
               <w:drawing>
-                <wp:inline distT="0" distB="0" distL="0" distR="0" wp14:anchorId="261F7D89" wp14:editId="211FC1B2">
+                <wp:inline distT="0" distB="0" distL="0" distR="0">
                   <wp:extent cx="1445342" cy="609260"/>
                   <wp:effectExtent l="0" t="0" r="2540" b="635"/>
                   <wp:docPr id="17" name="Image 17"/>
@@ -1891,7 +2449,7 @@
                 <w:noProof/>
               </w:rPr>
               <w:drawing>
-                <wp:inline distT="0" distB="0" distL="0" distR="0" wp14:anchorId="5A5683BB" wp14:editId="4408945F">
+                <wp:inline distT="0" distB="0" distL="0" distR="0">
                   <wp:extent cx="1843549" cy="612674"/>
                   <wp:effectExtent l="0" t="0" r="4445" b="0"/>
                   <wp:docPr id="5" name="Image 5" descr="Une image contenant texte&#10;&#10;Description générée automatiquement"/>
@@ -1951,34 +2509,7 @@
         <w:t>Rmq :</w:t>
       </w:r>
       <w:r>
-        <w:t xml:space="preserve"> si le nucléophile n’est pas </w:t>
-      </w:r>
-      <w:proofErr w:type="spellStart"/>
-      <w:r>
-        <w:t>suffisament</w:t>
-      </w:r>
-      <w:proofErr w:type="spellEnd"/>
-      <w:r>
-        <w:t xml:space="preserve"> fort, il faut </w:t>
-      </w:r>
-      <w:proofErr w:type="gramStart"/>
-      <w:r>
-        <w:t>utilisé</w:t>
-      </w:r>
-      <w:proofErr w:type="gramEnd"/>
-      <w:r>
-        <w:t xml:space="preserve"> une molécule électrophile pour augmenter la polarité de la liaison OC. On évitera l’utilisation d</w:t>
-      </w:r>
-      <w:r>
-        <w:t xml:space="preserve">e solvant </w:t>
-      </w:r>
-      <w:proofErr w:type="spellStart"/>
-      <w:r>
-        <w:t>protique</w:t>
-      </w:r>
-      <w:proofErr w:type="spellEnd"/>
-      <w:r>
-        <w:t xml:space="preserve"> qui conduiront à la formation d’un alcool.</w:t>
+        <w:t xml:space="preserve"> si le nucléophile n’est pas suffisament fort, il faut utilisé une molécule électrophile pour augmenter la polarité de la liaison OC. On évitera l’utilisation de solvant protique qui conduiront à la formation d’un alcool.</w:t>
       </w:r>
     </w:p>
     <w:p>
@@ -2031,13 +2562,7 @@
         <w:rPr>
           <w:rFonts w:eastAsiaTheme="minorEastAsia"/>
         </w:rPr>
-        <w:t xml:space="preserve">On peut accélérer une réaction en </w:t>
-      </w:r>
-      <w:r>
-        <w:rPr>
-          <w:rFonts w:eastAsiaTheme="minorEastAsia"/>
-        </w:rPr>
-        <w:t>augmentant la température ce qui a pour effet de faciliter :</w:t>
+        <w:t>On peut accélérer une réaction en augmentant la température ce qui a pour effet de faciliter :</w:t>
       </w:r>
     </w:p>
     <w:tbl>
@@ -2106,25 +2631,7 @@
           <w:rPr>
             <w:rFonts w:ascii="Cambria Math" w:eastAsiaTheme="minorEastAsia" w:hAnsi="Cambria Math"/>
           </w:rPr>
-          <m:t>2</m:t>
-        </m:r>
-        <m:r>
-          <w:rPr>
-            <w:rFonts w:ascii="Cambria Math" w:eastAsiaTheme="minorEastAsia" w:hAnsi="Cambria Math"/>
-          </w:rPr>
-          <m:t>A</m:t>
-        </m:r>
-        <m:r>
-          <w:rPr>
-            <w:rFonts w:ascii="Cambria Math" w:eastAsiaTheme="minorEastAsia" w:hAnsi="Cambria Math"/>
-          </w:rPr>
-          <m:t>→</m:t>
-        </m:r>
-        <m:r>
-          <w:rPr>
-            <w:rFonts w:ascii="Cambria Math" w:eastAsiaTheme="minorEastAsia" w:hAnsi="Cambria Math"/>
-          </w:rPr>
-          <m:t>B</m:t>
+          <m:t>2A→B</m:t>
         </m:r>
       </m:oMath>
     </w:p>
@@ -2200,13 +2707,7 @@
                   <w:rPr>
                     <w:rFonts w:ascii="Cambria Math" w:eastAsiaTheme="minorEastAsia" w:hAnsi="Cambria Math"/>
                   </w:rPr>
-                  <m:t>v</m:t>
-                </m:r>
-                <m:r>
-                  <w:rPr>
-                    <w:rFonts w:ascii="Cambria Math" w:eastAsiaTheme="minorEastAsia" w:hAnsi="Cambria Math"/>
-                  </w:rPr>
-                  <m:t>=</m:t>
+                  <m:t>v=</m:t>
                 </m:r>
                 <m:f>
                   <m:fPr>
@@ -2223,25 +2724,7 @@
                       <w:rPr>
                         <w:rFonts w:ascii="Cambria Math" w:eastAsiaTheme="minorEastAsia" w:hAnsi="Cambria Math"/>
                       </w:rPr>
-                      <m:t>d</m:t>
-                    </m:r>
-                    <m:r>
-                      <w:rPr>
-                        <w:rFonts w:ascii="Cambria Math" w:eastAsiaTheme="minorEastAsia" w:hAnsi="Cambria Math"/>
-                      </w:rPr>
-                      <m:t>[</m:t>
-                    </m:r>
-                    <m:r>
-                      <w:rPr>
-                        <w:rFonts w:ascii="Cambria Math" w:eastAsiaTheme="minorEastAsia" w:hAnsi="Cambria Math"/>
-                      </w:rPr>
-                      <m:t>B</m:t>
-                    </m:r>
-                    <m:r>
-                      <w:rPr>
-                        <w:rFonts w:ascii="Cambria Math" w:eastAsiaTheme="minorEastAsia" w:hAnsi="Cambria Math"/>
-                      </w:rPr>
-                      <m:t>]</m:t>
+                      <m:t>d[B]</m:t>
                     </m:r>
                   </m:num>
                   <m:den>
@@ -2249,13 +2732,7 @@
                       <w:rPr>
                         <w:rFonts w:ascii="Cambria Math" w:eastAsiaTheme="minorEastAsia" w:hAnsi="Cambria Math"/>
                       </w:rPr>
-                      <m:t>d</m:t>
-                    </m:r>
-                    <m:r>
-                      <w:rPr>
-                        <w:rFonts w:ascii="Cambria Math" w:eastAsiaTheme="minorEastAsia" w:hAnsi="Cambria Math"/>
-                      </w:rPr>
-                      <m:t>t</m:t>
+                      <m:t>dt</m:t>
                     </m:r>
                   </m:den>
                 </m:f>
@@ -2280,25 +2757,7 @@
                       <w:rPr>
                         <w:rFonts w:ascii="Cambria Math" w:eastAsiaTheme="minorEastAsia" w:hAnsi="Cambria Math"/>
                       </w:rPr>
-                      <m:t>d</m:t>
-                    </m:r>
-                    <m:r>
-                      <w:rPr>
-                        <w:rFonts w:ascii="Cambria Math" w:eastAsiaTheme="minorEastAsia" w:hAnsi="Cambria Math"/>
-                      </w:rPr>
-                      <m:t>[</m:t>
-                    </m:r>
-                    <m:r>
-                      <w:rPr>
-                        <w:rFonts w:ascii="Cambria Math" w:eastAsiaTheme="minorEastAsia" w:hAnsi="Cambria Math"/>
-                      </w:rPr>
-                      <m:t>A</m:t>
-                    </m:r>
-                    <m:r>
-                      <w:rPr>
-                        <w:rFonts w:ascii="Cambria Math" w:eastAsiaTheme="minorEastAsia" w:hAnsi="Cambria Math"/>
-                      </w:rPr>
-                      <m:t>]</m:t>
+                      <m:t>d[A]</m:t>
                     </m:r>
                   </m:num>
                   <m:den>
@@ -2306,13 +2765,7 @@
                       <w:rPr>
                         <w:rFonts w:ascii="Cambria Math" w:eastAsiaTheme="minorEastAsia" w:hAnsi="Cambria Math"/>
                       </w:rPr>
-                      <m:t>2×</m:t>
-                    </m:r>
-                    <m:r>
-                      <w:rPr>
-                        <w:rFonts w:ascii="Cambria Math" w:eastAsiaTheme="minorEastAsia" w:hAnsi="Cambria Math"/>
-                      </w:rPr>
-                      <m:t>dt</m:t>
+                      <m:t>2×dt</m:t>
                     </m:r>
                   </m:den>
                 </m:f>
@@ -2336,19 +2789,7 @@
                   <w:rPr>
                     <w:rFonts w:ascii="Cambria Math" w:eastAsiaTheme="minorEastAsia" w:hAnsi="Cambria Math"/>
                   </w:rPr>
-                  <m:t>v</m:t>
-                </m:r>
-                <m:r>
-                  <w:rPr>
-                    <w:rFonts w:ascii="Cambria Math" w:eastAsiaTheme="minorEastAsia" w:hAnsi="Cambria Math"/>
-                  </w:rPr>
-                  <m:t>=</m:t>
-                </m:r>
-                <m:r>
-                  <w:rPr>
-                    <w:rFonts w:ascii="Cambria Math" w:eastAsiaTheme="minorEastAsia" w:hAnsi="Cambria Math"/>
-                  </w:rPr>
-                  <m:t>k</m:t>
+                  <m:t>v=k</m:t>
                 </m:r>
                 <m:sSup>
                   <m:sSupPr>
@@ -2364,19 +2805,7 @@
                       <w:rPr>
                         <w:rFonts w:ascii="Cambria Math" w:eastAsiaTheme="minorEastAsia" w:hAnsi="Cambria Math"/>
                       </w:rPr>
-                      <m:t>[</m:t>
-                    </m:r>
-                    <m:r>
-                      <w:rPr>
-                        <w:rFonts w:ascii="Cambria Math" w:eastAsiaTheme="minorEastAsia" w:hAnsi="Cambria Math"/>
-                      </w:rPr>
-                      <m:t>A</m:t>
-                    </m:r>
-                    <m:r>
-                      <w:rPr>
-                        <w:rFonts w:ascii="Cambria Math" w:eastAsiaTheme="minorEastAsia" w:hAnsi="Cambria Math"/>
-                      </w:rPr>
-                      <m:t>]</m:t>
+                      <m:t>[A]</m:t>
                     </m:r>
                   </m:e>
                   <m:sup>
@@ -2508,31 +2937,7 @@
             <w:rPr>
               <w:rFonts w:ascii="Cambria Math" w:eastAsiaTheme="minorEastAsia" w:hAnsi="Cambria Math"/>
             </w:rPr>
-            <m:t>A</m:t>
-          </m:r>
-          <m:r>
-            <w:rPr>
-              <w:rFonts w:ascii="Cambria Math" w:eastAsiaTheme="minorEastAsia" w:hAnsi="Cambria Math"/>
-            </w:rPr>
-            <m:t>+</m:t>
-          </m:r>
-          <m:r>
-            <w:rPr>
-              <w:rFonts w:ascii="Cambria Math" w:eastAsiaTheme="minorEastAsia" w:hAnsi="Cambria Math"/>
-            </w:rPr>
-            <m:t>B</m:t>
-          </m:r>
-          <m:r>
-            <w:rPr>
-              <w:rFonts w:ascii="Cambria Math" w:eastAsiaTheme="minorEastAsia" w:hAnsi="Cambria Math"/>
-            </w:rPr>
-            <m:t>→</m:t>
-          </m:r>
-          <m:r>
-            <w:rPr>
-              <w:rFonts w:ascii="Cambria Math" w:eastAsiaTheme="minorEastAsia" w:hAnsi="Cambria Math"/>
-            </w:rPr>
-            <m:t>C</m:t>
+            <m:t>A+B→C</m:t>
           </m:r>
         </m:oMath>
       </m:oMathPara>
@@ -2623,25 +3028,7 @@
                   <w:rPr>
                     <w:rFonts w:ascii="Cambria Math" w:eastAsiaTheme="minorEastAsia" w:hAnsi="Cambria Math"/>
                   </w:rPr>
-                  <m:t>v</m:t>
-                </m:r>
-                <m:r>
-                  <m:rPr>
-                    <m:sty m:val="bi"/>
-                  </m:rPr>
-                  <w:rPr>
-                    <w:rFonts w:ascii="Cambria Math" w:eastAsiaTheme="minorEastAsia" w:hAnsi="Cambria Math"/>
-                  </w:rPr>
-                  <m:t>=</m:t>
-                </m:r>
-                <m:r>
-                  <m:rPr>
-                    <m:sty m:val="bi"/>
-                  </m:rPr>
-                  <w:rPr>
-                    <w:rFonts w:ascii="Cambria Math" w:eastAsiaTheme="minorEastAsia" w:hAnsi="Cambria Math"/>
-                  </w:rPr>
-                  <m:t>k</m:t>
+                  <m:t>v=k</m:t>
                 </m:r>
                 <m:d>
                   <m:dPr>
@@ -2688,13 +3075,7 @@
                   <w:rPr>
                     <w:rFonts w:ascii="Cambria Math" w:eastAsiaTheme="minorEastAsia" w:hAnsi="Cambria Math"/>
                   </w:rPr>
-                  <m:t>v</m:t>
-                </m:r>
-                <m:r>
-                  <w:rPr>
-                    <w:rFonts w:ascii="Cambria Math" w:eastAsiaTheme="minorEastAsia" w:hAnsi="Cambria Math"/>
-                  </w:rPr>
-                  <m:t>=-</m:t>
+                  <m:t>v=-</m:t>
                 </m:r>
                 <m:f>
                   <m:fPr>
@@ -2710,25 +3091,7 @@
                       <w:rPr>
                         <w:rFonts w:ascii="Cambria Math" w:eastAsiaTheme="minorEastAsia" w:hAnsi="Cambria Math"/>
                       </w:rPr>
-                      <m:t>d</m:t>
-                    </m:r>
-                    <m:r>
-                      <w:rPr>
-                        <w:rFonts w:ascii="Cambria Math" w:eastAsiaTheme="minorEastAsia" w:hAnsi="Cambria Math"/>
-                      </w:rPr>
-                      <m:t>[</m:t>
-                    </m:r>
-                    <m:r>
-                      <w:rPr>
-                        <w:rFonts w:ascii="Cambria Math" w:eastAsiaTheme="minorEastAsia" w:hAnsi="Cambria Math"/>
-                      </w:rPr>
-                      <m:t>A</m:t>
-                    </m:r>
-                    <m:r>
-                      <w:rPr>
-                        <w:rFonts w:ascii="Cambria Math" w:eastAsiaTheme="minorEastAsia" w:hAnsi="Cambria Math"/>
-                      </w:rPr>
-                      <m:t>]</m:t>
+                      <m:t>d[A]</m:t>
                     </m:r>
                   </m:num>
                   <m:den>
@@ -2770,19 +3133,7 @@
                       <w:rPr>
                         <w:rFonts w:ascii="Cambria Math" w:eastAsiaTheme="minorEastAsia" w:hAnsi="Cambria Math"/>
                       </w:rPr>
-                      <m:t>[</m:t>
-                    </m:r>
-                    <m:r>
-                      <w:rPr>
-                        <w:rFonts w:ascii="Cambria Math" w:eastAsiaTheme="minorEastAsia" w:hAnsi="Cambria Math"/>
-                      </w:rPr>
-                      <m:t>A</m:t>
-                    </m:r>
-                    <m:r>
-                      <w:rPr>
-                        <w:rFonts w:ascii="Cambria Math" w:eastAsiaTheme="minorEastAsia" w:hAnsi="Cambria Math"/>
-                      </w:rPr>
-                      <m:t>]</m:t>
+                      <m:t>[A]</m:t>
                     </m:r>
                   </m:num>
                   <m:den>
@@ -2790,25 +3141,7 @@
                       <w:rPr>
                         <w:rFonts w:ascii="Cambria Math" w:eastAsiaTheme="minorEastAsia" w:hAnsi="Cambria Math"/>
                       </w:rPr>
-                      <m:t>d</m:t>
-                    </m:r>
-                    <m:r>
-                      <w:rPr>
-                        <w:rFonts w:ascii="Cambria Math" w:eastAsiaTheme="minorEastAsia" w:hAnsi="Cambria Math"/>
-                      </w:rPr>
-                      <m:t>[</m:t>
-                    </m:r>
-                    <m:r>
-                      <w:rPr>
-                        <w:rFonts w:ascii="Cambria Math" w:eastAsiaTheme="minorEastAsia" w:hAnsi="Cambria Math"/>
-                      </w:rPr>
-                      <m:t>A</m:t>
-                    </m:r>
-                    <m:r>
-                      <w:rPr>
-                        <w:rFonts w:ascii="Cambria Math" w:eastAsiaTheme="minorEastAsia" w:hAnsi="Cambria Math"/>
-                      </w:rPr>
-                      <m:t>]</m:t>
+                      <m:t>d[A]</m:t>
                     </m:r>
                   </m:den>
                 </m:f>
@@ -2816,13 +3149,7 @@
                   <w:rPr>
                     <w:rFonts w:ascii="Cambria Math" w:eastAsiaTheme="minorEastAsia" w:hAnsi="Cambria Math"/>
                   </w:rPr>
-                  <m:t>=-</m:t>
-                </m:r>
-                <m:r>
-                  <w:rPr>
-                    <w:rFonts w:ascii="Cambria Math" w:eastAsiaTheme="minorEastAsia" w:hAnsi="Cambria Math"/>
-                  </w:rPr>
-                  <m:t>kdt</m:t>
+                  <m:t>=-kdt</m:t>
                 </m:r>
               </m:oMath>
             </m:oMathPara>
@@ -2847,13 +3174,7 @@
           <w:rPr>
             <w:rFonts w:ascii="Cambria Math" w:eastAsiaTheme="minorEastAsia" w:hAnsi="Cambria Math"/>
           </w:rPr>
-          <m:t>A</m:t>
-        </m:r>
-        <m:r>
-          <w:rPr>
-            <w:rFonts w:ascii="Cambria Math" w:eastAsiaTheme="minorEastAsia" w:hAnsi="Cambria Math"/>
-          </w:rPr>
-          <m:t>=</m:t>
+          <m:t>A=</m:t>
         </m:r>
         <m:sSub>
           <m:sSubPr>
@@ -2903,13 +3224,7 @@
               <w:rPr>
                 <w:rFonts w:ascii="Cambria Math" w:eastAsiaTheme="minorEastAsia" w:hAnsi="Cambria Math"/>
               </w:rPr>
-              <m:t>-</m:t>
-            </m:r>
-            <m:r>
-              <w:rPr>
-                <w:rFonts w:ascii="Cambria Math" w:eastAsiaTheme="minorEastAsia" w:hAnsi="Cambria Math"/>
-              </w:rPr>
-              <m:t>kt</m:t>
+              <m:t>-kt</m:t>
             </m:r>
           </m:sup>
         </m:sSup>
@@ -2948,19 +3263,7 @@
           <w:rPr>
             <w:rFonts w:ascii="Cambria Math" w:eastAsiaTheme="minorEastAsia" w:hAnsi="Cambria Math"/>
           </w:rPr>
-          <m:t>(</m:t>
-        </m:r>
-        <m:r>
-          <w:rPr>
-            <w:rFonts w:ascii="Cambria Math" w:eastAsiaTheme="minorEastAsia" w:hAnsi="Cambria Math"/>
-          </w:rPr>
-          <m:t>A</m:t>
-        </m:r>
-        <m:r>
-          <w:rPr>
-            <w:rFonts w:ascii="Cambria Math" w:eastAsiaTheme="minorEastAsia" w:hAnsi="Cambria Math"/>
-          </w:rPr>
-          <m:t>)</m:t>
+          <m:t>(A)</m:t>
         </m:r>
         <m:r>
           <m:rPr>
@@ -3029,19 +3332,7 @@
                   <w:rPr>
                     <w:rFonts w:ascii="Cambria Math" w:eastAsiaTheme="minorEastAsia" w:hAnsi="Cambria Math"/>
                   </w:rPr>
-                  <m:t>[</m:t>
-                </m:r>
-                <m:r>
-                  <w:rPr>
-                    <w:rFonts w:ascii="Cambria Math" w:eastAsiaTheme="minorEastAsia" w:hAnsi="Cambria Math"/>
-                  </w:rPr>
-                  <m:t>A</m:t>
-                </m:r>
-                <m:r>
-                  <w:rPr>
-                    <w:rFonts w:ascii="Cambria Math" w:eastAsiaTheme="minorEastAsia" w:hAnsi="Cambria Math"/>
-                  </w:rPr>
-                  <m:t>]</m:t>
+                  <m:t>[A]</m:t>
                 </m:r>
               </m:e>
               <m:sub>
@@ -3075,13 +3366,7 @@
         <w:rPr>
           <w:rFonts w:eastAsiaTheme="minorEastAsia"/>
         </w:rPr>
-        <w:t xml:space="preserve">Électronégativité </w:t>
-      </w:r>
-      <w:r>
-        <w:rPr>
-          <w:rFonts w:eastAsiaTheme="minorEastAsia"/>
-        </w:rPr>
-        <w:t xml:space="preserve">entre deux atomes : </w:t>
+        <w:t xml:space="preserve">Électronégativité entre deux atomes : </w:t>
       </w:r>
       <m:oMath>
         <m:d>
@@ -3135,25 +3420,7 @@
           <w:rPr>
             <w:rFonts w:ascii="Cambria Math" w:eastAsiaTheme="minorEastAsia" w:hAnsi="Cambria Math"/>
           </w:rPr>
-          <m:t>=</m:t>
-        </m:r>
-        <m:r>
-          <w:rPr>
-            <w:rFonts w:ascii="Cambria Math" w:eastAsiaTheme="minorEastAsia" w:hAnsi="Cambria Math"/>
-          </w:rPr>
-          <m:t>δ</m:t>
-        </m:r>
-        <m:r>
-          <w:rPr>
-            <w:rFonts w:ascii="Cambria Math" w:eastAsiaTheme="minorEastAsia" w:hAnsi="Cambria Math"/>
-          </w:rPr>
-          <m:t>×</m:t>
-        </m:r>
-        <m:r>
-          <w:rPr>
-            <w:rFonts w:ascii="Cambria Math" w:eastAsiaTheme="minorEastAsia" w:hAnsi="Cambria Math"/>
-          </w:rPr>
-          <m:t>d</m:t>
+          <m:t>=δ×d</m:t>
         </m:r>
       </m:oMath>
     </w:p>
@@ -3217,13 +3484,8 @@
         <w:rPr>
           <w:rFonts w:eastAsiaTheme="minorEastAsia"/>
         </w:rPr>
-        <w:t>Solvatation stabilisation des espèces formées nombre de molécules autour des ions. Di</w:t>
-      </w:r>
-      <w:r>
-        <w:rPr>
-          <w:rFonts w:eastAsiaTheme="minorEastAsia"/>
-        </w:rPr>
-        <w:t>spersion taille et de la charge.</w:t>
+        <w:lastRenderedPageBreak/>
+        <w:t>Solvatation stabilisation des espèces formées nombre de molécules autour des ions. Dispersion taille et de la charge.</w:t>
       </w:r>
     </w:p>
     <w:p>
@@ -3319,13 +3581,7 @@
           <w:rPr>
             <w:rFonts w:ascii="Cambria Math" w:eastAsiaTheme="minorEastAsia" w:hAnsi="Cambria Math"/>
           </w:rPr>
-          <m:t>K</m:t>
-        </m:r>
-        <m:r>
-          <w:rPr>
-            <w:rFonts w:ascii="Cambria Math" w:eastAsiaTheme="minorEastAsia" w:hAnsi="Cambria Math"/>
-          </w:rPr>
-          <m:t>(=</m:t>
+          <m:t>K(=</m:t>
         </m:r>
         <m:sSub>
           <m:sSubPr>
@@ -3396,7 +3652,6 @@
         <w:rPr>
           <w:rFonts w:eastAsiaTheme="minorEastAsia"/>
         </w:rPr>
-        <w:lastRenderedPageBreak/>
         <w:t>Acide gras</w:t>
       </w:r>
     </w:p>
@@ -3419,21 +3674,11 @@
           <w:rFonts w:eastAsiaTheme="minorEastAsia"/>
         </w:rPr>
       </w:pPr>
-      <w:proofErr w:type="spellStart"/>
-      <w:proofErr w:type="gramStart"/>
-      <w:r>
-        <w:rPr>
-          <w:rFonts w:eastAsiaTheme="minorEastAsia"/>
-        </w:rPr>
-        <w:t>pKa</w:t>
-      </w:r>
-      <w:proofErr w:type="spellEnd"/>
-      <w:proofErr w:type="gramEnd"/>
-      <w:r>
-        <w:rPr>
-          <w:rFonts w:eastAsiaTheme="minorEastAsia"/>
-        </w:rPr>
-        <w:t xml:space="preserve"> des groupements (à connaitre par cœur)</w:t>
+      <w:r>
+        <w:rPr>
+          <w:rFonts w:eastAsiaTheme="minorEastAsia"/>
+        </w:rPr>
+        <w:t>pKa des groupements (à connaitre par cœur)</w:t>
       </w:r>
     </w:p>
     <w:p>
@@ -3472,32 +3717,20 @@
         <w:rPr>
           <w:rFonts w:eastAsiaTheme="minorEastAsia"/>
         </w:rPr>
-        <w:t>Alcool I</w:t>
-      </w:r>
-      <w:r>
-        <w:rPr>
-          <w:rFonts w:eastAsiaTheme="minorEastAsia"/>
-        </w:rPr>
-        <w:t xml:space="preserve"> 15-16</w:t>
-      </w:r>
-    </w:p>
-    <w:p>
-      <w:pPr>
-        <w:rPr>
-          <w:rFonts w:eastAsiaTheme="minorEastAsia"/>
-        </w:rPr>
-      </w:pPr>
-      <w:r>
-        <w:rPr>
-          <w:rFonts w:eastAsiaTheme="minorEastAsia"/>
-        </w:rPr>
-        <w:t>Alcool II</w:t>
-      </w:r>
-      <w:r>
-        <w:rPr>
-          <w:rFonts w:eastAsiaTheme="minorEastAsia"/>
-        </w:rPr>
-        <w:t xml:space="preserve"> 16-17</w:t>
+        <w:t>Alcool I 15-16</w:t>
+      </w:r>
+    </w:p>
+    <w:p>
+      <w:pPr>
+        <w:rPr>
+          <w:rFonts w:eastAsiaTheme="minorEastAsia"/>
+        </w:rPr>
+      </w:pPr>
+      <w:r>
+        <w:rPr>
+          <w:rFonts w:eastAsiaTheme="minorEastAsia"/>
+        </w:rPr>
+        <w:t>Alcool II 16-17</w:t>
       </w:r>
     </w:p>
     <w:p>
@@ -3523,13 +3756,7 @@
         <w:rPr>
           <w:rFonts w:eastAsiaTheme="minorEastAsia"/>
         </w:rPr>
-        <w:t xml:space="preserve">Ester </w:t>
-      </w:r>
-      <w:r>
-        <w:rPr>
-          <w:rFonts w:eastAsiaTheme="minorEastAsia"/>
-        </w:rPr>
-        <w:t>16-17</w:t>
+        <w:t>Ester 16-17</w:t>
       </w:r>
     </w:p>
     <w:p>
@@ -3555,13 +3782,7 @@
         <w:rPr>
           <w:rFonts w:eastAsiaTheme="minorEastAsia"/>
         </w:rPr>
-        <w:t xml:space="preserve">L’atome de S est un bon nucléophile </w:t>
-      </w:r>
-      <w:r>
-        <w:rPr>
-          <w:rFonts w:eastAsiaTheme="minorEastAsia"/>
-        </w:rPr>
-        <w:t>mais un mauvais groupe partant</w:t>
+        <w:t>L’atome de S est un bon nucléophile mais un mauvais groupe partant</w:t>
       </w:r>
     </w:p>
     <w:p>
@@ -3587,91 +3808,43 @@
         <w:rPr>
           <w:rFonts w:eastAsiaTheme="minorEastAsia"/>
         </w:rPr>
-        <w:t xml:space="preserve">Un mou </w:t>
-      </w:r>
-      <w:r>
-        <w:rPr>
-          <w:rFonts w:eastAsiaTheme="minorEastAsia"/>
-        </w:rPr>
-        <w:t>(atome avec qu’un dure</w:t>
-      </w:r>
-      <w:r>
-        <w:rPr>
-          <w:rFonts w:eastAsiaTheme="minorEastAsia"/>
-        </w:rPr>
-        <w:t xml:space="preserve"> (atome très électronégatif avec </w:t>
-      </w:r>
-      <w:r>
-        <w:rPr>
-          <w:rFonts w:eastAsiaTheme="minorEastAsia"/>
-        </w:rPr>
-        <w:t xml:space="preserve">un faible nombre de couches </w:t>
-      </w:r>
-      <w:proofErr w:type="spellStart"/>
-      <w:r>
-        <w:rPr>
-          <w:rFonts w:eastAsiaTheme="minorEastAsia"/>
-        </w:rPr>
-        <w:t>électrioniques</w:t>
-      </w:r>
-      <w:proofErr w:type="spellEnd"/>
-      <w:r>
-        <w:rPr>
-          <w:rFonts w:eastAsiaTheme="minorEastAsia"/>
-        </w:rPr>
-        <w:t>).</w:t>
-      </w:r>
-      <w:r>
-        <w:rPr>
-          <w:rFonts w:eastAsiaTheme="minorEastAsia"/>
-        </w:rPr>
-        <w:t xml:space="preserve"> </w:t>
-      </w:r>
-    </w:p>
-    <w:p>
-      <w:pPr>
-        <w:rPr>
-          <w:rFonts w:eastAsiaTheme="minorEastAsia"/>
-        </w:rPr>
-      </w:pPr>
-      <w:r>
-        <w:rPr>
-          <w:rFonts w:eastAsiaTheme="minorEastAsia"/>
-        </w:rPr>
-        <w:t xml:space="preserve">Exemple : le thiol (S) est un bon électrophile mais un mauvais </w:t>
-      </w:r>
-      <w:proofErr w:type="spellStart"/>
-      <w:r>
-        <w:rPr>
-          <w:rFonts w:eastAsiaTheme="minorEastAsia"/>
-        </w:rPr>
-        <w:t>nucléofuge</w:t>
-      </w:r>
-      <w:proofErr w:type="spellEnd"/>
-      <w:r>
-        <w:rPr>
-          <w:rFonts w:eastAsiaTheme="minorEastAsia"/>
-        </w:rPr>
-        <w:t xml:space="preserve"> (groupe partant).</w:t>
-      </w:r>
-    </w:p>
-    <w:p>
-      <w:pPr>
-        <w:rPr>
-          <w:rFonts w:eastAsiaTheme="minorEastAsia"/>
-        </w:rPr>
-      </w:pPr>
-      <w:r>
-        <w:rPr>
-          <w:rFonts w:eastAsiaTheme="minorEastAsia"/>
-        </w:rPr>
-        <w:t xml:space="preserve">L’oxydation en milieu biologique se déroule par </w:t>
-      </w:r>
-      <w:r>
-        <w:rPr>
-          <w:rFonts w:eastAsiaTheme="minorEastAsia"/>
-        </w:rPr>
-        <w:t>quasiment tout le temps grâce à NAD (NAD+) ou FAD</w:t>
+        <w:t xml:space="preserve">Un mou (atome avec qu’un dure (atome très électronégatif avec un faible nombre de couches électrioniques). </w:t>
+      </w:r>
+    </w:p>
+    <w:p>
+      <w:pPr>
+        <w:rPr>
+          <w:rFonts w:eastAsiaTheme="minorEastAsia"/>
+        </w:rPr>
+      </w:pPr>
+      <w:r>
+        <w:rPr>
+          <w:rFonts w:eastAsiaTheme="minorEastAsia"/>
+        </w:rPr>
+        <w:t>Exemple : le thiol (S) est un bon électrophile mais un mauvais nucléofuge (groupe partant).</w:t>
+      </w:r>
+    </w:p>
+    <w:p>
+      <w:pPr>
+        <w:rPr>
+          <w:rFonts w:eastAsiaTheme="minorEastAsia"/>
+        </w:rPr>
+      </w:pPr>
+      <w:r>
+        <w:rPr>
+          <w:rFonts w:eastAsiaTheme="minorEastAsia"/>
+        </w:rPr>
+        <w:t>L’oxydation en milieu biologique se déroule par quasiment tout le temps grâce à NAD (NAD+) ou FAD</w:t>
+      </w:r>
+    </w:p>
+    <w:p>
+      <w:r>
+        <w:t>Gros nuage de S le rend plus facilement polarisable </w:t>
+      </w:r>
+    </w:p>
+    <w:p>
+      <w:r>
+        <w:t>NOH O par effet inductif donneur o est nucléophile. </w:t>
       </w:r>
     </w:p>
     <w:p>
@@ -3817,7 +3990,7 @@
         <v:path o:extrusionok="f" gradientshapeok="t" o:connecttype="rect"/>
         <o:lock v:ext="edit" aspectratio="t"/>
       </v:shapetype>
-      <v:shape id="_x0000_i1045" type="#_x0000_t75" style="width:49pt;height:22.45pt;visibility:visible;mso-wrap-style:square" o:bullet="t">
+      <v:shape id="_x0000_i1186" type="#_x0000_t75" style="width:48.75pt;height:22.5pt;visibility:visible;mso-wrap-style:square" o:bullet="t">
         <v:imagedata r:id="rId1" o:title=""/>
       </v:shape>
     </w:pict>
@@ -8783,6 +8956,27 @@
       <w:color w:val="2F5496" w:themeColor="accent1" w:themeShade="BF"/>
     </w:rPr>
   </w:style>
+  <w:style w:type="character" w:customStyle="1" w:styleId="normaltextrun">
+    <w:name w:val="normaltextrun"/>
+    <w:basedOn w:val="Policepardfaut"/>
+  </w:style>
+  <w:style w:type="character" w:customStyle="1" w:styleId="eop">
+    <w:name w:val="eop"/>
+    <w:basedOn w:val="Policepardfaut"/>
+  </w:style>
+  <w:style w:type="paragraph" w:customStyle="1" w:styleId="paragraph">
+    <w:name w:val="paragraph"/>
+    <w:basedOn w:val="Normal"/>
+    <w:pPr>
+      <w:spacing w:before="100" w:beforeAutospacing="1" w:after="100" w:afterAutospacing="1" w:line="240" w:lineRule="auto"/>
+    </w:pPr>
+    <w:rPr>
+      <w:rFonts w:ascii="Times New Roman" w:eastAsia="Times New Roman" w:hAnsi="Times New Roman" w:cs="Times New Roman"/>
+      <w:sz w:val="24"/>
+      <w:szCs w:val="24"/>
+      <w:lang w:eastAsia="fr-FR"/>
+    </w:rPr>
+  </w:style>
 </w:styles>
 </file>
 
@@ -9089,7 +9283,6 @@
 <ds:datastoreItem xmlns:ds="http://schemas.openxmlformats.org/officeDocument/2006/customXml" ds:itemID="{CF58E30B-9D4E-4740-B421-EC1400C23537}">
   <ds:schemaRefs>
     <ds:schemaRef ds:uri="http://schemas.openxmlformats.org/officeDocument/2006/bibliography"/>
-    <ds:schemaRef ds:uri="http://www.w3.org/2000/xmlns/"/>
   </ds:schemaRefs>
 </ds:datastoreItem>
 </file>
--- a/L2/S3_CRCB_SPEV306_cinétique chimique réactivité chimie biologique.docx
+++ b/L2/S3_CRCB_SPEV306_cinétique chimique réactivité chimie biologique.docx
@@ -96,82 +96,69 @@
         <w:rPr>
           <w:rFonts w:eastAsiaTheme="minorEastAsia"/>
         </w:rPr>
-        <w:t xml:space="preserve">Deux types de charges </w:t>
-      </w:r>
-    </w:p>
-    <w:tbl>
-      <w:tblPr>
-        <w:tblStyle w:val="Grilledetableauclaire"/>
-        <w:tblW w:w="0" w:type="auto"/>
-        <w:tblLook w:val="04A0" w:firstRow="1" w:lastRow="0" w:firstColumn="1" w:lastColumn="0" w:noHBand="0" w:noVBand="1"/>
-      </w:tblPr>
-      <w:tblGrid>
-        <w:gridCol w:w="3667"/>
-        <w:gridCol w:w="3668"/>
-      </w:tblGrid>
-      <w:tr>
-        <w:trPr>
-          <w:cnfStyle w:val="100000000000" w:firstRow="1" w:lastRow="0" w:firstColumn="0" w:lastColumn="0" w:oddVBand="0" w:evenVBand="0" w:oddHBand="0" w:evenHBand="0" w:firstRowFirstColumn="0" w:firstRowLastColumn="0" w:lastRowFirstColumn="0" w:lastRowLastColumn="0"/>
-        </w:trPr>
-        <w:tc>
-          <w:tcPr>
-            <w:cnfStyle w:val="001000000000" w:firstRow="0" w:lastRow="0" w:firstColumn="1" w:lastColumn="0" w:oddVBand="0" w:evenVBand="0" w:oddHBand="0" w:evenHBand="0" w:firstRowFirstColumn="0" w:firstRowLastColumn="0" w:lastRowFirstColumn="0" w:lastRowLastColumn="0"/>
-            <w:tcW w:w="3667" w:type="dxa"/>
-          </w:tcPr>
-          <w:p>
-            <w:pPr>
-              <w:rPr>
-                <w:rFonts w:eastAsiaTheme="minorEastAsia"/>
-              </w:rPr>
-            </w:pPr>
-            <w:r>
-              <w:rPr>
-                <w:rFonts w:eastAsiaTheme="minorEastAsia"/>
-              </w:rPr>
-              <w:t xml:space="preserve">partielle noté </w:t>
-            </w:r>
-            <m:oMath>
-              <m:r>
-                <m:rPr>
-                  <m:sty m:val="bi"/>
-                </m:rPr>
-                <w:rPr>
-                  <w:rFonts w:ascii="Cambria Math" w:eastAsiaTheme="minorEastAsia" w:hAnsi="Cambria Math"/>
-                </w:rPr>
-                <m:t>δ</m:t>
-              </m:r>
-            </m:oMath>
-            <w:r>
-              <w:rPr>
-                <w:rFonts w:eastAsiaTheme="minorEastAsia"/>
-              </w:rPr>
-              <w:t xml:space="preserve">. </w:t>
-            </w:r>
-          </w:p>
-        </w:tc>
-        <w:tc>
-          <w:tcPr>
-            <w:tcW w:w="3668" w:type="dxa"/>
-          </w:tcPr>
-          <w:p>
-            <w:pPr>
-              <w:cnfStyle w:val="100000000000" w:firstRow="1" w:lastRow="0" w:firstColumn="0" w:lastColumn="0" w:oddVBand="0" w:evenVBand="0" w:oddHBand="0" w:evenHBand="0" w:firstRowFirstColumn="0" w:firstRowLastColumn="0" w:lastRowFirstColumn="0" w:lastRowLastColumn="0"/>
-              <w:rPr>
-                <w:rFonts w:eastAsiaTheme="minorEastAsia"/>
-              </w:rPr>
-            </w:pPr>
-            <w:r>
-              <w:rPr>
-                <w:rFonts w:eastAsiaTheme="minorEastAsia"/>
-              </w:rPr>
-              <w:t xml:space="preserve">Formelle. </w:t>
-            </w:r>
-          </w:p>
-        </w:tc>
-      </w:tr>
-    </w:tbl>
-    <w:p>
-      <w:pPr>
+        <w:t>Deux types de charges :</w:t>
+      </w:r>
+    </w:p>
+    <w:p>
+      <w:pPr>
+        <w:pStyle w:val="Paragraphedeliste"/>
+        <w:numPr>
+          <w:ilvl w:val="0"/>
+          <w:numId w:val="39"/>
+        </w:numPr>
+      </w:pPr>
+      <w:r>
+        <w:t>P</w:t>
+      </w:r>
+      <w:r>
+        <w:t>artielle</w:t>
+      </w:r>
+      <w:r>
+        <w:t>s</w:t>
+      </w:r>
+      <w:r>
+        <w:t xml:space="preserve"> noté</w:t>
+      </w:r>
+      <w:r>
+        <w:t>s</w:t>
+      </w:r>
+      <w:r>
+        <w:t xml:space="preserve"> </w:t>
+      </w:r>
+      <m:oMath>
+        <m:r>
+          <m:rPr>
+            <m:sty m:val="bi"/>
+          </m:rPr>
+          <w:rPr>
+            <w:rFonts w:ascii="Cambria Math" w:hAnsi="Cambria Math"/>
+          </w:rPr>
+          <m:t>δ</m:t>
+        </m:r>
+      </m:oMath>
+      <w:r>
+        <w:rPr>
+          <w:bCs/>
+        </w:rPr>
+        <w:t>. Elle sera</w:t>
+      </w:r>
+      <w:r>
+        <w:rPr>
+          <w:b/>
+        </w:rPr>
+        <w:t xml:space="preserve"> </w:t>
+      </w:r>
+      <w:r>
+        <w:t>toujours inférieure à celle d’un électron.</w:t>
+      </w:r>
+    </w:p>
+    <w:p>
+      <w:pPr>
+        <w:pStyle w:val="Paragraphedeliste"/>
+        <w:numPr>
+          <w:ilvl w:val="0"/>
+          <w:numId w:val="38"/>
+        </w:numPr>
         <w:rPr>
           <w:rFonts w:eastAsiaTheme="minorEastAsia"/>
         </w:rPr>
@@ -180,20 +167,33 @@
         <w:rPr>
           <w:rFonts w:eastAsiaTheme="minorEastAsia"/>
         </w:rPr>
-        <w:t>Rmq : une charge partielle est toujours inférieure à celle d’un électron.</w:t>
-      </w:r>
-    </w:p>
-    <w:p>
-      <w:pPr>
+        <w:t>Formelle</w:t>
+      </w:r>
+      <w:r>
         <w:rPr>
           <w:rFonts w:eastAsiaTheme="minorEastAsia"/>
         </w:rPr>
-      </w:pPr>
-      <w:r>
+        <w:t xml:space="preserve"> qui correspond à la répartition des électrons.</w:t>
+      </w:r>
+    </w:p>
+    <w:p>
+      <w:pPr>
         <w:rPr>
           <w:rFonts w:eastAsiaTheme="minorEastAsia"/>
         </w:rPr>
-        <w:t>Charge Formelle à la répartition des électrons.</w:t>
+      </w:pPr>
+      <w:r>
+        <w:rPr>
+          <w:rFonts w:eastAsiaTheme="minorEastAsia"/>
+          <w:u w:val="single"/>
+        </w:rPr>
+        <w:t>Rmq :</w:t>
+      </w:r>
+      <w:r>
+        <w:rPr>
+          <w:rFonts w:eastAsiaTheme="minorEastAsia"/>
+        </w:rPr>
+        <w:t xml:space="preserve"> une charge partielle Charge Formelle </w:t>
       </w:r>
     </w:p>
     <w:p>
@@ -488,19 +488,6 @@
         <w:rPr>
           <w:rFonts w:eastAsiaTheme="minorEastAsia"/>
         </w:rPr>
-        <w:t xml:space="preserve">Les atomes les plus </w:t>
-      </w:r>
-    </w:p>
-    <w:p>
-      <w:pPr>
-        <w:rPr>
-          <w:rFonts w:eastAsiaTheme="minorEastAsia"/>
-        </w:rPr>
-      </w:pPr>
-      <w:r>
-        <w:rPr>
-          <w:rFonts w:eastAsiaTheme="minorEastAsia"/>
-        </w:rPr>
         <w:t>Tableau périodique des atomes les plus présent en biologie :</w:t>
       </w:r>
     </w:p>
@@ -520,13 +507,13 @@
         <w:tblLook w:val="04A0" w:firstRow="1" w:lastRow="0" w:firstColumn="1" w:lastColumn="0" w:noHBand="0" w:noVBand="1"/>
       </w:tblPr>
       <w:tblGrid>
-        <w:gridCol w:w="1269"/>
-        <w:gridCol w:w="1539"/>
-        <w:gridCol w:w="309"/>
-        <w:gridCol w:w="829"/>
-        <w:gridCol w:w="1291"/>
-        <w:gridCol w:w="1136"/>
-        <w:gridCol w:w="972"/>
+        <w:gridCol w:w="1277"/>
+        <w:gridCol w:w="1553"/>
+        <w:gridCol w:w="311"/>
+        <w:gridCol w:w="831"/>
+        <w:gridCol w:w="1300"/>
+        <w:gridCol w:w="1091"/>
+        <w:gridCol w:w="982"/>
       </w:tblGrid>
       <w:tr>
         <w:tc>
@@ -546,7 +533,13 @@
               <w:pStyle w:val="Sansinterligne"/>
             </w:pPr>
             <w:r>
-              <w:t>1H</w:t>
+              <w:rPr>
+                <w:vertAlign w:val="superscript"/>
+              </w:rPr>
+              <w:t>1</w:t>
+            </w:r>
+            <w:r>
+              <w:t>H</w:t>
             </w:r>
           </w:p>
           <w:p>
@@ -766,7 +759,13 @@
               <w:pStyle w:val="Sansinterligne"/>
             </w:pPr>
             <w:r>
-              <w:t>6C </w:t>
+              <w:rPr>
+                <w:vertAlign w:val="superscript"/>
+              </w:rPr>
+              <w:t>6</w:t>
+            </w:r>
+            <w:r>
+              <w:t>C </w:t>
             </w:r>
           </w:p>
           <w:p>
@@ -795,7 +794,13 @@
               <w:pStyle w:val="Sansinterligne"/>
             </w:pPr>
             <w:r>
-              <w:t xml:space="preserve">7N </w:t>
+              <w:rPr>
+                <w:vertAlign w:val="superscript"/>
+              </w:rPr>
+              <w:t>7</w:t>
+            </w:r>
+            <w:r>
+              <w:t xml:space="preserve">N </w:t>
             </w:r>
           </w:p>
           <w:p>
@@ -824,7 +829,21 @@
               <w:pStyle w:val="Sansinterligne"/>
             </w:pPr>
             <w:r>
-              <w:t>8O Oxygène </w:t>
+              <w:rPr>
+                <w:vertAlign w:val="superscript"/>
+              </w:rPr>
+              <w:t>8</w:t>
+            </w:r>
+            <w:r>
+              <w:t>O</w:t>
+            </w:r>
+          </w:p>
+          <w:p>
+            <w:pPr>
+              <w:pStyle w:val="Sansinterligne"/>
+            </w:pPr>
+            <w:r>
+              <w:t>Oxygène </w:t>
             </w:r>
           </w:p>
         </w:tc>
@@ -868,7 +887,13 @@
               <w:pStyle w:val="Sansinterligne"/>
             </w:pPr>
             <w:r>
-              <w:t>11Na</w:t>
+              <w:rPr>
+                <w:vertAlign w:val="superscript"/>
+              </w:rPr>
+              <w:t>11</w:t>
+            </w:r>
+            <w:r>
+              <w:t>Na</w:t>
             </w:r>
           </w:p>
           <w:p>
@@ -897,7 +922,13 @@
               <w:pStyle w:val="Sansinterligne"/>
             </w:pPr>
             <w:r>
-              <w:t>12Mg</w:t>
+              <w:rPr>
+                <w:vertAlign w:val="superscript"/>
+              </w:rPr>
+              <w:t>12</w:t>
+            </w:r>
+            <w:r>
+              <w:t>Mg</w:t>
             </w:r>
           </w:p>
           <w:p>
@@ -968,7 +999,13 @@
               <w:pStyle w:val="Sansinterligne"/>
             </w:pPr>
             <w:r>
-              <w:t>15P</w:t>
+              <w:rPr>
+                <w:vertAlign w:val="superscript"/>
+              </w:rPr>
+              <w:t>15</w:t>
+            </w:r>
+            <w:r>
+              <w:t>P</w:t>
             </w:r>
           </w:p>
           <w:p>
@@ -997,7 +1034,13 @@
               <w:pStyle w:val="Sansinterligne"/>
             </w:pPr>
             <w:r>
-              <w:t>16S</w:t>
+              <w:rPr>
+                <w:vertAlign w:val="superscript"/>
+              </w:rPr>
+              <w:t>16</w:t>
+            </w:r>
+            <w:r>
+              <w:t>S</w:t>
             </w:r>
           </w:p>
           <w:p>
@@ -1026,7 +1069,13 @@
               <w:pStyle w:val="Sansinterligne"/>
             </w:pPr>
             <w:r>
-              <w:t>17Cl</w:t>
+              <w:rPr>
+                <w:vertAlign w:val="superscript"/>
+              </w:rPr>
+              <w:t>17</w:t>
+            </w:r>
+            <w:r>
+              <w:t>Cl</w:t>
             </w:r>
           </w:p>
           <w:p>
@@ -1057,7 +1106,13 @@
               <w:pStyle w:val="Sansinterligne"/>
             </w:pPr>
             <w:r>
-              <w:t>19K</w:t>
+              <w:rPr>
+                <w:vertAlign w:val="superscript"/>
+              </w:rPr>
+              <w:t>19</w:t>
+            </w:r>
+            <w:r>
+              <w:t>K</w:t>
             </w:r>
           </w:p>
           <w:p>
@@ -1086,7 +1141,13 @@
               <w:pStyle w:val="Sansinterligne"/>
             </w:pPr>
             <w:r>
-              <w:t>20Ca</w:t>
+              <w:rPr>
+                <w:vertAlign w:val="superscript"/>
+              </w:rPr>
+              <w:t>20</w:t>
+            </w:r>
+            <w:r>
+              <w:t>Ca</w:t>
             </w:r>
           </w:p>
           <w:p>
@@ -1521,7 +1582,7 @@
         <w:pStyle w:val="Titre3"/>
       </w:pPr>
       <w:r>
-        <w:t>Réduction</w:t>
+        <w:t>Oxydo-réduction</w:t>
       </w:r>
     </w:p>
     <w:p>
@@ -1537,7 +1598,6 @@
         <w:rPr>
           <w:noProof/>
         </w:rPr>
-        <w:lastRenderedPageBreak/>
         <w:drawing>
           <wp:inline distT="0" distB="0" distL="0" distR="0">
             <wp:extent cx="2689804" cy="539647"/>
@@ -1590,6 +1650,7 @@
     </w:p>
     <w:p>
       <w:r>
+        <w:lastRenderedPageBreak/>
         <w:t>Pour les acides carboxyliques, on a besoin d’utiliser nécessairement du LiAlH4 pour que le groupement O-R puisse être partant.</w:t>
       </w:r>
     </w:p>
@@ -2335,17 +2396,17 @@
         <w:tblLook w:val="0400" w:firstRow="0" w:lastRow="0" w:firstColumn="0" w:lastColumn="0" w:noHBand="0" w:noVBand="1"/>
       </w:tblPr>
       <w:tblGrid>
-        <w:gridCol w:w="4106"/>
-        <w:gridCol w:w="3229"/>
+        <w:gridCol w:w="4209"/>
+        <w:gridCol w:w="3126"/>
       </w:tblGrid>
       <w:tr>
         <w:tc>
           <w:tcPr>
-            <w:tcW w:w="4106" w:type="dxa"/>
+            <w:tcW w:w="4390" w:type="dxa"/>
           </w:tcPr>
           <w:p>
             <w:r>
-              <w:t>Une catalyse acide ou un métal (Zn</w:t>
+              <w:t>Catalyse acide ou un métal (Zn</w:t>
             </w:r>
             <w:r>
               <w:rPr>
@@ -2369,7 +2430,7 @@
         </w:tc>
         <w:tc>
           <w:tcPr>
-            <w:tcW w:w="3229" w:type="dxa"/>
+            <w:tcW w:w="2945" w:type="dxa"/>
           </w:tcPr>
           <w:p>
             <w:r>
@@ -2381,7 +2442,7 @@
       <w:tr>
         <w:tc>
           <w:tcPr>
-            <w:tcW w:w="4106" w:type="dxa"/>
+            <w:tcW w:w="4390" w:type="dxa"/>
           </w:tcPr>
           <w:p>
             <w:r>
@@ -2441,7 +2502,7 @@
         </w:tc>
         <w:tc>
           <w:tcPr>
-            <w:tcW w:w="3229" w:type="dxa"/>
+            <w:tcW w:w="2945" w:type="dxa"/>
           </w:tcPr>
           <w:p>
             <w:r>
@@ -2510,6 +2571,1179 @@
       </w:r>
       <w:r>
         <w:t xml:space="preserve"> si le nucléophile n’est pas suffisament fort, il faut utilisé une molécule électrophile pour augmenter la polarité de la liaison OC. On évitera l’utilisation de solvant protique qui conduiront à la formation d’un alcool.</w:t>
+      </w:r>
+    </w:p>
+    <w:p>
+      <w:pPr>
+        <w:pStyle w:val="Titre1"/>
+      </w:pPr>
+      <w:r>
+        <w:t>Chimie en biologie</w:t>
+      </w:r>
+    </w:p>
+    <w:p>
+      <w:pPr>
+        <w:rPr>
+          <w:rFonts w:eastAsiaTheme="minorEastAsia"/>
+        </w:rPr>
+      </w:pPr>
+      <w:r>
+        <w:rPr>
+          <w:rFonts w:eastAsiaTheme="minorEastAsia"/>
+        </w:rPr>
+        <w:t>pKa des groupements (à connaitre par cœur)</w:t>
+      </w:r>
+    </w:p>
+    <w:tbl>
+      <w:tblPr>
+        <w:tblStyle w:val="Grilledetableauclaire"/>
+        <w:tblW w:w="0" w:type="auto"/>
+        <w:tblLook w:val="0420" w:firstRow="1" w:lastRow="0" w:firstColumn="0" w:lastColumn="0" w:noHBand="0" w:noVBand="1"/>
+      </w:tblPr>
+      <w:tblGrid>
+        <w:gridCol w:w="3667"/>
+        <w:gridCol w:w="3668"/>
+      </w:tblGrid>
+      <w:tr>
+        <w:trPr>
+          <w:cnfStyle w:val="100000000000" w:firstRow="1" w:lastRow="0" w:firstColumn="0" w:lastColumn="0" w:oddVBand="0" w:evenVBand="0" w:oddHBand="0" w:evenHBand="0" w:firstRowFirstColumn="0" w:firstRowLastColumn="0" w:lastRowFirstColumn="0" w:lastRowLastColumn="0"/>
+        </w:trPr>
+        <w:tc>
+          <w:tcPr>
+            <w:tcW w:w="3667" w:type="dxa"/>
+          </w:tcPr>
+          <w:p>
+            <w:pPr>
+              <w:rPr>
+                <w:rFonts w:eastAsiaTheme="minorEastAsia"/>
+              </w:rPr>
+            </w:pPr>
+            <w:r>
+              <w:rPr>
+                <w:rFonts w:eastAsiaTheme="minorEastAsia"/>
+              </w:rPr>
+              <w:t>Fonction</w:t>
+            </w:r>
+          </w:p>
+        </w:tc>
+        <w:tc>
+          <w:tcPr>
+            <w:tcW w:w="3668" w:type="dxa"/>
+          </w:tcPr>
+          <w:p>
+            <w:pPr>
+              <w:rPr>
+                <w:rFonts w:eastAsiaTheme="minorEastAsia"/>
+              </w:rPr>
+            </w:pPr>
+            <w:r>
+              <w:rPr>
+                <w:rFonts w:eastAsiaTheme="minorEastAsia"/>
+              </w:rPr>
+              <w:t>pKa</w:t>
+            </w:r>
+          </w:p>
+        </w:tc>
+      </w:tr>
+      <w:tr>
+        <w:tc>
+          <w:tcPr>
+            <w:tcW w:w="3667" w:type="dxa"/>
+          </w:tcPr>
+          <w:p>
+            <w:pPr>
+              <w:rPr>
+                <w:rFonts w:eastAsiaTheme="minorEastAsia"/>
+              </w:rPr>
+            </w:pPr>
+            <w:r>
+              <w:rPr>
+                <w:rFonts w:eastAsiaTheme="minorEastAsia"/>
+              </w:rPr>
+              <w:t>Amide</w:t>
+            </w:r>
+          </w:p>
+        </w:tc>
+        <w:tc>
+          <w:tcPr>
+            <w:tcW w:w="3668" w:type="dxa"/>
+          </w:tcPr>
+          <w:p>
+            <w:pPr>
+              <w:rPr>
+                <w:rFonts w:eastAsiaTheme="minorEastAsia"/>
+              </w:rPr>
+            </w:pPr>
+            <w:r>
+              <w:rPr>
+                <w:rFonts w:eastAsiaTheme="minorEastAsia"/>
+              </w:rPr>
+              <w:t>35</w:t>
+            </w:r>
+          </w:p>
+        </w:tc>
+      </w:tr>
+      <w:tr>
+        <w:tc>
+          <w:tcPr>
+            <w:tcW w:w="3667" w:type="dxa"/>
+          </w:tcPr>
+          <w:p>
+            <w:pPr>
+              <w:rPr>
+                <w:rFonts w:eastAsiaTheme="minorEastAsia"/>
+              </w:rPr>
+            </w:pPr>
+            <w:r>
+              <w:rPr>
+                <w:rFonts w:eastAsiaTheme="minorEastAsia"/>
+              </w:rPr>
+              <w:t>Ester</w:t>
+            </w:r>
+          </w:p>
+        </w:tc>
+        <w:tc>
+          <w:tcPr>
+            <w:tcW w:w="3668" w:type="dxa"/>
+          </w:tcPr>
+          <w:p>
+            <w:pPr>
+              <w:rPr>
+                <w:rFonts w:eastAsiaTheme="minorEastAsia"/>
+              </w:rPr>
+            </w:pPr>
+            <w:r>
+              <w:rPr>
+                <w:rFonts w:eastAsiaTheme="minorEastAsia"/>
+              </w:rPr>
+              <w:t>16-17</w:t>
+            </w:r>
+          </w:p>
+        </w:tc>
+      </w:tr>
+      <w:tr>
+        <w:tc>
+          <w:tcPr>
+            <w:tcW w:w="3667" w:type="dxa"/>
+          </w:tcPr>
+          <w:p>
+            <w:pPr>
+              <w:rPr>
+                <w:rFonts w:eastAsiaTheme="minorEastAsia"/>
+              </w:rPr>
+            </w:pPr>
+            <w:r>
+              <w:rPr>
+                <w:rFonts w:eastAsiaTheme="minorEastAsia"/>
+              </w:rPr>
+              <w:t>Alcool II</w:t>
+            </w:r>
+          </w:p>
+        </w:tc>
+        <w:tc>
+          <w:tcPr>
+            <w:tcW w:w="3668" w:type="dxa"/>
+          </w:tcPr>
+          <w:p>
+            <w:pPr>
+              <w:rPr>
+                <w:rFonts w:eastAsiaTheme="minorEastAsia"/>
+              </w:rPr>
+            </w:pPr>
+            <w:r>
+              <w:rPr>
+                <w:rFonts w:eastAsiaTheme="minorEastAsia"/>
+              </w:rPr>
+              <w:t>16-17</w:t>
+            </w:r>
+          </w:p>
+        </w:tc>
+      </w:tr>
+      <w:tr>
+        <w:tc>
+          <w:tcPr>
+            <w:tcW w:w="3667" w:type="dxa"/>
+          </w:tcPr>
+          <w:p>
+            <w:pPr>
+              <w:rPr>
+                <w:rFonts w:eastAsiaTheme="minorEastAsia"/>
+              </w:rPr>
+            </w:pPr>
+            <w:r>
+              <w:rPr>
+                <w:rFonts w:eastAsiaTheme="minorEastAsia"/>
+              </w:rPr>
+              <w:t>Alcool I</w:t>
+            </w:r>
+          </w:p>
+        </w:tc>
+        <w:tc>
+          <w:tcPr>
+            <w:tcW w:w="3668" w:type="dxa"/>
+          </w:tcPr>
+          <w:p>
+            <w:pPr>
+              <w:rPr>
+                <w:rFonts w:eastAsiaTheme="minorEastAsia"/>
+              </w:rPr>
+            </w:pPr>
+            <w:r>
+              <w:rPr>
+                <w:rFonts w:eastAsiaTheme="minorEastAsia"/>
+              </w:rPr>
+              <w:t>15-16</w:t>
+            </w:r>
+          </w:p>
+        </w:tc>
+      </w:tr>
+      <w:tr>
+        <w:tc>
+          <w:tcPr>
+            <w:tcW w:w="3667" w:type="dxa"/>
+          </w:tcPr>
+          <w:p>
+            <w:pPr>
+              <w:rPr>
+                <w:rFonts w:eastAsiaTheme="minorEastAsia"/>
+              </w:rPr>
+            </w:pPr>
+            <w:r>
+              <w:rPr>
+                <w:rFonts w:eastAsiaTheme="minorEastAsia"/>
+              </w:rPr>
+              <w:t>Anhydride d’acyle</w:t>
+            </w:r>
+          </w:p>
+        </w:tc>
+        <w:tc>
+          <w:tcPr>
+            <w:tcW w:w="3668" w:type="dxa"/>
+          </w:tcPr>
+          <w:p>
+            <w:pPr>
+              <w:rPr>
+                <w:rFonts w:eastAsiaTheme="minorEastAsia"/>
+              </w:rPr>
+            </w:pPr>
+            <w:r>
+              <w:rPr>
+                <w:rFonts w:eastAsiaTheme="minorEastAsia"/>
+              </w:rPr>
+              <w:t>16-17</w:t>
+            </w:r>
+          </w:p>
+        </w:tc>
+      </w:tr>
+      <w:tr>
+        <w:tc>
+          <w:tcPr>
+            <w:tcW w:w="3667" w:type="dxa"/>
+          </w:tcPr>
+          <w:p>
+            <w:pPr>
+              <w:rPr>
+                <w:rFonts w:eastAsiaTheme="minorEastAsia"/>
+              </w:rPr>
+            </w:pPr>
+            <w:r>
+              <w:rPr>
+                <w:rFonts w:eastAsiaTheme="minorEastAsia"/>
+              </w:rPr>
+              <w:t>Amine</w:t>
+            </w:r>
+          </w:p>
+        </w:tc>
+        <w:tc>
+          <w:tcPr>
+            <w:tcW w:w="3668" w:type="dxa"/>
+          </w:tcPr>
+          <w:p>
+            <w:pPr>
+              <w:rPr>
+                <w:rFonts w:eastAsiaTheme="minorEastAsia"/>
+              </w:rPr>
+            </w:pPr>
+            <w:r>
+              <w:rPr>
+                <w:rFonts w:eastAsiaTheme="minorEastAsia"/>
+              </w:rPr>
+              <w:t>9-10</w:t>
+            </w:r>
+          </w:p>
+        </w:tc>
+      </w:tr>
+      <w:tr>
+        <w:tc>
+          <w:tcPr>
+            <w:tcW w:w="3667" w:type="dxa"/>
+          </w:tcPr>
+          <w:p>
+            <w:pPr>
+              <w:rPr>
+                <w:rFonts w:eastAsiaTheme="minorEastAsia"/>
+              </w:rPr>
+            </w:pPr>
+            <w:r>
+              <w:rPr>
+                <w:rFonts w:eastAsiaTheme="minorEastAsia"/>
+              </w:rPr>
+              <w:t>Acide carboxylique</w:t>
+            </w:r>
+          </w:p>
+        </w:tc>
+        <w:tc>
+          <w:tcPr>
+            <w:tcW w:w="3668" w:type="dxa"/>
+          </w:tcPr>
+          <w:p>
+            <w:pPr>
+              <w:rPr>
+                <w:rFonts w:eastAsiaTheme="minorEastAsia"/>
+              </w:rPr>
+            </w:pPr>
+            <w:r>
+              <w:rPr>
+                <w:rFonts w:eastAsiaTheme="minorEastAsia"/>
+              </w:rPr>
+              <w:t>4-5</w:t>
+            </w:r>
+          </w:p>
+        </w:tc>
+      </w:tr>
+    </w:tbl>
+    <w:p>
+      <w:pPr>
+        <w:pStyle w:val="Titre2"/>
+        <w:rPr>
+          <w:rFonts w:eastAsiaTheme="minorEastAsia"/>
+        </w:rPr>
+      </w:pPr>
+      <w:r>
+        <w:rPr>
+          <w:rFonts w:eastAsiaTheme="minorEastAsia"/>
+        </w:rPr>
+        <w:t>Résumé</w:t>
+      </w:r>
+    </w:p>
+    <w:p>
+      <w:pPr>
+        <w:rPr>
+          <w:rFonts w:eastAsiaTheme="minorEastAsia"/>
+        </w:rPr>
+      </w:pPr>
+      <w:r>
+        <w:rPr>
+          <w:rFonts w:eastAsiaTheme="minorEastAsia"/>
+        </w:rPr>
+        <w:t>« Un riche attaque un pauvre » un atome riche en électron attaque à un atome pauvre.</w:t>
+      </w:r>
+    </w:p>
+    <w:p>
+      <w:pPr>
+        <w:rPr>
+          <w:rFonts w:eastAsiaTheme="minorEastAsia"/>
+        </w:rPr>
+      </w:pPr>
+      <w:r>
+        <w:rPr>
+          <w:rFonts w:eastAsiaTheme="minorEastAsia"/>
+        </w:rPr>
+        <w:t>« Un mou c’est-à-dire avec un plus de couches électroniques partira plus difficilement, il sera moins nucléofuge, qu’un atome dur ».</w:t>
+      </w:r>
+    </w:p>
+    <w:p>
+      <w:pPr>
+        <w:rPr>
+          <w:rFonts w:eastAsiaTheme="minorEastAsia"/>
+        </w:rPr>
+      </w:pPr>
+      <w:r>
+        <w:rPr>
+          <w:rFonts w:eastAsiaTheme="minorEastAsia"/>
+        </w:rPr>
+        <w:t>Les mous sont également plus facilement polarisable.</w:t>
+      </w:r>
+    </w:p>
+    <w:p>
+      <w:pPr>
+        <w:rPr>
+          <w:rFonts w:eastAsiaTheme="minorEastAsia"/>
+        </w:rPr>
+      </w:pPr>
+      <w:r>
+        <w:rPr>
+          <w:rFonts w:eastAsiaTheme="minorEastAsia"/>
+          <w:i/>
+          <w:iCs/>
+        </w:rPr>
+        <w:t xml:space="preserve">Exemple : le thiol (S) est un bon électrophile mais un mauvais nucléofuge (groupe partant). On le retrouve à pH physiologique à la fois sous la forme </w:t>
+      </w:r>
+      <w:r>
+        <w:rPr>
+          <w:i/>
+          <w:iCs/>
+        </w:rPr>
+        <w:t>S</w:t>
+      </w:r>
+      <w:r>
+        <w:rPr>
+          <w:i/>
+          <w:iCs/>
+          <w:vertAlign w:val="superscript"/>
+        </w:rPr>
+        <w:t>-</w:t>
+      </w:r>
+      <w:r>
+        <w:rPr>
+          <w:i/>
+          <w:iCs/>
+        </w:rPr>
+        <w:t xml:space="preserve"> et SH</w:t>
+      </w:r>
+      <w:r>
+        <w:rPr>
+          <w:i/>
+          <w:iCs/>
+        </w:rPr>
+        <w:t>.</w:t>
+      </w:r>
+    </w:p>
+    <w:p>
+      <w:pPr>
+        <w:pStyle w:val="Titre2"/>
+      </w:pPr>
+      <w:r>
+        <w:t>Les terpènes</w:t>
+      </w:r>
+    </w:p>
+    <w:p>
+      <w:r>
+        <w:t>On part toujours de la forme limite de résonnance la plus stable :</w:t>
+      </w:r>
+    </w:p>
+    <w:p>
+      <w:r>
+        <w:t>1 - Addition nucléophile intramoléculaire avec un mouvement conjugué des électrons</w:t>
+      </w:r>
+    </w:p>
+    <w:p>
+      <w:pPr>
+        <w:pStyle w:val="Sansinterligne"/>
+      </w:pPr>
+      <w:r>
+        <w:rPr>
+          <w:noProof/>
+        </w:rPr>
+        <w:drawing>
+          <wp:inline distT="0" distB="0" distL="0" distR="0">
+            <wp:extent cx="3593102" cy="771525"/>
+            <wp:effectExtent l="0" t="0" r="7620" b="0"/>
+            <wp:docPr id="4" name="Image 4"/>
+            <wp:cNvGraphicFramePr>
+              <a:graphicFrameLocks xmlns:a="http://schemas.openxmlformats.org/drawingml/2006/main" noChangeAspect="1"/>
+            </wp:cNvGraphicFramePr>
+            <a:graphic xmlns:a="http://schemas.openxmlformats.org/drawingml/2006/main">
+              <a:graphicData uri="http://schemas.openxmlformats.org/drawingml/2006/picture">
+                <pic:pic xmlns:pic="http://schemas.openxmlformats.org/drawingml/2006/picture">
+                  <pic:nvPicPr>
+                    <pic:cNvPr id="0" name="Picture 2"/>
+                    <pic:cNvPicPr>
+                      <a:picLocks noChangeAspect="1" noChangeArrowheads="1"/>
+                    </pic:cNvPicPr>
+                  </pic:nvPicPr>
+                  <pic:blipFill>
+                    <a:blip r:embed="rId22" cstate="print">
+                      <a:extLst>
+                        <a:ext uri="{28A0092B-C50C-407E-A947-70E740481C1C}">
+                          <a14:useLocalDpi xmlns:a14="http://schemas.microsoft.com/office/drawing/2010/main" val="0"/>
+                        </a:ext>
+                      </a:extLst>
+                    </a:blip>
+                    <a:srcRect/>
+                    <a:stretch>
+                      <a:fillRect/>
+                    </a:stretch>
+                  </pic:blipFill>
+                  <pic:spPr bwMode="auto">
+                    <a:xfrm>
+                      <a:off x="0" y="0"/>
+                      <a:ext cx="3596464" cy="772247"/>
+                    </a:xfrm>
+                    <a:prstGeom prst="rect">
+                      <a:avLst/>
+                    </a:prstGeom>
+                    <a:noFill/>
+                    <a:ln>
+                      <a:noFill/>
+                    </a:ln>
+                  </pic:spPr>
+                </pic:pic>
+              </a:graphicData>
+            </a:graphic>
+          </wp:inline>
+        </w:drawing>
+      </w:r>
+    </w:p>
+    <w:p>
+      <w:r>
+        <w:t>2 - Un grand et un petit cycle (3 et 5) sont préférables à deux cycle à 4 :</w:t>
+      </w:r>
+    </w:p>
+    <w:p>
+      <w:pPr>
+        <w:pStyle w:val="Sansinterligne"/>
+      </w:pPr>
+      <w:r>
+        <w:rPr>
+          <w:noProof/>
+        </w:rPr>
+        <w:drawing>
+          <wp:inline distT="0" distB="0" distL="0" distR="0">
+            <wp:extent cx="2033461" cy="1409700"/>
+            <wp:effectExtent l="0" t="0" r="5080" b="0"/>
+            <wp:docPr id="6" name="Image 6"/>
+            <wp:cNvGraphicFramePr>
+              <a:graphicFrameLocks xmlns:a="http://schemas.openxmlformats.org/drawingml/2006/main" noChangeAspect="1"/>
+            </wp:cNvGraphicFramePr>
+            <a:graphic xmlns:a="http://schemas.openxmlformats.org/drawingml/2006/main">
+              <a:graphicData uri="http://schemas.openxmlformats.org/drawingml/2006/picture">
+                <pic:pic xmlns:pic="http://schemas.openxmlformats.org/drawingml/2006/picture">
+                  <pic:nvPicPr>
+                    <pic:cNvPr id="0" name="Picture 3"/>
+                    <pic:cNvPicPr>
+                      <a:picLocks noChangeAspect="1" noChangeArrowheads="1"/>
+                    </pic:cNvPicPr>
+                  </pic:nvPicPr>
+                  <pic:blipFill>
+                    <a:blip r:embed="rId23" cstate="print">
+                      <a:extLst>
+                        <a:ext uri="{28A0092B-C50C-407E-A947-70E740481C1C}">
+                          <a14:useLocalDpi xmlns:a14="http://schemas.microsoft.com/office/drawing/2010/main" val="0"/>
+                        </a:ext>
+                      </a:extLst>
+                    </a:blip>
+                    <a:srcRect/>
+                    <a:stretch>
+                      <a:fillRect/>
+                    </a:stretch>
+                  </pic:blipFill>
+                  <pic:spPr bwMode="auto">
+                    <a:xfrm>
+                      <a:off x="0" y="0"/>
+                      <a:ext cx="2037859" cy="1412749"/>
+                    </a:xfrm>
+                    <a:prstGeom prst="rect">
+                      <a:avLst/>
+                    </a:prstGeom>
+                    <a:noFill/>
+                    <a:ln>
+                      <a:noFill/>
+                    </a:ln>
+                  </pic:spPr>
+                </pic:pic>
+              </a:graphicData>
+            </a:graphic>
+          </wp:inline>
+        </w:drawing>
+      </w:r>
+    </w:p>
+    <w:p>
+      <w:r>
+        <w:lastRenderedPageBreak/>
+        <w:t>4 – Des liaisons C-C peuvent être briser dans le cadre de cycle à 4 atomes :</w:t>
+      </w:r>
+    </w:p>
+    <w:p>
+      <w:pPr>
+        <w:pStyle w:val="Sansinterligne"/>
+      </w:pPr>
+      <w:r>
+        <w:rPr>
+          <w:noProof/>
+        </w:rPr>
+        <w:drawing>
+          <wp:inline distT="0" distB="0" distL="0" distR="0">
+            <wp:extent cx="3095625" cy="1012883"/>
+            <wp:effectExtent l="0" t="0" r="0" b="0"/>
+            <wp:docPr id="11" name="Image 11"/>
+            <wp:cNvGraphicFramePr>
+              <a:graphicFrameLocks xmlns:a="http://schemas.openxmlformats.org/drawingml/2006/main" noChangeAspect="1"/>
+            </wp:cNvGraphicFramePr>
+            <a:graphic xmlns:a="http://schemas.openxmlformats.org/drawingml/2006/main">
+              <a:graphicData uri="http://schemas.openxmlformats.org/drawingml/2006/picture">
+                <pic:pic xmlns:pic="http://schemas.openxmlformats.org/drawingml/2006/picture">
+                  <pic:nvPicPr>
+                    <pic:cNvPr id="0" name="Picture 5"/>
+                    <pic:cNvPicPr>
+                      <a:picLocks noChangeAspect="1" noChangeArrowheads="1"/>
+                    </pic:cNvPicPr>
+                  </pic:nvPicPr>
+                  <pic:blipFill>
+                    <a:blip r:embed="rId24" cstate="print">
+                      <a:extLst>
+                        <a:ext uri="{28A0092B-C50C-407E-A947-70E740481C1C}">
+                          <a14:useLocalDpi xmlns:a14="http://schemas.microsoft.com/office/drawing/2010/main" val="0"/>
+                        </a:ext>
+                      </a:extLst>
+                    </a:blip>
+                    <a:srcRect/>
+                    <a:stretch>
+                      <a:fillRect/>
+                    </a:stretch>
+                  </pic:blipFill>
+                  <pic:spPr bwMode="auto">
+                    <a:xfrm>
+                      <a:off x="0" y="0"/>
+                      <a:ext cx="3096832" cy="1013278"/>
+                    </a:xfrm>
+                    <a:prstGeom prst="rect">
+                      <a:avLst/>
+                    </a:prstGeom>
+                    <a:noFill/>
+                    <a:ln>
+                      <a:noFill/>
+                    </a:ln>
+                  </pic:spPr>
+                </pic:pic>
+              </a:graphicData>
+            </a:graphic>
+          </wp:inline>
+        </w:drawing>
+      </w:r>
+    </w:p>
+    <w:p>
+      <w:pPr>
+        <w:rPr>
+          <w:i/>
+          <w:iCs/>
+        </w:rPr>
+      </w:pPr>
+      <w:r>
+        <w:rPr>
+          <w:i/>
+          <w:iCs/>
+        </w:rPr>
+        <w:t>Exemple de réaction compliquée :</w:t>
+      </w:r>
+    </w:p>
+    <w:p>
+      <w:pPr>
+        <w:pStyle w:val="Sansinterligne"/>
+      </w:pPr>
+      <w:r>
+        <w:rPr>
+          <w:noProof/>
+        </w:rPr>
+        <w:drawing>
+          <wp:inline distT="0" distB="0" distL="0" distR="0">
+            <wp:extent cx="3212962" cy="904875"/>
+            <wp:effectExtent l="0" t="0" r="6985" b="0"/>
+            <wp:docPr id="9" name="Image 9"/>
+            <wp:cNvGraphicFramePr>
+              <a:graphicFrameLocks xmlns:a="http://schemas.openxmlformats.org/drawingml/2006/main" noChangeAspect="1"/>
+            </wp:cNvGraphicFramePr>
+            <a:graphic xmlns:a="http://schemas.openxmlformats.org/drawingml/2006/main">
+              <a:graphicData uri="http://schemas.openxmlformats.org/drawingml/2006/picture">
+                <pic:pic xmlns:pic="http://schemas.openxmlformats.org/drawingml/2006/picture">
+                  <pic:nvPicPr>
+                    <pic:cNvPr id="0" name="Picture 4"/>
+                    <pic:cNvPicPr>
+                      <a:picLocks noChangeAspect="1" noChangeArrowheads="1"/>
+                    </pic:cNvPicPr>
+                  </pic:nvPicPr>
+                  <pic:blipFill>
+                    <a:blip r:embed="rId25" cstate="print">
+                      <a:extLst>
+                        <a:ext uri="{28A0092B-C50C-407E-A947-70E740481C1C}">
+                          <a14:useLocalDpi xmlns:a14="http://schemas.microsoft.com/office/drawing/2010/main" val="0"/>
+                        </a:ext>
+                      </a:extLst>
+                    </a:blip>
+                    <a:srcRect/>
+                    <a:stretch>
+                      <a:fillRect/>
+                    </a:stretch>
+                  </pic:blipFill>
+                  <pic:spPr bwMode="auto">
+                    <a:xfrm>
+                      <a:off x="0" y="0"/>
+                      <a:ext cx="3214779" cy="905387"/>
+                    </a:xfrm>
+                    <a:prstGeom prst="rect">
+                      <a:avLst/>
+                    </a:prstGeom>
+                    <a:noFill/>
+                    <a:ln>
+                      <a:noFill/>
+                    </a:ln>
+                  </pic:spPr>
+                </pic:pic>
+              </a:graphicData>
+            </a:graphic>
+          </wp:inline>
+        </w:drawing>
+      </w:r>
+    </w:p>
+    <w:p>
+      <w:pPr>
+        <w:pStyle w:val="Titre2"/>
+      </w:pPr>
+      <w:r>
+        <w:t>Type de réaction (catalytique ou anabolitique)</w:t>
+      </w:r>
+    </w:p>
+    <w:p>
+      <w:r>
+        <w:t xml:space="preserve">Si une réaction régénére les produits de départ alors elle est de type  catalytique (dégradation). </w:t>
+      </w:r>
+    </w:p>
+    <w:p>
+      <w:pPr>
+        <w:pStyle w:val="Titre2"/>
+      </w:pPr>
+      <w:r>
+        <w:t>Rendre un groupe nucléofuge</w:t>
+      </w:r>
+    </w:p>
+    <w:p>
+      <w:r>
+        <w:t>Addtion nucléophile sur un groupement phosphate comme ceux de l’ATP.</w:t>
+      </w:r>
+    </w:p>
+    <w:p>
+      <w:r>
+        <w:rPr>
+          <w:noProof/>
+        </w:rPr>
+        <w:drawing>
+          <wp:inline distT="0" distB="0" distL="0" distR="0">
+            <wp:extent cx="3244707" cy="590550"/>
+            <wp:effectExtent l="0" t="0" r="0" b="0"/>
+            <wp:docPr id="23" name="Image 23"/>
+            <wp:cNvGraphicFramePr>
+              <a:graphicFrameLocks xmlns:a="http://schemas.openxmlformats.org/drawingml/2006/main" noChangeAspect="1"/>
+            </wp:cNvGraphicFramePr>
+            <a:graphic xmlns:a="http://schemas.openxmlformats.org/drawingml/2006/main">
+              <a:graphicData uri="http://schemas.openxmlformats.org/drawingml/2006/picture">
+                <pic:pic xmlns:pic="http://schemas.openxmlformats.org/drawingml/2006/picture">
+                  <pic:nvPicPr>
+                    <pic:cNvPr id="0" name="Picture 2"/>
+                    <pic:cNvPicPr>
+                      <a:picLocks noChangeAspect="1" noChangeArrowheads="1"/>
+                    </pic:cNvPicPr>
+                  </pic:nvPicPr>
+                  <pic:blipFill>
+                    <a:blip r:embed="rId26" cstate="print">
+                      <a:extLst>
+                        <a:ext uri="{28A0092B-C50C-407E-A947-70E740481C1C}">
+                          <a14:useLocalDpi xmlns:a14="http://schemas.microsoft.com/office/drawing/2010/main" val="0"/>
+                        </a:ext>
+                      </a:extLst>
+                    </a:blip>
+                    <a:srcRect/>
+                    <a:stretch>
+                      <a:fillRect/>
+                    </a:stretch>
+                  </pic:blipFill>
+                  <pic:spPr bwMode="auto">
+                    <a:xfrm>
+                      <a:off x="0" y="0"/>
+                      <a:ext cx="3249683" cy="591456"/>
+                    </a:xfrm>
+                    <a:prstGeom prst="rect">
+                      <a:avLst/>
+                    </a:prstGeom>
+                    <a:noFill/>
+                    <a:ln>
+                      <a:noFill/>
+                    </a:ln>
+                  </pic:spPr>
+                </pic:pic>
+              </a:graphicData>
+            </a:graphic>
+          </wp:inline>
+        </w:drawing>
+      </w:r>
+    </w:p>
+    <w:p>
+      <w:r>
+        <w:t>Rendre un groupement mauvais groupe partant en bon groupe partant.</w:t>
+      </w:r>
+    </w:p>
+    <w:p>
+      <w:pPr>
+        <w:pStyle w:val="Paragraphedeliste"/>
+        <w:numPr>
+          <w:ilvl w:val="0"/>
+          <w:numId w:val="37"/>
+        </w:numPr>
+      </w:pPr>
+      <w:r>
+        <w:t>AMP (Mg</w:t>
+      </w:r>
+      <w:r>
+        <w:rPr>
+          <w:vertAlign w:val="superscript"/>
+        </w:rPr>
+        <w:t>2+</w:t>
+      </w:r>
+      <w:r>
+        <w:t>) permet d’éliminer deux groupements phosphate d’une molécule d’ATP</w:t>
+      </w:r>
+    </w:p>
+    <w:p>
+      <w:pPr>
+        <w:ind w:left="708"/>
+      </w:pPr>
+      <w:r>
+        <w:rPr>
+          <w:noProof/>
+        </w:rPr>
+        <w:drawing>
+          <wp:inline distT="0" distB="0" distL="0" distR="0">
+            <wp:extent cx="4086225" cy="1222518"/>
+            <wp:effectExtent l="0" t="0" r="0" b="0"/>
+            <wp:docPr id="24" name="Image 24"/>
+            <wp:cNvGraphicFramePr>
+              <a:graphicFrameLocks xmlns:a="http://schemas.openxmlformats.org/drawingml/2006/main" noChangeAspect="1"/>
+            </wp:cNvGraphicFramePr>
+            <a:graphic xmlns:a="http://schemas.openxmlformats.org/drawingml/2006/main">
+              <a:graphicData uri="http://schemas.openxmlformats.org/drawingml/2006/picture">
+                <pic:pic xmlns:pic="http://schemas.openxmlformats.org/drawingml/2006/picture">
+                  <pic:nvPicPr>
+                    <pic:cNvPr id="0" name="Picture 11"/>
+                    <pic:cNvPicPr>
+                      <a:picLocks noChangeAspect="1" noChangeArrowheads="1"/>
+                    </pic:cNvPicPr>
+                  </pic:nvPicPr>
+                  <pic:blipFill>
+                    <a:blip r:embed="rId27" cstate="print">
+                      <a:extLst>
+                        <a:ext uri="{28A0092B-C50C-407E-A947-70E740481C1C}">
+                          <a14:useLocalDpi xmlns:a14="http://schemas.microsoft.com/office/drawing/2010/main" val="0"/>
+                        </a:ext>
+                      </a:extLst>
+                    </a:blip>
+                    <a:srcRect/>
+                    <a:stretch>
+                      <a:fillRect/>
+                    </a:stretch>
+                  </pic:blipFill>
+                  <pic:spPr bwMode="auto">
+                    <a:xfrm>
+                      <a:off x="0" y="0"/>
+                      <a:ext cx="4092256" cy="1224322"/>
+                    </a:xfrm>
+                    <a:prstGeom prst="rect">
+                      <a:avLst/>
+                    </a:prstGeom>
+                    <a:noFill/>
+                    <a:ln>
+                      <a:noFill/>
+                    </a:ln>
+                  </pic:spPr>
+                </pic:pic>
+              </a:graphicData>
+            </a:graphic>
+          </wp:inline>
+        </w:drawing>
+      </w:r>
+    </w:p>
+    <w:p>
+      <w:pPr>
+        <w:pStyle w:val="Paragraphedeliste"/>
+        <w:numPr>
+          <w:ilvl w:val="0"/>
+          <w:numId w:val="37"/>
+        </w:numPr>
+      </w:pPr>
+      <w:r>
+        <w:t>Autoprotolyse (réaction acido-basique intramoléculaire)</w:t>
+      </w:r>
+    </w:p>
+    <w:p>
+      <w:pPr>
+        <w:ind w:left="708"/>
+      </w:pPr>
+      <w:r>
+        <w:rPr>
+          <w:noProof/>
+        </w:rPr>
+        <w:drawing>
+          <wp:inline distT="0" distB="0" distL="0" distR="0">
+            <wp:extent cx="2038350" cy="1156452"/>
+            <wp:effectExtent l="0" t="0" r="0" b="5715"/>
+            <wp:docPr id="22" name="Image 22"/>
+            <wp:cNvGraphicFramePr>
+              <a:graphicFrameLocks xmlns:a="http://schemas.openxmlformats.org/drawingml/2006/main" noChangeAspect="1"/>
+            </wp:cNvGraphicFramePr>
+            <a:graphic xmlns:a="http://schemas.openxmlformats.org/drawingml/2006/main">
+              <a:graphicData uri="http://schemas.openxmlformats.org/drawingml/2006/picture">
+                <pic:pic xmlns:pic="http://schemas.openxmlformats.org/drawingml/2006/picture">
+                  <pic:nvPicPr>
+                    <pic:cNvPr id="0" name="Picture 9"/>
+                    <pic:cNvPicPr>
+                      <a:picLocks noChangeAspect="1" noChangeArrowheads="1"/>
+                    </pic:cNvPicPr>
+                  </pic:nvPicPr>
+                  <pic:blipFill>
+                    <a:blip r:embed="rId28" cstate="print">
+                      <a:extLst>
+                        <a:ext uri="{28A0092B-C50C-407E-A947-70E740481C1C}">
+                          <a14:useLocalDpi xmlns:a14="http://schemas.microsoft.com/office/drawing/2010/main" val="0"/>
+                        </a:ext>
+                      </a:extLst>
+                    </a:blip>
+                    <a:srcRect/>
+                    <a:stretch>
+                      <a:fillRect/>
+                    </a:stretch>
+                  </pic:blipFill>
+                  <pic:spPr bwMode="auto">
+                    <a:xfrm>
+                      <a:off x="0" y="0"/>
+                      <a:ext cx="2043231" cy="1159221"/>
+                    </a:xfrm>
+                    <a:prstGeom prst="rect">
+                      <a:avLst/>
+                    </a:prstGeom>
+                    <a:noFill/>
+                    <a:ln>
+                      <a:noFill/>
+                    </a:ln>
+                  </pic:spPr>
+                </pic:pic>
+              </a:graphicData>
+            </a:graphic>
+          </wp:inline>
+        </w:drawing>
+      </w:r>
+    </w:p>
+    <w:p>
+      <w:pPr>
+        <w:pStyle w:val="Titre3"/>
+      </w:pPr>
+      <w:r>
+        <w:t>L’histidine molécule acide-base</w:t>
+      </w:r>
+    </w:p>
+    <w:p>
+      <w:r>
+        <w:t>Histidine un acide aminé à la fois base et acide</w:t>
+      </w:r>
+    </w:p>
+    <w:p>
+      <w:r>
+        <w:rPr>
+          <w:noProof/>
+        </w:rPr>
+        <w:drawing>
+          <wp:inline distT="0" distB="0" distL="0" distR="0">
+            <wp:extent cx="1514475" cy="647291"/>
+            <wp:effectExtent l="0" t="0" r="0" b="635"/>
+            <wp:docPr id="21" name="Image 21"/>
+            <wp:cNvGraphicFramePr>
+              <a:graphicFrameLocks xmlns:a="http://schemas.openxmlformats.org/drawingml/2006/main" noChangeAspect="1"/>
+            </wp:cNvGraphicFramePr>
+            <a:graphic xmlns:a="http://schemas.openxmlformats.org/drawingml/2006/main">
+              <a:graphicData uri="http://schemas.openxmlformats.org/drawingml/2006/picture">
+                <pic:pic xmlns:pic="http://schemas.openxmlformats.org/drawingml/2006/picture">
+                  <pic:nvPicPr>
+                    <pic:cNvPr id="0" name="Picture 8"/>
+                    <pic:cNvPicPr>
+                      <a:picLocks noChangeAspect="1" noChangeArrowheads="1"/>
+                    </pic:cNvPicPr>
+                  </pic:nvPicPr>
+                  <pic:blipFill>
+                    <a:blip r:embed="rId29" cstate="print">
+                      <a:extLst>
+                        <a:ext uri="{28A0092B-C50C-407E-A947-70E740481C1C}">
+                          <a14:useLocalDpi xmlns:a14="http://schemas.microsoft.com/office/drawing/2010/main" val="0"/>
+                        </a:ext>
+                      </a:extLst>
+                    </a:blip>
+                    <a:srcRect/>
+                    <a:stretch>
+                      <a:fillRect/>
+                    </a:stretch>
+                  </pic:blipFill>
+                  <pic:spPr bwMode="auto">
+                    <a:xfrm>
+                      <a:off x="0" y="0"/>
+                      <a:ext cx="1528214" cy="653163"/>
+                    </a:xfrm>
+                    <a:prstGeom prst="rect">
+                      <a:avLst/>
+                    </a:prstGeom>
+                    <a:noFill/>
+                    <a:ln>
+                      <a:noFill/>
+                    </a:ln>
+                  </pic:spPr>
+                </pic:pic>
+              </a:graphicData>
+            </a:graphic>
+          </wp:inline>
+        </w:drawing>
+      </w:r>
+    </w:p>
+    <w:p>
+      <w:pPr>
+        <w:pStyle w:val="Titre2"/>
+      </w:pPr>
+      <w:r>
+        <w:t>Réaction d’oxydo-réduction</w:t>
+      </w:r>
+    </w:p>
+    <w:p>
+      <w:r>
+        <w:t>Pour les réactions d’oxydo-réduction en milieu physiologique généralement par l’intermédiaire de :</w:t>
+      </w:r>
+    </w:p>
+    <w:p>
+      <w:pPr>
+        <w:pStyle w:val="Paragraphedeliste"/>
+        <w:numPr>
+          <w:ilvl w:val="0"/>
+          <w:numId w:val="36"/>
+        </w:numPr>
+      </w:pPr>
+      <w:r>
+        <w:t xml:space="preserve">NAD+ </w:t>
+      </w:r>
+    </w:p>
+    <w:p>
+      <w:pPr>
+        <w:ind w:left="708"/>
+      </w:pPr>
+      <w:r>
+        <w:rPr>
+          <w:noProof/>
+        </w:rPr>
+        <w:drawing>
+          <wp:inline distT="0" distB="0" distL="0" distR="0">
+            <wp:extent cx="1895475" cy="866170"/>
+            <wp:effectExtent l="0" t="0" r="0" b="0"/>
+            <wp:docPr id="13" name="Image 13"/>
+            <wp:cNvGraphicFramePr>
+              <a:graphicFrameLocks xmlns:a="http://schemas.openxmlformats.org/drawingml/2006/main" noChangeAspect="1"/>
+            </wp:cNvGraphicFramePr>
+            <a:graphic xmlns:a="http://schemas.openxmlformats.org/drawingml/2006/main">
+              <a:graphicData uri="http://schemas.openxmlformats.org/drawingml/2006/picture">
+                <pic:pic xmlns:pic="http://schemas.openxmlformats.org/drawingml/2006/picture">
+                  <pic:nvPicPr>
+                    <pic:cNvPr id="0" name="Picture 6"/>
+                    <pic:cNvPicPr>
+                      <a:picLocks noChangeAspect="1" noChangeArrowheads="1"/>
+                    </pic:cNvPicPr>
+                  </pic:nvPicPr>
+                  <pic:blipFill>
+                    <a:blip r:embed="rId30" cstate="print">
+                      <a:extLst>
+                        <a:ext uri="{28A0092B-C50C-407E-A947-70E740481C1C}">
+                          <a14:useLocalDpi xmlns:a14="http://schemas.microsoft.com/office/drawing/2010/main" val="0"/>
+                        </a:ext>
+                      </a:extLst>
+                    </a:blip>
+                    <a:srcRect/>
+                    <a:stretch>
+                      <a:fillRect/>
+                    </a:stretch>
+                  </pic:blipFill>
+                  <pic:spPr bwMode="auto">
+                    <a:xfrm>
+                      <a:off x="0" y="0"/>
+                      <a:ext cx="1901837" cy="869077"/>
+                    </a:xfrm>
+                    <a:prstGeom prst="rect">
+                      <a:avLst/>
+                    </a:prstGeom>
+                    <a:noFill/>
+                    <a:ln>
+                      <a:noFill/>
+                    </a:ln>
+                  </pic:spPr>
+                </pic:pic>
+              </a:graphicData>
+            </a:graphic>
+          </wp:inline>
+        </w:drawing>
+      </w:r>
+    </w:p>
+    <w:p>
+      <w:pPr>
+        <w:pStyle w:val="Paragraphedeliste"/>
+        <w:numPr>
+          <w:ilvl w:val="0"/>
+          <w:numId w:val="36"/>
+        </w:numPr>
+      </w:pPr>
+      <w:r>
+        <w:t>FAD+/FADH2 par l’ajout de H+ et H-</w:t>
+      </w:r>
+    </w:p>
+    <w:p>
+      <w:pPr>
+        <w:pStyle w:val="Paragraphedeliste"/>
+        <w:spacing w:after="0" w:line="240" w:lineRule="auto"/>
+        <w:rPr>
+          <w:b/>
+        </w:rPr>
+      </w:pPr>
+      <w:r>
+        <w:rPr>
+          <w:noProof/>
+        </w:rPr>
+        <w:lastRenderedPageBreak/>
+        <w:drawing>
+          <wp:inline distT="0" distB="0" distL="0" distR="0">
+            <wp:extent cx="3486150" cy="835819"/>
+            <wp:effectExtent l="0" t="0" r="0" b="2540"/>
+            <wp:docPr id="20" name="Image 20"/>
+            <wp:cNvGraphicFramePr>
+              <a:graphicFrameLocks xmlns:a="http://schemas.openxmlformats.org/drawingml/2006/main" noChangeAspect="1"/>
+            </wp:cNvGraphicFramePr>
+            <a:graphic xmlns:a="http://schemas.openxmlformats.org/drawingml/2006/main">
+              <a:graphicData uri="http://schemas.openxmlformats.org/drawingml/2006/picture">
+                <pic:pic xmlns:pic="http://schemas.openxmlformats.org/drawingml/2006/picture">
+                  <pic:nvPicPr>
+                    <pic:cNvPr id="0" name="Picture 7"/>
+                    <pic:cNvPicPr>
+                      <a:picLocks noChangeAspect="1" noChangeArrowheads="1"/>
+                    </pic:cNvPicPr>
+                  </pic:nvPicPr>
+                  <pic:blipFill>
+                    <a:blip r:embed="rId31" cstate="print">
+                      <a:extLst>
+                        <a:ext uri="{28A0092B-C50C-407E-A947-70E740481C1C}">
+                          <a14:useLocalDpi xmlns:a14="http://schemas.microsoft.com/office/drawing/2010/main" val="0"/>
+                        </a:ext>
+                      </a:extLst>
+                    </a:blip>
+                    <a:srcRect/>
+                    <a:stretch>
+                      <a:fillRect/>
+                    </a:stretch>
+                  </pic:blipFill>
+                  <pic:spPr bwMode="auto">
+                    <a:xfrm>
+                      <a:off x="0" y="0"/>
+                      <a:ext cx="3576551" cy="857493"/>
+                    </a:xfrm>
+                    <a:prstGeom prst="rect">
+                      <a:avLst/>
+                    </a:prstGeom>
+                    <a:noFill/>
+                    <a:ln>
+                      <a:noFill/>
+                    </a:ln>
+                  </pic:spPr>
+                </pic:pic>
+              </a:graphicData>
+            </a:graphic>
+          </wp:inline>
+        </w:drawing>
       </w:r>
     </w:p>
     <w:p>
@@ -3484,7 +4718,6 @@
         <w:rPr>
           <w:rFonts w:eastAsiaTheme="minorEastAsia"/>
         </w:rPr>
-        <w:lastRenderedPageBreak/>
         <w:t>Solvatation stabilisation des espèces formées nombre de molécules autour des ions. Dispersion taille et de la charge.</w:t>
       </w:r>
     </w:p>
@@ -3648,229 +4881,16 @@
           <w:rFonts w:eastAsiaTheme="minorEastAsia"/>
         </w:rPr>
       </w:pPr>
-      <w:r>
+    </w:p>
+    <w:p>
+      <w:pPr>
         <w:rPr>
           <w:rFonts w:eastAsiaTheme="minorEastAsia"/>
         </w:rPr>
-        <w:t>Acide gras</w:t>
-      </w:r>
-    </w:p>
-    <w:p>
-      <w:pPr>
-        <w:rPr>
-          <w:rFonts w:eastAsiaTheme="minorEastAsia"/>
-        </w:rPr>
-      </w:pPr>
-      <w:r>
-        <w:rPr>
-          <w:rFonts w:eastAsiaTheme="minorEastAsia"/>
-        </w:rPr>
-        <w:t>Catabolisme des acides gras</w:t>
-      </w:r>
-    </w:p>
-    <w:p>
-      <w:pPr>
-        <w:rPr>
-          <w:rFonts w:eastAsiaTheme="minorEastAsia"/>
-        </w:rPr>
-      </w:pPr>
-      <w:r>
-        <w:rPr>
-          <w:rFonts w:eastAsiaTheme="minorEastAsia"/>
-        </w:rPr>
-        <w:t>pKa des groupements (à connaitre par cœur)</w:t>
-      </w:r>
-    </w:p>
-    <w:p>
-      <w:pPr>
-        <w:rPr>
-          <w:rFonts w:eastAsiaTheme="minorEastAsia"/>
-        </w:rPr>
-      </w:pPr>
-      <w:r>
-        <w:rPr>
-          <w:rFonts w:eastAsiaTheme="minorEastAsia"/>
-        </w:rPr>
-        <w:t>Acide carboxylique 4-5</w:t>
-      </w:r>
-    </w:p>
-    <w:p>
-      <w:pPr>
-        <w:rPr>
-          <w:rFonts w:eastAsiaTheme="minorEastAsia"/>
-        </w:rPr>
-      </w:pPr>
-      <w:r>
-        <w:rPr>
-          <w:rFonts w:eastAsiaTheme="minorEastAsia"/>
-        </w:rPr>
-        <w:t>Amine</w:t>
-      </w:r>
-    </w:p>
-    <w:p>
-      <w:pPr>
-        <w:rPr>
-          <w:rFonts w:eastAsiaTheme="minorEastAsia"/>
-        </w:rPr>
-      </w:pPr>
-      <w:r>
-        <w:rPr>
-          <w:rFonts w:eastAsiaTheme="minorEastAsia"/>
-        </w:rPr>
-        <w:t>Alcool I 15-16</w:t>
-      </w:r>
-    </w:p>
-    <w:p>
-      <w:pPr>
-        <w:rPr>
-          <w:rFonts w:eastAsiaTheme="minorEastAsia"/>
-        </w:rPr>
-      </w:pPr>
-      <w:r>
-        <w:rPr>
-          <w:rFonts w:eastAsiaTheme="minorEastAsia"/>
-        </w:rPr>
-        <w:t>Alcool II 16-17</w:t>
-      </w:r>
-    </w:p>
-    <w:p>
-      <w:pPr>
-        <w:rPr>
-          <w:rFonts w:eastAsiaTheme="minorEastAsia"/>
-        </w:rPr>
-      </w:pPr>
-      <w:r>
-        <w:rPr>
-          <w:rFonts w:eastAsiaTheme="minorEastAsia"/>
-        </w:rPr>
-        <w:t>Anhydride d’acyle 11</w:t>
-      </w:r>
-    </w:p>
-    <w:p>
-      <w:pPr>
-        <w:rPr>
-          <w:rFonts w:eastAsiaTheme="minorEastAsia"/>
-        </w:rPr>
-      </w:pPr>
-      <w:r>
-        <w:rPr>
-          <w:rFonts w:eastAsiaTheme="minorEastAsia"/>
-        </w:rPr>
-        <w:t>Ester 16-17</w:t>
-      </w:r>
-    </w:p>
-    <w:p>
-      <w:pPr>
-        <w:rPr>
-          <w:rFonts w:eastAsiaTheme="minorEastAsia"/>
-        </w:rPr>
-      </w:pPr>
-      <w:r>
-        <w:rPr>
-          <w:rFonts w:eastAsiaTheme="minorEastAsia"/>
-        </w:rPr>
-        <w:t>Amide 35</w:t>
-      </w:r>
-    </w:p>
-    <w:p>
-      <w:pPr>
-        <w:rPr>
-          <w:rFonts w:eastAsiaTheme="minorEastAsia"/>
-        </w:rPr>
-      </w:pPr>
-      <w:r>
-        <w:rPr>
-          <w:rFonts w:eastAsiaTheme="minorEastAsia"/>
-        </w:rPr>
-        <w:t>L’atome de S est un bon nucléophile mais un mauvais groupe partant</w:t>
-      </w:r>
-    </w:p>
-    <w:p>
-      <w:pPr>
-        <w:rPr>
-          <w:rFonts w:eastAsiaTheme="minorEastAsia"/>
-        </w:rPr>
-      </w:pPr>
-      <w:r>
-        <w:rPr>
-          <w:rFonts w:eastAsiaTheme="minorEastAsia"/>
-        </w:rPr>
-        <w:t>Un riche attaque un pauvre</w:t>
-      </w:r>
-    </w:p>
-    <w:p>
-      <w:pPr>
-        <w:rPr>
-          <w:rFonts w:eastAsiaTheme="minorEastAsia"/>
-        </w:rPr>
-      </w:pPr>
-      <w:r>
-        <w:rPr>
-          <w:rFonts w:eastAsiaTheme="minorEastAsia"/>
-        </w:rPr>
-        <w:t xml:space="preserve">Un mou (atome avec qu’un dure (atome très électronégatif avec un faible nombre de couches électrioniques). </w:t>
-      </w:r>
-    </w:p>
-    <w:p>
-      <w:pPr>
-        <w:rPr>
-          <w:rFonts w:eastAsiaTheme="minorEastAsia"/>
-        </w:rPr>
-      </w:pPr>
-      <w:r>
-        <w:rPr>
-          <w:rFonts w:eastAsiaTheme="minorEastAsia"/>
-        </w:rPr>
-        <w:t>Exemple : le thiol (S) est un bon électrophile mais un mauvais nucléofuge (groupe partant).</w:t>
-      </w:r>
-    </w:p>
-    <w:p>
-      <w:pPr>
-        <w:rPr>
-          <w:rFonts w:eastAsiaTheme="minorEastAsia"/>
-        </w:rPr>
-      </w:pPr>
-      <w:r>
-        <w:rPr>
-          <w:rFonts w:eastAsiaTheme="minorEastAsia"/>
-        </w:rPr>
-        <w:t>L’oxydation en milieu biologique se déroule par quasiment tout le temps grâce à NAD (NAD+) ou FAD</w:t>
-      </w:r>
-    </w:p>
-    <w:p>
-      <w:r>
-        <w:t>Gros nuage de S le rend plus facilement polarisable </w:t>
-      </w:r>
-    </w:p>
-    <w:p>
-      <w:r>
-        <w:t>NOH O par effet inductif donneur o est nucléophile. </w:t>
-      </w:r>
-    </w:p>
-    <w:p>
-      <w:pPr>
-        <w:ind w:left="708" w:hanging="708"/>
-        <w:rPr>
-          <w:rFonts w:eastAsiaTheme="minorEastAsia"/>
-        </w:rPr>
-      </w:pPr>
-    </w:p>
-    <w:p>
-      <w:pPr>
-        <w:rPr>
-          <w:rFonts w:eastAsiaTheme="minorEastAsia"/>
-        </w:rPr>
-      </w:pPr>
-    </w:p>
-    <w:p>
-      <w:pPr>
-        <w:rPr>
-          <w:rFonts w:eastAsiaTheme="minorEastAsia"/>
-        </w:rPr>
       </w:pPr>
     </w:p>
     <w:sectPr>
-      <w:footerReference w:type="default" r:id="rId22"/>
+      <w:footerReference w:type="default" r:id="rId32"/>
       <w:pgSz w:w="16838" w:h="11906" w:orient="landscape"/>
       <w:pgMar w:top="720" w:right="720" w:bottom="720" w:left="720" w:header="708" w:footer="708" w:gutter="0"/>
       <w:cols w:num="2" w:space="708"/>
@@ -3990,7 +5010,7 @@
         <v:path o:extrusionok="f" gradientshapeok="t" o:connecttype="rect"/>
         <o:lock v:ext="edit" aspectratio="t"/>
       </v:shapetype>
-      <v:shape id="_x0000_i1186" type="#_x0000_t75" style="width:48.75pt;height:22.5pt;visibility:visible;mso-wrap-style:square" o:bullet="t">
+      <v:shape id="_x0000_i1225" type="#_x0000_t75" style="width:48.75pt;height:22.5pt;visibility:visible;mso-wrap-style:square" o:bullet="t">
         <v:imagedata r:id="rId1" o:title=""/>
       </v:shape>
     </w:pict>
@@ -4534,6 +5554,345 @@
     </w:lvl>
   </w:abstractNum>
   <w:abstractNum w:abstractNumId="5" w15:restartNumberingAfterBreak="0">
+    <w:nsid w:val="0AE3630D"/>
+    <w:multiLevelType w:val="hybridMultilevel"/>
+    <w:tmpl w:val="77206AFC"/>
+    <w:lvl w:ilvl="0" w:tplc="040C0001">
+      <w:start w:val="1"/>
+      <w:numFmt w:val="bullet"/>
+      <w:lvlText w:val=""/>
+      <w:lvlJc w:val="left"/>
+      <w:pPr>
+        <w:ind w:left="720" w:hanging="360"/>
+      </w:pPr>
+      <w:rPr>
+        <w:rFonts w:ascii="Symbol" w:hAnsi="Symbol" w:hint="default"/>
+      </w:rPr>
+    </w:lvl>
+    <w:lvl w:ilvl="1" w:tplc="040C0003" w:tentative="1">
+      <w:start w:val="1"/>
+      <w:numFmt w:val="bullet"/>
+      <w:lvlText w:val="o"/>
+      <w:lvlJc w:val="left"/>
+      <w:pPr>
+        <w:ind w:left="1440" w:hanging="360"/>
+      </w:pPr>
+      <w:rPr>
+        <w:rFonts w:ascii="Courier New" w:hAnsi="Courier New" w:cs="Courier New" w:hint="default"/>
+      </w:rPr>
+    </w:lvl>
+    <w:lvl w:ilvl="2" w:tplc="040C0005" w:tentative="1">
+      <w:start w:val="1"/>
+      <w:numFmt w:val="bullet"/>
+      <w:lvlText w:val=""/>
+      <w:lvlJc w:val="left"/>
+      <w:pPr>
+        <w:ind w:left="2160" w:hanging="360"/>
+      </w:pPr>
+      <w:rPr>
+        <w:rFonts w:ascii="Wingdings" w:hAnsi="Wingdings" w:hint="default"/>
+      </w:rPr>
+    </w:lvl>
+    <w:lvl w:ilvl="3" w:tplc="040C0001" w:tentative="1">
+      <w:start w:val="1"/>
+      <w:numFmt w:val="bullet"/>
+      <w:lvlText w:val=""/>
+      <w:lvlJc w:val="left"/>
+      <w:pPr>
+        <w:ind w:left="2880" w:hanging="360"/>
+      </w:pPr>
+      <w:rPr>
+        <w:rFonts w:ascii="Symbol" w:hAnsi="Symbol" w:hint="default"/>
+      </w:rPr>
+    </w:lvl>
+    <w:lvl w:ilvl="4" w:tplc="040C0003" w:tentative="1">
+      <w:start w:val="1"/>
+      <w:numFmt w:val="bullet"/>
+      <w:lvlText w:val="o"/>
+      <w:lvlJc w:val="left"/>
+      <w:pPr>
+        <w:ind w:left="3600" w:hanging="360"/>
+      </w:pPr>
+      <w:rPr>
+        <w:rFonts w:ascii="Courier New" w:hAnsi="Courier New" w:cs="Courier New" w:hint="default"/>
+      </w:rPr>
+    </w:lvl>
+    <w:lvl w:ilvl="5" w:tplc="040C0005" w:tentative="1">
+      <w:start w:val="1"/>
+      <w:numFmt w:val="bullet"/>
+      <w:lvlText w:val=""/>
+      <w:lvlJc w:val="left"/>
+      <w:pPr>
+        <w:ind w:left="4320" w:hanging="360"/>
+      </w:pPr>
+      <w:rPr>
+        <w:rFonts w:ascii="Wingdings" w:hAnsi="Wingdings" w:hint="default"/>
+      </w:rPr>
+    </w:lvl>
+    <w:lvl w:ilvl="6" w:tplc="040C0001" w:tentative="1">
+      <w:start w:val="1"/>
+      <w:numFmt w:val="bullet"/>
+      <w:lvlText w:val=""/>
+      <w:lvlJc w:val="left"/>
+      <w:pPr>
+        <w:ind w:left="5040" w:hanging="360"/>
+      </w:pPr>
+      <w:rPr>
+        <w:rFonts w:ascii="Symbol" w:hAnsi="Symbol" w:hint="default"/>
+      </w:rPr>
+    </w:lvl>
+    <w:lvl w:ilvl="7" w:tplc="040C0003" w:tentative="1">
+      <w:start w:val="1"/>
+      <w:numFmt w:val="bullet"/>
+      <w:lvlText w:val="o"/>
+      <w:lvlJc w:val="left"/>
+      <w:pPr>
+        <w:ind w:left="5760" w:hanging="360"/>
+      </w:pPr>
+      <w:rPr>
+        <w:rFonts w:ascii="Courier New" w:hAnsi="Courier New" w:cs="Courier New" w:hint="default"/>
+      </w:rPr>
+    </w:lvl>
+    <w:lvl w:ilvl="8" w:tplc="040C0005" w:tentative="1">
+      <w:start w:val="1"/>
+      <w:numFmt w:val="bullet"/>
+      <w:lvlText w:val=""/>
+      <w:lvlJc w:val="left"/>
+      <w:pPr>
+        <w:ind w:left="6480" w:hanging="360"/>
+      </w:pPr>
+      <w:rPr>
+        <w:rFonts w:ascii="Wingdings" w:hAnsi="Wingdings" w:hint="default"/>
+      </w:rPr>
+    </w:lvl>
+  </w:abstractNum>
+  <w:abstractNum w:abstractNumId="6" w15:restartNumberingAfterBreak="0">
+    <w:nsid w:val="0AEE71D8"/>
+    <w:multiLevelType w:val="hybridMultilevel"/>
+    <w:tmpl w:val="C9460EB6"/>
+    <w:lvl w:ilvl="0" w:tplc="040C0001">
+      <w:start w:val="1"/>
+      <w:numFmt w:val="bullet"/>
+      <w:lvlText w:val=""/>
+      <w:lvlJc w:val="left"/>
+      <w:pPr>
+        <w:ind w:left="720" w:hanging="360"/>
+      </w:pPr>
+      <w:rPr>
+        <w:rFonts w:ascii="Symbol" w:hAnsi="Symbol" w:hint="default"/>
+      </w:rPr>
+    </w:lvl>
+    <w:lvl w:ilvl="1" w:tplc="040C0003">
+      <w:start w:val="1"/>
+      <w:numFmt w:val="bullet"/>
+      <w:lvlText w:val="o"/>
+      <w:lvlJc w:val="left"/>
+      <w:pPr>
+        <w:ind w:left="1440" w:hanging="360"/>
+      </w:pPr>
+      <w:rPr>
+        <w:rFonts w:ascii="Courier New" w:hAnsi="Courier New" w:cs="Courier New" w:hint="default"/>
+      </w:rPr>
+    </w:lvl>
+    <w:lvl w:ilvl="2" w:tplc="040C0005" w:tentative="1">
+      <w:start w:val="1"/>
+      <w:numFmt w:val="bullet"/>
+      <w:lvlText w:val=""/>
+      <w:lvlJc w:val="left"/>
+      <w:pPr>
+        <w:ind w:left="2160" w:hanging="360"/>
+      </w:pPr>
+      <w:rPr>
+        <w:rFonts w:ascii="Wingdings" w:hAnsi="Wingdings" w:hint="default"/>
+      </w:rPr>
+    </w:lvl>
+    <w:lvl w:ilvl="3" w:tplc="040C0001" w:tentative="1">
+      <w:start w:val="1"/>
+      <w:numFmt w:val="bullet"/>
+      <w:lvlText w:val=""/>
+      <w:lvlJc w:val="left"/>
+      <w:pPr>
+        <w:ind w:left="2880" w:hanging="360"/>
+      </w:pPr>
+      <w:rPr>
+        <w:rFonts w:ascii="Symbol" w:hAnsi="Symbol" w:hint="default"/>
+      </w:rPr>
+    </w:lvl>
+    <w:lvl w:ilvl="4" w:tplc="040C0003" w:tentative="1">
+      <w:start w:val="1"/>
+      <w:numFmt w:val="bullet"/>
+      <w:lvlText w:val="o"/>
+      <w:lvlJc w:val="left"/>
+      <w:pPr>
+        <w:ind w:left="3600" w:hanging="360"/>
+      </w:pPr>
+      <w:rPr>
+        <w:rFonts w:ascii="Courier New" w:hAnsi="Courier New" w:cs="Courier New" w:hint="default"/>
+      </w:rPr>
+    </w:lvl>
+    <w:lvl w:ilvl="5" w:tplc="040C0005" w:tentative="1">
+      <w:start w:val="1"/>
+      <w:numFmt w:val="bullet"/>
+      <w:lvlText w:val=""/>
+      <w:lvlJc w:val="left"/>
+      <w:pPr>
+        <w:ind w:left="4320" w:hanging="360"/>
+      </w:pPr>
+      <w:rPr>
+        <w:rFonts w:ascii="Wingdings" w:hAnsi="Wingdings" w:hint="default"/>
+      </w:rPr>
+    </w:lvl>
+    <w:lvl w:ilvl="6" w:tplc="040C0001" w:tentative="1">
+      <w:start w:val="1"/>
+      <w:numFmt w:val="bullet"/>
+      <w:lvlText w:val=""/>
+      <w:lvlJc w:val="left"/>
+      <w:pPr>
+        <w:ind w:left="5040" w:hanging="360"/>
+      </w:pPr>
+      <w:rPr>
+        <w:rFonts w:ascii="Symbol" w:hAnsi="Symbol" w:hint="default"/>
+      </w:rPr>
+    </w:lvl>
+    <w:lvl w:ilvl="7" w:tplc="040C0003" w:tentative="1">
+      <w:start w:val="1"/>
+      <w:numFmt w:val="bullet"/>
+      <w:lvlText w:val="o"/>
+      <w:lvlJc w:val="left"/>
+      <w:pPr>
+        <w:ind w:left="5760" w:hanging="360"/>
+      </w:pPr>
+      <w:rPr>
+        <w:rFonts w:ascii="Courier New" w:hAnsi="Courier New" w:cs="Courier New" w:hint="default"/>
+      </w:rPr>
+    </w:lvl>
+    <w:lvl w:ilvl="8" w:tplc="040C0005" w:tentative="1">
+      <w:start w:val="1"/>
+      <w:numFmt w:val="bullet"/>
+      <w:lvlText w:val=""/>
+      <w:lvlJc w:val="left"/>
+      <w:pPr>
+        <w:ind w:left="6480" w:hanging="360"/>
+      </w:pPr>
+      <w:rPr>
+        <w:rFonts w:ascii="Wingdings" w:hAnsi="Wingdings" w:hint="default"/>
+      </w:rPr>
+    </w:lvl>
+  </w:abstractNum>
+  <w:abstractNum w:abstractNumId="7" w15:restartNumberingAfterBreak="0">
+    <w:nsid w:val="0B1A0993"/>
+    <w:multiLevelType w:val="hybridMultilevel"/>
+    <w:tmpl w:val="E4064BF2"/>
+    <w:lvl w:ilvl="0" w:tplc="DA6AC7EA">
+      <w:start w:val="1"/>
+      <w:numFmt w:val="bullet"/>
+      <w:lvlText w:val=""/>
+      <w:lvlJc w:val="left"/>
+      <w:pPr>
+        <w:ind w:left="720" w:hanging="360"/>
+      </w:pPr>
+      <w:rPr>
+        <w:rFonts w:ascii="Symbol" w:hAnsi="Symbol" w:hint="default"/>
+      </w:rPr>
+    </w:lvl>
+    <w:lvl w:ilvl="1" w:tplc="EB6876E2">
+      <w:start w:val="1"/>
+      <w:numFmt w:val="bullet"/>
+      <w:lvlText w:val="o"/>
+      <w:lvlJc w:val="left"/>
+      <w:pPr>
+        <w:ind w:left="1440" w:hanging="360"/>
+      </w:pPr>
+      <w:rPr>
+        <w:rFonts w:ascii="Courier New" w:hAnsi="Courier New" w:hint="default"/>
+      </w:rPr>
+    </w:lvl>
+    <w:lvl w:ilvl="2" w:tplc="54246FF2">
+      <w:start w:val="1"/>
+      <w:numFmt w:val="bullet"/>
+      <w:lvlText w:val=""/>
+      <w:lvlJc w:val="left"/>
+      <w:pPr>
+        <w:ind w:left="2160" w:hanging="360"/>
+      </w:pPr>
+      <w:rPr>
+        <w:rFonts w:ascii="Wingdings" w:hAnsi="Wingdings" w:hint="default"/>
+      </w:rPr>
+    </w:lvl>
+    <w:lvl w:ilvl="3" w:tplc="04268E62">
+      <w:start w:val="1"/>
+      <w:numFmt w:val="bullet"/>
+      <w:lvlText w:val=""/>
+      <w:lvlJc w:val="left"/>
+      <w:pPr>
+        <w:ind w:left="2880" w:hanging="360"/>
+      </w:pPr>
+      <w:rPr>
+        <w:rFonts w:ascii="Symbol" w:hAnsi="Symbol" w:hint="default"/>
+      </w:rPr>
+    </w:lvl>
+    <w:lvl w:ilvl="4" w:tplc="BF1623B6">
+      <w:start w:val="1"/>
+      <w:numFmt w:val="bullet"/>
+      <w:lvlText w:val="o"/>
+      <w:lvlJc w:val="left"/>
+      <w:pPr>
+        <w:ind w:left="3600" w:hanging="360"/>
+      </w:pPr>
+      <w:rPr>
+        <w:rFonts w:ascii="Courier New" w:hAnsi="Courier New" w:hint="default"/>
+      </w:rPr>
+    </w:lvl>
+    <w:lvl w:ilvl="5" w:tplc="866AF79C">
+      <w:start w:val="1"/>
+      <w:numFmt w:val="bullet"/>
+      <w:lvlText w:val=""/>
+      <w:lvlJc w:val="left"/>
+      <w:pPr>
+        <w:ind w:left="4320" w:hanging="360"/>
+      </w:pPr>
+      <w:rPr>
+        <w:rFonts w:ascii="Wingdings" w:hAnsi="Wingdings" w:hint="default"/>
+      </w:rPr>
+    </w:lvl>
+    <w:lvl w:ilvl="6" w:tplc="D8E45606">
+      <w:start w:val="1"/>
+      <w:numFmt w:val="bullet"/>
+      <w:lvlText w:val=""/>
+      <w:lvlJc w:val="left"/>
+      <w:pPr>
+        <w:ind w:left="5040" w:hanging="360"/>
+      </w:pPr>
+      <w:rPr>
+        <w:rFonts w:ascii="Symbol" w:hAnsi="Symbol" w:hint="default"/>
+      </w:rPr>
+    </w:lvl>
+    <w:lvl w:ilvl="7" w:tplc="9A5C6740">
+      <w:start w:val="1"/>
+      <w:numFmt w:val="bullet"/>
+      <w:lvlText w:val="o"/>
+      <w:lvlJc w:val="left"/>
+      <w:pPr>
+        <w:ind w:left="5760" w:hanging="360"/>
+      </w:pPr>
+      <w:rPr>
+        <w:rFonts w:ascii="Courier New" w:hAnsi="Courier New" w:hint="default"/>
+      </w:rPr>
+    </w:lvl>
+    <w:lvl w:ilvl="8" w:tplc="79A084D0">
+      <w:start w:val="1"/>
+      <w:numFmt w:val="bullet"/>
+      <w:lvlText w:val=""/>
+      <w:lvlJc w:val="left"/>
+      <w:pPr>
+        <w:ind w:left="6480" w:hanging="360"/>
+      </w:pPr>
+      <w:rPr>
+        <w:rFonts w:ascii="Wingdings" w:hAnsi="Wingdings" w:hint="default"/>
+      </w:rPr>
+    </w:lvl>
+  </w:abstractNum>
+  <w:abstractNum w:abstractNumId="8" w15:restartNumberingAfterBreak="0">
     <w:nsid w:val="0B9D499B"/>
     <w:multiLevelType w:val="hybridMultilevel"/>
     <w:tmpl w:val="0B7E5334"/>
@@ -4646,7 +6005,7 @@
       </w:rPr>
     </w:lvl>
   </w:abstractNum>
-  <w:abstractNum w:abstractNumId="6" w15:restartNumberingAfterBreak="0">
+  <w:abstractNum w:abstractNumId="9" w15:restartNumberingAfterBreak="0">
     <w:nsid w:val="0CA65C53"/>
     <w:multiLevelType w:val="hybridMultilevel"/>
     <w:tmpl w:val="6338E934"/>
@@ -4759,7 +6118,7 @@
       </w:rPr>
     </w:lvl>
   </w:abstractNum>
-  <w:abstractNum w:abstractNumId="7" w15:restartNumberingAfterBreak="0">
+  <w:abstractNum w:abstractNumId="10" w15:restartNumberingAfterBreak="0">
     <w:nsid w:val="0D355389"/>
     <w:multiLevelType w:val="hybridMultilevel"/>
     <w:tmpl w:val="C7F80BD6"/>
@@ -4845,7 +6204,7 @@
       </w:pPr>
     </w:lvl>
   </w:abstractNum>
-  <w:abstractNum w:abstractNumId="8" w15:restartNumberingAfterBreak="0">
+  <w:abstractNum w:abstractNumId="11" w15:restartNumberingAfterBreak="0">
     <w:nsid w:val="0FD05C4D"/>
     <w:multiLevelType w:val="hybridMultilevel"/>
     <w:tmpl w:val="F4F887BA"/>
@@ -4934,7 +6293,7 @@
       </w:pPr>
     </w:lvl>
   </w:abstractNum>
-  <w:abstractNum w:abstractNumId="9" w15:restartNumberingAfterBreak="0">
+  <w:abstractNum w:abstractNumId="12" w15:restartNumberingAfterBreak="0">
     <w:nsid w:val="13462056"/>
     <w:multiLevelType w:val="hybridMultilevel"/>
     <w:tmpl w:val="90801E5A"/>
@@ -5047,7 +6406,7 @@
       </w:rPr>
     </w:lvl>
   </w:abstractNum>
-  <w:abstractNum w:abstractNumId="10" w15:restartNumberingAfterBreak="0">
+  <w:abstractNum w:abstractNumId="13" w15:restartNumberingAfterBreak="0">
     <w:nsid w:val="15D36B81"/>
     <w:multiLevelType w:val="hybridMultilevel"/>
     <w:tmpl w:val="22547D04"/>
@@ -5160,7 +6519,7 @@
       </w:rPr>
     </w:lvl>
   </w:abstractNum>
-  <w:abstractNum w:abstractNumId="11" w15:restartNumberingAfterBreak="0">
+  <w:abstractNum w:abstractNumId="14" w15:restartNumberingAfterBreak="0">
     <w:nsid w:val="16130998"/>
     <w:multiLevelType w:val="hybridMultilevel"/>
     <w:tmpl w:val="7AB62618"/>
@@ -5273,7 +6632,7 @@
       </w:rPr>
     </w:lvl>
   </w:abstractNum>
-  <w:abstractNum w:abstractNumId="12" w15:restartNumberingAfterBreak="0">
+  <w:abstractNum w:abstractNumId="15" w15:restartNumberingAfterBreak="0">
     <w:nsid w:val="1FED762C"/>
     <w:multiLevelType w:val="hybridMultilevel"/>
     <w:tmpl w:val="79B22DC0"/>
@@ -5386,7 +6745,120 @@
       </w:rPr>
     </w:lvl>
   </w:abstractNum>
-  <w:abstractNum w:abstractNumId="13" w15:restartNumberingAfterBreak="0">
+  <w:abstractNum w:abstractNumId="16" w15:restartNumberingAfterBreak="0">
+    <w:nsid w:val="25C53440"/>
+    <w:multiLevelType w:val="hybridMultilevel"/>
+    <w:tmpl w:val="55725DF6"/>
+    <w:lvl w:ilvl="0" w:tplc="040C0001">
+      <w:start w:val="1"/>
+      <w:numFmt w:val="bullet"/>
+      <w:lvlText w:val=""/>
+      <w:lvlJc w:val="left"/>
+      <w:pPr>
+        <w:ind w:left="720" w:hanging="360"/>
+      </w:pPr>
+      <w:rPr>
+        <w:rFonts w:ascii="Symbol" w:hAnsi="Symbol" w:hint="default"/>
+      </w:rPr>
+    </w:lvl>
+    <w:lvl w:ilvl="1" w:tplc="040C0003" w:tentative="1">
+      <w:start w:val="1"/>
+      <w:numFmt w:val="bullet"/>
+      <w:lvlText w:val="o"/>
+      <w:lvlJc w:val="left"/>
+      <w:pPr>
+        <w:ind w:left="1440" w:hanging="360"/>
+      </w:pPr>
+      <w:rPr>
+        <w:rFonts w:ascii="Courier New" w:hAnsi="Courier New" w:cs="Courier New" w:hint="default"/>
+      </w:rPr>
+    </w:lvl>
+    <w:lvl w:ilvl="2" w:tplc="040C0005" w:tentative="1">
+      <w:start w:val="1"/>
+      <w:numFmt w:val="bullet"/>
+      <w:lvlText w:val=""/>
+      <w:lvlJc w:val="left"/>
+      <w:pPr>
+        <w:ind w:left="2160" w:hanging="360"/>
+      </w:pPr>
+      <w:rPr>
+        <w:rFonts w:ascii="Wingdings" w:hAnsi="Wingdings" w:hint="default"/>
+      </w:rPr>
+    </w:lvl>
+    <w:lvl w:ilvl="3" w:tplc="040C0001" w:tentative="1">
+      <w:start w:val="1"/>
+      <w:numFmt w:val="bullet"/>
+      <w:lvlText w:val=""/>
+      <w:lvlJc w:val="left"/>
+      <w:pPr>
+        <w:ind w:left="2880" w:hanging="360"/>
+      </w:pPr>
+      <w:rPr>
+        <w:rFonts w:ascii="Symbol" w:hAnsi="Symbol" w:hint="default"/>
+      </w:rPr>
+    </w:lvl>
+    <w:lvl w:ilvl="4" w:tplc="040C0003" w:tentative="1">
+      <w:start w:val="1"/>
+      <w:numFmt w:val="bullet"/>
+      <w:lvlText w:val="o"/>
+      <w:lvlJc w:val="left"/>
+      <w:pPr>
+        <w:ind w:left="3600" w:hanging="360"/>
+      </w:pPr>
+      <w:rPr>
+        <w:rFonts w:ascii="Courier New" w:hAnsi="Courier New" w:cs="Courier New" w:hint="default"/>
+      </w:rPr>
+    </w:lvl>
+    <w:lvl w:ilvl="5" w:tplc="040C0005" w:tentative="1">
+      <w:start w:val="1"/>
+      <w:numFmt w:val="bullet"/>
+      <w:lvlText w:val=""/>
+      <w:lvlJc w:val="left"/>
+      <w:pPr>
+        <w:ind w:left="4320" w:hanging="360"/>
+      </w:pPr>
+      <w:rPr>
+        <w:rFonts w:ascii="Wingdings" w:hAnsi="Wingdings" w:hint="default"/>
+      </w:rPr>
+    </w:lvl>
+    <w:lvl w:ilvl="6" w:tplc="040C0001" w:tentative="1">
+      <w:start w:val="1"/>
+      <w:numFmt w:val="bullet"/>
+      <w:lvlText w:val=""/>
+      <w:lvlJc w:val="left"/>
+      <w:pPr>
+        <w:ind w:left="5040" w:hanging="360"/>
+      </w:pPr>
+      <w:rPr>
+        <w:rFonts w:ascii="Symbol" w:hAnsi="Symbol" w:hint="default"/>
+      </w:rPr>
+    </w:lvl>
+    <w:lvl w:ilvl="7" w:tplc="040C0003" w:tentative="1">
+      <w:start w:val="1"/>
+      <w:numFmt w:val="bullet"/>
+      <w:lvlText w:val="o"/>
+      <w:lvlJc w:val="left"/>
+      <w:pPr>
+        <w:ind w:left="5760" w:hanging="360"/>
+      </w:pPr>
+      <w:rPr>
+        <w:rFonts w:ascii="Courier New" w:hAnsi="Courier New" w:cs="Courier New" w:hint="default"/>
+      </w:rPr>
+    </w:lvl>
+    <w:lvl w:ilvl="8" w:tplc="040C0005" w:tentative="1">
+      <w:start w:val="1"/>
+      <w:numFmt w:val="bullet"/>
+      <w:lvlText w:val=""/>
+      <w:lvlJc w:val="left"/>
+      <w:pPr>
+        <w:ind w:left="6480" w:hanging="360"/>
+      </w:pPr>
+      <w:rPr>
+        <w:rFonts w:ascii="Wingdings" w:hAnsi="Wingdings" w:hint="default"/>
+      </w:rPr>
+    </w:lvl>
+  </w:abstractNum>
+  <w:abstractNum w:abstractNumId="17" w15:restartNumberingAfterBreak="0">
     <w:nsid w:val="26537D2C"/>
     <w:multiLevelType w:val="hybridMultilevel"/>
     <w:tmpl w:val="98184252"/>
@@ -5499,7 +6971,7 @@
       </w:rPr>
     </w:lvl>
   </w:abstractNum>
-  <w:abstractNum w:abstractNumId="14" w15:restartNumberingAfterBreak="0">
+  <w:abstractNum w:abstractNumId="18" w15:restartNumberingAfterBreak="0">
     <w:nsid w:val="288003A1"/>
     <w:multiLevelType w:val="hybridMultilevel"/>
     <w:tmpl w:val="D34A58BC"/>
@@ -5612,7 +7084,7 @@
       </w:rPr>
     </w:lvl>
   </w:abstractNum>
-  <w:abstractNum w:abstractNumId="15" w15:restartNumberingAfterBreak="0">
+  <w:abstractNum w:abstractNumId="19" w15:restartNumberingAfterBreak="0">
     <w:nsid w:val="2D426F61"/>
     <w:multiLevelType w:val="hybridMultilevel"/>
     <w:tmpl w:val="999EC5F2"/>
@@ -5725,7 +7197,7 @@
       </w:rPr>
     </w:lvl>
   </w:abstractNum>
-  <w:abstractNum w:abstractNumId="16" w15:restartNumberingAfterBreak="0">
+  <w:abstractNum w:abstractNumId="20" w15:restartNumberingAfterBreak="0">
     <w:nsid w:val="33F7416F"/>
     <w:multiLevelType w:val="hybridMultilevel"/>
     <w:tmpl w:val="F724B9CA"/>
@@ -5838,7 +7310,7 @@
       </w:rPr>
     </w:lvl>
   </w:abstractNum>
-  <w:abstractNum w:abstractNumId="17" w15:restartNumberingAfterBreak="0">
+  <w:abstractNum w:abstractNumId="21" w15:restartNumberingAfterBreak="0">
     <w:nsid w:val="34F56B24"/>
     <w:multiLevelType w:val="hybridMultilevel"/>
     <w:tmpl w:val="4156CA80"/>
@@ -5951,7 +7423,7 @@
       </w:rPr>
     </w:lvl>
   </w:abstractNum>
-  <w:abstractNum w:abstractNumId="18" w15:restartNumberingAfterBreak="0">
+  <w:abstractNum w:abstractNumId="22" w15:restartNumberingAfterBreak="0">
     <w:nsid w:val="36C969EE"/>
     <w:multiLevelType w:val="hybridMultilevel"/>
     <w:tmpl w:val="5E62508A"/>
@@ -6064,7 +7536,7 @@
       </w:rPr>
     </w:lvl>
   </w:abstractNum>
-  <w:abstractNum w:abstractNumId="19" w15:restartNumberingAfterBreak="0">
+  <w:abstractNum w:abstractNumId="23" w15:restartNumberingAfterBreak="0">
     <w:nsid w:val="3CA246CD"/>
     <w:multiLevelType w:val="hybridMultilevel"/>
     <w:tmpl w:val="AEC405A0"/>
@@ -6177,7 +7649,7 @@
       </w:rPr>
     </w:lvl>
   </w:abstractNum>
-  <w:abstractNum w:abstractNumId="20" w15:restartNumberingAfterBreak="0">
+  <w:abstractNum w:abstractNumId="24" w15:restartNumberingAfterBreak="0">
     <w:nsid w:val="41A11077"/>
     <w:multiLevelType w:val="hybridMultilevel"/>
     <w:tmpl w:val="2AC051F8"/>
@@ -6290,7 +7762,7 @@
       </w:rPr>
     </w:lvl>
   </w:abstractNum>
-  <w:abstractNum w:abstractNumId="21" w15:restartNumberingAfterBreak="0">
+  <w:abstractNum w:abstractNumId="25" w15:restartNumberingAfterBreak="0">
     <w:nsid w:val="4460684D"/>
     <w:multiLevelType w:val="hybridMultilevel"/>
     <w:tmpl w:val="456EDD52"/>
@@ -6376,7 +7848,7 @@
       </w:pPr>
     </w:lvl>
   </w:abstractNum>
-  <w:abstractNum w:abstractNumId="22" w15:restartNumberingAfterBreak="0">
+  <w:abstractNum w:abstractNumId="26" w15:restartNumberingAfterBreak="0">
     <w:nsid w:val="46526C94"/>
     <w:multiLevelType w:val="hybridMultilevel"/>
     <w:tmpl w:val="7160F820"/>
@@ -6489,7 +7961,7 @@
       </w:rPr>
     </w:lvl>
   </w:abstractNum>
-  <w:abstractNum w:abstractNumId="23" w15:restartNumberingAfterBreak="0">
+  <w:abstractNum w:abstractNumId="27" w15:restartNumberingAfterBreak="0">
     <w:nsid w:val="46E8652C"/>
     <w:multiLevelType w:val="hybridMultilevel"/>
     <w:tmpl w:val="3C88AAB8"/>
@@ -6602,7 +8074,7 @@
       </w:rPr>
     </w:lvl>
   </w:abstractNum>
-  <w:abstractNum w:abstractNumId="24" w15:restartNumberingAfterBreak="0">
+  <w:abstractNum w:abstractNumId="28" w15:restartNumberingAfterBreak="0">
     <w:nsid w:val="51946AEA"/>
     <w:multiLevelType w:val="hybridMultilevel"/>
     <w:tmpl w:val="A7E8E4F0"/>
@@ -6715,7 +8187,7 @@
       </w:rPr>
     </w:lvl>
   </w:abstractNum>
-  <w:abstractNum w:abstractNumId="25" w15:restartNumberingAfterBreak="0">
+  <w:abstractNum w:abstractNumId="29" w15:restartNumberingAfterBreak="0">
     <w:nsid w:val="59625960"/>
     <w:multiLevelType w:val="hybridMultilevel"/>
     <w:tmpl w:val="24042610"/>
@@ -6828,7 +8300,7 @@
       </w:rPr>
     </w:lvl>
   </w:abstractNum>
-  <w:abstractNum w:abstractNumId="26" w15:restartNumberingAfterBreak="0">
+  <w:abstractNum w:abstractNumId="30" w15:restartNumberingAfterBreak="0">
     <w:nsid w:val="5BFE698E"/>
     <w:multiLevelType w:val="hybridMultilevel"/>
     <w:tmpl w:val="FAF2E06C"/>
@@ -6917,7 +8389,7 @@
       </w:pPr>
     </w:lvl>
   </w:abstractNum>
-  <w:abstractNum w:abstractNumId="27" w15:restartNumberingAfterBreak="0">
+  <w:abstractNum w:abstractNumId="31" w15:restartNumberingAfterBreak="0">
     <w:nsid w:val="60A27CCA"/>
     <w:multiLevelType w:val="hybridMultilevel"/>
     <w:tmpl w:val="293EB632"/>
@@ -7030,7 +8502,7 @@
       </w:rPr>
     </w:lvl>
   </w:abstractNum>
-  <w:abstractNum w:abstractNumId="28" w15:restartNumberingAfterBreak="0">
+  <w:abstractNum w:abstractNumId="32" w15:restartNumberingAfterBreak="0">
     <w:nsid w:val="670E4A9B"/>
     <w:multiLevelType w:val="hybridMultilevel"/>
     <w:tmpl w:val="DE18E678"/>
@@ -7116,7 +8588,7 @@
       </w:pPr>
     </w:lvl>
   </w:abstractNum>
-  <w:abstractNum w:abstractNumId="29" w15:restartNumberingAfterBreak="0">
+  <w:abstractNum w:abstractNumId="33" w15:restartNumberingAfterBreak="0">
     <w:nsid w:val="68277888"/>
     <w:multiLevelType w:val="hybridMultilevel"/>
     <w:tmpl w:val="ADD2EBC2"/>
@@ -7229,7 +8701,7 @@
       </w:rPr>
     </w:lvl>
   </w:abstractNum>
-  <w:abstractNum w:abstractNumId="30" w15:restartNumberingAfterBreak="0">
+  <w:abstractNum w:abstractNumId="34" w15:restartNumberingAfterBreak="0">
     <w:nsid w:val="73BA79B7"/>
     <w:multiLevelType w:val="hybridMultilevel"/>
     <w:tmpl w:val="D266448A"/>
@@ -7342,7 +8814,7 @@
       </w:rPr>
     </w:lvl>
   </w:abstractNum>
-  <w:abstractNum w:abstractNumId="31" w15:restartNumberingAfterBreak="0">
+  <w:abstractNum w:abstractNumId="35" w15:restartNumberingAfterBreak="0">
     <w:nsid w:val="73CB0A8A"/>
     <w:multiLevelType w:val="hybridMultilevel"/>
     <w:tmpl w:val="12C8C46E"/>
@@ -7455,7 +8927,7 @@
       </w:rPr>
     </w:lvl>
   </w:abstractNum>
-  <w:abstractNum w:abstractNumId="32" w15:restartNumberingAfterBreak="0">
+  <w:abstractNum w:abstractNumId="36" w15:restartNumberingAfterBreak="0">
     <w:nsid w:val="77694447"/>
     <w:multiLevelType w:val="hybridMultilevel"/>
     <w:tmpl w:val="2D38418A"/>
@@ -7568,7 +9040,7 @@
       </w:rPr>
     </w:lvl>
   </w:abstractNum>
-  <w:abstractNum w:abstractNumId="33" w15:restartNumberingAfterBreak="0">
+  <w:abstractNum w:abstractNumId="37" w15:restartNumberingAfterBreak="0">
     <w:nsid w:val="77EB396A"/>
     <w:multiLevelType w:val="hybridMultilevel"/>
     <w:tmpl w:val="BA7A8612"/>
@@ -7681,98 +9153,211 @@
       </w:rPr>
     </w:lvl>
   </w:abstractNum>
+  <w:abstractNum w:abstractNumId="38" w15:restartNumberingAfterBreak="0">
+    <w:nsid w:val="7A362F8E"/>
+    <w:multiLevelType w:val="hybridMultilevel"/>
+    <w:tmpl w:val="923EF420"/>
+    <w:lvl w:ilvl="0" w:tplc="040C0001">
+      <w:start w:val="1"/>
+      <w:numFmt w:val="bullet"/>
+      <w:lvlText w:val=""/>
+      <w:lvlJc w:val="left"/>
+      <w:pPr>
+        <w:ind w:left="720" w:hanging="360"/>
+      </w:pPr>
+      <w:rPr>
+        <w:rFonts w:ascii="Symbol" w:hAnsi="Symbol" w:hint="default"/>
+      </w:rPr>
+    </w:lvl>
+    <w:lvl w:ilvl="1" w:tplc="040C0003" w:tentative="1">
+      <w:start w:val="1"/>
+      <w:numFmt w:val="bullet"/>
+      <w:lvlText w:val="o"/>
+      <w:lvlJc w:val="left"/>
+      <w:pPr>
+        <w:ind w:left="1440" w:hanging="360"/>
+      </w:pPr>
+      <w:rPr>
+        <w:rFonts w:ascii="Courier New" w:hAnsi="Courier New" w:cs="Courier New" w:hint="default"/>
+      </w:rPr>
+    </w:lvl>
+    <w:lvl w:ilvl="2" w:tplc="040C0005" w:tentative="1">
+      <w:start w:val="1"/>
+      <w:numFmt w:val="bullet"/>
+      <w:lvlText w:val=""/>
+      <w:lvlJc w:val="left"/>
+      <w:pPr>
+        <w:ind w:left="2160" w:hanging="360"/>
+      </w:pPr>
+      <w:rPr>
+        <w:rFonts w:ascii="Wingdings" w:hAnsi="Wingdings" w:hint="default"/>
+      </w:rPr>
+    </w:lvl>
+    <w:lvl w:ilvl="3" w:tplc="040C0001" w:tentative="1">
+      <w:start w:val="1"/>
+      <w:numFmt w:val="bullet"/>
+      <w:lvlText w:val=""/>
+      <w:lvlJc w:val="left"/>
+      <w:pPr>
+        <w:ind w:left="2880" w:hanging="360"/>
+      </w:pPr>
+      <w:rPr>
+        <w:rFonts w:ascii="Symbol" w:hAnsi="Symbol" w:hint="default"/>
+      </w:rPr>
+    </w:lvl>
+    <w:lvl w:ilvl="4" w:tplc="040C0003" w:tentative="1">
+      <w:start w:val="1"/>
+      <w:numFmt w:val="bullet"/>
+      <w:lvlText w:val="o"/>
+      <w:lvlJc w:val="left"/>
+      <w:pPr>
+        <w:ind w:left="3600" w:hanging="360"/>
+      </w:pPr>
+      <w:rPr>
+        <w:rFonts w:ascii="Courier New" w:hAnsi="Courier New" w:cs="Courier New" w:hint="default"/>
+      </w:rPr>
+    </w:lvl>
+    <w:lvl w:ilvl="5" w:tplc="040C0005" w:tentative="1">
+      <w:start w:val="1"/>
+      <w:numFmt w:val="bullet"/>
+      <w:lvlText w:val=""/>
+      <w:lvlJc w:val="left"/>
+      <w:pPr>
+        <w:ind w:left="4320" w:hanging="360"/>
+      </w:pPr>
+      <w:rPr>
+        <w:rFonts w:ascii="Wingdings" w:hAnsi="Wingdings" w:hint="default"/>
+      </w:rPr>
+    </w:lvl>
+    <w:lvl w:ilvl="6" w:tplc="040C0001" w:tentative="1">
+      <w:start w:val="1"/>
+      <w:numFmt w:val="bullet"/>
+      <w:lvlText w:val=""/>
+      <w:lvlJc w:val="left"/>
+      <w:pPr>
+        <w:ind w:left="5040" w:hanging="360"/>
+      </w:pPr>
+      <w:rPr>
+        <w:rFonts w:ascii="Symbol" w:hAnsi="Symbol" w:hint="default"/>
+      </w:rPr>
+    </w:lvl>
+    <w:lvl w:ilvl="7" w:tplc="040C0003" w:tentative="1">
+      <w:start w:val="1"/>
+      <w:numFmt w:val="bullet"/>
+      <w:lvlText w:val="o"/>
+      <w:lvlJc w:val="left"/>
+      <w:pPr>
+        <w:ind w:left="5760" w:hanging="360"/>
+      </w:pPr>
+      <w:rPr>
+        <w:rFonts w:ascii="Courier New" w:hAnsi="Courier New" w:cs="Courier New" w:hint="default"/>
+      </w:rPr>
+    </w:lvl>
+    <w:lvl w:ilvl="8" w:tplc="040C0005" w:tentative="1">
+      <w:start w:val="1"/>
+      <w:numFmt w:val="bullet"/>
+      <w:lvlText w:val=""/>
+      <w:lvlJc w:val="left"/>
+      <w:pPr>
+        <w:ind w:left="6480" w:hanging="360"/>
+      </w:pPr>
+      <w:rPr>
+        <w:rFonts w:ascii="Wingdings" w:hAnsi="Wingdings" w:hint="default"/>
+      </w:rPr>
+    </w:lvl>
+  </w:abstractNum>
   <w:num w:numId="1">
-    <w:abstractNumId w:val="26"/>
+    <w:abstractNumId w:val="30"/>
   </w:num>
   <w:num w:numId="2">
-    <w:abstractNumId w:val="25"/>
+    <w:abstractNumId w:val="29"/>
   </w:num>
   <w:num w:numId="3">
-    <w:abstractNumId w:val="12"/>
+    <w:abstractNumId w:val="15"/>
   </w:num>
   <w:num w:numId="4">
     <w:abstractNumId w:val="1"/>
   </w:num>
   <w:num w:numId="5">
-    <w:abstractNumId w:val="10"/>
+    <w:abstractNumId w:val="13"/>
   </w:num>
   <w:num w:numId="6">
-    <w:abstractNumId w:val="8"/>
+    <w:abstractNumId w:val="11"/>
   </w:num>
   <w:num w:numId="7">
-    <w:abstractNumId w:val="13"/>
+    <w:abstractNumId w:val="17"/>
   </w:num>
   <w:num w:numId="8">
-    <w:abstractNumId w:val="20"/>
+    <w:abstractNumId w:val="24"/>
   </w:num>
   <w:num w:numId="9">
-    <w:abstractNumId w:val="27"/>
+    <w:abstractNumId w:val="31"/>
   </w:num>
   <w:num w:numId="10">
-    <w:abstractNumId w:val="14"/>
+    <w:abstractNumId w:val="18"/>
   </w:num>
   <w:num w:numId="11">
-    <w:abstractNumId w:val="15"/>
+    <w:abstractNumId w:val="19"/>
   </w:num>
   <w:num w:numId="12">
     <w:abstractNumId w:val="4"/>
   </w:num>
   <w:num w:numId="13">
-    <w:abstractNumId w:val="29"/>
+    <w:abstractNumId w:val="33"/>
   </w:num>
   <w:num w:numId="14">
-    <w:abstractNumId w:val="19"/>
+    <w:abstractNumId w:val="23"/>
   </w:num>
   <w:num w:numId="15">
-    <w:abstractNumId w:val="22"/>
+    <w:abstractNumId w:val="26"/>
   </w:num>
   <w:num w:numId="16">
-    <w:abstractNumId w:val="31"/>
+    <w:abstractNumId w:val="35"/>
   </w:num>
   <w:num w:numId="17">
-    <w:abstractNumId w:val="5"/>
+    <w:abstractNumId w:val="8"/>
   </w:num>
   <w:num w:numId="18">
-    <w:abstractNumId w:val="9"/>
+    <w:abstractNumId w:val="12"/>
   </w:num>
   <w:num w:numId="19">
+    <w:abstractNumId w:val="25"/>
+  </w:num>
+  <w:num w:numId="20">
+    <w:abstractNumId w:val="32"/>
+  </w:num>
+  <w:num w:numId="21">
     <w:abstractNumId w:val="21"/>
   </w:num>
-  <w:num w:numId="20">
+  <w:num w:numId="22">
     <w:abstractNumId w:val="28"/>
   </w:num>
-  <w:num w:numId="21">
-    <w:abstractNumId w:val="17"/>
-  </w:num>
-  <w:num w:numId="22">
-    <w:abstractNumId w:val="24"/>
-  </w:num>
   <w:num w:numId="23">
-    <w:abstractNumId w:val="33"/>
+    <w:abstractNumId w:val="37"/>
   </w:num>
   <w:num w:numId="24">
-    <w:abstractNumId w:val="30"/>
+    <w:abstractNumId w:val="34"/>
   </w:num>
   <w:num w:numId="25">
-    <w:abstractNumId w:val="32"/>
+    <w:abstractNumId w:val="36"/>
   </w:num>
   <w:num w:numId="26">
-    <w:abstractNumId w:val="6"/>
+    <w:abstractNumId w:val="9"/>
   </w:num>
   <w:num w:numId="27">
     <w:abstractNumId w:val="0"/>
   </w:num>
   <w:num w:numId="28">
-    <w:abstractNumId w:val="16"/>
+    <w:abstractNumId w:val="20"/>
   </w:num>
   <w:num w:numId="29">
-    <w:abstractNumId w:val="11"/>
+    <w:abstractNumId w:val="14"/>
   </w:num>
   <w:num w:numId="30">
-    <w:abstractNumId w:val="23"/>
+    <w:abstractNumId w:val="27"/>
   </w:num>
   <w:num w:numId="31">
-    <w:abstractNumId w:val="18"/>
+    <w:abstractNumId w:val="22"/>
   </w:num>
   <w:num w:numId="32">
     <w:abstractNumId w:val="2"/>
@@ -7781,7 +9366,22 @@
     <w:abstractNumId w:val="3"/>
   </w:num>
   <w:num w:numId="34">
+    <w:abstractNumId w:val="10"/>
+  </w:num>
+  <w:num w:numId="35">
     <w:abstractNumId w:val="7"/>
+  </w:num>
+  <w:num w:numId="36">
+    <w:abstractNumId w:val="6"/>
+  </w:num>
+  <w:num w:numId="37">
+    <w:abstractNumId w:val="38"/>
+  </w:num>
+  <w:num w:numId="38">
+    <w:abstractNumId w:val="16"/>
+  </w:num>
+  <w:num w:numId="39">
+    <w:abstractNumId w:val="5"/>
   </w:num>
 </w:numbering>
 </file>

--- a/L2/S3_CRCB_SPEV306_cinétique chimique réactivité chimie biologique.docx
+++ b/L2/S3_CRCB_SPEV306_cinétique chimique réactivité chimie biologique.docx
@@ -96,104 +96,104 @@
         <w:rPr>
           <w:rFonts w:eastAsiaTheme="minorEastAsia"/>
         </w:rPr>
-        <w:t>Deux types de charges :</w:t>
-      </w:r>
-    </w:p>
-    <w:p>
-      <w:pPr>
-        <w:pStyle w:val="Paragraphedeliste"/>
-        <w:numPr>
-          <w:ilvl w:val="0"/>
-          <w:numId w:val="39"/>
-        </w:numPr>
-      </w:pPr>
-      <w:r>
-        <w:t>P</w:t>
-      </w:r>
-      <w:r>
-        <w:t>artielle</w:t>
-      </w:r>
-      <w:r>
-        <w:t>s</w:t>
-      </w:r>
-      <w:r>
-        <w:t xml:space="preserve"> noté</w:t>
-      </w:r>
-      <w:r>
-        <w:t>s</w:t>
-      </w:r>
-      <w:r>
-        <w:t xml:space="preserve"> </w:t>
-      </w:r>
-      <m:oMath>
-        <m:r>
-          <m:rPr>
-            <m:sty m:val="bi"/>
-          </m:rPr>
-          <w:rPr>
-            <w:rFonts w:ascii="Cambria Math" w:hAnsi="Cambria Math"/>
-          </w:rPr>
-          <m:t>δ</m:t>
-        </m:r>
-      </m:oMath>
-      <w:r>
-        <w:rPr>
-          <w:bCs/>
-        </w:rPr>
-        <w:t>. Elle sera</w:t>
-      </w:r>
-      <w:r>
-        <w:rPr>
-          <w:b/>
-        </w:rPr>
-        <w:t xml:space="preserve"> </w:t>
-      </w:r>
-      <w:r>
-        <w:t>toujours inférieure à celle d’un électron.</w:t>
-      </w:r>
-    </w:p>
-    <w:p>
-      <w:pPr>
-        <w:pStyle w:val="Paragraphedeliste"/>
-        <w:numPr>
-          <w:ilvl w:val="0"/>
-          <w:numId w:val="38"/>
-        </w:numPr>
-        <w:rPr>
-          <w:rFonts w:eastAsiaTheme="minorEastAsia"/>
-        </w:rPr>
-      </w:pPr>
-      <w:r>
-        <w:rPr>
-          <w:rFonts w:eastAsiaTheme="minorEastAsia"/>
-        </w:rPr>
-        <w:t>Formelle</w:t>
-      </w:r>
-      <w:r>
-        <w:rPr>
-          <w:rFonts w:eastAsiaTheme="minorEastAsia"/>
-        </w:rPr>
-        <w:t xml:space="preserve"> qui correspond à la répartition des électrons.</w:t>
-      </w:r>
-    </w:p>
-    <w:p>
-      <w:pPr>
-        <w:rPr>
-          <w:rFonts w:eastAsiaTheme="minorEastAsia"/>
-        </w:rPr>
-      </w:pPr>
-      <w:r>
-        <w:rPr>
-          <w:rFonts w:eastAsiaTheme="minorEastAsia"/>
-          <w:u w:val="single"/>
-        </w:rPr>
-        <w:t>Rmq :</w:t>
-      </w:r>
-      <w:r>
-        <w:rPr>
-          <w:rFonts w:eastAsiaTheme="minorEastAsia"/>
-        </w:rPr>
-        <w:t xml:space="preserve"> une charge partielle Charge Formelle </w:t>
+        <w:t xml:space="preserve">Deux types de charges </w:t>
+      </w:r>
+    </w:p>
+    <w:tbl>
+      <w:tblPr>
+        <w:tblStyle w:val="Grilledetableauclaire"/>
+        <w:tblW w:w="0" w:type="auto"/>
+        <w:tblLook w:val="04A0" w:firstRow="1" w:lastRow="0" w:firstColumn="1" w:lastColumn="0" w:noHBand="0" w:noVBand="1"/>
+      </w:tblPr>
+      <w:tblGrid>
+        <w:gridCol w:w="3667"/>
+        <w:gridCol w:w="3668"/>
+      </w:tblGrid>
+      <w:tr>
+        <w:trPr>
+          <w:cnfStyle w:val="100000000000" w:firstRow="1" w:lastRow="0" w:firstColumn="0" w:lastColumn="0" w:oddVBand="0" w:evenVBand="0" w:oddHBand="0" w:evenHBand="0" w:firstRowFirstColumn="0" w:firstRowLastColumn="0" w:lastRowFirstColumn="0" w:lastRowLastColumn="0"/>
+        </w:trPr>
+        <w:tc>
+          <w:tcPr>
+            <w:cnfStyle w:val="001000000000" w:firstRow="0" w:lastRow="0" w:firstColumn="1" w:lastColumn="0" w:oddVBand="0" w:evenVBand="0" w:oddHBand="0" w:evenHBand="0" w:firstRowFirstColumn="0" w:firstRowLastColumn="0" w:lastRowFirstColumn="0" w:lastRowLastColumn="0"/>
+            <w:tcW w:w="3667" w:type="dxa"/>
+          </w:tcPr>
+          <w:p>
+            <w:pPr>
+              <w:rPr>
+                <w:rFonts w:eastAsiaTheme="minorEastAsia"/>
+              </w:rPr>
+            </w:pPr>
+            <w:r>
+              <w:rPr>
+                <w:rFonts w:eastAsiaTheme="minorEastAsia"/>
+              </w:rPr>
+              <w:t xml:space="preserve">partielle noté </w:t>
+            </w:r>
+            <m:oMath>
+              <m:r>
+                <m:rPr>
+                  <m:sty m:val="bi"/>
+                </m:rPr>
+                <w:rPr>
+                  <w:rFonts w:ascii="Cambria Math" w:eastAsiaTheme="minorEastAsia" w:hAnsi="Cambria Math"/>
+                </w:rPr>
+                <m:t>δ</m:t>
+              </m:r>
+            </m:oMath>
+            <w:r>
+              <w:rPr>
+                <w:rFonts w:eastAsiaTheme="minorEastAsia"/>
+              </w:rPr>
+              <w:t xml:space="preserve">. </w:t>
+            </w:r>
+          </w:p>
+        </w:tc>
+        <w:tc>
+          <w:tcPr>
+            <w:tcW w:w="3668" w:type="dxa"/>
+          </w:tcPr>
+          <w:p>
+            <w:pPr>
+              <w:cnfStyle w:val="100000000000" w:firstRow="1" w:lastRow="0" w:firstColumn="0" w:lastColumn="0" w:oddVBand="0" w:evenVBand="0" w:oddHBand="0" w:evenHBand="0" w:firstRowFirstColumn="0" w:firstRowLastColumn="0" w:lastRowFirstColumn="0" w:lastRowLastColumn="0"/>
+              <w:rPr>
+                <w:rFonts w:eastAsiaTheme="minorEastAsia"/>
+              </w:rPr>
+            </w:pPr>
+            <w:r>
+              <w:rPr>
+                <w:rFonts w:eastAsiaTheme="minorEastAsia"/>
+              </w:rPr>
+              <w:t xml:space="preserve">Formelle. </w:t>
+            </w:r>
+          </w:p>
+        </w:tc>
+      </w:tr>
+    </w:tbl>
+    <w:p>
+      <w:pPr>
+        <w:rPr>
+          <w:rFonts w:eastAsiaTheme="minorEastAsia"/>
+        </w:rPr>
+      </w:pPr>
+      <w:r>
+        <w:rPr>
+          <w:rFonts w:eastAsiaTheme="minorEastAsia"/>
+        </w:rPr>
+        <w:t>Rmq : une charge partielle est toujours inférieure à celle d’un électron.</w:t>
+      </w:r>
+    </w:p>
+    <w:p>
+      <w:pPr>
+        <w:rPr>
+          <w:rFonts w:eastAsiaTheme="minorEastAsia"/>
+        </w:rPr>
+      </w:pPr>
+      <w:r>
+        <w:rPr>
+          <w:rFonts w:eastAsiaTheme="minorEastAsia"/>
+        </w:rPr>
+        <w:t>Charge Formelle à la répartition des électrons.</w:t>
       </w:r>
     </w:p>
     <w:p>
@@ -488,6 +488,19 @@
         <w:rPr>
           <w:rFonts w:eastAsiaTheme="minorEastAsia"/>
         </w:rPr>
+        <w:t xml:space="preserve">Les atomes les plus </w:t>
+      </w:r>
+    </w:p>
+    <w:p>
+      <w:pPr>
+        <w:rPr>
+          <w:rFonts w:eastAsiaTheme="minorEastAsia"/>
+        </w:rPr>
+      </w:pPr>
+      <w:r>
+        <w:rPr>
+          <w:rFonts w:eastAsiaTheme="minorEastAsia"/>
+        </w:rPr>
         <w:t>Tableau périodique des atomes les plus présent en biologie :</w:t>
       </w:r>
     </w:p>
@@ -507,13 +520,13 @@
         <w:tblLook w:val="04A0" w:firstRow="1" w:lastRow="0" w:firstColumn="1" w:lastColumn="0" w:noHBand="0" w:noVBand="1"/>
       </w:tblPr>
       <w:tblGrid>
-        <w:gridCol w:w="1277"/>
-        <w:gridCol w:w="1553"/>
-        <w:gridCol w:w="311"/>
-        <w:gridCol w:w="831"/>
-        <w:gridCol w:w="1300"/>
-        <w:gridCol w:w="1091"/>
-        <w:gridCol w:w="982"/>
+        <w:gridCol w:w="1269"/>
+        <w:gridCol w:w="1539"/>
+        <w:gridCol w:w="309"/>
+        <w:gridCol w:w="829"/>
+        <w:gridCol w:w="1291"/>
+        <w:gridCol w:w="1136"/>
+        <w:gridCol w:w="972"/>
       </w:tblGrid>
       <w:tr>
         <w:tc>
@@ -533,13 +546,7 @@
               <w:pStyle w:val="Sansinterligne"/>
             </w:pPr>
             <w:r>
-              <w:rPr>
-                <w:vertAlign w:val="superscript"/>
-              </w:rPr>
-              <w:t>1</w:t>
-            </w:r>
-            <w:r>
-              <w:t>H</w:t>
+              <w:t>1H</w:t>
             </w:r>
           </w:p>
           <w:p>
@@ -759,13 +766,7 @@
               <w:pStyle w:val="Sansinterligne"/>
             </w:pPr>
             <w:r>
-              <w:rPr>
-                <w:vertAlign w:val="superscript"/>
-              </w:rPr>
-              <w:t>6</w:t>
-            </w:r>
-            <w:r>
-              <w:t>C </w:t>
+              <w:t>6C </w:t>
             </w:r>
           </w:p>
           <w:p>
@@ -794,13 +795,7 @@
               <w:pStyle w:val="Sansinterligne"/>
             </w:pPr>
             <w:r>
-              <w:rPr>
-                <w:vertAlign w:val="superscript"/>
-              </w:rPr>
-              <w:t>7</w:t>
-            </w:r>
-            <w:r>
-              <w:t xml:space="preserve">N </w:t>
+              <w:t xml:space="preserve">7N </w:t>
             </w:r>
           </w:p>
           <w:p>
@@ -829,21 +824,7 @@
               <w:pStyle w:val="Sansinterligne"/>
             </w:pPr>
             <w:r>
-              <w:rPr>
-                <w:vertAlign w:val="superscript"/>
-              </w:rPr>
-              <w:t>8</w:t>
-            </w:r>
-            <w:r>
-              <w:t>O</w:t>
-            </w:r>
-          </w:p>
-          <w:p>
-            <w:pPr>
-              <w:pStyle w:val="Sansinterligne"/>
-            </w:pPr>
-            <w:r>
-              <w:t>Oxygène </w:t>
+              <w:t>8O Oxygène </w:t>
             </w:r>
           </w:p>
         </w:tc>
@@ -887,13 +868,7 @@
               <w:pStyle w:val="Sansinterligne"/>
             </w:pPr>
             <w:r>
-              <w:rPr>
-                <w:vertAlign w:val="superscript"/>
-              </w:rPr>
-              <w:t>11</w:t>
-            </w:r>
-            <w:r>
-              <w:t>Na</w:t>
+              <w:t>11Na</w:t>
             </w:r>
           </w:p>
           <w:p>
@@ -922,13 +897,7 @@
               <w:pStyle w:val="Sansinterligne"/>
             </w:pPr>
             <w:r>
-              <w:rPr>
-                <w:vertAlign w:val="superscript"/>
-              </w:rPr>
-              <w:t>12</w:t>
-            </w:r>
-            <w:r>
-              <w:t>Mg</w:t>
+              <w:t>12Mg</w:t>
             </w:r>
           </w:p>
           <w:p>
@@ -999,13 +968,7 @@
               <w:pStyle w:val="Sansinterligne"/>
             </w:pPr>
             <w:r>
-              <w:rPr>
-                <w:vertAlign w:val="superscript"/>
-              </w:rPr>
-              <w:t>15</w:t>
-            </w:r>
-            <w:r>
-              <w:t>P</w:t>
+              <w:t>15P</w:t>
             </w:r>
           </w:p>
           <w:p>
@@ -1034,13 +997,7 @@
               <w:pStyle w:val="Sansinterligne"/>
             </w:pPr>
             <w:r>
-              <w:rPr>
-                <w:vertAlign w:val="superscript"/>
-              </w:rPr>
-              <w:t>16</w:t>
-            </w:r>
-            <w:r>
-              <w:t>S</w:t>
+              <w:t>16S</w:t>
             </w:r>
           </w:p>
           <w:p>
@@ -1069,13 +1026,7 @@
               <w:pStyle w:val="Sansinterligne"/>
             </w:pPr>
             <w:r>
-              <w:rPr>
-                <w:vertAlign w:val="superscript"/>
-              </w:rPr>
-              <w:t>17</w:t>
-            </w:r>
-            <w:r>
-              <w:t>Cl</w:t>
+              <w:t>17Cl</w:t>
             </w:r>
           </w:p>
           <w:p>
@@ -1106,13 +1057,7 @@
               <w:pStyle w:val="Sansinterligne"/>
             </w:pPr>
             <w:r>
-              <w:rPr>
-                <w:vertAlign w:val="superscript"/>
-              </w:rPr>
-              <w:t>19</w:t>
-            </w:r>
-            <w:r>
-              <w:t>K</w:t>
+              <w:t>19K</w:t>
             </w:r>
           </w:p>
           <w:p>
@@ -1141,13 +1086,7 @@
               <w:pStyle w:val="Sansinterligne"/>
             </w:pPr>
             <w:r>
-              <w:rPr>
-                <w:vertAlign w:val="superscript"/>
-              </w:rPr>
-              <w:t>20</w:t>
-            </w:r>
-            <w:r>
-              <w:t>Ca</w:t>
+              <w:t>20Ca</w:t>
             </w:r>
           </w:p>
           <w:p>
@@ -1582,7 +1521,7 @@
         <w:pStyle w:val="Titre3"/>
       </w:pPr>
       <w:r>
-        <w:t>Oxydo-réduction</w:t>
+        <w:t>Réduction</w:t>
       </w:r>
     </w:p>
     <w:p>
@@ -1598,6 +1537,7 @@
         <w:rPr>
           <w:noProof/>
         </w:rPr>
+        <w:lastRenderedPageBreak/>
         <w:drawing>
           <wp:inline distT="0" distB="0" distL="0" distR="0">
             <wp:extent cx="2689804" cy="539647"/>
@@ -1650,7 +1590,6 @@
     </w:p>
     <w:p>
       <w:r>
-        <w:lastRenderedPageBreak/>
         <w:t>Pour les acides carboxyliques, on a besoin d’utiliser nécessairement du LiAlH4 pour que le groupement O-R puisse être partant.</w:t>
       </w:r>
     </w:p>
@@ -2396,17 +2335,17 @@
         <w:tblLook w:val="0400" w:firstRow="0" w:lastRow="0" w:firstColumn="0" w:lastColumn="0" w:noHBand="0" w:noVBand="1"/>
       </w:tblPr>
       <w:tblGrid>
-        <w:gridCol w:w="4209"/>
-        <w:gridCol w:w="3126"/>
+        <w:gridCol w:w="4106"/>
+        <w:gridCol w:w="3229"/>
       </w:tblGrid>
       <w:tr>
         <w:tc>
           <w:tcPr>
-            <w:tcW w:w="4390" w:type="dxa"/>
+            <w:tcW w:w="4106" w:type="dxa"/>
           </w:tcPr>
           <w:p>
             <w:r>
-              <w:t>Catalyse acide ou un métal (Zn</w:t>
+              <w:t>Une catalyse acide ou un métal (Zn</w:t>
             </w:r>
             <w:r>
               <w:rPr>
@@ -2430,7 +2369,7 @@
         </w:tc>
         <w:tc>
           <w:tcPr>
-            <w:tcW w:w="2945" w:type="dxa"/>
+            <w:tcW w:w="3229" w:type="dxa"/>
           </w:tcPr>
           <w:p>
             <w:r>
@@ -2442,7 +2381,7 @@
       <w:tr>
         <w:tc>
           <w:tcPr>
-            <w:tcW w:w="4390" w:type="dxa"/>
+            <w:tcW w:w="4106" w:type="dxa"/>
           </w:tcPr>
           <w:p>
             <w:r>
@@ -2502,7 +2441,7 @@
         </w:tc>
         <w:tc>
           <w:tcPr>
-            <w:tcW w:w="2945" w:type="dxa"/>
+            <w:tcW w:w="3229" w:type="dxa"/>
           </w:tcPr>
           <w:p>
             <w:r>
@@ -2571,1179 +2510,6 @@
       </w:r>
       <w:r>
         <w:t xml:space="preserve"> si le nucléophile n’est pas suffisament fort, il faut utilisé une molécule électrophile pour augmenter la polarité de la liaison OC. On évitera l’utilisation de solvant protique qui conduiront à la formation d’un alcool.</w:t>
-      </w:r>
-    </w:p>
-    <w:p>
-      <w:pPr>
-        <w:pStyle w:val="Titre1"/>
-      </w:pPr>
-      <w:r>
-        <w:t>Chimie en biologie</w:t>
-      </w:r>
-    </w:p>
-    <w:p>
-      <w:pPr>
-        <w:rPr>
-          <w:rFonts w:eastAsiaTheme="minorEastAsia"/>
-        </w:rPr>
-      </w:pPr>
-      <w:r>
-        <w:rPr>
-          <w:rFonts w:eastAsiaTheme="minorEastAsia"/>
-        </w:rPr>
-        <w:t>pKa des groupements (à connaitre par cœur)</w:t>
-      </w:r>
-    </w:p>
-    <w:tbl>
-      <w:tblPr>
-        <w:tblStyle w:val="Grilledetableauclaire"/>
-        <w:tblW w:w="0" w:type="auto"/>
-        <w:tblLook w:val="0420" w:firstRow="1" w:lastRow="0" w:firstColumn="0" w:lastColumn="0" w:noHBand="0" w:noVBand="1"/>
-      </w:tblPr>
-      <w:tblGrid>
-        <w:gridCol w:w="3667"/>
-        <w:gridCol w:w="3668"/>
-      </w:tblGrid>
-      <w:tr>
-        <w:trPr>
-          <w:cnfStyle w:val="100000000000" w:firstRow="1" w:lastRow="0" w:firstColumn="0" w:lastColumn="0" w:oddVBand="0" w:evenVBand="0" w:oddHBand="0" w:evenHBand="0" w:firstRowFirstColumn="0" w:firstRowLastColumn="0" w:lastRowFirstColumn="0" w:lastRowLastColumn="0"/>
-        </w:trPr>
-        <w:tc>
-          <w:tcPr>
-            <w:tcW w:w="3667" w:type="dxa"/>
-          </w:tcPr>
-          <w:p>
-            <w:pPr>
-              <w:rPr>
-                <w:rFonts w:eastAsiaTheme="minorEastAsia"/>
-              </w:rPr>
-            </w:pPr>
-            <w:r>
-              <w:rPr>
-                <w:rFonts w:eastAsiaTheme="minorEastAsia"/>
-              </w:rPr>
-              <w:t>Fonction</w:t>
-            </w:r>
-          </w:p>
-        </w:tc>
-        <w:tc>
-          <w:tcPr>
-            <w:tcW w:w="3668" w:type="dxa"/>
-          </w:tcPr>
-          <w:p>
-            <w:pPr>
-              <w:rPr>
-                <w:rFonts w:eastAsiaTheme="minorEastAsia"/>
-              </w:rPr>
-            </w:pPr>
-            <w:r>
-              <w:rPr>
-                <w:rFonts w:eastAsiaTheme="minorEastAsia"/>
-              </w:rPr>
-              <w:t>pKa</w:t>
-            </w:r>
-          </w:p>
-        </w:tc>
-      </w:tr>
-      <w:tr>
-        <w:tc>
-          <w:tcPr>
-            <w:tcW w:w="3667" w:type="dxa"/>
-          </w:tcPr>
-          <w:p>
-            <w:pPr>
-              <w:rPr>
-                <w:rFonts w:eastAsiaTheme="minorEastAsia"/>
-              </w:rPr>
-            </w:pPr>
-            <w:r>
-              <w:rPr>
-                <w:rFonts w:eastAsiaTheme="minorEastAsia"/>
-              </w:rPr>
-              <w:t>Amide</w:t>
-            </w:r>
-          </w:p>
-        </w:tc>
-        <w:tc>
-          <w:tcPr>
-            <w:tcW w:w="3668" w:type="dxa"/>
-          </w:tcPr>
-          <w:p>
-            <w:pPr>
-              <w:rPr>
-                <w:rFonts w:eastAsiaTheme="minorEastAsia"/>
-              </w:rPr>
-            </w:pPr>
-            <w:r>
-              <w:rPr>
-                <w:rFonts w:eastAsiaTheme="minorEastAsia"/>
-              </w:rPr>
-              <w:t>35</w:t>
-            </w:r>
-          </w:p>
-        </w:tc>
-      </w:tr>
-      <w:tr>
-        <w:tc>
-          <w:tcPr>
-            <w:tcW w:w="3667" w:type="dxa"/>
-          </w:tcPr>
-          <w:p>
-            <w:pPr>
-              <w:rPr>
-                <w:rFonts w:eastAsiaTheme="minorEastAsia"/>
-              </w:rPr>
-            </w:pPr>
-            <w:r>
-              <w:rPr>
-                <w:rFonts w:eastAsiaTheme="minorEastAsia"/>
-              </w:rPr>
-              <w:t>Ester</w:t>
-            </w:r>
-          </w:p>
-        </w:tc>
-        <w:tc>
-          <w:tcPr>
-            <w:tcW w:w="3668" w:type="dxa"/>
-          </w:tcPr>
-          <w:p>
-            <w:pPr>
-              <w:rPr>
-                <w:rFonts w:eastAsiaTheme="minorEastAsia"/>
-              </w:rPr>
-            </w:pPr>
-            <w:r>
-              <w:rPr>
-                <w:rFonts w:eastAsiaTheme="minorEastAsia"/>
-              </w:rPr>
-              <w:t>16-17</w:t>
-            </w:r>
-          </w:p>
-        </w:tc>
-      </w:tr>
-      <w:tr>
-        <w:tc>
-          <w:tcPr>
-            <w:tcW w:w="3667" w:type="dxa"/>
-          </w:tcPr>
-          <w:p>
-            <w:pPr>
-              <w:rPr>
-                <w:rFonts w:eastAsiaTheme="minorEastAsia"/>
-              </w:rPr>
-            </w:pPr>
-            <w:r>
-              <w:rPr>
-                <w:rFonts w:eastAsiaTheme="minorEastAsia"/>
-              </w:rPr>
-              <w:t>Alcool II</w:t>
-            </w:r>
-          </w:p>
-        </w:tc>
-        <w:tc>
-          <w:tcPr>
-            <w:tcW w:w="3668" w:type="dxa"/>
-          </w:tcPr>
-          <w:p>
-            <w:pPr>
-              <w:rPr>
-                <w:rFonts w:eastAsiaTheme="minorEastAsia"/>
-              </w:rPr>
-            </w:pPr>
-            <w:r>
-              <w:rPr>
-                <w:rFonts w:eastAsiaTheme="minorEastAsia"/>
-              </w:rPr>
-              <w:t>16-17</w:t>
-            </w:r>
-          </w:p>
-        </w:tc>
-      </w:tr>
-      <w:tr>
-        <w:tc>
-          <w:tcPr>
-            <w:tcW w:w="3667" w:type="dxa"/>
-          </w:tcPr>
-          <w:p>
-            <w:pPr>
-              <w:rPr>
-                <w:rFonts w:eastAsiaTheme="minorEastAsia"/>
-              </w:rPr>
-            </w:pPr>
-            <w:r>
-              <w:rPr>
-                <w:rFonts w:eastAsiaTheme="minorEastAsia"/>
-              </w:rPr>
-              <w:t>Alcool I</w:t>
-            </w:r>
-          </w:p>
-        </w:tc>
-        <w:tc>
-          <w:tcPr>
-            <w:tcW w:w="3668" w:type="dxa"/>
-          </w:tcPr>
-          <w:p>
-            <w:pPr>
-              <w:rPr>
-                <w:rFonts w:eastAsiaTheme="minorEastAsia"/>
-              </w:rPr>
-            </w:pPr>
-            <w:r>
-              <w:rPr>
-                <w:rFonts w:eastAsiaTheme="minorEastAsia"/>
-              </w:rPr>
-              <w:t>15-16</w:t>
-            </w:r>
-          </w:p>
-        </w:tc>
-      </w:tr>
-      <w:tr>
-        <w:tc>
-          <w:tcPr>
-            <w:tcW w:w="3667" w:type="dxa"/>
-          </w:tcPr>
-          <w:p>
-            <w:pPr>
-              <w:rPr>
-                <w:rFonts w:eastAsiaTheme="minorEastAsia"/>
-              </w:rPr>
-            </w:pPr>
-            <w:r>
-              <w:rPr>
-                <w:rFonts w:eastAsiaTheme="minorEastAsia"/>
-              </w:rPr>
-              <w:t>Anhydride d’acyle</w:t>
-            </w:r>
-          </w:p>
-        </w:tc>
-        <w:tc>
-          <w:tcPr>
-            <w:tcW w:w="3668" w:type="dxa"/>
-          </w:tcPr>
-          <w:p>
-            <w:pPr>
-              <w:rPr>
-                <w:rFonts w:eastAsiaTheme="minorEastAsia"/>
-              </w:rPr>
-            </w:pPr>
-            <w:r>
-              <w:rPr>
-                <w:rFonts w:eastAsiaTheme="minorEastAsia"/>
-              </w:rPr>
-              <w:t>16-17</w:t>
-            </w:r>
-          </w:p>
-        </w:tc>
-      </w:tr>
-      <w:tr>
-        <w:tc>
-          <w:tcPr>
-            <w:tcW w:w="3667" w:type="dxa"/>
-          </w:tcPr>
-          <w:p>
-            <w:pPr>
-              <w:rPr>
-                <w:rFonts w:eastAsiaTheme="minorEastAsia"/>
-              </w:rPr>
-            </w:pPr>
-            <w:r>
-              <w:rPr>
-                <w:rFonts w:eastAsiaTheme="minorEastAsia"/>
-              </w:rPr>
-              <w:t>Amine</w:t>
-            </w:r>
-          </w:p>
-        </w:tc>
-        <w:tc>
-          <w:tcPr>
-            <w:tcW w:w="3668" w:type="dxa"/>
-          </w:tcPr>
-          <w:p>
-            <w:pPr>
-              <w:rPr>
-                <w:rFonts w:eastAsiaTheme="minorEastAsia"/>
-              </w:rPr>
-            </w:pPr>
-            <w:r>
-              <w:rPr>
-                <w:rFonts w:eastAsiaTheme="minorEastAsia"/>
-              </w:rPr>
-              <w:t>9-10</w:t>
-            </w:r>
-          </w:p>
-        </w:tc>
-      </w:tr>
-      <w:tr>
-        <w:tc>
-          <w:tcPr>
-            <w:tcW w:w="3667" w:type="dxa"/>
-          </w:tcPr>
-          <w:p>
-            <w:pPr>
-              <w:rPr>
-                <w:rFonts w:eastAsiaTheme="minorEastAsia"/>
-              </w:rPr>
-            </w:pPr>
-            <w:r>
-              <w:rPr>
-                <w:rFonts w:eastAsiaTheme="minorEastAsia"/>
-              </w:rPr>
-              <w:t>Acide carboxylique</w:t>
-            </w:r>
-          </w:p>
-        </w:tc>
-        <w:tc>
-          <w:tcPr>
-            <w:tcW w:w="3668" w:type="dxa"/>
-          </w:tcPr>
-          <w:p>
-            <w:pPr>
-              <w:rPr>
-                <w:rFonts w:eastAsiaTheme="minorEastAsia"/>
-              </w:rPr>
-            </w:pPr>
-            <w:r>
-              <w:rPr>
-                <w:rFonts w:eastAsiaTheme="minorEastAsia"/>
-              </w:rPr>
-              <w:t>4-5</w:t>
-            </w:r>
-          </w:p>
-        </w:tc>
-      </w:tr>
-    </w:tbl>
-    <w:p>
-      <w:pPr>
-        <w:pStyle w:val="Titre2"/>
-        <w:rPr>
-          <w:rFonts w:eastAsiaTheme="minorEastAsia"/>
-        </w:rPr>
-      </w:pPr>
-      <w:r>
-        <w:rPr>
-          <w:rFonts w:eastAsiaTheme="minorEastAsia"/>
-        </w:rPr>
-        <w:t>Résumé</w:t>
-      </w:r>
-    </w:p>
-    <w:p>
-      <w:pPr>
-        <w:rPr>
-          <w:rFonts w:eastAsiaTheme="minorEastAsia"/>
-        </w:rPr>
-      </w:pPr>
-      <w:r>
-        <w:rPr>
-          <w:rFonts w:eastAsiaTheme="minorEastAsia"/>
-        </w:rPr>
-        <w:t>« Un riche attaque un pauvre » un atome riche en électron attaque à un atome pauvre.</w:t>
-      </w:r>
-    </w:p>
-    <w:p>
-      <w:pPr>
-        <w:rPr>
-          <w:rFonts w:eastAsiaTheme="minorEastAsia"/>
-        </w:rPr>
-      </w:pPr>
-      <w:r>
-        <w:rPr>
-          <w:rFonts w:eastAsiaTheme="minorEastAsia"/>
-        </w:rPr>
-        <w:t>« Un mou c’est-à-dire avec un plus de couches électroniques partira plus difficilement, il sera moins nucléofuge, qu’un atome dur ».</w:t>
-      </w:r>
-    </w:p>
-    <w:p>
-      <w:pPr>
-        <w:rPr>
-          <w:rFonts w:eastAsiaTheme="minorEastAsia"/>
-        </w:rPr>
-      </w:pPr>
-      <w:r>
-        <w:rPr>
-          <w:rFonts w:eastAsiaTheme="minorEastAsia"/>
-        </w:rPr>
-        <w:t>Les mous sont également plus facilement polarisable.</w:t>
-      </w:r>
-    </w:p>
-    <w:p>
-      <w:pPr>
-        <w:rPr>
-          <w:rFonts w:eastAsiaTheme="minorEastAsia"/>
-        </w:rPr>
-      </w:pPr>
-      <w:r>
-        <w:rPr>
-          <w:rFonts w:eastAsiaTheme="minorEastAsia"/>
-          <w:i/>
-          <w:iCs/>
-        </w:rPr>
-        <w:t xml:space="preserve">Exemple : le thiol (S) est un bon électrophile mais un mauvais nucléofuge (groupe partant). On le retrouve à pH physiologique à la fois sous la forme </w:t>
-      </w:r>
-      <w:r>
-        <w:rPr>
-          <w:i/>
-          <w:iCs/>
-        </w:rPr>
-        <w:t>S</w:t>
-      </w:r>
-      <w:r>
-        <w:rPr>
-          <w:i/>
-          <w:iCs/>
-          <w:vertAlign w:val="superscript"/>
-        </w:rPr>
-        <w:t>-</w:t>
-      </w:r>
-      <w:r>
-        <w:rPr>
-          <w:i/>
-          <w:iCs/>
-        </w:rPr>
-        <w:t xml:space="preserve"> et SH</w:t>
-      </w:r>
-      <w:r>
-        <w:rPr>
-          <w:i/>
-          <w:iCs/>
-        </w:rPr>
-        <w:t>.</w:t>
-      </w:r>
-    </w:p>
-    <w:p>
-      <w:pPr>
-        <w:pStyle w:val="Titre2"/>
-      </w:pPr>
-      <w:r>
-        <w:t>Les terpènes</w:t>
-      </w:r>
-    </w:p>
-    <w:p>
-      <w:r>
-        <w:t>On part toujours de la forme limite de résonnance la plus stable :</w:t>
-      </w:r>
-    </w:p>
-    <w:p>
-      <w:r>
-        <w:t>1 - Addition nucléophile intramoléculaire avec un mouvement conjugué des électrons</w:t>
-      </w:r>
-    </w:p>
-    <w:p>
-      <w:pPr>
-        <w:pStyle w:val="Sansinterligne"/>
-      </w:pPr>
-      <w:r>
-        <w:rPr>
-          <w:noProof/>
-        </w:rPr>
-        <w:drawing>
-          <wp:inline distT="0" distB="0" distL="0" distR="0">
-            <wp:extent cx="3593102" cy="771525"/>
-            <wp:effectExtent l="0" t="0" r="7620" b="0"/>
-            <wp:docPr id="4" name="Image 4"/>
-            <wp:cNvGraphicFramePr>
-              <a:graphicFrameLocks xmlns:a="http://schemas.openxmlformats.org/drawingml/2006/main" noChangeAspect="1"/>
-            </wp:cNvGraphicFramePr>
-            <a:graphic xmlns:a="http://schemas.openxmlformats.org/drawingml/2006/main">
-              <a:graphicData uri="http://schemas.openxmlformats.org/drawingml/2006/picture">
-                <pic:pic xmlns:pic="http://schemas.openxmlformats.org/drawingml/2006/picture">
-                  <pic:nvPicPr>
-                    <pic:cNvPr id="0" name="Picture 2"/>
-                    <pic:cNvPicPr>
-                      <a:picLocks noChangeAspect="1" noChangeArrowheads="1"/>
-                    </pic:cNvPicPr>
-                  </pic:nvPicPr>
-                  <pic:blipFill>
-                    <a:blip r:embed="rId22" cstate="print">
-                      <a:extLst>
-                        <a:ext uri="{28A0092B-C50C-407E-A947-70E740481C1C}">
-                          <a14:useLocalDpi xmlns:a14="http://schemas.microsoft.com/office/drawing/2010/main" val="0"/>
-                        </a:ext>
-                      </a:extLst>
-                    </a:blip>
-                    <a:srcRect/>
-                    <a:stretch>
-                      <a:fillRect/>
-                    </a:stretch>
-                  </pic:blipFill>
-                  <pic:spPr bwMode="auto">
-                    <a:xfrm>
-                      <a:off x="0" y="0"/>
-                      <a:ext cx="3596464" cy="772247"/>
-                    </a:xfrm>
-                    <a:prstGeom prst="rect">
-                      <a:avLst/>
-                    </a:prstGeom>
-                    <a:noFill/>
-                    <a:ln>
-                      <a:noFill/>
-                    </a:ln>
-                  </pic:spPr>
-                </pic:pic>
-              </a:graphicData>
-            </a:graphic>
-          </wp:inline>
-        </w:drawing>
-      </w:r>
-    </w:p>
-    <w:p>
-      <w:r>
-        <w:t>2 - Un grand et un petit cycle (3 et 5) sont préférables à deux cycle à 4 :</w:t>
-      </w:r>
-    </w:p>
-    <w:p>
-      <w:pPr>
-        <w:pStyle w:val="Sansinterligne"/>
-      </w:pPr>
-      <w:r>
-        <w:rPr>
-          <w:noProof/>
-        </w:rPr>
-        <w:drawing>
-          <wp:inline distT="0" distB="0" distL="0" distR="0">
-            <wp:extent cx="2033461" cy="1409700"/>
-            <wp:effectExtent l="0" t="0" r="5080" b="0"/>
-            <wp:docPr id="6" name="Image 6"/>
-            <wp:cNvGraphicFramePr>
-              <a:graphicFrameLocks xmlns:a="http://schemas.openxmlformats.org/drawingml/2006/main" noChangeAspect="1"/>
-            </wp:cNvGraphicFramePr>
-            <a:graphic xmlns:a="http://schemas.openxmlformats.org/drawingml/2006/main">
-              <a:graphicData uri="http://schemas.openxmlformats.org/drawingml/2006/picture">
-                <pic:pic xmlns:pic="http://schemas.openxmlformats.org/drawingml/2006/picture">
-                  <pic:nvPicPr>
-                    <pic:cNvPr id="0" name="Picture 3"/>
-                    <pic:cNvPicPr>
-                      <a:picLocks noChangeAspect="1" noChangeArrowheads="1"/>
-                    </pic:cNvPicPr>
-                  </pic:nvPicPr>
-                  <pic:blipFill>
-                    <a:blip r:embed="rId23" cstate="print">
-                      <a:extLst>
-                        <a:ext uri="{28A0092B-C50C-407E-A947-70E740481C1C}">
-                          <a14:useLocalDpi xmlns:a14="http://schemas.microsoft.com/office/drawing/2010/main" val="0"/>
-                        </a:ext>
-                      </a:extLst>
-                    </a:blip>
-                    <a:srcRect/>
-                    <a:stretch>
-                      <a:fillRect/>
-                    </a:stretch>
-                  </pic:blipFill>
-                  <pic:spPr bwMode="auto">
-                    <a:xfrm>
-                      <a:off x="0" y="0"/>
-                      <a:ext cx="2037859" cy="1412749"/>
-                    </a:xfrm>
-                    <a:prstGeom prst="rect">
-                      <a:avLst/>
-                    </a:prstGeom>
-                    <a:noFill/>
-                    <a:ln>
-                      <a:noFill/>
-                    </a:ln>
-                  </pic:spPr>
-                </pic:pic>
-              </a:graphicData>
-            </a:graphic>
-          </wp:inline>
-        </w:drawing>
-      </w:r>
-    </w:p>
-    <w:p>
-      <w:r>
-        <w:lastRenderedPageBreak/>
-        <w:t>4 – Des liaisons C-C peuvent être briser dans le cadre de cycle à 4 atomes :</w:t>
-      </w:r>
-    </w:p>
-    <w:p>
-      <w:pPr>
-        <w:pStyle w:val="Sansinterligne"/>
-      </w:pPr>
-      <w:r>
-        <w:rPr>
-          <w:noProof/>
-        </w:rPr>
-        <w:drawing>
-          <wp:inline distT="0" distB="0" distL="0" distR="0">
-            <wp:extent cx="3095625" cy="1012883"/>
-            <wp:effectExtent l="0" t="0" r="0" b="0"/>
-            <wp:docPr id="11" name="Image 11"/>
-            <wp:cNvGraphicFramePr>
-              <a:graphicFrameLocks xmlns:a="http://schemas.openxmlformats.org/drawingml/2006/main" noChangeAspect="1"/>
-            </wp:cNvGraphicFramePr>
-            <a:graphic xmlns:a="http://schemas.openxmlformats.org/drawingml/2006/main">
-              <a:graphicData uri="http://schemas.openxmlformats.org/drawingml/2006/picture">
-                <pic:pic xmlns:pic="http://schemas.openxmlformats.org/drawingml/2006/picture">
-                  <pic:nvPicPr>
-                    <pic:cNvPr id="0" name="Picture 5"/>
-                    <pic:cNvPicPr>
-                      <a:picLocks noChangeAspect="1" noChangeArrowheads="1"/>
-                    </pic:cNvPicPr>
-                  </pic:nvPicPr>
-                  <pic:blipFill>
-                    <a:blip r:embed="rId24" cstate="print">
-                      <a:extLst>
-                        <a:ext uri="{28A0092B-C50C-407E-A947-70E740481C1C}">
-                          <a14:useLocalDpi xmlns:a14="http://schemas.microsoft.com/office/drawing/2010/main" val="0"/>
-                        </a:ext>
-                      </a:extLst>
-                    </a:blip>
-                    <a:srcRect/>
-                    <a:stretch>
-                      <a:fillRect/>
-                    </a:stretch>
-                  </pic:blipFill>
-                  <pic:spPr bwMode="auto">
-                    <a:xfrm>
-                      <a:off x="0" y="0"/>
-                      <a:ext cx="3096832" cy="1013278"/>
-                    </a:xfrm>
-                    <a:prstGeom prst="rect">
-                      <a:avLst/>
-                    </a:prstGeom>
-                    <a:noFill/>
-                    <a:ln>
-                      <a:noFill/>
-                    </a:ln>
-                  </pic:spPr>
-                </pic:pic>
-              </a:graphicData>
-            </a:graphic>
-          </wp:inline>
-        </w:drawing>
-      </w:r>
-    </w:p>
-    <w:p>
-      <w:pPr>
-        <w:rPr>
-          <w:i/>
-          <w:iCs/>
-        </w:rPr>
-      </w:pPr>
-      <w:r>
-        <w:rPr>
-          <w:i/>
-          <w:iCs/>
-        </w:rPr>
-        <w:t>Exemple de réaction compliquée :</w:t>
-      </w:r>
-    </w:p>
-    <w:p>
-      <w:pPr>
-        <w:pStyle w:val="Sansinterligne"/>
-      </w:pPr>
-      <w:r>
-        <w:rPr>
-          <w:noProof/>
-        </w:rPr>
-        <w:drawing>
-          <wp:inline distT="0" distB="0" distL="0" distR="0">
-            <wp:extent cx="3212962" cy="904875"/>
-            <wp:effectExtent l="0" t="0" r="6985" b="0"/>
-            <wp:docPr id="9" name="Image 9"/>
-            <wp:cNvGraphicFramePr>
-              <a:graphicFrameLocks xmlns:a="http://schemas.openxmlformats.org/drawingml/2006/main" noChangeAspect="1"/>
-            </wp:cNvGraphicFramePr>
-            <a:graphic xmlns:a="http://schemas.openxmlformats.org/drawingml/2006/main">
-              <a:graphicData uri="http://schemas.openxmlformats.org/drawingml/2006/picture">
-                <pic:pic xmlns:pic="http://schemas.openxmlformats.org/drawingml/2006/picture">
-                  <pic:nvPicPr>
-                    <pic:cNvPr id="0" name="Picture 4"/>
-                    <pic:cNvPicPr>
-                      <a:picLocks noChangeAspect="1" noChangeArrowheads="1"/>
-                    </pic:cNvPicPr>
-                  </pic:nvPicPr>
-                  <pic:blipFill>
-                    <a:blip r:embed="rId25" cstate="print">
-                      <a:extLst>
-                        <a:ext uri="{28A0092B-C50C-407E-A947-70E740481C1C}">
-                          <a14:useLocalDpi xmlns:a14="http://schemas.microsoft.com/office/drawing/2010/main" val="0"/>
-                        </a:ext>
-                      </a:extLst>
-                    </a:blip>
-                    <a:srcRect/>
-                    <a:stretch>
-                      <a:fillRect/>
-                    </a:stretch>
-                  </pic:blipFill>
-                  <pic:spPr bwMode="auto">
-                    <a:xfrm>
-                      <a:off x="0" y="0"/>
-                      <a:ext cx="3214779" cy="905387"/>
-                    </a:xfrm>
-                    <a:prstGeom prst="rect">
-                      <a:avLst/>
-                    </a:prstGeom>
-                    <a:noFill/>
-                    <a:ln>
-                      <a:noFill/>
-                    </a:ln>
-                  </pic:spPr>
-                </pic:pic>
-              </a:graphicData>
-            </a:graphic>
-          </wp:inline>
-        </w:drawing>
-      </w:r>
-    </w:p>
-    <w:p>
-      <w:pPr>
-        <w:pStyle w:val="Titre2"/>
-      </w:pPr>
-      <w:r>
-        <w:t>Type de réaction (catalytique ou anabolitique)</w:t>
-      </w:r>
-    </w:p>
-    <w:p>
-      <w:r>
-        <w:t xml:space="preserve">Si une réaction régénére les produits de départ alors elle est de type  catalytique (dégradation). </w:t>
-      </w:r>
-    </w:p>
-    <w:p>
-      <w:pPr>
-        <w:pStyle w:val="Titre2"/>
-      </w:pPr>
-      <w:r>
-        <w:t>Rendre un groupe nucléofuge</w:t>
-      </w:r>
-    </w:p>
-    <w:p>
-      <w:r>
-        <w:t>Addtion nucléophile sur un groupement phosphate comme ceux de l’ATP.</w:t>
-      </w:r>
-    </w:p>
-    <w:p>
-      <w:r>
-        <w:rPr>
-          <w:noProof/>
-        </w:rPr>
-        <w:drawing>
-          <wp:inline distT="0" distB="0" distL="0" distR="0">
-            <wp:extent cx="3244707" cy="590550"/>
-            <wp:effectExtent l="0" t="0" r="0" b="0"/>
-            <wp:docPr id="23" name="Image 23"/>
-            <wp:cNvGraphicFramePr>
-              <a:graphicFrameLocks xmlns:a="http://schemas.openxmlformats.org/drawingml/2006/main" noChangeAspect="1"/>
-            </wp:cNvGraphicFramePr>
-            <a:graphic xmlns:a="http://schemas.openxmlformats.org/drawingml/2006/main">
-              <a:graphicData uri="http://schemas.openxmlformats.org/drawingml/2006/picture">
-                <pic:pic xmlns:pic="http://schemas.openxmlformats.org/drawingml/2006/picture">
-                  <pic:nvPicPr>
-                    <pic:cNvPr id="0" name="Picture 2"/>
-                    <pic:cNvPicPr>
-                      <a:picLocks noChangeAspect="1" noChangeArrowheads="1"/>
-                    </pic:cNvPicPr>
-                  </pic:nvPicPr>
-                  <pic:blipFill>
-                    <a:blip r:embed="rId26" cstate="print">
-                      <a:extLst>
-                        <a:ext uri="{28A0092B-C50C-407E-A947-70E740481C1C}">
-                          <a14:useLocalDpi xmlns:a14="http://schemas.microsoft.com/office/drawing/2010/main" val="0"/>
-                        </a:ext>
-                      </a:extLst>
-                    </a:blip>
-                    <a:srcRect/>
-                    <a:stretch>
-                      <a:fillRect/>
-                    </a:stretch>
-                  </pic:blipFill>
-                  <pic:spPr bwMode="auto">
-                    <a:xfrm>
-                      <a:off x="0" y="0"/>
-                      <a:ext cx="3249683" cy="591456"/>
-                    </a:xfrm>
-                    <a:prstGeom prst="rect">
-                      <a:avLst/>
-                    </a:prstGeom>
-                    <a:noFill/>
-                    <a:ln>
-                      <a:noFill/>
-                    </a:ln>
-                  </pic:spPr>
-                </pic:pic>
-              </a:graphicData>
-            </a:graphic>
-          </wp:inline>
-        </w:drawing>
-      </w:r>
-    </w:p>
-    <w:p>
-      <w:r>
-        <w:t>Rendre un groupement mauvais groupe partant en bon groupe partant.</w:t>
-      </w:r>
-    </w:p>
-    <w:p>
-      <w:pPr>
-        <w:pStyle w:val="Paragraphedeliste"/>
-        <w:numPr>
-          <w:ilvl w:val="0"/>
-          <w:numId w:val="37"/>
-        </w:numPr>
-      </w:pPr>
-      <w:r>
-        <w:t>AMP (Mg</w:t>
-      </w:r>
-      <w:r>
-        <w:rPr>
-          <w:vertAlign w:val="superscript"/>
-        </w:rPr>
-        <w:t>2+</w:t>
-      </w:r>
-      <w:r>
-        <w:t>) permet d’éliminer deux groupements phosphate d’une molécule d’ATP</w:t>
-      </w:r>
-    </w:p>
-    <w:p>
-      <w:pPr>
-        <w:ind w:left="708"/>
-      </w:pPr>
-      <w:r>
-        <w:rPr>
-          <w:noProof/>
-        </w:rPr>
-        <w:drawing>
-          <wp:inline distT="0" distB="0" distL="0" distR="0">
-            <wp:extent cx="4086225" cy="1222518"/>
-            <wp:effectExtent l="0" t="0" r="0" b="0"/>
-            <wp:docPr id="24" name="Image 24"/>
-            <wp:cNvGraphicFramePr>
-              <a:graphicFrameLocks xmlns:a="http://schemas.openxmlformats.org/drawingml/2006/main" noChangeAspect="1"/>
-            </wp:cNvGraphicFramePr>
-            <a:graphic xmlns:a="http://schemas.openxmlformats.org/drawingml/2006/main">
-              <a:graphicData uri="http://schemas.openxmlformats.org/drawingml/2006/picture">
-                <pic:pic xmlns:pic="http://schemas.openxmlformats.org/drawingml/2006/picture">
-                  <pic:nvPicPr>
-                    <pic:cNvPr id="0" name="Picture 11"/>
-                    <pic:cNvPicPr>
-                      <a:picLocks noChangeAspect="1" noChangeArrowheads="1"/>
-                    </pic:cNvPicPr>
-                  </pic:nvPicPr>
-                  <pic:blipFill>
-                    <a:blip r:embed="rId27" cstate="print">
-                      <a:extLst>
-                        <a:ext uri="{28A0092B-C50C-407E-A947-70E740481C1C}">
-                          <a14:useLocalDpi xmlns:a14="http://schemas.microsoft.com/office/drawing/2010/main" val="0"/>
-                        </a:ext>
-                      </a:extLst>
-                    </a:blip>
-                    <a:srcRect/>
-                    <a:stretch>
-                      <a:fillRect/>
-                    </a:stretch>
-                  </pic:blipFill>
-                  <pic:spPr bwMode="auto">
-                    <a:xfrm>
-                      <a:off x="0" y="0"/>
-                      <a:ext cx="4092256" cy="1224322"/>
-                    </a:xfrm>
-                    <a:prstGeom prst="rect">
-                      <a:avLst/>
-                    </a:prstGeom>
-                    <a:noFill/>
-                    <a:ln>
-                      <a:noFill/>
-                    </a:ln>
-                  </pic:spPr>
-                </pic:pic>
-              </a:graphicData>
-            </a:graphic>
-          </wp:inline>
-        </w:drawing>
-      </w:r>
-    </w:p>
-    <w:p>
-      <w:pPr>
-        <w:pStyle w:val="Paragraphedeliste"/>
-        <w:numPr>
-          <w:ilvl w:val="0"/>
-          <w:numId w:val="37"/>
-        </w:numPr>
-      </w:pPr>
-      <w:r>
-        <w:t>Autoprotolyse (réaction acido-basique intramoléculaire)</w:t>
-      </w:r>
-    </w:p>
-    <w:p>
-      <w:pPr>
-        <w:ind w:left="708"/>
-      </w:pPr>
-      <w:r>
-        <w:rPr>
-          <w:noProof/>
-        </w:rPr>
-        <w:drawing>
-          <wp:inline distT="0" distB="0" distL="0" distR="0">
-            <wp:extent cx="2038350" cy="1156452"/>
-            <wp:effectExtent l="0" t="0" r="0" b="5715"/>
-            <wp:docPr id="22" name="Image 22"/>
-            <wp:cNvGraphicFramePr>
-              <a:graphicFrameLocks xmlns:a="http://schemas.openxmlformats.org/drawingml/2006/main" noChangeAspect="1"/>
-            </wp:cNvGraphicFramePr>
-            <a:graphic xmlns:a="http://schemas.openxmlformats.org/drawingml/2006/main">
-              <a:graphicData uri="http://schemas.openxmlformats.org/drawingml/2006/picture">
-                <pic:pic xmlns:pic="http://schemas.openxmlformats.org/drawingml/2006/picture">
-                  <pic:nvPicPr>
-                    <pic:cNvPr id="0" name="Picture 9"/>
-                    <pic:cNvPicPr>
-                      <a:picLocks noChangeAspect="1" noChangeArrowheads="1"/>
-                    </pic:cNvPicPr>
-                  </pic:nvPicPr>
-                  <pic:blipFill>
-                    <a:blip r:embed="rId28" cstate="print">
-                      <a:extLst>
-                        <a:ext uri="{28A0092B-C50C-407E-A947-70E740481C1C}">
-                          <a14:useLocalDpi xmlns:a14="http://schemas.microsoft.com/office/drawing/2010/main" val="0"/>
-                        </a:ext>
-                      </a:extLst>
-                    </a:blip>
-                    <a:srcRect/>
-                    <a:stretch>
-                      <a:fillRect/>
-                    </a:stretch>
-                  </pic:blipFill>
-                  <pic:spPr bwMode="auto">
-                    <a:xfrm>
-                      <a:off x="0" y="0"/>
-                      <a:ext cx="2043231" cy="1159221"/>
-                    </a:xfrm>
-                    <a:prstGeom prst="rect">
-                      <a:avLst/>
-                    </a:prstGeom>
-                    <a:noFill/>
-                    <a:ln>
-                      <a:noFill/>
-                    </a:ln>
-                  </pic:spPr>
-                </pic:pic>
-              </a:graphicData>
-            </a:graphic>
-          </wp:inline>
-        </w:drawing>
-      </w:r>
-    </w:p>
-    <w:p>
-      <w:pPr>
-        <w:pStyle w:val="Titre3"/>
-      </w:pPr>
-      <w:r>
-        <w:t>L’histidine molécule acide-base</w:t>
-      </w:r>
-    </w:p>
-    <w:p>
-      <w:r>
-        <w:t>Histidine un acide aminé à la fois base et acide</w:t>
-      </w:r>
-    </w:p>
-    <w:p>
-      <w:r>
-        <w:rPr>
-          <w:noProof/>
-        </w:rPr>
-        <w:drawing>
-          <wp:inline distT="0" distB="0" distL="0" distR="0">
-            <wp:extent cx="1514475" cy="647291"/>
-            <wp:effectExtent l="0" t="0" r="0" b="635"/>
-            <wp:docPr id="21" name="Image 21"/>
-            <wp:cNvGraphicFramePr>
-              <a:graphicFrameLocks xmlns:a="http://schemas.openxmlformats.org/drawingml/2006/main" noChangeAspect="1"/>
-            </wp:cNvGraphicFramePr>
-            <a:graphic xmlns:a="http://schemas.openxmlformats.org/drawingml/2006/main">
-              <a:graphicData uri="http://schemas.openxmlformats.org/drawingml/2006/picture">
-                <pic:pic xmlns:pic="http://schemas.openxmlformats.org/drawingml/2006/picture">
-                  <pic:nvPicPr>
-                    <pic:cNvPr id="0" name="Picture 8"/>
-                    <pic:cNvPicPr>
-                      <a:picLocks noChangeAspect="1" noChangeArrowheads="1"/>
-                    </pic:cNvPicPr>
-                  </pic:nvPicPr>
-                  <pic:blipFill>
-                    <a:blip r:embed="rId29" cstate="print">
-                      <a:extLst>
-                        <a:ext uri="{28A0092B-C50C-407E-A947-70E740481C1C}">
-                          <a14:useLocalDpi xmlns:a14="http://schemas.microsoft.com/office/drawing/2010/main" val="0"/>
-                        </a:ext>
-                      </a:extLst>
-                    </a:blip>
-                    <a:srcRect/>
-                    <a:stretch>
-                      <a:fillRect/>
-                    </a:stretch>
-                  </pic:blipFill>
-                  <pic:spPr bwMode="auto">
-                    <a:xfrm>
-                      <a:off x="0" y="0"/>
-                      <a:ext cx="1528214" cy="653163"/>
-                    </a:xfrm>
-                    <a:prstGeom prst="rect">
-                      <a:avLst/>
-                    </a:prstGeom>
-                    <a:noFill/>
-                    <a:ln>
-                      <a:noFill/>
-                    </a:ln>
-                  </pic:spPr>
-                </pic:pic>
-              </a:graphicData>
-            </a:graphic>
-          </wp:inline>
-        </w:drawing>
-      </w:r>
-    </w:p>
-    <w:p>
-      <w:pPr>
-        <w:pStyle w:val="Titre2"/>
-      </w:pPr>
-      <w:r>
-        <w:t>Réaction d’oxydo-réduction</w:t>
-      </w:r>
-    </w:p>
-    <w:p>
-      <w:r>
-        <w:t>Pour les réactions d’oxydo-réduction en milieu physiologique généralement par l’intermédiaire de :</w:t>
-      </w:r>
-    </w:p>
-    <w:p>
-      <w:pPr>
-        <w:pStyle w:val="Paragraphedeliste"/>
-        <w:numPr>
-          <w:ilvl w:val="0"/>
-          <w:numId w:val="36"/>
-        </w:numPr>
-      </w:pPr>
-      <w:r>
-        <w:t xml:space="preserve">NAD+ </w:t>
-      </w:r>
-    </w:p>
-    <w:p>
-      <w:pPr>
-        <w:ind w:left="708"/>
-      </w:pPr>
-      <w:r>
-        <w:rPr>
-          <w:noProof/>
-        </w:rPr>
-        <w:drawing>
-          <wp:inline distT="0" distB="0" distL="0" distR="0">
-            <wp:extent cx="1895475" cy="866170"/>
-            <wp:effectExtent l="0" t="0" r="0" b="0"/>
-            <wp:docPr id="13" name="Image 13"/>
-            <wp:cNvGraphicFramePr>
-              <a:graphicFrameLocks xmlns:a="http://schemas.openxmlformats.org/drawingml/2006/main" noChangeAspect="1"/>
-            </wp:cNvGraphicFramePr>
-            <a:graphic xmlns:a="http://schemas.openxmlformats.org/drawingml/2006/main">
-              <a:graphicData uri="http://schemas.openxmlformats.org/drawingml/2006/picture">
-                <pic:pic xmlns:pic="http://schemas.openxmlformats.org/drawingml/2006/picture">
-                  <pic:nvPicPr>
-                    <pic:cNvPr id="0" name="Picture 6"/>
-                    <pic:cNvPicPr>
-                      <a:picLocks noChangeAspect="1" noChangeArrowheads="1"/>
-                    </pic:cNvPicPr>
-                  </pic:nvPicPr>
-                  <pic:blipFill>
-                    <a:blip r:embed="rId30" cstate="print">
-                      <a:extLst>
-                        <a:ext uri="{28A0092B-C50C-407E-A947-70E740481C1C}">
-                          <a14:useLocalDpi xmlns:a14="http://schemas.microsoft.com/office/drawing/2010/main" val="0"/>
-                        </a:ext>
-                      </a:extLst>
-                    </a:blip>
-                    <a:srcRect/>
-                    <a:stretch>
-                      <a:fillRect/>
-                    </a:stretch>
-                  </pic:blipFill>
-                  <pic:spPr bwMode="auto">
-                    <a:xfrm>
-                      <a:off x="0" y="0"/>
-                      <a:ext cx="1901837" cy="869077"/>
-                    </a:xfrm>
-                    <a:prstGeom prst="rect">
-                      <a:avLst/>
-                    </a:prstGeom>
-                    <a:noFill/>
-                    <a:ln>
-                      <a:noFill/>
-                    </a:ln>
-                  </pic:spPr>
-                </pic:pic>
-              </a:graphicData>
-            </a:graphic>
-          </wp:inline>
-        </w:drawing>
-      </w:r>
-    </w:p>
-    <w:p>
-      <w:pPr>
-        <w:pStyle w:val="Paragraphedeliste"/>
-        <w:numPr>
-          <w:ilvl w:val="0"/>
-          <w:numId w:val="36"/>
-        </w:numPr>
-      </w:pPr>
-      <w:r>
-        <w:t>FAD+/FADH2 par l’ajout de H+ et H-</w:t>
-      </w:r>
-    </w:p>
-    <w:p>
-      <w:pPr>
-        <w:pStyle w:val="Paragraphedeliste"/>
-        <w:spacing w:after="0" w:line="240" w:lineRule="auto"/>
-        <w:rPr>
-          <w:b/>
-        </w:rPr>
-      </w:pPr>
-      <w:r>
-        <w:rPr>
-          <w:noProof/>
-        </w:rPr>
-        <w:lastRenderedPageBreak/>
-        <w:drawing>
-          <wp:inline distT="0" distB="0" distL="0" distR="0">
-            <wp:extent cx="3486150" cy="835819"/>
-            <wp:effectExtent l="0" t="0" r="0" b="2540"/>
-            <wp:docPr id="20" name="Image 20"/>
-            <wp:cNvGraphicFramePr>
-              <a:graphicFrameLocks xmlns:a="http://schemas.openxmlformats.org/drawingml/2006/main" noChangeAspect="1"/>
-            </wp:cNvGraphicFramePr>
-            <a:graphic xmlns:a="http://schemas.openxmlformats.org/drawingml/2006/main">
-              <a:graphicData uri="http://schemas.openxmlformats.org/drawingml/2006/picture">
-                <pic:pic xmlns:pic="http://schemas.openxmlformats.org/drawingml/2006/picture">
-                  <pic:nvPicPr>
-                    <pic:cNvPr id="0" name="Picture 7"/>
-                    <pic:cNvPicPr>
-                      <a:picLocks noChangeAspect="1" noChangeArrowheads="1"/>
-                    </pic:cNvPicPr>
-                  </pic:nvPicPr>
-                  <pic:blipFill>
-                    <a:blip r:embed="rId31" cstate="print">
-                      <a:extLst>
-                        <a:ext uri="{28A0092B-C50C-407E-A947-70E740481C1C}">
-                          <a14:useLocalDpi xmlns:a14="http://schemas.microsoft.com/office/drawing/2010/main" val="0"/>
-                        </a:ext>
-                      </a:extLst>
-                    </a:blip>
-                    <a:srcRect/>
-                    <a:stretch>
-                      <a:fillRect/>
-                    </a:stretch>
-                  </pic:blipFill>
-                  <pic:spPr bwMode="auto">
-                    <a:xfrm>
-                      <a:off x="0" y="0"/>
-                      <a:ext cx="3576551" cy="857493"/>
-                    </a:xfrm>
-                    <a:prstGeom prst="rect">
-                      <a:avLst/>
-                    </a:prstGeom>
-                    <a:noFill/>
-                    <a:ln>
-                      <a:noFill/>
-                    </a:ln>
-                  </pic:spPr>
-                </pic:pic>
-              </a:graphicData>
-            </a:graphic>
-          </wp:inline>
-        </w:drawing>
       </w:r>
     </w:p>
     <w:p>
@@ -4718,6 +3484,7 @@
         <w:rPr>
           <w:rFonts w:eastAsiaTheme="minorEastAsia"/>
         </w:rPr>
+        <w:lastRenderedPageBreak/>
         <w:t>Solvatation stabilisation des espèces formées nombre de molécules autour des ions. Dispersion taille et de la charge.</w:t>
       </w:r>
     </w:p>
@@ -4881,6 +3648,219 @@
           <w:rFonts w:eastAsiaTheme="minorEastAsia"/>
         </w:rPr>
       </w:pPr>
+      <w:r>
+        <w:rPr>
+          <w:rFonts w:eastAsiaTheme="minorEastAsia"/>
+        </w:rPr>
+        <w:t>Acide gras</w:t>
+      </w:r>
+    </w:p>
+    <w:p>
+      <w:pPr>
+        <w:rPr>
+          <w:rFonts w:eastAsiaTheme="minorEastAsia"/>
+        </w:rPr>
+      </w:pPr>
+      <w:r>
+        <w:rPr>
+          <w:rFonts w:eastAsiaTheme="minorEastAsia"/>
+        </w:rPr>
+        <w:t>Catabolisme des acides gras</w:t>
+      </w:r>
+    </w:p>
+    <w:p>
+      <w:pPr>
+        <w:rPr>
+          <w:rFonts w:eastAsiaTheme="minorEastAsia"/>
+        </w:rPr>
+      </w:pPr>
+      <w:r>
+        <w:rPr>
+          <w:rFonts w:eastAsiaTheme="minorEastAsia"/>
+        </w:rPr>
+        <w:t>pKa des groupements (à connaitre par cœur)</w:t>
+      </w:r>
+    </w:p>
+    <w:p>
+      <w:pPr>
+        <w:rPr>
+          <w:rFonts w:eastAsiaTheme="minorEastAsia"/>
+        </w:rPr>
+      </w:pPr>
+      <w:r>
+        <w:rPr>
+          <w:rFonts w:eastAsiaTheme="minorEastAsia"/>
+        </w:rPr>
+        <w:t>Acide carboxylique 4-5</w:t>
+      </w:r>
+    </w:p>
+    <w:p>
+      <w:pPr>
+        <w:rPr>
+          <w:rFonts w:eastAsiaTheme="minorEastAsia"/>
+        </w:rPr>
+      </w:pPr>
+      <w:r>
+        <w:rPr>
+          <w:rFonts w:eastAsiaTheme="minorEastAsia"/>
+        </w:rPr>
+        <w:t>Amine</w:t>
+      </w:r>
+    </w:p>
+    <w:p>
+      <w:pPr>
+        <w:rPr>
+          <w:rFonts w:eastAsiaTheme="minorEastAsia"/>
+        </w:rPr>
+      </w:pPr>
+      <w:r>
+        <w:rPr>
+          <w:rFonts w:eastAsiaTheme="minorEastAsia"/>
+        </w:rPr>
+        <w:t>Alcool I 15-16</w:t>
+      </w:r>
+    </w:p>
+    <w:p>
+      <w:pPr>
+        <w:rPr>
+          <w:rFonts w:eastAsiaTheme="minorEastAsia"/>
+        </w:rPr>
+      </w:pPr>
+      <w:r>
+        <w:rPr>
+          <w:rFonts w:eastAsiaTheme="minorEastAsia"/>
+        </w:rPr>
+        <w:t>Alcool II 16-17</w:t>
+      </w:r>
+    </w:p>
+    <w:p>
+      <w:pPr>
+        <w:rPr>
+          <w:rFonts w:eastAsiaTheme="minorEastAsia"/>
+        </w:rPr>
+      </w:pPr>
+      <w:r>
+        <w:rPr>
+          <w:rFonts w:eastAsiaTheme="minorEastAsia"/>
+        </w:rPr>
+        <w:t>Anhydride d’acyle 11</w:t>
+      </w:r>
+    </w:p>
+    <w:p>
+      <w:pPr>
+        <w:rPr>
+          <w:rFonts w:eastAsiaTheme="minorEastAsia"/>
+        </w:rPr>
+      </w:pPr>
+      <w:r>
+        <w:rPr>
+          <w:rFonts w:eastAsiaTheme="minorEastAsia"/>
+        </w:rPr>
+        <w:t>Ester 16-17</w:t>
+      </w:r>
+    </w:p>
+    <w:p>
+      <w:pPr>
+        <w:rPr>
+          <w:rFonts w:eastAsiaTheme="minorEastAsia"/>
+        </w:rPr>
+      </w:pPr>
+      <w:r>
+        <w:rPr>
+          <w:rFonts w:eastAsiaTheme="minorEastAsia"/>
+        </w:rPr>
+        <w:t>Amide 35</w:t>
+      </w:r>
+    </w:p>
+    <w:p>
+      <w:pPr>
+        <w:rPr>
+          <w:rFonts w:eastAsiaTheme="minorEastAsia"/>
+        </w:rPr>
+      </w:pPr>
+      <w:r>
+        <w:rPr>
+          <w:rFonts w:eastAsiaTheme="minorEastAsia"/>
+        </w:rPr>
+        <w:t>L’atome de S est un bon nucléophile mais un mauvais groupe partant</w:t>
+      </w:r>
+    </w:p>
+    <w:p>
+      <w:pPr>
+        <w:rPr>
+          <w:rFonts w:eastAsiaTheme="minorEastAsia"/>
+        </w:rPr>
+      </w:pPr>
+      <w:r>
+        <w:rPr>
+          <w:rFonts w:eastAsiaTheme="minorEastAsia"/>
+        </w:rPr>
+        <w:t>Un riche attaque un pauvre</w:t>
+      </w:r>
+    </w:p>
+    <w:p>
+      <w:pPr>
+        <w:rPr>
+          <w:rFonts w:eastAsiaTheme="minorEastAsia"/>
+        </w:rPr>
+      </w:pPr>
+      <w:r>
+        <w:rPr>
+          <w:rFonts w:eastAsiaTheme="minorEastAsia"/>
+        </w:rPr>
+        <w:t xml:space="preserve">Un mou (atome avec qu’un dure (atome très électronégatif avec un faible nombre de couches électrioniques). </w:t>
+      </w:r>
+    </w:p>
+    <w:p>
+      <w:pPr>
+        <w:rPr>
+          <w:rFonts w:eastAsiaTheme="minorEastAsia"/>
+        </w:rPr>
+      </w:pPr>
+      <w:r>
+        <w:rPr>
+          <w:rFonts w:eastAsiaTheme="minorEastAsia"/>
+        </w:rPr>
+        <w:t>Exemple : le thiol (S) est un bon électrophile mais un mauvais nucléofuge (groupe partant).</w:t>
+      </w:r>
+    </w:p>
+    <w:p>
+      <w:pPr>
+        <w:rPr>
+          <w:rFonts w:eastAsiaTheme="minorEastAsia"/>
+        </w:rPr>
+      </w:pPr>
+      <w:r>
+        <w:rPr>
+          <w:rFonts w:eastAsiaTheme="minorEastAsia"/>
+        </w:rPr>
+        <w:t>L’oxydation en milieu biologique se déroule par quasiment tout le temps grâce à NAD (NAD+) ou FAD</w:t>
+      </w:r>
+    </w:p>
+    <w:p>
+      <w:r>
+        <w:t>Gros nuage de S le rend plus facilement polarisable </w:t>
+      </w:r>
+    </w:p>
+    <w:p>
+      <w:r>
+        <w:t>NOH O par effet inductif donneur o est nucléophile. </w:t>
+      </w:r>
+    </w:p>
+    <w:p>
+      <w:pPr>
+        <w:ind w:left="708" w:hanging="708"/>
+        <w:rPr>
+          <w:rFonts w:eastAsiaTheme="minorEastAsia"/>
+        </w:rPr>
+      </w:pPr>
+    </w:p>
+    <w:p>
+      <w:pPr>
+        <w:rPr>
+          <w:rFonts w:eastAsiaTheme="minorEastAsia"/>
+        </w:rPr>
+      </w:pPr>
     </w:p>
     <w:p>
       <w:pPr>
@@ -4890,7 +3870,7 @@
       </w:pPr>
     </w:p>
     <w:sectPr>
-      <w:footerReference w:type="default" r:id="rId32"/>
+      <w:footerReference w:type="default" r:id="rId22"/>
       <w:pgSz w:w="16838" w:h="11906" w:orient="landscape"/>
       <w:pgMar w:top="720" w:right="720" w:bottom="720" w:left="720" w:header="708" w:footer="708" w:gutter="0"/>
       <w:cols w:num="2" w:space="708"/>
@@ -5010,7 +3990,7 @@
         <v:path o:extrusionok="f" gradientshapeok="t" o:connecttype="rect"/>
         <o:lock v:ext="edit" aspectratio="t"/>
       </v:shapetype>
-      <v:shape id="_x0000_i1225" type="#_x0000_t75" style="width:48.75pt;height:22.5pt;visibility:visible;mso-wrap-style:square" o:bullet="t">
+      <v:shape id="_x0000_i1186" type="#_x0000_t75" style="width:48.75pt;height:22.5pt;visibility:visible;mso-wrap-style:square" o:bullet="t">
         <v:imagedata r:id="rId1" o:title=""/>
       </v:shape>
     </w:pict>
@@ -5554,345 +4534,6 @@
     </w:lvl>
   </w:abstractNum>
   <w:abstractNum w:abstractNumId="5" w15:restartNumberingAfterBreak="0">
-    <w:nsid w:val="0AE3630D"/>
-    <w:multiLevelType w:val="hybridMultilevel"/>
-    <w:tmpl w:val="77206AFC"/>
-    <w:lvl w:ilvl="0" w:tplc="040C0001">
-      <w:start w:val="1"/>
-      <w:numFmt w:val="bullet"/>
-      <w:lvlText w:val=""/>
-      <w:lvlJc w:val="left"/>
-      <w:pPr>
-        <w:ind w:left="720" w:hanging="360"/>
-      </w:pPr>
-      <w:rPr>
-        <w:rFonts w:ascii="Symbol" w:hAnsi="Symbol" w:hint="default"/>
-      </w:rPr>
-    </w:lvl>
-    <w:lvl w:ilvl="1" w:tplc="040C0003" w:tentative="1">
-      <w:start w:val="1"/>
-      <w:numFmt w:val="bullet"/>
-      <w:lvlText w:val="o"/>
-      <w:lvlJc w:val="left"/>
-      <w:pPr>
-        <w:ind w:left="1440" w:hanging="360"/>
-      </w:pPr>
-      <w:rPr>
-        <w:rFonts w:ascii="Courier New" w:hAnsi="Courier New" w:cs="Courier New" w:hint="default"/>
-      </w:rPr>
-    </w:lvl>
-    <w:lvl w:ilvl="2" w:tplc="040C0005" w:tentative="1">
-      <w:start w:val="1"/>
-      <w:numFmt w:val="bullet"/>
-      <w:lvlText w:val=""/>
-      <w:lvlJc w:val="left"/>
-      <w:pPr>
-        <w:ind w:left="2160" w:hanging="360"/>
-      </w:pPr>
-      <w:rPr>
-        <w:rFonts w:ascii="Wingdings" w:hAnsi="Wingdings" w:hint="default"/>
-      </w:rPr>
-    </w:lvl>
-    <w:lvl w:ilvl="3" w:tplc="040C0001" w:tentative="1">
-      <w:start w:val="1"/>
-      <w:numFmt w:val="bullet"/>
-      <w:lvlText w:val=""/>
-      <w:lvlJc w:val="left"/>
-      <w:pPr>
-        <w:ind w:left="2880" w:hanging="360"/>
-      </w:pPr>
-      <w:rPr>
-        <w:rFonts w:ascii="Symbol" w:hAnsi="Symbol" w:hint="default"/>
-      </w:rPr>
-    </w:lvl>
-    <w:lvl w:ilvl="4" w:tplc="040C0003" w:tentative="1">
-      <w:start w:val="1"/>
-      <w:numFmt w:val="bullet"/>
-      <w:lvlText w:val="o"/>
-      <w:lvlJc w:val="left"/>
-      <w:pPr>
-        <w:ind w:left="3600" w:hanging="360"/>
-      </w:pPr>
-      <w:rPr>
-        <w:rFonts w:ascii="Courier New" w:hAnsi="Courier New" w:cs="Courier New" w:hint="default"/>
-      </w:rPr>
-    </w:lvl>
-    <w:lvl w:ilvl="5" w:tplc="040C0005" w:tentative="1">
-      <w:start w:val="1"/>
-      <w:numFmt w:val="bullet"/>
-      <w:lvlText w:val=""/>
-      <w:lvlJc w:val="left"/>
-      <w:pPr>
-        <w:ind w:left="4320" w:hanging="360"/>
-      </w:pPr>
-      <w:rPr>
-        <w:rFonts w:ascii="Wingdings" w:hAnsi="Wingdings" w:hint="default"/>
-      </w:rPr>
-    </w:lvl>
-    <w:lvl w:ilvl="6" w:tplc="040C0001" w:tentative="1">
-      <w:start w:val="1"/>
-      <w:numFmt w:val="bullet"/>
-      <w:lvlText w:val=""/>
-      <w:lvlJc w:val="left"/>
-      <w:pPr>
-        <w:ind w:left="5040" w:hanging="360"/>
-      </w:pPr>
-      <w:rPr>
-        <w:rFonts w:ascii="Symbol" w:hAnsi="Symbol" w:hint="default"/>
-      </w:rPr>
-    </w:lvl>
-    <w:lvl w:ilvl="7" w:tplc="040C0003" w:tentative="1">
-      <w:start w:val="1"/>
-      <w:numFmt w:val="bullet"/>
-      <w:lvlText w:val="o"/>
-      <w:lvlJc w:val="left"/>
-      <w:pPr>
-        <w:ind w:left="5760" w:hanging="360"/>
-      </w:pPr>
-      <w:rPr>
-        <w:rFonts w:ascii="Courier New" w:hAnsi="Courier New" w:cs="Courier New" w:hint="default"/>
-      </w:rPr>
-    </w:lvl>
-    <w:lvl w:ilvl="8" w:tplc="040C0005" w:tentative="1">
-      <w:start w:val="1"/>
-      <w:numFmt w:val="bullet"/>
-      <w:lvlText w:val=""/>
-      <w:lvlJc w:val="left"/>
-      <w:pPr>
-        <w:ind w:left="6480" w:hanging="360"/>
-      </w:pPr>
-      <w:rPr>
-        <w:rFonts w:ascii="Wingdings" w:hAnsi="Wingdings" w:hint="default"/>
-      </w:rPr>
-    </w:lvl>
-  </w:abstractNum>
-  <w:abstractNum w:abstractNumId="6" w15:restartNumberingAfterBreak="0">
-    <w:nsid w:val="0AEE71D8"/>
-    <w:multiLevelType w:val="hybridMultilevel"/>
-    <w:tmpl w:val="C9460EB6"/>
-    <w:lvl w:ilvl="0" w:tplc="040C0001">
-      <w:start w:val="1"/>
-      <w:numFmt w:val="bullet"/>
-      <w:lvlText w:val=""/>
-      <w:lvlJc w:val="left"/>
-      <w:pPr>
-        <w:ind w:left="720" w:hanging="360"/>
-      </w:pPr>
-      <w:rPr>
-        <w:rFonts w:ascii="Symbol" w:hAnsi="Symbol" w:hint="default"/>
-      </w:rPr>
-    </w:lvl>
-    <w:lvl w:ilvl="1" w:tplc="040C0003">
-      <w:start w:val="1"/>
-      <w:numFmt w:val="bullet"/>
-      <w:lvlText w:val="o"/>
-      <w:lvlJc w:val="left"/>
-      <w:pPr>
-        <w:ind w:left="1440" w:hanging="360"/>
-      </w:pPr>
-      <w:rPr>
-        <w:rFonts w:ascii="Courier New" w:hAnsi="Courier New" w:cs="Courier New" w:hint="default"/>
-      </w:rPr>
-    </w:lvl>
-    <w:lvl w:ilvl="2" w:tplc="040C0005" w:tentative="1">
-      <w:start w:val="1"/>
-      <w:numFmt w:val="bullet"/>
-      <w:lvlText w:val=""/>
-      <w:lvlJc w:val="left"/>
-      <w:pPr>
-        <w:ind w:left="2160" w:hanging="360"/>
-      </w:pPr>
-      <w:rPr>
-        <w:rFonts w:ascii="Wingdings" w:hAnsi="Wingdings" w:hint="default"/>
-      </w:rPr>
-    </w:lvl>
-    <w:lvl w:ilvl="3" w:tplc="040C0001" w:tentative="1">
-      <w:start w:val="1"/>
-      <w:numFmt w:val="bullet"/>
-      <w:lvlText w:val=""/>
-      <w:lvlJc w:val="left"/>
-      <w:pPr>
-        <w:ind w:left="2880" w:hanging="360"/>
-      </w:pPr>
-      <w:rPr>
-        <w:rFonts w:ascii="Symbol" w:hAnsi="Symbol" w:hint="default"/>
-      </w:rPr>
-    </w:lvl>
-    <w:lvl w:ilvl="4" w:tplc="040C0003" w:tentative="1">
-      <w:start w:val="1"/>
-      <w:numFmt w:val="bullet"/>
-      <w:lvlText w:val="o"/>
-      <w:lvlJc w:val="left"/>
-      <w:pPr>
-        <w:ind w:left="3600" w:hanging="360"/>
-      </w:pPr>
-      <w:rPr>
-        <w:rFonts w:ascii="Courier New" w:hAnsi="Courier New" w:cs="Courier New" w:hint="default"/>
-      </w:rPr>
-    </w:lvl>
-    <w:lvl w:ilvl="5" w:tplc="040C0005" w:tentative="1">
-      <w:start w:val="1"/>
-      <w:numFmt w:val="bullet"/>
-      <w:lvlText w:val=""/>
-      <w:lvlJc w:val="left"/>
-      <w:pPr>
-        <w:ind w:left="4320" w:hanging="360"/>
-      </w:pPr>
-      <w:rPr>
-        <w:rFonts w:ascii="Wingdings" w:hAnsi="Wingdings" w:hint="default"/>
-      </w:rPr>
-    </w:lvl>
-    <w:lvl w:ilvl="6" w:tplc="040C0001" w:tentative="1">
-      <w:start w:val="1"/>
-      <w:numFmt w:val="bullet"/>
-      <w:lvlText w:val=""/>
-      <w:lvlJc w:val="left"/>
-      <w:pPr>
-        <w:ind w:left="5040" w:hanging="360"/>
-      </w:pPr>
-      <w:rPr>
-        <w:rFonts w:ascii="Symbol" w:hAnsi="Symbol" w:hint="default"/>
-      </w:rPr>
-    </w:lvl>
-    <w:lvl w:ilvl="7" w:tplc="040C0003" w:tentative="1">
-      <w:start w:val="1"/>
-      <w:numFmt w:val="bullet"/>
-      <w:lvlText w:val="o"/>
-      <w:lvlJc w:val="left"/>
-      <w:pPr>
-        <w:ind w:left="5760" w:hanging="360"/>
-      </w:pPr>
-      <w:rPr>
-        <w:rFonts w:ascii="Courier New" w:hAnsi="Courier New" w:cs="Courier New" w:hint="default"/>
-      </w:rPr>
-    </w:lvl>
-    <w:lvl w:ilvl="8" w:tplc="040C0005" w:tentative="1">
-      <w:start w:val="1"/>
-      <w:numFmt w:val="bullet"/>
-      <w:lvlText w:val=""/>
-      <w:lvlJc w:val="left"/>
-      <w:pPr>
-        <w:ind w:left="6480" w:hanging="360"/>
-      </w:pPr>
-      <w:rPr>
-        <w:rFonts w:ascii="Wingdings" w:hAnsi="Wingdings" w:hint="default"/>
-      </w:rPr>
-    </w:lvl>
-  </w:abstractNum>
-  <w:abstractNum w:abstractNumId="7" w15:restartNumberingAfterBreak="0">
-    <w:nsid w:val="0B1A0993"/>
-    <w:multiLevelType w:val="hybridMultilevel"/>
-    <w:tmpl w:val="E4064BF2"/>
-    <w:lvl w:ilvl="0" w:tplc="DA6AC7EA">
-      <w:start w:val="1"/>
-      <w:numFmt w:val="bullet"/>
-      <w:lvlText w:val=""/>
-      <w:lvlJc w:val="left"/>
-      <w:pPr>
-        <w:ind w:left="720" w:hanging="360"/>
-      </w:pPr>
-      <w:rPr>
-        <w:rFonts w:ascii="Symbol" w:hAnsi="Symbol" w:hint="default"/>
-      </w:rPr>
-    </w:lvl>
-    <w:lvl w:ilvl="1" w:tplc="EB6876E2">
-      <w:start w:val="1"/>
-      <w:numFmt w:val="bullet"/>
-      <w:lvlText w:val="o"/>
-      <w:lvlJc w:val="left"/>
-      <w:pPr>
-        <w:ind w:left="1440" w:hanging="360"/>
-      </w:pPr>
-      <w:rPr>
-        <w:rFonts w:ascii="Courier New" w:hAnsi="Courier New" w:hint="default"/>
-      </w:rPr>
-    </w:lvl>
-    <w:lvl w:ilvl="2" w:tplc="54246FF2">
-      <w:start w:val="1"/>
-      <w:numFmt w:val="bullet"/>
-      <w:lvlText w:val=""/>
-      <w:lvlJc w:val="left"/>
-      <w:pPr>
-        <w:ind w:left="2160" w:hanging="360"/>
-      </w:pPr>
-      <w:rPr>
-        <w:rFonts w:ascii="Wingdings" w:hAnsi="Wingdings" w:hint="default"/>
-      </w:rPr>
-    </w:lvl>
-    <w:lvl w:ilvl="3" w:tplc="04268E62">
-      <w:start w:val="1"/>
-      <w:numFmt w:val="bullet"/>
-      <w:lvlText w:val=""/>
-      <w:lvlJc w:val="left"/>
-      <w:pPr>
-        <w:ind w:left="2880" w:hanging="360"/>
-      </w:pPr>
-      <w:rPr>
-        <w:rFonts w:ascii="Symbol" w:hAnsi="Symbol" w:hint="default"/>
-      </w:rPr>
-    </w:lvl>
-    <w:lvl w:ilvl="4" w:tplc="BF1623B6">
-      <w:start w:val="1"/>
-      <w:numFmt w:val="bullet"/>
-      <w:lvlText w:val="o"/>
-      <w:lvlJc w:val="left"/>
-      <w:pPr>
-        <w:ind w:left="3600" w:hanging="360"/>
-      </w:pPr>
-      <w:rPr>
-        <w:rFonts w:ascii="Courier New" w:hAnsi="Courier New" w:hint="default"/>
-      </w:rPr>
-    </w:lvl>
-    <w:lvl w:ilvl="5" w:tplc="866AF79C">
-      <w:start w:val="1"/>
-      <w:numFmt w:val="bullet"/>
-      <w:lvlText w:val=""/>
-      <w:lvlJc w:val="left"/>
-      <w:pPr>
-        <w:ind w:left="4320" w:hanging="360"/>
-      </w:pPr>
-      <w:rPr>
-        <w:rFonts w:ascii="Wingdings" w:hAnsi="Wingdings" w:hint="default"/>
-      </w:rPr>
-    </w:lvl>
-    <w:lvl w:ilvl="6" w:tplc="D8E45606">
-      <w:start w:val="1"/>
-      <w:numFmt w:val="bullet"/>
-      <w:lvlText w:val=""/>
-      <w:lvlJc w:val="left"/>
-      <w:pPr>
-        <w:ind w:left="5040" w:hanging="360"/>
-      </w:pPr>
-      <w:rPr>
-        <w:rFonts w:ascii="Symbol" w:hAnsi="Symbol" w:hint="default"/>
-      </w:rPr>
-    </w:lvl>
-    <w:lvl w:ilvl="7" w:tplc="9A5C6740">
-      <w:start w:val="1"/>
-      <w:numFmt w:val="bullet"/>
-      <w:lvlText w:val="o"/>
-      <w:lvlJc w:val="left"/>
-      <w:pPr>
-        <w:ind w:left="5760" w:hanging="360"/>
-      </w:pPr>
-      <w:rPr>
-        <w:rFonts w:ascii="Courier New" w:hAnsi="Courier New" w:hint="default"/>
-      </w:rPr>
-    </w:lvl>
-    <w:lvl w:ilvl="8" w:tplc="79A084D0">
-      <w:start w:val="1"/>
-      <w:numFmt w:val="bullet"/>
-      <w:lvlText w:val=""/>
-      <w:lvlJc w:val="left"/>
-      <w:pPr>
-        <w:ind w:left="6480" w:hanging="360"/>
-      </w:pPr>
-      <w:rPr>
-        <w:rFonts w:ascii="Wingdings" w:hAnsi="Wingdings" w:hint="default"/>
-      </w:rPr>
-    </w:lvl>
-  </w:abstractNum>
-  <w:abstractNum w:abstractNumId="8" w15:restartNumberingAfterBreak="0">
     <w:nsid w:val="0B9D499B"/>
     <w:multiLevelType w:val="hybridMultilevel"/>
     <w:tmpl w:val="0B7E5334"/>
@@ -6005,7 +4646,7 @@
       </w:rPr>
     </w:lvl>
   </w:abstractNum>
-  <w:abstractNum w:abstractNumId="9" w15:restartNumberingAfterBreak="0">
+  <w:abstractNum w:abstractNumId="6" w15:restartNumberingAfterBreak="0">
     <w:nsid w:val="0CA65C53"/>
     <w:multiLevelType w:val="hybridMultilevel"/>
     <w:tmpl w:val="6338E934"/>
@@ -6118,7 +4759,7 @@
       </w:rPr>
     </w:lvl>
   </w:abstractNum>
-  <w:abstractNum w:abstractNumId="10" w15:restartNumberingAfterBreak="0">
+  <w:abstractNum w:abstractNumId="7" w15:restartNumberingAfterBreak="0">
     <w:nsid w:val="0D355389"/>
     <w:multiLevelType w:val="hybridMultilevel"/>
     <w:tmpl w:val="C7F80BD6"/>
@@ -6204,7 +4845,7 @@
       </w:pPr>
     </w:lvl>
   </w:abstractNum>
-  <w:abstractNum w:abstractNumId="11" w15:restartNumberingAfterBreak="0">
+  <w:abstractNum w:abstractNumId="8" w15:restartNumberingAfterBreak="0">
     <w:nsid w:val="0FD05C4D"/>
     <w:multiLevelType w:val="hybridMultilevel"/>
     <w:tmpl w:val="F4F887BA"/>
@@ -6293,7 +4934,7 @@
       </w:pPr>
     </w:lvl>
   </w:abstractNum>
-  <w:abstractNum w:abstractNumId="12" w15:restartNumberingAfterBreak="0">
+  <w:abstractNum w:abstractNumId="9" w15:restartNumberingAfterBreak="0">
     <w:nsid w:val="13462056"/>
     <w:multiLevelType w:val="hybridMultilevel"/>
     <w:tmpl w:val="90801E5A"/>
@@ -6406,7 +5047,7 @@
       </w:rPr>
     </w:lvl>
   </w:abstractNum>
-  <w:abstractNum w:abstractNumId="13" w15:restartNumberingAfterBreak="0">
+  <w:abstractNum w:abstractNumId="10" w15:restartNumberingAfterBreak="0">
     <w:nsid w:val="15D36B81"/>
     <w:multiLevelType w:val="hybridMultilevel"/>
     <w:tmpl w:val="22547D04"/>
@@ -6519,7 +5160,7 @@
       </w:rPr>
     </w:lvl>
   </w:abstractNum>
-  <w:abstractNum w:abstractNumId="14" w15:restartNumberingAfterBreak="0">
+  <w:abstractNum w:abstractNumId="11" w15:restartNumberingAfterBreak="0">
     <w:nsid w:val="16130998"/>
     <w:multiLevelType w:val="hybridMultilevel"/>
     <w:tmpl w:val="7AB62618"/>
@@ -6632,7 +5273,7 @@
       </w:rPr>
     </w:lvl>
   </w:abstractNum>
-  <w:abstractNum w:abstractNumId="15" w15:restartNumberingAfterBreak="0">
+  <w:abstractNum w:abstractNumId="12" w15:restartNumberingAfterBreak="0">
     <w:nsid w:val="1FED762C"/>
     <w:multiLevelType w:val="hybridMultilevel"/>
     <w:tmpl w:val="79B22DC0"/>
@@ -6745,120 +5386,7 @@
       </w:rPr>
     </w:lvl>
   </w:abstractNum>
-  <w:abstractNum w:abstractNumId="16" w15:restartNumberingAfterBreak="0">
-    <w:nsid w:val="25C53440"/>
-    <w:multiLevelType w:val="hybridMultilevel"/>
-    <w:tmpl w:val="55725DF6"/>
-    <w:lvl w:ilvl="0" w:tplc="040C0001">
-      <w:start w:val="1"/>
-      <w:numFmt w:val="bullet"/>
-      <w:lvlText w:val=""/>
-      <w:lvlJc w:val="left"/>
-      <w:pPr>
-        <w:ind w:left="720" w:hanging="360"/>
-      </w:pPr>
-      <w:rPr>
-        <w:rFonts w:ascii="Symbol" w:hAnsi="Symbol" w:hint="default"/>
-      </w:rPr>
-    </w:lvl>
-    <w:lvl w:ilvl="1" w:tplc="040C0003" w:tentative="1">
-      <w:start w:val="1"/>
-      <w:numFmt w:val="bullet"/>
-      <w:lvlText w:val="o"/>
-      <w:lvlJc w:val="left"/>
-      <w:pPr>
-        <w:ind w:left="1440" w:hanging="360"/>
-      </w:pPr>
-      <w:rPr>
-        <w:rFonts w:ascii="Courier New" w:hAnsi="Courier New" w:cs="Courier New" w:hint="default"/>
-      </w:rPr>
-    </w:lvl>
-    <w:lvl w:ilvl="2" w:tplc="040C0005" w:tentative="1">
-      <w:start w:val="1"/>
-      <w:numFmt w:val="bullet"/>
-      <w:lvlText w:val=""/>
-      <w:lvlJc w:val="left"/>
-      <w:pPr>
-        <w:ind w:left="2160" w:hanging="360"/>
-      </w:pPr>
-      <w:rPr>
-        <w:rFonts w:ascii="Wingdings" w:hAnsi="Wingdings" w:hint="default"/>
-      </w:rPr>
-    </w:lvl>
-    <w:lvl w:ilvl="3" w:tplc="040C0001" w:tentative="1">
-      <w:start w:val="1"/>
-      <w:numFmt w:val="bullet"/>
-      <w:lvlText w:val=""/>
-      <w:lvlJc w:val="left"/>
-      <w:pPr>
-        <w:ind w:left="2880" w:hanging="360"/>
-      </w:pPr>
-      <w:rPr>
-        <w:rFonts w:ascii="Symbol" w:hAnsi="Symbol" w:hint="default"/>
-      </w:rPr>
-    </w:lvl>
-    <w:lvl w:ilvl="4" w:tplc="040C0003" w:tentative="1">
-      <w:start w:val="1"/>
-      <w:numFmt w:val="bullet"/>
-      <w:lvlText w:val="o"/>
-      <w:lvlJc w:val="left"/>
-      <w:pPr>
-        <w:ind w:left="3600" w:hanging="360"/>
-      </w:pPr>
-      <w:rPr>
-        <w:rFonts w:ascii="Courier New" w:hAnsi="Courier New" w:cs="Courier New" w:hint="default"/>
-      </w:rPr>
-    </w:lvl>
-    <w:lvl w:ilvl="5" w:tplc="040C0005" w:tentative="1">
-      <w:start w:val="1"/>
-      <w:numFmt w:val="bullet"/>
-      <w:lvlText w:val=""/>
-      <w:lvlJc w:val="left"/>
-      <w:pPr>
-        <w:ind w:left="4320" w:hanging="360"/>
-      </w:pPr>
-      <w:rPr>
-        <w:rFonts w:ascii="Wingdings" w:hAnsi="Wingdings" w:hint="default"/>
-      </w:rPr>
-    </w:lvl>
-    <w:lvl w:ilvl="6" w:tplc="040C0001" w:tentative="1">
-      <w:start w:val="1"/>
-      <w:numFmt w:val="bullet"/>
-      <w:lvlText w:val=""/>
-      <w:lvlJc w:val="left"/>
-      <w:pPr>
-        <w:ind w:left="5040" w:hanging="360"/>
-      </w:pPr>
-      <w:rPr>
-        <w:rFonts w:ascii="Symbol" w:hAnsi="Symbol" w:hint="default"/>
-      </w:rPr>
-    </w:lvl>
-    <w:lvl w:ilvl="7" w:tplc="040C0003" w:tentative="1">
-      <w:start w:val="1"/>
-      <w:numFmt w:val="bullet"/>
-      <w:lvlText w:val="o"/>
-      <w:lvlJc w:val="left"/>
-      <w:pPr>
-        <w:ind w:left="5760" w:hanging="360"/>
-      </w:pPr>
-      <w:rPr>
-        <w:rFonts w:ascii="Courier New" w:hAnsi="Courier New" w:cs="Courier New" w:hint="default"/>
-      </w:rPr>
-    </w:lvl>
-    <w:lvl w:ilvl="8" w:tplc="040C0005" w:tentative="1">
-      <w:start w:val="1"/>
-      <w:numFmt w:val="bullet"/>
-      <w:lvlText w:val=""/>
-      <w:lvlJc w:val="left"/>
-      <w:pPr>
-        <w:ind w:left="6480" w:hanging="360"/>
-      </w:pPr>
-      <w:rPr>
-        <w:rFonts w:ascii="Wingdings" w:hAnsi="Wingdings" w:hint="default"/>
-      </w:rPr>
-    </w:lvl>
-  </w:abstractNum>
-  <w:abstractNum w:abstractNumId="17" w15:restartNumberingAfterBreak="0">
+  <w:abstractNum w:abstractNumId="13" w15:restartNumberingAfterBreak="0">
     <w:nsid w:val="26537D2C"/>
     <w:multiLevelType w:val="hybridMultilevel"/>
     <w:tmpl w:val="98184252"/>
@@ -6971,7 +5499,7 @@
       </w:rPr>
     </w:lvl>
   </w:abstractNum>
-  <w:abstractNum w:abstractNumId="18" w15:restartNumberingAfterBreak="0">
+  <w:abstractNum w:abstractNumId="14" w15:restartNumberingAfterBreak="0">
     <w:nsid w:val="288003A1"/>
     <w:multiLevelType w:val="hybridMultilevel"/>
     <w:tmpl w:val="D34A58BC"/>
@@ -7084,7 +5612,7 @@
       </w:rPr>
     </w:lvl>
   </w:abstractNum>
-  <w:abstractNum w:abstractNumId="19" w15:restartNumberingAfterBreak="0">
+  <w:abstractNum w:abstractNumId="15" w15:restartNumberingAfterBreak="0">
     <w:nsid w:val="2D426F61"/>
     <w:multiLevelType w:val="hybridMultilevel"/>
     <w:tmpl w:val="999EC5F2"/>
@@ -7197,7 +5725,7 @@
       </w:rPr>
     </w:lvl>
   </w:abstractNum>
-  <w:abstractNum w:abstractNumId="20" w15:restartNumberingAfterBreak="0">
+  <w:abstractNum w:abstractNumId="16" w15:restartNumberingAfterBreak="0">
     <w:nsid w:val="33F7416F"/>
     <w:multiLevelType w:val="hybridMultilevel"/>
     <w:tmpl w:val="F724B9CA"/>
@@ -7310,7 +5838,7 @@
       </w:rPr>
     </w:lvl>
   </w:abstractNum>
-  <w:abstractNum w:abstractNumId="21" w15:restartNumberingAfterBreak="0">
+  <w:abstractNum w:abstractNumId="17" w15:restartNumberingAfterBreak="0">
     <w:nsid w:val="34F56B24"/>
     <w:multiLevelType w:val="hybridMultilevel"/>
     <w:tmpl w:val="4156CA80"/>
@@ -7423,7 +5951,7 @@
       </w:rPr>
     </w:lvl>
   </w:abstractNum>
-  <w:abstractNum w:abstractNumId="22" w15:restartNumberingAfterBreak="0">
+  <w:abstractNum w:abstractNumId="18" w15:restartNumberingAfterBreak="0">
     <w:nsid w:val="36C969EE"/>
     <w:multiLevelType w:val="hybridMultilevel"/>
     <w:tmpl w:val="5E62508A"/>
@@ -7536,7 +6064,7 @@
       </w:rPr>
     </w:lvl>
   </w:abstractNum>
-  <w:abstractNum w:abstractNumId="23" w15:restartNumberingAfterBreak="0">
+  <w:abstractNum w:abstractNumId="19" w15:restartNumberingAfterBreak="0">
     <w:nsid w:val="3CA246CD"/>
     <w:multiLevelType w:val="hybridMultilevel"/>
     <w:tmpl w:val="AEC405A0"/>
@@ -7649,7 +6177,7 @@
       </w:rPr>
     </w:lvl>
   </w:abstractNum>
-  <w:abstractNum w:abstractNumId="24" w15:restartNumberingAfterBreak="0">
+  <w:abstractNum w:abstractNumId="20" w15:restartNumberingAfterBreak="0">
     <w:nsid w:val="41A11077"/>
     <w:multiLevelType w:val="hybridMultilevel"/>
     <w:tmpl w:val="2AC051F8"/>
@@ -7762,7 +6290,7 @@
       </w:rPr>
     </w:lvl>
   </w:abstractNum>
-  <w:abstractNum w:abstractNumId="25" w15:restartNumberingAfterBreak="0">
+  <w:abstractNum w:abstractNumId="21" w15:restartNumberingAfterBreak="0">
     <w:nsid w:val="4460684D"/>
     <w:multiLevelType w:val="hybridMultilevel"/>
     <w:tmpl w:val="456EDD52"/>
@@ -7848,7 +6376,7 @@
       </w:pPr>
     </w:lvl>
   </w:abstractNum>
-  <w:abstractNum w:abstractNumId="26" w15:restartNumberingAfterBreak="0">
+  <w:abstractNum w:abstractNumId="22" w15:restartNumberingAfterBreak="0">
     <w:nsid w:val="46526C94"/>
     <w:multiLevelType w:val="hybridMultilevel"/>
     <w:tmpl w:val="7160F820"/>
@@ -7961,7 +6489,7 @@
       </w:rPr>
     </w:lvl>
   </w:abstractNum>
-  <w:abstractNum w:abstractNumId="27" w15:restartNumberingAfterBreak="0">
+  <w:abstractNum w:abstractNumId="23" w15:restartNumberingAfterBreak="0">
     <w:nsid w:val="46E8652C"/>
     <w:multiLevelType w:val="hybridMultilevel"/>
     <w:tmpl w:val="3C88AAB8"/>
@@ -8074,7 +6602,7 @@
       </w:rPr>
     </w:lvl>
   </w:abstractNum>
-  <w:abstractNum w:abstractNumId="28" w15:restartNumberingAfterBreak="0">
+  <w:abstractNum w:abstractNumId="24" w15:restartNumberingAfterBreak="0">
     <w:nsid w:val="51946AEA"/>
     <w:multiLevelType w:val="hybridMultilevel"/>
     <w:tmpl w:val="A7E8E4F0"/>
@@ -8187,7 +6715,7 @@
       </w:rPr>
     </w:lvl>
   </w:abstractNum>
-  <w:abstractNum w:abstractNumId="29" w15:restartNumberingAfterBreak="0">
+  <w:abstractNum w:abstractNumId="25" w15:restartNumberingAfterBreak="0">
     <w:nsid w:val="59625960"/>
     <w:multiLevelType w:val="hybridMultilevel"/>
     <w:tmpl w:val="24042610"/>
@@ -8300,7 +6828,7 @@
       </w:rPr>
     </w:lvl>
   </w:abstractNum>
-  <w:abstractNum w:abstractNumId="30" w15:restartNumberingAfterBreak="0">
+  <w:abstractNum w:abstractNumId="26" w15:restartNumberingAfterBreak="0">
     <w:nsid w:val="5BFE698E"/>
     <w:multiLevelType w:val="hybridMultilevel"/>
     <w:tmpl w:val="FAF2E06C"/>
@@ -8389,7 +6917,7 @@
       </w:pPr>
     </w:lvl>
   </w:abstractNum>
-  <w:abstractNum w:abstractNumId="31" w15:restartNumberingAfterBreak="0">
+  <w:abstractNum w:abstractNumId="27" w15:restartNumberingAfterBreak="0">
     <w:nsid w:val="60A27CCA"/>
     <w:multiLevelType w:val="hybridMultilevel"/>
     <w:tmpl w:val="293EB632"/>
@@ -8502,7 +7030,7 @@
       </w:rPr>
     </w:lvl>
   </w:abstractNum>
-  <w:abstractNum w:abstractNumId="32" w15:restartNumberingAfterBreak="0">
+  <w:abstractNum w:abstractNumId="28" w15:restartNumberingAfterBreak="0">
     <w:nsid w:val="670E4A9B"/>
     <w:multiLevelType w:val="hybridMultilevel"/>
     <w:tmpl w:val="DE18E678"/>
@@ -8588,7 +7116,7 @@
       </w:pPr>
     </w:lvl>
   </w:abstractNum>
-  <w:abstractNum w:abstractNumId="33" w15:restartNumberingAfterBreak="0">
+  <w:abstractNum w:abstractNumId="29" w15:restartNumberingAfterBreak="0">
     <w:nsid w:val="68277888"/>
     <w:multiLevelType w:val="hybridMultilevel"/>
     <w:tmpl w:val="ADD2EBC2"/>
@@ -8701,7 +7229,7 @@
       </w:rPr>
     </w:lvl>
   </w:abstractNum>
-  <w:abstractNum w:abstractNumId="34" w15:restartNumberingAfterBreak="0">
+  <w:abstractNum w:abstractNumId="30" w15:restartNumberingAfterBreak="0">
     <w:nsid w:val="73BA79B7"/>
     <w:multiLevelType w:val="hybridMultilevel"/>
     <w:tmpl w:val="D266448A"/>
@@ -8814,7 +7342,7 @@
       </w:rPr>
     </w:lvl>
   </w:abstractNum>
-  <w:abstractNum w:abstractNumId="35" w15:restartNumberingAfterBreak="0">
+  <w:abstractNum w:abstractNumId="31" w15:restartNumberingAfterBreak="0">
     <w:nsid w:val="73CB0A8A"/>
     <w:multiLevelType w:val="hybridMultilevel"/>
     <w:tmpl w:val="12C8C46E"/>
@@ -8927,7 +7455,7 @@
       </w:rPr>
     </w:lvl>
   </w:abstractNum>
-  <w:abstractNum w:abstractNumId="36" w15:restartNumberingAfterBreak="0">
+  <w:abstractNum w:abstractNumId="32" w15:restartNumberingAfterBreak="0">
     <w:nsid w:val="77694447"/>
     <w:multiLevelType w:val="hybridMultilevel"/>
     <w:tmpl w:val="2D38418A"/>
@@ -9040,7 +7568,7 @@
       </w:rPr>
     </w:lvl>
   </w:abstractNum>
-  <w:abstractNum w:abstractNumId="37" w15:restartNumberingAfterBreak="0">
+  <w:abstractNum w:abstractNumId="33" w15:restartNumberingAfterBreak="0">
     <w:nsid w:val="77EB396A"/>
     <w:multiLevelType w:val="hybridMultilevel"/>
     <w:tmpl w:val="BA7A8612"/>
@@ -9153,211 +7681,98 @@
       </w:rPr>
     </w:lvl>
   </w:abstractNum>
-  <w:abstractNum w:abstractNumId="38" w15:restartNumberingAfterBreak="0">
-    <w:nsid w:val="7A362F8E"/>
-    <w:multiLevelType w:val="hybridMultilevel"/>
-    <w:tmpl w:val="923EF420"/>
-    <w:lvl w:ilvl="0" w:tplc="040C0001">
-      <w:start w:val="1"/>
-      <w:numFmt w:val="bullet"/>
-      <w:lvlText w:val=""/>
-      <w:lvlJc w:val="left"/>
-      <w:pPr>
-        <w:ind w:left="720" w:hanging="360"/>
-      </w:pPr>
-      <w:rPr>
-        <w:rFonts w:ascii="Symbol" w:hAnsi="Symbol" w:hint="default"/>
-      </w:rPr>
-    </w:lvl>
-    <w:lvl w:ilvl="1" w:tplc="040C0003" w:tentative="1">
-      <w:start w:val="1"/>
-      <w:numFmt w:val="bullet"/>
-      <w:lvlText w:val="o"/>
-      <w:lvlJc w:val="left"/>
-      <w:pPr>
-        <w:ind w:left="1440" w:hanging="360"/>
-      </w:pPr>
-      <w:rPr>
-        <w:rFonts w:ascii="Courier New" w:hAnsi="Courier New" w:cs="Courier New" w:hint="default"/>
-      </w:rPr>
-    </w:lvl>
-    <w:lvl w:ilvl="2" w:tplc="040C0005" w:tentative="1">
-      <w:start w:val="1"/>
-      <w:numFmt w:val="bullet"/>
-      <w:lvlText w:val=""/>
-      <w:lvlJc w:val="left"/>
-      <w:pPr>
-        <w:ind w:left="2160" w:hanging="360"/>
-      </w:pPr>
-      <w:rPr>
-        <w:rFonts w:ascii="Wingdings" w:hAnsi="Wingdings" w:hint="default"/>
-      </w:rPr>
-    </w:lvl>
-    <w:lvl w:ilvl="3" w:tplc="040C0001" w:tentative="1">
-      <w:start w:val="1"/>
-      <w:numFmt w:val="bullet"/>
-      <w:lvlText w:val=""/>
-      <w:lvlJc w:val="left"/>
-      <w:pPr>
-        <w:ind w:left="2880" w:hanging="360"/>
-      </w:pPr>
-      <w:rPr>
-        <w:rFonts w:ascii="Symbol" w:hAnsi="Symbol" w:hint="default"/>
-      </w:rPr>
-    </w:lvl>
-    <w:lvl w:ilvl="4" w:tplc="040C0003" w:tentative="1">
-      <w:start w:val="1"/>
-      <w:numFmt w:val="bullet"/>
-      <w:lvlText w:val="o"/>
-      <w:lvlJc w:val="left"/>
-      <w:pPr>
-        <w:ind w:left="3600" w:hanging="360"/>
-      </w:pPr>
-      <w:rPr>
-        <w:rFonts w:ascii="Courier New" w:hAnsi="Courier New" w:cs="Courier New" w:hint="default"/>
-      </w:rPr>
-    </w:lvl>
-    <w:lvl w:ilvl="5" w:tplc="040C0005" w:tentative="1">
-      <w:start w:val="1"/>
-      <w:numFmt w:val="bullet"/>
-      <w:lvlText w:val=""/>
-      <w:lvlJc w:val="left"/>
-      <w:pPr>
-        <w:ind w:left="4320" w:hanging="360"/>
-      </w:pPr>
-      <w:rPr>
-        <w:rFonts w:ascii="Wingdings" w:hAnsi="Wingdings" w:hint="default"/>
-      </w:rPr>
-    </w:lvl>
-    <w:lvl w:ilvl="6" w:tplc="040C0001" w:tentative="1">
-      <w:start w:val="1"/>
-      <w:numFmt w:val="bullet"/>
-      <w:lvlText w:val=""/>
-      <w:lvlJc w:val="left"/>
-      <w:pPr>
-        <w:ind w:left="5040" w:hanging="360"/>
-      </w:pPr>
-      <w:rPr>
-        <w:rFonts w:ascii="Symbol" w:hAnsi="Symbol" w:hint="default"/>
-      </w:rPr>
-    </w:lvl>
-    <w:lvl w:ilvl="7" w:tplc="040C0003" w:tentative="1">
-      <w:start w:val="1"/>
-      <w:numFmt w:val="bullet"/>
-      <w:lvlText w:val="o"/>
-      <w:lvlJc w:val="left"/>
-      <w:pPr>
-        <w:ind w:left="5760" w:hanging="360"/>
-      </w:pPr>
-      <w:rPr>
-        <w:rFonts w:ascii="Courier New" w:hAnsi="Courier New" w:cs="Courier New" w:hint="default"/>
-      </w:rPr>
-    </w:lvl>
-    <w:lvl w:ilvl="8" w:tplc="040C0005" w:tentative="1">
-      <w:start w:val="1"/>
-      <w:numFmt w:val="bullet"/>
-      <w:lvlText w:val=""/>
-      <w:lvlJc w:val="left"/>
-      <w:pPr>
-        <w:ind w:left="6480" w:hanging="360"/>
-      </w:pPr>
-      <w:rPr>
-        <w:rFonts w:ascii="Wingdings" w:hAnsi="Wingdings" w:hint="default"/>
-      </w:rPr>
-    </w:lvl>
-  </w:abstractNum>
   <w:num w:numId="1">
-    <w:abstractNumId w:val="30"/>
+    <w:abstractNumId w:val="26"/>
   </w:num>
   <w:num w:numId="2">
-    <w:abstractNumId w:val="29"/>
+    <w:abstractNumId w:val="25"/>
   </w:num>
   <w:num w:numId="3">
-    <w:abstractNumId w:val="15"/>
+    <w:abstractNumId w:val="12"/>
   </w:num>
   <w:num w:numId="4">
     <w:abstractNumId w:val="1"/>
   </w:num>
   <w:num w:numId="5">
+    <w:abstractNumId w:val="10"/>
+  </w:num>
+  <w:num w:numId="6">
+    <w:abstractNumId w:val="8"/>
+  </w:num>
+  <w:num w:numId="7">
     <w:abstractNumId w:val="13"/>
   </w:num>
-  <w:num w:numId="6">
-    <w:abstractNumId w:val="11"/>
-  </w:num>
-  <w:num w:numId="7">
-    <w:abstractNumId w:val="17"/>
-  </w:num>
   <w:num w:numId="8">
-    <w:abstractNumId w:val="24"/>
+    <w:abstractNumId w:val="20"/>
   </w:num>
   <w:num w:numId="9">
-    <w:abstractNumId w:val="31"/>
+    <w:abstractNumId w:val="27"/>
   </w:num>
   <w:num w:numId="10">
-    <w:abstractNumId w:val="18"/>
+    <w:abstractNumId w:val="14"/>
   </w:num>
   <w:num w:numId="11">
-    <w:abstractNumId w:val="19"/>
+    <w:abstractNumId w:val="15"/>
   </w:num>
   <w:num w:numId="12">
     <w:abstractNumId w:val="4"/>
   </w:num>
   <w:num w:numId="13">
+    <w:abstractNumId w:val="29"/>
+  </w:num>
+  <w:num w:numId="14">
+    <w:abstractNumId w:val="19"/>
+  </w:num>
+  <w:num w:numId="15">
+    <w:abstractNumId w:val="22"/>
+  </w:num>
+  <w:num w:numId="16">
+    <w:abstractNumId w:val="31"/>
+  </w:num>
+  <w:num w:numId="17">
+    <w:abstractNumId w:val="5"/>
+  </w:num>
+  <w:num w:numId="18">
+    <w:abstractNumId w:val="9"/>
+  </w:num>
+  <w:num w:numId="19">
+    <w:abstractNumId w:val="21"/>
+  </w:num>
+  <w:num w:numId="20">
+    <w:abstractNumId w:val="28"/>
+  </w:num>
+  <w:num w:numId="21">
+    <w:abstractNumId w:val="17"/>
+  </w:num>
+  <w:num w:numId="22">
+    <w:abstractNumId w:val="24"/>
+  </w:num>
+  <w:num w:numId="23">
     <w:abstractNumId w:val="33"/>
   </w:num>
-  <w:num w:numId="14">
-    <w:abstractNumId w:val="23"/>
+  <w:num w:numId="24">
+    <w:abstractNumId w:val="30"/>
   </w:num>
-  <w:num w:numId="15">
-    <w:abstractNumId w:val="26"/>
-  </w:num>
-  <w:num w:numId="16">
-    <w:abstractNumId w:val="35"/>
-  </w:num>
-  <w:num w:numId="17">
-    <w:abstractNumId w:val="8"/>
-  </w:num>
-  <w:num w:numId="18">
-    <w:abstractNumId w:val="12"/>
-  </w:num>
-  <w:num w:numId="19">
-    <w:abstractNumId w:val="25"/>
-  </w:num>
-  <w:num w:numId="20">
+  <w:num w:numId="25">
     <w:abstractNumId w:val="32"/>
   </w:num>
-  <w:num w:numId="21">
-    <w:abstractNumId w:val="21"/>
-  </w:num>
-  <w:num w:numId="22">
-    <w:abstractNumId w:val="28"/>
-  </w:num>
-  <w:num w:numId="23">
-    <w:abstractNumId w:val="37"/>
-  </w:num>
-  <w:num w:numId="24">
-    <w:abstractNumId w:val="34"/>
-  </w:num>
-  <w:num w:numId="25">
-    <w:abstractNumId w:val="36"/>
-  </w:num>
   <w:num w:numId="26">
-    <w:abstractNumId w:val="9"/>
+    <w:abstractNumId w:val="6"/>
   </w:num>
   <w:num w:numId="27">
     <w:abstractNumId w:val="0"/>
   </w:num>
   <w:num w:numId="28">
-    <w:abstractNumId w:val="20"/>
+    <w:abstractNumId w:val="16"/>
   </w:num>
   <w:num w:numId="29">
-    <w:abstractNumId w:val="14"/>
+    <w:abstractNumId w:val="11"/>
   </w:num>
   <w:num w:numId="30">
-    <w:abstractNumId w:val="27"/>
+    <w:abstractNumId w:val="23"/>
   </w:num>
   <w:num w:numId="31">
-    <w:abstractNumId w:val="22"/>
+    <w:abstractNumId w:val="18"/>
   </w:num>
   <w:num w:numId="32">
     <w:abstractNumId w:val="2"/>
@@ -9366,22 +7781,7 @@
     <w:abstractNumId w:val="3"/>
   </w:num>
   <w:num w:numId="34">
-    <w:abstractNumId w:val="10"/>
-  </w:num>
-  <w:num w:numId="35">
     <w:abstractNumId w:val="7"/>
-  </w:num>
-  <w:num w:numId="36">
-    <w:abstractNumId w:val="6"/>
-  </w:num>
-  <w:num w:numId="37">
-    <w:abstractNumId w:val="38"/>
-  </w:num>
-  <w:num w:numId="38">
-    <w:abstractNumId w:val="16"/>
-  </w:num>
-  <w:num w:numId="39">
-    <w:abstractNumId w:val="5"/>
   </w:num>
 </w:numbering>
 </file>

--- a/L2/S3_CRCB_SPEV306_cinétique chimique réactivité chimie biologique.docx
+++ b/L2/S3_CRCB_SPEV306_cinétique chimique réactivité chimie biologique.docx
@@ -103,19 +103,15 @@
       <w:tblPr>
         <w:tblStyle w:val="Grilledetableauclaire"/>
         <w:tblW w:w="0" w:type="auto"/>
-        <w:tblLook w:val="04A0" w:firstRow="1" w:lastRow="0" w:firstColumn="1" w:lastColumn="0" w:noHBand="0" w:noVBand="1"/>
+        <w:tblLook w:val="0400" w:firstRow="0" w:lastRow="0" w:firstColumn="0" w:lastColumn="0" w:noHBand="0" w:noVBand="1"/>
       </w:tblPr>
       <w:tblGrid>
         <w:gridCol w:w="3667"/>
         <w:gridCol w:w="3668"/>
       </w:tblGrid>
       <w:tr>
-        <w:trPr>
-          <w:cnfStyle w:val="100000000000" w:firstRow="1" w:lastRow="0" w:firstColumn="0" w:lastColumn="0" w:oddVBand="0" w:evenVBand="0" w:oddHBand="0" w:evenHBand="0" w:firstRowFirstColumn="0" w:firstRowLastColumn="0" w:lastRowFirstColumn="0" w:lastRowLastColumn="0"/>
-        </w:trPr>
         <w:tc>
           <w:tcPr>
-            <w:cnfStyle w:val="001000000000" w:firstRow="0" w:lastRow="0" w:firstColumn="1" w:lastColumn="0" w:oddVBand="0" w:evenVBand="0" w:oddHBand="0" w:evenHBand="0" w:firstRowFirstColumn="0" w:firstRowLastColumn="0" w:lastRowFirstColumn="0" w:lastRowLastColumn="0"/>
             <w:tcW w:w="3667" w:type="dxa"/>
           </w:tcPr>
           <w:p>
@@ -128,7 +124,7 @@
               <w:rPr>
                 <w:rFonts w:eastAsiaTheme="minorEastAsia"/>
               </w:rPr>
-              <w:t xml:space="preserve">partielle noté </w:t>
+              <w:t xml:space="preserve">Partielle noté </w:t>
             </w:r>
             <m:oMath>
               <m:r>
@@ -155,7 +151,6 @@
           </w:tcPr>
           <w:p>
             <w:pPr>
-              <w:cnfStyle w:val="100000000000" w:firstRow="1" w:lastRow="0" w:firstColumn="0" w:lastColumn="0" w:oddVBand="0" w:evenVBand="0" w:oddHBand="0" w:evenHBand="0" w:firstRowFirstColumn="0" w:firstRowLastColumn="0" w:lastRowFirstColumn="0" w:lastRowLastColumn="0"/>
               <w:rPr>
                 <w:rFonts w:eastAsiaTheme="minorEastAsia"/>
               </w:rPr>
@@ -179,8 +174,15 @@
       <w:r>
         <w:rPr>
           <w:rFonts w:eastAsiaTheme="minorEastAsia"/>
-        </w:rPr>
-        <w:t>Rmq : une charge partielle est toujours inférieure à celle d’un électron.</w:t>
+          <w:u w:val="single"/>
+        </w:rPr>
+        <w:t>Rmq :</w:t>
+      </w:r>
+      <w:r>
+        <w:rPr>
+          <w:rFonts w:eastAsiaTheme="minorEastAsia"/>
+        </w:rPr>
+        <w:t xml:space="preserve"> une charge partielle est toujours inférieure à celle d’un électron.</w:t>
       </w:r>
     </w:p>
     <w:p>
@@ -3015,16 +3017,12 @@
             <w:pPr>
               <w:rPr>
                 <w:rFonts w:eastAsiaTheme="minorEastAsia"/>
-                <w:b/>
                 <w:bCs/>
               </w:rPr>
             </w:pPr>
             <m:oMathPara>
               <m:oMath>
                 <m:r>
-                  <m:rPr>
-                    <m:sty m:val="bi"/>
-                  </m:rPr>
                   <w:rPr>
                     <w:rFonts w:ascii="Cambria Math" w:eastAsiaTheme="minorEastAsia" w:hAnsi="Cambria Math"/>
                   </w:rPr>
@@ -3037,7 +3035,6 @@
                     <m:ctrlPr>
                       <w:rPr>
                         <w:rFonts w:ascii="Cambria Math" w:eastAsiaTheme="minorEastAsia" w:hAnsi="Cambria Math"/>
-                        <w:b/>
                         <w:bCs/>
                         <w:i/>
                       </w:rPr>
@@ -3045,9 +3042,6 @@
                   </m:dPr>
                   <m:e>
                     <m:r>
-                      <m:rPr>
-                        <m:sty m:val="bi"/>
-                      </m:rPr>
                       <w:rPr>
                         <w:rFonts w:ascii="Cambria Math" w:eastAsiaTheme="minorEastAsia" w:hAnsi="Cambria Math"/>
                       </w:rPr>
@@ -3067,6 +3061,7 @@
             <w:pPr>
               <w:rPr>
                 <w:rFonts w:eastAsiaTheme="minorEastAsia"/>
+                <w:bCs/>
               </w:rPr>
             </w:pPr>
             <m:oMathPara>
@@ -3082,6 +3077,7 @@
                     <m:ctrlPr>
                       <w:rPr>
                         <w:rFonts w:ascii="Cambria Math" w:eastAsiaTheme="minorEastAsia" w:hAnsi="Cambria Math"/>
+                        <w:bCs/>
                         <w:i/>
                       </w:rPr>
                     </m:ctrlPr>
@@ -3115,6 +3111,7 @@
             <w:pPr>
               <w:rPr>
                 <w:rFonts w:eastAsiaTheme="minorEastAsia"/>
+                <w:bCs/>
               </w:rPr>
             </w:pPr>
             <m:oMathPara>
@@ -3124,6 +3121,7 @@
                     <m:ctrlPr>
                       <w:rPr>
                         <w:rFonts w:ascii="Cambria Math" w:eastAsiaTheme="minorEastAsia" w:hAnsi="Cambria Math"/>
+                        <w:bCs/>
                         <w:i/>
                       </w:rPr>
                     </m:ctrlPr>
@@ -3668,108 +3666,329 @@
         <w:t>Catabolisme des acides gras</w:t>
       </w:r>
     </w:p>
-    <w:p>
-      <w:pPr>
-        <w:rPr>
-          <w:rFonts w:eastAsiaTheme="minorEastAsia"/>
-        </w:rPr>
-      </w:pPr>
-      <w:r>
-        <w:rPr>
-          <w:rFonts w:eastAsiaTheme="minorEastAsia"/>
-        </w:rPr>
-        <w:t>pKa des groupements (à connaitre par cœur)</w:t>
-      </w:r>
-    </w:p>
-    <w:p>
-      <w:pPr>
-        <w:rPr>
-          <w:rFonts w:eastAsiaTheme="minorEastAsia"/>
-        </w:rPr>
-      </w:pPr>
-      <w:r>
-        <w:rPr>
-          <w:rFonts w:eastAsiaTheme="minorEastAsia"/>
-        </w:rPr>
-        <w:t>Acide carboxylique 4-5</w:t>
-      </w:r>
-    </w:p>
-    <w:p>
-      <w:pPr>
-        <w:rPr>
-          <w:rFonts w:eastAsiaTheme="minorEastAsia"/>
-        </w:rPr>
-      </w:pPr>
-      <w:r>
-        <w:rPr>
-          <w:rFonts w:eastAsiaTheme="minorEastAsia"/>
-        </w:rPr>
-        <w:t>Amine</w:t>
-      </w:r>
-    </w:p>
-    <w:p>
-      <w:pPr>
-        <w:rPr>
-          <w:rFonts w:eastAsiaTheme="minorEastAsia"/>
-        </w:rPr>
-      </w:pPr>
-      <w:r>
-        <w:rPr>
-          <w:rFonts w:eastAsiaTheme="minorEastAsia"/>
-        </w:rPr>
-        <w:t>Alcool I 15-16</w:t>
-      </w:r>
-    </w:p>
-    <w:p>
-      <w:pPr>
-        <w:rPr>
-          <w:rFonts w:eastAsiaTheme="minorEastAsia"/>
-        </w:rPr>
-      </w:pPr>
-      <w:r>
-        <w:rPr>
-          <w:rFonts w:eastAsiaTheme="minorEastAsia"/>
-        </w:rPr>
-        <w:t>Alcool II 16-17</w:t>
-      </w:r>
-    </w:p>
-    <w:p>
-      <w:pPr>
-        <w:rPr>
-          <w:rFonts w:eastAsiaTheme="minorEastAsia"/>
-        </w:rPr>
-      </w:pPr>
-      <w:r>
-        <w:rPr>
-          <w:rFonts w:eastAsiaTheme="minorEastAsia"/>
-        </w:rPr>
-        <w:t>Anhydride d’acyle 11</w:t>
-      </w:r>
-    </w:p>
-    <w:p>
-      <w:pPr>
-        <w:rPr>
-          <w:rFonts w:eastAsiaTheme="minorEastAsia"/>
-        </w:rPr>
-      </w:pPr>
-      <w:r>
-        <w:rPr>
-          <w:rFonts w:eastAsiaTheme="minorEastAsia"/>
-        </w:rPr>
-        <w:t>Ester 16-17</w:t>
-      </w:r>
-    </w:p>
-    <w:p>
-      <w:pPr>
-        <w:rPr>
-          <w:rFonts w:eastAsiaTheme="minorEastAsia"/>
-        </w:rPr>
-      </w:pPr>
-      <w:r>
-        <w:rPr>
-          <w:rFonts w:eastAsiaTheme="minorEastAsia"/>
-        </w:rPr>
-        <w:t>Amide 35</w:t>
+    <w:tbl>
+      <w:tblPr>
+        <w:tblStyle w:val="Grilledetableauclaire"/>
+        <w:tblW w:w="0" w:type="auto"/>
+        <w:tblLook w:val="0420" w:firstRow="1" w:lastRow="0" w:firstColumn="0" w:lastColumn="0" w:noHBand="0" w:noVBand="1"/>
+      </w:tblPr>
+      <w:tblGrid>
+        <w:gridCol w:w="3667"/>
+        <w:gridCol w:w="3668"/>
+      </w:tblGrid>
+      <w:tr>
+        <w:trPr>
+          <w:cnfStyle w:val="100000000000" w:firstRow="1" w:lastRow="0" w:firstColumn="0" w:lastColumn="0" w:oddVBand="0" w:evenVBand="0" w:oddHBand="0" w:evenHBand="0" w:firstRowFirstColumn="0" w:firstRowLastColumn="0" w:lastRowFirstColumn="0" w:lastRowLastColumn="0"/>
+        </w:trPr>
+        <w:tc>
+          <w:tcPr>
+            <w:tcW w:w="3667" w:type="dxa"/>
+          </w:tcPr>
+          <w:p>
+            <w:pPr>
+              <w:rPr>
+                <w:rFonts w:eastAsiaTheme="minorEastAsia"/>
+              </w:rPr>
+            </w:pPr>
+            <w:r>
+              <w:rPr>
+                <w:rFonts w:eastAsiaTheme="minorEastAsia"/>
+              </w:rPr>
+              <w:t>Groupement</w:t>
+            </w:r>
+          </w:p>
+        </w:tc>
+        <w:tc>
+          <w:tcPr>
+            <w:tcW w:w="3668" w:type="dxa"/>
+          </w:tcPr>
+          <w:p>
+            <w:pPr>
+              <w:rPr>
+                <w:rFonts w:eastAsiaTheme="minorEastAsia"/>
+              </w:rPr>
+            </w:pPr>
+            <w:r>
+              <w:rPr>
+                <w:rFonts w:eastAsiaTheme="minorEastAsia"/>
+              </w:rPr>
+              <w:t>pKa</w:t>
+            </w:r>
+          </w:p>
+        </w:tc>
+      </w:tr>
+      <w:tr>
+        <w:tc>
+          <w:tcPr>
+            <w:tcW w:w="3667" w:type="dxa"/>
+          </w:tcPr>
+          <w:p>
+            <w:pPr>
+              <w:rPr>
+                <w:rFonts w:eastAsiaTheme="minorEastAsia"/>
+              </w:rPr>
+            </w:pPr>
+            <w:r>
+              <w:rPr>
+                <w:rFonts w:eastAsiaTheme="minorEastAsia"/>
+              </w:rPr>
+              <w:t>Acide carboxylique</w:t>
+            </w:r>
+          </w:p>
+        </w:tc>
+        <w:tc>
+          <w:tcPr>
+            <w:tcW w:w="3668" w:type="dxa"/>
+          </w:tcPr>
+          <w:p>
+            <w:pPr>
+              <w:rPr>
+                <w:rFonts w:eastAsiaTheme="minorEastAsia"/>
+              </w:rPr>
+            </w:pPr>
+            <w:r>
+              <w:rPr>
+                <w:rFonts w:eastAsiaTheme="minorEastAsia"/>
+              </w:rPr>
+              <w:t>4-5</w:t>
+            </w:r>
+          </w:p>
+        </w:tc>
+      </w:tr>
+      <w:tr>
+        <w:tc>
+          <w:tcPr>
+            <w:tcW w:w="3667" w:type="dxa"/>
+          </w:tcPr>
+          <w:p>
+            <w:pPr>
+              <w:rPr>
+                <w:rFonts w:eastAsiaTheme="minorEastAsia"/>
+              </w:rPr>
+            </w:pPr>
+            <w:r>
+              <w:rPr>
+                <w:rFonts w:eastAsiaTheme="minorEastAsia"/>
+              </w:rPr>
+              <w:t>Amine</w:t>
+            </w:r>
+          </w:p>
+        </w:tc>
+        <w:tc>
+          <w:tcPr>
+            <w:tcW w:w="3668" w:type="dxa"/>
+          </w:tcPr>
+          <w:p>
+            <w:pPr>
+              <w:rPr>
+                <w:rFonts w:eastAsiaTheme="minorEastAsia"/>
+              </w:rPr>
+            </w:pPr>
+          </w:p>
+        </w:tc>
+      </w:tr>
+      <w:tr>
+        <w:tc>
+          <w:tcPr>
+            <w:tcW w:w="3667" w:type="dxa"/>
+          </w:tcPr>
+          <w:p>
+            <w:pPr>
+              <w:rPr>
+                <w:rFonts w:eastAsiaTheme="minorEastAsia"/>
+              </w:rPr>
+            </w:pPr>
+            <w:r>
+              <w:rPr>
+                <w:rFonts w:eastAsiaTheme="minorEastAsia"/>
+              </w:rPr>
+              <w:t>Anhydride d’acyle</w:t>
+            </w:r>
+          </w:p>
+        </w:tc>
+        <w:tc>
+          <w:tcPr>
+            <w:tcW w:w="3668" w:type="dxa"/>
+          </w:tcPr>
+          <w:p>
+            <w:pPr>
+              <w:rPr>
+                <w:rFonts w:eastAsiaTheme="minorEastAsia"/>
+              </w:rPr>
+            </w:pPr>
+            <w:r>
+              <w:rPr>
+                <w:rFonts w:eastAsiaTheme="minorEastAsia"/>
+              </w:rPr>
+              <w:t>11</w:t>
+            </w:r>
+          </w:p>
+        </w:tc>
+      </w:tr>
+      <w:tr>
+        <w:tc>
+          <w:tcPr>
+            <w:tcW w:w="3667" w:type="dxa"/>
+          </w:tcPr>
+          <w:p>
+            <w:pPr>
+              <w:rPr>
+                <w:rFonts w:eastAsiaTheme="minorEastAsia"/>
+              </w:rPr>
+            </w:pPr>
+            <w:r>
+              <w:rPr>
+                <w:rFonts w:eastAsiaTheme="minorEastAsia"/>
+              </w:rPr>
+              <w:t>Alcool I</w:t>
+            </w:r>
+          </w:p>
+        </w:tc>
+        <w:tc>
+          <w:tcPr>
+            <w:tcW w:w="3668" w:type="dxa"/>
+          </w:tcPr>
+          <w:p>
+            <w:pPr>
+              <w:rPr>
+                <w:rFonts w:eastAsiaTheme="minorEastAsia"/>
+              </w:rPr>
+            </w:pPr>
+            <w:r>
+              <w:rPr>
+                <w:rFonts w:eastAsiaTheme="minorEastAsia"/>
+              </w:rPr>
+              <w:t>15-16</w:t>
+            </w:r>
+          </w:p>
+        </w:tc>
+      </w:tr>
+      <w:tr>
+        <w:tc>
+          <w:tcPr>
+            <w:tcW w:w="3667" w:type="dxa"/>
+          </w:tcPr>
+          <w:p>
+            <w:pPr>
+              <w:rPr>
+                <w:rFonts w:eastAsiaTheme="minorEastAsia"/>
+              </w:rPr>
+            </w:pPr>
+            <w:r>
+              <w:rPr>
+                <w:rFonts w:eastAsiaTheme="minorEastAsia"/>
+              </w:rPr>
+              <w:t>Alcool II</w:t>
+            </w:r>
+          </w:p>
+        </w:tc>
+        <w:tc>
+          <w:tcPr>
+            <w:tcW w:w="3668" w:type="dxa"/>
+          </w:tcPr>
+          <w:p>
+            <w:pPr>
+              <w:rPr>
+                <w:rFonts w:eastAsiaTheme="minorEastAsia"/>
+              </w:rPr>
+            </w:pPr>
+            <w:r>
+              <w:rPr>
+                <w:rFonts w:eastAsiaTheme="minorEastAsia"/>
+              </w:rPr>
+              <w:t>16-17</w:t>
+            </w:r>
+          </w:p>
+        </w:tc>
+      </w:tr>
+      <w:tr>
+        <w:tc>
+          <w:tcPr>
+            <w:tcW w:w="3667" w:type="dxa"/>
+          </w:tcPr>
+          <w:p>
+            <w:pPr>
+              <w:rPr>
+                <w:rFonts w:eastAsiaTheme="minorEastAsia"/>
+              </w:rPr>
+            </w:pPr>
+            <w:r>
+              <w:rPr>
+                <w:rFonts w:eastAsiaTheme="minorEastAsia"/>
+              </w:rPr>
+              <w:t xml:space="preserve">Ester </w:t>
+            </w:r>
+          </w:p>
+        </w:tc>
+        <w:tc>
+          <w:tcPr>
+            <w:tcW w:w="3668" w:type="dxa"/>
+          </w:tcPr>
+          <w:p>
+            <w:pPr>
+              <w:rPr>
+                <w:rFonts w:eastAsiaTheme="minorEastAsia"/>
+              </w:rPr>
+            </w:pPr>
+            <w:r>
+              <w:rPr>
+                <w:rFonts w:eastAsiaTheme="minorEastAsia"/>
+              </w:rPr>
+              <w:t>16-17</w:t>
+            </w:r>
+          </w:p>
+        </w:tc>
+      </w:tr>
+      <w:tr>
+        <w:tc>
+          <w:tcPr>
+            <w:tcW w:w="3667" w:type="dxa"/>
+          </w:tcPr>
+          <w:p>
+            <w:pPr>
+              <w:rPr>
+                <w:rFonts w:eastAsiaTheme="minorEastAsia"/>
+              </w:rPr>
+            </w:pPr>
+            <w:r>
+              <w:rPr>
+                <w:rFonts w:eastAsiaTheme="minorEastAsia"/>
+              </w:rPr>
+              <w:t>Amide</w:t>
+            </w:r>
+          </w:p>
+        </w:tc>
+        <w:tc>
+          <w:tcPr>
+            <w:tcW w:w="3668" w:type="dxa"/>
+          </w:tcPr>
+          <w:p>
+            <w:pPr>
+              <w:rPr>
+                <w:rFonts w:eastAsiaTheme="minorEastAsia"/>
+              </w:rPr>
+            </w:pPr>
+            <w:r>
+              <w:rPr>
+                <w:rFonts w:eastAsiaTheme="minorEastAsia"/>
+              </w:rPr>
+              <w:t>35</w:t>
+            </w:r>
+          </w:p>
+        </w:tc>
+      </w:tr>
+    </w:tbl>
+    <w:p>
+      <w:pPr>
+        <w:rPr>
+          <w:rFonts w:eastAsiaTheme="minorEastAsia"/>
+        </w:rPr>
+      </w:pPr>
+      <w:r>
+        <w:rPr>
+          <w:rFonts w:eastAsiaTheme="minorEastAsia"/>
+        </w:rPr>
+        <w:t>Les riches attaques les pauvres</w:t>
       </w:r>
     </w:p>
     <w:p>
@@ -3845,6 +4064,77 @@
     <w:p>
       <w:r>
         <w:t>NOH O par effet inductif donneur o est nucléophile. </w:t>
+      </w:r>
+    </w:p>
+    <w:p>
+      <w:pPr>
+        <w:rPr>
+          <w:rFonts w:ascii="Segoe UI" w:hAnsi="Segoe UI" w:cs="Segoe UI"/>
+          <w:sz w:val="18"/>
+          <w:szCs w:val="18"/>
+          <w:lang w:eastAsia="fr-FR"/>
+        </w:rPr>
+      </w:pPr>
+      <w:r>
+        <w:rPr>
+          <w:lang w:eastAsia="fr-FR"/>
+        </w:rPr>
+        <w:t>Force motrice : étape irréversible qui permet de favoriser la réaction dans un sens. Par exemple, lorsqu’une réaction produit un gaz c’est à dire la production d’une molécule qui quitte le système. </w:t>
+      </w:r>
+    </w:p>
+    <w:p>
+      <w:pPr>
+        <w:rPr>
+          <w:rFonts w:ascii="Segoe UI" w:hAnsi="Segoe UI" w:cs="Segoe UI"/>
+          <w:sz w:val="18"/>
+          <w:szCs w:val="18"/>
+          <w:lang w:eastAsia="fr-FR"/>
+        </w:rPr>
+      </w:pPr>
+      <w:r>
+        <w:rPr>
+          <w:lang w:eastAsia="fr-FR"/>
+        </w:rPr>
+        <w:t>Prototropie et tautomérie la différence. La tautomérie peut se réaliser uniquement des atomes reliés à 4 liaisons. </w:t>
+      </w:r>
+    </w:p>
+    <w:p>
+      <w:pPr>
+        <w:rPr>
+          <w:rFonts w:ascii="Segoe UI" w:hAnsi="Segoe UI" w:cs="Segoe UI"/>
+          <w:sz w:val="18"/>
+          <w:szCs w:val="18"/>
+          <w:lang w:eastAsia="fr-FR"/>
+        </w:rPr>
+      </w:pPr>
+      <w:r>
+        <w:rPr>
+          <w:lang w:eastAsia="fr-FR"/>
+        </w:rPr>
+        <w:t>La prototropie fait intervenir un intermédiaire réactionnel. Le mécanisme n’est généralement pas écrit. </w:t>
+      </w:r>
+    </w:p>
+    <w:p>
+      <w:r>
+        <w:t>Transposition</w:t>
+      </w:r>
+      <w:r>
+        <w:rPr>
+          <w:rStyle w:val="normaltextrun"/>
+          <w:rFonts w:ascii="Calibri" w:hAnsi="Calibri" w:cs="Calibri"/>
+          <w:color w:val="000000"/>
+          <w:shd w:val="clear" w:color="auto" w:fill="FFFFFF"/>
+        </w:rPr>
+        <w:t> </w:t>
+      </w:r>
+      <w:r>
+        <w:rPr>
+          <w:rStyle w:val="eop"/>
+          <w:rFonts w:ascii="Calibri" w:hAnsi="Calibri" w:cs="Calibri"/>
+          <w:color w:val="000000"/>
+          <w:shd w:val="clear" w:color="auto" w:fill="FFFFFF"/>
+        </w:rPr>
+        <w:t> </w:t>
       </w:r>
     </w:p>
     <w:p>
@@ -3990,7 +4280,7 @@
         <v:path o:extrusionok="f" gradientshapeok="t" o:connecttype="rect"/>
         <o:lock v:ext="edit" aspectratio="t"/>
       </v:shapetype>
-      <v:shape id="_x0000_i1186" type="#_x0000_t75" style="width:48.75pt;height:22.5pt;visibility:visible;mso-wrap-style:square" o:bullet="t">
+      <v:shape id="_x0000_i1212" type="#_x0000_t75" style="width:48.75pt;height:22.5pt;visibility:visible;mso-wrap-style:square" o:bullet="t">
         <v:imagedata r:id="rId1" o:title=""/>
       </v:shape>
     </w:pict>

--- a/L2/S3_CRCB_SPEV306_cinétique chimique réactivité chimie biologique.docx
+++ b/L2/S3_CRCB_SPEV306_cinétique chimique réactivité chimie biologique.docx
@@ -188,14 +188,23 @@
     <w:p>
       <w:pPr>
         <w:rPr>
-          <w:rFonts w:eastAsiaTheme="minorEastAsia"/>
-        </w:rPr>
-      </w:pPr>
-      <w:r>
-        <w:rPr>
-          <w:rFonts w:eastAsiaTheme="minorEastAsia"/>
-        </w:rPr>
-        <w:t>Charge Formelle à la répartition des électrons.</w:t>
+          <w:rFonts w:ascii="Segoe UI" w:hAnsi="Segoe UI" w:cs="Segoe UI"/>
+          <w:sz w:val="18"/>
+          <w:szCs w:val="18"/>
+          <w:lang w:eastAsia="fr-FR"/>
+        </w:rPr>
+      </w:pPr>
+      <w:r>
+        <w:rPr>
+          <w:rStyle w:val="Accentuation"/>
+        </w:rPr>
+        <w:t xml:space="preserve">Force motrice </w:t>
+      </w:r>
+      <w:r>
+        <w:rPr>
+          <w:lang w:eastAsia="fr-FR"/>
+        </w:rPr>
+        <w:t>étape irréversible qui permet de favoriser la réaction dans un sens. Par exemple, lorsqu’une réaction produit un gaz c’est à dire la production d’une molécule qui quitte le système. </w:t>
       </w:r>
     </w:p>
     <w:p>
@@ -325,7 +334,70 @@
         <w:rPr>
           <w:rFonts w:eastAsiaTheme="minorEastAsia"/>
         </w:rPr>
-        <w:t xml:space="preserve"> réaction acido-basique intra moléculaire. </w:t>
+        <w:t xml:space="preserve"> réaction acido-basique intra moléculaire qui fait intervenir un intermédiaire réactionnel. Elle est souvent représenter comme une réaction de tautomérie (le mécanisme ne fait pas apparaitre l’intermédiaire).</w:t>
+      </w:r>
+    </w:p>
+    <w:p>
+      <w:pPr>
+        <w:rPr>
+          <w:rFonts w:ascii="Segoe UI" w:hAnsi="Segoe UI" w:cs="Segoe UI"/>
+          <w:sz w:val="18"/>
+          <w:szCs w:val="18"/>
+          <w:lang w:eastAsia="fr-FR"/>
+        </w:rPr>
+      </w:pPr>
+      <w:r>
+        <w:rPr>
+          <w:rStyle w:val="Accentuation"/>
+        </w:rPr>
+        <w:t>T</w:t>
+      </w:r>
+      <w:r>
+        <w:rPr>
+          <w:rStyle w:val="Accentuation"/>
+        </w:rPr>
+        <w:t>automérie</w:t>
+      </w:r>
+      <w:r>
+        <w:rPr>
+          <w:lang w:eastAsia="fr-FR"/>
+        </w:rPr>
+        <w:t xml:space="preserve"> </w:t>
+      </w:r>
+      <w:r>
+        <w:rPr>
+          <w:lang w:eastAsia="fr-FR"/>
+        </w:rPr>
+        <w:t>réaction acide base intra-intramoléculaire. Elle a lieu uniquement entre les</w:t>
+      </w:r>
+      <w:r>
+        <w:rPr>
+          <w:lang w:eastAsia="fr-FR"/>
+        </w:rPr>
+        <w:t xml:space="preserve"> atomes </w:t>
+      </w:r>
+      <w:r>
+        <w:rPr>
+          <w:lang w:eastAsia="fr-FR"/>
+        </w:rPr>
+        <w:t xml:space="preserve">formant quatre </w:t>
+      </w:r>
+      <w:r>
+        <w:rPr>
+          <w:lang w:eastAsia="fr-FR"/>
+        </w:rPr>
+        <w:t>liaisons. </w:t>
+      </w:r>
+    </w:p>
+    <w:p>
+      <w:r>
+        <w:rPr>
+          <w:rStyle w:val="Accentuation"/>
+        </w:rPr>
+        <w:t>Transposition</w:t>
+      </w:r>
+      <w:r>
+        <w:t> déplacement d’une partie de la molécule.</w:t>
       </w:r>
     </w:p>
     <w:p>
@@ -352,7 +424,7 @@
         <w:rPr>
           <w:rFonts w:eastAsiaTheme="minorEastAsia"/>
         </w:rPr>
-        <w:t>La dissolution dépend de deux phénomes :</w:t>
+        <w:t>La dissolution dépend de deux phénomènes :</w:t>
       </w:r>
     </w:p>
     <w:p>
@@ -490,19 +562,6 @@
         <w:rPr>
           <w:rFonts w:eastAsiaTheme="minorEastAsia"/>
         </w:rPr>
-        <w:t xml:space="preserve">Les atomes les plus </w:t>
-      </w:r>
-    </w:p>
-    <w:p>
-      <w:pPr>
-        <w:rPr>
-          <w:rFonts w:eastAsiaTheme="minorEastAsia"/>
-        </w:rPr>
-      </w:pPr>
-      <w:r>
-        <w:rPr>
-          <w:rFonts w:eastAsiaTheme="minorEastAsia"/>
-        </w:rPr>
         <w:t>Tableau périodique des atomes les plus présent en biologie :</w:t>
       </w:r>
     </w:p>
@@ -522,13 +581,13 @@
         <w:tblLook w:val="04A0" w:firstRow="1" w:lastRow="0" w:firstColumn="1" w:lastColumn="0" w:noHBand="0" w:noVBand="1"/>
       </w:tblPr>
       <w:tblGrid>
-        <w:gridCol w:w="1269"/>
-        <w:gridCol w:w="1539"/>
-        <w:gridCol w:w="309"/>
-        <w:gridCol w:w="829"/>
-        <w:gridCol w:w="1291"/>
-        <w:gridCol w:w="1136"/>
-        <w:gridCol w:w="972"/>
+        <w:gridCol w:w="1277"/>
+        <w:gridCol w:w="1553"/>
+        <w:gridCol w:w="311"/>
+        <w:gridCol w:w="831"/>
+        <w:gridCol w:w="1300"/>
+        <w:gridCol w:w="1091"/>
+        <w:gridCol w:w="982"/>
       </w:tblGrid>
       <w:tr>
         <w:tc>
@@ -548,7 +607,13 @@
               <w:pStyle w:val="Sansinterligne"/>
             </w:pPr>
             <w:r>
-              <w:t>1H</w:t>
+              <w:rPr>
+                <w:vertAlign w:val="superscript"/>
+              </w:rPr>
+              <w:t>1</w:t>
+            </w:r>
+            <w:r>
+              <w:t>H</w:t>
             </w:r>
           </w:p>
           <w:p>
@@ -768,7 +833,13 @@
               <w:pStyle w:val="Sansinterligne"/>
             </w:pPr>
             <w:r>
-              <w:t>6C </w:t>
+              <w:rPr>
+                <w:vertAlign w:val="superscript"/>
+              </w:rPr>
+              <w:t>6</w:t>
+            </w:r>
+            <w:r>
+              <w:t>C </w:t>
             </w:r>
           </w:p>
           <w:p>
@@ -797,7 +868,13 @@
               <w:pStyle w:val="Sansinterligne"/>
             </w:pPr>
             <w:r>
-              <w:t xml:space="preserve">7N </w:t>
+              <w:rPr>
+                <w:vertAlign w:val="superscript"/>
+              </w:rPr>
+              <w:t>7</w:t>
+            </w:r>
+            <w:r>
+              <w:t xml:space="preserve">N </w:t>
             </w:r>
           </w:p>
           <w:p>
@@ -826,7 +903,21 @@
               <w:pStyle w:val="Sansinterligne"/>
             </w:pPr>
             <w:r>
-              <w:t>8O Oxygène </w:t>
+              <w:rPr>
+                <w:vertAlign w:val="superscript"/>
+              </w:rPr>
+              <w:t>8</w:t>
+            </w:r>
+            <w:r>
+              <w:t>O</w:t>
+            </w:r>
+          </w:p>
+          <w:p>
+            <w:pPr>
+              <w:pStyle w:val="Sansinterligne"/>
+            </w:pPr>
+            <w:r>
+              <w:t>Oxygène </w:t>
             </w:r>
           </w:p>
         </w:tc>
@@ -870,7 +961,13 @@
               <w:pStyle w:val="Sansinterligne"/>
             </w:pPr>
             <w:r>
-              <w:t>11Na</w:t>
+              <w:rPr>
+                <w:vertAlign w:val="superscript"/>
+              </w:rPr>
+              <w:t>11</w:t>
+            </w:r>
+            <w:r>
+              <w:t>Na</w:t>
             </w:r>
           </w:p>
           <w:p>
@@ -899,7 +996,13 @@
               <w:pStyle w:val="Sansinterligne"/>
             </w:pPr>
             <w:r>
-              <w:t>12Mg</w:t>
+              <w:rPr>
+                <w:vertAlign w:val="superscript"/>
+              </w:rPr>
+              <w:t>12</w:t>
+            </w:r>
+            <w:r>
+              <w:t>Mg</w:t>
             </w:r>
           </w:p>
           <w:p>
@@ -970,7 +1073,13 @@
               <w:pStyle w:val="Sansinterligne"/>
             </w:pPr>
             <w:r>
-              <w:t>15P</w:t>
+              <w:rPr>
+                <w:vertAlign w:val="superscript"/>
+              </w:rPr>
+              <w:t>15</w:t>
+            </w:r>
+            <w:r>
+              <w:t>P</w:t>
             </w:r>
           </w:p>
           <w:p>
@@ -999,7 +1108,13 @@
               <w:pStyle w:val="Sansinterligne"/>
             </w:pPr>
             <w:r>
-              <w:t>16S</w:t>
+              <w:rPr>
+                <w:vertAlign w:val="superscript"/>
+              </w:rPr>
+              <w:t>16</w:t>
+            </w:r>
+            <w:r>
+              <w:t>S</w:t>
             </w:r>
           </w:p>
           <w:p>
@@ -1028,7 +1143,13 @@
               <w:pStyle w:val="Sansinterligne"/>
             </w:pPr>
             <w:r>
-              <w:t>17Cl</w:t>
+              <w:rPr>
+                <w:vertAlign w:val="superscript"/>
+              </w:rPr>
+              <w:t>17</w:t>
+            </w:r>
+            <w:r>
+              <w:t>Cl</w:t>
             </w:r>
           </w:p>
           <w:p>
@@ -1059,7 +1180,13 @@
               <w:pStyle w:val="Sansinterligne"/>
             </w:pPr>
             <w:r>
-              <w:t>19K</w:t>
+              <w:rPr>
+                <w:vertAlign w:val="superscript"/>
+              </w:rPr>
+              <w:t>19</w:t>
+            </w:r>
+            <w:r>
+              <w:t>K</w:t>
             </w:r>
           </w:p>
           <w:p>
@@ -1088,7 +1215,13 @@
               <w:pStyle w:val="Sansinterligne"/>
             </w:pPr>
             <w:r>
-              <w:t>20Ca</w:t>
+              <w:rPr>
+                <w:vertAlign w:val="superscript"/>
+              </w:rPr>
+              <w:t>20</w:t>
+            </w:r>
+            <w:r>
+              <w:t>Ca</w:t>
             </w:r>
           </w:p>
           <w:p>
@@ -1430,6 +1563,7 @@
               <w:rPr>
                 <w:noProof/>
               </w:rPr>
+              <w:lastRenderedPageBreak/>
               <w:drawing>
                 <wp:inline distT="0" distB="0" distL="0" distR="0">
                   <wp:extent cx="2796596" cy="644050"/>
@@ -1523,7 +1657,7 @@
         <w:pStyle w:val="Titre3"/>
       </w:pPr>
       <w:r>
-        <w:t>Réduction</w:t>
+        <w:t>Oxydo-réduction</w:t>
       </w:r>
     </w:p>
     <w:p>
@@ -1539,7 +1673,6 @@
         <w:rPr>
           <w:noProof/>
         </w:rPr>
-        <w:lastRenderedPageBreak/>
         <w:drawing>
           <wp:inline distT="0" distB="0" distL="0" distR="0">
             <wp:extent cx="2689804" cy="539647"/>
@@ -2048,6 +2181,7 @@
     </w:p>
     <w:p>
       <w:r>
+        <w:lastRenderedPageBreak/>
         <w:t>La réduction se fait en présence d’hydrure (H</w:t>
       </w:r>
       <w:r>
@@ -2206,7 +2340,6 @@
         <w:rPr>
           <w:noProof/>
         </w:rPr>
-        <w:lastRenderedPageBreak/>
         <w:drawing>
           <wp:inline distT="0" distB="0" distL="0" distR="0">
             <wp:extent cx="3386682" cy="671051"/>
@@ -2337,17 +2470,17 @@
         <w:tblLook w:val="0400" w:firstRow="0" w:lastRow="0" w:firstColumn="0" w:lastColumn="0" w:noHBand="0" w:noVBand="1"/>
       </w:tblPr>
       <w:tblGrid>
-        <w:gridCol w:w="4106"/>
-        <w:gridCol w:w="3229"/>
+        <w:gridCol w:w="4209"/>
+        <w:gridCol w:w="3126"/>
       </w:tblGrid>
       <w:tr>
         <w:tc>
           <w:tcPr>
-            <w:tcW w:w="4106" w:type="dxa"/>
+            <w:tcW w:w="4390" w:type="dxa"/>
           </w:tcPr>
           <w:p>
             <w:r>
-              <w:t>Une catalyse acide ou un métal (Zn</w:t>
+              <w:t>Catalyse acide ou un métal (Zn</w:t>
             </w:r>
             <w:r>
               <w:rPr>
@@ -2371,7 +2504,7 @@
         </w:tc>
         <w:tc>
           <w:tcPr>
-            <w:tcW w:w="3229" w:type="dxa"/>
+            <w:tcW w:w="2945" w:type="dxa"/>
           </w:tcPr>
           <w:p>
             <w:r>
@@ -2383,7 +2516,7 @@
       <w:tr>
         <w:tc>
           <w:tcPr>
-            <w:tcW w:w="4106" w:type="dxa"/>
+            <w:tcW w:w="4390" w:type="dxa"/>
           </w:tcPr>
           <w:p>
             <w:r>
@@ -2443,7 +2576,7 @@
         </w:tc>
         <w:tc>
           <w:tcPr>
-            <w:tcW w:w="3229" w:type="dxa"/>
+            <w:tcW w:w="2945" w:type="dxa"/>
           </w:tcPr>
           <w:p>
             <w:r>
@@ -2512,6 +2645,1172 @@
       </w:r>
       <w:r>
         <w:t xml:space="preserve"> si le nucléophile n’est pas suffisament fort, il faut utilisé une molécule électrophile pour augmenter la polarité de la liaison OC. On évitera l’utilisation de solvant protique qui conduiront à la formation d’un alcool.</w:t>
+      </w:r>
+    </w:p>
+    <w:p>
+      <w:pPr>
+        <w:pStyle w:val="Titre1"/>
+      </w:pPr>
+      <w:r>
+        <w:t>Chimie en biologie</w:t>
+      </w:r>
+    </w:p>
+    <w:p>
+      <w:pPr>
+        <w:rPr>
+          <w:rFonts w:eastAsiaTheme="minorEastAsia"/>
+        </w:rPr>
+      </w:pPr>
+      <w:r>
+        <w:rPr>
+          <w:rFonts w:eastAsiaTheme="minorEastAsia"/>
+        </w:rPr>
+        <w:t>pKa des groupements (à connaitre par cœur)</w:t>
+      </w:r>
+    </w:p>
+    <w:tbl>
+      <w:tblPr>
+        <w:tblStyle w:val="Grilledetableauclaire"/>
+        <w:tblW w:w="0" w:type="auto"/>
+        <w:tblLook w:val="0420" w:firstRow="1" w:lastRow="0" w:firstColumn="0" w:lastColumn="0" w:noHBand="0" w:noVBand="1"/>
+      </w:tblPr>
+      <w:tblGrid>
+        <w:gridCol w:w="3667"/>
+        <w:gridCol w:w="3668"/>
+      </w:tblGrid>
+      <w:tr>
+        <w:trPr>
+          <w:cnfStyle w:val="100000000000" w:firstRow="1" w:lastRow="0" w:firstColumn="0" w:lastColumn="0" w:oddVBand="0" w:evenVBand="0" w:oddHBand="0" w:evenHBand="0" w:firstRowFirstColumn="0" w:firstRowLastColumn="0" w:lastRowFirstColumn="0" w:lastRowLastColumn="0"/>
+        </w:trPr>
+        <w:tc>
+          <w:tcPr>
+            <w:tcW w:w="3667" w:type="dxa"/>
+          </w:tcPr>
+          <w:p>
+            <w:pPr>
+              <w:rPr>
+                <w:rFonts w:eastAsiaTheme="minorEastAsia"/>
+              </w:rPr>
+            </w:pPr>
+            <w:r>
+              <w:rPr>
+                <w:rFonts w:eastAsiaTheme="minorEastAsia"/>
+              </w:rPr>
+              <w:t>Fonction</w:t>
+            </w:r>
+          </w:p>
+        </w:tc>
+        <w:tc>
+          <w:tcPr>
+            <w:tcW w:w="3668" w:type="dxa"/>
+          </w:tcPr>
+          <w:p>
+            <w:pPr>
+              <w:rPr>
+                <w:rFonts w:eastAsiaTheme="minorEastAsia"/>
+              </w:rPr>
+            </w:pPr>
+            <w:r>
+              <w:rPr>
+                <w:rFonts w:eastAsiaTheme="minorEastAsia"/>
+              </w:rPr>
+              <w:t>pKa</w:t>
+            </w:r>
+          </w:p>
+        </w:tc>
+      </w:tr>
+      <w:tr>
+        <w:tc>
+          <w:tcPr>
+            <w:tcW w:w="3667" w:type="dxa"/>
+          </w:tcPr>
+          <w:p>
+            <w:pPr>
+              <w:rPr>
+                <w:rFonts w:eastAsiaTheme="minorEastAsia"/>
+              </w:rPr>
+            </w:pPr>
+            <w:r>
+              <w:rPr>
+                <w:rFonts w:eastAsiaTheme="minorEastAsia"/>
+              </w:rPr>
+              <w:t>Amide</w:t>
+            </w:r>
+          </w:p>
+        </w:tc>
+        <w:tc>
+          <w:tcPr>
+            <w:tcW w:w="3668" w:type="dxa"/>
+          </w:tcPr>
+          <w:p>
+            <w:pPr>
+              <w:rPr>
+                <w:rFonts w:eastAsiaTheme="minorEastAsia"/>
+              </w:rPr>
+            </w:pPr>
+            <w:r>
+              <w:rPr>
+                <w:rFonts w:eastAsiaTheme="minorEastAsia"/>
+              </w:rPr>
+              <w:t>35</w:t>
+            </w:r>
+          </w:p>
+        </w:tc>
+      </w:tr>
+      <w:tr>
+        <w:tc>
+          <w:tcPr>
+            <w:tcW w:w="3667" w:type="dxa"/>
+          </w:tcPr>
+          <w:p>
+            <w:pPr>
+              <w:rPr>
+                <w:rFonts w:eastAsiaTheme="minorEastAsia"/>
+              </w:rPr>
+            </w:pPr>
+            <w:r>
+              <w:rPr>
+                <w:rFonts w:eastAsiaTheme="minorEastAsia"/>
+              </w:rPr>
+              <w:t>Ester</w:t>
+            </w:r>
+          </w:p>
+        </w:tc>
+        <w:tc>
+          <w:tcPr>
+            <w:tcW w:w="3668" w:type="dxa"/>
+          </w:tcPr>
+          <w:p>
+            <w:pPr>
+              <w:rPr>
+                <w:rFonts w:eastAsiaTheme="minorEastAsia"/>
+              </w:rPr>
+            </w:pPr>
+            <w:r>
+              <w:rPr>
+                <w:rFonts w:eastAsiaTheme="minorEastAsia"/>
+              </w:rPr>
+              <w:t>16-17</w:t>
+            </w:r>
+          </w:p>
+        </w:tc>
+      </w:tr>
+      <w:tr>
+        <w:tc>
+          <w:tcPr>
+            <w:tcW w:w="3667" w:type="dxa"/>
+          </w:tcPr>
+          <w:p>
+            <w:pPr>
+              <w:rPr>
+                <w:rFonts w:eastAsiaTheme="minorEastAsia"/>
+              </w:rPr>
+            </w:pPr>
+            <w:r>
+              <w:rPr>
+                <w:rFonts w:eastAsiaTheme="minorEastAsia"/>
+              </w:rPr>
+              <w:t>Alcool II</w:t>
+            </w:r>
+          </w:p>
+        </w:tc>
+        <w:tc>
+          <w:tcPr>
+            <w:tcW w:w="3668" w:type="dxa"/>
+          </w:tcPr>
+          <w:p>
+            <w:pPr>
+              <w:rPr>
+                <w:rFonts w:eastAsiaTheme="minorEastAsia"/>
+              </w:rPr>
+            </w:pPr>
+            <w:r>
+              <w:rPr>
+                <w:rFonts w:eastAsiaTheme="minorEastAsia"/>
+              </w:rPr>
+              <w:t>16-17</w:t>
+            </w:r>
+          </w:p>
+        </w:tc>
+      </w:tr>
+      <w:tr>
+        <w:tc>
+          <w:tcPr>
+            <w:tcW w:w="3667" w:type="dxa"/>
+          </w:tcPr>
+          <w:p>
+            <w:pPr>
+              <w:rPr>
+                <w:rFonts w:eastAsiaTheme="minorEastAsia"/>
+              </w:rPr>
+            </w:pPr>
+            <w:r>
+              <w:rPr>
+                <w:rFonts w:eastAsiaTheme="minorEastAsia"/>
+              </w:rPr>
+              <w:t>Alcool I</w:t>
+            </w:r>
+          </w:p>
+        </w:tc>
+        <w:tc>
+          <w:tcPr>
+            <w:tcW w:w="3668" w:type="dxa"/>
+          </w:tcPr>
+          <w:p>
+            <w:pPr>
+              <w:rPr>
+                <w:rFonts w:eastAsiaTheme="minorEastAsia"/>
+              </w:rPr>
+            </w:pPr>
+            <w:r>
+              <w:rPr>
+                <w:rFonts w:eastAsiaTheme="minorEastAsia"/>
+              </w:rPr>
+              <w:t>15-16</w:t>
+            </w:r>
+          </w:p>
+        </w:tc>
+      </w:tr>
+      <w:tr>
+        <w:tc>
+          <w:tcPr>
+            <w:tcW w:w="3667" w:type="dxa"/>
+          </w:tcPr>
+          <w:p>
+            <w:pPr>
+              <w:rPr>
+                <w:rFonts w:eastAsiaTheme="minorEastAsia"/>
+              </w:rPr>
+            </w:pPr>
+            <w:r>
+              <w:rPr>
+                <w:rFonts w:eastAsiaTheme="minorEastAsia"/>
+              </w:rPr>
+              <w:t>Anhydride d’acyle</w:t>
+            </w:r>
+          </w:p>
+        </w:tc>
+        <w:tc>
+          <w:tcPr>
+            <w:tcW w:w="3668" w:type="dxa"/>
+          </w:tcPr>
+          <w:p>
+            <w:pPr>
+              <w:rPr>
+                <w:rFonts w:eastAsiaTheme="minorEastAsia"/>
+              </w:rPr>
+            </w:pPr>
+            <w:r>
+              <w:rPr>
+                <w:rFonts w:eastAsiaTheme="minorEastAsia"/>
+              </w:rPr>
+              <w:t>16-17</w:t>
+            </w:r>
+          </w:p>
+        </w:tc>
+      </w:tr>
+      <w:tr>
+        <w:tc>
+          <w:tcPr>
+            <w:tcW w:w="3667" w:type="dxa"/>
+          </w:tcPr>
+          <w:p>
+            <w:pPr>
+              <w:rPr>
+                <w:rFonts w:eastAsiaTheme="minorEastAsia"/>
+              </w:rPr>
+            </w:pPr>
+            <w:r>
+              <w:rPr>
+                <w:rFonts w:eastAsiaTheme="minorEastAsia"/>
+              </w:rPr>
+              <w:t>Amine</w:t>
+            </w:r>
+          </w:p>
+        </w:tc>
+        <w:tc>
+          <w:tcPr>
+            <w:tcW w:w="3668" w:type="dxa"/>
+          </w:tcPr>
+          <w:p>
+            <w:pPr>
+              <w:rPr>
+                <w:rFonts w:eastAsiaTheme="minorEastAsia"/>
+              </w:rPr>
+            </w:pPr>
+            <w:r>
+              <w:rPr>
+                <w:rFonts w:eastAsiaTheme="minorEastAsia"/>
+              </w:rPr>
+              <w:t>9-10</w:t>
+            </w:r>
+          </w:p>
+        </w:tc>
+      </w:tr>
+      <w:tr>
+        <w:tc>
+          <w:tcPr>
+            <w:tcW w:w="3667" w:type="dxa"/>
+          </w:tcPr>
+          <w:p>
+            <w:pPr>
+              <w:rPr>
+                <w:rFonts w:eastAsiaTheme="minorEastAsia"/>
+              </w:rPr>
+            </w:pPr>
+            <w:r>
+              <w:rPr>
+                <w:rFonts w:eastAsiaTheme="minorEastAsia"/>
+              </w:rPr>
+              <w:t>Acide carboxylique</w:t>
+            </w:r>
+          </w:p>
+        </w:tc>
+        <w:tc>
+          <w:tcPr>
+            <w:tcW w:w="3668" w:type="dxa"/>
+          </w:tcPr>
+          <w:p>
+            <w:pPr>
+              <w:rPr>
+                <w:rFonts w:eastAsiaTheme="minorEastAsia"/>
+              </w:rPr>
+            </w:pPr>
+            <w:r>
+              <w:rPr>
+                <w:rFonts w:eastAsiaTheme="minorEastAsia"/>
+              </w:rPr>
+              <w:t>4-5</w:t>
+            </w:r>
+          </w:p>
+        </w:tc>
+      </w:tr>
+    </w:tbl>
+    <w:p>
+      <w:pPr>
+        <w:pStyle w:val="Titre2"/>
+        <w:rPr>
+          <w:rFonts w:eastAsiaTheme="minorEastAsia"/>
+        </w:rPr>
+      </w:pPr>
+      <w:r>
+        <w:rPr>
+          <w:rFonts w:eastAsiaTheme="minorEastAsia"/>
+        </w:rPr>
+        <w:t>Résumé</w:t>
+      </w:r>
+    </w:p>
+    <w:p>
+      <w:pPr>
+        <w:rPr>
+          <w:rFonts w:eastAsiaTheme="minorEastAsia"/>
+        </w:rPr>
+      </w:pPr>
+      <w:r>
+        <w:rPr>
+          <w:rFonts w:eastAsiaTheme="minorEastAsia"/>
+        </w:rPr>
+        <w:t>« Un riche attaque un pauvre » un atome riche en électron attaque à un atome pauvre.</w:t>
+      </w:r>
+    </w:p>
+    <w:p>
+      <w:pPr>
+        <w:rPr>
+          <w:rFonts w:eastAsiaTheme="minorEastAsia"/>
+        </w:rPr>
+      </w:pPr>
+      <w:r>
+        <w:rPr>
+          <w:rFonts w:eastAsiaTheme="minorEastAsia"/>
+        </w:rPr>
+        <w:t>« Un mou c’est-à-dire avec un atome avec plusieurs couches électroniques partira plus difficilement, il sera moins nucléofuge, qu’un atome dur ».</w:t>
+      </w:r>
+    </w:p>
+    <w:p>
+      <w:pPr>
+        <w:rPr>
+          <w:rFonts w:eastAsiaTheme="minorEastAsia"/>
+        </w:rPr>
+      </w:pPr>
+      <w:r>
+        <w:rPr>
+          <w:rFonts w:eastAsiaTheme="minorEastAsia"/>
+        </w:rPr>
+        <w:t>Les mous sont également plus facilement polarisable.</w:t>
+      </w:r>
+    </w:p>
+    <w:p>
+      <w:pPr>
+        <w:rPr>
+          <w:rFonts w:eastAsiaTheme="minorEastAsia"/>
+        </w:rPr>
+      </w:pPr>
+      <w:r>
+        <w:rPr>
+          <w:rFonts w:eastAsiaTheme="minorEastAsia"/>
+          <w:i/>
+          <w:iCs/>
+        </w:rPr>
+        <w:t xml:space="preserve">Exemple : le thiol (S) est un bon électrophile mais un mauvais nucléofuge (groupe partant). On le retrouve à pH physiologique à la fois sous la forme </w:t>
+      </w:r>
+      <w:r>
+        <w:rPr>
+          <w:i/>
+          <w:iCs/>
+        </w:rPr>
+        <w:t>S</w:t>
+      </w:r>
+      <w:r>
+        <w:rPr>
+          <w:i/>
+          <w:iCs/>
+          <w:vertAlign w:val="superscript"/>
+        </w:rPr>
+        <w:t>-</w:t>
+      </w:r>
+      <w:r>
+        <w:rPr>
+          <w:i/>
+          <w:iCs/>
+        </w:rPr>
+        <w:t xml:space="preserve"> et SH.</w:t>
+      </w:r>
+    </w:p>
+    <w:p>
+      <w:pPr>
+        <w:pStyle w:val="Titre2"/>
+      </w:pPr>
+      <w:r>
+        <w:t>Les terpènes</w:t>
+      </w:r>
+    </w:p>
+    <w:p>
+      <w:r>
+        <w:t>On part toujours de la forme limite de résonnance la plus stable :</w:t>
+      </w:r>
+    </w:p>
+    <w:p>
+      <w:r>
+        <w:t>1 - Addition nucléophile intramoléculaire avec un mouvement conjugué des électrons</w:t>
+      </w:r>
+    </w:p>
+    <w:p>
+      <w:pPr>
+        <w:pStyle w:val="Sansinterligne"/>
+      </w:pPr>
+      <w:r>
+        <w:rPr>
+          <w:noProof/>
+        </w:rPr>
+        <w:drawing>
+          <wp:inline distT="0" distB="0" distL="0" distR="0">
+            <wp:extent cx="3593102" cy="771525"/>
+            <wp:effectExtent l="0" t="0" r="7620" b="0"/>
+            <wp:docPr id="4" name="Image 4"/>
+            <wp:cNvGraphicFramePr>
+              <a:graphicFrameLocks xmlns:a="http://schemas.openxmlformats.org/drawingml/2006/main" noChangeAspect="1"/>
+            </wp:cNvGraphicFramePr>
+            <a:graphic xmlns:a="http://schemas.openxmlformats.org/drawingml/2006/main">
+              <a:graphicData uri="http://schemas.openxmlformats.org/drawingml/2006/picture">
+                <pic:pic xmlns:pic="http://schemas.openxmlformats.org/drawingml/2006/picture">
+                  <pic:nvPicPr>
+                    <pic:cNvPr id="0" name="Picture 2"/>
+                    <pic:cNvPicPr>
+                      <a:picLocks noChangeAspect="1" noChangeArrowheads="1"/>
+                    </pic:cNvPicPr>
+                  </pic:nvPicPr>
+                  <pic:blipFill>
+                    <a:blip r:embed="rId22" cstate="print">
+                      <a:extLst>
+                        <a:ext uri="{28A0092B-C50C-407E-A947-70E740481C1C}">
+                          <a14:useLocalDpi xmlns:a14="http://schemas.microsoft.com/office/drawing/2010/main" val="0"/>
+                        </a:ext>
+                      </a:extLst>
+                    </a:blip>
+                    <a:srcRect/>
+                    <a:stretch>
+                      <a:fillRect/>
+                    </a:stretch>
+                  </pic:blipFill>
+                  <pic:spPr bwMode="auto">
+                    <a:xfrm>
+                      <a:off x="0" y="0"/>
+                      <a:ext cx="3596464" cy="772247"/>
+                    </a:xfrm>
+                    <a:prstGeom prst="rect">
+                      <a:avLst/>
+                    </a:prstGeom>
+                    <a:noFill/>
+                    <a:ln>
+                      <a:noFill/>
+                    </a:ln>
+                  </pic:spPr>
+                </pic:pic>
+              </a:graphicData>
+            </a:graphic>
+          </wp:inline>
+        </w:drawing>
+      </w:r>
+    </w:p>
+    <w:p>
+      <w:r>
+        <w:lastRenderedPageBreak/>
+        <w:t>2 - Un grand et un petit cycle (3 et 5) sont préférables à deux cycle à 4 :</w:t>
+      </w:r>
+    </w:p>
+    <w:p>
+      <w:pPr>
+        <w:pStyle w:val="Sansinterligne"/>
+      </w:pPr>
+      <w:r>
+        <w:rPr>
+          <w:noProof/>
+        </w:rPr>
+        <w:drawing>
+          <wp:inline distT="0" distB="0" distL="0" distR="0">
+            <wp:extent cx="2033461" cy="1409700"/>
+            <wp:effectExtent l="0" t="0" r="5080" b="0"/>
+            <wp:docPr id="6" name="Image 6"/>
+            <wp:cNvGraphicFramePr>
+              <a:graphicFrameLocks xmlns:a="http://schemas.openxmlformats.org/drawingml/2006/main" noChangeAspect="1"/>
+            </wp:cNvGraphicFramePr>
+            <a:graphic xmlns:a="http://schemas.openxmlformats.org/drawingml/2006/main">
+              <a:graphicData uri="http://schemas.openxmlformats.org/drawingml/2006/picture">
+                <pic:pic xmlns:pic="http://schemas.openxmlformats.org/drawingml/2006/picture">
+                  <pic:nvPicPr>
+                    <pic:cNvPr id="0" name="Picture 3"/>
+                    <pic:cNvPicPr>
+                      <a:picLocks noChangeAspect="1" noChangeArrowheads="1"/>
+                    </pic:cNvPicPr>
+                  </pic:nvPicPr>
+                  <pic:blipFill>
+                    <a:blip r:embed="rId23" cstate="print">
+                      <a:extLst>
+                        <a:ext uri="{28A0092B-C50C-407E-A947-70E740481C1C}">
+                          <a14:useLocalDpi xmlns:a14="http://schemas.microsoft.com/office/drawing/2010/main" val="0"/>
+                        </a:ext>
+                      </a:extLst>
+                    </a:blip>
+                    <a:srcRect/>
+                    <a:stretch>
+                      <a:fillRect/>
+                    </a:stretch>
+                  </pic:blipFill>
+                  <pic:spPr bwMode="auto">
+                    <a:xfrm>
+                      <a:off x="0" y="0"/>
+                      <a:ext cx="2037859" cy="1412749"/>
+                    </a:xfrm>
+                    <a:prstGeom prst="rect">
+                      <a:avLst/>
+                    </a:prstGeom>
+                    <a:noFill/>
+                    <a:ln>
+                      <a:noFill/>
+                    </a:ln>
+                  </pic:spPr>
+                </pic:pic>
+              </a:graphicData>
+            </a:graphic>
+          </wp:inline>
+        </w:drawing>
+      </w:r>
+    </w:p>
+    <w:p>
+      <w:r>
+        <w:t>4 – Des liaisons C-C peuvent être briser dans le cadre de cycle à 4 atomes :</w:t>
+      </w:r>
+    </w:p>
+    <w:p>
+      <w:pPr>
+        <w:pStyle w:val="Sansinterligne"/>
+      </w:pPr>
+      <w:r>
+        <w:rPr>
+          <w:noProof/>
+        </w:rPr>
+        <w:drawing>
+          <wp:inline distT="0" distB="0" distL="0" distR="0">
+            <wp:extent cx="3095625" cy="1012883"/>
+            <wp:effectExtent l="0" t="0" r="0" b="0"/>
+            <wp:docPr id="11" name="Image 11"/>
+            <wp:cNvGraphicFramePr>
+              <a:graphicFrameLocks xmlns:a="http://schemas.openxmlformats.org/drawingml/2006/main" noChangeAspect="1"/>
+            </wp:cNvGraphicFramePr>
+            <a:graphic xmlns:a="http://schemas.openxmlformats.org/drawingml/2006/main">
+              <a:graphicData uri="http://schemas.openxmlformats.org/drawingml/2006/picture">
+                <pic:pic xmlns:pic="http://schemas.openxmlformats.org/drawingml/2006/picture">
+                  <pic:nvPicPr>
+                    <pic:cNvPr id="0" name="Picture 5"/>
+                    <pic:cNvPicPr>
+                      <a:picLocks noChangeAspect="1" noChangeArrowheads="1"/>
+                    </pic:cNvPicPr>
+                  </pic:nvPicPr>
+                  <pic:blipFill>
+                    <a:blip r:embed="rId24" cstate="print">
+                      <a:extLst>
+                        <a:ext uri="{28A0092B-C50C-407E-A947-70E740481C1C}">
+                          <a14:useLocalDpi xmlns:a14="http://schemas.microsoft.com/office/drawing/2010/main" val="0"/>
+                        </a:ext>
+                      </a:extLst>
+                    </a:blip>
+                    <a:srcRect/>
+                    <a:stretch>
+                      <a:fillRect/>
+                    </a:stretch>
+                  </pic:blipFill>
+                  <pic:spPr bwMode="auto">
+                    <a:xfrm>
+                      <a:off x="0" y="0"/>
+                      <a:ext cx="3096832" cy="1013278"/>
+                    </a:xfrm>
+                    <a:prstGeom prst="rect">
+                      <a:avLst/>
+                    </a:prstGeom>
+                    <a:noFill/>
+                    <a:ln>
+                      <a:noFill/>
+                    </a:ln>
+                  </pic:spPr>
+                </pic:pic>
+              </a:graphicData>
+            </a:graphic>
+          </wp:inline>
+        </w:drawing>
+      </w:r>
+    </w:p>
+    <w:p>
+      <w:pPr>
+        <w:rPr>
+          <w:i/>
+          <w:iCs/>
+        </w:rPr>
+      </w:pPr>
+      <w:r>
+        <w:rPr>
+          <w:i/>
+          <w:iCs/>
+        </w:rPr>
+        <w:t>Exemple de réaction compliquée :</w:t>
+      </w:r>
+    </w:p>
+    <w:p>
+      <w:pPr>
+        <w:pStyle w:val="Sansinterligne"/>
+      </w:pPr>
+      <w:r>
+        <w:rPr>
+          <w:noProof/>
+        </w:rPr>
+        <w:drawing>
+          <wp:inline distT="0" distB="0" distL="0" distR="0">
+            <wp:extent cx="3212962" cy="904875"/>
+            <wp:effectExtent l="0" t="0" r="6985" b="0"/>
+            <wp:docPr id="9" name="Image 9"/>
+            <wp:cNvGraphicFramePr>
+              <a:graphicFrameLocks xmlns:a="http://schemas.openxmlformats.org/drawingml/2006/main" noChangeAspect="1"/>
+            </wp:cNvGraphicFramePr>
+            <a:graphic xmlns:a="http://schemas.openxmlformats.org/drawingml/2006/main">
+              <a:graphicData uri="http://schemas.openxmlformats.org/drawingml/2006/picture">
+                <pic:pic xmlns:pic="http://schemas.openxmlformats.org/drawingml/2006/picture">
+                  <pic:nvPicPr>
+                    <pic:cNvPr id="0" name="Picture 4"/>
+                    <pic:cNvPicPr>
+                      <a:picLocks noChangeAspect="1" noChangeArrowheads="1"/>
+                    </pic:cNvPicPr>
+                  </pic:nvPicPr>
+                  <pic:blipFill>
+                    <a:blip r:embed="rId25" cstate="print">
+                      <a:extLst>
+                        <a:ext uri="{28A0092B-C50C-407E-A947-70E740481C1C}">
+                          <a14:useLocalDpi xmlns:a14="http://schemas.microsoft.com/office/drawing/2010/main" val="0"/>
+                        </a:ext>
+                      </a:extLst>
+                    </a:blip>
+                    <a:srcRect/>
+                    <a:stretch>
+                      <a:fillRect/>
+                    </a:stretch>
+                  </pic:blipFill>
+                  <pic:spPr bwMode="auto">
+                    <a:xfrm>
+                      <a:off x="0" y="0"/>
+                      <a:ext cx="3214779" cy="905387"/>
+                    </a:xfrm>
+                    <a:prstGeom prst="rect">
+                      <a:avLst/>
+                    </a:prstGeom>
+                    <a:noFill/>
+                    <a:ln>
+                      <a:noFill/>
+                    </a:ln>
+                  </pic:spPr>
+                </pic:pic>
+              </a:graphicData>
+            </a:graphic>
+          </wp:inline>
+        </w:drawing>
+      </w:r>
+    </w:p>
+    <w:p>
+      <w:pPr>
+        <w:pStyle w:val="Titre2"/>
+      </w:pPr>
+      <w:r>
+        <w:t>Type de réaction (catalytique ou anabolitique)</w:t>
+      </w:r>
+    </w:p>
+    <w:p>
+      <w:r>
+        <w:t xml:space="preserve">Si une réaction régénére les produits de départ alors elle est de type  catalytique (dégradation). </w:t>
+      </w:r>
+    </w:p>
+    <w:p>
+      <w:pPr>
+        <w:pStyle w:val="Titre2"/>
+      </w:pPr>
+      <w:r>
+        <w:t>Rendre un groupe nucléofuge</w:t>
+      </w:r>
+    </w:p>
+    <w:p>
+      <w:r>
+        <w:t>Addtion nucléophile sur un groupement phosphate comme ceux de l’ATP.</w:t>
+      </w:r>
+    </w:p>
+    <w:p>
+      <w:r>
+        <w:rPr>
+          <w:noProof/>
+        </w:rPr>
+        <w:drawing>
+          <wp:inline distT="0" distB="0" distL="0" distR="0">
+            <wp:extent cx="3244707" cy="590550"/>
+            <wp:effectExtent l="0" t="0" r="0" b="0"/>
+            <wp:docPr id="23" name="Image 23"/>
+            <wp:cNvGraphicFramePr>
+              <a:graphicFrameLocks xmlns:a="http://schemas.openxmlformats.org/drawingml/2006/main" noChangeAspect="1"/>
+            </wp:cNvGraphicFramePr>
+            <a:graphic xmlns:a="http://schemas.openxmlformats.org/drawingml/2006/main">
+              <a:graphicData uri="http://schemas.openxmlformats.org/drawingml/2006/picture">
+                <pic:pic xmlns:pic="http://schemas.openxmlformats.org/drawingml/2006/picture">
+                  <pic:nvPicPr>
+                    <pic:cNvPr id="0" name="Picture 2"/>
+                    <pic:cNvPicPr>
+                      <a:picLocks noChangeAspect="1" noChangeArrowheads="1"/>
+                    </pic:cNvPicPr>
+                  </pic:nvPicPr>
+                  <pic:blipFill>
+                    <a:blip r:embed="rId26" cstate="print">
+                      <a:extLst>
+                        <a:ext uri="{28A0092B-C50C-407E-A947-70E740481C1C}">
+                          <a14:useLocalDpi xmlns:a14="http://schemas.microsoft.com/office/drawing/2010/main" val="0"/>
+                        </a:ext>
+                      </a:extLst>
+                    </a:blip>
+                    <a:srcRect/>
+                    <a:stretch>
+                      <a:fillRect/>
+                    </a:stretch>
+                  </pic:blipFill>
+                  <pic:spPr bwMode="auto">
+                    <a:xfrm>
+                      <a:off x="0" y="0"/>
+                      <a:ext cx="3249683" cy="591456"/>
+                    </a:xfrm>
+                    <a:prstGeom prst="rect">
+                      <a:avLst/>
+                    </a:prstGeom>
+                    <a:noFill/>
+                    <a:ln>
+                      <a:noFill/>
+                    </a:ln>
+                  </pic:spPr>
+                </pic:pic>
+              </a:graphicData>
+            </a:graphic>
+          </wp:inline>
+        </w:drawing>
+      </w:r>
+    </w:p>
+    <w:p>
+      <w:r>
+        <w:t>Rendre un groupement mauvais groupe partant en bon groupe partant.</w:t>
+      </w:r>
+    </w:p>
+    <w:p>
+      <w:pPr>
+        <w:pStyle w:val="Paragraphedeliste"/>
+        <w:numPr>
+          <w:ilvl w:val="0"/>
+          <w:numId w:val="37"/>
+        </w:numPr>
+      </w:pPr>
+      <w:r>
+        <w:t>AMP (Mg</w:t>
+      </w:r>
+      <w:r>
+        <w:rPr>
+          <w:vertAlign w:val="superscript"/>
+        </w:rPr>
+        <w:t>2+</w:t>
+      </w:r>
+      <w:r>
+        <w:t>) permet d’éliminer deux groupements phosphate d’une molécule d’ATP</w:t>
+      </w:r>
+    </w:p>
+    <w:p>
+      <w:pPr>
+        <w:ind w:left="708"/>
+      </w:pPr>
+      <w:r>
+        <w:rPr>
+          <w:noProof/>
+        </w:rPr>
+        <w:drawing>
+          <wp:inline distT="0" distB="0" distL="0" distR="0">
+            <wp:extent cx="4086225" cy="1222518"/>
+            <wp:effectExtent l="0" t="0" r="0" b="0"/>
+            <wp:docPr id="24" name="Image 24"/>
+            <wp:cNvGraphicFramePr>
+              <a:graphicFrameLocks xmlns:a="http://schemas.openxmlformats.org/drawingml/2006/main" noChangeAspect="1"/>
+            </wp:cNvGraphicFramePr>
+            <a:graphic xmlns:a="http://schemas.openxmlformats.org/drawingml/2006/main">
+              <a:graphicData uri="http://schemas.openxmlformats.org/drawingml/2006/picture">
+                <pic:pic xmlns:pic="http://schemas.openxmlformats.org/drawingml/2006/picture">
+                  <pic:nvPicPr>
+                    <pic:cNvPr id="0" name="Picture 11"/>
+                    <pic:cNvPicPr>
+                      <a:picLocks noChangeAspect="1" noChangeArrowheads="1"/>
+                    </pic:cNvPicPr>
+                  </pic:nvPicPr>
+                  <pic:blipFill>
+                    <a:blip r:embed="rId27" cstate="print">
+                      <a:extLst>
+                        <a:ext uri="{28A0092B-C50C-407E-A947-70E740481C1C}">
+                          <a14:useLocalDpi xmlns:a14="http://schemas.microsoft.com/office/drawing/2010/main" val="0"/>
+                        </a:ext>
+                      </a:extLst>
+                    </a:blip>
+                    <a:srcRect/>
+                    <a:stretch>
+                      <a:fillRect/>
+                    </a:stretch>
+                  </pic:blipFill>
+                  <pic:spPr bwMode="auto">
+                    <a:xfrm>
+                      <a:off x="0" y="0"/>
+                      <a:ext cx="4092256" cy="1224322"/>
+                    </a:xfrm>
+                    <a:prstGeom prst="rect">
+                      <a:avLst/>
+                    </a:prstGeom>
+                    <a:noFill/>
+                    <a:ln>
+                      <a:noFill/>
+                    </a:ln>
+                  </pic:spPr>
+                </pic:pic>
+              </a:graphicData>
+            </a:graphic>
+          </wp:inline>
+        </w:drawing>
+      </w:r>
+    </w:p>
+    <w:p>
+      <w:pPr>
+        <w:pStyle w:val="Paragraphedeliste"/>
+        <w:numPr>
+          <w:ilvl w:val="0"/>
+          <w:numId w:val="37"/>
+        </w:numPr>
+      </w:pPr>
+      <w:r>
+        <w:t>Autoprotolyse (réaction acido-basique intramoléculaire)</w:t>
+      </w:r>
+    </w:p>
+    <w:p>
+      <w:pPr>
+        <w:ind w:left="708"/>
+      </w:pPr>
+      <w:r>
+        <w:rPr>
+          <w:noProof/>
+        </w:rPr>
+        <w:drawing>
+          <wp:inline distT="0" distB="0" distL="0" distR="0">
+            <wp:extent cx="2038350" cy="1156452"/>
+            <wp:effectExtent l="0" t="0" r="0" b="5715"/>
+            <wp:docPr id="22" name="Image 22"/>
+            <wp:cNvGraphicFramePr>
+              <a:graphicFrameLocks xmlns:a="http://schemas.openxmlformats.org/drawingml/2006/main" noChangeAspect="1"/>
+            </wp:cNvGraphicFramePr>
+            <a:graphic xmlns:a="http://schemas.openxmlformats.org/drawingml/2006/main">
+              <a:graphicData uri="http://schemas.openxmlformats.org/drawingml/2006/picture">
+                <pic:pic xmlns:pic="http://schemas.openxmlformats.org/drawingml/2006/picture">
+                  <pic:nvPicPr>
+                    <pic:cNvPr id="0" name="Picture 9"/>
+                    <pic:cNvPicPr>
+                      <a:picLocks noChangeAspect="1" noChangeArrowheads="1"/>
+                    </pic:cNvPicPr>
+                  </pic:nvPicPr>
+                  <pic:blipFill>
+                    <a:blip r:embed="rId28" cstate="print">
+                      <a:extLst>
+                        <a:ext uri="{28A0092B-C50C-407E-A947-70E740481C1C}">
+                          <a14:useLocalDpi xmlns:a14="http://schemas.microsoft.com/office/drawing/2010/main" val="0"/>
+                        </a:ext>
+                      </a:extLst>
+                    </a:blip>
+                    <a:srcRect/>
+                    <a:stretch>
+                      <a:fillRect/>
+                    </a:stretch>
+                  </pic:blipFill>
+                  <pic:spPr bwMode="auto">
+                    <a:xfrm>
+                      <a:off x="0" y="0"/>
+                      <a:ext cx="2043231" cy="1159221"/>
+                    </a:xfrm>
+                    <a:prstGeom prst="rect">
+                      <a:avLst/>
+                    </a:prstGeom>
+                    <a:noFill/>
+                    <a:ln>
+                      <a:noFill/>
+                    </a:ln>
+                  </pic:spPr>
+                </pic:pic>
+              </a:graphicData>
+            </a:graphic>
+          </wp:inline>
+        </w:drawing>
+      </w:r>
+    </w:p>
+    <w:p>
+      <w:pPr>
+        <w:pStyle w:val="Titre3"/>
+      </w:pPr>
+      <w:r>
+        <w:t>L’histidine molécule acide-base</w:t>
+      </w:r>
+    </w:p>
+    <w:p>
+      <w:r>
+        <w:t>Histidine un acide aminé à la fois base et acide</w:t>
+      </w:r>
+    </w:p>
+    <w:p>
+      <w:r>
+        <w:rPr>
+          <w:noProof/>
+        </w:rPr>
+        <w:drawing>
+          <wp:inline distT="0" distB="0" distL="0" distR="0">
+            <wp:extent cx="1514475" cy="647291"/>
+            <wp:effectExtent l="0" t="0" r="0" b="635"/>
+            <wp:docPr id="21" name="Image 21"/>
+            <wp:cNvGraphicFramePr>
+              <a:graphicFrameLocks xmlns:a="http://schemas.openxmlformats.org/drawingml/2006/main" noChangeAspect="1"/>
+            </wp:cNvGraphicFramePr>
+            <a:graphic xmlns:a="http://schemas.openxmlformats.org/drawingml/2006/main">
+              <a:graphicData uri="http://schemas.openxmlformats.org/drawingml/2006/picture">
+                <pic:pic xmlns:pic="http://schemas.openxmlformats.org/drawingml/2006/picture">
+                  <pic:nvPicPr>
+                    <pic:cNvPr id="0" name="Picture 8"/>
+                    <pic:cNvPicPr>
+                      <a:picLocks noChangeAspect="1" noChangeArrowheads="1"/>
+                    </pic:cNvPicPr>
+                  </pic:nvPicPr>
+                  <pic:blipFill>
+                    <a:blip r:embed="rId29" cstate="print">
+                      <a:extLst>
+                        <a:ext uri="{28A0092B-C50C-407E-A947-70E740481C1C}">
+                          <a14:useLocalDpi xmlns:a14="http://schemas.microsoft.com/office/drawing/2010/main" val="0"/>
+                        </a:ext>
+                      </a:extLst>
+                    </a:blip>
+                    <a:srcRect/>
+                    <a:stretch>
+                      <a:fillRect/>
+                    </a:stretch>
+                  </pic:blipFill>
+                  <pic:spPr bwMode="auto">
+                    <a:xfrm>
+                      <a:off x="0" y="0"/>
+                      <a:ext cx="1528214" cy="653163"/>
+                    </a:xfrm>
+                    <a:prstGeom prst="rect">
+                      <a:avLst/>
+                    </a:prstGeom>
+                    <a:noFill/>
+                    <a:ln>
+                      <a:noFill/>
+                    </a:ln>
+                  </pic:spPr>
+                </pic:pic>
+              </a:graphicData>
+            </a:graphic>
+          </wp:inline>
+        </w:drawing>
+      </w:r>
+    </w:p>
+    <w:p>
+      <w:pPr>
+        <w:pStyle w:val="Titre2"/>
+      </w:pPr>
+      <w:r>
+        <w:t>Réaction d’oxydo-réduction</w:t>
+      </w:r>
+    </w:p>
+    <w:p>
+      <w:r>
+        <w:t>Pour les réactions d’oxydo-réduction en milieu physiologique généralement par l’intermédiaire de :</w:t>
+      </w:r>
+    </w:p>
+    <w:p>
+      <w:pPr>
+        <w:pStyle w:val="Paragraphedeliste"/>
+        <w:numPr>
+          <w:ilvl w:val="0"/>
+          <w:numId w:val="36"/>
+        </w:numPr>
+      </w:pPr>
+      <w:r>
+        <w:t xml:space="preserve">NAD+ </w:t>
+      </w:r>
+    </w:p>
+    <w:p>
+      <w:pPr>
+        <w:ind w:left="708"/>
+      </w:pPr>
+      <w:r>
+        <w:rPr>
+          <w:noProof/>
+        </w:rPr>
+        <w:lastRenderedPageBreak/>
+        <w:drawing>
+          <wp:inline distT="0" distB="0" distL="0" distR="0">
+            <wp:extent cx="1895475" cy="866170"/>
+            <wp:effectExtent l="0" t="0" r="0" b="0"/>
+            <wp:docPr id="13" name="Image 13"/>
+            <wp:cNvGraphicFramePr>
+              <a:graphicFrameLocks xmlns:a="http://schemas.openxmlformats.org/drawingml/2006/main" noChangeAspect="1"/>
+            </wp:cNvGraphicFramePr>
+            <a:graphic xmlns:a="http://schemas.openxmlformats.org/drawingml/2006/main">
+              <a:graphicData uri="http://schemas.openxmlformats.org/drawingml/2006/picture">
+                <pic:pic xmlns:pic="http://schemas.openxmlformats.org/drawingml/2006/picture">
+                  <pic:nvPicPr>
+                    <pic:cNvPr id="0" name="Picture 6"/>
+                    <pic:cNvPicPr>
+                      <a:picLocks noChangeAspect="1" noChangeArrowheads="1"/>
+                    </pic:cNvPicPr>
+                  </pic:nvPicPr>
+                  <pic:blipFill>
+                    <a:blip r:embed="rId30" cstate="print">
+                      <a:extLst>
+                        <a:ext uri="{28A0092B-C50C-407E-A947-70E740481C1C}">
+                          <a14:useLocalDpi xmlns:a14="http://schemas.microsoft.com/office/drawing/2010/main" val="0"/>
+                        </a:ext>
+                      </a:extLst>
+                    </a:blip>
+                    <a:srcRect/>
+                    <a:stretch>
+                      <a:fillRect/>
+                    </a:stretch>
+                  </pic:blipFill>
+                  <pic:spPr bwMode="auto">
+                    <a:xfrm>
+                      <a:off x="0" y="0"/>
+                      <a:ext cx="1901837" cy="869077"/>
+                    </a:xfrm>
+                    <a:prstGeom prst="rect">
+                      <a:avLst/>
+                    </a:prstGeom>
+                    <a:noFill/>
+                    <a:ln>
+                      <a:noFill/>
+                    </a:ln>
+                  </pic:spPr>
+                </pic:pic>
+              </a:graphicData>
+            </a:graphic>
+          </wp:inline>
+        </w:drawing>
+      </w:r>
+    </w:p>
+    <w:p>
+      <w:pPr>
+        <w:pStyle w:val="Paragraphedeliste"/>
+        <w:numPr>
+          <w:ilvl w:val="0"/>
+          <w:numId w:val="36"/>
+        </w:numPr>
+      </w:pPr>
+      <w:r>
+        <w:t>FAD+/FADH2 par l’ajout de H+ et H-</w:t>
+      </w:r>
+    </w:p>
+    <w:p>
+      <w:pPr>
+        <w:pStyle w:val="Paragraphedeliste"/>
+        <w:spacing w:after="0" w:line="240" w:lineRule="auto"/>
+        <w:rPr>
+          <w:b/>
+        </w:rPr>
+      </w:pPr>
+      <w:r>
+        <w:rPr>
+          <w:noProof/>
+        </w:rPr>
+        <w:drawing>
+          <wp:inline distT="0" distB="0" distL="0" distR="0">
+            <wp:extent cx="3486150" cy="835819"/>
+            <wp:effectExtent l="0" t="0" r="0" b="2540"/>
+            <wp:docPr id="20" name="Image 20"/>
+            <wp:cNvGraphicFramePr>
+              <a:graphicFrameLocks xmlns:a="http://schemas.openxmlformats.org/drawingml/2006/main" noChangeAspect="1"/>
+            </wp:cNvGraphicFramePr>
+            <a:graphic xmlns:a="http://schemas.openxmlformats.org/drawingml/2006/main">
+              <a:graphicData uri="http://schemas.openxmlformats.org/drawingml/2006/picture">
+                <pic:pic xmlns:pic="http://schemas.openxmlformats.org/drawingml/2006/picture">
+                  <pic:nvPicPr>
+                    <pic:cNvPr id="0" name="Picture 7"/>
+                    <pic:cNvPicPr>
+                      <a:picLocks noChangeAspect="1" noChangeArrowheads="1"/>
+                    </pic:cNvPicPr>
+                  </pic:nvPicPr>
+                  <pic:blipFill>
+                    <a:blip r:embed="rId31" cstate="print">
+                      <a:extLst>
+                        <a:ext uri="{28A0092B-C50C-407E-A947-70E740481C1C}">
+                          <a14:useLocalDpi xmlns:a14="http://schemas.microsoft.com/office/drawing/2010/main" val="0"/>
+                        </a:ext>
+                      </a:extLst>
+                    </a:blip>
+                    <a:srcRect/>
+                    <a:stretch>
+                      <a:fillRect/>
+                    </a:stretch>
+                  </pic:blipFill>
+                  <pic:spPr bwMode="auto">
+                    <a:xfrm>
+                      <a:off x="0" y="0"/>
+                      <a:ext cx="3576551" cy="857493"/>
+                    </a:xfrm>
+                    <a:prstGeom prst="rect">
+                      <a:avLst/>
+                    </a:prstGeom>
+                    <a:noFill/>
+                    <a:ln>
+                      <a:noFill/>
+                    </a:ln>
+                  </pic:spPr>
+                </pic:pic>
+              </a:graphicData>
+            </a:graphic>
+          </wp:inline>
+        </w:drawing>
       </w:r>
     </w:p>
     <w:p>
@@ -3017,12 +4316,16 @@
             <w:pPr>
               <w:rPr>
                 <w:rFonts w:eastAsiaTheme="minorEastAsia"/>
+                <w:b/>
                 <w:bCs/>
               </w:rPr>
             </w:pPr>
             <m:oMathPara>
               <m:oMath>
                 <m:r>
+                  <m:rPr>
+                    <m:sty m:val="bi"/>
+                  </m:rPr>
                   <w:rPr>
                     <w:rFonts w:ascii="Cambria Math" w:eastAsiaTheme="minorEastAsia" w:hAnsi="Cambria Math"/>
                   </w:rPr>
@@ -3035,6 +4338,7 @@
                     <m:ctrlPr>
                       <w:rPr>
                         <w:rFonts w:ascii="Cambria Math" w:eastAsiaTheme="minorEastAsia" w:hAnsi="Cambria Math"/>
+                        <w:b/>
                         <w:bCs/>
                         <w:i/>
                       </w:rPr>
@@ -3042,6 +4346,9 @@
                   </m:dPr>
                   <m:e>
                     <m:r>
+                      <m:rPr>
+                        <m:sty m:val="bi"/>
+                      </m:rPr>
                       <w:rPr>
                         <w:rFonts w:ascii="Cambria Math" w:eastAsiaTheme="minorEastAsia" w:hAnsi="Cambria Math"/>
                       </w:rPr>
@@ -3061,7 +4368,6 @@
             <w:pPr>
               <w:rPr>
                 <w:rFonts w:eastAsiaTheme="minorEastAsia"/>
-                <w:bCs/>
               </w:rPr>
             </w:pPr>
             <m:oMathPara>
@@ -3077,7 +4383,6 @@
                     <m:ctrlPr>
                       <w:rPr>
                         <w:rFonts w:ascii="Cambria Math" w:eastAsiaTheme="minorEastAsia" w:hAnsi="Cambria Math"/>
-                        <w:bCs/>
                         <w:i/>
                       </w:rPr>
                     </m:ctrlPr>
@@ -3111,7 +4416,6 @@
             <w:pPr>
               <w:rPr>
                 <w:rFonts w:eastAsiaTheme="minorEastAsia"/>
-                <w:bCs/>
               </w:rPr>
             </w:pPr>
             <m:oMathPara>
@@ -3121,7 +4425,6 @@
                     <m:ctrlPr>
                       <w:rPr>
                         <w:rFonts w:ascii="Cambria Math" w:eastAsiaTheme="minorEastAsia" w:hAnsi="Cambria Math"/>
-                        <w:bCs/>
                         <w:i/>
                       </w:rPr>
                     </m:ctrlPr>
@@ -3482,7 +4785,6 @@
         <w:rPr>
           <w:rFonts w:eastAsiaTheme="minorEastAsia"/>
         </w:rPr>
-        <w:lastRenderedPageBreak/>
         <w:t>Solvatation stabilisation des espèces formées nombre de molécules autour des ions. Dispersion taille et de la charge.</w:t>
       </w:r>
     </w:p>
@@ -3646,521 +4948,16 @@
           <w:rFonts w:eastAsiaTheme="minorEastAsia"/>
         </w:rPr>
       </w:pPr>
-      <w:r>
+    </w:p>
+    <w:p>
+      <w:pPr>
         <w:rPr>
           <w:rFonts w:eastAsiaTheme="minorEastAsia"/>
         </w:rPr>
-        <w:t>Acide gras</w:t>
-      </w:r>
-    </w:p>
-    <w:p>
-      <w:pPr>
-        <w:rPr>
-          <w:rFonts w:eastAsiaTheme="minorEastAsia"/>
-        </w:rPr>
-      </w:pPr>
-      <w:r>
-        <w:rPr>
-          <w:rFonts w:eastAsiaTheme="minorEastAsia"/>
-        </w:rPr>
-        <w:t>Catabolisme des acides gras</w:t>
-      </w:r>
-    </w:p>
-    <w:tbl>
-      <w:tblPr>
-        <w:tblStyle w:val="Grilledetableauclaire"/>
-        <w:tblW w:w="0" w:type="auto"/>
-        <w:tblLook w:val="0420" w:firstRow="1" w:lastRow="0" w:firstColumn="0" w:lastColumn="0" w:noHBand="0" w:noVBand="1"/>
-      </w:tblPr>
-      <w:tblGrid>
-        <w:gridCol w:w="3667"/>
-        <w:gridCol w:w="3668"/>
-      </w:tblGrid>
-      <w:tr>
-        <w:trPr>
-          <w:cnfStyle w:val="100000000000" w:firstRow="1" w:lastRow="0" w:firstColumn="0" w:lastColumn="0" w:oddVBand="0" w:evenVBand="0" w:oddHBand="0" w:evenHBand="0" w:firstRowFirstColumn="0" w:firstRowLastColumn="0" w:lastRowFirstColumn="0" w:lastRowLastColumn="0"/>
-        </w:trPr>
-        <w:tc>
-          <w:tcPr>
-            <w:tcW w:w="3667" w:type="dxa"/>
-          </w:tcPr>
-          <w:p>
-            <w:pPr>
-              <w:rPr>
-                <w:rFonts w:eastAsiaTheme="minorEastAsia"/>
-              </w:rPr>
-            </w:pPr>
-            <w:r>
-              <w:rPr>
-                <w:rFonts w:eastAsiaTheme="minorEastAsia"/>
-              </w:rPr>
-              <w:t>Groupement</w:t>
-            </w:r>
-          </w:p>
-        </w:tc>
-        <w:tc>
-          <w:tcPr>
-            <w:tcW w:w="3668" w:type="dxa"/>
-          </w:tcPr>
-          <w:p>
-            <w:pPr>
-              <w:rPr>
-                <w:rFonts w:eastAsiaTheme="minorEastAsia"/>
-              </w:rPr>
-            </w:pPr>
-            <w:r>
-              <w:rPr>
-                <w:rFonts w:eastAsiaTheme="minorEastAsia"/>
-              </w:rPr>
-              <w:t>pKa</w:t>
-            </w:r>
-          </w:p>
-        </w:tc>
-      </w:tr>
-      <w:tr>
-        <w:tc>
-          <w:tcPr>
-            <w:tcW w:w="3667" w:type="dxa"/>
-          </w:tcPr>
-          <w:p>
-            <w:pPr>
-              <w:rPr>
-                <w:rFonts w:eastAsiaTheme="minorEastAsia"/>
-              </w:rPr>
-            </w:pPr>
-            <w:r>
-              <w:rPr>
-                <w:rFonts w:eastAsiaTheme="minorEastAsia"/>
-              </w:rPr>
-              <w:t>Acide carboxylique</w:t>
-            </w:r>
-          </w:p>
-        </w:tc>
-        <w:tc>
-          <w:tcPr>
-            <w:tcW w:w="3668" w:type="dxa"/>
-          </w:tcPr>
-          <w:p>
-            <w:pPr>
-              <w:rPr>
-                <w:rFonts w:eastAsiaTheme="minorEastAsia"/>
-              </w:rPr>
-            </w:pPr>
-            <w:r>
-              <w:rPr>
-                <w:rFonts w:eastAsiaTheme="minorEastAsia"/>
-              </w:rPr>
-              <w:t>4-5</w:t>
-            </w:r>
-          </w:p>
-        </w:tc>
-      </w:tr>
-      <w:tr>
-        <w:tc>
-          <w:tcPr>
-            <w:tcW w:w="3667" w:type="dxa"/>
-          </w:tcPr>
-          <w:p>
-            <w:pPr>
-              <w:rPr>
-                <w:rFonts w:eastAsiaTheme="minorEastAsia"/>
-              </w:rPr>
-            </w:pPr>
-            <w:r>
-              <w:rPr>
-                <w:rFonts w:eastAsiaTheme="minorEastAsia"/>
-              </w:rPr>
-              <w:t>Amine</w:t>
-            </w:r>
-          </w:p>
-        </w:tc>
-        <w:tc>
-          <w:tcPr>
-            <w:tcW w:w="3668" w:type="dxa"/>
-          </w:tcPr>
-          <w:p>
-            <w:pPr>
-              <w:rPr>
-                <w:rFonts w:eastAsiaTheme="minorEastAsia"/>
-              </w:rPr>
-            </w:pPr>
-          </w:p>
-        </w:tc>
-      </w:tr>
-      <w:tr>
-        <w:tc>
-          <w:tcPr>
-            <w:tcW w:w="3667" w:type="dxa"/>
-          </w:tcPr>
-          <w:p>
-            <w:pPr>
-              <w:rPr>
-                <w:rFonts w:eastAsiaTheme="minorEastAsia"/>
-              </w:rPr>
-            </w:pPr>
-            <w:r>
-              <w:rPr>
-                <w:rFonts w:eastAsiaTheme="minorEastAsia"/>
-              </w:rPr>
-              <w:t>Anhydride d’acyle</w:t>
-            </w:r>
-          </w:p>
-        </w:tc>
-        <w:tc>
-          <w:tcPr>
-            <w:tcW w:w="3668" w:type="dxa"/>
-          </w:tcPr>
-          <w:p>
-            <w:pPr>
-              <w:rPr>
-                <w:rFonts w:eastAsiaTheme="minorEastAsia"/>
-              </w:rPr>
-            </w:pPr>
-            <w:r>
-              <w:rPr>
-                <w:rFonts w:eastAsiaTheme="minorEastAsia"/>
-              </w:rPr>
-              <w:t>11</w:t>
-            </w:r>
-          </w:p>
-        </w:tc>
-      </w:tr>
-      <w:tr>
-        <w:tc>
-          <w:tcPr>
-            <w:tcW w:w="3667" w:type="dxa"/>
-          </w:tcPr>
-          <w:p>
-            <w:pPr>
-              <w:rPr>
-                <w:rFonts w:eastAsiaTheme="minorEastAsia"/>
-              </w:rPr>
-            </w:pPr>
-            <w:r>
-              <w:rPr>
-                <w:rFonts w:eastAsiaTheme="minorEastAsia"/>
-              </w:rPr>
-              <w:t>Alcool I</w:t>
-            </w:r>
-          </w:p>
-        </w:tc>
-        <w:tc>
-          <w:tcPr>
-            <w:tcW w:w="3668" w:type="dxa"/>
-          </w:tcPr>
-          <w:p>
-            <w:pPr>
-              <w:rPr>
-                <w:rFonts w:eastAsiaTheme="minorEastAsia"/>
-              </w:rPr>
-            </w:pPr>
-            <w:r>
-              <w:rPr>
-                <w:rFonts w:eastAsiaTheme="minorEastAsia"/>
-              </w:rPr>
-              <w:t>15-16</w:t>
-            </w:r>
-          </w:p>
-        </w:tc>
-      </w:tr>
-      <w:tr>
-        <w:tc>
-          <w:tcPr>
-            <w:tcW w:w="3667" w:type="dxa"/>
-          </w:tcPr>
-          <w:p>
-            <w:pPr>
-              <w:rPr>
-                <w:rFonts w:eastAsiaTheme="minorEastAsia"/>
-              </w:rPr>
-            </w:pPr>
-            <w:r>
-              <w:rPr>
-                <w:rFonts w:eastAsiaTheme="minorEastAsia"/>
-              </w:rPr>
-              <w:t>Alcool II</w:t>
-            </w:r>
-          </w:p>
-        </w:tc>
-        <w:tc>
-          <w:tcPr>
-            <w:tcW w:w="3668" w:type="dxa"/>
-          </w:tcPr>
-          <w:p>
-            <w:pPr>
-              <w:rPr>
-                <w:rFonts w:eastAsiaTheme="minorEastAsia"/>
-              </w:rPr>
-            </w:pPr>
-            <w:r>
-              <w:rPr>
-                <w:rFonts w:eastAsiaTheme="minorEastAsia"/>
-              </w:rPr>
-              <w:t>16-17</w:t>
-            </w:r>
-          </w:p>
-        </w:tc>
-      </w:tr>
-      <w:tr>
-        <w:tc>
-          <w:tcPr>
-            <w:tcW w:w="3667" w:type="dxa"/>
-          </w:tcPr>
-          <w:p>
-            <w:pPr>
-              <w:rPr>
-                <w:rFonts w:eastAsiaTheme="minorEastAsia"/>
-              </w:rPr>
-            </w:pPr>
-            <w:r>
-              <w:rPr>
-                <w:rFonts w:eastAsiaTheme="minorEastAsia"/>
-              </w:rPr>
-              <w:t xml:space="preserve">Ester </w:t>
-            </w:r>
-          </w:p>
-        </w:tc>
-        <w:tc>
-          <w:tcPr>
-            <w:tcW w:w="3668" w:type="dxa"/>
-          </w:tcPr>
-          <w:p>
-            <w:pPr>
-              <w:rPr>
-                <w:rFonts w:eastAsiaTheme="minorEastAsia"/>
-              </w:rPr>
-            </w:pPr>
-            <w:r>
-              <w:rPr>
-                <w:rFonts w:eastAsiaTheme="minorEastAsia"/>
-              </w:rPr>
-              <w:t>16-17</w:t>
-            </w:r>
-          </w:p>
-        </w:tc>
-      </w:tr>
-      <w:tr>
-        <w:tc>
-          <w:tcPr>
-            <w:tcW w:w="3667" w:type="dxa"/>
-          </w:tcPr>
-          <w:p>
-            <w:pPr>
-              <w:rPr>
-                <w:rFonts w:eastAsiaTheme="minorEastAsia"/>
-              </w:rPr>
-            </w:pPr>
-            <w:r>
-              <w:rPr>
-                <w:rFonts w:eastAsiaTheme="minorEastAsia"/>
-              </w:rPr>
-              <w:t>Amide</w:t>
-            </w:r>
-          </w:p>
-        </w:tc>
-        <w:tc>
-          <w:tcPr>
-            <w:tcW w:w="3668" w:type="dxa"/>
-          </w:tcPr>
-          <w:p>
-            <w:pPr>
-              <w:rPr>
-                <w:rFonts w:eastAsiaTheme="minorEastAsia"/>
-              </w:rPr>
-            </w:pPr>
-            <w:r>
-              <w:rPr>
-                <w:rFonts w:eastAsiaTheme="minorEastAsia"/>
-              </w:rPr>
-              <w:t>35</w:t>
-            </w:r>
-          </w:p>
-        </w:tc>
-      </w:tr>
-    </w:tbl>
-    <w:p>
-      <w:pPr>
-        <w:rPr>
-          <w:rFonts w:eastAsiaTheme="minorEastAsia"/>
-        </w:rPr>
-      </w:pPr>
-      <w:r>
-        <w:rPr>
-          <w:rFonts w:eastAsiaTheme="minorEastAsia"/>
-        </w:rPr>
-        <w:t>Les riches attaques les pauvres</w:t>
-      </w:r>
-    </w:p>
-    <w:p>
-      <w:pPr>
-        <w:rPr>
-          <w:rFonts w:eastAsiaTheme="minorEastAsia"/>
-        </w:rPr>
-      </w:pPr>
-      <w:r>
-        <w:rPr>
-          <w:rFonts w:eastAsiaTheme="minorEastAsia"/>
-        </w:rPr>
-        <w:t>L’atome de S est un bon nucléophile mais un mauvais groupe partant</w:t>
-      </w:r>
-    </w:p>
-    <w:p>
-      <w:pPr>
-        <w:rPr>
-          <w:rFonts w:eastAsiaTheme="minorEastAsia"/>
-        </w:rPr>
-      </w:pPr>
-      <w:r>
-        <w:rPr>
-          <w:rFonts w:eastAsiaTheme="minorEastAsia"/>
-        </w:rPr>
-        <w:t>Un riche attaque un pauvre</w:t>
-      </w:r>
-    </w:p>
-    <w:p>
-      <w:pPr>
-        <w:rPr>
-          <w:rFonts w:eastAsiaTheme="minorEastAsia"/>
-        </w:rPr>
-      </w:pPr>
-      <w:r>
-        <w:rPr>
-          <w:rFonts w:eastAsiaTheme="minorEastAsia"/>
-        </w:rPr>
-        <w:t xml:space="preserve">Un mou (atome avec qu’un dure (atome très électronégatif avec un faible nombre de couches électrioniques). </w:t>
-      </w:r>
-    </w:p>
-    <w:p>
-      <w:pPr>
-        <w:rPr>
-          <w:rFonts w:eastAsiaTheme="minorEastAsia"/>
-        </w:rPr>
-      </w:pPr>
-      <w:r>
-        <w:rPr>
-          <w:rFonts w:eastAsiaTheme="minorEastAsia"/>
-        </w:rPr>
-        <w:t>Exemple : le thiol (S) est un bon électrophile mais un mauvais nucléofuge (groupe partant).</w:t>
-      </w:r>
-    </w:p>
-    <w:p>
-      <w:pPr>
-        <w:rPr>
-          <w:rFonts w:eastAsiaTheme="minorEastAsia"/>
-        </w:rPr>
-      </w:pPr>
-      <w:r>
-        <w:rPr>
-          <w:rFonts w:eastAsiaTheme="minorEastAsia"/>
-        </w:rPr>
-        <w:t>L’oxydation en milieu biologique se déroule par quasiment tout le temps grâce à NAD (NAD+) ou FAD</w:t>
-      </w:r>
-    </w:p>
-    <w:p>
-      <w:r>
-        <w:t>Gros nuage de S le rend plus facilement polarisable </w:t>
-      </w:r>
-    </w:p>
-    <w:p>
-      <w:r>
-        <w:t>NOH O par effet inductif donneur o est nucléophile. </w:t>
-      </w:r>
-    </w:p>
-    <w:p>
-      <w:pPr>
-        <w:rPr>
-          <w:rFonts w:ascii="Segoe UI" w:hAnsi="Segoe UI" w:cs="Segoe UI"/>
-          <w:sz w:val="18"/>
-          <w:szCs w:val="18"/>
-          <w:lang w:eastAsia="fr-FR"/>
-        </w:rPr>
-      </w:pPr>
-      <w:r>
-        <w:rPr>
-          <w:lang w:eastAsia="fr-FR"/>
-        </w:rPr>
-        <w:t>Force motrice : étape irréversible qui permet de favoriser la réaction dans un sens. Par exemple, lorsqu’une réaction produit un gaz c’est à dire la production d’une molécule qui quitte le système. </w:t>
-      </w:r>
-    </w:p>
-    <w:p>
-      <w:pPr>
-        <w:rPr>
-          <w:rFonts w:ascii="Segoe UI" w:hAnsi="Segoe UI" w:cs="Segoe UI"/>
-          <w:sz w:val="18"/>
-          <w:szCs w:val="18"/>
-          <w:lang w:eastAsia="fr-FR"/>
-        </w:rPr>
-      </w:pPr>
-      <w:r>
-        <w:rPr>
-          <w:lang w:eastAsia="fr-FR"/>
-        </w:rPr>
-        <w:t>Prototropie et tautomérie la différence. La tautomérie peut se réaliser uniquement des atomes reliés à 4 liaisons. </w:t>
-      </w:r>
-    </w:p>
-    <w:p>
-      <w:pPr>
-        <w:rPr>
-          <w:rFonts w:ascii="Segoe UI" w:hAnsi="Segoe UI" w:cs="Segoe UI"/>
-          <w:sz w:val="18"/>
-          <w:szCs w:val="18"/>
-          <w:lang w:eastAsia="fr-FR"/>
-        </w:rPr>
-      </w:pPr>
-      <w:r>
-        <w:rPr>
-          <w:lang w:eastAsia="fr-FR"/>
-        </w:rPr>
-        <w:t>La prototropie fait intervenir un intermédiaire réactionnel. Le mécanisme n’est généralement pas écrit. </w:t>
-      </w:r>
-    </w:p>
-    <w:p>
-      <w:r>
-        <w:t>Transposition</w:t>
-      </w:r>
-      <w:r>
-        <w:rPr>
-          <w:rStyle w:val="normaltextrun"/>
-          <w:rFonts w:ascii="Calibri" w:hAnsi="Calibri" w:cs="Calibri"/>
-          <w:color w:val="000000"/>
-          <w:shd w:val="clear" w:color="auto" w:fill="FFFFFF"/>
-        </w:rPr>
-        <w:t> </w:t>
-      </w:r>
-      <w:r>
-        <w:rPr>
-          <w:rStyle w:val="eop"/>
-          <w:rFonts w:ascii="Calibri" w:hAnsi="Calibri" w:cs="Calibri"/>
-          <w:color w:val="000000"/>
-          <w:shd w:val="clear" w:color="auto" w:fill="FFFFFF"/>
-        </w:rPr>
-        <w:t> </w:t>
-      </w:r>
-    </w:p>
-    <w:p>
-      <w:pPr>
-        <w:ind w:left="708" w:hanging="708"/>
-        <w:rPr>
-          <w:rFonts w:eastAsiaTheme="minorEastAsia"/>
-        </w:rPr>
-      </w:pPr>
-    </w:p>
-    <w:p>
-      <w:pPr>
-        <w:rPr>
-          <w:rFonts w:eastAsiaTheme="minorEastAsia"/>
-        </w:rPr>
-      </w:pPr>
-    </w:p>
-    <w:p>
-      <w:pPr>
-        <w:rPr>
-          <w:rFonts w:eastAsiaTheme="minorEastAsia"/>
-        </w:rPr>
       </w:pPr>
     </w:p>
     <w:sectPr>
-      <w:footerReference w:type="default" r:id="rId22"/>
+      <w:footerReference w:type="default" r:id="rId32"/>
       <w:pgSz w:w="16838" w:h="11906" w:orient="landscape"/>
       <w:pgMar w:top="720" w:right="720" w:bottom="720" w:left="720" w:header="708" w:footer="708" w:gutter="0"/>
       <w:cols w:num="2" w:space="708"/>
@@ -4280,7 +5077,7 @@
         <v:path o:extrusionok="f" gradientshapeok="t" o:connecttype="rect"/>
         <o:lock v:ext="edit" aspectratio="t"/>
       </v:shapetype>
-      <v:shape id="_x0000_i1212" type="#_x0000_t75" style="width:48.75pt;height:22.5pt;visibility:visible;mso-wrap-style:square" o:bullet="t">
+      <v:shape id="_x0000_i1123" type="#_x0000_t75" style="width:48.75pt;height:22.5pt;visibility:visible;mso-wrap-style:square" o:bullet="t">
         <v:imagedata r:id="rId1" o:title=""/>
       </v:shape>
     </w:pict>
@@ -4824,6 +5621,345 @@
     </w:lvl>
   </w:abstractNum>
   <w:abstractNum w:abstractNumId="5" w15:restartNumberingAfterBreak="0">
+    <w:nsid w:val="0AE3630D"/>
+    <w:multiLevelType w:val="hybridMultilevel"/>
+    <w:tmpl w:val="77206AFC"/>
+    <w:lvl w:ilvl="0" w:tplc="040C0001">
+      <w:start w:val="1"/>
+      <w:numFmt w:val="bullet"/>
+      <w:lvlText w:val=""/>
+      <w:lvlJc w:val="left"/>
+      <w:pPr>
+        <w:ind w:left="720" w:hanging="360"/>
+      </w:pPr>
+      <w:rPr>
+        <w:rFonts w:ascii="Symbol" w:hAnsi="Symbol" w:hint="default"/>
+      </w:rPr>
+    </w:lvl>
+    <w:lvl w:ilvl="1" w:tplc="040C0003" w:tentative="1">
+      <w:start w:val="1"/>
+      <w:numFmt w:val="bullet"/>
+      <w:lvlText w:val="o"/>
+      <w:lvlJc w:val="left"/>
+      <w:pPr>
+        <w:ind w:left="1440" w:hanging="360"/>
+      </w:pPr>
+      <w:rPr>
+        <w:rFonts w:ascii="Courier New" w:hAnsi="Courier New" w:cs="Courier New" w:hint="default"/>
+      </w:rPr>
+    </w:lvl>
+    <w:lvl w:ilvl="2" w:tplc="040C0005" w:tentative="1">
+      <w:start w:val="1"/>
+      <w:numFmt w:val="bullet"/>
+      <w:lvlText w:val=""/>
+      <w:lvlJc w:val="left"/>
+      <w:pPr>
+        <w:ind w:left="2160" w:hanging="360"/>
+      </w:pPr>
+      <w:rPr>
+        <w:rFonts w:ascii="Wingdings" w:hAnsi="Wingdings" w:hint="default"/>
+      </w:rPr>
+    </w:lvl>
+    <w:lvl w:ilvl="3" w:tplc="040C0001" w:tentative="1">
+      <w:start w:val="1"/>
+      <w:numFmt w:val="bullet"/>
+      <w:lvlText w:val=""/>
+      <w:lvlJc w:val="left"/>
+      <w:pPr>
+        <w:ind w:left="2880" w:hanging="360"/>
+      </w:pPr>
+      <w:rPr>
+        <w:rFonts w:ascii="Symbol" w:hAnsi="Symbol" w:hint="default"/>
+      </w:rPr>
+    </w:lvl>
+    <w:lvl w:ilvl="4" w:tplc="040C0003" w:tentative="1">
+      <w:start w:val="1"/>
+      <w:numFmt w:val="bullet"/>
+      <w:lvlText w:val="o"/>
+      <w:lvlJc w:val="left"/>
+      <w:pPr>
+        <w:ind w:left="3600" w:hanging="360"/>
+      </w:pPr>
+      <w:rPr>
+        <w:rFonts w:ascii="Courier New" w:hAnsi="Courier New" w:cs="Courier New" w:hint="default"/>
+      </w:rPr>
+    </w:lvl>
+    <w:lvl w:ilvl="5" w:tplc="040C0005" w:tentative="1">
+      <w:start w:val="1"/>
+      <w:numFmt w:val="bullet"/>
+      <w:lvlText w:val=""/>
+      <w:lvlJc w:val="left"/>
+      <w:pPr>
+        <w:ind w:left="4320" w:hanging="360"/>
+      </w:pPr>
+      <w:rPr>
+        <w:rFonts w:ascii="Wingdings" w:hAnsi="Wingdings" w:hint="default"/>
+      </w:rPr>
+    </w:lvl>
+    <w:lvl w:ilvl="6" w:tplc="040C0001" w:tentative="1">
+      <w:start w:val="1"/>
+      <w:numFmt w:val="bullet"/>
+      <w:lvlText w:val=""/>
+      <w:lvlJc w:val="left"/>
+      <w:pPr>
+        <w:ind w:left="5040" w:hanging="360"/>
+      </w:pPr>
+      <w:rPr>
+        <w:rFonts w:ascii="Symbol" w:hAnsi="Symbol" w:hint="default"/>
+      </w:rPr>
+    </w:lvl>
+    <w:lvl w:ilvl="7" w:tplc="040C0003" w:tentative="1">
+      <w:start w:val="1"/>
+      <w:numFmt w:val="bullet"/>
+      <w:lvlText w:val="o"/>
+      <w:lvlJc w:val="left"/>
+      <w:pPr>
+        <w:ind w:left="5760" w:hanging="360"/>
+      </w:pPr>
+      <w:rPr>
+        <w:rFonts w:ascii="Courier New" w:hAnsi="Courier New" w:cs="Courier New" w:hint="default"/>
+      </w:rPr>
+    </w:lvl>
+    <w:lvl w:ilvl="8" w:tplc="040C0005" w:tentative="1">
+      <w:start w:val="1"/>
+      <w:numFmt w:val="bullet"/>
+      <w:lvlText w:val=""/>
+      <w:lvlJc w:val="left"/>
+      <w:pPr>
+        <w:ind w:left="6480" w:hanging="360"/>
+      </w:pPr>
+      <w:rPr>
+        <w:rFonts w:ascii="Wingdings" w:hAnsi="Wingdings" w:hint="default"/>
+      </w:rPr>
+    </w:lvl>
+  </w:abstractNum>
+  <w:abstractNum w:abstractNumId="6" w15:restartNumberingAfterBreak="0">
+    <w:nsid w:val="0AEE71D8"/>
+    <w:multiLevelType w:val="hybridMultilevel"/>
+    <w:tmpl w:val="C9460EB6"/>
+    <w:lvl w:ilvl="0" w:tplc="040C0001">
+      <w:start w:val="1"/>
+      <w:numFmt w:val="bullet"/>
+      <w:lvlText w:val=""/>
+      <w:lvlJc w:val="left"/>
+      <w:pPr>
+        <w:ind w:left="720" w:hanging="360"/>
+      </w:pPr>
+      <w:rPr>
+        <w:rFonts w:ascii="Symbol" w:hAnsi="Symbol" w:hint="default"/>
+      </w:rPr>
+    </w:lvl>
+    <w:lvl w:ilvl="1" w:tplc="040C0003">
+      <w:start w:val="1"/>
+      <w:numFmt w:val="bullet"/>
+      <w:lvlText w:val="o"/>
+      <w:lvlJc w:val="left"/>
+      <w:pPr>
+        <w:ind w:left="1440" w:hanging="360"/>
+      </w:pPr>
+      <w:rPr>
+        <w:rFonts w:ascii="Courier New" w:hAnsi="Courier New" w:cs="Courier New" w:hint="default"/>
+      </w:rPr>
+    </w:lvl>
+    <w:lvl w:ilvl="2" w:tplc="040C0005" w:tentative="1">
+      <w:start w:val="1"/>
+      <w:numFmt w:val="bullet"/>
+      <w:lvlText w:val=""/>
+      <w:lvlJc w:val="left"/>
+      <w:pPr>
+        <w:ind w:left="2160" w:hanging="360"/>
+      </w:pPr>
+      <w:rPr>
+        <w:rFonts w:ascii="Wingdings" w:hAnsi="Wingdings" w:hint="default"/>
+      </w:rPr>
+    </w:lvl>
+    <w:lvl w:ilvl="3" w:tplc="040C0001" w:tentative="1">
+      <w:start w:val="1"/>
+      <w:numFmt w:val="bullet"/>
+      <w:lvlText w:val=""/>
+      <w:lvlJc w:val="left"/>
+      <w:pPr>
+        <w:ind w:left="2880" w:hanging="360"/>
+      </w:pPr>
+      <w:rPr>
+        <w:rFonts w:ascii="Symbol" w:hAnsi="Symbol" w:hint="default"/>
+      </w:rPr>
+    </w:lvl>
+    <w:lvl w:ilvl="4" w:tplc="040C0003" w:tentative="1">
+      <w:start w:val="1"/>
+      <w:numFmt w:val="bullet"/>
+      <w:lvlText w:val="o"/>
+      <w:lvlJc w:val="left"/>
+      <w:pPr>
+        <w:ind w:left="3600" w:hanging="360"/>
+      </w:pPr>
+      <w:rPr>
+        <w:rFonts w:ascii="Courier New" w:hAnsi="Courier New" w:cs="Courier New" w:hint="default"/>
+      </w:rPr>
+    </w:lvl>
+    <w:lvl w:ilvl="5" w:tplc="040C0005" w:tentative="1">
+      <w:start w:val="1"/>
+      <w:numFmt w:val="bullet"/>
+      <w:lvlText w:val=""/>
+      <w:lvlJc w:val="left"/>
+      <w:pPr>
+        <w:ind w:left="4320" w:hanging="360"/>
+      </w:pPr>
+      <w:rPr>
+        <w:rFonts w:ascii="Wingdings" w:hAnsi="Wingdings" w:hint="default"/>
+      </w:rPr>
+    </w:lvl>
+    <w:lvl w:ilvl="6" w:tplc="040C0001" w:tentative="1">
+      <w:start w:val="1"/>
+      <w:numFmt w:val="bullet"/>
+      <w:lvlText w:val=""/>
+      <w:lvlJc w:val="left"/>
+      <w:pPr>
+        <w:ind w:left="5040" w:hanging="360"/>
+      </w:pPr>
+      <w:rPr>
+        <w:rFonts w:ascii="Symbol" w:hAnsi="Symbol" w:hint="default"/>
+      </w:rPr>
+    </w:lvl>
+    <w:lvl w:ilvl="7" w:tplc="040C0003" w:tentative="1">
+      <w:start w:val="1"/>
+      <w:numFmt w:val="bullet"/>
+      <w:lvlText w:val="o"/>
+      <w:lvlJc w:val="left"/>
+      <w:pPr>
+        <w:ind w:left="5760" w:hanging="360"/>
+      </w:pPr>
+      <w:rPr>
+        <w:rFonts w:ascii="Courier New" w:hAnsi="Courier New" w:cs="Courier New" w:hint="default"/>
+      </w:rPr>
+    </w:lvl>
+    <w:lvl w:ilvl="8" w:tplc="040C0005" w:tentative="1">
+      <w:start w:val="1"/>
+      <w:numFmt w:val="bullet"/>
+      <w:lvlText w:val=""/>
+      <w:lvlJc w:val="left"/>
+      <w:pPr>
+        <w:ind w:left="6480" w:hanging="360"/>
+      </w:pPr>
+      <w:rPr>
+        <w:rFonts w:ascii="Wingdings" w:hAnsi="Wingdings" w:hint="default"/>
+      </w:rPr>
+    </w:lvl>
+  </w:abstractNum>
+  <w:abstractNum w:abstractNumId="7" w15:restartNumberingAfterBreak="0">
+    <w:nsid w:val="0B1A0993"/>
+    <w:multiLevelType w:val="hybridMultilevel"/>
+    <w:tmpl w:val="E4064BF2"/>
+    <w:lvl w:ilvl="0" w:tplc="DA6AC7EA">
+      <w:start w:val="1"/>
+      <w:numFmt w:val="bullet"/>
+      <w:lvlText w:val=""/>
+      <w:lvlJc w:val="left"/>
+      <w:pPr>
+        <w:ind w:left="720" w:hanging="360"/>
+      </w:pPr>
+      <w:rPr>
+        <w:rFonts w:ascii="Symbol" w:hAnsi="Symbol" w:hint="default"/>
+      </w:rPr>
+    </w:lvl>
+    <w:lvl w:ilvl="1" w:tplc="EB6876E2">
+      <w:start w:val="1"/>
+      <w:numFmt w:val="bullet"/>
+      <w:lvlText w:val="o"/>
+      <w:lvlJc w:val="left"/>
+      <w:pPr>
+        <w:ind w:left="1440" w:hanging="360"/>
+      </w:pPr>
+      <w:rPr>
+        <w:rFonts w:ascii="Courier New" w:hAnsi="Courier New" w:hint="default"/>
+      </w:rPr>
+    </w:lvl>
+    <w:lvl w:ilvl="2" w:tplc="54246FF2">
+      <w:start w:val="1"/>
+      <w:numFmt w:val="bullet"/>
+      <w:lvlText w:val=""/>
+      <w:lvlJc w:val="left"/>
+      <w:pPr>
+        <w:ind w:left="2160" w:hanging="360"/>
+      </w:pPr>
+      <w:rPr>
+        <w:rFonts w:ascii="Wingdings" w:hAnsi="Wingdings" w:hint="default"/>
+      </w:rPr>
+    </w:lvl>
+    <w:lvl w:ilvl="3" w:tplc="04268E62">
+      <w:start w:val="1"/>
+      <w:numFmt w:val="bullet"/>
+      <w:lvlText w:val=""/>
+      <w:lvlJc w:val="left"/>
+      <w:pPr>
+        <w:ind w:left="2880" w:hanging="360"/>
+      </w:pPr>
+      <w:rPr>
+        <w:rFonts w:ascii="Symbol" w:hAnsi="Symbol" w:hint="default"/>
+      </w:rPr>
+    </w:lvl>
+    <w:lvl w:ilvl="4" w:tplc="BF1623B6">
+      <w:start w:val="1"/>
+      <w:numFmt w:val="bullet"/>
+      <w:lvlText w:val="o"/>
+      <w:lvlJc w:val="left"/>
+      <w:pPr>
+        <w:ind w:left="3600" w:hanging="360"/>
+      </w:pPr>
+      <w:rPr>
+        <w:rFonts w:ascii="Courier New" w:hAnsi="Courier New" w:hint="default"/>
+      </w:rPr>
+    </w:lvl>
+    <w:lvl w:ilvl="5" w:tplc="866AF79C">
+      <w:start w:val="1"/>
+      <w:numFmt w:val="bullet"/>
+      <w:lvlText w:val=""/>
+      <w:lvlJc w:val="left"/>
+      <w:pPr>
+        <w:ind w:left="4320" w:hanging="360"/>
+      </w:pPr>
+      <w:rPr>
+        <w:rFonts w:ascii="Wingdings" w:hAnsi="Wingdings" w:hint="default"/>
+      </w:rPr>
+    </w:lvl>
+    <w:lvl w:ilvl="6" w:tplc="D8E45606">
+      <w:start w:val="1"/>
+      <w:numFmt w:val="bullet"/>
+      <w:lvlText w:val=""/>
+      <w:lvlJc w:val="left"/>
+      <w:pPr>
+        <w:ind w:left="5040" w:hanging="360"/>
+      </w:pPr>
+      <w:rPr>
+        <w:rFonts w:ascii="Symbol" w:hAnsi="Symbol" w:hint="default"/>
+      </w:rPr>
+    </w:lvl>
+    <w:lvl w:ilvl="7" w:tplc="9A5C6740">
+      <w:start w:val="1"/>
+      <w:numFmt w:val="bullet"/>
+      <w:lvlText w:val="o"/>
+      <w:lvlJc w:val="left"/>
+      <w:pPr>
+        <w:ind w:left="5760" w:hanging="360"/>
+      </w:pPr>
+      <w:rPr>
+        <w:rFonts w:ascii="Courier New" w:hAnsi="Courier New" w:hint="default"/>
+      </w:rPr>
+    </w:lvl>
+    <w:lvl w:ilvl="8" w:tplc="79A084D0">
+      <w:start w:val="1"/>
+      <w:numFmt w:val="bullet"/>
+      <w:lvlText w:val=""/>
+      <w:lvlJc w:val="left"/>
+      <w:pPr>
+        <w:ind w:left="6480" w:hanging="360"/>
+      </w:pPr>
+      <w:rPr>
+        <w:rFonts w:ascii="Wingdings" w:hAnsi="Wingdings" w:hint="default"/>
+      </w:rPr>
+    </w:lvl>
+  </w:abstractNum>
+  <w:abstractNum w:abstractNumId="8" w15:restartNumberingAfterBreak="0">
     <w:nsid w:val="0B9D499B"/>
     <w:multiLevelType w:val="hybridMultilevel"/>
     <w:tmpl w:val="0B7E5334"/>
@@ -4936,7 +6072,7 @@
       </w:rPr>
     </w:lvl>
   </w:abstractNum>
-  <w:abstractNum w:abstractNumId="6" w15:restartNumberingAfterBreak="0">
+  <w:abstractNum w:abstractNumId="9" w15:restartNumberingAfterBreak="0">
     <w:nsid w:val="0CA65C53"/>
     <w:multiLevelType w:val="hybridMultilevel"/>
     <w:tmpl w:val="6338E934"/>
@@ -5049,7 +6185,7 @@
       </w:rPr>
     </w:lvl>
   </w:abstractNum>
-  <w:abstractNum w:abstractNumId="7" w15:restartNumberingAfterBreak="0">
+  <w:abstractNum w:abstractNumId="10" w15:restartNumberingAfterBreak="0">
     <w:nsid w:val="0D355389"/>
     <w:multiLevelType w:val="hybridMultilevel"/>
     <w:tmpl w:val="C7F80BD6"/>
@@ -5135,7 +6271,7 @@
       </w:pPr>
     </w:lvl>
   </w:abstractNum>
-  <w:abstractNum w:abstractNumId="8" w15:restartNumberingAfterBreak="0">
+  <w:abstractNum w:abstractNumId="11" w15:restartNumberingAfterBreak="0">
     <w:nsid w:val="0FD05C4D"/>
     <w:multiLevelType w:val="hybridMultilevel"/>
     <w:tmpl w:val="F4F887BA"/>
@@ -5224,7 +6360,7 @@
       </w:pPr>
     </w:lvl>
   </w:abstractNum>
-  <w:abstractNum w:abstractNumId="9" w15:restartNumberingAfterBreak="0">
+  <w:abstractNum w:abstractNumId="12" w15:restartNumberingAfterBreak="0">
     <w:nsid w:val="13462056"/>
     <w:multiLevelType w:val="hybridMultilevel"/>
     <w:tmpl w:val="90801E5A"/>
@@ -5337,7 +6473,7 @@
       </w:rPr>
     </w:lvl>
   </w:abstractNum>
-  <w:abstractNum w:abstractNumId="10" w15:restartNumberingAfterBreak="0">
+  <w:abstractNum w:abstractNumId="13" w15:restartNumberingAfterBreak="0">
     <w:nsid w:val="15D36B81"/>
     <w:multiLevelType w:val="hybridMultilevel"/>
     <w:tmpl w:val="22547D04"/>
@@ -5450,7 +6586,7 @@
       </w:rPr>
     </w:lvl>
   </w:abstractNum>
-  <w:abstractNum w:abstractNumId="11" w15:restartNumberingAfterBreak="0">
+  <w:abstractNum w:abstractNumId="14" w15:restartNumberingAfterBreak="0">
     <w:nsid w:val="16130998"/>
     <w:multiLevelType w:val="hybridMultilevel"/>
     <w:tmpl w:val="7AB62618"/>
@@ -5563,7 +6699,7 @@
       </w:rPr>
     </w:lvl>
   </w:abstractNum>
-  <w:abstractNum w:abstractNumId="12" w15:restartNumberingAfterBreak="0">
+  <w:abstractNum w:abstractNumId="15" w15:restartNumberingAfterBreak="0">
     <w:nsid w:val="1FED762C"/>
     <w:multiLevelType w:val="hybridMultilevel"/>
     <w:tmpl w:val="79B22DC0"/>
@@ -5676,7 +6812,120 @@
       </w:rPr>
     </w:lvl>
   </w:abstractNum>
-  <w:abstractNum w:abstractNumId="13" w15:restartNumberingAfterBreak="0">
+  <w:abstractNum w:abstractNumId="16" w15:restartNumberingAfterBreak="0">
+    <w:nsid w:val="25C53440"/>
+    <w:multiLevelType w:val="hybridMultilevel"/>
+    <w:tmpl w:val="55725DF6"/>
+    <w:lvl w:ilvl="0" w:tplc="040C0001">
+      <w:start w:val="1"/>
+      <w:numFmt w:val="bullet"/>
+      <w:lvlText w:val=""/>
+      <w:lvlJc w:val="left"/>
+      <w:pPr>
+        <w:ind w:left="720" w:hanging="360"/>
+      </w:pPr>
+      <w:rPr>
+        <w:rFonts w:ascii="Symbol" w:hAnsi="Symbol" w:hint="default"/>
+      </w:rPr>
+    </w:lvl>
+    <w:lvl w:ilvl="1" w:tplc="040C0003" w:tentative="1">
+      <w:start w:val="1"/>
+      <w:numFmt w:val="bullet"/>
+      <w:lvlText w:val="o"/>
+      <w:lvlJc w:val="left"/>
+      <w:pPr>
+        <w:ind w:left="1440" w:hanging="360"/>
+      </w:pPr>
+      <w:rPr>
+        <w:rFonts w:ascii="Courier New" w:hAnsi="Courier New" w:cs="Courier New" w:hint="default"/>
+      </w:rPr>
+    </w:lvl>
+    <w:lvl w:ilvl="2" w:tplc="040C0005" w:tentative="1">
+      <w:start w:val="1"/>
+      <w:numFmt w:val="bullet"/>
+      <w:lvlText w:val=""/>
+      <w:lvlJc w:val="left"/>
+      <w:pPr>
+        <w:ind w:left="2160" w:hanging="360"/>
+      </w:pPr>
+      <w:rPr>
+        <w:rFonts w:ascii="Wingdings" w:hAnsi="Wingdings" w:hint="default"/>
+      </w:rPr>
+    </w:lvl>
+    <w:lvl w:ilvl="3" w:tplc="040C0001" w:tentative="1">
+      <w:start w:val="1"/>
+      <w:numFmt w:val="bullet"/>
+      <w:lvlText w:val=""/>
+      <w:lvlJc w:val="left"/>
+      <w:pPr>
+        <w:ind w:left="2880" w:hanging="360"/>
+      </w:pPr>
+      <w:rPr>
+        <w:rFonts w:ascii="Symbol" w:hAnsi="Symbol" w:hint="default"/>
+      </w:rPr>
+    </w:lvl>
+    <w:lvl w:ilvl="4" w:tplc="040C0003" w:tentative="1">
+      <w:start w:val="1"/>
+      <w:numFmt w:val="bullet"/>
+      <w:lvlText w:val="o"/>
+      <w:lvlJc w:val="left"/>
+      <w:pPr>
+        <w:ind w:left="3600" w:hanging="360"/>
+      </w:pPr>
+      <w:rPr>
+        <w:rFonts w:ascii="Courier New" w:hAnsi="Courier New" w:cs="Courier New" w:hint="default"/>
+      </w:rPr>
+    </w:lvl>
+    <w:lvl w:ilvl="5" w:tplc="040C0005" w:tentative="1">
+      <w:start w:val="1"/>
+      <w:numFmt w:val="bullet"/>
+      <w:lvlText w:val=""/>
+      <w:lvlJc w:val="left"/>
+      <w:pPr>
+        <w:ind w:left="4320" w:hanging="360"/>
+      </w:pPr>
+      <w:rPr>
+        <w:rFonts w:ascii="Wingdings" w:hAnsi="Wingdings" w:hint="default"/>
+      </w:rPr>
+    </w:lvl>
+    <w:lvl w:ilvl="6" w:tplc="040C0001" w:tentative="1">
+      <w:start w:val="1"/>
+      <w:numFmt w:val="bullet"/>
+      <w:lvlText w:val=""/>
+      <w:lvlJc w:val="left"/>
+      <w:pPr>
+        <w:ind w:left="5040" w:hanging="360"/>
+      </w:pPr>
+      <w:rPr>
+        <w:rFonts w:ascii="Symbol" w:hAnsi="Symbol" w:hint="default"/>
+      </w:rPr>
+    </w:lvl>
+    <w:lvl w:ilvl="7" w:tplc="040C0003" w:tentative="1">
+      <w:start w:val="1"/>
+      <w:numFmt w:val="bullet"/>
+      <w:lvlText w:val="o"/>
+      <w:lvlJc w:val="left"/>
+      <w:pPr>
+        <w:ind w:left="5760" w:hanging="360"/>
+      </w:pPr>
+      <w:rPr>
+        <w:rFonts w:ascii="Courier New" w:hAnsi="Courier New" w:cs="Courier New" w:hint="default"/>
+      </w:rPr>
+    </w:lvl>
+    <w:lvl w:ilvl="8" w:tplc="040C0005" w:tentative="1">
+      <w:start w:val="1"/>
+      <w:numFmt w:val="bullet"/>
+      <w:lvlText w:val=""/>
+      <w:lvlJc w:val="left"/>
+      <w:pPr>
+        <w:ind w:left="6480" w:hanging="360"/>
+      </w:pPr>
+      <w:rPr>
+        <w:rFonts w:ascii="Wingdings" w:hAnsi="Wingdings" w:hint="default"/>
+      </w:rPr>
+    </w:lvl>
+  </w:abstractNum>
+  <w:abstractNum w:abstractNumId="17" w15:restartNumberingAfterBreak="0">
     <w:nsid w:val="26537D2C"/>
     <w:multiLevelType w:val="hybridMultilevel"/>
     <w:tmpl w:val="98184252"/>
@@ -5789,7 +7038,7 @@
       </w:rPr>
     </w:lvl>
   </w:abstractNum>
-  <w:abstractNum w:abstractNumId="14" w15:restartNumberingAfterBreak="0">
+  <w:abstractNum w:abstractNumId="18" w15:restartNumberingAfterBreak="0">
     <w:nsid w:val="288003A1"/>
     <w:multiLevelType w:val="hybridMultilevel"/>
     <w:tmpl w:val="D34A58BC"/>
@@ -5902,7 +7151,7 @@
       </w:rPr>
     </w:lvl>
   </w:abstractNum>
-  <w:abstractNum w:abstractNumId="15" w15:restartNumberingAfterBreak="0">
+  <w:abstractNum w:abstractNumId="19" w15:restartNumberingAfterBreak="0">
     <w:nsid w:val="2D426F61"/>
     <w:multiLevelType w:val="hybridMultilevel"/>
     <w:tmpl w:val="999EC5F2"/>
@@ -6015,7 +7264,7 @@
       </w:rPr>
     </w:lvl>
   </w:abstractNum>
-  <w:abstractNum w:abstractNumId="16" w15:restartNumberingAfterBreak="0">
+  <w:abstractNum w:abstractNumId="20" w15:restartNumberingAfterBreak="0">
     <w:nsid w:val="33F7416F"/>
     <w:multiLevelType w:val="hybridMultilevel"/>
     <w:tmpl w:val="F724B9CA"/>
@@ -6128,7 +7377,7 @@
       </w:rPr>
     </w:lvl>
   </w:abstractNum>
-  <w:abstractNum w:abstractNumId="17" w15:restartNumberingAfterBreak="0">
+  <w:abstractNum w:abstractNumId="21" w15:restartNumberingAfterBreak="0">
     <w:nsid w:val="34F56B24"/>
     <w:multiLevelType w:val="hybridMultilevel"/>
     <w:tmpl w:val="4156CA80"/>
@@ -6241,7 +7490,7 @@
       </w:rPr>
     </w:lvl>
   </w:abstractNum>
-  <w:abstractNum w:abstractNumId="18" w15:restartNumberingAfterBreak="0">
+  <w:abstractNum w:abstractNumId="22" w15:restartNumberingAfterBreak="0">
     <w:nsid w:val="36C969EE"/>
     <w:multiLevelType w:val="hybridMultilevel"/>
     <w:tmpl w:val="5E62508A"/>
@@ -6354,7 +7603,7 @@
       </w:rPr>
     </w:lvl>
   </w:abstractNum>
-  <w:abstractNum w:abstractNumId="19" w15:restartNumberingAfterBreak="0">
+  <w:abstractNum w:abstractNumId="23" w15:restartNumberingAfterBreak="0">
     <w:nsid w:val="3CA246CD"/>
     <w:multiLevelType w:val="hybridMultilevel"/>
     <w:tmpl w:val="AEC405A0"/>
@@ -6467,7 +7716,7 @@
       </w:rPr>
     </w:lvl>
   </w:abstractNum>
-  <w:abstractNum w:abstractNumId="20" w15:restartNumberingAfterBreak="0">
+  <w:abstractNum w:abstractNumId="24" w15:restartNumberingAfterBreak="0">
     <w:nsid w:val="41A11077"/>
     <w:multiLevelType w:val="hybridMultilevel"/>
     <w:tmpl w:val="2AC051F8"/>
@@ -6580,7 +7829,7 @@
       </w:rPr>
     </w:lvl>
   </w:abstractNum>
-  <w:abstractNum w:abstractNumId="21" w15:restartNumberingAfterBreak="0">
+  <w:abstractNum w:abstractNumId="25" w15:restartNumberingAfterBreak="0">
     <w:nsid w:val="4460684D"/>
     <w:multiLevelType w:val="hybridMultilevel"/>
     <w:tmpl w:val="456EDD52"/>
@@ -6666,7 +7915,7 @@
       </w:pPr>
     </w:lvl>
   </w:abstractNum>
-  <w:abstractNum w:abstractNumId="22" w15:restartNumberingAfterBreak="0">
+  <w:abstractNum w:abstractNumId="26" w15:restartNumberingAfterBreak="0">
     <w:nsid w:val="46526C94"/>
     <w:multiLevelType w:val="hybridMultilevel"/>
     <w:tmpl w:val="7160F820"/>
@@ -6779,7 +8028,7 @@
       </w:rPr>
     </w:lvl>
   </w:abstractNum>
-  <w:abstractNum w:abstractNumId="23" w15:restartNumberingAfterBreak="0">
+  <w:abstractNum w:abstractNumId="27" w15:restartNumberingAfterBreak="0">
     <w:nsid w:val="46E8652C"/>
     <w:multiLevelType w:val="hybridMultilevel"/>
     <w:tmpl w:val="3C88AAB8"/>
@@ -6892,7 +8141,7 @@
       </w:rPr>
     </w:lvl>
   </w:abstractNum>
-  <w:abstractNum w:abstractNumId="24" w15:restartNumberingAfterBreak="0">
+  <w:abstractNum w:abstractNumId="28" w15:restartNumberingAfterBreak="0">
     <w:nsid w:val="51946AEA"/>
     <w:multiLevelType w:val="hybridMultilevel"/>
     <w:tmpl w:val="A7E8E4F0"/>
@@ -7005,7 +8254,7 @@
       </w:rPr>
     </w:lvl>
   </w:abstractNum>
-  <w:abstractNum w:abstractNumId="25" w15:restartNumberingAfterBreak="0">
+  <w:abstractNum w:abstractNumId="29" w15:restartNumberingAfterBreak="0">
     <w:nsid w:val="59625960"/>
     <w:multiLevelType w:val="hybridMultilevel"/>
     <w:tmpl w:val="24042610"/>
@@ -7118,7 +8367,7 @@
       </w:rPr>
     </w:lvl>
   </w:abstractNum>
-  <w:abstractNum w:abstractNumId="26" w15:restartNumberingAfterBreak="0">
+  <w:abstractNum w:abstractNumId="30" w15:restartNumberingAfterBreak="0">
     <w:nsid w:val="5BFE698E"/>
     <w:multiLevelType w:val="hybridMultilevel"/>
     <w:tmpl w:val="FAF2E06C"/>
@@ -7207,7 +8456,7 @@
       </w:pPr>
     </w:lvl>
   </w:abstractNum>
-  <w:abstractNum w:abstractNumId="27" w15:restartNumberingAfterBreak="0">
+  <w:abstractNum w:abstractNumId="31" w15:restartNumberingAfterBreak="0">
     <w:nsid w:val="60A27CCA"/>
     <w:multiLevelType w:val="hybridMultilevel"/>
     <w:tmpl w:val="293EB632"/>
@@ -7320,7 +8569,7 @@
       </w:rPr>
     </w:lvl>
   </w:abstractNum>
-  <w:abstractNum w:abstractNumId="28" w15:restartNumberingAfterBreak="0">
+  <w:abstractNum w:abstractNumId="32" w15:restartNumberingAfterBreak="0">
     <w:nsid w:val="670E4A9B"/>
     <w:multiLevelType w:val="hybridMultilevel"/>
     <w:tmpl w:val="DE18E678"/>
@@ -7406,7 +8655,7 @@
       </w:pPr>
     </w:lvl>
   </w:abstractNum>
-  <w:abstractNum w:abstractNumId="29" w15:restartNumberingAfterBreak="0">
+  <w:abstractNum w:abstractNumId="33" w15:restartNumberingAfterBreak="0">
     <w:nsid w:val="68277888"/>
     <w:multiLevelType w:val="hybridMultilevel"/>
     <w:tmpl w:val="ADD2EBC2"/>
@@ -7519,7 +8768,7 @@
       </w:rPr>
     </w:lvl>
   </w:abstractNum>
-  <w:abstractNum w:abstractNumId="30" w15:restartNumberingAfterBreak="0">
+  <w:abstractNum w:abstractNumId="34" w15:restartNumberingAfterBreak="0">
     <w:nsid w:val="73BA79B7"/>
     <w:multiLevelType w:val="hybridMultilevel"/>
     <w:tmpl w:val="D266448A"/>
@@ -7632,7 +8881,7 @@
       </w:rPr>
     </w:lvl>
   </w:abstractNum>
-  <w:abstractNum w:abstractNumId="31" w15:restartNumberingAfterBreak="0">
+  <w:abstractNum w:abstractNumId="35" w15:restartNumberingAfterBreak="0">
     <w:nsid w:val="73CB0A8A"/>
     <w:multiLevelType w:val="hybridMultilevel"/>
     <w:tmpl w:val="12C8C46E"/>
@@ -7745,7 +8994,7 @@
       </w:rPr>
     </w:lvl>
   </w:abstractNum>
-  <w:abstractNum w:abstractNumId="32" w15:restartNumberingAfterBreak="0">
+  <w:abstractNum w:abstractNumId="36" w15:restartNumberingAfterBreak="0">
     <w:nsid w:val="77694447"/>
     <w:multiLevelType w:val="hybridMultilevel"/>
     <w:tmpl w:val="2D38418A"/>
@@ -7858,7 +9107,7 @@
       </w:rPr>
     </w:lvl>
   </w:abstractNum>
-  <w:abstractNum w:abstractNumId="33" w15:restartNumberingAfterBreak="0">
+  <w:abstractNum w:abstractNumId="37" w15:restartNumberingAfterBreak="0">
     <w:nsid w:val="77EB396A"/>
     <w:multiLevelType w:val="hybridMultilevel"/>
     <w:tmpl w:val="BA7A8612"/>
@@ -7971,98 +9220,211 @@
       </w:rPr>
     </w:lvl>
   </w:abstractNum>
+  <w:abstractNum w:abstractNumId="38" w15:restartNumberingAfterBreak="0">
+    <w:nsid w:val="7A362F8E"/>
+    <w:multiLevelType w:val="hybridMultilevel"/>
+    <w:tmpl w:val="923EF420"/>
+    <w:lvl w:ilvl="0" w:tplc="040C0001">
+      <w:start w:val="1"/>
+      <w:numFmt w:val="bullet"/>
+      <w:lvlText w:val=""/>
+      <w:lvlJc w:val="left"/>
+      <w:pPr>
+        <w:ind w:left="720" w:hanging="360"/>
+      </w:pPr>
+      <w:rPr>
+        <w:rFonts w:ascii="Symbol" w:hAnsi="Symbol" w:hint="default"/>
+      </w:rPr>
+    </w:lvl>
+    <w:lvl w:ilvl="1" w:tplc="040C0003" w:tentative="1">
+      <w:start w:val="1"/>
+      <w:numFmt w:val="bullet"/>
+      <w:lvlText w:val="o"/>
+      <w:lvlJc w:val="left"/>
+      <w:pPr>
+        <w:ind w:left="1440" w:hanging="360"/>
+      </w:pPr>
+      <w:rPr>
+        <w:rFonts w:ascii="Courier New" w:hAnsi="Courier New" w:cs="Courier New" w:hint="default"/>
+      </w:rPr>
+    </w:lvl>
+    <w:lvl w:ilvl="2" w:tplc="040C0005" w:tentative="1">
+      <w:start w:val="1"/>
+      <w:numFmt w:val="bullet"/>
+      <w:lvlText w:val=""/>
+      <w:lvlJc w:val="left"/>
+      <w:pPr>
+        <w:ind w:left="2160" w:hanging="360"/>
+      </w:pPr>
+      <w:rPr>
+        <w:rFonts w:ascii="Wingdings" w:hAnsi="Wingdings" w:hint="default"/>
+      </w:rPr>
+    </w:lvl>
+    <w:lvl w:ilvl="3" w:tplc="040C0001" w:tentative="1">
+      <w:start w:val="1"/>
+      <w:numFmt w:val="bullet"/>
+      <w:lvlText w:val=""/>
+      <w:lvlJc w:val="left"/>
+      <w:pPr>
+        <w:ind w:left="2880" w:hanging="360"/>
+      </w:pPr>
+      <w:rPr>
+        <w:rFonts w:ascii="Symbol" w:hAnsi="Symbol" w:hint="default"/>
+      </w:rPr>
+    </w:lvl>
+    <w:lvl w:ilvl="4" w:tplc="040C0003" w:tentative="1">
+      <w:start w:val="1"/>
+      <w:numFmt w:val="bullet"/>
+      <w:lvlText w:val="o"/>
+      <w:lvlJc w:val="left"/>
+      <w:pPr>
+        <w:ind w:left="3600" w:hanging="360"/>
+      </w:pPr>
+      <w:rPr>
+        <w:rFonts w:ascii="Courier New" w:hAnsi="Courier New" w:cs="Courier New" w:hint="default"/>
+      </w:rPr>
+    </w:lvl>
+    <w:lvl w:ilvl="5" w:tplc="040C0005" w:tentative="1">
+      <w:start w:val="1"/>
+      <w:numFmt w:val="bullet"/>
+      <w:lvlText w:val=""/>
+      <w:lvlJc w:val="left"/>
+      <w:pPr>
+        <w:ind w:left="4320" w:hanging="360"/>
+      </w:pPr>
+      <w:rPr>
+        <w:rFonts w:ascii="Wingdings" w:hAnsi="Wingdings" w:hint="default"/>
+      </w:rPr>
+    </w:lvl>
+    <w:lvl w:ilvl="6" w:tplc="040C0001" w:tentative="1">
+      <w:start w:val="1"/>
+      <w:numFmt w:val="bullet"/>
+      <w:lvlText w:val=""/>
+      <w:lvlJc w:val="left"/>
+      <w:pPr>
+        <w:ind w:left="5040" w:hanging="360"/>
+      </w:pPr>
+      <w:rPr>
+        <w:rFonts w:ascii="Symbol" w:hAnsi="Symbol" w:hint="default"/>
+      </w:rPr>
+    </w:lvl>
+    <w:lvl w:ilvl="7" w:tplc="040C0003" w:tentative="1">
+      <w:start w:val="1"/>
+      <w:numFmt w:val="bullet"/>
+      <w:lvlText w:val="o"/>
+      <w:lvlJc w:val="left"/>
+      <w:pPr>
+        <w:ind w:left="5760" w:hanging="360"/>
+      </w:pPr>
+      <w:rPr>
+        <w:rFonts w:ascii="Courier New" w:hAnsi="Courier New" w:cs="Courier New" w:hint="default"/>
+      </w:rPr>
+    </w:lvl>
+    <w:lvl w:ilvl="8" w:tplc="040C0005" w:tentative="1">
+      <w:start w:val="1"/>
+      <w:numFmt w:val="bullet"/>
+      <w:lvlText w:val=""/>
+      <w:lvlJc w:val="left"/>
+      <w:pPr>
+        <w:ind w:left="6480" w:hanging="360"/>
+      </w:pPr>
+      <w:rPr>
+        <w:rFonts w:ascii="Wingdings" w:hAnsi="Wingdings" w:hint="default"/>
+      </w:rPr>
+    </w:lvl>
+  </w:abstractNum>
   <w:num w:numId="1">
-    <w:abstractNumId w:val="26"/>
+    <w:abstractNumId w:val="30"/>
   </w:num>
   <w:num w:numId="2">
-    <w:abstractNumId w:val="25"/>
+    <w:abstractNumId w:val="29"/>
   </w:num>
   <w:num w:numId="3">
-    <w:abstractNumId w:val="12"/>
+    <w:abstractNumId w:val="15"/>
   </w:num>
   <w:num w:numId="4">
     <w:abstractNumId w:val="1"/>
   </w:num>
   <w:num w:numId="5">
-    <w:abstractNumId w:val="10"/>
+    <w:abstractNumId w:val="13"/>
   </w:num>
   <w:num w:numId="6">
-    <w:abstractNumId w:val="8"/>
+    <w:abstractNumId w:val="11"/>
   </w:num>
   <w:num w:numId="7">
-    <w:abstractNumId w:val="13"/>
+    <w:abstractNumId w:val="17"/>
   </w:num>
   <w:num w:numId="8">
-    <w:abstractNumId w:val="20"/>
+    <w:abstractNumId w:val="24"/>
   </w:num>
   <w:num w:numId="9">
-    <w:abstractNumId w:val="27"/>
+    <w:abstractNumId w:val="31"/>
   </w:num>
   <w:num w:numId="10">
-    <w:abstractNumId w:val="14"/>
+    <w:abstractNumId w:val="18"/>
   </w:num>
   <w:num w:numId="11">
-    <w:abstractNumId w:val="15"/>
+    <w:abstractNumId w:val="19"/>
   </w:num>
   <w:num w:numId="12">
     <w:abstractNumId w:val="4"/>
   </w:num>
   <w:num w:numId="13">
-    <w:abstractNumId w:val="29"/>
+    <w:abstractNumId w:val="33"/>
   </w:num>
   <w:num w:numId="14">
-    <w:abstractNumId w:val="19"/>
+    <w:abstractNumId w:val="23"/>
   </w:num>
   <w:num w:numId="15">
-    <w:abstractNumId w:val="22"/>
+    <w:abstractNumId w:val="26"/>
   </w:num>
   <w:num w:numId="16">
-    <w:abstractNumId w:val="31"/>
+    <w:abstractNumId w:val="35"/>
   </w:num>
   <w:num w:numId="17">
-    <w:abstractNumId w:val="5"/>
+    <w:abstractNumId w:val="8"/>
   </w:num>
   <w:num w:numId="18">
-    <w:abstractNumId w:val="9"/>
+    <w:abstractNumId w:val="12"/>
   </w:num>
   <w:num w:numId="19">
+    <w:abstractNumId w:val="25"/>
+  </w:num>
+  <w:num w:numId="20">
+    <w:abstractNumId w:val="32"/>
+  </w:num>
+  <w:num w:numId="21">
     <w:abstractNumId w:val="21"/>
   </w:num>
-  <w:num w:numId="20">
+  <w:num w:numId="22">
     <w:abstractNumId w:val="28"/>
   </w:num>
-  <w:num w:numId="21">
-    <w:abstractNumId w:val="17"/>
-  </w:num>
-  <w:num w:numId="22">
-    <w:abstractNumId w:val="24"/>
-  </w:num>
   <w:num w:numId="23">
-    <w:abstractNumId w:val="33"/>
+    <w:abstractNumId w:val="37"/>
   </w:num>
   <w:num w:numId="24">
-    <w:abstractNumId w:val="30"/>
+    <w:abstractNumId w:val="34"/>
   </w:num>
   <w:num w:numId="25">
-    <w:abstractNumId w:val="32"/>
+    <w:abstractNumId w:val="36"/>
   </w:num>
   <w:num w:numId="26">
-    <w:abstractNumId w:val="6"/>
+    <w:abstractNumId w:val="9"/>
   </w:num>
   <w:num w:numId="27">
     <w:abstractNumId w:val="0"/>
   </w:num>
   <w:num w:numId="28">
-    <w:abstractNumId w:val="16"/>
+    <w:abstractNumId w:val="20"/>
   </w:num>
   <w:num w:numId="29">
-    <w:abstractNumId w:val="11"/>
+    <w:abstractNumId w:val="14"/>
   </w:num>
   <w:num w:numId="30">
-    <w:abstractNumId w:val="23"/>
+    <w:abstractNumId w:val="27"/>
   </w:num>
   <w:num w:numId="31">
-    <w:abstractNumId w:val="18"/>
+    <w:abstractNumId w:val="22"/>
   </w:num>
   <w:num w:numId="32">
     <w:abstractNumId w:val="2"/>
@@ -8071,7 +9433,22 @@
     <w:abstractNumId w:val="3"/>
   </w:num>
   <w:num w:numId="34">
+    <w:abstractNumId w:val="10"/>
+  </w:num>
+  <w:num w:numId="35">
     <w:abstractNumId w:val="7"/>
+  </w:num>
+  <w:num w:numId="36">
+    <w:abstractNumId w:val="6"/>
+  </w:num>
+  <w:num w:numId="37">
+    <w:abstractNumId w:val="38"/>
+  </w:num>
+  <w:num w:numId="38">
+    <w:abstractNumId w:val="16"/>
+  </w:num>
+  <w:num w:numId="39">
+    <w:abstractNumId w:val="5"/>
   </w:num>
 </w:numbering>
 </file>

--- a/L2/S3_CRCB_SPEV306_cinétique chimique réactivité chimie biologique.docx
+++ b/L2/S3_CRCB_SPEV306_cinétique chimique réactivité chimie biologique.docx
@@ -188,24 +188,89 @@
     <w:p>
       <w:pPr>
         <w:rPr>
-          <w:rFonts w:ascii="Segoe UI" w:hAnsi="Segoe UI" w:cs="Segoe UI"/>
-          <w:sz w:val="18"/>
-          <w:szCs w:val="18"/>
+          <w:rFonts w:eastAsiaTheme="minorEastAsia"/>
+        </w:rPr>
+      </w:pPr>
+      <w:r>
+        <w:rPr>
+          <w:rStyle w:val="Accentuation"/>
+        </w:rPr>
+        <w:t xml:space="preserve">Force motrice </w:t>
+      </w:r>
+      <w:r>
+        <w:rPr>
           <w:lang w:eastAsia="fr-FR"/>
         </w:rPr>
-      </w:pPr>
-      <w:r>
-        <w:rPr>
-          <w:rStyle w:val="Accentuation"/>
-        </w:rPr>
-        <w:t xml:space="preserve">Force motrice </w:t>
-      </w:r>
-      <w:r>
-        <w:rPr>
-          <w:lang w:eastAsia="fr-FR"/>
-        </w:rPr>
-        <w:t>étape irréversible qui permet de favoriser la réaction dans un sens. Par exemple, lorsqu’une réaction produit un gaz c’est à dire la production d’une molécule qui quitte le système. </w:t>
-      </w:r>
+        <w:t>étape irréversible qui permet de favoriser la réaction dans un sens. Par exemple, lorsqu’une réaction produit un gaz c’est à dire la production d’une molécule qui quitte le système.</w:t>
+      </w:r>
+    </w:p>
+    <w:p>
+      <w:pPr>
+        <w:rPr>
+          <w:rFonts w:eastAsiaTheme="minorEastAsia"/>
+        </w:rPr>
+      </w:pPr>
+      <w:r>
+        <w:rPr>
+          <w:rFonts w:eastAsiaTheme="minorEastAsia"/>
+        </w:rPr>
+        <w:t xml:space="preserve">Électronégativité entre deux atomes : </w:t>
+      </w:r>
+      <m:oMath>
+        <m:d>
+          <m:dPr>
+            <m:begChr m:val="|"/>
+            <m:endChr m:val="|"/>
+            <m:ctrlPr>
+              <w:rPr>
+                <w:rFonts w:ascii="Cambria Math" w:eastAsiaTheme="minorEastAsia" w:hAnsi="Cambria Math"/>
+                <w:i/>
+              </w:rPr>
+            </m:ctrlPr>
+          </m:dPr>
+          <m:e>
+            <m:d>
+              <m:dPr>
+                <m:begChr m:val="|"/>
+                <m:endChr m:val="|"/>
+                <m:ctrlPr>
+                  <w:rPr>
+                    <w:rFonts w:ascii="Cambria Math" w:eastAsiaTheme="minorEastAsia" w:hAnsi="Cambria Math"/>
+                    <w:i/>
+                  </w:rPr>
+                </m:ctrlPr>
+              </m:dPr>
+              <m:e>
+                <m:box>
+                  <m:boxPr>
+                    <m:opEmu m:val="1"/>
+                    <m:ctrlPr>
+                      <w:rPr>
+                        <w:rFonts w:ascii="Cambria Math" w:eastAsiaTheme="minorEastAsia" w:hAnsi="Cambria Math"/>
+                        <w:i/>
+                      </w:rPr>
+                    </m:ctrlPr>
+                  </m:boxPr>
+                  <m:e>
+                    <m:r>
+                      <w:rPr>
+                        <w:rFonts w:ascii="Cambria Math" w:eastAsiaTheme="minorEastAsia" w:hAnsi="Cambria Math"/>
+                      </w:rPr>
+                      <m:t>u</m:t>
+                    </m:r>
+                  </m:e>
+                </m:box>
+              </m:e>
+            </m:d>
+          </m:e>
+        </m:d>
+        <m:r>
+          <w:rPr>
+            <w:rFonts w:ascii="Cambria Math" w:eastAsiaTheme="minorEastAsia" w:hAnsi="Cambria Math"/>
+          </w:rPr>
+          <m:t>=δ×d</m:t>
+        </m:r>
+      </m:oMath>
     </w:p>
     <w:p>
       <w:pPr>
@@ -350,43 +415,13 @@
         <w:rPr>
           <w:rStyle w:val="Accentuation"/>
         </w:rPr>
-        <w:t>T</w:t>
-      </w:r>
-      <w:r>
-        <w:rPr>
-          <w:rStyle w:val="Accentuation"/>
-        </w:rPr>
-        <w:t>automérie</w:t>
+        <w:t>Tautomérie</w:t>
       </w:r>
       <w:r>
         <w:rPr>
           <w:lang w:eastAsia="fr-FR"/>
         </w:rPr>
-        <w:t xml:space="preserve"> </w:t>
-      </w:r>
-      <w:r>
-        <w:rPr>
-          <w:lang w:eastAsia="fr-FR"/>
-        </w:rPr>
-        <w:t>réaction acide base intra-intramoléculaire. Elle a lieu uniquement entre les</w:t>
-      </w:r>
-      <w:r>
-        <w:rPr>
-          <w:lang w:eastAsia="fr-FR"/>
-        </w:rPr>
-        <w:t xml:space="preserve"> atomes </w:t>
-      </w:r>
-      <w:r>
-        <w:rPr>
-          <w:lang w:eastAsia="fr-FR"/>
-        </w:rPr>
-        <w:t xml:space="preserve">formant quatre </w:t>
-      </w:r>
-      <w:r>
-        <w:rPr>
-          <w:lang w:eastAsia="fr-FR"/>
-        </w:rPr>
-        <w:t>liaisons. </w:t>
+        <w:t xml:space="preserve"> réaction acide base intra-intramoléculaire. Elle a lieu uniquement entre les atomes formant quatre liaisons. </w:t>
       </w:r>
     </w:p>
     <w:p>
@@ -1535,6 +1570,7 @@
         <w:pStyle w:val="Titre2"/>
       </w:pPr>
       <w:r>
+        <w:lastRenderedPageBreak/>
         <w:t>Substitution</w:t>
       </w:r>
     </w:p>
@@ -1563,7 +1599,6 @@
               <w:rPr>
                 <w:noProof/>
               </w:rPr>
-              <w:lastRenderedPageBreak/>
               <w:drawing>
                 <wp:inline distT="0" distB="0" distL="0" distR="0">
                   <wp:extent cx="2796596" cy="644050"/>
@@ -3354,6 +3389,299 @@
     </w:p>
     <w:p>
       <w:pPr>
+        <w:pStyle w:val="Titre3"/>
+      </w:pPr>
+      <w:r>
+        <w:t>Synthèse des terpènes</w:t>
+      </w:r>
+    </w:p>
+    <w:p>
+      <w:r>
+        <w:t>La synthèse des terpènes (C5H8)</w:t>
+      </w:r>
+      <w:r>
+        <w:rPr>
+          <w:vertAlign w:val="subscript"/>
+        </w:rPr>
+        <w:t>n</w:t>
+      </w:r>
+    </w:p>
+    <w:tbl>
+      <w:tblPr>
+        <w:tblStyle w:val="Grilledetableauclaire"/>
+        <w:tblW w:w="0" w:type="auto"/>
+        <w:tblLook w:val="04A0" w:firstRow="1" w:lastRow="0" w:firstColumn="1" w:lastColumn="0" w:noHBand="0" w:noVBand="1"/>
+      </w:tblPr>
+      <w:tblGrid>
+        <w:gridCol w:w="691"/>
+        <w:gridCol w:w="2780"/>
+        <w:gridCol w:w="1886"/>
+        <w:gridCol w:w="1978"/>
+      </w:tblGrid>
+      <w:tr>
+        <w:trPr>
+          <w:cnfStyle w:val="100000000000" w:firstRow="1" w:lastRow="0" w:firstColumn="0" w:lastColumn="0" w:oddVBand="0" w:evenVBand="0" w:oddHBand="0" w:evenHBand="0" w:firstRowFirstColumn="0" w:firstRowLastColumn="0" w:lastRowFirstColumn="0" w:lastRowLastColumn="0"/>
+        </w:trPr>
+        <w:tc>
+          <w:tcPr>
+            <w:cnfStyle w:val="001000000000" w:firstRow="0" w:lastRow="0" w:firstColumn="1" w:lastColumn="0" w:oddVBand="0" w:evenVBand="0" w:oddHBand="0" w:evenHBand="0" w:firstRowFirstColumn="0" w:firstRowLastColumn="0" w:lastRowFirstColumn="0" w:lastRowLastColumn="0"/>
+            <w:tcW w:w="704" w:type="dxa"/>
+          </w:tcPr>
+          <w:p>
+            <m:oMathPara>
+              <m:oMath>
+                <m:r>
+                  <m:rPr>
+                    <m:sty m:val="bi"/>
+                  </m:rPr>
+                  <w:rPr>
+                    <w:rFonts w:ascii="Cambria Math" w:hAnsi="Cambria Math"/>
+                  </w:rPr>
+                  <m:t>n=</m:t>
+                </m:r>
+              </m:oMath>
+            </m:oMathPara>
+          </w:p>
+        </w:tc>
+        <w:tc>
+          <w:tcPr>
+            <w:tcW w:w="2835" w:type="dxa"/>
+          </w:tcPr>
+          <w:p>
+            <w:pPr>
+              <w:cnfStyle w:val="100000000000" w:firstRow="1" w:lastRow="0" w:firstColumn="0" w:lastColumn="0" w:oddVBand="0" w:evenVBand="0" w:oddHBand="0" w:evenHBand="0" w:firstRowFirstColumn="0" w:firstRowLastColumn="0" w:lastRowFirstColumn="0" w:lastRowLastColumn="0"/>
+            </w:pPr>
+            <w:r>
+              <w:t>Précurseurs</w:t>
+            </w:r>
+          </w:p>
+        </w:tc>
+        <w:tc>
+          <w:tcPr>
+            <w:tcW w:w="1791" w:type="dxa"/>
+          </w:tcPr>
+          <w:p>
+            <w:pPr>
+              <w:cnfStyle w:val="100000000000" w:firstRow="1" w:lastRow="0" w:firstColumn="0" w:lastColumn="0" w:oddVBand="0" w:evenVBand="0" w:oddHBand="0" w:evenHBand="0" w:firstRowFirstColumn="0" w:firstRowLastColumn="0" w:lastRowFirstColumn="0" w:lastRowLastColumn="0"/>
+            </w:pPr>
+            <w:r>
+              <w:t>Classe</w:t>
+            </w:r>
+          </w:p>
+        </w:tc>
+        <w:tc>
+          <w:tcPr>
+            <w:tcW w:w="2005" w:type="dxa"/>
+          </w:tcPr>
+          <w:p>
+            <w:pPr>
+              <w:cnfStyle w:val="100000000000" w:firstRow="1" w:lastRow="0" w:firstColumn="0" w:lastColumn="0" w:oddVBand="0" w:evenVBand="0" w:oddHBand="0" w:evenHBand="0" w:firstRowFirstColumn="0" w:firstRowLastColumn="0" w:lastRowFirstColumn="0" w:lastRowLastColumn="0"/>
+            </w:pPr>
+          </w:p>
+        </w:tc>
+      </w:tr>
+      <w:tr>
+        <w:tc>
+          <w:tcPr>
+            <w:cnfStyle w:val="001000000000" w:firstRow="0" w:lastRow="0" w:firstColumn="1" w:lastColumn="0" w:oddVBand="0" w:evenVBand="0" w:oddHBand="0" w:evenHBand="0" w:firstRowFirstColumn="0" w:firstRowLastColumn="0" w:lastRowFirstColumn="0" w:lastRowLastColumn="0"/>
+            <w:tcW w:w="704" w:type="dxa"/>
+          </w:tcPr>
+          <w:p/>
+        </w:tc>
+        <w:tc>
+          <w:tcPr>
+            <w:tcW w:w="2835" w:type="dxa"/>
+          </w:tcPr>
+          <w:p>
+            <w:pPr>
+              <w:cnfStyle w:val="000000000000" w:firstRow="0" w:lastRow="0" w:firstColumn="0" w:lastColumn="0" w:oddVBand="0" w:evenVBand="0" w:oddHBand="0" w:evenHBand="0" w:firstRowFirstColumn="0" w:firstRowLastColumn="0" w:lastRowFirstColumn="0" w:lastRowLastColumn="0"/>
+            </w:pPr>
+            <w:r>
+              <w:t>Isoprène</w:t>
+            </w:r>
+          </w:p>
+        </w:tc>
+        <w:tc>
+          <w:tcPr>
+            <w:tcW w:w="1791" w:type="dxa"/>
+          </w:tcPr>
+          <w:p>
+            <w:pPr>
+              <w:cnfStyle w:val="000000000000" w:firstRow="0" w:lastRow="0" w:firstColumn="0" w:lastColumn="0" w:oddVBand="0" w:evenVBand="0" w:oddHBand="0" w:evenHBand="0" w:firstRowFirstColumn="0" w:firstRowLastColumn="0" w:lastRowFirstColumn="0" w:lastRowLastColumn="0"/>
+            </w:pPr>
+          </w:p>
+        </w:tc>
+        <w:tc>
+          <w:tcPr>
+            <w:tcW w:w="2005" w:type="dxa"/>
+          </w:tcPr>
+          <w:p>
+            <w:pPr>
+              <w:cnfStyle w:val="000000000000" w:firstRow="0" w:lastRow="0" w:firstColumn="0" w:lastColumn="0" w:oddVBand="0" w:evenVBand="0" w:oddHBand="0" w:evenHBand="0" w:firstRowFirstColumn="0" w:firstRowLastColumn="0" w:lastRowFirstColumn="0" w:lastRowLastColumn="0"/>
+            </w:pPr>
+          </w:p>
+        </w:tc>
+      </w:tr>
+      <w:tr>
+        <w:tc>
+          <w:tcPr>
+            <w:cnfStyle w:val="001000000000" w:firstRow="0" w:lastRow="0" w:firstColumn="1" w:lastColumn="0" w:oddVBand="0" w:evenVBand="0" w:oddHBand="0" w:evenHBand="0" w:firstRowFirstColumn="0" w:firstRowLastColumn="0" w:lastRowFirstColumn="0" w:lastRowLastColumn="0"/>
+            <w:tcW w:w="704" w:type="dxa"/>
+          </w:tcPr>
+          <w:p>
+            <w:r>
+              <w:t>2</w:t>
+            </w:r>
+          </w:p>
+        </w:tc>
+        <w:tc>
+          <w:tcPr>
+            <w:tcW w:w="2835" w:type="dxa"/>
+          </w:tcPr>
+          <w:p>
+            <w:pPr>
+              <w:cnfStyle w:val="000000000000" w:firstRow="0" w:lastRow="0" w:firstColumn="0" w:lastColumn="0" w:oddVBand="0" w:evenVBand="0" w:oddHBand="0" w:evenHBand="0" w:firstRowFirstColumn="0" w:firstRowLastColumn="0" w:lastRowFirstColumn="0" w:lastRowLastColumn="0"/>
+            </w:pPr>
+            <w:r>
+              <w:t>DMAPP + IPP = géranyle phosphate (GPP)</w:t>
+            </w:r>
+          </w:p>
+        </w:tc>
+        <w:tc>
+          <w:tcPr>
+            <w:tcW w:w="1791" w:type="dxa"/>
+          </w:tcPr>
+          <w:p>
+            <w:pPr>
+              <w:cnfStyle w:val="000000000000" w:firstRow="0" w:lastRow="0" w:firstColumn="0" w:lastColumn="0" w:oddVBand="0" w:evenVBand="0" w:oddHBand="0" w:evenHBand="0" w:firstRowFirstColumn="0" w:firstRowLastColumn="0" w:lastRowFirstColumn="0" w:lastRowLastColumn="0"/>
+            </w:pPr>
+            <w:r>
+              <w:t>Monoterpénoide</w:t>
+            </w:r>
+          </w:p>
+        </w:tc>
+        <w:tc>
+          <w:tcPr>
+            <w:tcW w:w="2005" w:type="dxa"/>
+          </w:tcPr>
+          <w:p>
+            <w:pPr>
+              <w:cnfStyle w:val="000000000000" w:firstRow="0" w:lastRow="0" w:firstColumn="0" w:lastColumn="0" w:oddVBand="0" w:evenVBand="0" w:oddHBand="0" w:evenHBand="0" w:firstRowFirstColumn="0" w:firstRowLastColumn="0" w:lastRowFirstColumn="0" w:lastRowLastColumn="0"/>
+            </w:pPr>
+          </w:p>
+        </w:tc>
+      </w:tr>
+      <w:tr>
+        <w:tc>
+          <w:tcPr>
+            <w:cnfStyle w:val="001000000000" w:firstRow="0" w:lastRow="0" w:firstColumn="1" w:lastColumn="0" w:oddVBand="0" w:evenVBand="0" w:oddHBand="0" w:evenHBand="0" w:firstRowFirstColumn="0" w:firstRowLastColumn="0" w:lastRowFirstColumn="0" w:lastRowLastColumn="0"/>
+            <w:tcW w:w="704" w:type="dxa"/>
+          </w:tcPr>
+          <w:p>
+            <w:r>
+              <w:t>4</w:t>
+            </w:r>
+          </w:p>
+        </w:tc>
+        <w:tc>
+          <w:tcPr>
+            <w:tcW w:w="2835" w:type="dxa"/>
+          </w:tcPr>
+          <w:p>
+            <w:pPr>
+              <w:cnfStyle w:val="000000000000" w:firstRow="0" w:lastRow="0" w:firstColumn="0" w:lastColumn="0" w:oddVBand="0" w:evenVBand="0" w:oddHBand="0" w:evenHBand="0" w:firstRowFirstColumn="0" w:firstRowLastColumn="0" w:lastRowFirstColumn="0" w:lastRowLastColumn="0"/>
+            </w:pPr>
+            <w:r>
+              <w:t>FPP + IPP</w:t>
+            </w:r>
+          </w:p>
+        </w:tc>
+        <w:tc>
+          <w:tcPr>
+            <w:tcW w:w="1791" w:type="dxa"/>
+          </w:tcPr>
+          <w:p>
+            <w:pPr>
+              <w:cnfStyle w:val="000000000000" w:firstRow="0" w:lastRow="0" w:firstColumn="0" w:lastColumn="0" w:oddVBand="0" w:evenVBand="0" w:oddHBand="0" w:evenHBand="0" w:firstRowFirstColumn="0" w:firstRowLastColumn="0" w:lastRowFirstColumn="0" w:lastRowLastColumn="0"/>
+            </w:pPr>
+            <w:r>
+              <w:t>Diterpénoide</w:t>
+            </w:r>
+          </w:p>
+        </w:tc>
+        <w:tc>
+          <w:tcPr>
+            <w:tcW w:w="2005" w:type="dxa"/>
+          </w:tcPr>
+          <w:p>
+            <w:pPr>
+              <w:cnfStyle w:val="000000000000" w:firstRow="0" w:lastRow="0" w:firstColumn="0" w:lastColumn="0" w:oddVBand="0" w:evenVBand="0" w:oddHBand="0" w:evenHBand="0" w:firstRowFirstColumn="0" w:firstRowLastColumn="0" w:lastRowFirstColumn="0" w:lastRowLastColumn="0"/>
+            </w:pPr>
+          </w:p>
+        </w:tc>
+      </w:tr>
+      <w:tr>
+        <w:tc>
+          <w:tcPr>
+            <w:cnfStyle w:val="001000000000" w:firstRow="0" w:lastRow="0" w:firstColumn="1" w:lastColumn="0" w:oddVBand="0" w:evenVBand="0" w:oddHBand="0" w:evenHBand="0" w:firstRowFirstColumn="0" w:firstRowLastColumn="0" w:lastRowFirstColumn="0" w:lastRowLastColumn="0"/>
+            <w:tcW w:w="704" w:type="dxa"/>
+          </w:tcPr>
+          <w:p>
+            <w:r>
+              <w:t>6</w:t>
+            </w:r>
+          </w:p>
+        </w:tc>
+        <w:tc>
+          <w:tcPr>
+            <w:tcW w:w="2835" w:type="dxa"/>
+          </w:tcPr>
+          <w:p>
+            <w:pPr>
+              <w:cnfStyle w:val="000000000000" w:firstRow="0" w:lastRow="0" w:firstColumn="0" w:lastColumn="0" w:oddVBand="0" w:evenVBand="0" w:oddHBand="0" w:evenHBand="0" w:firstRowFirstColumn="0" w:firstRowLastColumn="0" w:lastRowFirstColumn="0" w:lastRowLastColumn="0"/>
+            </w:pPr>
+          </w:p>
+        </w:tc>
+        <w:tc>
+          <w:tcPr>
+            <w:tcW w:w="1791" w:type="dxa"/>
+          </w:tcPr>
+          <w:p>
+            <w:pPr>
+              <w:cnfStyle w:val="000000000000" w:firstRow="0" w:lastRow="0" w:firstColumn="0" w:lastColumn="0" w:oddVBand="0" w:evenVBand="0" w:oddHBand="0" w:evenHBand="0" w:firstRowFirstColumn="0" w:firstRowLastColumn="0" w:lastRowFirstColumn="0" w:lastRowLastColumn="0"/>
+            </w:pPr>
+            <w:r>
+              <w:t>Triterpénoide</w:t>
+            </w:r>
+          </w:p>
+        </w:tc>
+        <w:tc>
+          <w:tcPr>
+            <w:tcW w:w="2005" w:type="dxa"/>
+          </w:tcPr>
+          <w:p>
+            <w:pPr>
+              <w:cnfStyle w:val="000000000000" w:firstRow="0" w:lastRow="0" w:firstColumn="0" w:lastColumn="0" w:oddVBand="0" w:evenVBand="0" w:oddHBand="0" w:evenHBand="0" w:firstRowFirstColumn="0" w:firstRowLastColumn="0" w:lastRowFirstColumn="0" w:lastRowLastColumn="0"/>
+            </w:pPr>
+            <w:r>
+              <w:t>Stéroide, cholestérol</w:t>
+            </w:r>
+          </w:p>
+        </w:tc>
+      </w:tr>
+    </w:tbl>
+    <w:p>
+      <w:r>
+        <w:t>mono terpénoide</w:t>
+      </w:r>
+    </w:p>
+    <w:p>
+      <w:r>
+        <w:t>GPP + IPP donne sequiterpénoide</w:t>
+      </w:r>
+    </w:p>
+    <w:p>
+      <w:pPr>
         <w:pStyle w:val="Titre2"/>
       </w:pPr>
       <w:r>
@@ -3592,6 +3920,7 @@
         <w:pStyle w:val="Titre3"/>
       </w:pPr>
       <w:r>
+        <w:lastRenderedPageBreak/>
         <w:t>L’histidine molécule acide-base</w:t>
       </w:r>
     </w:p>
@@ -3656,6 +3985,12 @@
       </w:r>
     </w:p>
     <w:p>
+      <w:r>
+        <w:t>Co-enzyme A</w:t>
+      </w:r>
+    </w:p>
+    <w:p/>
+    <w:p>
       <w:pPr>
         <w:pStyle w:val="Titre2"/>
       </w:pPr>
@@ -3688,7 +4023,6 @@
         <w:rPr>
           <w:noProof/>
         </w:rPr>
-        <w:lastRenderedPageBreak/>
         <w:drawing>
           <wp:inline distT="0" distB="0" distL="0" distR="0">
             <wp:extent cx="1895475" cy="866170"/>
@@ -3848,9 +4182,15 @@
       </w:pPr>
       <w:r>
         <w:rPr>
+          <w:rStyle w:val="Accentuation"/>
+        </w:rPr>
+        <w:t>énergie d’activation</w:t>
+      </w:r>
+      <w:r>
+        <w:rPr>
           <w:rFonts w:eastAsiaTheme="minorEastAsia"/>
         </w:rPr>
-        <w:t xml:space="preserve">Notion d’énergie d’activation énergie minimum </w:t>
+        <w:t xml:space="preserve"> énergie minimum </w:t>
       </w:r>
     </w:p>
     <w:p>
@@ -4243,16 +4583,64 @@
         </m:oMath>
       </m:oMathPara>
     </w:p>
+    <w:p>
+      <w:pPr>
+        <w:rPr>
+          <w:rFonts w:eastAsiaTheme="minorEastAsia"/>
+        </w:rPr>
+      </w:pPr>
+      <w:r>
+        <w:rPr>
+          <w:rFonts w:eastAsiaTheme="minorEastAsia"/>
+        </w:rPr>
+        <w:t xml:space="preserve">La vitesse est </w:t>
+      </w:r>
+      <m:oMath>
+        <m:r>
+          <w:rPr>
+            <w:rFonts w:ascii="Cambria Math" w:eastAsiaTheme="minorEastAsia" w:hAnsi="Cambria Math"/>
+          </w:rPr>
+          <m:t>v=-</m:t>
+        </m:r>
+        <m:f>
+          <m:fPr>
+            <m:ctrlPr>
+              <w:rPr>
+                <w:rFonts w:ascii="Cambria Math" w:eastAsiaTheme="minorEastAsia" w:hAnsi="Cambria Math"/>
+                <w:i/>
+              </w:rPr>
+            </m:ctrlPr>
+          </m:fPr>
+          <m:num>
+            <m:r>
+              <w:rPr>
+                <w:rFonts w:ascii="Cambria Math" w:eastAsiaTheme="minorEastAsia" w:hAnsi="Cambria Math"/>
+              </w:rPr>
+              <m:t>d[A]</m:t>
+            </m:r>
+          </m:num>
+          <m:den>
+            <m:r>
+              <w:rPr>
+                <w:rFonts w:ascii="Cambria Math" w:eastAsiaTheme="minorEastAsia" w:hAnsi="Cambria Math"/>
+              </w:rPr>
+              <m:t>dt</m:t>
+            </m:r>
+          </m:den>
+        </m:f>
+      </m:oMath>
+    </w:p>
     <w:tbl>
       <w:tblPr>
         <w:tblStyle w:val="Grilledetableauclaire"/>
-        <w:tblW w:w="0" w:type="auto"/>
+        <w:tblW w:w="5000" w:type="pct"/>
         <w:tblLook w:val="0420" w:firstRow="1" w:lastRow="0" w:firstColumn="0" w:lastColumn="0" w:noHBand="0" w:noVBand="1"/>
       </w:tblPr>
       <w:tblGrid>
-        <w:gridCol w:w="2445"/>
-        <w:gridCol w:w="2445"/>
-        <w:gridCol w:w="2445"/>
+        <w:gridCol w:w="846"/>
+        <w:gridCol w:w="2126"/>
+        <w:gridCol w:w="1701"/>
+        <w:gridCol w:w="2662"/>
       </w:tblGrid>
       <w:tr>
         <w:trPr>
@@ -4260,10 +4648,11 @@
         </w:trPr>
         <w:tc>
           <w:tcPr>
-            <w:tcW w:w="2445" w:type="dxa"/>
+            <w:tcW w:w="846" w:type="dxa"/>
           </w:tcPr>
           <w:p>
             <w:pPr>
+              <w:jc w:val="center"/>
               <w:rPr>
                 <w:rFonts w:eastAsiaTheme="minorEastAsia"/>
               </w:rPr>
@@ -4272,16 +4661,18 @@
               <w:rPr>
                 <w:rFonts w:eastAsiaTheme="minorEastAsia"/>
               </w:rPr>
-              <w:t xml:space="preserve">Loi de vitesse </w:t>
+              <w:t>Ordre</w:t>
             </w:r>
           </w:p>
         </w:tc>
         <w:tc>
           <w:tcPr>
-            <w:tcW w:w="2445" w:type="dxa"/>
+            <w:tcW w:w="3827" w:type="dxa"/>
+            <w:gridSpan w:val="2"/>
           </w:tcPr>
           <w:p>
             <w:pPr>
+              <w:jc w:val="center"/>
               <w:rPr>
                 <w:rFonts w:eastAsiaTheme="minorEastAsia"/>
               </w:rPr>
@@ -4290,30 +4681,178 @@
               <w:rPr>
                 <w:rFonts w:eastAsiaTheme="minorEastAsia"/>
               </w:rPr>
-              <w:t>Vitesse</w:t>
+              <w:t>Loi de vitesse</w:t>
             </w:r>
           </w:p>
         </w:tc>
         <w:tc>
           <w:tcPr>
-            <w:tcW w:w="2445" w:type="dxa"/>
+            <w:tcW w:w="2662" w:type="dxa"/>
           </w:tcPr>
           <w:p>
             <w:pPr>
+              <w:jc w:val="center"/>
               <w:rPr>
                 <w:rFonts w:eastAsiaTheme="minorEastAsia"/>
               </w:rPr>
             </w:pPr>
+            <w:r>
+              <w:rPr>
+                <w:rFonts w:eastAsiaTheme="minorEastAsia"/>
+              </w:rPr>
+              <w:t>Loi de la vitesse intégrée</w:t>
+            </w:r>
           </w:p>
         </w:tc>
       </w:tr>
       <w:tr>
         <w:tc>
           <w:tcPr>
-            <w:tcW w:w="2445" w:type="dxa"/>
+            <w:tcW w:w="846" w:type="dxa"/>
           </w:tcPr>
           <w:p>
             <w:pPr>
+              <w:jc w:val="center"/>
+              <w:rPr>
+                <w:rFonts w:eastAsiaTheme="minorEastAsia"/>
+              </w:rPr>
+            </w:pPr>
+            <w:r>
+              <w:rPr>
+                <w:rFonts w:eastAsiaTheme="minorEastAsia"/>
+              </w:rPr>
+              <w:t>0</w:t>
+            </w:r>
+          </w:p>
+        </w:tc>
+        <w:tc>
+          <w:tcPr>
+            <w:tcW w:w="2126" w:type="dxa"/>
+          </w:tcPr>
+          <w:p>
+            <w:pPr>
+              <w:jc w:val="center"/>
+              <w:rPr>
+                <w:rFonts w:eastAsiaTheme="minorEastAsia"/>
+              </w:rPr>
+            </w:pPr>
+            <m:oMathPara>
+              <m:oMath>
+                <m:r>
+                  <m:rPr>
+                    <m:sty m:val="bi"/>
+                  </m:rPr>
+                  <w:rPr>
+                    <w:rFonts w:ascii="Cambria Math" w:eastAsiaTheme="minorEastAsia" w:hAnsi="Cambria Math"/>
+                  </w:rPr>
+                  <m:t>v=k</m:t>
+                </m:r>
+              </m:oMath>
+            </m:oMathPara>
+          </w:p>
+        </w:tc>
+        <w:tc>
+          <w:tcPr>
+            <w:tcW w:w="1701" w:type="dxa"/>
+          </w:tcPr>
+          <w:p>
+            <w:pPr>
+              <w:jc w:val="center"/>
+              <w:rPr>
+                <w:rFonts w:eastAsiaTheme="minorEastAsia"/>
+              </w:rPr>
+            </w:pPr>
+            <m:oMathPara>
+              <m:oMath>
+                <m:r>
+                  <w:rPr>
+                    <w:rFonts w:ascii="Cambria Math" w:eastAsiaTheme="minorEastAsia" w:hAnsi="Cambria Math"/>
+                  </w:rPr>
+                  <m:t>d</m:t>
+                </m:r>
+                <m:d>
+                  <m:dPr>
+                    <m:begChr m:val="["/>
+                    <m:endChr m:val="]"/>
+                    <m:ctrlPr>
+                      <w:rPr>
+                        <w:rFonts w:ascii="Cambria Math" w:eastAsiaTheme="minorEastAsia" w:hAnsi="Cambria Math"/>
+                        <w:i/>
+                      </w:rPr>
+                    </m:ctrlPr>
+                  </m:dPr>
+                  <m:e>
+                    <m:r>
+                      <w:rPr>
+                        <w:rFonts w:ascii="Cambria Math" w:eastAsiaTheme="minorEastAsia" w:hAnsi="Cambria Math"/>
+                      </w:rPr>
+                      <m:t>A</m:t>
+                    </m:r>
+                  </m:e>
+                </m:d>
+                <m:r>
+                  <w:rPr>
+                    <w:rFonts w:ascii="Cambria Math" w:eastAsiaTheme="minorEastAsia" w:hAnsi="Cambria Math"/>
+                  </w:rPr>
+                  <m:t>=-k.dt</m:t>
+                </m:r>
+              </m:oMath>
+            </m:oMathPara>
+          </w:p>
+        </w:tc>
+        <w:tc>
+          <w:tcPr>
+            <w:tcW w:w="2662" w:type="dxa"/>
+          </w:tcPr>
+          <w:p>
+            <w:pPr>
+              <w:jc w:val="center"/>
+              <w:rPr>
+                <w:rFonts w:eastAsiaTheme="minorEastAsia"/>
+              </w:rPr>
+            </w:pPr>
+            <m:oMathPara>
+              <m:oMath>
+                <m:r>
+                  <w:rPr>
+                    <w:rFonts w:ascii="Cambria Math" w:eastAsiaTheme="minorEastAsia" w:hAnsi="Cambria Math"/>
+                  </w:rPr>
+                  <m:t>A=-kt</m:t>
+                </m:r>
+              </m:oMath>
+            </m:oMathPara>
+          </w:p>
+        </w:tc>
+      </w:tr>
+      <w:tr>
+        <w:tc>
+          <w:tcPr>
+            <w:tcW w:w="846" w:type="dxa"/>
+          </w:tcPr>
+          <w:p>
+            <w:pPr>
+              <w:jc w:val="center"/>
+              <w:rPr>
+                <w:rFonts w:eastAsia="Calibri" w:cs="Times New Roman"/>
+                <w:b/>
+              </w:rPr>
+            </w:pPr>
+            <w:r>
+              <w:rPr>
+                <w:rFonts w:eastAsia="Calibri" w:cs="Times New Roman"/>
+                <w:b/>
+              </w:rPr>
+              <w:t>1</w:t>
+            </w:r>
+          </w:p>
+        </w:tc>
+        <w:tc>
+          <w:tcPr>
+            <w:tcW w:w="2126" w:type="dxa"/>
+          </w:tcPr>
+          <w:p>
+            <w:pPr>
+              <w:jc w:val="center"/>
               <w:rPr>
                 <w:rFonts w:eastAsiaTheme="minorEastAsia"/>
                 <w:b/>
@@ -4362,22 +4901,17 @@
         </w:tc>
         <w:tc>
           <w:tcPr>
-            <w:tcW w:w="2445" w:type="dxa"/>
+            <w:tcW w:w="1701" w:type="dxa"/>
           </w:tcPr>
           <w:p>
             <w:pPr>
+              <w:jc w:val="center"/>
               <w:rPr>
                 <w:rFonts w:eastAsiaTheme="minorEastAsia"/>
               </w:rPr>
             </w:pPr>
             <m:oMathPara>
               <m:oMath>
-                <m:r>
-                  <w:rPr>
-                    <w:rFonts w:ascii="Cambria Math" w:eastAsiaTheme="minorEastAsia" w:hAnsi="Cambria Math"/>
-                  </w:rPr>
-                  <m:t>v=-</m:t>
-                </m:r>
                 <m:f>
                   <m:fPr>
                     <m:ctrlPr>
@@ -4400,26 +4934,216 @@
                       <w:rPr>
                         <w:rFonts w:ascii="Cambria Math" w:eastAsiaTheme="minorEastAsia" w:hAnsi="Cambria Math"/>
                       </w:rPr>
-                      <m:t>dt</m:t>
+                      <m:t>[A]</m:t>
                     </m:r>
                   </m:den>
                 </m:f>
+                <m:r>
+                  <w:rPr>
+                    <w:rFonts w:ascii="Cambria Math" w:eastAsiaTheme="minorEastAsia" w:hAnsi="Cambria Math"/>
+                  </w:rPr>
+                  <m:t>=-k.dt</m:t>
+                </m:r>
               </m:oMath>
             </m:oMathPara>
           </w:p>
         </w:tc>
         <w:tc>
           <w:tcPr>
-            <w:tcW w:w="2445" w:type="dxa"/>
+            <w:tcW w:w="2662" w:type="dxa"/>
           </w:tcPr>
           <w:p>
             <w:pPr>
-              <w:rPr>
-                <w:rFonts w:eastAsiaTheme="minorEastAsia"/>
+              <w:jc w:val="center"/>
+              <w:rPr>
+                <w:rFonts w:eastAsia="Calibri" w:cs="Times New Roman"/>
               </w:rPr>
             </w:pPr>
             <m:oMathPara>
               <m:oMath>
+                <m:r>
+                  <w:rPr>
+                    <w:rFonts w:ascii="Cambria Math" w:eastAsiaTheme="minorEastAsia" w:hAnsi="Cambria Math"/>
+                  </w:rPr>
+                  <m:t>A=</m:t>
+                </m:r>
+                <m:sSub>
+                  <m:sSubPr>
+                    <m:ctrlPr>
+                      <w:rPr>
+                        <w:rFonts w:ascii="Cambria Math" w:eastAsiaTheme="minorEastAsia" w:hAnsi="Cambria Math"/>
+                        <w:i/>
+                      </w:rPr>
+                    </m:ctrlPr>
+                  </m:sSubPr>
+                  <m:e>
+                    <m:r>
+                      <w:rPr>
+                        <w:rFonts w:ascii="Cambria Math" w:eastAsiaTheme="minorEastAsia" w:hAnsi="Cambria Math"/>
+                      </w:rPr>
+                      <m:t>A</m:t>
+                    </m:r>
+                  </m:e>
+                  <m:sub>
+                    <m:r>
+                      <w:rPr>
+                        <w:rFonts w:ascii="Cambria Math" w:eastAsiaTheme="minorEastAsia" w:hAnsi="Cambria Math"/>
+                      </w:rPr>
+                      <m:t>0</m:t>
+                    </m:r>
+                  </m:sub>
+                </m:sSub>
+                <m:sSup>
+                  <m:sSupPr>
+                    <m:ctrlPr>
+                      <w:rPr>
+                        <w:rFonts w:ascii="Cambria Math" w:eastAsiaTheme="minorEastAsia" w:hAnsi="Cambria Math"/>
+                        <w:i/>
+                      </w:rPr>
+                    </m:ctrlPr>
+                  </m:sSupPr>
+                  <m:e>
+                    <m:r>
+                      <w:rPr>
+                        <w:rFonts w:ascii="Cambria Math" w:eastAsiaTheme="minorEastAsia" w:hAnsi="Cambria Math"/>
+                      </w:rPr>
+                      <m:t>e</m:t>
+                    </m:r>
+                  </m:e>
+                  <m:sup>
+                    <m:r>
+                      <w:rPr>
+                        <w:rFonts w:ascii="Cambria Math" w:eastAsiaTheme="minorEastAsia" w:hAnsi="Cambria Math"/>
+                      </w:rPr>
+                      <m:t>-kt</m:t>
+                    </m:r>
+                  </m:sup>
+                </m:sSup>
+              </m:oMath>
+            </m:oMathPara>
+          </w:p>
+        </w:tc>
+      </w:tr>
+      <w:tr>
+        <w:trPr>
+          <w:trHeight w:val="705"/>
+        </w:trPr>
+        <w:tc>
+          <w:tcPr>
+            <w:tcW w:w="846" w:type="dxa"/>
+          </w:tcPr>
+          <w:p>
+            <w:pPr>
+              <w:jc w:val="center"/>
+              <w:rPr>
+                <w:rFonts w:eastAsia="Calibri" w:cs="Times New Roman"/>
+                <w:b/>
+              </w:rPr>
+            </w:pPr>
+            <w:r>
+              <w:rPr>
+                <w:rFonts w:eastAsia="Calibri" w:cs="Times New Roman"/>
+                <w:b/>
+              </w:rPr>
+              <w:t>2</w:t>
+            </w:r>
+          </w:p>
+        </w:tc>
+        <w:tc>
+          <w:tcPr>
+            <w:tcW w:w="2126" w:type="dxa"/>
+          </w:tcPr>
+          <w:p>
+            <w:pPr>
+              <w:jc w:val="center"/>
+              <w:rPr>
+                <w:rFonts w:eastAsia="Calibri" w:cs="Times New Roman"/>
+                <w:b/>
+              </w:rPr>
+            </w:pPr>
+            <m:oMathPara>
+              <m:oMath>
+                <m:r>
+                  <m:rPr>
+                    <m:sty m:val="bi"/>
+                  </m:rPr>
+                  <w:rPr>
+                    <w:rFonts w:ascii="Cambria Math" w:eastAsiaTheme="minorEastAsia" w:hAnsi="Cambria Math"/>
+                  </w:rPr>
+                  <m:t>v=k</m:t>
+                </m:r>
+                <m:sSup>
+                  <m:sSupPr>
+                    <m:ctrlPr>
+                      <w:rPr>
+                        <w:rFonts w:ascii="Cambria Math" w:eastAsiaTheme="minorEastAsia" w:hAnsi="Cambria Math"/>
+                        <w:b/>
+                        <w:i/>
+                      </w:rPr>
+                    </m:ctrlPr>
+                  </m:sSupPr>
+                  <m:e>
+                    <m:d>
+                      <m:dPr>
+                        <m:begChr m:val="["/>
+                        <m:endChr m:val="]"/>
+                        <m:ctrlPr>
+                          <w:rPr>
+                            <w:rFonts w:ascii="Cambria Math" w:eastAsiaTheme="minorEastAsia" w:hAnsi="Cambria Math"/>
+                            <w:b/>
+                            <w:bCs/>
+                            <w:i/>
+                          </w:rPr>
+                        </m:ctrlPr>
+                      </m:dPr>
+                      <m:e>
+                        <m:r>
+                          <m:rPr>
+                            <m:sty m:val="bi"/>
+                          </m:rPr>
+                          <w:rPr>
+                            <w:rFonts w:ascii="Cambria Math" w:eastAsiaTheme="minorEastAsia" w:hAnsi="Cambria Math"/>
+                          </w:rPr>
+                          <m:t>A</m:t>
+                        </m:r>
+                      </m:e>
+                    </m:d>
+                  </m:e>
+                  <m:sup>
+                    <m:r>
+                      <m:rPr>
+                        <m:sty m:val="bi"/>
+                      </m:rPr>
+                      <w:rPr>
+                        <w:rFonts w:ascii="Cambria Math" w:eastAsiaTheme="minorEastAsia" w:hAnsi="Cambria Math"/>
+                      </w:rPr>
+                      <m:t>2</m:t>
+                    </m:r>
+                  </m:sup>
+                </m:sSup>
+              </m:oMath>
+            </m:oMathPara>
+          </w:p>
+        </w:tc>
+        <w:tc>
+          <w:tcPr>
+            <w:tcW w:w="1701" w:type="dxa"/>
+          </w:tcPr>
+          <w:p>
+            <w:pPr>
+              <w:jc w:val="center"/>
+              <w:rPr>
+                <w:rFonts w:eastAsia="Times New Roman" w:cs="Times New Roman"/>
+              </w:rPr>
+            </w:pPr>
+            <m:oMathPara>
+              <m:oMath>
+                <m:r>
+                  <w:rPr>
+                    <w:rFonts w:ascii="Cambria Math" w:eastAsiaTheme="minorEastAsia" w:hAnsi="Cambria Math"/>
+                  </w:rPr>
+                  <m:t>-</m:t>
+                </m:r>
                 <m:f>
                   <m:fPr>
                     <m:ctrlPr>
@@ -4434,48 +5158,471 @@
                       <w:rPr>
                         <w:rFonts w:ascii="Cambria Math" w:eastAsiaTheme="minorEastAsia" w:hAnsi="Cambria Math"/>
                       </w:rPr>
-                      <m:t>[A]</m:t>
+                      <m:t>d</m:t>
                     </m:r>
+                    <m:d>
+                      <m:dPr>
+                        <m:begChr m:val="["/>
+                        <m:endChr m:val="]"/>
+                        <m:ctrlPr>
+                          <w:rPr>
+                            <w:rFonts w:ascii="Cambria Math" w:eastAsiaTheme="minorEastAsia" w:hAnsi="Cambria Math"/>
+                            <w:i/>
+                          </w:rPr>
+                        </m:ctrlPr>
+                      </m:dPr>
+                      <m:e>
+                        <m:r>
+                          <w:rPr>
+                            <w:rFonts w:ascii="Cambria Math" w:eastAsiaTheme="minorEastAsia" w:hAnsi="Cambria Math"/>
+                          </w:rPr>
+                          <m:t>A</m:t>
+                        </m:r>
+                      </m:e>
+                    </m:d>
                   </m:num>
                   <m:den>
-                    <m:r>
-                      <w:rPr>
-                        <w:rFonts w:ascii="Cambria Math" w:eastAsiaTheme="minorEastAsia" w:hAnsi="Cambria Math"/>
-                      </w:rPr>
-                      <m:t>d[A]</m:t>
-                    </m:r>
+                    <m:sSup>
+                      <m:sSupPr>
+                        <m:ctrlPr>
+                          <w:rPr>
+                            <w:rFonts w:ascii="Cambria Math" w:eastAsiaTheme="minorEastAsia" w:hAnsi="Cambria Math"/>
+                            <w:i/>
+                          </w:rPr>
+                        </m:ctrlPr>
+                      </m:sSupPr>
+                      <m:e>
+                        <m:d>
+                          <m:dPr>
+                            <m:begChr m:val="["/>
+                            <m:endChr m:val="]"/>
+                            <m:ctrlPr>
+                              <w:rPr>
+                                <w:rFonts w:ascii="Cambria Math" w:eastAsiaTheme="minorEastAsia" w:hAnsi="Cambria Math"/>
+                                <w:i/>
+                              </w:rPr>
+                            </m:ctrlPr>
+                          </m:dPr>
+                          <m:e>
+                            <m:r>
+                              <w:rPr>
+                                <w:rFonts w:ascii="Cambria Math" w:eastAsiaTheme="minorEastAsia" w:hAnsi="Cambria Math"/>
+                              </w:rPr>
+                              <m:t>A</m:t>
+                            </m:r>
+                          </m:e>
+                        </m:d>
+                      </m:e>
+                      <m:sup>
+                        <m:r>
+                          <w:rPr>
+                            <w:rFonts w:ascii="Cambria Math" w:eastAsiaTheme="minorEastAsia" w:hAnsi="Cambria Math"/>
+                          </w:rPr>
+                          <m:t>2</m:t>
+                        </m:r>
+                      </m:sup>
+                    </m:sSup>
                   </m:den>
                 </m:f>
                 <m:r>
                   <w:rPr>
                     <w:rFonts w:ascii="Cambria Math" w:eastAsiaTheme="minorEastAsia" w:hAnsi="Cambria Math"/>
                   </w:rPr>
-                  <m:t>=-kdt</m:t>
+                  <m:t>=k.dt</m:t>
                 </m:r>
               </m:oMath>
             </m:oMathPara>
           </w:p>
         </w:tc>
+        <w:tc>
+          <w:tcPr>
+            <w:tcW w:w="2662" w:type="dxa"/>
+          </w:tcPr>
+          <w:p>
+            <w:pPr>
+              <w:jc w:val="center"/>
+              <w:rPr>
+                <w:rFonts w:eastAsia="Times New Roman" w:cs="Times New Roman"/>
+              </w:rPr>
+            </w:pPr>
+            <m:oMathPara>
+              <m:oMath>
+                <m:f>
+                  <m:fPr>
+                    <m:ctrlPr>
+                      <w:rPr>
+                        <w:rFonts w:ascii="Cambria Math" w:eastAsia="Times New Roman" w:hAnsi="Cambria Math" w:cs="Times New Roman"/>
+                        <w:i/>
+                      </w:rPr>
+                    </m:ctrlPr>
+                  </m:fPr>
+                  <m:num>
+                    <m:r>
+                      <w:rPr>
+                        <w:rFonts w:ascii="Cambria Math" w:eastAsia="Times New Roman" w:hAnsi="Cambria Math" w:cs="Times New Roman"/>
+                      </w:rPr>
+                      <m:t>1</m:t>
+                    </m:r>
+                  </m:num>
+                  <m:den>
+                    <m:r>
+                      <w:rPr>
+                        <w:rFonts w:ascii="Cambria Math" w:eastAsia="Times New Roman" w:hAnsi="Cambria Math" w:cs="Times New Roman"/>
+                      </w:rPr>
+                      <m:t>A</m:t>
+                    </m:r>
+                  </m:den>
+                </m:f>
+                <m:r>
+                  <w:rPr>
+                    <w:rFonts w:ascii="Cambria Math" w:eastAsia="Times New Roman" w:hAnsi="Cambria Math" w:cs="Times New Roman"/>
+                  </w:rPr>
+                  <m:t>=</m:t>
+                </m:r>
+                <m:f>
+                  <m:fPr>
+                    <m:ctrlPr>
+                      <w:rPr>
+                        <w:rFonts w:ascii="Cambria Math" w:eastAsia="Times New Roman" w:hAnsi="Cambria Math" w:cs="Times New Roman"/>
+                        <w:i/>
+                      </w:rPr>
+                    </m:ctrlPr>
+                  </m:fPr>
+                  <m:num>
+                    <m:r>
+                      <w:rPr>
+                        <w:rFonts w:ascii="Cambria Math" w:eastAsia="Times New Roman" w:hAnsi="Cambria Math" w:cs="Times New Roman"/>
+                      </w:rPr>
+                      <m:t>1</m:t>
+                    </m:r>
+                  </m:num>
+                  <m:den>
+                    <m:sSub>
+                      <m:sSubPr>
+                        <m:ctrlPr>
+                          <w:rPr>
+                            <w:rFonts w:ascii="Cambria Math" w:eastAsia="Times New Roman" w:hAnsi="Cambria Math" w:cs="Times New Roman"/>
+                            <w:i/>
+                          </w:rPr>
+                        </m:ctrlPr>
+                      </m:sSubPr>
+                      <m:e>
+                        <m:r>
+                          <w:rPr>
+                            <w:rFonts w:ascii="Cambria Math" w:eastAsia="Times New Roman" w:hAnsi="Cambria Math" w:cs="Times New Roman"/>
+                          </w:rPr>
+                          <m:t>A</m:t>
+                        </m:r>
+                      </m:e>
+                      <m:sub>
+                        <m:r>
+                          <w:rPr>
+                            <w:rFonts w:ascii="Cambria Math" w:eastAsia="Times New Roman" w:hAnsi="Cambria Math" w:cs="Times New Roman"/>
+                          </w:rPr>
+                          <m:t>0</m:t>
+                        </m:r>
+                      </m:sub>
+                    </m:sSub>
+                  </m:den>
+                </m:f>
+                <m:r>
+                  <w:rPr>
+                    <w:rFonts w:ascii="Cambria Math" w:eastAsia="Times New Roman" w:hAnsi="Cambria Math" w:cs="Times New Roman"/>
+                  </w:rPr>
+                  <m:t>+kt</m:t>
+                </m:r>
+              </m:oMath>
+            </m:oMathPara>
+          </w:p>
+        </w:tc>
       </w:tr>
     </w:tbl>
     <w:p>
       <w:pPr>
         <w:rPr>
           <w:rFonts w:eastAsiaTheme="minorEastAsia"/>
+          <w:u w:val="single"/>
         </w:rPr>
       </w:pPr>
       <w:r>
         <w:rPr>
           <w:rFonts w:eastAsiaTheme="minorEastAsia"/>
-        </w:rPr>
-        <w:t xml:space="preserve">Solution de l’équation différentielle : </w:t>
+          <w:u w:val="single"/>
+        </w:rPr>
+        <w:t>NB :</w:t>
+      </w:r>
+      <w:r>
+        <w:rPr>
+          <w:rFonts w:eastAsiaTheme="minorEastAsia"/>
+        </w:rPr>
+        <w:t xml:space="preserve"> </w:t>
       </w:r>
       <m:oMath>
+        <m:nary>
+          <m:naryPr>
+            <m:limLoc m:val="subSup"/>
+            <m:ctrlPr>
+              <w:rPr>
+                <w:rFonts w:ascii="Cambria Math" w:eastAsiaTheme="minorEastAsia" w:hAnsi="Cambria Math"/>
+                <w:i/>
+              </w:rPr>
+            </m:ctrlPr>
+          </m:naryPr>
+          <m:sub>
+            <m:sSub>
+              <m:sSubPr>
+                <m:ctrlPr>
+                  <w:rPr>
+                    <w:rFonts w:ascii="Cambria Math" w:eastAsiaTheme="minorEastAsia" w:hAnsi="Cambria Math"/>
+                    <w:i/>
+                  </w:rPr>
+                </m:ctrlPr>
+              </m:sSubPr>
+              <m:e>
+                <m:r>
+                  <w:rPr>
+                    <w:rFonts w:ascii="Cambria Math" w:eastAsiaTheme="minorEastAsia" w:hAnsi="Cambria Math"/>
+                  </w:rPr>
+                  <m:t>A</m:t>
+                </m:r>
+              </m:e>
+              <m:sub>
+                <m:r>
+                  <w:rPr>
+                    <w:rFonts w:ascii="Cambria Math" w:eastAsiaTheme="minorEastAsia" w:hAnsi="Cambria Math"/>
+                  </w:rPr>
+                  <m:t>0</m:t>
+                </m:r>
+              </m:sub>
+            </m:sSub>
+          </m:sub>
+          <m:sup>
+            <m:r>
+              <w:rPr>
+                <w:rFonts w:ascii="Cambria Math" w:eastAsiaTheme="minorEastAsia" w:hAnsi="Cambria Math"/>
+              </w:rPr>
+              <m:t>A</m:t>
+            </m:r>
+          </m:sup>
+          <m:e>
+            <m:f>
+              <m:fPr>
+                <m:ctrlPr>
+                  <w:rPr>
+                    <w:rFonts w:ascii="Cambria Math" w:eastAsiaTheme="minorEastAsia" w:hAnsi="Cambria Math"/>
+                    <w:i/>
+                  </w:rPr>
+                </m:ctrlPr>
+              </m:fPr>
+              <m:num>
+                <m:r>
+                  <w:rPr>
+                    <w:rFonts w:ascii="Cambria Math" w:eastAsiaTheme="minorEastAsia" w:hAnsi="Cambria Math"/>
+                  </w:rPr>
+                  <m:t>d[A]</m:t>
+                </m:r>
+              </m:num>
+              <m:den>
+                <m:r>
+                  <w:rPr>
+                    <w:rFonts w:ascii="Cambria Math" w:eastAsiaTheme="minorEastAsia" w:hAnsi="Cambria Math"/>
+                  </w:rPr>
+                  <m:t>[A]</m:t>
+                </m:r>
+              </m:den>
+            </m:f>
+          </m:e>
+        </m:nary>
         <m:r>
           <w:rPr>
             <w:rFonts w:ascii="Cambria Math" w:eastAsiaTheme="minorEastAsia" w:hAnsi="Cambria Math"/>
           </w:rPr>
-          <m:t>A=</m:t>
+          <m:t>=</m:t>
+        </m:r>
+        <m:sSubSup>
+          <m:sSubSupPr>
+            <m:ctrlPr>
+              <w:rPr>
+                <w:rFonts w:ascii="Cambria Math" w:eastAsiaTheme="minorEastAsia" w:hAnsi="Cambria Math"/>
+                <w:i/>
+              </w:rPr>
+            </m:ctrlPr>
+          </m:sSubSupPr>
+          <m:e>
+            <m:r>
+              <w:rPr>
+                <w:rFonts w:ascii="Cambria Math" w:eastAsiaTheme="minorEastAsia" w:hAnsi="Cambria Math"/>
+              </w:rPr>
+              <m:t>[</m:t>
+            </m:r>
+            <m:func>
+              <m:funcPr>
+                <m:ctrlPr>
+                  <w:rPr>
+                    <w:rFonts w:ascii="Cambria Math" w:eastAsiaTheme="minorEastAsia" w:hAnsi="Cambria Math"/>
+                    <w:i/>
+                  </w:rPr>
+                </m:ctrlPr>
+              </m:funcPr>
+              <m:fName>
+                <m:r>
+                  <m:rPr>
+                    <m:sty m:val="p"/>
+                  </m:rPr>
+                  <w:rPr>
+                    <w:rFonts w:ascii="Cambria Math" w:hAnsi="Cambria Math"/>
+                  </w:rPr>
+                  <m:t>ln</m:t>
+                </m:r>
+              </m:fName>
+              <m:e>
+                <m:r>
+                  <w:rPr>
+                    <w:rFonts w:ascii="Cambria Math" w:eastAsiaTheme="minorEastAsia" w:hAnsi="Cambria Math"/>
+                  </w:rPr>
+                  <m:t>A</m:t>
+                </m:r>
+              </m:e>
+            </m:func>
+            <m:r>
+              <w:rPr>
+                <w:rFonts w:ascii="Cambria Math" w:eastAsiaTheme="minorEastAsia" w:hAnsi="Cambria Math"/>
+              </w:rPr>
+              <m:t>]</m:t>
+            </m:r>
+          </m:e>
+          <m:sub>
+            <m:sSub>
+              <m:sSubPr>
+                <m:ctrlPr>
+                  <w:rPr>
+                    <w:rFonts w:ascii="Cambria Math" w:eastAsiaTheme="minorEastAsia" w:hAnsi="Cambria Math"/>
+                    <w:i/>
+                  </w:rPr>
+                </m:ctrlPr>
+              </m:sSubPr>
+              <m:e>
+                <m:r>
+                  <w:rPr>
+                    <w:rFonts w:ascii="Cambria Math" w:eastAsiaTheme="minorEastAsia" w:hAnsi="Cambria Math"/>
+                  </w:rPr>
+                  <m:t>A</m:t>
+                </m:r>
+              </m:e>
+              <m:sub>
+                <m:r>
+                  <w:rPr>
+                    <w:rFonts w:ascii="Cambria Math" w:eastAsiaTheme="minorEastAsia" w:hAnsi="Cambria Math"/>
+                  </w:rPr>
+                  <m:t>0</m:t>
+                </m:r>
+              </m:sub>
+            </m:sSub>
+          </m:sub>
+          <m:sup>
+            <m:r>
+              <w:rPr>
+                <w:rFonts w:ascii="Cambria Math" w:eastAsiaTheme="minorEastAsia" w:hAnsi="Cambria Math"/>
+              </w:rPr>
+              <m:t>A</m:t>
+            </m:r>
+          </m:sup>
+        </m:sSubSup>
+        <m:r>
+          <w:rPr>
+            <w:rFonts w:ascii="Cambria Math" w:eastAsiaTheme="minorEastAsia" w:hAnsi="Cambria Math"/>
+          </w:rPr>
+          <m:t>=</m:t>
+        </m:r>
+        <m:func>
+          <m:funcPr>
+            <m:ctrlPr>
+              <w:rPr>
+                <w:rFonts w:ascii="Cambria Math" w:eastAsiaTheme="minorEastAsia" w:hAnsi="Cambria Math"/>
+                <w:i/>
+              </w:rPr>
+            </m:ctrlPr>
+          </m:funcPr>
+          <m:fName>
+            <m:r>
+              <m:rPr>
+                <m:sty m:val="p"/>
+              </m:rPr>
+              <w:rPr>
+                <w:rFonts w:ascii="Cambria Math" w:hAnsi="Cambria Math"/>
+              </w:rPr>
+              <m:t>ln</m:t>
+            </m:r>
+          </m:fName>
+          <m:e>
+            <m:r>
+              <w:rPr>
+                <w:rFonts w:ascii="Cambria Math" w:eastAsiaTheme="minorEastAsia" w:hAnsi="Cambria Math"/>
+              </w:rPr>
+              <m:t>A</m:t>
+            </m:r>
+          </m:e>
+        </m:func>
+        <m:r>
+          <w:rPr>
+            <w:rFonts w:ascii="Cambria Math" w:eastAsiaTheme="minorEastAsia" w:hAnsi="Cambria Math"/>
+          </w:rPr>
+          <m:t>-</m:t>
+        </m:r>
+        <m:func>
+          <m:funcPr>
+            <m:ctrlPr>
+              <w:rPr>
+                <w:rFonts w:ascii="Cambria Math" w:eastAsiaTheme="minorEastAsia" w:hAnsi="Cambria Math"/>
+                <w:i/>
+              </w:rPr>
+            </m:ctrlPr>
+          </m:funcPr>
+          <m:fName>
+            <m:r>
+              <m:rPr>
+                <m:sty m:val="p"/>
+              </m:rPr>
+              <w:rPr>
+                <w:rFonts w:ascii="Cambria Math" w:hAnsi="Cambria Math"/>
+              </w:rPr>
+              <m:t>ln</m:t>
+            </m:r>
+          </m:fName>
+          <m:e>
+            <m:sSub>
+              <m:sSubPr>
+                <m:ctrlPr>
+                  <w:rPr>
+                    <w:rFonts w:ascii="Cambria Math" w:eastAsiaTheme="minorEastAsia" w:hAnsi="Cambria Math"/>
+                    <w:i/>
+                  </w:rPr>
+                </m:ctrlPr>
+              </m:sSubPr>
+              <m:e>
+                <m:r>
+                  <w:rPr>
+                    <w:rFonts w:ascii="Cambria Math" w:eastAsiaTheme="minorEastAsia" w:hAnsi="Cambria Math"/>
+                  </w:rPr>
+                  <m:t>A</m:t>
+                </m:r>
+              </m:e>
+              <m:sub>
+                <m:r>
+                  <w:rPr>
+                    <w:rFonts w:ascii="Cambria Math" w:eastAsiaTheme="minorEastAsia" w:hAnsi="Cambria Math"/>
+                  </w:rPr>
+                  <m:t>0</m:t>
+                </m:r>
+              </m:sub>
+            </m:sSub>
+          </m:e>
+        </m:func>
+        <m:r>
+          <w:rPr>
+            <w:rFonts w:ascii="Cambria Math" w:eastAsiaTheme="minorEastAsia" w:hAnsi="Cambria Math"/>
+          </w:rPr>
+          <m:t>=-kdt⟺A=</m:t>
         </m:r>
         <m:sSub>
           <m:sSubPr>
@@ -4542,6 +5689,7 @@
           <w:rFonts w:eastAsiaTheme="minorEastAsia"/>
           <w:u w:val="single"/>
         </w:rPr>
+        <w:lastRenderedPageBreak/>
         <w:t>Rmq :</w:t>
       </w:r>
       <w:r>
@@ -4658,72 +5806,1011 @@
       </m:oMath>
     </w:p>
     <w:p>
-      <w:pPr>
-        <w:rPr>
-          <w:rFonts w:eastAsiaTheme="minorEastAsia"/>
-        </w:rPr>
-      </w:pPr>
-      <w:r>
-        <w:rPr>
-          <w:rFonts w:eastAsiaTheme="minorEastAsia"/>
-        </w:rPr>
-        <w:t xml:space="preserve">Électronégativité entre deux atomes : </w:t>
+      <w:r>
+        <w:t>Deux méthodes pour déterminer l’ordre d’une réaction :</w:t>
+      </w:r>
+    </w:p>
+    <w:p>
+      <w:pPr>
+        <w:pStyle w:val="Paragraphedeliste"/>
+        <w:numPr>
+          <w:ilvl w:val="0"/>
+          <w:numId w:val="36"/>
+        </w:numPr>
+      </w:pPr>
+      <w:r>
+        <w:t>Intégrale. On suppose l’ordre de la réaction et tracer la ver, l’ordre correspondra à la représentation graphique d’une droite).</w:t>
+      </w:r>
+    </w:p>
+    <w:p>
+      <w:pPr>
+        <w:pStyle w:val="Paragraphedeliste"/>
+        <w:numPr>
+          <w:ilvl w:val="0"/>
+          <w:numId w:val="36"/>
+        </w:numPr>
+      </w:pPr>
+      <w:r>
+        <w:t>Différentielle (linéariser la vitesse et déterminer l’ordre à partir du coefficent b de la droite).</w:t>
+      </w:r>
+    </w:p>
+    <w:p>
+      <w:pPr>
+        <w:pStyle w:val="Titre3"/>
+      </w:pPr>
+      <w:r>
+        <w:t>Méthode intégrale</w:t>
+      </w:r>
+    </w:p>
+    <w:p>
+      <w:r>
+        <w:t>On représente f(t)=y pour chacun des ordres :</w:t>
+      </w:r>
+    </w:p>
+    <w:tbl>
+      <w:tblPr>
+        <w:tblStyle w:val="Grilledetableauclaire"/>
+        <w:tblW w:w="0" w:type="auto"/>
+        <w:tblLook w:val="04A0" w:firstRow="1" w:lastRow="0" w:firstColumn="1" w:lastColumn="0" w:noHBand="0" w:noVBand="1"/>
+      </w:tblPr>
+      <w:tblGrid>
+        <w:gridCol w:w="1833"/>
+        <w:gridCol w:w="1834"/>
+        <w:gridCol w:w="1834"/>
+        <w:gridCol w:w="1834"/>
+      </w:tblGrid>
+      <w:tr>
+        <w:trPr>
+          <w:cnfStyle w:val="100000000000" w:firstRow="1" w:lastRow="0" w:firstColumn="0" w:lastColumn="0" w:oddVBand="0" w:evenVBand="0" w:oddHBand="0" w:evenHBand="0" w:firstRowFirstColumn="0" w:firstRowLastColumn="0" w:lastRowFirstColumn="0" w:lastRowLastColumn="0"/>
+        </w:trPr>
+        <w:tc>
+          <w:tcPr>
+            <w:cnfStyle w:val="001000000000" w:firstRow="0" w:lastRow="0" w:firstColumn="1" w:lastColumn="0" w:oddVBand="0" w:evenVBand="0" w:oddHBand="0" w:evenHBand="0" w:firstRowFirstColumn="0" w:firstRowLastColumn="0" w:lastRowFirstColumn="0" w:lastRowLastColumn="0"/>
+            <w:tcW w:w="1833" w:type="dxa"/>
+          </w:tcPr>
+          <w:p>
+            <w:r>
+              <w:t>Ordre</w:t>
+            </w:r>
+          </w:p>
+        </w:tc>
+        <w:tc>
+          <w:tcPr>
+            <w:tcW w:w="1834" w:type="dxa"/>
+          </w:tcPr>
+          <w:p>
+            <w:pPr>
+              <w:cnfStyle w:val="100000000000" w:firstRow="1" w:lastRow="0" w:firstColumn="0" w:lastColumn="0" w:oddVBand="0" w:evenVBand="0" w:oddHBand="0" w:evenHBand="0" w:firstRowFirstColumn="0" w:firstRowLastColumn="0" w:lastRowFirstColumn="0" w:lastRowLastColumn="0"/>
+            </w:pPr>
+            <w:r>
+              <w:t>0</w:t>
+            </w:r>
+          </w:p>
+        </w:tc>
+        <w:tc>
+          <w:tcPr>
+            <w:tcW w:w="1834" w:type="dxa"/>
+          </w:tcPr>
+          <w:p>
+            <w:pPr>
+              <w:cnfStyle w:val="100000000000" w:firstRow="1" w:lastRow="0" w:firstColumn="0" w:lastColumn="0" w:oddVBand="0" w:evenVBand="0" w:oddHBand="0" w:evenHBand="0" w:firstRowFirstColumn="0" w:firstRowLastColumn="0" w:lastRowFirstColumn="0" w:lastRowLastColumn="0"/>
+            </w:pPr>
+            <w:r>
+              <w:t>1</w:t>
+            </w:r>
+          </w:p>
+        </w:tc>
+        <w:tc>
+          <w:tcPr>
+            <w:tcW w:w="1834" w:type="dxa"/>
+          </w:tcPr>
+          <w:p>
+            <w:pPr>
+              <w:cnfStyle w:val="100000000000" w:firstRow="1" w:lastRow="0" w:firstColumn="0" w:lastColumn="0" w:oddVBand="0" w:evenVBand="0" w:oddHBand="0" w:evenHBand="0" w:firstRowFirstColumn="0" w:firstRowLastColumn="0" w:lastRowFirstColumn="0" w:lastRowLastColumn="0"/>
+            </w:pPr>
+            <w:r>
+              <w:t>2</w:t>
+            </w:r>
+          </w:p>
+        </w:tc>
+      </w:tr>
+      <w:tr>
+        <w:tc>
+          <w:tcPr>
+            <w:cnfStyle w:val="001000000000" w:firstRow="0" w:lastRow="0" w:firstColumn="1" w:lastColumn="0" w:oddVBand="0" w:evenVBand="0" w:oddHBand="0" w:evenHBand="0" w:firstRowFirstColumn="0" w:firstRowLastColumn="0" w:lastRowFirstColumn="0" w:lastRowLastColumn="0"/>
+            <w:tcW w:w="1833" w:type="dxa"/>
+          </w:tcPr>
+          <w:p>
+            <w:r>
+              <w:t>Réprésentation</w:t>
+            </w:r>
+          </w:p>
+        </w:tc>
+        <w:tc>
+          <w:tcPr>
+            <w:tcW w:w="1834" w:type="dxa"/>
+          </w:tcPr>
+          <w:p>
+            <w:pPr>
+              <w:cnfStyle w:val="000000000000" w:firstRow="0" w:lastRow="0" w:firstColumn="0" w:lastColumn="0" w:oddVBand="0" w:evenVBand="0" w:oddHBand="0" w:evenHBand="0" w:firstRowFirstColumn="0" w:firstRowLastColumn="0" w:lastRowFirstColumn="0" w:lastRowLastColumn="0"/>
+            </w:pPr>
+            <m:oMathPara>
+              <m:oMath>
+                <m:r>
+                  <w:rPr>
+                    <w:rFonts w:ascii="Cambria Math" w:hAnsi="Cambria Math"/>
+                  </w:rPr>
+                  <m:t>y=[A]</m:t>
+                </m:r>
+              </m:oMath>
+            </m:oMathPara>
+          </w:p>
+        </w:tc>
+        <w:tc>
+          <w:tcPr>
+            <w:tcW w:w="1834" w:type="dxa"/>
+          </w:tcPr>
+          <w:p>
+            <w:pPr>
+              <w:cnfStyle w:val="000000000000" w:firstRow="0" w:lastRow="0" w:firstColumn="0" w:lastColumn="0" w:oddVBand="0" w:evenVBand="0" w:oddHBand="0" w:evenHBand="0" w:firstRowFirstColumn="0" w:firstRowLastColumn="0" w:lastRowFirstColumn="0" w:lastRowLastColumn="0"/>
+            </w:pPr>
+            <m:oMathPara>
+              <m:oMath>
+                <m:r>
+                  <w:rPr>
+                    <w:rFonts w:ascii="Cambria Math" w:hAnsi="Cambria Math"/>
+                  </w:rPr>
+                  <m:t>y=</m:t>
+                </m:r>
+                <m:func>
+                  <m:funcPr>
+                    <m:ctrlPr>
+                      <w:rPr>
+                        <w:rFonts w:ascii="Cambria Math" w:hAnsi="Cambria Math"/>
+                        <w:i/>
+                      </w:rPr>
+                    </m:ctrlPr>
+                  </m:funcPr>
+                  <m:fName>
+                    <m:r>
+                      <m:rPr>
+                        <m:sty m:val="p"/>
+                      </m:rPr>
+                      <w:rPr>
+                        <w:rFonts w:ascii="Cambria Math" w:hAnsi="Cambria Math"/>
+                      </w:rPr>
+                      <m:t>ln</m:t>
+                    </m:r>
+                  </m:fName>
+                  <m:e>
+                    <m:r>
+                      <w:rPr>
+                        <w:rFonts w:ascii="Cambria Math" w:hAnsi="Cambria Math"/>
+                      </w:rPr>
+                      <m:t>[A]</m:t>
+                    </m:r>
+                  </m:e>
+                </m:func>
+              </m:oMath>
+            </m:oMathPara>
+          </w:p>
+        </w:tc>
+        <w:tc>
+          <w:tcPr>
+            <w:tcW w:w="1834" w:type="dxa"/>
+          </w:tcPr>
+          <w:p>
+            <w:pPr>
+              <w:cnfStyle w:val="000000000000" w:firstRow="0" w:lastRow="0" w:firstColumn="0" w:lastColumn="0" w:oddVBand="0" w:evenVBand="0" w:oddHBand="0" w:evenHBand="0" w:firstRowFirstColumn="0" w:firstRowLastColumn="0" w:lastRowFirstColumn="0" w:lastRowLastColumn="0"/>
+            </w:pPr>
+            <m:oMathPara>
+              <m:oMath>
+                <m:r>
+                  <w:rPr>
+                    <w:rFonts w:ascii="Cambria Math" w:hAnsi="Cambria Math"/>
+                  </w:rPr>
+                  <m:t>y=</m:t>
+                </m:r>
+                <m:f>
+                  <m:fPr>
+                    <m:ctrlPr>
+                      <w:rPr>
+                        <w:rFonts w:ascii="Cambria Math" w:hAnsi="Cambria Math"/>
+                        <w:i/>
+                      </w:rPr>
+                    </m:ctrlPr>
+                  </m:fPr>
+                  <m:num>
+                    <m:r>
+                      <w:rPr>
+                        <w:rFonts w:ascii="Cambria Math" w:hAnsi="Cambria Math"/>
+                      </w:rPr>
+                      <m:t>1</m:t>
+                    </m:r>
+                  </m:num>
+                  <m:den>
+                    <m:r>
+                      <w:rPr>
+                        <w:rFonts w:ascii="Cambria Math" w:hAnsi="Cambria Math"/>
+                      </w:rPr>
+                      <m:t>[A]</m:t>
+                    </m:r>
+                  </m:den>
+                </m:f>
+              </m:oMath>
+            </m:oMathPara>
+          </w:p>
+        </w:tc>
+      </w:tr>
+    </w:tbl>
+    <w:p>
+      <w:r>
+        <w:t>L’ordre de la réaction correspond à la représentation graphique donnerat une droite.</w:t>
+      </w:r>
+    </w:p>
+    <w:p>
+      <w:pPr>
+        <w:pStyle w:val="Titre3"/>
+      </w:pPr>
+      <w:r>
+        <w:t>Méthode différentielle</w:t>
+      </w:r>
+    </w:p>
+    <w:p>
+      <w:r>
+        <w:t>On trace le graphique</w:t>
+      </w:r>
+      <w:r>
+        <w:rPr>
+          <w:rFonts w:ascii="Cambria Math" w:hAnsi="Cambria Math"/>
+          <w:i/>
+        </w:rPr>
+        <w:t xml:space="preserve"> </w:t>
       </w:r>
       <m:oMath>
+        <m:r>
+          <w:rPr>
+            <w:rFonts w:ascii="Cambria Math" w:hAnsi="Cambria Math"/>
+          </w:rPr>
+          <m:t>f</m:t>
+        </m:r>
         <m:d>
           <m:dPr>
-            <m:begChr m:val="|"/>
-            <m:endChr m:val="|"/>
             <m:ctrlPr>
               <w:rPr>
-                <w:rFonts w:ascii="Cambria Math" w:eastAsiaTheme="minorEastAsia" w:hAnsi="Cambria Math"/>
+                <w:rFonts w:ascii="Cambria Math" w:hAnsi="Cambria Math"/>
                 <w:i/>
               </w:rPr>
             </m:ctrlPr>
           </m:dPr>
           <m:e>
-            <m:d>
-              <m:dPr>
-                <m:begChr m:val="|"/>
-                <m:endChr m:val="|"/>
+            <m:r>
+              <w:rPr>
+                <w:rFonts w:ascii="Cambria Math" w:hAnsi="Cambria Math"/>
+              </w:rPr>
+              <m:t xml:space="preserve"> </m:t>
+            </m:r>
+            <m:func>
+              <m:funcPr>
                 <m:ctrlPr>
                   <w:rPr>
-                    <w:rFonts w:ascii="Cambria Math" w:eastAsiaTheme="minorEastAsia" w:hAnsi="Cambria Math"/>
-                    <w:i/>
+                    <w:rFonts w:ascii="Cambria Math" w:hAnsi="Cambria Math"/>
                   </w:rPr>
                 </m:ctrlPr>
-              </m:dPr>
+              </m:funcPr>
+              <m:fName>
+                <m:r>
+                  <m:rPr>
+                    <m:sty m:val="p"/>
+                  </m:rPr>
+                  <w:rPr>
+                    <w:rFonts w:ascii="Cambria Math" w:hAnsi="Cambria Math"/>
+                  </w:rPr>
+                  <m:t>log</m:t>
+                </m:r>
+              </m:fName>
               <m:e>
-                <m:box>
-                  <m:boxPr>
-                    <m:opEmu m:val="1"/>
+                <m:d>
+                  <m:dPr>
+                    <m:begChr m:val="["/>
+                    <m:endChr m:val="]"/>
                     <m:ctrlPr>
                       <w:rPr>
-                        <w:rFonts w:ascii="Cambria Math" w:eastAsiaTheme="minorEastAsia" w:hAnsi="Cambria Math"/>
+                        <w:rFonts w:ascii="Cambria Math" w:hAnsi="Cambria Math"/>
                         <w:i/>
                       </w:rPr>
                     </m:ctrlPr>
-                  </m:boxPr>
+                  </m:dPr>
                   <m:e>
                     <m:r>
                       <w:rPr>
-                        <w:rFonts w:ascii="Cambria Math" w:eastAsiaTheme="minorEastAsia" w:hAnsi="Cambria Math"/>
+                        <w:rFonts w:ascii="Cambria Math" w:hAnsi="Cambria Math"/>
                       </w:rPr>
-                      <m:t>u</m:t>
+                      <m:t>A</m:t>
                     </m:r>
                   </m:e>
-                </m:box>
+                </m:d>
               </m:e>
-            </m:d>
+            </m:func>
+            <m:r>
+              <w:rPr>
+                <w:rFonts w:ascii="Cambria Math" w:eastAsiaTheme="minorEastAsia" w:hAnsi="Cambria Math"/>
+              </w:rPr>
+              <m:t xml:space="preserve"> </m:t>
+            </m:r>
+            <m:ctrlPr>
+              <w:rPr>
+                <w:rFonts w:ascii="Cambria Math" w:eastAsiaTheme="minorEastAsia" w:hAnsi="Cambria Math"/>
+                <w:i/>
+              </w:rPr>
+            </m:ctrlPr>
           </m:e>
         </m:d>
         <m:r>
           <w:rPr>
             <w:rFonts w:ascii="Cambria Math" w:eastAsiaTheme="minorEastAsia" w:hAnsi="Cambria Math"/>
           </w:rPr>
-          <m:t>=δ×d</m:t>
+          <m:t>=</m:t>
+        </m:r>
+        <m:func>
+          <m:funcPr>
+            <m:ctrlPr>
+              <w:rPr>
+                <w:rFonts w:ascii="Cambria Math" w:eastAsiaTheme="minorEastAsia" w:hAnsi="Cambria Math"/>
+                <w:i/>
+              </w:rPr>
+            </m:ctrlPr>
+          </m:funcPr>
+          <m:fName>
+            <m:r>
+              <m:rPr>
+                <m:sty m:val="p"/>
+              </m:rPr>
+              <w:rPr>
+                <w:rFonts w:ascii="Cambria Math" w:hAnsi="Cambria Math"/>
+              </w:rPr>
+              <m:t>log</m:t>
+            </m:r>
+          </m:fName>
+          <m:e>
+            <m:r>
+              <w:rPr>
+                <w:rFonts w:ascii="Cambria Math" w:eastAsiaTheme="minorEastAsia" w:hAnsi="Cambria Math"/>
+              </w:rPr>
+              <m:t>v</m:t>
+            </m:r>
+          </m:e>
+        </m:func>
+      </m:oMath>
+    </w:p>
+    <w:p>
+      <w:r>
+        <w:t xml:space="preserve">Car </w:t>
+      </w:r>
+      <m:oMath>
+        <m:func>
+          <m:funcPr>
+            <m:ctrlPr>
+              <w:rPr>
+                <w:rFonts w:ascii="Cambria Math" w:hAnsi="Cambria Math"/>
+                <w:i/>
+              </w:rPr>
+            </m:ctrlPr>
+          </m:funcPr>
+          <m:fName>
+            <m:r>
+              <m:rPr>
+                <m:sty m:val="p"/>
+              </m:rPr>
+              <w:rPr>
+                <w:rFonts w:ascii="Cambria Math" w:hAnsi="Cambria Math"/>
+              </w:rPr>
+              <m:t>log</m:t>
+            </m:r>
+          </m:fName>
+          <m:e>
+            <m:r>
+              <w:rPr>
+                <w:rFonts w:ascii="Cambria Math" w:hAnsi="Cambria Math"/>
+              </w:rPr>
+              <m:t>v</m:t>
+            </m:r>
+          </m:e>
+        </m:func>
+        <m:r>
+          <w:rPr>
+            <w:rFonts w:ascii="Cambria Math" w:hAnsi="Cambria Math"/>
+          </w:rPr>
+          <m:t>=</m:t>
+        </m:r>
+        <m:func>
+          <m:funcPr>
+            <m:ctrlPr>
+              <w:rPr>
+                <w:rFonts w:ascii="Cambria Math" w:hAnsi="Cambria Math"/>
+                <w:i/>
+              </w:rPr>
+            </m:ctrlPr>
+          </m:funcPr>
+          <m:fName>
+            <m:r>
+              <m:rPr>
+                <m:sty m:val="p"/>
+              </m:rPr>
+              <w:rPr>
+                <w:rFonts w:ascii="Cambria Math" w:hAnsi="Cambria Math"/>
+              </w:rPr>
+              <m:t>log</m:t>
+            </m:r>
+          </m:fName>
+          <m:e>
+            <m:r>
+              <w:rPr>
+                <w:rFonts w:ascii="Cambria Math" w:hAnsi="Cambria Math"/>
+              </w:rPr>
+              <m:t>k</m:t>
+            </m:r>
+          </m:e>
+        </m:func>
+        <m:r>
+          <w:rPr>
+            <w:rFonts w:ascii="Cambria Math" w:hAnsi="Cambria Math"/>
+          </w:rPr>
+          <m:t>+</m:t>
+        </m:r>
+        <m:func>
+          <m:funcPr>
+            <m:ctrlPr>
+              <w:rPr>
+                <w:rFonts w:ascii="Cambria Math" w:hAnsi="Cambria Math"/>
+                <w:i/>
+              </w:rPr>
+            </m:ctrlPr>
+          </m:funcPr>
+          <m:fName>
+            <m:r>
+              <m:rPr>
+                <m:sty m:val="p"/>
+              </m:rPr>
+              <w:rPr>
+                <w:rFonts w:ascii="Cambria Math" w:hAnsi="Cambria Math"/>
+              </w:rPr>
+              <m:t>log</m:t>
+            </m:r>
+          </m:fName>
+          <m:e>
+            <m:r>
+              <w:rPr>
+                <w:rFonts w:ascii="Cambria Math" w:hAnsi="Cambria Math"/>
+              </w:rPr>
+              <m:t>[A]</m:t>
+            </m:r>
+          </m:e>
+        </m:func>
+      </m:oMath>
+      <w:r>
+        <w:t>. Pour rappel la vitesse est la variation de concentration pour une petite unité de temps :</w:t>
+      </w:r>
+      <w:r>
+        <w:rPr>
+          <w:rFonts w:ascii="Cambria Math" w:hAnsi="Cambria Math"/>
+          <w:i/>
+        </w:rPr>
+        <w:t xml:space="preserve"> </w:t>
+      </w:r>
+      <m:oMath>
+        <m:r>
+          <w:rPr>
+            <w:rFonts w:ascii="Cambria Math" w:hAnsi="Cambria Math"/>
+          </w:rPr>
+          <m:t>v=-</m:t>
+        </m:r>
+        <m:f>
+          <m:fPr>
+            <m:ctrlPr>
+              <w:rPr>
+                <w:rFonts w:ascii="Cambria Math" w:hAnsi="Cambria Math"/>
+                <w:i/>
+              </w:rPr>
+            </m:ctrlPr>
+          </m:fPr>
+          <m:num>
+            <m:r>
+              <w:rPr>
+                <w:rFonts w:ascii="Cambria Math" w:hAnsi="Cambria Math"/>
+              </w:rPr>
+              <m:t>d[A]</m:t>
+            </m:r>
+          </m:num>
+          <m:den>
+            <m:r>
+              <w:rPr>
+                <w:rFonts w:ascii="Cambria Math" w:hAnsi="Cambria Math"/>
+              </w:rPr>
+              <m:t>dt</m:t>
+            </m:r>
+          </m:den>
+        </m:f>
+      </m:oMath>
+    </w:p>
+    <w:p>
+      <w:r>
+        <w:t>Effet de la température :</w:t>
+      </w:r>
+    </w:p>
+    <w:tbl>
+      <w:tblPr>
+        <w:tblStyle w:val="Grilledetableauclaire"/>
+        <w:tblW w:w="0" w:type="auto"/>
+        <w:tblLook w:val="0400" w:firstRow="0" w:lastRow="0" w:firstColumn="0" w:lastColumn="0" w:noHBand="0" w:noVBand="1"/>
+      </w:tblPr>
+      <w:tblGrid>
+        <w:gridCol w:w="1980"/>
+        <w:gridCol w:w="5355"/>
+      </w:tblGrid>
+      <w:tr>
+        <w:tc>
+          <w:tcPr>
+            <w:tcW w:w="1980" w:type="dxa"/>
+          </w:tcPr>
+          <w:p>
+            <m:oMathPara>
+              <m:oMath>
+                <m:r>
+                  <w:rPr>
+                    <w:rFonts w:ascii="Cambria Math" w:hAnsi="Cambria Math"/>
+                  </w:rPr>
+                  <m:t>k=A</m:t>
+                </m:r>
+                <m:sSup>
+                  <m:sSupPr>
+                    <m:ctrlPr>
+                      <w:rPr>
+                        <w:rFonts w:ascii="Cambria Math" w:hAnsi="Cambria Math"/>
+                        <w:i/>
+                      </w:rPr>
+                    </m:ctrlPr>
+                  </m:sSupPr>
+                  <m:e>
+                    <m:r>
+                      <w:rPr>
+                        <w:rFonts w:ascii="Cambria Math" w:hAnsi="Cambria Math"/>
+                      </w:rPr>
+                      <m:t>e</m:t>
+                    </m:r>
+                  </m:e>
+                  <m:sup>
+                    <m:r>
+                      <w:rPr>
+                        <w:rFonts w:ascii="Cambria Math" w:hAnsi="Cambria Math"/>
+                      </w:rPr>
+                      <m:t>-</m:t>
+                    </m:r>
+                    <m:f>
+                      <m:fPr>
+                        <m:ctrlPr>
+                          <w:rPr>
+                            <w:rFonts w:ascii="Cambria Math" w:hAnsi="Cambria Math"/>
+                            <w:i/>
+                          </w:rPr>
+                        </m:ctrlPr>
+                      </m:fPr>
+                      <m:num>
+                        <m:sSub>
+                          <m:sSubPr>
+                            <m:ctrlPr>
+                              <w:rPr>
+                                <w:rFonts w:ascii="Cambria Math" w:hAnsi="Cambria Math"/>
+                                <w:i/>
+                              </w:rPr>
+                            </m:ctrlPr>
+                          </m:sSubPr>
+                          <m:e>
+                            <m:r>
+                              <w:rPr>
+                                <w:rFonts w:ascii="Cambria Math" w:hAnsi="Cambria Math"/>
+                              </w:rPr>
+                              <m:t>E</m:t>
+                            </m:r>
+                          </m:e>
+                          <m:sub>
+                            <m:r>
+                              <w:rPr>
+                                <w:rFonts w:ascii="Cambria Math" w:hAnsi="Cambria Math"/>
+                              </w:rPr>
+                              <m:t>a</m:t>
+                            </m:r>
+                          </m:sub>
+                        </m:sSub>
+                      </m:num>
+                      <m:den>
+                        <m:r>
+                          <w:rPr>
+                            <w:rFonts w:ascii="Cambria Math" w:hAnsi="Cambria Math"/>
+                          </w:rPr>
+                          <m:t>RT</m:t>
+                        </m:r>
+                      </m:den>
+                    </m:f>
+                  </m:sup>
+                </m:sSup>
+              </m:oMath>
+            </m:oMathPara>
+          </w:p>
+        </w:tc>
+        <w:tc>
+          <w:tcPr>
+            <w:tcW w:w="5355" w:type="dxa"/>
+          </w:tcPr>
+          <w:p>
+            <w:pPr>
+              <w:rPr>
+                <w:rFonts w:eastAsiaTheme="minorEastAsia"/>
+                <w:b/>
+              </w:rPr>
+            </w:pPr>
+            <m:oMath>
+              <m:r>
+                <w:rPr>
+                  <w:rFonts w:ascii="Cambria Math" w:hAnsi="Cambria Math"/>
+                </w:rPr>
+                <m:t>k</m:t>
+              </m:r>
+            </m:oMath>
+            <w:r>
+              <w:rPr>
+                <w:rFonts w:eastAsiaTheme="minorEastAsia"/>
+              </w:rPr>
+              <w:t xml:space="preserve"> </w:t>
+            </w:r>
+            <w:r>
+              <w:t>constante de vitesse</w:t>
+            </w:r>
+          </w:p>
+          <w:p>
+            <w:pPr>
+              <w:rPr>
+                <w:rFonts w:eastAsiaTheme="minorEastAsia"/>
+                <w:b/>
+              </w:rPr>
+            </w:pPr>
+            <m:oMath>
+              <m:r>
+                <w:rPr>
+                  <w:rFonts w:ascii="Cambria Math" w:hAnsi="Cambria Math"/>
+                </w:rPr>
+                <m:t>A</m:t>
+              </m:r>
+            </m:oMath>
+            <w:r>
+              <w:rPr>
+                <w:rFonts w:eastAsiaTheme="minorEastAsia"/>
+              </w:rPr>
+              <w:t xml:space="preserve"> </w:t>
+            </w:r>
+            <w:r>
+              <w:t xml:space="preserve">facteur de fréquence (même unité que </w:t>
+            </w:r>
+            <m:oMath>
+              <m:r>
+                <w:rPr>
+                  <w:rFonts w:ascii="Cambria Math" w:hAnsi="Cambria Math"/>
+                </w:rPr>
+                <m:t>k</m:t>
+              </m:r>
+            </m:oMath>
+            <w:r>
+              <w:t>)</w:t>
+            </w:r>
+          </w:p>
+          <w:p>
+            <w:pPr>
+              <w:rPr>
+                <w:rFonts w:eastAsiaTheme="minorEastAsia"/>
+                <w:b/>
+              </w:rPr>
+            </w:pPr>
+            <m:oMath>
+              <m:sSub>
+                <m:sSubPr>
+                  <m:ctrlPr>
+                    <w:rPr>
+                      <w:rFonts w:ascii="Cambria Math" w:hAnsi="Cambria Math"/>
+                      <w:b/>
+                      <w:i/>
+                    </w:rPr>
+                  </m:ctrlPr>
+                </m:sSubPr>
+                <m:e>
+                  <m:r>
+                    <w:rPr>
+                      <w:rFonts w:ascii="Cambria Math" w:hAnsi="Cambria Math"/>
+                    </w:rPr>
+                    <m:t>E</m:t>
+                  </m:r>
+                </m:e>
+                <m:sub>
+                  <m:r>
+                    <w:rPr>
+                      <w:rFonts w:ascii="Cambria Math" w:hAnsi="Cambria Math"/>
+                    </w:rPr>
+                    <m:t>a</m:t>
+                  </m:r>
+                </m:sub>
+              </m:sSub>
+            </m:oMath>
+            <w:r>
+              <w:rPr>
+                <w:rFonts w:eastAsiaTheme="minorEastAsia"/>
+              </w:rPr>
+              <w:t xml:space="preserve"> </w:t>
+            </w:r>
+            <w:r>
+              <w:t>énergie d’activation j.mol</w:t>
+            </w:r>
+            <w:r>
+              <w:rPr>
+                <w:vertAlign w:val="superscript"/>
+              </w:rPr>
+              <w:t>-1</w:t>
+            </w:r>
+          </w:p>
+          <w:p>
+            <m:oMath>
+              <m:r>
+                <m:rPr>
+                  <m:sty m:val="bi"/>
+                </m:rPr>
+                <w:rPr>
+                  <w:rFonts w:ascii="Cambria Math" w:eastAsiaTheme="minorEastAsia" w:hAnsi="Cambria Math"/>
+                </w:rPr>
+                <m:t>R</m:t>
+              </m:r>
+            </m:oMath>
+            <w:r>
+              <w:rPr>
+                <w:rFonts w:eastAsiaTheme="minorEastAsia"/>
+                <w:b/>
+              </w:rPr>
+              <w:t xml:space="preserve"> </w:t>
+            </w:r>
+            <w:r>
+              <w:t>constante des gaz parfaits 8,314 j.K</w:t>
+            </w:r>
+            <w:r>
+              <w:rPr>
+                <w:vertAlign w:val="superscript"/>
+              </w:rPr>
+              <w:t>-1</w:t>
+            </w:r>
+            <w:r>
+              <w:t>.mol</w:t>
+            </w:r>
+            <w:r>
+              <w:rPr>
+                <w:vertAlign w:val="superscript"/>
+              </w:rPr>
+              <w:t>-1</w:t>
+            </w:r>
+          </w:p>
+          <w:p>
+            <w:pPr>
+              <w:rPr>
+                <w:rFonts w:eastAsiaTheme="minorEastAsia"/>
+              </w:rPr>
+            </w:pPr>
+            <m:oMath>
+              <m:r>
+                <m:rPr>
+                  <m:sty m:val="bi"/>
+                </m:rPr>
+                <w:rPr>
+                  <w:rFonts w:ascii="Cambria Math" w:eastAsiaTheme="minorEastAsia" w:hAnsi="Cambria Math"/>
+                </w:rPr>
+                <m:t>T</m:t>
+              </m:r>
+            </m:oMath>
+            <w:r>
+              <w:rPr>
+                <w:rFonts w:eastAsiaTheme="minorEastAsia"/>
+                <w:b/>
+              </w:rPr>
+              <w:t xml:space="preserve"> </w:t>
+            </w:r>
+            <w:r>
+              <w:t>température en K</w:t>
+            </w:r>
+          </w:p>
+        </w:tc>
+      </w:tr>
+    </w:tbl>
+    <w:p>
+      <w:r>
+        <w:rPr>
+          <w:u w:val="single"/>
+        </w:rPr>
+        <w:t>Rmq :</w:t>
+      </w:r>
+      <w:r>
+        <w:t xml:space="preserve"> lorsque </w:t>
+      </w:r>
+      <m:oMath>
+        <m:sSub>
+          <m:sSubPr>
+            <m:ctrlPr>
+              <w:rPr>
+                <w:rFonts w:ascii="Cambria Math" w:hAnsi="Cambria Math"/>
+                <w:b/>
+                <w:i/>
+              </w:rPr>
+            </m:ctrlPr>
+          </m:sSubPr>
+          <m:e>
+            <m:r>
+              <m:rPr>
+                <m:sty m:val="bi"/>
+              </m:rPr>
+              <w:rPr>
+                <w:rFonts w:ascii="Cambria Math" w:hAnsi="Cambria Math"/>
+              </w:rPr>
+              <m:t>E</m:t>
+            </m:r>
+          </m:e>
+          <m:sub>
+            <m:r>
+              <m:rPr>
+                <m:sty m:val="bi"/>
+              </m:rPr>
+              <w:rPr>
+                <w:rFonts w:ascii="Cambria Math" w:hAnsi="Cambria Math"/>
+              </w:rPr>
+              <m:t>a</m:t>
+            </m:r>
+          </m:sub>
+        </m:sSub>
+      </m:oMath>
+      <w:r>
+        <w:t xml:space="preserve">augmente, </w:t>
+      </w:r>
+      <m:oMath>
+        <m:r>
+          <w:rPr>
+            <w:rFonts w:ascii="Cambria Math" w:hAnsi="Cambria Math"/>
+          </w:rPr>
+          <m:t>k</m:t>
         </m:r>
       </m:oMath>
+      <w:r>
+        <w:t xml:space="preserve"> diminue et lorsque </w:t>
+      </w:r>
+      <m:oMath>
+        <m:r>
+          <w:rPr>
+            <w:rFonts w:ascii="Cambria Math" w:hAnsi="Cambria Math"/>
+          </w:rPr>
+          <m:t>T</m:t>
+        </m:r>
+      </m:oMath>
+      <w:r>
+        <w:t xml:space="preserve"> augmente </w:t>
+      </w:r>
+      <m:oMath>
+        <m:r>
+          <w:rPr>
+            <w:rFonts w:ascii="Cambria Math" w:hAnsi="Cambria Math"/>
+          </w:rPr>
+          <m:t>k</m:t>
+        </m:r>
+      </m:oMath>
+      <w:r>
+        <w:t xml:space="preserve"> augmente. Plus </w:t>
+      </w:r>
+      <m:oMath>
+        <m:r>
+          <w:rPr>
+            <w:rFonts w:ascii="Cambria Math" w:hAnsi="Cambria Math"/>
+          </w:rPr>
+          <m:t>k</m:t>
+        </m:r>
+      </m:oMath>
+      <w:r>
+        <w:t xml:space="preserve"> est grand plus la réaction est rapide.</w:t>
+      </w:r>
+    </w:p>
+    <w:p>
+      <w:r>
+        <w:t xml:space="preserve">Linéarisation et représentation graphique </w:t>
+      </w:r>
+    </w:p>
+    <w:p>
+      <m:oMathPara>
+        <m:oMath>
+          <m:r>
+            <w:rPr>
+              <w:rFonts w:ascii="Cambria Math" w:hAnsi="Cambria Math"/>
+            </w:rPr>
+            <m:t>f</m:t>
+          </m:r>
+          <m:d>
+            <m:dPr>
+              <m:ctrlPr>
+                <w:rPr>
+                  <w:rFonts w:ascii="Cambria Math" w:hAnsi="Cambria Math"/>
+                  <w:i/>
+                </w:rPr>
+              </m:ctrlPr>
+            </m:dPr>
+            <m:e>
+              <m:f>
+                <m:fPr>
+                  <m:ctrlPr>
+                    <w:rPr>
+                      <w:rFonts w:ascii="Cambria Math" w:hAnsi="Cambria Math"/>
+                      <w:i/>
+                    </w:rPr>
+                  </m:ctrlPr>
+                </m:fPr>
+                <m:num>
+                  <m:r>
+                    <w:rPr>
+                      <w:rFonts w:ascii="Cambria Math" w:hAnsi="Cambria Math"/>
+                    </w:rPr>
+                    <m:t>1</m:t>
+                  </m:r>
+                </m:num>
+                <m:den>
+                  <m:r>
+                    <w:rPr>
+                      <w:rFonts w:ascii="Cambria Math" w:hAnsi="Cambria Math"/>
+                    </w:rPr>
+                    <m:t>T</m:t>
+                  </m:r>
+                </m:den>
+              </m:f>
+            </m:e>
+          </m:d>
+          <m:r>
+            <w:rPr>
+              <w:rFonts w:ascii="Cambria Math" w:hAnsi="Cambria Math"/>
+            </w:rPr>
+            <m:t>=</m:t>
+          </m:r>
+          <m:func>
+            <m:funcPr>
+              <m:ctrlPr>
+                <w:rPr>
+                  <w:rFonts w:ascii="Cambria Math" w:hAnsi="Cambria Math"/>
+                  <w:i/>
+                </w:rPr>
+              </m:ctrlPr>
+            </m:funcPr>
+            <m:fName>
+              <m:r>
+                <m:rPr>
+                  <m:sty m:val="p"/>
+                </m:rPr>
+                <w:rPr>
+                  <w:rFonts w:ascii="Cambria Math" w:hAnsi="Cambria Math"/>
+                </w:rPr>
+                <m:t>ln</m:t>
+              </m:r>
+            </m:fName>
+            <m:e>
+              <m:r>
+                <w:rPr>
+                  <w:rFonts w:ascii="Cambria Math" w:hAnsi="Cambria Math"/>
+                </w:rPr>
+                <m:t>K</m:t>
+              </m:r>
+            </m:e>
+          </m:func>
+        </m:oMath>
+      </m:oMathPara>
+    </w:p>
+    <w:p>
+      <w:r>
+        <w:t>L’énergie d’activation correspond alors au coefficent de la droite.</w:t>
+      </w:r>
     </w:p>
     <w:p>
       <w:pPr>
@@ -5077,7 +7164,7 @@
         <v:path o:extrusionok="f" gradientshapeok="t" o:connecttype="rect"/>
         <o:lock v:ext="edit" aspectratio="t"/>
       </v:shapetype>
-      <v:shape id="_x0000_i1123" type="#_x0000_t75" style="width:48.75pt;height:22.5pt;visibility:visible;mso-wrap-style:square" o:bullet="t">
+      <v:shape id="_x0000_i1047" type="#_x0000_t75" style="width:48.75pt;height:22.5pt;visibility:visible;mso-wrap-style:square" o:bullet="t">
         <v:imagedata r:id="rId1" o:title=""/>
       </v:shape>
     </w:pict>
@@ -5736,7 +7823,7 @@
   <w:abstractNum w:abstractNumId="6" w15:restartNumberingAfterBreak="0">
     <w:nsid w:val="0AEE71D8"/>
     <w:multiLevelType w:val="hybridMultilevel"/>
-    <w:tmpl w:val="C9460EB6"/>
+    <w:tmpl w:val="19981CA8"/>
     <w:lvl w:ilvl="0" w:tplc="040C0001">
       <w:start w:val="1"/>
       <w:numFmt w:val="bullet"/>
@@ -10644,6 +12731,21 @@
       <w:lang w:eastAsia="fr-FR"/>
     </w:rPr>
   </w:style>
+  <w:style w:type="paragraph" w:styleId="NormalWeb">
+    <w:name w:val="Normal (Web)"/>
+    <w:basedOn w:val="Normal"/>
+    <w:uiPriority w:val="99"/>
+    <w:unhideWhenUsed/>
+    <w:pPr>
+      <w:spacing w:before="100" w:beforeAutospacing="1" w:after="100" w:afterAutospacing="1" w:line="240" w:lineRule="auto"/>
+    </w:pPr>
+    <w:rPr>
+      <w:rFonts w:ascii="Times New Roman" w:eastAsia="Times New Roman" w:hAnsi="Times New Roman" w:cs="Times New Roman"/>
+      <w:sz w:val="24"/>
+      <w:szCs w:val="24"/>
+      <w:lang w:eastAsia="fr-FR"/>
+    </w:rPr>
+  </w:style>
 </w:styles>
 </file>
 

--- a/L2/S3_CRCB_SPEV306_cinétique chimique réactivité chimie biologique.docx
+++ b/L2/S3_CRCB_SPEV306_cinétique chimique réactivité chimie biologique.docx
@@ -3387,6 +3387,49 @@
         </w:drawing>
       </w:r>
     </w:p>
+    <w:tbl>
+      <w:tblPr>
+        <w:tblStyle w:val="Grilledetableauclaire"/>
+        <w:tblW w:w="0" w:type="auto"/>
+        <w:tblLook w:val="0400" w:firstRow="0" w:lastRow="0" w:firstColumn="0" w:lastColumn="0" w:noHBand="0" w:noVBand="1"/>
+      </w:tblPr>
+      <w:tblGrid>
+        <w:gridCol w:w="7335"/>
+      </w:tblGrid>
+      <w:tr>
+        <w:tc>
+          <w:tcPr>
+            <w:tcW w:w="7335" w:type="dxa"/>
+          </w:tcPr>
+          <w:p>
+            <w:pPr>
+              <w:rPr>
+                <w:bCs/>
+              </w:rPr>
+            </w:pPr>
+            <w:r>
+              <w:rPr>
+                <w:bCs/>
+              </w:rPr>
+              <w:t>Point méthode : Pour les réactions sur les terpènes on peut numéroter les atomes de carbones (par exemple les carbones III) pour avoir des repères qui facilitent le repérage dans la structure.</w:t>
+            </w:r>
+          </w:p>
+          <w:p>
+            <w:pPr>
+              <w:rPr>
+                <w:bCs/>
+              </w:rPr>
+            </w:pPr>
+            <w:r>
+              <w:rPr>
+                <w:bCs/>
+              </w:rPr>
+              <w:t>Lorsque l’on ne sait pas par où commencer. On peut écrire le substrat et le produit avec leurs atomes d’hydrogènes pour identifier les hydrogènes identifié</w:t>
+            </w:r>
+          </w:p>
+        </w:tc>
+      </w:tr>
+    </w:tbl>
     <w:p>
       <w:pPr>
         <w:pStyle w:val="Titre3"/>
@@ -3865,6 +3908,7 @@
         <w:rPr>
           <w:noProof/>
         </w:rPr>
+        <w:lastRenderedPageBreak/>
         <w:drawing>
           <wp:inline distT="0" distB="0" distL="0" distR="0">
             <wp:extent cx="2038350" cy="1156452"/>
@@ -3920,7 +3964,6 @@
         <w:pStyle w:val="Titre3"/>
       </w:pPr>
       <w:r>
-        <w:lastRenderedPageBreak/>
         <w:t>L’histidine molécule acide-base</w:t>
       </w:r>
     </w:p>
@@ -3989,7 +4032,61 @@
         <w:t>Co-enzyme A</w:t>
       </w:r>
     </w:p>
-    <w:p/>
+    <w:p>
+      <w:r>
+        <w:rPr>
+          <w:noProof/>
+        </w:rPr>
+        <w:drawing>
+          <wp:inline distT="0" distB="0" distL="0" distR="0">
+            <wp:extent cx="4391025" cy="942858"/>
+            <wp:effectExtent l="0" t="0" r="0" b="0"/>
+            <wp:docPr id="26" name="Image 26"/>
+            <wp:cNvGraphicFramePr>
+              <a:graphicFrameLocks xmlns:a="http://schemas.openxmlformats.org/drawingml/2006/main" noChangeAspect="1"/>
+            </wp:cNvGraphicFramePr>
+            <a:graphic xmlns:a="http://schemas.openxmlformats.org/drawingml/2006/main">
+              <a:graphicData uri="http://schemas.openxmlformats.org/drawingml/2006/picture">
+                <pic:pic xmlns:pic="http://schemas.openxmlformats.org/drawingml/2006/picture">
+                  <pic:nvPicPr>
+                    <pic:cNvPr id="0" name="Picture 3"/>
+                    <pic:cNvPicPr>
+                      <a:picLocks noChangeAspect="1" noChangeArrowheads="1"/>
+                    </pic:cNvPicPr>
+                  </pic:nvPicPr>
+                  <pic:blipFill>
+                    <a:blip r:embed="rId30" cstate="print">
+                      <a:extLst>
+                        <a:ext uri="{28A0092B-C50C-407E-A947-70E740481C1C}">
+                          <a14:useLocalDpi xmlns:a14="http://schemas.microsoft.com/office/drawing/2010/main" val="0"/>
+                        </a:ext>
+                      </a:extLst>
+                    </a:blip>
+                    <a:srcRect/>
+                    <a:stretch>
+                      <a:fillRect/>
+                    </a:stretch>
+                  </pic:blipFill>
+                  <pic:spPr bwMode="auto">
+                    <a:xfrm>
+                      <a:off x="0" y="0"/>
+                      <a:ext cx="4397399" cy="944227"/>
+                    </a:xfrm>
+                    <a:prstGeom prst="rect">
+                      <a:avLst/>
+                    </a:prstGeom>
+                    <a:noFill/>
+                    <a:ln>
+                      <a:noFill/>
+                    </a:ln>
+                  </pic:spPr>
+                </pic:pic>
+              </a:graphicData>
+            </a:graphic>
+          </wp:inline>
+        </w:drawing>
+      </w:r>
+    </w:p>
     <w:p>
       <w:pPr>
         <w:pStyle w:val="Titre2"/>
@@ -4041,7 +4138,7 @@
                     </pic:cNvPicPr>
                   </pic:nvPicPr>
                   <pic:blipFill>
-                    <a:blip r:embed="rId30" cstate="print">
+                    <a:blip r:embed="rId31" cstate="print">
                       <a:extLst>
                         <a:ext uri="{28A0092B-C50C-407E-A947-70E740481C1C}">
                           <a14:useLocalDpi xmlns:a14="http://schemas.microsoft.com/office/drawing/2010/main" val="0"/>
@@ -4115,7 +4212,7 @@
                     </pic:cNvPicPr>
                   </pic:nvPicPr>
                   <pic:blipFill>
-                    <a:blip r:embed="rId31" cstate="print">
+                    <a:blip r:embed="rId32" cstate="print">
                       <a:extLst>
                         <a:ext uri="{28A0092B-C50C-407E-A947-70E740481C1C}">
                           <a14:useLocalDpi xmlns:a14="http://schemas.microsoft.com/office/drawing/2010/main" val="0"/>
@@ -4131,6 +4228,82 @@
                     <a:xfrm>
                       <a:off x="0" y="0"/>
                       <a:ext cx="3576551" cy="857493"/>
+                    </a:xfrm>
+                    <a:prstGeom prst="rect">
+                      <a:avLst/>
+                    </a:prstGeom>
+                    <a:noFill/>
+                    <a:ln>
+                      <a:noFill/>
+                    </a:ln>
+                  </pic:spPr>
+                </pic:pic>
+              </a:graphicData>
+            </a:graphic>
+          </wp:inline>
+        </w:drawing>
+      </w:r>
+    </w:p>
+    <w:p>
+      <w:pPr>
+        <w:spacing w:after="0" w:line="240" w:lineRule="auto"/>
+        <w:rPr>
+          <w:b/>
+        </w:rPr>
+      </w:pPr>
+      <w:r>
+        <w:rPr>
+          <w:b/>
+        </w:rPr>
+        <w:t xml:space="preserve">La réaction a lieu </w:t>
+      </w:r>
+    </w:p>
+    <w:p>
+      <w:pPr>
+        <w:spacing w:after="0" w:line="240" w:lineRule="auto"/>
+        <w:rPr>
+          <w:b/>
+        </w:rPr>
+      </w:pPr>
+      <w:r>
+        <w:rPr>
+          <w:b/>
+          <w:noProof/>
+        </w:rPr>
+        <w:drawing>
+          <wp:inline distT="0" distB="0" distL="0" distR="0">
+            <wp:extent cx="2638425" cy="778552"/>
+            <wp:effectExtent l="0" t="0" r="0" b="2540"/>
+            <wp:docPr id="25" name="Image 25"/>
+            <wp:cNvGraphicFramePr>
+              <a:graphicFrameLocks xmlns:a="http://schemas.openxmlformats.org/drawingml/2006/main" noChangeAspect="1"/>
+            </wp:cNvGraphicFramePr>
+            <a:graphic xmlns:a="http://schemas.openxmlformats.org/drawingml/2006/main">
+              <a:graphicData uri="http://schemas.openxmlformats.org/drawingml/2006/picture">
+                <pic:pic xmlns:pic="http://schemas.openxmlformats.org/drawingml/2006/picture">
+                  <pic:nvPicPr>
+                    <pic:cNvPr id="0" name="Picture 2"/>
+                    <pic:cNvPicPr>
+                      <a:picLocks noChangeAspect="1" noChangeArrowheads="1"/>
+                    </pic:cNvPicPr>
+                  </pic:nvPicPr>
+                  <pic:blipFill>
+                    <a:blip r:embed="rId33" cstate="print">
+                      <a:extLst>
+                        <a:ext uri="{28A0092B-C50C-407E-A947-70E740481C1C}">
+                          <a14:useLocalDpi xmlns:a14="http://schemas.microsoft.com/office/drawing/2010/main" val="0"/>
+                        </a:ext>
+                      </a:extLst>
+                    </a:blip>
+                    <a:srcRect/>
+                    <a:stretch>
+                      <a:fillRect/>
+                    </a:stretch>
+                  </pic:blipFill>
+                  <pic:spPr bwMode="auto">
+                    <a:xfrm>
+                      <a:off x="0" y="0"/>
+                      <a:ext cx="2664389" cy="786213"/>
                     </a:xfrm>
                     <a:prstGeom prst="rect">
                       <a:avLst/>
@@ -4563,6 +4736,7 @@
         <w:rPr>
           <w:rFonts w:eastAsiaTheme="minorEastAsia"/>
         </w:rPr>
+        <w:lastRenderedPageBreak/>
         <w:t>Calcule de la vitesse en fonction de l’</w:t>
       </w:r>
     </w:p>
@@ -5689,7 +5863,6 @@
           <w:rFonts w:eastAsiaTheme="minorEastAsia"/>
           <w:u w:val="single"/>
         </w:rPr>
-        <w:lastRenderedPageBreak/>
         <w:t>Rmq :</w:t>
       </w:r>
       <w:r>
@@ -7044,7 +7217,7 @@
       </w:pPr>
     </w:p>
     <w:sectPr>
-      <w:footerReference w:type="default" r:id="rId32"/>
+      <w:footerReference w:type="default" r:id="rId34"/>
       <w:pgSz w:w="16838" w:h="11906" w:orient="landscape"/>
       <w:pgMar w:top="720" w:right="720" w:bottom="720" w:left="720" w:header="708" w:footer="708" w:gutter="0"/>
       <w:cols w:num="2" w:space="708"/>
@@ -7164,7 +7337,7 @@
         <v:path o:extrusionok="f" gradientshapeok="t" o:connecttype="rect"/>
         <o:lock v:ext="edit" aspectratio="t"/>
       </v:shapetype>
-      <v:shape id="_x0000_i1047" type="#_x0000_t75" style="width:48.75pt;height:22.5pt;visibility:visible;mso-wrap-style:square" o:bullet="t">
+      <v:shape id="_x0000_i1090" type="#_x0000_t75" style="width:48.75pt;height:22.5pt;visibility:visible;mso-wrap-style:square" o:bullet="t">
         <v:imagedata r:id="rId1" o:title=""/>
       </v:shape>
     </w:pict>

--- a/L2/S3_CRCB_SPEV306_cinétique chimique réactivité chimie biologique.docx
+++ b/L2/S3_CRCB_SPEV306_cinétique chimique réactivité chimie biologique.docx
@@ -1375,13 +1375,6 @@
         </w:tc>
       </w:tr>
     </w:tbl>
-    <w:p>
-      <w:pPr>
-        <w:rPr>
-          <w:rFonts w:eastAsiaTheme="minorEastAsia"/>
-        </w:rPr>
-      </w:pPr>
-    </w:p>
     <w:p>
       <w:pPr>
         <w:pStyle w:val="Titre1"/>
@@ -1570,7 +1563,6 @@
         <w:pStyle w:val="Titre2"/>
       </w:pPr>
       <w:r>
-        <w:lastRenderedPageBreak/>
         <w:t>Substitution</w:t>
       </w:r>
     </w:p>
@@ -1599,6 +1591,7 @@
               <w:rPr>
                 <w:noProof/>
               </w:rPr>
+              <w:lastRenderedPageBreak/>
               <w:drawing>
                 <wp:inline distT="0" distB="0" distL="0" distR="0">
                   <wp:extent cx="2796596" cy="644050"/>
@@ -2684,6 +2677,69 @@
     </w:p>
     <w:p>
       <w:pPr>
+        <w:pStyle w:val="Titre3"/>
+      </w:pPr>
+      <w:r>
+        <w:t>élimination</w:t>
+      </w:r>
+    </w:p>
+    <w:p>
+      <w:r>
+        <w:rPr>
+          <w:noProof/>
+        </w:rPr>
+        <w:drawing>
+          <wp:inline distT="0" distB="0" distL="0" distR="0">
+            <wp:extent cx="3219450" cy="618872"/>
+            <wp:effectExtent l="0" t="0" r="0" b="0"/>
+            <wp:docPr id="27" name="Image 27"/>
+            <wp:cNvGraphicFramePr>
+              <a:graphicFrameLocks xmlns:a="http://schemas.openxmlformats.org/drawingml/2006/main" noChangeAspect="1"/>
+            </wp:cNvGraphicFramePr>
+            <a:graphic xmlns:a="http://schemas.openxmlformats.org/drawingml/2006/main">
+              <a:graphicData uri="http://schemas.openxmlformats.org/drawingml/2006/picture">
+                <pic:pic xmlns:pic="http://schemas.openxmlformats.org/drawingml/2006/picture">
+                  <pic:nvPicPr>
+                    <pic:cNvPr id="0" name="Picture 2"/>
+                    <pic:cNvPicPr>
+                      <a:picLocks noChangeAspect="1" noChangeArrowheads="1"/>
+                    </pic:cNvPicPr>
+                  </pic:nvPicPr>
+                  <pic:blipFill>
+                    <a:blip r:embed="rId22" cstate="print">
+                      <a:extLst>
+                        <a:ext uri="{28A0092B-C50C-407E-A947-70E740481C1C}">
+                          <a14:useLocalDpi xmlns:a14="http://schemas.microsoft.com/office/drawing/2010/main" val="0"/>
+                        </a:ext>
+                      </a:extLst>
+                    </a:blip>
+                    <a:srcRect/>
+                    <a:stretch>
+                      <a:fillRect/>
+                    </a:stretch>
+                  </pic:blipFill>
+                  <pic:spPr bwMode="auto">
+                    <a:xfrm>
+                      <a:off x="0" y="0"/>
+                      <a:ext cx="3227008" cy="620325"/>
+                    </a:xfrm>
+                    <a:prstGeom prst="rect">
+                      <a:avLst/>
+                    </a:prstGeom>
+                    <a:noFill/>
+                    <a:ln>
+                      <a:noFill/>
+                    </a:ln>
+                  </pic:spPr>
+                </pic:pic>
+              </a:graphicData>
+            </a:graphic>
+          </wp:inline>
+        </w:drawing>
+      </w:r>
+    </w:p>
+    <w:p>
+      <w:pPr>
         <w:pStyle w:val="Titre1"/>
       </w:pPr>
       <w:r>
@@ -2883,7 +2939,20 @@
               <w:rPr>
                 <w:rFonts w:eastAsiaTheme="minorEastAsia"/>
               </w:rPr>
-              <w:t>Alcool I</w:t>
+              <w:t>H</w:t>
+            </w:r>
+            <w:r>
+              <w:rPr>
+                <w:rFonts w:eastAsiaTheme="minorEastAsia"/>
+                <w:vertAlign w:val="subscript"/>
+              </w:rPr>
+              <w:t>2</w:t>
+            </w:r>
+            <w:r>
+              <w:rPr>
+                <w:rFonts w:eastAsiaTheme="minorEastAsia"/>
+              </w:rPr>
+              <w:t>0</w:t>
             </w:r>
           </w:p>
         </w:tc>
@@ -2899,9 +2968,10 @@
             </w:pPr>
             <w:r>
               <w:rPr>
-                <w:rFonts w:eastAsiaTheme="minorEastAsia"/>
-              </w:rPr>
-              <w:t>15-16</w:t>
+                <w:rFonts w:eastAsia="Open Sans Light" w:cs="Open Sans Light"/>
+                <w:lang w:val="en-GB"/>
+              </w:rPr>
+              <w:t>15,7</w:t>
             </w:r>
           </w:p>
         </w:tc>
@@ -2921,7 +2991,7 @@
               <w:rPr>
                 <w:rFonts w:eastAsiaTheme="minorEastAsia"/>
               </w:rPr>
-              <w:t>Anhydride d’acyle</w:t>
+              <w:t>Alcool I</w:t>
             </w:r>
           </w:p>
         </w:tc>
@@ -2939,7 +3009,7 @@
               <w:rPr>
                 <w:rFonts w:eastAsiaTheme="minorEastAsia"/>
               </w:rPr>
-              <w:t>16-17</w:t>
+              <w:t>15-16</w:t>
             </w:r>
           </w:p>
         </w:tc>
@@ -2959,7 +3029,7 @@
               <w:rPr>
                 <w:rFonts w:eastAsiaTheme="minorEastAsia"/>
               </w:rPr>
-              <w:t>Amine</w:t>
+              <w:t>Anhydride d’acyle</w:t>
             </w:r>
           </w:p>
         </w:tc>
@@ -2977,7 +3047,7 @@
               <w:rPr>
                 <w:rFonts w:eastAsiaTheme="minorEastAsia"/>
               </w:rPr>
-              <w:t>9-10</w:t>
+              <w:t>16-17</w:t>
             </w:r>
           </w:p>
         </w:tc>
@@ -2997,7 +3067,7 @@
               <w:rPr>
                 <w:rFonts w:eastAsiaTheme="minorEastAsia"/>
               </w:rPr>
-              <w:t>Acide carboxylique</w:t>
+              <w:t>Amine</w:t>
             </w:r>
           </w:p>
         </w:tc>
@@ -3015,6 +3085,83 @@
               <w:rPr>
                 <w:rFonts w:eastAsiaTheme="minorEastAsia"/>
               </w:rPr>
+              <w:t>9-10</w:t>
+            </w:r>
+          </w:p>
+        </w:tc>
+      </w:tr>
+      <w:tr>
+        <w:tc>
+          <w:tcPr>
+            <w:tcW w:w="3667" w:type="dxa"/>
+          </w:tcPr>
+          <w:p>
+            <w:pPr>
+              <w:rPr>
+                <w:rFonts w:eastAsiaTheme="minorEastAsia"/>
+              </w:rPr>
+            </w:pPr>
+            <w:r>
+              <w:rPr>
+                <w:rFonts w:eastAsiaTheme="minorEastAsia"/>
+              </w:rPr>
+              <w:t>CoA-S (coenzyme A)</w:t>
+            </w:r>
+          </w:p>
+        </w:tc>
+        <w:tc>
+          <w:tcPr>
+            <w:tcW w:w="3668" w:type="dxa"/>
+          </w:tcPr>
+          <w:p>
+            <w:pPr>
+              <w:rPr>
+                <w:rFonts w:eastAsiaTheme="minorEastAsia"/>
+              </w:rPr>
+            </w:pPr>
+            <w:r>
+              <w:rPr>
+                <w:rFonts w:eastAsia="Open Sans Light" w:cs="Open Sans Light"/>
+                <w:lang w:val="en-GB"/>
+              </w:rPr>
+              <w:t>7-8</w:t>
+            </w:r>
+          </w:p>
+        </w:tc>
+      </w:tr>
+      <w:tr>
+        <w:tc>
+          <w:tcPr>
+            <w:tcW w:w="3667" w:type="dxa"/>
+          </w:tcPr>
+          <w:p>
+            <w:pPr>
+              <w:rPr>
+                <w:rFonts w:eastAsiaTheme="minorEastAsia"/>
+              </w:rPr>
+            </w:pPr>
+            <w:r>
+              <w:rPr>
+                <w:rFonts w:eastAsiaTheme="minorEastAsia"/>
+              </w:rPr>
+              <w:t>Acide carboxylique</w:t>
+            </w:r>
+          </w:p>
+        </w:tc>
+        <w:tc>
+          <w:tcPr>
+            <w:tcW w:w="3668" w:type="dxa"/>
+          </w:tcPr>
+          <w:p>
+            <w:pPr>
+              <w:rPr>
+                <w:rFonts w:eastAsiaTheme="minorEastAsia"/>
+              </w:rPr>
+            </w:pPr>
+            <w:r>
+              <w:rPr>
+                <w:rFonts w:eastAsiaTheme="minorEastAsia"/>
+              </w:rPr>
               <w:t>4-5</w:t>
             </w:r>
           </w:p>
@@ -3038,6 +3185,88 @@
     <w:p>
       <w:pPr>
         <w:rPr>
+          <w:rFonts w:eastAsia="Open Sans Light" w:cs="Open Sans Light"/>
+          <w:highlight w:val="yellow"/>
+        </w:rPr>
+      </w:pPr>
+      <w:r>
+        <w:rPr>
+          <w:rFonts w:eastAsia="Open Sans Light" w:cs="Open Sans Light"/>
+          <w:highlight w:val="yellow"/>
+        </w:rPr>
+        <w:t xml:space="preserve">En résumé, la chimie biologique consiste à créer ou détruire des liaisons carbones-carbones. Comme les milieux biologiques </w:t>
+      </w:r>
+      <w:r>
+        <w:rPr>
+          <w:rFonts w:eastAsia="Open Sans Light" w:cs="Open Sans Light"/>
+          <w:highlight w:val="yellow"/>
+        </w:rPr>
+        <w:t xml:space="preserve">sont soumis </w:t>
+      </w:r>
+    </w:p>
+    <w:p>
+      <w:pPr>
+        <w:rPr>
+          <w:rFonts w:eastAsia="Open Sans Light" w:cs="Open Sans Light"/>
+          <w:highlight w:val="yellow"/>
+        </w:rPr>
+      </w:pPr>
+      <w:r>
+        <w:rPr>
+          <w:rFonts w:eastAsia="Open Sans Light" w:cs="Open Sans Light"/>
+          <w:highlight w:val="yellow"/>
+        </w:rPr>
+        <w:t xml:space="preserve">à réaliser des décarboxylations. Comme on ne peut pas chauffer en milieu biologique, les mécanismes consistent à le faire en diminuant les pKa des liaisons carbones à détruire par l’oxydation (ajouter des oxygènes). </w:t>
+      </w:r>
+    </w:p>
+    <w:p>
+      <w:pPr>
+        <w:rPr>
+          <w:rFonts w:eastAsia="Open Sans Light" w:cs="Open Sans Light"/>
+          <w:highlight w:val="yellow"/>
+        </w:rPr>
+      </w:pPr>
+      <w:r>
+        <w:rPr>
+          <w:rFonts w:eastAsia="Open Sans Light" w:cs="Open Sans Light"/>
+          <w:highlight w:val="yellow"/>
+        </w:rPr>
+        <w:t xml:space="preserve">Molécule plane conserve son énergie en les mouvements des atomes les uns par rapport aux autres. </w:t>
+      </w:r>
+    </w:p>
+    <w:p>
+      <w:pPr>
+        <w:rPr>
+          <w:rFonts w:eastAsia="Open Sans Light" w:cs="Open Sans Light"/>
+          <w:highlight w:val="yellow"/>
+        </w:rPr>
+      </w:pPr>
+      <w:r>
+        <w:rPr>
+          <w:rFonts w:eastAsia="Open Sans Light" w:cs="Open Sans Light"/>
+          <w:highlight w:val="yellow"/>
+        </w:rPr>
+        <w:t>Hydrogène plus facile sous contrôle cinétique</w:t>
+      </w:r>
+    </w:p>
+    <w:p>
+      <w:pPr>
+        <w:rPr>
+          <w:rFonts w:eastAsia="Open Sans Light" w:cs="Open Sans Light"/>
+        </w:rPr>
+      </w:pPr>
+      <w:r>
+        <w:rPr>
+          <w:rFonts w:eastAsia="Open Sans Light" w:cs="Open Sans Light"/>
+          <w:highlight w:val="yellow"/>
+        </w:rPr>
+        <w:t>Hydrogène donne molécule plus stable thermodynamique</w:t>
+      </w:r>
+    </w:p>
+    <w:p/>
+    <w:p>
+      <w:pPr>
+        <w:rPr>
           <w:rFonts w:eastAsiaTheme="minorEastAsia"/>
         </w:rPr>
       </w:pPr>
@@ -3045,6 +3274,7 @@
         <w:rPr>
           <w:rFonts w:eastAsiaTheme="minorEastAsia"/>
         </w:rPr>
+        <w:lastRenderedPageBreak/>
         <w:t>« Un riche attaque un pauvre » un atome riche en électron attaque à un atome pauvre.</w:t>
       </w:r>
     </w:p>
@@ -3077,7 +3307,8 @@
     <w:p>
       <w:pPr>
         <w:rPr>
-          <w:rFonts w:eastAsiaTheme="minorEastAsia"/>
+          <w:i/>
+          <w:iCs/>
         </w:rPr>
       </w:pPr>
       <w:r>
@@ -3109,6 +3340,258 @@
           <w:iCs/>
         </w:rPr>
         <w:t xml:space="preserve"> et SH.</w:t>
+      </w:r>
+    </w:p>
+    <w:p>
+      <w:pPr>
+        <w:pStyle w:val="Titre2"/>
+      </w:pPr>
+      <w:r>
+        <w:t>Les mécanismes élémentaires</w:t>
+      </w:r>
+    </w:p>
+    <w:p>
+      <w:r>
+        <w:t>Les noms des principaux mécanismes à connaitre :</w:t>
+      </w:r>
+    </w:p>
+    <w:p>
+      <w:pPr>
+        <w:pStyle w:val="Paragraphedeliste"/>
+        <w:numPr>
+          <w:ilvl w:val="0"/>
+          <w:numId w:val="40"/>
+        </w:numPr>
+      </w:pPr>
+      <w:r>
+        <w:t>Addition nucléophile</w:t>
+      </w:r>
+    </w:p>
+    <w:p>
+      <w:pPr>
+        <w:pStyle w:val="Paragraphedeliste"/>
+        <w:numPr>
+          <w:ilvl w:val="0"/>
+          <w:numId w:val="40"/>
+        </w:numPr>
+      </w:pPr>
+      <w:r>
+        <w:rPr>
+          <w:rFonts w:eastAsia="Open Sans Light" w:cs="Open Sans Light"/>
+        </w:rPr>
+        <w:t>Addition conjugué (ou addition de Michael)</w:t>
+      </w:r>
+    </w:p>
+    <w:p>
+      <w:pPr>
+        <w:pStyle w:val="Paragraphedeliste"/>
+        <w:numPr>
+          <w:ilvl w:val="0"/>
+          <w:numId w:val="40"/>
+        </w:numPr>
+      </w:pPr>
+      <w:r>
+        <w:t>Transpostion</w:t>
+      </w:r>
+      <w:r>
+        <w:t xml:space="preserve"> déplacement d’un groupe ou d’un atome au sein de la molécule.</w:t>
+      </w:r>
+    </w:p>
+    <w:p>
+      <w:pPr>
+        <w:pStyle w:val="Paragraphedeliste"/>
+        <w:numPr>
+          <w:ilvl w:val="0"/>
+          <w:numId w:val="40"/>
+        </w:numPr>
+      </w:pPr>
+      <w:r>
+        <w:t>Élimination</w:t>
+      </w:r>
+    </w:p>
+    <w:p>
+      <w:pPr>
+        <w:pStyle w:val="Paragraphedeliste"/>
+        <w:numPr>
+          <w:ilvl w:val="0"/>
+          <w:numId w:val="40"/>
+        </w:numPr>
+      </w:pPr>
+      <w:r>
+        <w:t>Acide base</w:t>
+      </w:r>
+    </w:p>
+    <w:p>
+      <w:r>
+        <w:t>Mécanismes spécialisée :</w:t>
+      </w:r>
+    </w:p>
+    <w:tbl>
+      <w:tblPr>
+        <w:tblStyle w:val="Tableausimple1"/>
+        <w:tblW w:w="5000" w:type="pct"/>
+        <w:tblLayout w:type="fixed"/>
+        <w:tblLook w:val="0620" w:firstRow="1" w:lastRow="0" w:firstColumn="0" w:lastColumn="0" w:noHBand="1" w:noVBand="1"/>
+      </w:tblPr>
+      <w:tblGrid>
+        <w:gridCol w:w="2122"/>
+        <w:gridCol w:w="5213"/>
+      </w:tblGrid>
+      <w:tr>
+        <w:trPr>
+          <w:cnfStyle w:val="100000000000" w:firstRow="1" w:lastRow="0" w:firstColumn="0" w:lastColumn="0" w:oddVBand="0" w:evenVBand="0" w:oddHBand="0" w:evenHBand="0" w:firstRowFirstColumn="0" w:firstRowLastColumn="0" w:lastRowFirstColumn="0" w:lastRowLastColumn="0"/>
+        </w:trPr>
+        <w:tc>
+          <w:tcPr>
+            <w:tcW w:w="2122" w:type="dxa"/>
+          </w:tcPr>
+          <w:p>
+            <w:pPr>
+              <w:rPr>
+                <w:rFonts w:eastAsia="Open Sans Light" w:cs="Open Sans Light"/>
+              </w:rPr>
+            </w:pPr>
+            <w:r>
+              <w:rPr>
+                <w:rFonts w:eastAsia="Open Sans Light" w:cs="Open Sans Light"/>
+              </w:rPr>
+              <w:t>Groupement</w:t>
+            </w:r>
+          </w:p>
+        </w:tc>
+        <w:tc>
+          <w:tcPr>
+            <w:tcW w:w="5213" w:type="dxa"/>
+          </w:tcPr>
+          <w:p>
+            <w:pPr>
+              <w:rPr>
+                <w:rFonts w:eastAsia="Open Sans Light" w:cs="Open Sans Light"/>
+              </w:rPr>
+            </w:pPr>
+            <w:r>
+              <w:rPr>
+                <w:rFonts w:eastAsia="Open Sans Light" w:cs="Open Sans Light"/>
+              </w:rPr>
+              <w:t>Addition ( Elimination = dés-)</w:t>
+            </w:r>
+          </w:p>
+        </w:tc>
+      </w:tr>
+      <w:tr>
+        <w:tc>
+          <w:tcPr>
+            <w:tcW w:w="2122" w:type="dxa"/>
+          </w:tcPr>
+          <w:p>
+            <w:pPr>
+              <w:rPr>
+                <w:rFonts w:eastAsia="Open Sans Light" w:cs="Open Sans Light"/>
+              </w:rPr>
+            </w:pPr>
+            <w:r>
+              <w:rPr>
+                <w:rFonts w:eastAsia="Open Sans Light" w:cs="Open Sans Light"/>
+              </w:rPr>
+              <w:t>H</w:t>
+            </w:r>
+            <w:r>
+              <w:rPr>
+                <w:rFonts w:eastAsia="Open Sans Light" w:cs="Open Sans Light"/>
+                <w:vertAlign w:val="subscript"/>
+              </w:rPr>
+              <w:t>2</w:t>
+            </w:r>
+            <w:r>
+              <w:rPr>
+                <w:rFonts w:eastAsia="Open Sans Light" w:cs="Open Sans Light"/>
+              </w:rPr>
+              <w:t>O</w:t>
+            </w:r>
+          </w:p>
+        </w:tc>
+        <w:tc>
+          <w:tcPr>
+            <w:tcW w:w="5213" w:type="dxa"/>
+          </w:tcPr>
+          <w:p>
+            <w:pPr>
+              <w:rPr>
+                <w:rFonts w:eastAsia="Open Sans Light" w:cs="Open Sans Light"/>
+              </w:rPr>
+            </w:pPr>
+            <w:r>
+              <w:rPr>
+                <w:rFonts w:eastAsia="Open Sans Light" w:cs="Open Sans Light"/>
+              </w:rPr>
+              <w:t>Hydratation</w:t>
+            </w:r>
+          </w:p>
+        </w:tc>
+      </w:tr>
+      <w:tr>
+        <w:tc>
+          <w:tcPr>
+            <w:tcW w:w="2122" w:type="dxa"/>
+          </w:tcPr>
+          <w:p>
+            <w:pPr>
+              <w:rPr>
+                <w:rFonts w:eastAsia="Open Sans Light" w:cs="Open Sans Light"/>
+              </w:rPr>
+            </w:pPr>
+            <w:r>
+              <w:rPr>
+                <w:rFonts w:eastAsia="Open Sans Light" w:cs="Open Sans Light"/>
+              </w:rPr>
+              <w:t>CO</w:t>
+            </w:r>
+            <w:r>
+              <w:rPr>
+                <w:rFonts w:eastAsia="Open Sans Light" w:cs="Open Sans Light"/>
+                <w:vertAlign w:val="subscript"/>
+              </w:rPr>
+              <w:t>2</w:t>
+            </w:r>
+          </w:p>
+        </w:tc>
+        <w:tc>
+          <w:tcPr>
+            <w:tcW w:w="5213" w:type="dxa"/>
+          </w:tcPr>
+          <w:p>
+            <w:pPr>
+              <w:rPr>
+                <w:rFonts w:eastAsia="Open Sans Light" w:cs="Open Sans Light"/>
+              </w:rPr>
+            </w:pPr>
+            <w:r>
+              <w:rPr>
+                <w:rFonts w:eastAsia="Open Sans Light" w:cs="Open Sans Light"/>
+              </w:rPr>
+              <w:t>Carboxylation</w:t>
+            </w:r>
+          </w:p>
+        </w:tc>
+      </w:tr>
+    </w:tbl>
+    <w:p>
+      <w:pPr>
+        <w:rPr>
+          <w:rFonts w:eastAsia="Open Sans Light" w:cs="Open Sans Light"/>
+        </w:rPr>
+      </w:pPr>
+      <w:r>
+        <w:rPr>
+          <w:rStyle w:val="Accentuation"/>
+        </w:rPr>
+        <w:t>Hydrolyse</w:t>
+      </w:r>
+      <w:r>
+        <w:rPr>
+          <w:rFonts w:eastAsia="Open Sans Light" w:cs="Open Sans Light"/>
+        </w:rPr>
+        <w:t xml:space="preserve"> coupure d’une molécule par une molécule d’eau. </w:t>
       </w:r>
     </w:p>
     <w:p>
@@ -3155,7 +3638,7 @@
                     </pic:cNvPicPr>
                   </pic:nvPicPr>
                   <pic:blipFill>
-                    <a:blip r:embed="rId22" cstate="print">
+                    <a:blip r:embed="rId23" cstate="print">
                       <a:extLst>
                         <a:ext uri="{28A0092B-C50C-407E-A947-70E740481C1C}">
                           <a14:useLocalDpi xmlns:a14="http://schemas.microsoft.com/office/drawing/2010/main" val="0"/>
@@ -3189,7 +3672,6 @@
     </w:p>
     <w:p>
       <w:r>
-        <w:lastRenderedPageBreak/>
         <w:t>2 - Un grand et un petit cycle (3 et 5) sont préférables à deux cycle à 4 :</w:t>
       </w:r>
     </w:p>
@@ -3219,7 +3701,7 @@
                     </pic:cNvPicPr>
                   </pic:nvPicPr>
                   <pic:blipFill>
-                    <a:blip r:embed="rId23" cstate="print">
+                    <a:blip r:embed="rId24" cstate="print">
                       <a:extLst>
                         <a:ext uri="{28A0092B-C50C-407E-A947-70E740481C1C}">
                           <a14:useLocalDpi xmlns:a14="http://schemas.microsoft.com/office/drawing/2010/main" val="0"/>
@@ -3282,7 +3764,7 @@
                     </pic:cNvPicPr>
                   </pic:nvPicPr>
                   <pic:blipFill>
-                    <a:blip r:embed="rId24" cstate="print">
+                    <a:blip r:embed="rId25" cstate="print">
                       <a:extLst>
                         <a:ext uri="{28A0092B-C50C-407E-A947-70E740481C1C}">
                           <a14:useLocalDpi xmlns:a14="http://schemas.microsoft.com/office/drawing/2010/main" val="0"/>
@@ -3355,7 +3837,7 @@
                     </pic:cNvPicPr>
                   </pic:nvPicPr>
                   <pic:blipFill>
-                    <a:blip r:embed="rId25" cstate="print">
+                    <a:blip r:embed="rId26" cstate="print">
                       <a:extLst>
                         <a:ext uri="{28A0092B-C50C-407E-A947-70E740481C1C}">
                           <a14:useLocalDpi xmlns:a14="http://schemas.microsoft.com/office/drawing/2010/main" val="0"/>
@@ -3435,12 +3917,31 @@
         <w:pStyle w:val="Titre3"/>
       </w:pPr>
       <w:r>
+        <w:lastRenderedPageBreak/>
         <w:t>Synthèse des terpènes</w:t>
       </w:r>
     </w:p>
     <w:p>
       <w:r>
-        <w:t>La synthèse des terpènes (C5H8)</w:t>
+        <w:t>La synthèse des terpènes (C</w:t>
+      </w:r>
+      <w:r>
+        <w:rPr>
+          <w:vertAlign w:val="subscript"/>
+        </w:rPr>
+        <w:t>5</w:t>
+      </w:r>
+      <w:r>
+        <w:t>H</w:t>
+      </w:r>
+      <w:r>
+        <w:rPr>
+          <w:vertAlign w:val="subscript"/>
+        </w:rPr>
+        <w:t>8</w:t>
+      </w:r>
+      <w:r>
+        <w:t>)</w:t>
       </w:r>
       <w:r>
         <w:rPr>
@@ -3456,10 +3957,10 @@
         <w:tblLook w:val="04A0" w:firstRow="1" w:lastRow="0" w:firstColumn="1" w:lastColumn="0" w:noHBand="0" w:noVBand="1"/>
       </w:tblPr>
       <w:tblGrid>
-        <w:gridCol w:w="691"/>
-        <w:gridCol w:w="2780"/>
+        <w:gridCol w:w="689"/>
+        <w:gridCol w:w="2767"/>
         <w:gridCol w:w="1886"/>
-        <w:gridCol w:w="1978"/>
+        <w:gridCol w:w="1993"/>
       </w:tblGrid>
       <w:tr>
         <w:trPr>
@@ -3520,6 +4021,9 @@
             <w:pPr>
               <w:cnfStyle w:val="100000000000" w:firstRow="1" w:lastRow="0" w:firstColumn="0" w:lastColumn="0" w:oddVBand="0" w:evenVBand="0" w:oddHBand="0" w:evenHBand="0" w:firstRowFirstColumn="0" w:firstRowLastColumn="0" w:lastRowFirstColumn="0" w:lastRowLastColumn="0"/>
             </w:pPr>
+            <w:r>
+              <w:t>Dérivés emblématiques</w:t>
+            </w:r>
           </w:p>
         </w:tc>
       </w:tr>
@@ -3529,7 +4033,11 @@
             <w:cnfStyle w:val="001000000000" w:firstRow="0" w:lastRow="0" w:firstColumn="1" w:lastColumn="0" w:oddVBand="0" w:evenVBand="0" w:oddHBand="0" w:evenHBand="0" w:firstRowFirstColumn="0" w:firstRowLastColumn="0" w:lastRowFirstColumn="0" w:lastRowLastColumn="0"/>
             <w:tcW w:w="704" w:type="dxa"/>
           </w:tcPr>
-          <w:p/>
+          <w:p>
+            <w:r>
+              <w:t>1</w:t>
+            </w:r>
+          </w:p>
         </w:tc>
         <w:tc>
           <w:tcPr>
@@ -3552,6 +4060,9 @@
             <w:pPr>
               <w:cnfStyle w:val="000000000000" w:firstRow="0" w:lastRow="0" w:firstColumn="0" w:lastColumn="0" w:oddVBand="0" w:evenVBand="0" w:oddHBand="0" w:evenHBand="0" w:firstRowFirstColumn="0" w:firstRowLastColumn="0" w:lastRowFirstColumn="0" w:lastRowLastColumn="0"/>
             </w:pPr>
+            <w:r>
+              <w:t xml:space="preserve">mono terpénoide </w:t>
+            </w:r>
           </w:p>
         </w:tc>
         <w:tc>
@@ -3622,7 +4133,7 @@
           </w:tcPr>
           <w:p>
             <w:r>
-              <w:t>4</w:t>
+              <w:t>3</w:t>
             </w:r>
           </w:p>
         </w:tc>
@@ -3635,7 +4146,7 @@
               <w:cnfStyle w:val="000000000000" w:firstRow="0" w:lastRow="0" w:firstColumn="0" w:lastColumn="0" w:oddVBand="0" w:evenVBand="0" w:oddHBand="0" w:evenHBand="0" w:firstRowFirstColumn="0" w:firstRowLastColumn="0" w:lastRowFirstColumn="0" w:lastRowLastColumn="0"/>
             </w:pPr>
             <w:r>
-              <w:t>FPP + IPP</w:t>
+              <w:t>GPP + IPP</w:t>
             </w:r>
           </w:p>
         </w:tc>
@@ -3648,7 +4159,10 @@
               <w:cnfStyle w:val="000000000000" w:firstRow="0" w:lastRow="0" w:firstColumn="0" w:lastColumn="0" w:oddVBand="0" w:evenVBand="0" w:oddHBand="0" w:evenHBand="0" w:firstRowFirstColumn="0" w:firstRowLastColumn="0" w:lastRowFirstColumn="0" w:lastRowLastColumn="0"/>
             </w:pPr>
             <w:r>
-              <w:t>Diterpénoide</w:t>
+              <w:t>Se</w:t>
+            </w:r>
+            <w:r>
+              <w:t>quiterpénoide</w:t>
             </w:r>
           </w:p>
         </w:tc>
@@ -3671,7 +4185,7 @@
           </w:tcPr>
           <w:p>
             <w:r>
-              <w:t>6</w:t>
+              <w:t>4</w:t>
             </w:r>
           </w:p>
         </w:tc>
@@ -3683,6 +4197,9 @@
             <w:pPr>
               <w:cnfStyle w:val="000000000000" w:firstRow="0" w:lastRow="0" w:firstColumn="0" w:lastColumn="0" w:oddVBand="0" w:evenVBand="0" w:oddHBand="0" w:evenHBand="0" w:firstRowFirstColumn="0" w:firstRowLastColumn="0" w:lastRowFirstColumn="0" w:lastRowLastColumn="0"/>
             </w:pPr>
+            <w:r>
+              <w:t>FPP + IPP</w:t>
+            </w:r>
           </w:p>
         </w:tc>
         <w:tc>
@@ -3694,7 +4211,7 @@
               <w:cnfStyle w:val="000000000000" w:firstRow="0" w:lastRow="0" w:firstColumn="0" w:lastColumn="0" w:oddVBand="0" w:evenVBand="0" w:oddHBand="0" w:evenHBand="0" w:firstRowFirstColumn="0" w:firstRowLastColumn="0" w:lastRowFirstColumn="0" w:lastRowLastColumn="0"/>
             </w:pPr>
             <w:r>
-              <w:t>Triterpénoide</w:t>
+              <w:t>Diterpénoide</w:t>
             </w:r>
           </w:p>
         </w:tc>
@@ -3706,6 +4223,52 @@
             <w:pPr>
               <w:cnfStyle w:val="000000000000" w:firstRow="0" w:lastRow="0" w:firstColumn="0" w:lastColumn="0" w:oddVBand="0" w:evenVBand="0" w:oddHBand="0" w:evenHBand="0" w:firstRowFirstColumn="0" w:firstRowLastColumn="0" w:lastRowFirstColumn="0" w:lastRowLastColumn="0"/>
             </w:pPr>
+          </w:p>
+        </w:tc>
+      </w:tr>
+      <w:tr>
+        <w:tc>
+          <w:tcPr>
+            <w:cnfStyle w:val="001000000000" w:firstRow="0" w:lastRow="0" w:firstColumn="1" w:lastColumn="0" w:oddVBand="0" w:evenVBand="0" w:oddHBand="0" w:evenHBand="0" w:firstRowFirstColumn="0" w:firstRowLastColumn="0" w:lastRowFirstColumn="0" w:lastRowLastColumn="0"/>
+            <w:tcW w:w="704" w:type="dxa"/>
+          </w:tcPr>
+          <w:p>
+            <w:r>
+              <w:t>6</w:t>
+            </w:r>
+          </w:p>
+        </w:tc>
+        <w:tc>
+          <w:tcPr>
+            <w:tcW w:w="2835" w:type="dxa"/>
+          </w:tcPr>
+          <w:p>
+            <w:pPr>
+              <w:cnfStyle w:val="000000000000" w:firstRow="0" w:lastRow="0" w:firstColumn="0" w:lastColumn="0" w:oddVBand="0" w:evenVBand="0" w:oddHBand="0" w:evenHBand="0" w:firstRowFirstColumn="0" w:firstRowLastColumn="0" w:lastRowFirstColumn="0" w:lastRowLastColumn="0"/>
+            </w:pPr>
+          </w:p>
+        </w:tc>
+        <w:tc>
+          <w:tcPr>
+            <w:tcW w:w="1791" w:type="dxa"/>
+          </w:tcPr>
+          <w:p>
+            <w:pPr>
+              <w:cnfStyle w:val="000000000000" w:firstRow="0" w:lastRow="0" w:firstColumn="0" w:lastColumn="0" w:oddVBand="0" w:evenVBand="0" w:oddHBand="0" w:evenHBand="0" w:firstRowFirstColumn="0" w:firstRowLastColumn="0" w:lastRowFirstColumn="0" w:lastRowLastColumn="0"/>
+            </w:pPr>
+            <w:r>
+              <w:t>Triterpénoide</w:t>
+            </w:r>
+          </w:p>
+        </w:tc>
+        <w:tc>
+          <w:tcPr>
+            <w:tcW w:w="2005" w:type="dxa"/>
+          </w:tcPr>
+          <w:p>
+            <w:pPr>
+              <w:cnfStyle w:val="000000000000" w:firstRow="0" w:lastRow="0" w:firstColumn="0" w:lastColumn="0" w:oddVBand="0" w:evenVBand="0" w:oddHBand="0" w:evenHBand="0" w:firstRowFirstColumn="0" w:firstRowLastColumn="0" w:lastRowFirstColumn="0" w:lastRowLastColumn="0"/>
+            </w:pPr>
             <w:r>
               <w:t>Stéroide, cholestérol</w:t>
             </w:r>
@@ -3713,16 +4276,6 @@
         </w:tc>
       </w:tr>
     </w:tbl>
-    <w:p>
-      <w:r>
-        <w:t>mono terpénoide</w:t>
-      </w:r>
-    </w:p>
-    <w:p>
-      <w:r>
-        <w:t>GPP + IPP donne sequiterpénoide</w:t>
-      </w:r>
-    </w:p>
     <w:p>
       <w:pPr>
         <w:pStyle w:val="Titre2"/>
@@ -3772,7 +4325,7 @@
                     </pic:cNvPicPr>
                   </pic:nvPicPr>
                   <pic:blipFill>
-                    <a:blip r:embed="rId26" cstate="print">
+                    <a:blip r:embed="rId27" cstate="print">
                       <a:extLst>
                         <a:ext uri="{28A0092B-C50C-407E-A947-70E740481C1C}">
                           <a14:useLocalDpi xmlns:a14="http://schemas.microsoft.com/office/drawing/2010/main" val="0"/>
@@ -3856,7 +4409,7 @@
                     </pic:cNvPicPr>
                   </pic:nvPicPr>
                   <pic:blipFill>
-                    <a:blip r:embed="rId27" cstate="print">
+                    <a:blip r:embed="rId28" cstate="print">
                       <a:extLst>
                         <a:ext uri="{28A0092B-C50C-407E-A947-70E740481C1C}">
                           <a14:useLocalDpi xmlns:a14="http://schemas.microsoft.com/office/drawing/2010/main" val="0"/>
@@ -3908,7 +4461,6 @@
         <w:rPr>
           <w:noProof/>
         </w:rPr>
-        <w:lastRenderedPageBreak/>
         <w:drawing>
           <wp:inline distT="0" distB="0" distL="0" distR="0">
             <wp:extent cx="2038350" cy="1156452"/>
@@ -3927,7 +4479,7 @@
                     </pic:cNvPicPr>
                   </pic:nvPicPr>
                   <pic:blipFill>
-                    <a:blip r:embed="rId28" cstate="print">
+                    <a:blip r:embed="rId29" cstate="print">
                       <a:extLst>
                         <a:ext uri="{28A0092B-C50C-407E-A947-70E740481C1C}">
                           <a14:useLocalDpi xmlns:a14="http://schemas.microsoft.com/office/drawing/2010/main" val="0"/>
@@ -3995,7 +4547,7 @@
                     </pic:cNvPicPr>
                   </pic:nvPicPr>
                   <pic:blipFill>
-                    <a:blip r:embed="rId29" cstate="print">
+                    <a:blip r:embed="rId30" cstate="print">
                       <a:extLst>
                         <a:ext uri="{28A0092B-C50C-407E-A947-70E740481C1C}">
                           <a14:useLocalDpi xmlns:a14="http://schemas.microsoft.com/office/drawing/2010/main" val="0"/>
@@ -4055,7 +4607,7 @@
                     </pic:cNvPicPr>
                   </pic:nvPicPr>
                   <pic:blipFill>
-                    <a:blip r:embed="rId30" cstate="print">
+                    <a:blip r:embed="rId31" cstate="print">
                       <a:extLst>
                         <a:ext uri="{28A0092B-C50C-407E-A947-70E740481C1C}">
                           <a14:useLocalDpi xmlns:a14="http://schemas.microsoft.com/office/drawing/2010/main" val="0"/>
@@ -4109,6 +4661,7 @@
         </w:numPr>
       </w:pPr>
       <w:r>
+        <w:lastRenderedPageBreak/>
         <w:t xml:space="preserve">NAD+ </w:t>
       </w:r>
     </w:p>
@@ -4138,7 +4691,7 @@
                     </pic:cNvPicPr>
                   </pic:nvPicPr>
                   <pic:blipFill>
-                    <a:blip r:embed="rId31" cstate="print">
+                    <a:blip r:embed="rId32" cstate="print">
                       <a:extLst>
                         <a:ext uri="{28A0092B-C50C-407E-A947-70E740481C1C}">
                           <a14:useLocalDpi xmlns:a14="http://schemas.microsoft.com/office/drawing/2010/main" val="0"/>
@@ -4212,7 +4765,7 @@
                     </pic:cNvPicPr>
                   </pic:nvPicPr>
                   <pic:blipFill>
-                    <a:blip r:embed="rId32" cstate="print">
+                    <a:blip r:embed="rId33" cstate="print">
                       <a:extLst>
                         <a:ext uri="{28A0092B-C50C-407E-A947-70E740481C1C}">
                           <a14:useLocalDpi xmlns:a14="http://schemas.microsoft.com/office/drawing/2010/main" val="0"/>
@@ -4288,7 +4841,7 @@
                     </pic:cNvPicPr>
                   </pic:nvPicPr>
                   <pic:blipFill>
-                    <a:blip r:embed="rId33" cstate="print">
+                    <a:blip r:embed="rId34" cstate="print">
                       <a:extLst>
                         <a:ext uri="{28A0092B-C50C-407E-A947-70E740481C1C}">
                           <a14:useLocalDpi xmlns:a14="http://schemas.microsoft.com/office/drawing/2010/main" val="0"/>
@@ -4736,7 +5289,6 @@
         <w:rPr>
           <w:rFonts w:eastAsiaTheme="minorEastAsia"/>
         </w:rPr>
-        <w:lastRenderedPageBreak/>
         <w:t>Calcule de la vitesse en fonction de l’</w:t>
       </w:r>
     </w:p>
@@ -5992,7 +6544,7 @@
         </w:numPr>
       </w:pPr>
       <w:r>
-        <w:t>Intégrale. On suppose l’ordre de la réaction et tracer la ver, l’ordre correspondra à la représentation graphique d’une droite).</w:t>
+        <w:t>Intégrale. On suppose l’ordre de la réaction et tracer la forme linéaire pour chaque ordre hypothétique, l’ordre réel correspondra à la représentation graphique d’une droite).</w:t>
       </w:r>
     </w:p>
     <w:p>
@@ -6043,6 +6595,7 @@
           </w:tcPr>
           <w:p>
             <w:r>
+              <w:lastRenderedPageBreak/>
               <w:t>Ordre</w:t>
             </w:r>
           </w:p>
@@ -7216,8 +7769,28 @@
         </w:rPr>
       </w:pPr>
     </w:p>
+    <w:p>
+      <w:pPr>
+        <w:rPr>
+          <w:rFonts w:eastAsia="Open Sans Light" w:cs="Open Sans Light"/>
+        </w:rPr>
+      </w:pPr>
+      <w:r>
+        <w:rPr>
+          <w:rFonts w:eastAsia="Open Sans Light" w:cs="Open Sans Light"/>
+        </w:rPr>
+        <w:t xml:space="preserve"> </w:t>
+      </w:r>
+    </w:p>
+    <w:p>
+      <w:pPr>
+        <w:rPr>
+          <w:rFonts w:eastAsiaTheme="minorEastAsia"/>
+        </w:rPr>
+      </w:pPr>
+    </w:p>
     <w:sectPr>
-      <w:footerReference w:type="default" r:id="rId34"/>
+      <w:footerReference w:type="default" r:id="rId35"/>
       <w:pgSz w:w="16838" w:h="11906" w:orient="landscape"/>
       <w:pgMar w:top="720" w:right="720" w:bottom="720" w:left="720" w:header="708" w:footer="708" w:gutter="0"/>
       <w:cols w:num="2" w:space="708"/>
@@ -7337,7 +7910,7 @@
         <v:path o:extrusionok="f" gradientshapeok="t" o:connecttype="rect"/>
         <o:lock v:ext="edit" aspectratio="t"/>
       </v:shapetype>
-      <v:shape id="_x0000_i1090" type="#_x0000_t75" style="width:48.75pt;height:22.5pt;visibility:visible;mso-wrap-style:square" o:bullet="t">
+      <v:shape id="_x0000_i1109" type="#_x0000_t75" style="width:48.75pt;height:22.5pt;visibility:visible;mso-wrap-style:square" o:bullet="t">
         <v:imagedata r:id="rId1" o:title=""/>
       </v:shape>
     </w:pict>
@@ -10830,6 +11403,119 @@
     </w:lvl>
   </w:abstractNum>
   <w:abstractNum w:abstractNumId="32" w15:restartNumberingAfterBreak="0">
+    <w:nsid w:val="60CB247C"/>
+    <w:multiLevelType w:val="hybridMultilevel"/>
+    <w:tmpl w:val="DF8A6BF2"/>
+    <w:lvl w:ilvl="0" w:tplc="040C0001">
+      <w:start w:val="1"/>
+      <w:numFmt w:val="bullet"/>
+      <w:lvlText w:val=""/>
+      <w:lvlJc w:val="left"/>
+      <w:pPr>
+        <w:ind w:left="720" w:hanging="360"/>
+      </w:pPr>
+      <w:rPr>
+        <w:rFonts w:ascii="Symbol" w:hAnsi="Symbol" w:hint="default"/>
+      </w:rPr>
+    </w:lvl>
+    <w:lvl w:ilvl="1" w:tplc="040C0003" w:tentative="1">
+      <w:start w:val="1"/>
+      <w:numFmt w:val="bullet"/>
+      <w:lvlText w:val="o"/>
+      <w:lvlJc w:val="left"/>
+      <w:pPr>
+        <w:ind w:left="1440" w:hanging="360"/>
+      </w:pPr>
+      <w:rPr>
+        <w:rFonts w:ascii="Courier New" w:hAnsi="Courier New" w:cs="Courier New" w:hint="default"/>
+      </w:rPr>
+    </w:lvl>
+    <w:lvl w:ilvl="2" w:tplc="040C0005" w:tentative="1">
+      <w:start w:val="1"/>
+      <w:numFmt w:val="bullet"/>
+      <w:lvlText w:val=""/>
+      <w:lvlJc w:val="left"/>
+      <w:pPr>
+        <w:ind w:left="2160" w:hanging="360"/>
+      </w:pPr>
+      <w:rPr>
+        <w:rFonts w:ascii="Wingdings" w:hAnsi="Wingdings" w:hint="default"/>
+      </w:rPr>
+    </w:lvl>
+    <w:lvl w:ilvl="3" w:tplc="040C0001" w:tentative="1">
+      <w:start w:val="1"/>
+      <w:numFmt w:val="bullet"/>
+      <w:lvlText w:val=""/>
+      <w:lvlJc w:val="left"/>
+      <w:pPr>
+        <w:ind w:left="2880" w:hanging="360"/>
+      </w:pPr>
+      <w:rPr>
+        <w:rFonts w:ascii="Symbol" w:hAnsi="Symbol" w:hint="default"/>
+      </w:rPr>
+    </w:lvl>
+    <w:lvl w:ilvl="4" w:tplc="040C0003" w:tentative="1">
+      <w:start w:val="1"/>
+      <w:numFmt w:val="bullet"/>
+      <w:lvlText w:val="o"/>
+      <w:lvlJc w:val="left"/>
+      <w:pPr>
+        <w:ind w:left="3600" w:hanging="360"/>
+      </w:pPr>
+      <w:rPr>
+        <w:rFonts w:ascii="Courier New" w:hAnsi="Courier New" w:cs="Courier New" w:hint="default"/>
+      </w:rPr>
+    </w:lvl>
+    <w:lvl w:ilvl="5" w:tplc="040C0005" w:tentative="1">
+      <w:start w:val="1"/>
+      <w:numFmt w:val="bullet"/>
+      <w:lvlText w:val=""/>
+      <w:lvlJc w:val="left"/>
+      <w:pPr>
+        <w:ind w:left="4320" w:hanging="360"/>
+      </w:pPr>
+      <w:rPr>
+        <w:rFonts w:ascii="Wingdings" w:hAnsi="Wingdings" w:hint="default"/>
+      </w:rPr>
+    </w:lvl>
+    <w:lvl w:ilvl="6" w:tplc="040C0001" w:tentative="1">
+      <w:start w:val="1"/>
+      <w:numFmt w:val="bullet"/>
+      <w:lvlText w:val=""/>
+      <w:lvlJc w:val="left"/>
+      <w:pPr>
+        <w:ind w:left="5040" w:hanging="360"/>
+      </w:pPr>
+      <w:rPr>
+        <w:rFonts w:ascii="Symbol" w:hAnsi="Symbol" w:hint="default"/>
+      </w:rPr>
+    </w:lvl>
+    <w:lvl w:ilvl="7" w:tplc="040C0003" w:tentative="1">
+      <w:start w:val="1"/>
+      <w:numFmt w:val="bullet"/>
+      <w:lvlText w:val="o"/>
+      <w:lvlJc w:val="left"/>
+      <w:pPr>
+        <w:ind w:left="5760" w:hanging="360"/>
+      </w:pPr>
+      <w:rPr>
+        <w:rFonts w:ascii="Courier New" w:hAnsi="Courier New" w:cs="Courier New" w:hint="default"/>
+      </w:rPr>
+    </w:lvl>
+    <w:lvl w:ilvl="8" w:tplc="040C0005" w:tentative="1">
+      <w:start w:val="1"/>
+      <w:numFmt w:val="bullet"/>
+      <w:lvlText w:val=""/>
+      <w:lvlJc w:val="left"/>
+      <w:pPr>
+        <w:ind w:left="6480" w:hanging="360"/>
+      </w:pPr>
+      <w:rPr>
+        <w:rFonts w:ascii="Wingdings" w:hAnsi="Wingdings" w:hint="default"/>
+      </w:rPr>
+    </w:lvl>
+  </w:abstractNum>
+  <w:abstractNum w:abstractNumId="33" w15:restartNumberingAfterBreak="0">
     <w:nsid w:val="670E4A9B"/>
     <w:multiLevelType w:val="hybridMultilevel"/>
     <w:tmpl w:val="DE18E678"/>
@@ -10915,7 +11601,7 @@
       </w:pPr>
     </w:lvl>
   </w:abstractNum>
-  <w:abstractNum w:abstractNumId="33" w15:restartNumberingAfterBreak="0">
+  <w:abstractNum w:abstractNumId="34" w15:restartNumberingAfterBreak="0">
     <w:nsid w:val="68277888"/>
     <w:multiLevelType w:val="hybridMultilevel"/>
     <w:tmpl w:val="ADD2EBC2"/>
@@ -11028,7 +11714,7 @@
       </w:rPr>
     </w:lvl>
   </w:abstractNum>
-  <w:abstractNum w:abstractNumId="34" w15:restartNumberingAfterBreak="0">
+  <w:abstractNum w:abstractNumId="35" w15:restartNumberingAfterBreak="0">
     <w:nsid w:val="73BA79B7"/>
     <w:multiLevelType w:val="hybridMultilevel"/>
     <w:tmpl w:val="D266448A"/>
@@ -11141,7 +11827,7 @@
       </w:rPr>
     </w:lvl>
   </w:abstractNum>
-  <w:abstractNum w:abstractNumId="35" w15:restartNumberingAfterBreak="0">
+  <w:abstractNum w:abstractNumId="36" w15:restartNumberingAfterBreak="0">
     <w:nsid w:val="73CB0A8A"/>
     <w:multiLevelType w:val="hybridMultilevel"/>
     <w:tmpl w:val="12C8C46E"/>
@@ -11254,7 +11940,7 @@
       </w:rPr>
     </w:lvl>
   </w:abstractNum>
-  <w:abstractNum w:abstractNumId="36" w15:restartNumberingAfterBreak="0">
+  <w:abstractNum w:abstractNumId="37" w15:restartNumberingAfterBreak="0">
     <w:nsid w:val="77694447"/>
     <w:multiLevelType w:val="hybridMultilevel"/>
     <w:tmpl w:val="2D38418A"/>
@@ -11367,7 +12053,7 @@
       </w:rPr>
     </w:lvl>
   </w:abstractNum>
-  <w:abstractNum w:abstractNumId="37" w15:restartNumberingAfterBreak="0">
+  <w:abstractNum w:abstractNumId="38" w15:restartNumberingAfterBreak="0">
     <w:nsid w:val="77EB396A"/>
     <w:multiLevelType w:val="hybridMultilevel"/>
     <w:tmpl w:val="BA7A8612"/>
@@ -11480,7 +12166,7 @@
       </w:rPr>
     </w:lvl>
   </w:abstractNum>
-  <w:abstractNum w:abstractNumId="38" w15:restartNumberingAfterBreak="0">
+  <w:abstractNum w:abstractNumId="39" w15:restartNumberingAfterBreak="0">
     <w:nsid w:val="7A362F8E"/>
     <w:multiLevelType w:val="hybridMultilevel"/>
     <w:tmpl w:val="923EF420"/>
@@ -11630,7 +12316,7 @@
     <w:abstractNumId w:val="4"/>
   </w:num>
   <w:num w:numId="13">
-    <w:abstractNumId w:val="33"/>
+    <w:abstractNumId w:val="34"/>
   </w:num>
   <w:num w:numId="14">
     <w:abstractNumId w:val="23"/>
@@ -11639,7 +12325,7 @@
     <w:abstractNumId w:val="26"/>
   </w:num>
   <w:num w:numId="16">
-    <w:abstractNumId w:val="35"/>
+    <w:abstractNumId w:val="36"/>
   </w:num>
   <w:num w:numId="17">
     <w:abstractNumId w:val="8"/>
@@ -11651,7 +12337,7 @@
     <w:abstractNumId w:val="25"/>
   </w:num>
   <w:num w:numId="20">
-    <w:abstractNumId w:val="32"/>
+    <w:abstractNumId w:val="33"/>
   </w:num>
   <w:num w:numId="21">
     <w:abstractNumId w:val="21"/>
@@ -11660,13 +12346,13 @@
     <w:abstractNumId w:val="28"/>
   </w:num>
   <w:num w:numId="23">
-    <w:abstractNumId w:val="37"/>
+    <w:abstractNumId w:val="38"/>
   </w:num>
   <w:num w:numId="24">
-    <w:abstractNumId w:val="34"/>
+    <w:abstractNumId w:val="35"/>
   </w:num>
   <w:num w:numId="25">
-    <w:abstractNumId w:val="36"/>
+    <w:abstractNumId w:val="37"/>
   </w:num>
   <w:num w:numId="26">
     <w:abstractNumId w:val="9"/>
@@ -11702,13 +12388,16 @@
     <w:abstractNumId w:val="6"/>
   </w:num>
   <w:num w:numId="37">
-    <w:abstractNumId w:val="38"/>
+    <w:abstractNumId w:val="39"/>
   </w:num>
   <w:num w:numId="38">
     <w:abstractNumId w:val="16"/>
   </w:num>
   <w:num w:numId="39">
     <w:abstractNumId w:val="5"/>
+  </w:num>
+  <w:num w:numId="40">
+    <w:abstractNumId w:val="32"/>
   </w:num>
 </w:numbering>
 </file>
@@ -11885,7 +12574,7 @@
     <w:lsdException w:name="Table Web 2" w:semiHidden="1" w:unhideWhenUsed="1"/>
     <w:lsdException w:name="Table Web 3" w:semiHidden="1" w:unhideWhenUsed="1"/>
     <w:lsdException w:name="Balloon Text" w:semiHidden="1" w:unhideWhenUsed="1"/>
-    <w:lsdException w:name="Table Grid" w:uiPriority="39"/>
+    <w:lsdException w:name="Table Grid" w:uiPriority="59"/>
     <w:lsdException w:name="Table Theme" w:semiHidden="1" w:unhideWhenUsed="1"/>
     <w:lsdException w:name="Placeholder Text" w:semiHidden="1"/>
     <w:lsdException w:name="No Spacing" w:uiPriority="1" w:qFormat="1"/>
@@ -12206,7 +12895,6 @@
   <w:style w:type="character" w:default="1" w:styleId="Policepardfaut">
     <w:name w:val="Default Paragraph Font"/>
     <w:uiPriority w:val="1"/>
-    <w:semiHidden/>
     <w:unhideWhenUsed/>
   </w:style>
   <w:style w:type="table" w:default="1" w:styleId="TableauNormal">
@@ -12265,7 +12953,7 @@
   <w:style w:type="table" w:styleId="Grilledutableau">
     <w:name w:val="Table Grid"/>
     <w:basedOn w:val="TableauNormal"/>
-    <w:uiPriority w:val="39"/>
+    <w:uiPriority w:val="59"/>
     <w:pPr>
       <w:spacing w:after="0" w:line="240" w:lineRule="auto"/>
     </w:pPr>

--- a/L2/S3_CRCB_SPEV306_cinétique chimique réactivité chimie biologique.docx
+++ b/L2/S3_CRCB_SPEV306_cinétique chimique réactivité chimie biologique.docx
@@ -182,7 +182,7 @@
         <w:rPr>
           <w:rFonts w:eastAsiaTheme="minorEastAsia"/>
         </w:rPr>
-        <w:t xml:space="preserve"> une charge partielle est toujours inférieure à celle d’un électron.</w:t>
+        <w:t xml:space="preserve"> une charge partielle est toujours inférieure à celle d’un électron. Elle correspond à un déséquilibre dans la répartition des électrons dans une molécule.</w:t>
       </w:r>
     </w:p>
     <w:p>
@@ -366,7 +366,7 @@
         <w:rPr>
           <w:rFonts w:eastAsiaTheme="minorEastAsia"/>
         </w:rPr>
-        <w:t>La différence d’électronégativité doit être &gt;0,5 (</w:t>
+        <w:t>La différence d’électronégativité minimum pour que l’atome récupère l’électron de l’atome voisin est de &gt;0,5 (</w:t>
       </w:r>
       <m:oMath>
         <m:r>
@@ -380,26 +380,7 @@
         <w:rPr>
           <w:rFonts w:eastAsiaTheme="minorEastAsia"/>
         </w:rPr>
-        <w:t xml:space="preserve"> ) pour que l’atome récupère l’électron de l’atome voisin.</w:t>
-      </w:r>
-    </w:p>
-    <w:p>
-      <w:pPr>
-        <w:rPr>
-          <w:rFonts w:eastAsiaTheme="minorEastAsia"/>
-        </w:rPr>
-      </w:pPr>
-      <w:r>
-        <w:rPr>
-          <w:rStyle w:val="Accentuation"/>
-        </w:rPr>
-        <w:t>Prototrophie</w:t>
-      </w:r>
-      <w:r>
-        <w:rPr>
-          <w:rFonts w:eastAsiaTheme="minorEastAsia"/>
-        </w:rPr>
-        <w:t xml:space="preserve"> réaction acido-basique intra moléculaire qui fait intervenir un intermédiaire réactionnel. Elle est souvent représenter comme une réaction de tautomérie (le mécanisme ne fait pas apparaitre l’intermédiaire).</w:t>
+        <w:t xml:space="preserve"> ).</w:t>
       </w:r>
     </w:p>
     <w:p>
@@ -422,6 +403,31 @@
           <w:lang w:eastAsia="fr-FR"/>
         </w:rPr>
         <w:t xml:space="preserve"> réaction acide base intra-intramoléculaire. Elle a lieu uniquement entre les atomes formant quatre liaisons. </w:t>
+      </w:r>
+    </w:p>
+    <w:p>
+      <w:pPr>
+        <w:rPr>
+          <w:rFonts w:eastAsiaTheme="minorEastAsia"/>
+        </w:rPr>
+      </w:pPr>
+      <w:r>
+        <w:rPr>
+          <w:rStyle w:val="Accentuation"/>
+        </w:rPr>
+        <w:t>Prototrophie</w:t>
+      </w:r>
+      <w:r>
+        <w:rPr>
+          <w:rFonts w:eastAsiaTheme="minorEastAsia"/>
+        </w:rPr>
+        <w:t xml:space="preserve"> réaction acido-basique intra moléculaire qui fait intervenir un intermédiaire réactionnel. Elle est souvent représenter comme une </w:t>
+      </w:r>
+      <w:r>
+        <w:rPr>
+          <w:rFonts w:eastAsiaTheme="minorEastAsia"/>
+        </w:rPr>
+        <w:t>réaction de tautomérie (le mécanisme ne fait pas apparaitre l’intermédiaire).</w:t>
       </w:r>
     </w:p>
     <w:p>
@@ -516,7 +522,7 @@
         <w:rPr>
           <w:rFonts w:eastAsiaTheme="minorEastAsia"/>
         </w:rPr>
-        <w:t>Les catalyseurs sont classés en fonction de la solubilité de ce dernier :</w:t>
+        <w:t>Les catalyseurs sont classés en fonction de la solubilité :</w:t>
       </w:r>
     </w:p>
     <w:tbl>
@@ -584,7 +590,7 @@
         <w:rPr>
           <w:rFonts w:eastAsiaTheme="minorEastAsia"/>
         </w:rPr>
-        <w:t xml:space="preserve"> molécule qui possèdent comme atome central un cation ou un métal.</w:t>
+        <w:t xml:space="preserve"> molécule qui possède comme atome central un cation ou un métal.</w:t>
       </w:r>
     </w:p>
     <w:p>
@@ -1563,6 +1569,7 @@
         <w:pStyle w:val="Titre2"/>
       </w:pPr>
       <w:r>
+        <w:lastRenderedPageBreak/>
         <w:t>Substitution</w:t>
       </w:r>
     </w:p>
@@ -1591,7 +1598,6 @@
               <w:rPr>
                 <w:noProof/>
               </w:rPr>
-              <w:lastRenderedPageBreak/>
               <w:drawing>
                 <wp:inline distT="0" distB="0" distL="0" distR="0">
                   <wp:extent cx="2796596" cy="644050"/>
@@ -1690,7 +1696,25 @@
     </w:p>
     <w:p>
       <w:r>
-        <w:t>En présence d’hydrure NaBH4 ou LiAlH4.</w:t>
+        <w:t>En présence de donneurs d’hydrures NaBH</w:t>
+      </w:r>
+      <w:r>
+        <w:rPr>
+          <w:vertAlign w:val="subscript"/>
+        </w:rPr>
+        <w:t>4</w:t>
+      </w:r>
+      <w:r>
+        <w:t xml:space="preserve"> ou LiAlH</w:t>
+      </w:r>
+      <w:r>
+        <w:rPr>
+          <w:vertAlign w:val="subscript"/>
+        </w:rPr>
+        <w:t>4</w:t>
+      </w:r>
+      <w:r>
+        <w:t>.</w:t>
       </w:r>
     </w:p>
     <w:p>
@@ -1753,7 +1777,16 @@
     </w:p>
     <w:p>
       <w:r>
-        <w:t>Pour les acides carboxyliques, on a besoin d’utiliser nécessairement du LiAlH4 pour que le groupement O-R puisse être partant.</w:t>
+        <w:t>Pour les acides carboxyliques, on a besoin d’utiliser nécessairement du LiAlH</w:t>
+      </w:r>
+      <w:r>
+        <w:rPr>
+          <w:vertAlign w:val="subscript"/>
+        </w:rPr>
+        <w:t>4</w:t>
+      </w:r>
+      <w:r>
+        <w:t xml:space="preserve"> pour que le groupement O-R puisse être partant.</w:t>
       </w:r>
     </w:p>
     <w:p>
@@ -3186,84 +3219,23 @@
       <w:pPr>
         <w:rPr>
           <w:rFonts w:eastAsia="Open Sans Light" w:cs="Open Sans Light"/>
-          <w:highlight w:val="yellow"/>
         </w:rPr>
       </w:pPr>
       <w:r>
         <w:rPr>
           <w:rFonts w:eastAsia="Open Sans Light" w:cs="Open Sans Light"/>
-          <w:highlight w:val="yellow"/>
-        </w:rPr>
-        <w:t xml:space="preserve">En résumé, la chimie biologique consiste à créer ou détruire des liaisons carbones-carbones. Comme les milieux biologiques </w:t>
-      </w:r>
+        </w:rPr>
+        <w:t xml:space="preserve">La chimie biologique consiste à créer ou détruire des liaisons carbones-carbones. Comme les milieux biologiques possèdent une température et un pH stable. Les décarboxylations ne peuvent pas avoir lieu spontanément (pKa 45) ou en chauffant. L’astuce utilisée par le vivant est de diminuer les pKa des liaisons carbones par des l’ajout d’oxygènes. </w:t>
+      </w:r>
+    </w:p>
+    <w:p>
       <w:r>
         <w:rPr>
           <w:rFonts w:eastAsia="Open Sans Light" w:cs="Open Sans Light"/>
-          <w:highlight w:val="yellow"/>
-        </w:rPr>
-        <w:t xml:space="preserve">sont soumis </w:t>
-      </w:r>
-    </w:p>
-    <w:p>
-      <w:pPr>
-        <w:rPr>
-          <w:rFonts w:eastAsia="Open Sans Light" w:cs="Open Sans Light"/>
-          <w:highlight w:val="yellow"/>
-        </w:rPr>
-      </w:pPr>
-      <w:r>
-        <w:rPr>
-          <w:rFonts w:eastAsia="Open Sans Light" w:cs="Open Sans Light"/>
-          <w:highlight w:val="yellow"/>
-        </w:rPr>
-        <w:t xml:space="preserve">à réaliser des décarboxylations. Comme on ne peut pas chauffer en milieu biologique, les mécanismes consistent à le faire en diminuant les pKa des liaisons carbones à détruire par l’oxydation (ajouter des oxygènes). </w:t>
-      </w:r>
-    </w:p>
-    <w:p>
-      <w:pPr>
-        <w:rPr>
-          <w:rFonts w:eastAsia="Open Sans Light" w:cs="Open Sans Light"/>
-          <w:highlight w:val="yellow"/>
-        </w:rPr>
-      </w:pPr>
-      <w:r>
-        <w:rPr>
-          <w:rFonts w:eastAsia="Open Sans Light" w:cs="Open Sans Light"/>
-          <w:highlight w:val="yellow"/>
-        </w:rPr>
-        <w:t xml:space="preserve">Molécule plane conserve son énergie en les mouvements des atomes les uns par rapport aux autres. </w:t>
-      </w:r>
-    </w:p>
-    <w:p>
-      <w:pPr>
-        <w:rPr>
-          <w:rFonts w:eastAsia="Open Sans Light" w:cs="Open Sans Light"/>
-          <w:highlight w:val="yellow"/>
-        </w:rPr>
-      </w:pPr>
-      <w:r>
-        <w:rPr>
-          <w:rFonts w:eastAsia="Open Sans Light" w:cs="Open Sans Light"/>
-          <w:highlight w:val="yellow"/>
-        </w:rPr>
-        <w:t>Hydrogène plus facile sous contrôle cinétique</w:t>
-      </w:r>
-    </w:p>
-    <w:p>
-      <w:pPr>
-        <w:rPr>
-          <w:rFonts w:eastAsia="Open Sans Light" w:cs="Open Sans Light"/>
-        </w:rPr>
-      </w:pPr>
-      <w:r>
-        <w:rPr>
-          <w:rFonts w:eastAsia="Open Sans Light" w:cs="Open Sans Light"/>
-          <w:highlight w:val="yellow"/>
-        </w:rPr>
-        <w:t>Hydrogène donne molécule plus stable thermodynamique</w:t>
-      </w:r>
-    </w:p>
-    <w:p/>
+        </w:rPr>
+        <w:t>Une molécule plane conserve son énergie en les mouvements des atomes les uns par rapport aux autres.</w:t>
+      </w:r>
+    </w:p>
     <w:p>
       <w:pPr>
         <w:rPr>
@@ -3274,34 +3246,27 @@
         <w:rPr>
           <w:rFonts w:eastAsiaTheme="minorEastAsia"/>
         </w:rPr>
+        <w:t>« Un riche attaque un pauvre » un atome riche en électron attaque à un atome pauvre.</w:t>
+      </w:r>
+    </w:p>
+    <w:p>
+      <w:pPr>
+        <w:rPr>
+          <w:rFonts w:eastAsiaTheme="minorEastAsia"/>
+        </w:rPr>
+      </w:pPr>
+      <w:r>
+        <w:rPr>
+          <w:rFonts w:eastAsiaTheme="minorEastAsia"/>
+        </w:rPr>
+        <w:t xml:space="preserve">« Un mou c’est-à-dire avec un atome avec plusieurs couches électroniques partira plus difficilement, il sera moins nucléofuge, qu’un atome dur ». Le </w:t>
+      </w:r>
+      <w:r>
+        <w:rPr>
+          <w:rFonts w:eastAsiaTheme="minorEastAsia"/>
+        </w:rPr>
         <w:lastRenderedPageBreak/>
-        <w:t>« Un riche attaque un pauvre » un atome riche en électron attaque à un atome pauvre.</w:t>
-      </w:r>
-    </w:p>
-    <w:p>
-      <w:pPr>
-        <w:rPr>
-          <w:rFonts w:eastAsiaTheme="minorEastAsia"/>
-        </w:rPr>
-      </w:pPr>
-      <w:r>
-        <w:rPr>
-          <w:rFonts w:eastAsiaTheme="minorEastAsia"/>
-        </w:rPr>
-        <w:t>« Un mou c’est-à-dire avec un atome avec plusieurs couches électroniques partira plus difficilement, il sera moins nucléofuge, qu’un atome dur ».</w:t>
-      </w:r>
-    </w:p>
-    <w:p>
-      <w:pPr>
-        <w:rPr>
-          <w:rFonts w:eastAsiaTheme="minorEastAsia"/>
-        </w:rPr>
-      </w:pPr>
-      <w:r>
-        <w:rPr>
-          <w:rFonts w:eastAsiaTheme="minorEastAsia"/>
-        </w:rPr>
-        <w:t>Les mous sont également plus facilement polarisable.</w:t>
+        <w:t>mou est capable de moduler son nuage életronique,  il est plus polarisable.</w:t>
       </w:r>
     </w:p>
     <w:p>
@@ -3364,7 +3329,7 @@
         </w:numPr>
       </w:pPr>
       <w:r>
-        <w:t>Addition nucléophile</w:t>
+        <w:t>Addition nucléophile (on peut avoir de l’addition électrophile dans le cas des terpènes).</w:t>
       </w:r>
     </w:p>
     <w:p>
@@ -3379,7 +3344,7 @@
         <w:rPr>
           <w:rFonts w:eastAsia="Open Sans Light" w:cs="Open Sans Light"/>
         </w:rPr>
-        <w:t>Addition conjugué (ou addition de Michael)</w:t>
+        <w:t>Addition conjugué (ou addition de Michael) C’est une double liaison qui s’ouvre pour se lier à l’autre molécule.</w:t>
       </w:r>
     </w:p>
     <w:p>
@@ -3391,10 +3356,7 @@
         </w:numPr>
       </w:pPr>
       <w:r>
-        <w:t>Transpostion</w:t>
-      </w:r>
-      <w:r>
-        <w:t xml:space="preserve"> déplacement d’un groupe ou d’un atome au sein de la molécule.</w:t>
+        <w:t>Transpostion déplacement d’un groupe ou d’un atome au sein de la molécule.</w:t>
       </w:r>
     </w:p>
     <w:p>
@@ -3609,7 +3571,7 @@
     </w:p>
     <w:p>
       <w:r>
-        <w:t>1 - Addition nucléophile intramoléculaire avec un mouvement conjugué des électrons</w:t>
+        <w:t>1 - Addition nucléophile intramoléculaire avec un mouvement conjugué des électrons.</w:t>
       </w:r>
     </w:p>
     <w:p>
@@ -3672,7 +3634,7 @@
     </w:p>
     <w:p>
       <w:r>
-        <w:t>2 - Un grand et un petit cycle (3 et 5) sont préférables à deux cycle à 4 :</w:t>
+        <w:t>2 - Un grand et un petit cycle (3 et 5) sont préférables à deux cycles à 4 :</w:t>
       </w:r>
     </w:p>
     <w:p>
@@ -3735,7 +3697,7 @@
     </w:p>
     <w:p>
       <w:r>
-        <w:t>4 – Des liaisons C-C peuvent être briser dans le cadre de cycle à 4 atomes :</w:t>
+        <w:t>4 – Des liaisons C-C peuvent être brisées dans le cadre de cycles à 4 atomes :</w:t>
       </w:r>
     </w:p>
     <w:p>
@@ -3893,7 +3855,7 @@
               <w:rPr>
                 <w:bCs/>
               </w:rPr>
-              <w:t>Point méthode : Pour les réactions sur les terpènes on peut numéroter les atomes de carbones (par exemple les carbones III) pour avoir des repères qui facilitent le repérage dans la structure.</w:t>
+              <w:t>Point méthode : Pour les réactions sur les terpènes on peut numéroter les atomes de carbones (par exemple les carbones III) pour avoir des repères lorsque l’on doit dessiner la molécule.</w:t>
             </w:r>
           </w:p>
           <w:p>
@@ -3906,7 +3868,7 @@
               <w:rPr>
                 <w:bCs/>
               </w:rPr>
-              <w:t>Lorsque l’on ne sait pas par où commencer. On peut écrire le substrat et le produit avec leurs atomes d’hydrogènes pour identifier les hydrogènes identifié</w:t>
+              <w:t>Lorsque l’on ne sait pas par où commencer. On peut écrire le substrat et le produit en identifiant les atomes qui ont changer de place notamment les hydrogènes.</w:t>
             </w:r>
           </w:p>
         </w:tc>
@@ -3969,7 +3931,7 @@
         <w:tc>
           <w:tcPr>
             <w:cnfStyle w:val="001000000000" w:firstRow="0" w:lastRow="0" w:firstColumn="1" w:lastColumn="0" w:oddVBand="0" w:evenVBand="0" w:oddHBand="0" w:evenHBand="0" w:firstRowFirstColumn="0" w:firstRowLastColumn="0" w:lastRowFirstColumn="0" w:lastRowLastColumn="0"/>
-            <w:tcW w:w="704" w:type="dxa"/>
+            <w:tcW w:w="689" w:type="dxa"/>
           </w:tcPr>
           <w:p>
             <m:oMathPara>
@@ -3989,7 +3951,7 @@
         </w:tc>
         <w:tc>
           <w:tcPr>
-            <w:tcW w:w="2835" w:type="dxa"/>
+            <w:tcW w:w="2767" w:type="dxa"/>
           </w:tcPr>
           <w:p>
             <w:pPr>
@@ -4002,7 +3964,7 @@
         </w:tc>
         <w:tc>
           <w:tcPr>
-            <w:tcW w:w="1791" w:type="dxa"/>
+            <w:tcW w:w="1886" w:type="dxa"/>
           </w:tcPr>
           <w:p>
             <w:pPr>
@@ -4015,7 +3977,7 @@
         </w:tc>
         <w:tc>
           <w:tcPr>
-            <w:tcW w:w="2005" w:type="dxa"/>
+            <w:tcW w:w="1993" w:type="dxa"/>
           </w:tcPr>
           <w:p>
             <w:pPr>
@@ -4031,7 +3993,7 @@
         <w:tc>
           <w:tcPr>
             <w:cnfStyle w:val="001000000000" w:firstRow="0" w:lastRow="0" w:firstColumn="1" w:lastColumn="0" w:oddVBand="0" w:evenVBand="0" w:oddHBand="0" w:evenHBand="0" w:firstRowFirstColumn="0" w:firstRowLastColumn="0" w:lastRowFirstColumn="0" w:lastRowLastColumn="0"/>
-            <w:tcW w:w="704" w:type="dxa"/>
+            <w:tcW w:w="689" w:type="dxa"/>
           </w:tcPr>
           <w:p>
             <w:r>
@@ -4041,7 +4003,7 @@
         </w:tc>
         <w:tc>
           <w:tcPr>
-            <w:tcW w:w="2835" w:type="dxa"/>
+            <w:tcW w:w="2767" w:type="dxa"/>
           </w:tcPr>
           <w:p>
             <w:pPr>
@@ -4054,7 +4016,7 @@
         </w:tc>
         <w:tc>
           <w:tcPr>
-            <w:tcW w:w="1791" w:type="dxa"/>
+            <w:tcW w:w="1886" w:type="dxa"/>
           </w:tcPr>
           <w:p>
             <w:pPr>
@@ -4067,7 +4029,7 @@
         </w:tc>
         <w:tc>
           <w:tcPr>
-            <w:tcW w:w="2005" w:type="dxa"/>
+            <w:tcW w:w="1993" w:type="dxa"/>
           </w:tcPr>
           <w:p>
             <w:pPr>
@@ -4080,7 +4042,7 @@
         <w:tc>
           <w:tcPr>
             <w:cnfStyle w:val="001000000000" w:firstRow="0" w:lastRow="0" w:firstColumn="1" w:lastColumn="0" w:oddVBand="0" w:evenVBand="0" w:oddHBand="0" w:evenHBand="0" w:firstRowFirstColumn="0" w:firstRowLastColumn="0" w:lastRowFirstColumn="0" w:lastRowLastColumn="0"/>
-            <w:tcW w:w="704" w:type="dxa"/>
+            <w:tcW w:w="689" w:type="dxa"/>
           </w:tcPr>
           <w:p>
             <w:r>
@@ -4090,7 +4052,7 @@
         </w:tc>
         <w:tc>
           <w:tcPr>
-            <w:tcW w:w="2835" w:type="dxa"/>
+            <w:tcW w:w="2767" w:type="dxa"/>
           </w:tcPr>
           <w:p>
             <w:pPr>
@@ -4103,7 +4065,7 @@
         </w:tc>
         <w:tc>
           <w:tcPr>
-            <w:tcW w:w="1791" w:type="dxa"/>
+            <w:tcW w:w="1886" w:type="dxa"/>
           </w:tcPr>
           <w:p>
             <w:pPr>
@@ -4116,7 +4078,7 @@
         </w:tc>
         <w:tc>
           <w:tcPr>
-            <w:tcW w:w="2005" w:type="dxa"/>
+            <w:tcW w:w="1993" w:type="dxa"/>
           </w:tcPr>
           <w:p>
             <w:pPr>
@@ -4129,7 +4091,7 @@
         <w:tc>
           <w:tcPr>
             <w:cnfStyle w:val="001000000000" w:firstRow="0" w:lastRow="0" w:firstColumn="1" w:lastColumn="0" w:oddVBand="0" w:evenVBand="0" w:oddHBand="0" w:evenHBand="0" w:firstRowFirstColumn="0" w:firstRowLastColumn="0" w:lastRowFirstColumn="0" w:lastRowLastColumn="0"/>
-            <w:tcW w:w="704" w:type="dxa"/>
+            <w:tcW w:w="689" w:type="dxa"/>
           </w:tcPr>
           <w:p>
             <w:r>
@@ -4139,7 +4101,7 @@
         </w:tc>
         <w:tc>
           <w:tcPr>
-            <w:tcW w:w="2835" w:type="dxa"/>
+            <w:tcW w:w="2767" w:type="dxa"/>
           </w:tcPr>
           <w:p>
             <w:pPr>
@@ -4152,23 +4114,20 @@
         </w:tc>
         <w:tc>
           <w:tcPr>
-            <w:tcW w:w="1791" w:type="dxa"/>
+            <w:tcW w:w="1886" w:type="dxa"/>
           </w:tcPr>
           <w:p>
             <w:pPr>
               <w:cnfStyle w:val="000000000000" w:firstRow="0" w:lastRow="0" w:firstColumn="0" w:lastColumn="0" w:oddVBand="0" w:evenVBand="0" w:oddHBand="0" w:evenHBand="0" w:firstRowFirstColumn="0" w:firstRowLastColumn="0" w:lastRowFirstColumn="0" w:lastRowLastColumn="0"/>
             </w:pPr>
             <w:r>
-              <w:t>Se</w:t>
-            </w:r>
-            <w:r>
-              <w:t>quiterpénoide</w:t>
+              <w:t>Sequiterpénoide</w:t>
             </w:r>
           </w:p>
         </w:tc>
         <w:tc>
           <w:tcPr>
-            <w:tcW w:w="2005" w:type="dxa"/>
+            <w:tcW w:w="1993" w:type="dxa"/>
           </w:tcPr>
           <w:p>
             <w:pPr>
@@ -4181,7 +4140,7 @@
         <w:tc>
           <w:tcPr>
             <w:cnfStyle w:val="001000000000" w:firstRow="0" w:lastRow="0" w:firstColumn="1" w:lastColumn="0" w:oddVBand="0" w:evenVBand="0" w:oddHBand="0" w:evenHBand="0" w:firstRowFirstColumn="0" w:firstRowLastColumn="0" w:lastRowFirstColumn="0" w:lastRowLastColumn="0"/>
-            <w:tcW w:w="704" w:type="dxa"/>
+            <w:tcW w:w="689" w:type="dxa"/>
           </w:tcPr>
           <w:p>
             <w:r>
@@ -4191,7 +4150,7 @@
         </w:tc>
         <w:tc>
           <w:tcPr>
-            <w:tcW w:w="2835" w:type="dxa"/>
+            <w:tcW w:w="2767" w:type="dxa"/>
           </w:tcPr>
           <w:p>
             <w:pPr>
@@ -4204,7 +4163,7 @@
         </w:tc>
         <w:tc>
           <w:tcPr>
-            <w:tcW w:w="1791" w:type="dxa"/>
+            <w:tcW w:w="1886" w:type="dxa"/>
           </w:tcPr>
           <w:p>
             <w:pPr>
@@ -4217,7 +4176,7 @@
         </w:tc>
         <w:tc>
           <w:tcPr>
-            <w:tcW w:w="2005" w:type="dxa"/>
+            <w:tcW w:w="1993" w:type="dxa"/>
           </w:tcPr>
           <w:p>
             <w:pPr>
@@ -4230,7 +4189,7 @@
         <w:tc>
           <w:tcPr>
             <w:cnfStyle w:val="001000000000" w:firstRow="0" w:lastRow="0" w:firstColumn="1" w:lastColumn="0" w:oddVBand="0" w:evenVBand="0" w:oddHBand="0" w:evenHBand="0" w:firstRowFirstColumn="0" w:firstRowLastColumn="0" w:lastRowFirstColumn="0" w:lastRowLastColumn="0"/>
-            <w:tcW w:w="704" w:type="dxa"/>
+            <w:tcW w:w="689" w:type="dxa"/>
           </w:tcPr>
           <w:p>
             <w:r>
@@ -4240,7 +4199,7 @@
         </w:tc>
         <w:tc>
           <w:tcPr>
-            <w:tcW w:w="2835" w:type="dxa"/>
+            <w:tcW w:w="2767" w:type="dxa"/>
           </w:tcPr>
           <w:p>
             <w:pPr>
@@ -4250,7 +4209,7 @@
         </w:tc>
         <w:tc>
           <w:tcPr>
-            <w:tcW w:w="1791" w:type="dxa"/>
+            <w:tcW w:w="1886" w:type="dxa"/>
           </w:tcPr>
           <w:p>
             <w:pPr>
@@ -4263,7 +4222,7 @@
         </w:tc>
         <w:tc>
           <w:tcPr>
-            <w:tcW w:w="2005" w:type="dxa"/>
+            <w:tcW w:w="1993" w:type="dxa"/>
           </w:tcPr>
           <w:p>
             <w:pPr>
@@ -4271,6 +4230,82 @@
             </w:pPr>
             <w:r>
               <w:t>Stéroide, cholestérol</w:t>
+            </w:r>
+          </w:p>
+        </w:tc>
+      </w:tr>
+    </w:tbl>
+    <w:p>
+      <w:pPr>
+        <w:pStyle w:val="Titre3"/>
+        <w:rPr>
+          <w:rFonts w:eastAsia="Open Sans Light"/>
+        </w:rPr>
+      </w:pPr>
+      <w:r>
+        <w:rPr>
+          <w:rFonts w:eastAsia="Open Sans Light"/>
+        </w:rPr>
+        <w:t>Élimination d’hydrogènes</w:t>
+      </w:r>
+    </w:p>
+    <w:p>
+      <w:pPr>
+        <w:rPr>
+          <w:rFonts w:eastAsia="Open Sans Light" w:cs="Open Sans Light"/>
+        </w:rPr>
+      </w:pPr>
+      <w:r>
+        <w:rPr>
+          <w:rFonts w:eastAsia="Open Sans Light" w:cs="Open Sans Light"/>
+        </w:rPr>
+        <w:t>L’élimination d’hydrogène se fait soit sous contrôle :</w:t>
+      </w:r>
+    </w:p>
+    <w:tbl>
+      <w:tblPr>
+        <w:tblStyle w:val="Grilledetableauclaire"/>
+        <w:tblW w:w="0" w:type="auto"/>
+        <w:tblLook w:val="0400" w:firstRow="0" w:lastRow="0" w:firstColumn="0" w:lastColumn="0" w:noHBand="0" w:noVBand="1"/>
+      </w:tblPr>
+      <w:tblGrid>
+        <w:gridCol w:w="3667"/>
+        <w:gridCol w:w="3668"/>
+      </w:tblGrid>
+      <w:tr>
+        <w:tc>
+          <w:tcPr>
+            <w:tcW w:w="3667" w:type="dxa"/>
+          </w:tcPr>
+          <w:p>
+            <w:pPr>
+              <w:rPr>
+                <w:rFonts w:eastAsia="Open Sans Light" w:cs="Open Sans Light"/>
+              </w:rPr>
+            </w:pPr>
+            <w:r>
+              <w:rPr>
+                <w:rFonts w:eastAsia="Open Sans Light" w:cs="Open Sans Light"/>
+              </w:rPr>
+              <w:t>Cintéique, l’hydrogène le plus accessible.</w:t>
+            </w:r>
+          </w:p>
+        </w:tc>
+        <w:tc>
+          <w:tcPr>
+            <w:tcW w:w="3668" w:type="dxa"/>
+          </w:tcPr>
+          <w:p>
+            <w:pPr>
+              <w:rPr>
+                <w:rFonts w:eastAsia="Open Sans Light" w:cs="Open Sans Light"/>
+              </w:rPr>
+            </w:pPr>
+            <w:r>
+              <w:rPr>
+                <w:rFonts w:eastAsia="Open Sans Light" w:cs="Open Sans Light"/>
+              </w:rPr>
+              <w:t>Thermodynamique donne molécule plus stable</w:t>
             </w:r>
           </w:p>
         </w:tc>
@@ -4359,7 +4394,7 @@
     </w:p>
     <w:p>
       <w:r>
-        <w:t>Rendre un groupement mauvais groupe partant en bon groupe partant.</w:t>
+        <w:t>Rendre un groupe mauvais partant bon groupe partant.</w:t>
       </w:r>
     </w:p>
     <w:p>
@@ -4380,7 +4415,7 @@
         <w:t>2+</w:t>
       </w:r>
       <w:r>
-        <w:t>) permet d’éliminer deux groupements phosphate d’une molécule d’ATP</w:t>
+        <w:t>) permet d’éliminer deux groupements phosphates d’une molécule d’ATP</w:t>
       </w:r>
     </w:p>
     <w:p>
@@ -4732,7 +4767,40 @@
         </w:numPr>
       </w:pPr>
       <w:r>
-        <w:t>FAD+/FADH2 par l’ajout de H+ et H-</w:t>
+        <w:t>FAD</w:t>
+      </w:r>
+      <w:r>
+        <w:rPr>
+          <w:vertAlign w:val="superscript"/>
+        </w:rPr>
+        <w:t>+</w:t>
+      </w:r>
+      <w:r>
+        <w:t>/FADH</w:t>
+      </w:r>
+      <w:r>
+        <w:rPr>
+          <w:vertAlign w:val="subscript"/>
+        </w:rPr>
+        <w:t>2</w:t>
+      </w:r>
+      <w:r>
+        <w:t xml:space="preserve"> par l’ajout de H</w:t>
+      </w:r>
+      <w:r>
+        <w:rPr>
+          <w:vertAlign w:val="superscript"/>
+        </w:rPr>
+        <w:t>+</w:t>
+      </w:r>
+      <w:r>
+        <w:t xml:space="preserve"> et H</w:t>
+      </w:r>
+      <w:r>
+        <w:rPr>
+          <w:vertAlign w:val="superscript"/>
+        </w:rPr>
+        <w:t>-</w:t>
       </w:r>
     </w:p>
     <w:p>
@@ -4798,17 +4866,8 @@
       </w:r>
     </w:p>
     <w:p>
-      <w:pPr>
-        <w:spacing w:after="0" w:line="240" w:lineRule="auto"/>
-        <w:rPr>
-          <w:b/>
-        </w:rPr>
-      </w:pPr>
-      <w:r>
-        <w:rPr>
-          <w:b/>
-        </w:rPr>
-        <w:t xml:space="preserve">La réaction a lieu </w:t>
+      <w:r>
+        <w:t xml:space="preserve">La réaction prend la forme suivante : </w:t>
       </w:r>
     </w:p>
     <w:p>
@@ -4897,7 +4956,7 @@
         <w:rPr>
           <w:rFonts w:eastAsiaTheme="minorEastAsia"/>
         </w:rPr>
-        <w:t>Lors d’une réaction avec un intermédiaire réactionnel, c’est l’aspect cinétique qui est dominant.</w:t>
+        <w:t>Lors d’une réaction passe par un intermédiaire réactionnel, c’est l’aspect cinétique qui est domine.</w:t>
       </w:r>
     </w:p>
     <w:p>
@@ -4910,7 +4969,13 @@
         <w:rPr>
           <w:rStyle w:val="Accentuation"/>
         </w:rPr>
-        <w:t>énergie d’activation</w:t>
+        <w:t>É</w:t>
+      </w:r>
+      <w:r>
+        <w:rPr>
+          <w:rStyle w:val="Accentuation"/>
+        </w:rPr>
+        <w:t>nergie d’activation</w:t>
       </w:r>
       <w:r>
         <w:rPr>
@@ -4975,12 +5040,32 @@
               <w:rPr>
                 <w:rFonts w:eastAsiaTheme="minorEastAsia"/>
               </w:rPr>
-              <w:t>La vitesse de collision et ainsi leur permettre de passer la barrière de l’énergie d’activation</w:t>
+              <w:t>La vitesse de collision et ainsi permettre de passer la barrière que constitue l’énergie d’activation.</w:t>
             </w:r>
           </w:p>
         </w:tc>
       </w:tr>
     </w:tbl>
+    <w:p>
+      <w:pPr>
+        <w:rPr>
+          <w:rFonts w:eastAsiaTheme="minorEastAsia"/>
+        </w:rPr>
+      </w:pPr>
+      <w:r>
+        <w:rPr>
+          <w:rFonts w:eastAsiaTheme="minorEastAsia"/>
+          <w:u w:val="single"/>
+        </w:rPr>
+        <w:t>Rmq :</w:t>
+      </w:r>
+      <w:r>
+        <w:rPr>
+          <w:rFonts w:eastAsiaTheme="minorEastAsia"/>
+        </w:rPr>
+        <w:t xml:space="preserve"> Cela revient à augmenter la probabilité que la réaction est lieu.</w:t>
+      </w:r>
+    </w:p>
     <w:p>
       <w:pPr>
         <w:rPr>
@@ -5200,7 +5285,7 @@
         <w:rPr>
           <w:rFonts w:eastAsiaTheme="minorEastAsia"/>
         </w:rPr>
-        <w:t>La vitesse de disparition de A est deux fois plus que celle de B.</w:t>
+        <w:t>La vitesse de disparition de A est deux fois plus rapide que celle de B.</w:t>
       </w:r>
     </w:p>
     <w:p>
@@ -5257,7 +5342,7 @@
         <w:rPr>
           <w:rFonts w:eastAsiaTheme="minorEastAsia"/>
         </w:rPr>
-        <w:t xml:space="preserve"> nombre de molécule de chaque espèce.</w:t>
+        <w:t xml:space="preserve"> nombre de molécules de chaque espèce.</w:t>
       </w:r>
     </w:p>
     <w:p>
@@ -5560,13 +5645,11 @@
               <w:jc w:val="center"/>
               <w:rPr>
                 <w:rFonts w:eastAsia="Calibri" w:cs="Times New Roman"/>
-                <w:b/>
               </w:rPr>
             </w:pPr>
             <w:r>
               <w:rPr>
                 <w:rFonts w:eastAsia="Calibri" w:cs="Times New Roman"/>
-                <w:b/>
               </w:rPr>
               <w:t>1</w:t>
             </w:r>
@@ -5763,13 +5846,11 @@
               <w:jc w:val="center"/>
               <w:rPr>
                 <w:rFonts w:eastAsia="Calibri" w:cs="Times New Roman"/>
-                <w:b/>
               </w:rPr>
             </w:pPr>
             <w:r>
               <w:rPr>
                 <w:rFonts w:eastAsia="Calibri" w:cs="Times New Roman"/>
-                <w:b/>
               </w:rPr>
               <w:t>2</w:t>
             </w:r>
@@ -6070,6 +6151,36 @@
           <w:u w:val="single"/>
         </w:rPr>
       </w:pPr>
+      <m:oMath>
+        <m:r>
+          <m:rPr>
+            <m:sty m:val="bi"/>
+          </m:rPr>
+          <w:rPr>
+            <w:rFonts w:ascii="Cambria Math" w:eastAsiaTheme="minorEastAsia" w:hAnsi="Cambria Math"/>
+          </w:rPr>
+          <m:t>k</m:t>
+        </m:r>
+      </m:oMath>
+      <w:r>
+        <w:rPr>
+          <w:rFonts w:eastAsiaTheme="minorEastAsia"/>
+        </w:rPr>
+        <w:t xml:space="preserve"> </w:t>
+      </w:r>
+      <w:r>
+        <w:rPr>
+          <w:rFonts w:eastAsia="Calibri" w:cs="Times New Roman"/>
+        </w:rPr>
+        <w:t>constante de vitesse</w:t>
+      </w:r>
+    </w:p>
+    <w:p>
+      <w:pPr>
+        <w:rPr>
+          <w:rFonts w:eastAsiaTheme="minorEastAsia"/>
+        </w:rPr>
+      </w:pPr>
       <w:r>
         <w:rPr>
           <w:rFonts w:eastAsiaTheme="minorEastAsia"/>
@@ -6544,7 +6655,8 @@
         </w:numPr>
       </w:pPr>
       <w:r>
-        <w:t>Intégrale. On suppose l’ordre de la réaction et tracer la forme linéaire pour chaque ordre hypothétique, l’ordre réel correspondra à la représentation graphique d’une droite).</w:t>
+        <w:lastRenderedPageBreak/>
+        <w:t>Intégrale. On suppose l’ordre de la réaction et on représente la forme linéaire pour chaque ordre hypothétique, l’ordre réel correspondra au graphique qui trace une droite.</w:t>
       </w:r>
     </w:p>
     <w:p>
@@ -6569,7 +6681,24 @@
     </w:p>
     <w:p>
       <w:r>
-        <w:t>On représente f(t)=y pour chacun des ordres :</w:t>
+        <w:t xml:space="preserve">On représente </w:t>
+      </w:r>
+      <m:oMath>
+        <m:r>
+          <w:rPr>
+            <w:rFonts w:ascii="Cambria Math" w:hAnsi="Cambria Math"/>
+          </w:rPr>
+          <m:t>f(x)=</m:t>
+        </m:r>
+        <m:r>
+          <w:rPr>
+            <w:rFonts w:ascii="Cambria Math" w:hAnsi="Cambria Math"/>
+          </w:rPr>
+          <m:t>y</m:t>
+        </m:r>
+      </m:oMath>
+      <w:r>
+        <w:t xml:space="preserve"> pour chacun des ordres :</w:t>
       </w:r>
     </w:p>
     <w:tbl>
@@ -6595,7 +6724,6 @@
           </w:tcPr>
           <w:p>
             <w:r>
-              <w:lastRenderedPageBreak/>
               <w:t>Ordre</w:t>
             </w:r>
           </w:p>
@@ -6910,6 +7038,12 @@
       </m:oMath>
     </w:p>
     <w:p>
+      <w:pPr>
+        <w:rPr>
+          <w:rFonts w:ascii="Cambria Math" w:eastAsiaTheme="minorEastAsia" w:hAnsi="Cambria Math"/>
+          <w:i/>
+        </w:rPr>
+      </w:pPr>
       <w:r>
         <w:t xml:space="preserve">Car </w:t>
       </w:r>
@@ -7060,8 +7194,23 @@
       </m:oMath>
     </w:p>
     <w:p>
-      <w:r>
-        <w:t>Effet de la température :</w:t>
+      <w:pPr>
+        <w:pStyle w:val="Titre2"/>
+      </w:pPr>
+      <w:r>
+        <w:rPr>
+          <w:rFonts w:eastAsiaTheme="minorEastAsia"/>
+        </w:rPr>
+        <w:t xml:space="preserve">Variation de la vitesse en fonction de la température (et de l’ </w:t>
+      </w:r>
+      <w:r>
+        <w:t>énergie</w:t>
+      </w:r>
+      <w:r>
+        <w:rPr>
+          <w:rFonts w:eastAsiaTheme="minorEastAsia"/>
+        </w:rPr>
+        <w:t xml:space="preserve"> d’activation et la constante de vitesse)</w:t>
       </w:r>
     </w:p>
     <w:tbl>
@@ -7444,11 +7593,19 @@
       </w:r>
     </w:p>
     <w:p>
+      <w:pPr>
+        <w:pStyle w:val="Titre3"/>
+      </w:pPr>
       <w:r>
         <w:t xml:space="preserve">Linéarisation et représentation graphique </w:t>
       </w:r>
     </w:p>
     <w:p>
+      <w:pPr>
+        <w:rPr>
+          <w:rFonts w:eastAsiaTheme="minorEastAsia"/>
+        </w:rPr>
+      </w:pPr>
       <m:oMathPara>
         <m:oMath>
           <m:r>
@@ -7535,9 +7692,45 @@
     </w:p>
     <w:p>
       <w:r>
-        <w:t>L’énergie d’activation correspond alors au coefficent de la droite.</w:t>
-      </w:r>
-    </w:p>
+        <w:rPr>
+          <w:u w:val="single"/>
+        </w:rPr>
+        <w:t>Rmq :</w:t>
+      </w:r>
+      <w:r>
+        <w:t xml:space="preserve"> L’énergie d’activation correspond alors au coefficent de la droite.</w:t>
+      </w:r>
+    </w:p>
+    <w:tbl>
+      <w:tblPr>
+        <w:tblStyle w:val="Grilledetableauclaire"/>
+        <w:tblW w:w="0" w:type="auto"/>
+        <w:tblLook w:val="0400" w:firstRow="0" w:lastRow="0" w:firstColumn="0" w:lastColumn="0" w:noHBand="0" w:noVBand="1"/>
+      </w:tblPr>
+      <w:tblGrid>
+        <w:gridCol w:w="7335"/>
+      </w:tblGrid>
+      <w:tr>
+        <w:tc>
+          <w:tcPr>
+            <w:tcW w:w="7335" w:type="dxa"/>
+          </w:tcPr>
+          <w:p>
+            <w:pPr>
+              <w:rPr>
+                <w:rFonts w:eastAsiaTheme="minorEastAsia"/>
+              </w:rPr>
+            </w:pPr>
+            <w:r>
+              <w:rPr>
+                <w:rFonts w:eastAsiaTheme="minorEastAsia"/>
+              </w:rPr>
+              <w:t>Méthode : Pour vérifier si la réaction suit la loi de la variation de la température, on trâce sa représentation graphique et si c’est une droite alors la réaction suit bien cette loi.</w:t>
+            </w:r>
+          </w:p>
+        </w:tc>
+      </w:tr>
+    </w:tbl>
     <w:p>
       <w:pPr>
         <w:pStyle w:val="Titre1"/>
@@ -7910,7 +8103,7 @@
         <v:path o:extrusionok="f" gradientshapeok="t" o:connecttype="rect"/>
         <o:lock v:ext="edit" aspectratio="t"/>
       </v:shapetype>
-      <v:shape id="_x0000_i1109" type="#_x0000_t75" style="width:48.75pt;height:22.5pt;visibility:visible;mso-wrap-style:square" o:bullet="t">
+      <v:shape id="_x0000_i1073" type="#_x0000_t75" style="width:49pt;height:22.2pt;visibility:visible;mso-wrap-style:square" o:bullet="t">
         <v:imagedata r:id="rId1" o:title=""/>
       </v:shape>
     </w:pict>
@@ -12895,6 +13088,7 @@
   <w:style w:type="character" w:default="1" w:styleId="Policepardfaut">
     <w:name w:val="Default Paragraph Font"/>
     <w:uiPriority w:val="1"/>
+    <w:semiHidden/>
     <w:unhideWhenUsed/>
   </w:style>
   <w:style w:type="table" w:default="1" w:styleId="TableauNormal">

--- a/L2/S3_CRCB_SPEV306_cinétique chimique réactivité chimie biologique.docx
+++ b/L2/S3_CRCB_SPEV306_cinétique chimique réactivité chimie biologique.docx
@@ -21,11 +21,20 @@
       <w:r>
         <w:rPr>
           <w:rStyle w:val="Accentuation"/>
+          <w:b/>
+          <w:bCs/>
         </w:rPr>
         <w:t>Kékulé</w:t>
       </w:r>
       <w:r>
-        <w:t xml:space="preserve"> molécule avec un mésomère de type cycle avec un enchaînement </w:t>
+        <w:rPr>
+          <w:b/>
+          <w:bCs/>
+        </w:rPr>
+        <w:t xml:space="preserve"> molécule avec un mésomère de type cycle avec un</w:t>
+      </w:r>
+      <w:r>
+        <w:t xml:space="preserve"> enchaînement </w:t>
       </w:r>
       <m:oMath>
         <m:r>
@@ -302,7 +311,7 @@
         <w:rPr>
           <w:rFonts w:eastAsiaTheme="minorEastAsia"/>
         </w:rPr>
-        <w:t xml:space="preserve"> (par opposition à l’oxydant) atome qui gagne un ou plusieurs électrons.</w:t>
+        <w:t xml:space="preserve"> (par opposition à l’oxydant) atome capable de céder un ou plusieurs électrons.</w:t>
       </w:r>
     </w:p>
     <w:p>
@@ -332,7 +341,7 @@
       </w:pPr>
       <w:r>
         <w:rPr>
-          <w:rStyle w:val="Titre3Car"/>
+          <w:u w:val="single"/>
         </w:rPr>
         <w:t>Rmq :</w:t>
       </w:r>
@@ -1794,9 +1803,6 @@
         <w:pStyle w:val="Sansinterligne"/>
       </w:pPr>
       <w:r>
-        <w:rPr>
-          <w:noProof/>
-        </w:rPr>
         <w:drawing>
           <wp:inline distT="0" distB="0" distL="0" distR="0">
             <wp:extent cx="4653280" cy="1297940"/>
@@ -1861,6 +1867,9 @@
       </w:r>
     </w:p>
     <w:p>
+      <w:pPr>
+        <w:pStyle w:val="Sansinterligne"/>
+      </w:pPr>
       <w:r>
         <w:rPr>
           <w:noProof/>
@@ -1938,15 +1947,18 @@
       </w:r>
     </w:p>
     <w:p>
+      <w:pPr>
+        <w:pStyle w:val="Sansinterligne"/>
+      </w:pPr>
       <w:r>
         <w:rPr>
           <w:noProof/>
         </w:rPr>
         <w:drawing>
           <wp:inline distT="0" distB="0" distL="0" distR="0">
-            <wp:extent cx="4653280" cy="2108835"/>
-            <wp:effectExtent l="0" t="0" r="0" b="5715"/>
-            <wp:docPr id="7" name="Image 7"/>
+            <wp:extent cx="4667885" cy="1945640"/>
+            <wp:effectExtent l="0" t="0" r="0" b="0"/>
+            <wp:docPr id="28" name="Image 28"/>
             <wp:cNvGraphicFramePr>
               <a:graphicFrameLocks xmlns:a="http://schemas.openxmlformats.org/drawingml/2006/main" noChangeAspect="1"/>
             </wp:cNvGraphicFramePr>
@@ -1954,7 +1966,7 @@
               <a:graphicData uri="http://schemas.openxmlformats.org/drawingml/2006/picture">
                 <pic:pic xmlns:pic="http://schemas.openxmlformats.org/drawingml/2006/picture">
                   <pic:nvPicPr>
-                    <pic:cNvPr id="0" name="Picture 4"/>
+                    <pic:cNvPr id="0" name="Picture 2"/>
                     <pic:cNvPicPr>
                       <a:picLocks noChangeAspect="1" noChangeArrowheads="1"/>
                     </pic:cNvPicPr>
@@ -1975,7 +1987,7 @@
                   <pic:spPr bwMode="auto">
                     <a:xfrm>
                       <a:off x="0" y="0"/>
-                      <a:ext cx="4653280" cy="2108835"/>
+                      <a:ext cx="4667885" cy="1945640"/>
                     </a:xfrm>
                     <a:prstGeom prst="rect">
                       <a:avLst/>
@@ -2102,6 +2114,9 @@
       </w:r>
     </w:p>
     <w:p>
+      <w:pPr>
+        <w:pStyle w:val="Sansinterligne"/>
+      </w:pPr>
       <w:r>
         <w:rPr>
           <w:noProof/>
@@ -2162,6 +2177,9 @@
       </w:r>
     </w:p>
     <w:p>
+      <w:pPr>
+        <w:pStyle w:val="Sansinterligne"/>
+      </w:pPr>
       <w:r>
         <w:rPr>
           <w:noProof/>
@@ -2242,7 +2260,6 @@
     </w:p>
     <w:p>
       <w:r>
-        <w:lastRenderedPageBreak/>
         <w:t>La réduction se fait en présence d’hydrure (H</w:t>
       </w:r>
       <w:r>
@@ -2272,6 +2289,7 @@
           </w:tcPr>
           <w:p>
             <w:r>
+              <w:lastRenderedPageBreak/>
               <w:t xml:space="preserve">Base forte (NaH) </w:t>
             </w:r>
           </w:p>
@@ -2397,6 +2415,9 @@
       </w:r>
     </w:p>
     <w:p>
+      <w:pPr>
+        <w:pStyle w:val="Sansinterligne"/>
+      </w:pPr>
       <w:r>
         <w:rPr>
           <w:noProof/>
@@ -2465,6 +2486,9 @@
       </w:r>
     </w:p>
     <w:p>
+      <w:pPr>
+        <w:pStyle w:val="Sansinterligne"/>
+      </w:pPr>
       <w:r>
         <w:rPr>
           <w:noProof/>
@@ -2717,10 +2741,10 @@
       </w:r>
     </w:p>
     <w:p>
-      <w:r>
-        <w:rPr>
-          <w:noProof/>
-        </w:rPr>
+      <w:pPr>
+        <w:pStyle w:val="Sansinterligne"/>
+      </w:pPr>
+      <w:r>
         <w:drawing>
           <wp:inline distT="0" distB="0" distL="0" distR="0">
             <wp:extent cx="3219450" cy="618872"/>
@@ -3259,14 +3283,7 @@
         <w:rPr>
           <w:rFonts w:eastAsiaTheme="minorEastAsia"/>
         </w:rPr>
-        <w:t xml:space="preserve">« Un mou c’est-à-dire avec un atome avec plusieurs couches électroniques partira plus difficilement, il sera moins nucléofuge, qu’un atome dur ». Le </w:t>
-      </w:r>
-      <w:r>
-        <w:rPr>
-          <w:rFonts w:eastAsiaTheme="minorEastAsia"/>
-        </w:rPr>
-        <w:lastRenderedPageBreak/>
-        <w:t>mou est capable de moduler son nuage életronique,  il est plus polarisable.</w:t>
+        <w:t>« Un mou càd avec un atome avec plusieurs couches électroniques partira plus difficilement, il sera moins nucléofuge, qu’un atome dur ». Le mou est capable de moduler son nuage életronique, il est facilement polarisable.</w:t>
       </w:r>
     </w:p>
     <w:p>
@@ -3312,6 +3329,7 @@
         <w:pStyle w:val="Titre2"/>
       </w:pPr>
       <w:r>
+        <w:lastRenderedPageBreak/>
         <w:t>Les mécanismes élémentaires</w:t>
       </w:r>
     </w:p>
@@ -3705,9 +3723,6 @@
         <w:pStyle w:val="Sansinterligne"/>
       </w:pPr>
       <w:r>
-        <w:rPr>
-          <w:noProof/>
-        </w:rPr>
         <w:drawing>
           <wp:inline distT="0" distB="0" distL="0" distR="0">
             <wp:extent cx="3095625" cy="1012883"/>
@@ -3879,7 +3894,6 @@
         <w:pStyle w:val="Titre3"/>
       </w:pPr>
       <w:r>
-        <w:lastRenderedPageBreak/>
         <w:t>Synthèse des terpènes</w:t>
       </w:r>
     </w:p>
@@ -3997,6 +4011,7 @@
           </w:tcPr>
           <w:p>
             <w:r>
+              <w:lastRenderedPageBreak/>
               <w:t>1</w:t>
             </w:r>
           </w:p>
@@ -4338,6 +4353,9 @@
       </w:r>
     </w:p>
     <w:p>
+      <w:pPr>
+        <w:pStyle w:val="Sansinterligne"/>
+      </w:pPr>
       <w:r>
         <w:rPr>
           <w:noProof/>
@@ -4490,7 +4508,8 @@
     </w:p>
     <w:p>
       <w:pPr>
-        <w:ind w:left="708"/>
+        <w:pStyle w:val="Sansinterligne"/>
+        <w:ind w:left="360"/>
       </w:pPr>
       <w:r>
         <w:rPr>
@@ -4560,6 +4579,9 @@
       </w:r>
     </w:p>
     <w:p>
+      <w:pPr>
+        <w:pStyle w:val="Sansinterligne"/>
+      </w:pPr>
       <w:r>
         <w:rPr>
           <w:noProof/>
@@ -4620,6 +4642,9 @@
       </w:r>
     </w:p>
     <w:p>
+      <w:pPr>
+        <w:pStyle w:val="Sansinterligne"/>
+      </w:pPr>
       <w:r>
         <w:rPr>
           <w:noProof/>
@@ -4696,13 +4721,13 @@
         </w:numPr>
       </w:pPr>
       <w:r>
-        <w:lastRenderedPageBreak/>
         <w:t xml:space="preserve">NAD+ </w:t>
       </w:r>
     </w:p>
     <w:p>
       <w:pPr>
-        <w:ind w:left="708"/>
+        <w:pStyle w:val="Sansinterligne"/>
+        <w:ind w:left="360"/>
       </w:pPr>
       <w:r>
         <w:rPr>
@@ -4815,6 +4840,7 @@
         <w:rPr>
           <w:noProof/>
         </w:rPr>
+        <w:lastRenderedPageBreak/>
         <w:drawing>
           <wp:inline distT="0" distB="0" distL="0" distR="0">
             <wp:extent cx="3486150" cy="835819"/>
@@ -4872,14 +4898,10 @@
     </w:p>
     <w:p>
       <w:pPr>
-        <w:spacing w:after="0" w:line="240" w:lineRule="auto"/>
-        <w:rPr>
-          <w:b/>
-        </w:rPr>
-      </w:pPr>
-      <w:r>
-        <w:rPr>
-          <w:b/>
+        <w:pStyle w:val="Sansinterligne"/>
+      </w:pPr>
+      <w:r>
+        <w:rPr>
           <w:noProof/>
         </w:rPr>
         <w:drawing>
@@ -4969,13 +4991,7 @@
         <w:rPr>
           <w:rStyle w:val="Accentuation"/>
         </w:rPr>
-        <w:t>É</w:t>
-      </w:r>
-      <w:r>
-        <w:rPr>
-          <w:rStyle w:val="Accentuation"/>
-        </w:rPr>
-        <w:t>nergie d’activation</w:t>
+        <w:t>Énergie d’activation</w:t>
       </w:r>
       <w:r>
         <w:rPr>
@@ -6655,7 +6671,6 @@
         </w:numPr>
       </w:pPr>
       <w:r>
-        <w:lastRenderedPageBreak/>
         <w:t>Intégrale. On suppose l’ordre de la réaction et on représente la forme linéaire pour chaque ordre hypothétique, l’ordre réel correspondra au graphique qui trace une droite.</w:t>
       </w:r>
     </w:p>
@@ -6688,13 +6703,7 @@
           <w:rPr>
             <w:rFonts w:ascii="Cambria Math" w:hAnsi="Cambria Math"/>
           </w:rPr>
-          <m:t>f(x)=</m:t>
-        </m:r>
-        <m:r>
-          <w:rPr>
-            <w:rFonts w:ascii="Cambria Math" w:hAnsi="Cambria Math"/>
-          </w:rPr>
-          <m:t>y</m:t>
+          <m:t>f(x)=y</m:t>
         </m:r>
       </m:oMath>
       <w:r>
@@ -6776,6 +6785,7 @@
           </w:tcPr>
           <w:p>
             <w:r>
+              <w:lastRenderedPageBreak/>
               <w:t>Réprésentation</w:t>
             </w:r>
           </w:p>
@@ -8103,7 +8113,7 @@
         <v:path o:extrusionok="f" gradientshapeok="t" o:connecttype="rect"/>
         <o:lock v:ext="edit" aspectratio="t"/>
       </v:shapetype>
-      <v:shape id="_x0000_i1073" type="#_x0000_t75" style="width:49pt;height:22.2pt;visibility:visible;mso-wrap-style:square" o:bullet="t">
+      <v:shape id="_x0000_i1036" type="#_x0000_t75" style="width:49.4pt;height:22.6pt;visibility:visible;mso-wrap-style:square" o:bullet="t">
         <v:imagedata r:id="rId1" o:title=""/>
       </v:shape>
     </w:pict>
@@ -13088,7 +13098,6 @@
   <w:style w:type="character" w:default="1" w:styleId="Policepardfaut">
     <w:name w:val="Default Paragraph Font"/>
     <w:uiPriority w:val="1"/>
-    <w:semiHidden/>
     <w:unhideWhenUsed/>
   </w:style>
   <w:style w:type="table" w:default="1" w:styleId="TableauNormal">
